--- a/Dokumentáció_végleges.docx
+++ b/Dokumentáció_végleges.docx
@@ -2788,18 +2788,18 @@
           <w:lang w:eastAsia="hu-HU" w:bidi="ar-SA"/>
         </w:rPr>
         <w:drawing>
-          <wp:anchor distT="0" distB="0" distL="114300" distR="114300" simplePos="0" relativeHeight="251685888" behindDoc="0" locked="0" layoutInCell="1" allowOverlap="1" wp14:anchorId="67209726" wp14:editId="68537B9F">
+          <wp:anchor distT="0" distB="0" distL="114300" distR="114300" simplePos="0" relativeHeight="251685888" behindDoc="0" locked="0" layoutInCell="1" allowOverlap="1" wp14:anchorId="6E35D97D" wp14:editId="22E58740">
             <wp:simplePos x="0" y="0"/>
-            <wp:positionH relativeFrom="column">
-              <wp:posOffset>-710565</wp:posOffset>
+            <wp:positionH relativeFrom="page">
+              <wp:posOffset>16510</wp:posOffset>
             </wp:positionH>
             <wp:positionV relativeFrom="paragraph">
               <wp:posOffset>369570</wp:posOffset>
             </wp:positionV>
-            <wp:extent cx="7515225" cy="4972050"/>
+            <wp:extent cx="7534275" cy="4476750"/>
             <wp:effectExtent l="0" t="0" r="9525" b="0"/>
             <wp:wrapSquare wrapText="bothSides"/>
-            <wp:docPr id="1" name="Kép 1"/>
+            <wp:docPr id="18" name="Kép 18"/>
             <wp:cNvGraphicFramePr>
               <a:graphicFrameLocks xmlns:a="http://schemas.openxmlformats.org/drawingml/2006/main" noChangeAspect="1"/>
             </wp:cNvGraphicFramePr>
@@ -2825,7 +2825,7 @@
                   <pic:spPr>
                     <a:xfrm>
                       <a:off x="0" y="0"/>
-                      <a:ext cx="7515225" cy="4972050"/>
+                      <a:ext cx="7534275" cy="4476750"/>
                     </a:xfrm>
                     <a:prstGeom prst="rect">
                       <a:avLst/>
@@ -2929,16 +2929,7 @@
           <w:color w:val="1D2530"/>
           <w:sz w:val="22"/>
         </w:rPr>
-        <w:t xml:space="preserve"> </w:t>
-      </w:r>
-      <w:r>
-        <w:rPr>
-          <w:rFonts w:ascii="Roboto, Arial, HelveticaNeue, s" w:hAnsi="Roboto, Arial, HelveticaNeue, s"/>
-          <w:bCs/>
-          <w:color w:val="1D2530"/>
-          <w:sz w:val="22"/>
-        </w:rPr>
-        <w:t>Válaszként egy Access tokent ad vissza, amely a további autentikációt igénylő végpontok eléréséhez szükséges.</w:t>
+        <w:t xml:space="preserve"> Válaszként egy Access tokent ad vissza, amely a további autentikációt igénylő végpontok eléréséhez szükséges.</w:t>
       </w:r>
     </w:p>
     <w:p>
@@ -3013,25 +3004,7 @@
           <w:color w:val="1D2530"/>
           <w:sz w:val="22"/>
         </w:rPr>
-        <w:t xml:space="preserve"> a </w:t>
-      </w:r>
-      <w:r>
-        <w:rPr>
-          <w:rFonts w:ascii="Roboto, Arial, HelveticaNeue, s" w:hAnsi="Roboto, Arial, HelveticaNeue, s"/>
-          <w:bCs/>
-          <w:color w:val="1D2530"/>
-          <w:sz w:val="22"/>
-        </w:rPr>
-        <w:t>regisztrációhoz</w:t>
-      </w:r>
-      <w:r>
-        <w:rPr>
-          <w:rFonts w:ascii="Roboto, Arial, HelveticaNeue, s" w:hAnsi="Roboto, Arial, HelveticaNeue, s"/>
-          <w:bCs/>
-          <w:color w:val="1D2530"/>
-          <w:sz w:val="22"/>
-        </w:rPr>
-        <w:t xml:space="preserve"> szükséges végpont, amely és cors middlewaret használ a cross origin requuestek kezelésére, illetve egy json response middlewaret, hogy a válasz mindenképpen json formátumban érkezzen meg. Input paraméterként vár egy az </w:t>
+        <w:t xml:space="preserve"> a regisztrációhoz szükséges végpont, amely és cors middlewaret használ a cross origin requuestek kezelésére, illetve egy json response middlewaret, hogy a válasz mindenképpen json formátumban érkezzen meg. Input paraméterként vár egy az </w:t>
       </w:r>
       <w:r>
         <w:rPr>
@@ -3104,17 +3077,7 @@
           <w:color w:val="1D2530"/>
           <w:sz w:val="22"/>
         </w:rPr>
-        <w:t>logout</w:t>
-      </w:r>
-      <w:r>
-        <w:rPr>
-          <w:rFonts w:ascii="Roboto, Arial, HelveticaNeue, s" w:hAnsi="Roboto, Arial, HelveticaNeue, s"/>
-          <w:b/>
-          <w:bCs/>
-          <w:color w:val="1D2530"/>
-          <w:sz w:val="22"/>
-        </w:rPr>
-        <w:t xml:space="preserve"> (POST) </w:t>
+        <w:t xml:space="preserve">logout (POST) </w:t>
       </w:r>
       <w:r>
         <w:rPr>
@@ -3133,16 +3096,7 @@
           <w:color w:val="1D2530"/>
           <w:sz w:val="22"/>
         </w:rPr>
-        <w:t xml:space="preserve"> </w:t>
-      </w:r>
-      <w:r>
-        <w:rPr>
-          <w:rFonts w:ascii="Roboto, Arial, HelveticaNeue, s" w:hAnsi="Roboto, Arial, HelveticaNeue, s"/>
-          <w:bCs/>
-          <w:color w:val="1D2530"/>
-          <w:sz w:val="22"/>
-        </w:rPr>
-        <w:t>a kijelentkezéshez szükséges végpont, authentikáció szükséges hozzá, ezután kerül felszabadításra az adott felhasználóhoz tartozó acces token, válaszként unauthenticated hibaüzenetet, vagy egy Sikeresen kilejentkezett üzenetet kapunk.</w:t>
+        <w:t xml:space="preserve"> a kijelentkezéshez szükséges végpont, authentikáció szükséges hozzá, ezután kerül felszabadításra az adott felhasználóhoz tartozó acces token, válaszként unauthenticated hibaüzenetet, vagy egy Sikeresen kilejentkezett üzenetet kapunk.</w:t>
       </w:r>
     </w:p>
     <w:p>
@@ -3163,15 +3117,51 @@
       <w:pPr>
         <w:pStyle w:val="Textbody"/>
         <w:spacing w:after="0"/>
-        <w:ind w:left="709"/>
-        <w:rPr>
-          <w:rFonts w:ascii="Roboto, Arial, HelveticaNeue, s" w:hAnsi="Roboto, Arial, HelveticaNeue, s"/>
-          <w:b/>
-          <w:bCs/>
-          <w:color w:val="1D2530"/>
-          <w:sz w:val="22"/>
-        </w:rPr>
-      </w:pPr>
+        <w:ind w:left="705"/>
+        <w:rPr>
+          <w:rFonts w:ascii="Roboto, Arial, HelveticaNeue, s" w:hAnsi="Roboto, Arial, HelveticaNeue, s"/>
+          <w:bCs/>
+          <w:color w:val="1D2530"/>
+          <w:sz w:val="22"/>
+        </w:rPr>
+      </w:pPr>
+      <w:r>
+        <w:rPr>
+          <w:rFonts w:ascii="Roboto, Arial, HelveticaNeue, s" w:hAnsi="Roboto, Arial, HelveticaNeue, s"/>
+          <w:b/>
+          <w:bCs/>
+          <w:color w:val="1D2530"/>
+          <w:sz w:val="22"/>
+        </w:rPr>
+        <w:t xml:space="preserve">api/routes (GET) :  </w:t>
+      </w:r>
+      <w:r>
+        <w:rPr>
+          <w:rFonts w:ascii="Roboto, Arial, HelveticaNeue, s" w:hAnsi="Roboto, Arial, HelveticaNeue, s"/>
+          <w:bCs/>
+          <w:color w:val="1D2530"/>
+          <w:sz w:val="22"/>
+        </w:rPr>
+        <w:t xml:space="preserve">nyilvános </w:t>
+      </w:r>
+      <w:r>
+        <w:rPr>
+          <w:rFonts w:ascii="Roboto, Arial, HelveticaNeue, s" w:hAnsi="Roboto, Arial, HelveticaNeue, s"/>
+          <w:bCs/>
+          <w:color w:val="1D2530"/>
+          <w:sz w:val="22"/>
+        </w:rPr>
+        <w:t>végpont</w:t>
+      </w:r>
+      <w:r>
+        <w:rPr>
+          <w:rFonts w:ascii="Roboto, Arial, HelveticaNeue, s" w:hAnsi="Roboto, Arial, HelveticaNeue, s"/>
+          <w:bCs/>
+          <w:color w:val="1D2530"/>
+          <w:sz w:val="22"/>
+        </w:rPr>
+        <w:t>, authentikáció nem szükséges hozzá, az adatbázisban szereplő összes út lekérdezésére szolgál</w:t>
+      </w:r>
     </w:p>
     <w:p>
       <w:pPr>
@@ -3180,48 +3170,12 @@
         <w:ind w:left="705"/>
         <w:rPr>
           <w:rFonts w:ascii="Roboto, Arial, HelveticaNeue, s" w:hAnsi="Roboto, Arial, HelveticaNeue, s"/>
-          <w:bCs/>
-          <w:color w:val="1D2530"/>
-          <w:sz w:val="22"/>
-        </w:rPr>
-      </w:pPr>
-      <w:r>
-        <w:rPr>
-          <w:rFonts w:ascii="Roboto, Arial, HelveticaNeue, s" w:hAnsi="Roboto, Arial, HelveticaNeue, s"/>
-          <w:b/>
-          <w:bCs/>
-          <w:color w:val="1D2530"/>
-          <w:sz w:val="22"/>
-        </w:rPr>
-        <w:t xml:space="preserve">api/routes (GET) :  </w:t>
-      </w:r>
-      <w:r>
-        <w:rPr>
-          <w:rFonts w:ascii="Roboto, Arial, HelveticaNeue, s" w:hAnsi="Roboto, Arial, HelveticaNeue, s"/>
-          <w:bCs/>
-          <w:color w:val="1D2530"/>
-          <w:sz w:val="22"/>
-        </w:rPr>
-        <w:t xml:space="preserve">nyilvános </w:t>
-      </w:r>
-      <w:r>
-        <w:rPr>
-          <w:rFonts w:ascii="Roboto, Arial, HelveticaNeue, s" w:hAnsi="Roboto, Arial, HelveticaNeue, s"/>
-          <w:bCs/>
-          <w:color w:val="1D2530"/>
-          <w:sz w:val="22"/>
-        </w:rPr>
-        <w:t>végpont</w:t>
-      </w:r>
-      <w:r>
-        <w:rPr>
-          <w:rFonts w:ascii="Roboto, Arial, HelveticaNeue, s" w:hAnsi="Roboto, Arial, HelveticaNeue, s"/>
-          <w:bCs/>
-          <w:color w:val="1D2530"/>
-          <w:sz w:val="22"/>
-        </w:rPr>
-        <w:t>, authentikáció nem szükséges hozzá, az adatbázisban szereplő összes út lekérdezésére szolgál</w:t>
-      </w:r>
+          <w:b/>
+          <w:bCs/>
+          <w:color w:val="1D2530"/>
+          <w:sz w:val="22"/>
+        </w:rPr>
+      </w:pPr>
     </w:p>
     <w:p>
       <w:pPr>
@@ -3230,12 +3184,30 @@
         <w:ind w:left="705"/>
         <w:rPr>
           <w:rFonts w:ascii="Roboto, Arial, HelveticaNeue, s" w:hAnsi="Roboto, Arial, HelveticaNeue, s"/>
-          <w:b/>
-          <w:bCs/>
-          <w:color w:val="1D2530"/>
-          <w:sz w:val="22"/>
-        </w:rPr>
-      </w:pPr>
+          <w:bCs/>
+          <w:color w:val="1D2530"/>
+          <w:sz w:val="22"/>
+        </w:rPr>
+      </w:pPr>
+      <w:r>
+        <w:rPr>
+          <w:rFonts w:ascii="Roboto, Arial, HelveticaNeue, s" w:hAnsi="Roboto, Arial, HelveticaNeue, s"/>
+          <w:b/>
+          <w:bCs/>
+          <w:color w:val="1D2530"/>
+          <w:sz w:val="22"/>
+        </w:rPr>
+        <w:t xml:space="preserve">api/routes (POST) : </w:t>
+      </w:r>
+      <w:r>
+        <w:rPr>
+          <w:rFonts w:ascii="Roboto, Arial, HelveticaNeue, s" w:hAnsi="Roboto, Arial, HelveticaNeue, s"/>
+          <w:bCs/>
+          <w:color w:val="1D2530"/>
+          <w:sz w:val="22"/>
+        </w:rPr>
+        <w:t>új útvonal felvételére szolgáló végpont, admin jogú felhasználótól szükséges authentikáció hozzá, válaszként hiba üzenetet ad vissza, ha egy adott mező helytelenül lett kitöltve ( validációk ), illetve egy success üzenetet, ha a felvétel sikerül.</w:t>
+      </w:r>
     </w:p>
     <w:p>
       <w:pPr>
@@ -3244,30 +3216,12 @@
         <w:ind w:left="705"/>
         <w:rPr>
           <w:rFonts w:ascii="Roboto, Arial, HelveticaNeue, s" w:hAnsi="Roboto, Arial, HelveticaNeue, s"/>
-          <w:bCs/>
-          <w:color w:val="1D2530"/>
-          <w:sz w:val="22"/>
-        </w:rPr>
-      </w:pPr>
-      <w:r>
-        <w:rPr>
-          <w:rFonts w:ascii="Roboto, Arial, HelveticaNeue, s" w:hAnsi="Roboto, Arial, HelveticaNeue, s"/>
-          <w:b/>
-          <w:bCs/>
-          <w:color w:val="1D2530"/>
-          <w:sz w:val="22"/>
-        </w:rPr>
-        <w:t xml:space="preserve">api/routes (POST) : </w:t>
-      </w:r>
-      <w:r>
-        <w:rPr>
-          <w:rFonts w:ascii="Roboto, Arial, HelveticaNeue, s" w:hAnsi="Roboto, Arial, HelveticaNeue, s"/>
-          <w:bCs/>
-          <w:color w:val="1D2530"/>
-          <w:sz w:val="22"/>
-        </w:rPr>
-        <w:t>új útvonal felvételére szolgáló végpont, admin jogú felhasználótól szükséges authentikáció hozzá, válaszként hiba üzenetet ad vissza, ha egy adott mező helytelenül lett kitöltve ( validációk ), illetve egy success üzenetet, ha a felvétel sikerül.</w:t>
-      </w:r>
+          <w:b/>
+          <w:bCs/>
+          <w:color w:val="1D2530"/>
+          <w:sz w:val="22"/>
+        </w:rPr>
+      </w:pPr>
     </w:p>
     <w:p>
       <w:pPr>
@@ -3276,12 +3230,39 @@
         <w:ind w:left="705"/>
         <w:rPr>
           <w:rFonts w:ascii="Roboto, Arial, HelveticaNeue, s" w:hAnsi="Roboto, Arial, HelveticaNeue, s"/>
-          <w:b/>
-          <w:bCs/>
-          <w:color w:val="1D2530"/>
-          <w:sz w:val="22"/>
-        </w:rPr>
-      </w:pPr>
+          <w:bCs/>
+          <w:color w:val="1D2530"/>
+          <w:sz w:val="22"/>
+        </w:rPr>
+      </w:pPr>
+      <w:r>
+        <w:rPr>
+          <w:rFonts w:ascii="Roboto, Arial, HelveticaNeue, s" w:hAnsi="Roboto, Arial, HelveticaNeue, s"/>
+          <w:b/>
+          <w:bCs/>
+          <w:color w:val="1D2530"/>
+          <w:sz w:val="22"/>
+        </w:rPr>
+        <w:t>api/routes/{route} (DELETE):</w:t>
+      </w:r>
+      <w:r>
+        <w:rPr>
+          <w:rFonts w:ascii="Roboto, Arial, HelveticaNeue, s" w:hAnsi="Roboto, Arial, HelveticaNeue, s"/>
+          <w:bCs/>
+          <w:color w:val="1D2530"/>
+          <w:sz w:val="22"/>
+        </w:rPr>
+        <w:t xml:space="preserve"> egy útvonal törlésére szolgáló végpont, admin jogú felhasználótól szükséges authentikáció hozzá, válaszként hiba üzenetet ad vissza, ha </w:t>
+      </w:r>
+      <w:r>
+        <w:rPr>
+          <w:rFonts w:ascii="Roboto, Arial, HelveticaNeue, s" w:hAnsi="Roboto, Arial, HelveticaNeue, s"/>
+          <w:bCs/>
+          <w:color w:val="1D2530"/>
+          <w:sz w:val="22"/>
+        </w:rPr>
+        <w:t>a kért rekord nem szerepel az adatbázisban, vagy ha a felhasználónak nincs hozzá jogosultsága.</w:t>
+      </w:r>
     </w:p>
     <w:p>
       <w:pPr>
@@ -3295,43 +3276,6 @@
           <w:sz w:val="22"/>
         </w:rPr>
       </w:pPr>
-      <w:r>
-        <w:rPr>
-          <w:rFonts w:ascii="Roboto, Arial, HelveticaNeue, s" w:hAnsi="Roboto, Arial, HelveticaNeue, s"/>
-          <w:b/>
-          <w:bCs/>
-          <w:color w:val="1D2530"/>
-          <w:sz w:val="22"/>
-        </w:rPr>
-        <w:t>api/routes/{route} (DELETE):</w:t>
-      </w:r>
-      <w:r>
-        <w:rPr>
-          <w:rFonts w:ascii="Roboto, Arial, HelveticaNeue, s" w:hAnsi="Roboto, Arial, HelveticaNeue, s"/>
-          <w:bCs/>
-          <w:color w:val="1D2530"/>
-          <w:sz w:val="22"/>
-        </w:rPr>
-        <w:t xml:space="preserve"> egy útvonal törlésére szolgáló végpont, </w:t>
-      </w:r>
-      <w:r>
-        <w:rPr>
-          <w:rFonts w:ascii="Roboto, Arial, HelveticaNeue, s" w:hAnsi="Roboto, Arial, HelveticaNeue, s"/>
-          <w:bCs/>
-          <w:color w:val="1D2530"/>
-          <w:sz w:val="22"/>
-        </w:rPr>
-        <w:t xml:space="preserve">admin jogú felhasználótól szükséges authentikáció hozzá, válaszként hiba üzenetet ad vissza, ha </w:t>
-      </w:r>
-      <w:r>
-        <w:rPr>
-          <w:rFonts w:ascii="Roboto, Arial, HelveticaNeue, s" w:hAnsi="Roboto, Arial, HelveticaNeue, s"/>
-          <w:bCs/>
-          <w:color w:val="1D2530"/>
-          <w:sz w:val="22"/>
-        </w:rPr>
-        <w:t>a kért rekord nem szerepel az adatbázisban, vagy ha a felhasználónak nincs hozzá jogosultsága.</w:t>
-      </w:r>
     </w:p>
     <w:p>
       <w:pPr>
@@ -3345,6 +3289,61 @@
           <w:sz w:val="22"/>
         </w:rPr>
       </w:pPr>
+      <w:r>
+        <w:rPr>
+          <w:rFonts w:ascii="Roboto, Arial, HelveticaNeue, s" w:hAnsi="Roboto, Arial, HelveticaNeue, s"/>
+          <w:b/>
+          <w:bCs/>
+          <w:color w:val="1D2530"/>
+          <w:sz w:val="22"/>
+        </w:rPr>
+        <w:t xml:space="preserve">api/routes/{route} (PUT) : </w:t>
+      </w:r>
+      <w:r>
+        <w:rPr>
+          <w:rFonts w:ascii="Roboto, Arial, HelveticaNeue, s" w:hAnsi="Roboto, Arial, HelveticaNeue, s"/>
+          <w:bCs/>
+          <w:color w:val="1D2530"/>
+          <w:sz w:val="22"/>
+        </w:rPr>
+        <w:t xml:space="preserve">egy meglévő útvonal módosítására szolgáló végpont, </w:t>
+      </w:r>
+      <w:r>
+        <w:rPr>
+          <w:rFonts w:ascii="Roboto, Arial, HelveticaNeue, s" w:hAnsi="Roboto, Arial, HelveticaNeue, s"/>
+          <w:bCs/>
+          <w:color w:val="1D2530"/>
+          <w:sz w:val="22"/>
+        </w:rPr>
+        <w:t xml:space="preserve">felhasználói authentikáció szükséges az eléréséhez, amiatt, ha egy felhasználó bővíteni szeretné a kosarának a tartalmát, akkor az ehhez szükséges módosításokhoz ne kelljen admin jogú user authentikáció, </w:t>
+      </w:r>
+      <w:r>
+        <w:rPr>
+          <w:rFonts w:ascii="Roboto, Arial, HelveticaNeue, s" w:hAnsi="Roboto, Arial, HelveticaNeue, s"/>
+          <w:bCs/>
+          <w:color w:val="1D2530"/>
+          <w:sz w:val="22"/>
+        </w:rPr>
+        <w:t xml:space="preserve">válaszként hiba üzenetet ad vissza, ha egy adott mező helytelenül lett kitöltve ( validációk ), illetve egy success üzenetet, ha a </w:t>
+      </w:r>
+      <w:r>
+        <w:rPr>
+          <w:rFonts w:ascii="Roboto, Arial, HelveticaNeue, s" w:hAnsi="Roboto, Arial, HelveticaNeue, s"/>
+          <w:bCs/>
+          <w:color w:val="1D2530"/>
+          <w:sz w:val="22"/>
+        </w:rPr>
+        <w:t>módosítás</w:t>
+      </w:r>
+      <w:r>
+        <w:rPr>
+          <w:rFonts w:ascii="Roboto, Arial, HelveticaNeue, s" w:hAnsi="Roboto, Arial, HelveticaNeue, s"/>
+          <w:bCs/>
+          <w:color w:val="1D2530"/>
+          <w:sz w:val="22"/>
+        </w:rPr>
+        <w:t xml:space="preserve"> sikerül.</w:t>
+      </w:r>
     </w:p>
     <w:p>
       <w:pPr>
@@ -3358,61 +3357,6 @@
           <w:sz w:val="22"/>
         </w:rPr>
       </w:pPr>
-      <w:r>
-        <w:rPr>
-          <w:rFonts w:ascii="Roboto, Arial, HelveticaNeue, s" w:hAnsi="Roboto, Arial, HelveticaNeue, s"/>
-          <w:b/>
-          <w:bCs/>
-          <w:color w:val="1D2530"/>
-          <w:sz w:val="22"/>
-        </w:rPr>
-        <w:t xml:space="preserve">api/routes/{route} (PUT) : </w:t>
-      </w:r>
-      <w:r>
-        <w:rPr>
-          <w:rFonts w:ascii="Roboto, Arial, HelveticaNeue, s" w:hAnsi="Roboto, Arial, HelveticaNeue, s"/>
-          <w:bCs/>
-          <w:color w:val="1D2530"/>
-          <w:sz w:val="22"/>
-        </w:rPr>
-        <w:t xml:space="preserve">egy meglévő útvonal módosítására szolgáló végpont, </w:t>
-      </w:r>
-      <w:r>
-        <w:rPr>
-          <w:rFonts w:ascii="Roboto, Arial, HelveticaNeue, s" w:hAnsi="Roboto, Arial, HelveticaNeue, s"/>
-          <w:bCs/>
-          <w:color w:val="1D2530"/>
-          <w:sz w:val="22"/>
-        </w:rPr>
-        <w:t xml:space="preserve">felhasználói authentikáció szükséges az eléréséhez, amiatt, ha egy felhasználó bővíteni szeretné a kosarának a tartalmát, akkor az ehhez szükséges módosításokhoz ne kelljen admin jogú user authentikáció, </w:t>
-      </w:r>
-      <w:r>
-        <w:rPr>
-          <w:rFonts w:ascii="Roboto, Arial, HelveticaNeue, s" w:hAnsi="Roboto, Arial, HelveticaNeue, s"/>
-          <w:bCs/>
-          <w:color w:val="1D2530"/>
-          <w:sz w:val="22"/>
-        </w:rPr>
-        <w:t xml:space="preserve">válaszként hiba üzenetet ad vissza, ha egy adott mező helytelenül lett kitöltve ( validációk ), illetve egy success üzenetet, ha a </w:t>
-      </w:r>
-      <w:r>
-        <w:rPr>
-          <w:rFonts w:ascii="Roboto, Arial, HelveticaNeue, s" w:hAnsi="Roboto, Arial, HelveticaNeue, s"/>
-          <w:bCs/>
-          <w:color w:val="1D2530"/>
-          <w:sz w:val="22"/>
-        </w:rPr>
-        <w:t>módosítás</w:t>
-      </w:r>
-      <w:r>
-        <w:rPr>
-          <w:rFonts w:ascii="Roboto, Arial, HelveticaNeue, s" w:hAnsi="Roboto, Arial, HelveticaNeue, s"/>
-          <w:bCs/>
-          <w:color w:val="1D2530"/>
-          <w:sz w:val="22"/>
-        </w:rPr>
-        <w:t xml:space="preserve"> sikerül.</w:t>
-      </w:r>
     </w:p>
     <w:p>
       <w:pPr>
@@ -3426,6 +3370,25 @@
           <w:sz w:val="22"/>
         </w:rPr>
       </w:pPr>
+      <w:r>
+        <w:rPr>
+          <w:rFonts w:ascii="Roboto, Arial, HelveticaNeue, s" w:hAnsi="Roboto, Arial, HelveticaNeue, s"/>
+          <w:b/>
+          <w:bCs/>
+          <w:color w:val="1D2530"/>
+          <w:sz w:val="22"/>
+        </w:rPr>
+        <w:t>api/routes/{route} (GET) :</w:t>
+      </w:r>
+      <w:r>
+        <w:rPr>
+          <w:rFonts w:ascii="Roboto, Arial, HelveticaNeue, s" w:hAnsi="Roboto, Arial, HelveticaNeue, s"/>
+          <w:bCs/>
+          <w:color w:val="1D2530"/>
+          <w:sz w:val="22"/>
+        </w:rPr>
+        <w:t xml:space="preserve"> egy adott útvonal lekérdezésére szolgáló végpont, authentikáció nem szükséges hozzá, válaszul visszaadja az adott rekordot, ha szerepel az adatbázisban ( validáció ) .</w:t>
+      </w:r>
     </w:p>
     <w:p>
       <w:pPr>
@@ -3439,25 +3402,6 @@
           <w:sz w:val="22"/>
         </w:rPr>
       </w:pPr>
-      <w:r>
-        <w:rPr>
-          <w:rFonts w:ascii="Roboto, Arial, HelveticaNeue, s" w:hAnsi="Roboto, Arial, HelveticaNeue, s"/>
-          <w:b/>
-          <w:bCs/>
-          <w:color w:val="1D2530"/>
-          <w:sz w:val="22"/>
-        </w:rPr>
-        <w:t>api/routes/{route} (GET) :</w:t>
-      </w:r>
-      <w:r>
-        <w:rPr>
-          <w:rFonts w:ascii="Roboto, Arial, HelveticaNeue, s" w:hAnsi="Roboto, Arial, HelveticaNeue, s"/>
-          <w:bCs/>
-          <w:color w:val="1D2530"/>
-          <w:sz w:val="22"/>
-        </w:rPr>
-        <w:t xml:space="preserve"> egy adott útvonal lekérdezésére szolgáló végpont, authentikáció nem szükséges hozzá, válaszul visszaadja az adott rekordot, ha szerepel az adatbázisban ( validáció ) .</w:t>
-      </w:r>
     </w:p>
     <w:p>
       <w:pPr>
@@ -3471,6 +3415,61 @@
           <w:sz w:val="22"/>
         </w:rPr>
       </w:pPr>
+      <w:r>
+        <w:rPr>
+          <w:rFonts w:ascii="Roboto, Arial, HelveticaNeue, s" w:hAnsi="Roboto, Arial, HelveticaNeue, s"/>
+          <w:b/>
+          <w:bCs/>
+          <w:color w:val="1D2530"/>
+          <w:sz w:val="22"/>
+        </w:rPr>
+        <w:t xml:space="preserve">api/vehicles (GET) :  </w:t>
+      </w:r>
+      <w:r>
+        <w:rPr>
+          <w:rFonts w:ascii="Roboto, Arial, HelveticaNeue, s" w:hAnsi="Roboto, Arial, HelveticaNeue, s"/>
+          <w:bCs/>
+          <w:color w:val="1D2530"/>
+          <w:sz w:val="22"/>
+        </w:rPr>
+        <w:t xml:space="preserve">nyilvános </w:t>
+      </w:r>
+      <w:r>
+        <w:rPr>
+          <w:rFonts w:ascii="Roboto, Arial, HelveticaNeue, s" w:hAnsi="Roboto, Arial, HelveticaNeue, s"/>
+          <w:bCs/>
+          <w:color w:val="1D2530"/>
+          <w:sz w:val="22"/>
+        </w:rPr>
+        <w:t>végpont</w:t>
+      </w:r>
+      <w:r>
+        <w:rPr>
+          <w:rFonts w:ascii="Roboto, Arial, HelveticaNeue, s" w:hAnsi="Roboto, Arial, HelveticaNeue, s"/>
+          <w:bCs/>
+          <w:color w:val="1D2530"/>
+          <w:sz w:val="22"/>
+        </w:rPr>
+        <w:t xml:space="preserve">, authentikáció nem szükséges hozzá, az adatbázisban szereplő </w:t>
+      </w:r>
+      <w:r>
+        <w:rPr>
+          <w:rFonts w:ascii="Roboto, Arial, HelveticaNeue, s" w:hAnsi="Roboto, Arial, HelveticaNeue, s"/>
+          <w:bCs/>
+          <w:color w:val="1D2530"/>
+          <w:sz w:val="22"/>
+        </w:rPr>
+        <w:t>összes jármű</w:t>
+      </w:r>
+      <w:r>
+        <w:rPr>
+          <w:rFonts w:ascii="Roboto, Arial, HelveticaNeue, s" w:hAnsi="Roboto, Arial, HelveticaNeue, s"/>
+          <w:bCs/>
+          <w:color w:val="1D2530"/>
+          <w:sz w:val="22"/>
+        </w:rPr>
+        <w:t xml:space="preserve"> lekérdezésére szolgál</w:t>
+      </w:r>
     </w:p>
     <w:p>
       <w:pPr>
@@ -3479,86 +3478,12 @@
         <w:ind w:left="705"/>
         <w:rPr>
           <w:rFonts w:ascii="Roboto, Arial, HelveticaNeue, s" w:hAnsi="Roboto, Arial, HelveticaNeue, s"/>
-          <w:bCs/>
-          <w:color w:val="1D2530"/>
-          <w:sz w:val="22"/>
-        </w:rPr>
-      </w:pPr>
-      <w:r>
-        <w:rPr>
-          <w:rFonts w:ascii="Roboto, Arial, HelveticaNeue, s" w:hAnsi="Roboto, Arial, HelveticaNeue, s"/>
-          <w:b/>
-          <w:bCs/>
-          <w:color w:val="1D2530"/>
-          <w:sz w:val="22"/>
-        </w:rPr>
-        <w:t>api/</w:t>
-      </w:r>
-      <w:r>
-        <w:rPr>
-          <w:rFonts w:ascii="Roboto, Arial, HelveticaNeue, s" w:hAnsi="Roboto, Arial, HelveticaNeue, s"/>
-          <w:b/>
-          <w:bCs/>
-          <w:color w:val="1D2530"/>
-          <w:sz w:val="22"/>
-        </w:rPr>
-        <w:t>vehicles</w:t>
-      </w:r>
-      <w:r>
-        <w:rPr>
-          <w:rFonts w:ascii="Roboto, Arial, HelveticaNeue, s" w:hAnsi="Roboto, Arial, HelveticaNeue, s"/>
-          <w:b/>
-          <w:bCs/>
-          <w:color w:val="1D2530"/>
-          <w:sz w:val="22"/>
-        </w:rPr>
-        <w:t xml:space="preserve"> (GET) :  </w:t>
-      </w:r>
-      <w:r>
-        <w:rPr>
-          <w:rFonts w:ascii="Roboto, Arial, HelveticaNeue, s" w:hAnsi="Roboto, Arial, HelveticaNeue, s"/>
-          <w:bCs/>
-          <w:color w:val="1D2530"/>
-          <w:sz w:val="22"/>
-        </w:rPr>
-        <w:t xml:space="preserve">nyilvános </w:t>
-      </w:r>
-      <w:r>
-        <w:rPr>
-          <w:rFonts w:ascii="Roboto, Arial, HelveticaNeue, s" w:hAnsi="Roboto, Arial, HelveticaNeue, s"/>
-          <w:bCs/>
-          <w:color w:val="1D2530"/>
-          <w:sz w:val="22"/>
-        </w:rPr>
-        <w:t>végpont</w:t>
-      </w:r>
-      <w:r>
-        <w:rPr>
-          <w:rFonts w:ascii="Roboto, Arial, HelveticaNeue, s" w:hAnsi="Roboto, Arial, HelveticaNeue, s"/>
-          <w:bCs/>
-          <w:color w:val="1D2530"/>
-          <w:sz w:val="22"/>
-        </w:rPr>
-        <w:t xml:space="preserve">, authentikáció nem szükséges hozzá, az adatbázisban szereplő </w:t>
-      </w:r>
-      <w:r>
-        <w:rPr>
-          <w:rFonts w:ascii="Roboto, Arial, HelveticaNeue, s" w:hAnsi="Roboto, Arial, HelveticaNeue, s"/>
-          <w:bCs/>
-          <w:color w:val="1D2530"/>
-          <w:sz w:val="22"/>
-        </w:rPr>
-        <w:t>összes jármű</w:t>
-      </w:r>
-      <w:r>
-        <w:rPr>
-          <w:rFonts w:ascii="Roboto, Arial, HelveticaNeue, s" w:hAnsi="Roboto, Arial, HelveticaNeue, s"/>
-          <w:bCs/>
-          <w:color w:val="1D2530"/>
-          <w:sz w:val="22"/>
-        </w:rPr>
-        <w:t xml:space="preserve"> lekérdezésére szolgál</w:t>
-      </w:r>
+          <w:b/>
+          <w:bCs/>
+          <w:color w:val="1D2530"/>
+          <w:sz w:val="22"/>
+        </w:rPr>
+      </w:pPr>
     </w:p>
     <w:p>
       <w:pPr>
@@ -3567,12 +3492,68 @@
         <w:ind w:left="705"/>
         <w:rPr>
           <w:rFonts w:ascii="Roboto, Arial, HelveticaNeue, s" w:hAnsi="Roboto, Arial, HelveticaNeue, s"/>
-          <w:b/>
-          <w:bCs/>
-          <w:color w:val="1D2530"/>
-          <w:sz w:val="22"/>
-        </w:rPr>
-      </w:pPr>
+          <w:bCs/>
+          <w:color w:val="1D2530"/>
+          <w:sz w:val="22"/>
+        </w:rPr>
+      </w:pPr>
+      <w:r>
+        <w:rPr>
+          <w:rFonts w:ascii="Roboto, Arial, HelveticaNeue, s" w:hAnsi="Roboto, Arial, HelveticaNeue, s"/>
+          <w:b/>
+          <w:bCs/>
+          <w:color w:val="1D2530"/>
+          <w:sz w:val="22"/>
+        </w:rPr>
+        <w:t>api/</w:t>
+      </w:r>
+      <w:r>
+        <w:rPr>
+          <w:rFonts w:ascii="Roboto, Arial, HelveticaNeue, s" w:hAnsi="Roboto, Arial, HelveticaNeue, s"/>
+          <w:b/>
+          <w:bCs/>
+          <w:color w:val="1D2530"/>
+          <w:sz w:val="22"/>
+        </w:rPr>
+        <w:t xml:space="preserve"> </w:t>
+      </w:r>
+      <w:r>
+        <w:rPr>
+          <w:rFonts w:ascii="Roboto, Arial, HelveticaNeue, s" w:hAnsi="Roboto, Arial, HelveticaNeue, s"/>
+          <w:b/>
+          <w:bCs/>
+          <w:color w:val="1D2530"/>
+          <w:sz w:val="22"/>
+        </w:rPr>
+        <w:t xml:space="preserve">vehicles (POST) : </w:t>
+      </w:r>
+      <w:r>
+        <w:rPr>
+          <w:rFonts w:ascii="Roboto, Arial, HelveticaNeue, s" w:hAnsi="Roboto, Arial, HelveticaNeue, s"/>
+          <w:bCs/>
+          <w:color w:val="1D2530"/>
+          <w:sz w:val="22"/>
+        </w:rPr>
+        <w:t xml:space="preserve">új </w:t>
+      </w:r>
+      <w:r>
+        <w:rPr>
+          <w:rFonts w:ascii="Roboto, Arial, HelveticaNeue, s" w:hAnsi="Roboto, Arial, HelveticaNeue, s"/>
+          <w:bCs/>
+          <w:color w:val="1D2530"/>
+          <w:sz w:val="22"/>
+        </w:rPr>
+        <w:t>jármű</w:t>
+      </w:r>
+      <w:r>
+        <w:rPr>
+          <w:rFonts w:ascii="Roboto, Arial, HelveticaNeue, s" w:hAnsi="Roboto, Arial, HelveticaNeue, s"/>
+          <w:bCs/>
+          <w:color w:val="1D2530"/>
+          <w:sz w:val="22"/>
+        </w:rPr>
+        <w:t xml:space="preserve"> felvételére szolgáló végpont, admin jogú felhasználótól szükséges authentikáció hozzá, válaszként hiba üzenetet ad vissza, ha egy adott mező helytelenül lett kitöltve ( validációk ), illetve egy success üzenetet, ha a felvétel sikerül.</w:t>
+      </w:r>
     </w:p>
     <w:p>
       <w:pPr>
@@ -3581,68 +3562,12 @@
         <w:ind w:left="705"/>
         <w:rPr>
           <w:rFonts w:ascii="Roboto, Arial, HelveticaNeue, s" w:hAnsi="Roboto, Arial, HelveticaNeue, s"/>
-          <w:bCs/>
-          <w:color w:val="1D2530"/>
-          <w:sz w:val="22"/>
-        </w:rPr>
-      </w:pPr>
-      <w:r>
-        <w:rPr>
-          <w:rFonts w:ascii="Roboto, Arial, HelveticaNeue, s" w:hAnsi="Roboto, Arial, HelveticaNeue, s"/>
-          <w:b/>
-          <w:bCs/>
-          <w:color w:val="1D2530"/>
-          <w:sz w:val="22"/>
-        </w:rPr>
-        <w:t>api/</w:t>
-      </w:r>
-      <w:r>
-        <w:rPr>
-          <w:rFonts w:ascii="Roboto, Arial, HelveticaNeue, s" w:hAnsi="Roboto, Arial, HelveticaNeue, s"/>
-          <w:b/>
-          <w:bCs/>
-          <w:color w:val="1D2530"/>
-          <w:sz w:val="22"/>
-        </w:rPr>
-        <w:t xml:space="preserve"> </w:t>
-      </w:r>
-      <w:r>
-        <w:rPr>
-          <w:rFonts w:ascii="Roboto, Arial, HelveticaNeue, s" w:hAnsi="Roboto, Arial, HelveticaNeue, s"/>
-          <w:b/>
-          <w:bCs/>
-          <w:color w:val="1D2530"/>
-          <w:sz w:val="22"/>
-        </w:rPr>
-        <w:t xml:space="preserve">vehicles (POST) : </w:t>
-      </w:r>
-      <w:r>
-        <w:rPr>
-          <w:rFonts w:ascii="Roboto, Arial, HelveticaNeue, s" w:hAnsi="Roboto, Arial, HelveticaNeue, s"/>
-          <w:bCs/>
-          <w:color w:val="1D2530"/>
-          <w:sz w:val="22"/>
-        </w:rPr>
-        <w:t xml:space="preserve">új </w:t>
-      </w:r>
-      <w:r>
-        <w:rPr>
-          <w:rFonts w:ascii="Roboto, Arial, HelveticaNeue, s" w:hAnsi="Roboto, Arial, HelveticaNeue, s"/>
-          <w:bCs/>
-          <w:color w:val="1D2530"/>
-          <w:sz w:val="22"/>
-        </w:rPr>
-        <w:t>jármű</w:t>
-      </w:r>
-      <w:r>
-        <w:rPr>
-          <w:rFonts w:ascii="Roboto, Arial, HelveticaNeue, s" w:hAnsi="Roboto, Arial, HelveticaNeue, s"/>
-          <w:bCs/>
-          <w:color w:val="1D2530"/>
-          <w:sz w:val="22"/>
-        </w:rPr>
-        <w:t xml:space="preserve"> felvételére szolgáló végpont, admin jogú felhasználótól szükséges authentikáció hozzá, válaszként hiba üzenetet ad vissza, ha egy adott mező helytelenül lett kitöltve ( validációk ), illetve egy success üzenetet, ha a felvétel sikerül.</w:t>
-      </w:r>
+          <w:b/>
+          <w:bCs/>
+          <w:color w:val="1D2530"/>
+          <w:sz w:val="22"/>
+        </w:rPr>
+      </w:pPr>
     </w:p>
     <w:p>
       <w:pPr>
@@ -3651,12 +3576,97 @@
         <w:ind w:left="705"/>
         <w:rPr>
           <w:rFonts w:ascii="Roboto, Arial, HelveticaNeue, s" w:hAnsi="Roboto, Arial, HelveticaNeue, s"/>
-          <w:b/>
-          <w:bCs/>
-          <w:color w:val="1D2530"/>
-          <w:sz w:val="22"/>
-        </w:rPr>
-      </w:pPr>
+          <w:bCs/>
+          <w:color w:val="1D2530"/>
+          <w:sz w:val="22"/>
+        </w:rPr>
+      </w:pPr>
+      <w:r>
+        <w:rPr>
+          <w:rFonts w:ascii="Roboto, Arial, HelveticaNeue, s" w:hAnsi="Roboto, Arial, HelveticaNeue, s"/>
+          <w:b/>
+          <w:bCs/>
+          <w:color w:val="1D2530"/>
+          <w:sz w:val="22"/>
+        </w:rPr>
+        <w:t>api/</w:t>
+      </w:r>
+      <w:r>
+        <w:rPr>
+          <w:rFonts w:ascii="Roboto, Arial, HelveticaNeue, s" w:hAnsi="Roboto, Arial, HelveticaNeue, s"/>
+          <w:b/>
+          <w:bCs/>
+          <w:color w:val="1D2530"/>
+          <w:sz w:val="22"/>
+        </w:rPr>
+        <w:t xml:space="preserve"> </w:t>
+      </w:r>
+      <w:r>
+        <w:rPr>
+          <w:rFonts w:ascii="Roboto, Arial, HelveticaNeue, s" w:hAnsi="Roboto, Arial, HelveticaNeue, s"/>
+          <w:b/>
+          <w:bCs/>
+          <w:color w:val="1D2530"/>
+          <w:sz w:val="22"/>
+        </w:rPr>
+        <w:t>vehicles /{</w:t>
+      </w:r>
+      <w:r>
+        <w:rPr>
+          <w:rFonts w:ascii="Roboto, Arial, HelveticaNeue, s" w:hAnsi="Roboto, Arial, HelveticaNeue, s"/>
+          <w:b/>
+          <w:bCs/>
+          <w:color w:val="1D2530"/>
+          <w:sz w:val="22"/>
+        </w:rPr>
+        <w:t xml:space="preserve"> </w:t>
+      </w:r>
+      <w:r>
+        <w:rPr>
+          <w:rFonts w:ascii="Roboto, Arial, HelveticaNeue, s" w:hAnsi="Roboto, Arial, HelveticaNeue, s"/>
+          <w:b/>
+          <w:bCs/>
+          <w:color w:val="1D2530"/>
+          <w:sz w:val="22"/>
+        </w:rPr>
+        <w:t>vehicles} (DELETE):</w:t>
+      </w:r>
+      <w:r>
+        <w:rPr>
+          <w:rFonts w:ascii="Roboto, Arial, HelveticaNeue, s" w:hAnsi="Roboto, Arial, HelveticaNeue, s"/>
+          <w:bCs/>
+          <w:color w:val="1D2530"/>
+          <w:sz w:val="22"/>
+        </w:rPr>
+        <w:t xml:space="preserve"> egy </w:t>
+      </w:r>
+      <w:r>
+        <w:rPr>
+          <w:rFonts w:ascii="Roboto, Arial, HelveticaNeue, s" w:hAnsi="Roboto, Arial, HelveticaNeue, s"/>
+          <w:bCs/>
+          <w:color w:val="1D2530"/>
+          <w:sz w:val="22"/>
+        </w:rPr>
+        <w:t>jármű</w:t>
+      </w:r>
+      <w:r>
+        <w:rPr>
+          <w:rFonts w:ascii="Roboto, Arial, HelveticaNeue, s" w:hAnsi="Roboto, Arial, HelveticaNeue, s"/>
+          <w:bCs/>
+          <w:color w:val="1D2530"/>
+          <w:sz w:val="22"/>
+        </w:rPr>
+        <w:t xml:space="preserve"> törlésére szolgáló végpont, admin jogú felhasználótól szükséges authentikáció hozzá, válaszként hiba üzenetet ad vissza, ha </w:t>
+      </w:r>
+      <w:r>
+        <w:rPr>
+          <w:rFonts w:ascii="Roboto, Arial, HelveticaNeue, s" w:hAnsi="Roboto, Arial, HelveticaNeue, s"/>
+          <w:bCs/>
+          <w:color w:val="1D2530"/>
+          <w:sz w:val="22"/>
+        </w:rPr>
+        <w:t>a kért rekord nem szerepel az adatbázisban, vagy ha a felhasználónak nincs hozzá jogosultsága.</w:t>
+      </w:r>
     </w:p>
     <w:p>
       <w:pPr>
@@ -3670,92 +3680,6 @@
           <w:sz w:val="22"/>
         </w:rPr>
       </w:pPr>
-      <w:r>
-        <w:rPr>
-          <w:rFonts w:ascii="Roboto, Arial, HelveticaNeue, s" w:hAnsi="Roboto, Arial, HelveticaNeue, s"/>
-          <w:b/>
-          <w:bCs/>
-          <w:color w:val="1D2530"/>
-          <w:sz w:val="22"/>
-        </w:rPr>
-        <w:t>api/</w:t>
-      </w:r>
-      <w:r>
-        <w:rPr>
-          <w:rFonts w:ascii="Roboto, Arial, HelveticaNeue, s" w:hAnsi="Roboto, Arial, HelveticaNeue, s"/>
-          <w:b/>
-          <w:bCs/>
-          <w:color w:val="1D2530"/>
-          <w:sz w:val="22"/>
-        </w:rPr>
-        <w:t xml:space="preserve"> </w:t>
-      </w:r>
-      <w:r>
-        <w:rPr>
-          <w:rFonts w:ascii="Roboto, Arial, HelveticaNeue, s" w:hAnsi="Roboto, Arial, HelveticaNeue, s"/>
-          <w:b/>
-          <w:bCs/>
-          <w:color w:val="1D2530"/>
-          <w:sz w:val="22"/>
-        </w:rPr>
-        <w:t>vehicles /{</w:t>
-      </w:r>
-      <w:r>
-        <w:rPr>
-          <w:rFonts w:ascii="Roboto, Arial, HelveticaNeue, s" w:hAnsi="Roboto, Arial, HelveticaNeue, s"/>
-          <w:b/>
-          <w:bCs/>
-          <w:color w:val="1D2530"/>
-          <w:sz w:val="22"/>
-        </w:rPr>
-        <w:t xml:space="preserve"> </w:t>
-      </w:r>
-      <w:r>
-        <w:rPr>
-          <w:rFonts w:ascii="Roboto, Arial, HelveticaNeue, s" w:hAnsi="Roboto, Arial, HelveticaNeue, s"/>
-          <w:b/>
-          <w:bCs/>
-          <w:color w:val="1D2530"/>
-          <w:sz w:val="22"/>
-        </w:rPr>
-        <w:t>vehicles} (DELETE):</w:t>
-      </w:r>
-      <w:r>
-        <w:rPr>
-          <w:rFonts w:ascii="Roboto, Arial, HelveticaNeue, s" w:hAnsi="Roboto, Arial, HelveticaNeue, s"/>
-          <w:bCs/>
-          <w:color w:val="1D2530"/>
-          <w:sz w:val="22"/>
-        </w:rPr>
-        <w:t xml:space="preserve"> egy </w:t>
-      </w:r>
-      <w:r>
-        <w:rPr>
-          <w:rFonts w:ascii="Roboto, Arial, HelveticaNeue, s" w:hAnsi="Roboto, Arial, HelveticaNeue, s"/>
-          <w:bCs/>
-          <w:color w:val="1D2530"/>
-          <w:sz w:val="22"/>
-        </w:rPr>
-        <w:t>jármű</w:t>
-      </w:r>
-      <w:r>
-        <w:rPr>
-          <w:rFonts w:ascii="Roboto, Arial, HelveticaNeue, s" w:hAnsi="Roboto, Arial, HelveticaNeue, s"/>
-          <w:bCs/>
-          <w:color w:val="1D2530"/>
-          <w:sz w:val="22"/>
-        </w:rPr>
-        <w:t xml:space="preserve"> törlésére szolgáló végpont, admin jogú felhasználótól szükséges authentikáció hozzá, válaszként hiba üzenetet ad vissza, ha </w:t>
-      </w:r>
-      <w:r>
-        <w:rPr>
-          <w:rFonts w:ascii="Roboto, Arial, HelveticaNeue, s" w:hAnsi="Roboto, Arial, HelveticaNeue, s"/>
-          <w:bCs/>
-          <w:color w:val="1D2530"/>
-          <w:sz w:val="22"/>
-        </w:rPr>
-        <w:t>a kért rekord nem szerepel az adatbázisban, vagy ha a felhasználónak nincs hozzá jogosultsága.</w:t>
-      </w:r>
     </w:p>
     <w:p>
       <w:pPr>
@@ -3769,6 +3693,139 @@
           <w:sz w:val="22"/>
         </w:rPr>
       </w:pPr>
+      <w:r>
+        <w:rPr>
+          <w:rFonts w:ascii="Roboto, Arial, HelveticaNeue, s" w:hAnsi="Roboto, Arial, HelveticaNeue, s"/>
+          <w:b/>
+          <w:bCs/>
+          <w:color w:val="1D2530"/>
+          <w:sz w:val="22"/>
+        </w:rPr>
+        <w:t>api/</w:t>
+      </w:r>
+      <w:r>
+        <w:rPr>
+          <w:rFonts w:ascii="Roboto, Arial, HelveticaNeue, s" w:hAnsi="Roboto, Arial, HelveticaNeue, s"/>
+          <w:b/>
+          <w:bCs/>
+          <w:color w:val="1D2530"/>
+          <w:sz w:val="22"/>
+        </w:rPr>
+        <w:t xml:space="preserve"> </w:t>
+      </w:r>
+      <w:r>
+        <w:rPr>
+          <w:rFonts w:ascii="Roboto, Arial, HelveticaNeue, s" w:hAnsi="Roboto, Arial, HelveticaNeue, s"/>
+          <w:b/>
+          <w:bCs/>
+          <w:color w:val="1D2530"/>
+          <w:sz w:val="22"/>
+        </w:rPr>
+        <w:t xml:space="preserve">vehicles </w:t>
+      </w:r>
+      <w:r>
+        <w:rPr>
+          <w:rFonts w:ascii="Roboto, Arial, HelveticaNeue, s" w:hAnsi="Roboto, Arial, HelveticaNeue, s"/>
+          <w:b/>
+          <w:bCs/>
+          <w:color w:val="1D2530"/>
+          <w:sz w:val="22"/>
+        </w:rPr>
+        <w:t>/{</w:t>
+      </w:r>
+      <w:r>
+        <w:rPr>
+          <w:rFonts w:ascii="Roboto, Arial, HelveticaNeue, s" w:hAnsi="Roboto, Arial, HelveticaNeue, s"/>
+          <w:b/>
+          <w:bCs/>
+          <w:color w:val="1D2530"/>
+          <w:sz w:val="22"/>
+        </w:rPr>
+        <w:t xml:space="preserve"> </w:t>
+      </w:r>
+      <w:r>
+        <w:rPr>
+          <w:rFonts w:ascii="Roboto, Arial, HelveticaNeue, s" w:hAnsi="Roboto, Arial, HelveticaNeue, s"/>
+          <w:b/>
+          <w:bCs/>
+          <w:color w:val="1D2530"/>
+          <w:sz w:val="22"/>
+        </w:rPr>
+        <w:t xml:space="preserve">vehicle </w:t>
+      </w:r>
+      <w:r>
+        <w:rPr>
+          <w:rFonts w:ascii="Roboto, Arial, HelveticaNeue, s" w:hAnsi="Roboto, Arial, HelveticaNeue, s"/>
+          <w:b/>
+          <w:bCs/>
+          <w:color w:val="1D2530"/>
+          <w:sz w:val="22"/>
+        </w:rPr>
+        <w:t xml:space="preserve">} (PUT) : </w:t>
+      </w:r>
+      <w:r>
+        <w:rPr>
+          <w:rFonts w:ascii="Roboto, Arial, HelveticaNeue, s" w:hAnsi="Roboto, Arial, HelveticaNeue, s"/>
+          <w:bCs/>
+          <w:color w:val="1D2530"/>
+          <w:sz w:val="22"/>
+        </w:rPr>
+        <w:t xml:space="preserve">egy meglévő </w:t>
+      </w:r>
+      <w:r>
+        <w:rPr>
+          <w:rFonts w:ascii="Roboto, Arial, HelveticaNeue, s" w:hAnsi="Roboto, Arial, HelveticaNeue, s"/>
+          <w:bCs/>
+          <w:color w:val="1D2530"/>
+          <w:sz w:val="22"/>
+        </w:rPr>
+        <w:t>jármű</w:t>
+      </w:r>
+      <w:r>
+        <w:rPr>
+          <w:rFonts w:ascii="Roboto, Arial, HelveticaNeue, s" w:hAnsi="Roboto, Arial, HelveticaNeue, s"/>
+          <w:bCs/>
+          <w:color w:val="1D2530"/>
+          <w:sz w:val="22"/>
+        </w:rPr>
+        <w:t xml:space="preserve"> </w:t>
+      </w:r>
+      <w:r>
+        <w:rPr>
+          <w:rFonts w:ascii="Roboto, Arial, HelveticaNeue, s" w:hAnsi="Roboto, Arial, HelveticaNeue, s"/>
+          <w:bCs/>
+          <w:color w:val="1D2530"/>
+          <w:sz w:val="22"/>
+        </w:rPr>
+        <w:t xml:space="preserve">módosítására szolgáló végpont, felhasználói authentikáció szükséges az eléréséhez, amiatt, ha egy felhasználó bővíteni szeretné a kosarának a tartalmát, akkor az ehhez szükséges módosításokhoz ne kelljen admin jogú user authentikáció, </w:t>
+      </w:r>
+      <w:r>
+        <w:rPr>
+          <w:rFonts w:ascii="Roboto, Arial, HelveticaNeue, s" w:hAnsi="Roboto, Arial, HelveticaNeue, s"/>
+          <w:bCs/>
+          <w:color w:val="1D2530"/>
+          <w:sz w:val="22"/>
+        </w:rPr>
+        <w:t xml:space="preserve">válaszként hiba üzenetet ad vissza, ha egy adott mező helytelenül lett kitöltve ( validációk ), illetve egy success üzenetet, ha a </w:t>
+      </w:r>
+      <w:r>
+        <w:rPr>
+          <w:rFonts w:ascii="Roboto, Arial, HelveticaNeue, s" w:hAnsi="Roboto, Arial, HelveticaNeue, s"/>
+          <w:bCs/>
+          <w:color w:val="1D2530"/>
+          <w:sz w:val="22"/>
+        </w:rPr>
+        <w:t>módosítás</w:t>
+      </w:r>
+      <w:r>
+        <w:rPr>
+          <w:rFonts w:ascii="Roboto, Arial, HelveticaNeue, s" w:hAnsi="Roboto, Arial, HelveticaNeue, s"/>
+          <w:bCs/>
+          <w:color w:val="1D2530"/>
+          <w:sz w:val="22"/>
+        </w:rPr>
+        <w:t xml:space="preserve"> sikerül.</w:t>
+      </w:r>
     </w:p>
     <w:p>
       <w:pPr>
@@ -3782,139 +3839,6 @@
           <w:sz w:val="22"/>
         </w:rPr>
       </w:pPr>
-      <w:r>
-        <w:rPr>
-          <w:rFonts w:ascii="Roboto, Arial, HelveticaNeue, s" w:hAnsi="Roboto, Arial, HelveticaNeue, s"/>
-          <w:b/>
-          <w:bCs/>
-          <w:color w:val="1D2530"/>
-          <w:sz w:val="22"/>
-        </w:rPr>
-        <w:t>api/</w:t>
-      </w:r>
-      <w:r>
-        <w:rPr>
-          <w:rFonts w:ascii="Roboto, Arial, HelveticaNeue, s" w:hAnsi="Roboto, Arial, HelveticaNeue, s"/>
-          <w:b/>
-          <w:bCs/>
-          <w:color w:val="1D2530"/>
-          <w:sz w:val="22"/>
-        </w:rPr>
-        <w:t xml:space="preserve"> </w:t>
-      </w:r>
-      <w:r>
-        <w:rPr>
-          <w:rFonts w:ascii="Roboto, Arial, HelveticaNeue, s" w:hAnsi="Roboto, Arial, HelveticaNeue, s"/>
-          <w:b/>
-          <w:bCs/>
-          <w:color w:val="1D2530"/>
-          <w:sz w:val="22"/>
-        </w:rPr>
-        <w:t xml:space="preserve">vehicles </w:t>
-      </w:r>
-      <w:r>
-        <w:rPr>
-          <w:rFonts w:ascii="Roboto, Arial, HelveticaNeue, s" w:hAnsi="Roboto, Arial, HelveticaNeue, s"/>
-          <w:b/>
-          <w:bCs/>
-          <w:color w:val="1D2530"/>
-          <w:sz w:val="22"/>
-        </w:rPr>
-        <w:t>/{</w:t>
-      </w:r>
-      <w:r>
-        <w:rPr>
-          <w:rFonts w:ascii="Roboto, Arial, HelveticaNeue, s" w:hAnsi="Roboto, Arial, HelveticaNeue, s"/>
-          <w:b/>
-          <w:bCs/>
-          <w:color w:val="1D2530"/>
-          <w:sz w:val="22"/>
-        </w:rPr>
-        <w:t xml:space="preserve"> </w:t>
-      </w:r>
-      <w:r>
-        <w:rPr>
-          <w:rFonts w:ascii="Roboto, Arial, HelveticaNeue, s" w:hAnsi="Roboto, Arial, HelveticaNeue, s"/>
-          <w:b/>
-          <w:bCs/>
-          <w:color w:val="1D2530"/>
-          <w:sz w:val="22"/>
-        </w:rPr>
-        <w:t xml:space="preserve">vehicle </w:t>
-      </w:r>
-      <w:r>
-        <w:rPr>
-          <w:rFonts w:ascii="Roboto, Arial, HelveticaNeue, s" w:hAnsi="Roboto, Arial, HelveticaNeue, s"/>
-          <w:b/>
-          <w:bCs/>
-          <w:color w:val="1D2530"/>
-          <w:sz w:val="22"/>
-        </w:rPr>
-        <w:t xml:space="preserve">} (PUT) : </w:t>
-      </w:r>
-      <w:r>
-        <w:rPr>
-          <w:rFonts w:ascii="Roboto, Arial, HelveticaNeue, s" w:hAnsi="Roboto, Arial, HelveticaNeue, s"/>
-          <w:bCs/>
-          <w:color w:val="1D2530"/>
-          <w:sz w:val="22"/>
-        </w:rPr>
-        <w:t xml:space="preserve">egy meglévő </w:t>
-      </w:r>
-      <w:r>
-        <w:rPr>
-          <w:rFonts w:ascii="Roboto, Arial, HelveticaNeue, s" w:hAnsi="Roboto, Arial, HelveticaNeue, s"/>
-          <w:bCs/>
-          <w:color w:val="1D2530"/>
-          <w:sz w:val="22"/>
-        </w:rPr>
-        <w:t>jármű</w:t>
-      </w:r>
-      <w:r>
-        <w:rPr>
-          <w:rFonts w:ascii="Roboto, Arial, HelveticaNeue, s" w:hAnsi="Roboto, Arial, HelveticaNeue, s"/>
-          <w:bCs/>
-          <w:color w:val="1D2530"/>
-          <w:sz w:val="22"/>
-        </w:rPr>
-        <w:t xml:space="preserve"> </w:t>
-      </w:r>
-      <w:r>
-        <w:rPr>
-          <w:rFonts w:ascii="Roboto, Arial, HelveticaNeue, s" w:hAnsi="Roboto, Arial, HelveticaNeue, s"/>
-          <w:bCs/>
-          <w:color w:val="1D2530"/>
-          <w:sz w:val="22"/>
-        </w:rPr>
-        <w:t xml:space="preserve">módosítására szolgáló végpont, felhasználói authentikáció szükséges az eléréséhez, amiatt, ha egy felhasználó bővíteni szeretné a kosarának a tartalmát, akkor az ehhez szükséges módosításokhoz ne kelljen admin jogú user authentikáció, </w:t>
-      </w:r>
-      <w:r>
-        <w:rPr>
-          <w:rFonts w:ascii="Roboto, Arial, HelveticaNeue, s" w:hAnsi="Roboto, Arial, HelveticaNeue, s"/>
-          <w:bCs/>
-          <w:color w:val="1D2530"/>
-          <w:sz w:val="22"/>
-        </w:rPr>
-        <w:t xml:space="preserve">válaszként hiba üzenetet ad vissza, ha egy adott mező helytelenül lett kitöltve ( validációk ), illetve egy success üzenetet, ha a </w:t>
-      </w:r>
-      <w:r>
-        <w:rPr>
-          <w:rFonts w:ascii="Roboto, Arial, HelveticaNeue, s" w:hAnsi="Roboto, Arial, HelveticaNeue, s"/>
-          <w:bCs/>
-          <w:color w:val="1D2530"/>
-          <w:sz w:val="22"/>
-        </w:rPr>
-        <w:t>módosítás</w:t>
-      </w:r>
-      <w:r>
-        <w:rPr>
-          <w:rFonts w:ascii="Roboto, Arial, HelveticaNeue, s" w:hAnsi="Roboto, Arial, HelveticaNeue, s"/>
-          <w:bCs/>
-          <w:color w:val="1D2530"/>
-          <w:sz w:val="22"/>
-        </w:rPr>
-        <w:t xml:space="preserve"> sikerül.</w:t>
-      </w:r>
     </w:p>
     <w:p>
       <w:pPr>
@@ -3928,6 +3852,83 @@
           <w:sz w:val="22"/>
         </w:rPr>
       </w:pPr>
+      <w:r>
+        <w:rPr>
+          <w:rFonts w:ascii="Roboto, Arial, HelveticaNeue, s" w:hAnsi="Roboto, Arial, HelveticaNeue, s"/>
+          <w:b/>
+          <w:bCs/>
+          <w:color w:val="1D2530"/>
+          <w:sz w:val="22"/>
+        </w:rPr>
+        <w:t xml:space="preserve">api/ </w:t>
+      </w:r>
+      <w:r>
+        <w:rPr>
+          <w:rFonts w:ascii="Roboto, Arial, HelveticaNeue, s" w:hAnsi="Roboto, Arial, HelveticaNeue, s"/>
+          <w:b/>
+          <w:bCs/>
+          <w:color w:val="1D2530"/>
+          <w:sz w:val="22"/>
+        </w:rPr>
+        <w:t xml:space="preserve">vehicles </w:t>
+      </w:r>
+      <w:r>
+        <w:rPr>
+          <w:rFonts w:ascii="Roboto, Arial, HelveticaNeue, s" w:hAnsi="Roboto, Arial, HelveticaNeue, s"/>
+          <w:b/>
+          <w:bCs/>
+          <w:color w:val="1D2530"/>
+          <w:sz w:val="22"/>
+        </w:rPr>
+        <w:t xml:space="preserve">/{ </w:t>
+      </w:r>
+      <w:r>
+        <w:rPr>
+          <w:rFonts w:ascii="Roboto, Arial, HelveticaNeue, s" w:hAnsi="Roboto, Arial, HelveticaNeue, s"/>
+          <w:b/>
+          <w:bCs/>
+          <w:color w:val="1D2530"/>
+          <w:sz w:val="22"/>
+        </w:rPr>
+        <w:t xml:space="preserve">vehicle </w:t>
+      </w:r>
+      <w:r>
+        <w:rPr>
+          <w:rFonts w:ascii="Roboto, Arial, HelveticaNeue, s" w:hAnsi="Roboto, Arial, HelveticaNeue, s"/>
+          <w:b/>
+          <w:bCs/>
+          <w:color w:val="1D2530"/>
+          <w:sz w:val="22"/>
+        </w:rPr>
+        <w:t>} (GET) :</w:t>
+      </w:r>
+      <w:r>
+        <w:rPr>
+          <w:rFonts w:ascii="Roboto, Arial, HelveticaNeue, s" w:hAnsi="Roboto, Arial, HelveticaNeue, s"/>
+          <w:bCs/>
+          <w:color w:val="1D2530"/>
+          <w:sz w:val="22"/>
+        </w:rPr>
+        <w:t xml:space="preserve"> egy adott jármű</w:t>
+      </w:r>
+      <w:r>
+        <w:rPr>
+          <w:rFonts w:ascii="Roboto, Arial, HelveticaNeue, s" w:hAnsi="Roboto, Arial, HelveticaNeue, s"/>
+          <w:bCs/>
+          <w:color w:val="1D2530"/>
+          <w:sz w:val="22"/>
+        </w:rPr>
+        <w:t xml:space="preserve"> </w:t>
+      </w:r>
+      <w:r>
+        <w:rPr>
+          <w:rFonts w:ascii="Roboto, Arial, HelveticaNeue, s" w:hAnsi="Roboto, Arial, HelveticaNeue, s"/>
+          <w:bCs/>
+          <w:color w:val="1D2530"/>
+          <w:sz w:val="22"/>
+        </w:rPr>
+        <w:t>lekérdezésére szolgáló végpont, authentikáció nem szükséges hozzá, válaszul visszaadja az adott rekordot, ha szerepel az adatbázisban ( validáció ) .</w:t>
+      </w:r>
     </w:p>
     <w:p>
       <w:pPr>
@@ -3941,103 +3942,6 @@
           <w:sz w:val="22"/>
         </w:rPr>
       </w:pPr>
-      <w:r>
-        <w:rPr>
-          <w:rFonts w:ascii="Roboto, Arial, HelveticaNeue, s" w:hAnsi="Roboto, Arial, HelveticaNeue, s"/>
-          <w:b/>
-          <w:bCs/>
-          <w:color w:val="1D2530"/>
-          <w:sz w:val="22"/>
-        </w:rPr>
-        <w:t>api/</w:t>
-      </w:r>
-      <w:r>
-        <w:rPr>
-          <w:rFonts w:ascii="Roboto, Arial, HelveticaNeue, s" w:hAnsi="Roboto, Arial, HelveticaNeue, s"/>
-          <w:b/>
-          <w:bCs/>
-          <w:color w:val="1D2530"/>
-          <w:sz w:val="22"/>
-        </w:rPr>
-        <w:t xml:space="preserve"> </w:t>
-      </w:r>
-      <w:r>
-        <w:rPr>
-          <w:rFonts w:ascii="Roboto, Arial, HelveticaNeue, s" w:hAnsi="Roboto, Arial, HelveticaNeue, s"/>
-          <w:b/>
-          <w:bCs/>
-          <w:color w:val="1D2530"/>
-          <w:sz w:val="22"/>
-        </w:rPr>
-        <w:t xml:space="preserve">vehicles </w:t>
-      </w:r>
-      <w:r>
-        <w:rPr>
-          <w:rFonts w:ascii="Roboto, Arial, HelveticaNeue, s" w:hAnsi="Roboto, Arial, HelveticaNeue, s"/>
-          <w:b/>
-          <w:bCs/>
-          <w:color w:val="1D2530"/>
-          <w:sz w:val="22"/>
-        </w:rPr>
-        <w:t>/{</w:t>
-      </w:r>
-      <w:r>
-        <w:rPr>
-          <w:rFonts w:ascii="Roboto, Arial, HelveticaNeue, s" w:hAnsi="Roboto, Arial, HelveticaNeue, s"/>
-          <w:b/>
-          <w:bCs/>
-          <w:color w:val="1D2530"/>
-          <w:sz w:val="22"/>
-        </w:rPr>
-        <w:t xml:space="preserve"> </w:t>
-      </w:r>
-      <w:r>
-        <w:rPr>
-          <w:rFonts w:ascii="Roboto, Arial, HelveticaNeue, s" w:hAnsi="Roboto, Arial, HelveticaNeue, s"/>
-          <w:b/>
-          <w:bCs/>
-          <w:color w:val="1D2530"/>
-          <w:sz w:val="22"/>
-        </w:rPr>
-        <w:t xml:space="preserve">vehicle </w:t>
-      </w:r>
-      <w:r>
-        <w:rPr>
-          <w:rFonts w:ascii="Roboto, Arial, HelveticaNeue, s" w:hAnsi="Roboto, Arial, HelveticaNeue, s"/>
-          <w:b/>
-          <w:bCs/>
-          <w:color w:val="1D2530"/>
-          <w:sz w:val="22"/>
-        </w:rPr>
-        <w:t>} (GET) :</w:t>
-      </w:r>
-      <w:r>
-        <w:rPr>
-          <w:rFonts w:ascii="Roboto, Arial, HelveticaNeue, s" w:hAnsi="Roboto, Arial, HelveticaNeue, s"/>
-          <w:bCs/>
-          <w:color w:val="1D2530"/>
-          <w:sz w:val="22"/>
-        </w:rPr>
-        <w:t xml:space="preserve"> egy adott jármű</w:t>
-      </w:r>
-      <w:r>
-        <w:rPr>
-          <w:rFonts w:ascii="Roboto, Arial, HelveticaNeue, s" w:hAnsi="Roboto, Arial, HelveticaNeue, s"/>
-          <w:bCs/>
-          <w:color w:val="1D2530"/>
-          <w:sz w:val="22"/>
-        </w:rPr>
-        <w:t xml:space="preserve"> </w:t>
-      </w:r>
-      <w:r>
-        <w:rPr>
-          <w:rFonts w:ascii="Roboto, Arial, HelveticaNeue, s" w:hAnsi="Roboto, Arial, HelveticaNeue, s"/>
-          <w:bCs/>
-          <w:color w:val="1D2530"/>
-          <w:sz w:val="22"/>
-        </w:rPr>
-        <w:t>lekérdezésére szolgáló végpont, authentikáció nem szükséges hozzá, válaszul visszaadja az adott rekordot, ha szerepel az adatbázisban ( validáció ) .</w:t>
-      </w:r>
     </w:p>
     <w:p>
       <w:pPr>
@@ -4051,6 +3955,61 @@
           <w:sz w:val="22"/>
         </w:rPr>
       </w:pPr>
+      <w:r>
+        <w:rPr>
+          <w:rFonts w:ascii="Roboto, Arial, HelveticaNeue, s" w:hAnsi="Roboto, Arial, HelveticaNeue, s"/>
+          <w:b/>
+          <w:bCs/>
+          <w:color w:val="1D2530"/>
+          <w:sz w:val="22"/>
+        </w:rPr>
+        <w:t xml:space="preserve">api/tickets (GET) :  </w:t>
+      </w:r>
+      <w:r>
+        <w:rPr>
+          <w:rFonts w:ascii="Roboto, Arial, HelveticaNeue, s" w:hAnsi="Roboto, Arial, HelveticaNeue, s"/>
+          <w:bCs/>
+          <w:color w:val="1D2530"/>
+          <w:sz w:val="22"/>
+        </w:rPr>
+        <w:t xml:space="preserve">nyilvános </w:t>
+      </w:r>
+      <w:r>
+        <w:rPr>
+          <w:rFonts w:ascii="Roboto, Arial, HelveticaNeue, s" w:hAnsi="Roboto, Arial, HelveticaNeue, s"/>
+          <w:bCs/>
+          <w:color w:val="1D2530"/>
+          <w:sz w:val="22"/>
+        </w:rPr>
+        <w:t>végpont</w:t>
+      </w:r>
+      <w:r>
+        <w:rPr>
+          <w:rFonts w:ascii="Roboto, Arial, HelveticaNeue, s" w:hAnsi="Roboto, Arial, HelveticaNeue, s"/>
+          <w:bCs/>
+          <w:color w:val="1D2530"/>
+          <w:sz w:val="22"/>
+        </w:rPr>
+        <w:t xml:space="preserve">, authentikáció nem szükséges hozzá, az adatbázisban szereplő összes </w:t>
+      </w:r>
+      <w:r>
+        <w:rPr>
+          <w:rFonts w:ascii="Roboto, Arial, HelveticaNeue, s" w:hAnsi="Roboto, Arial, HelveticaNeue, s"/>
+          <w:bCs/>
+          <w:color w:val="1D2530"/>
+          <w:sz w:val="22"/>
+        </w:rPr>
+        <w:t>jegy</w:t>
+      </w:r>
+      <w:r>
+        <w:rPr>
+          <w:rFonts w:ascii="Roboto, Arial, HelveticaNeue, s" w:hAnsi="Roboto, Arial, HelveticaNeue, s"/>
+          <w:bCs/>
+          <w:color w:val="1D2530"/>
+          <w:sz w:val="22"/>
+        </w:rPr>
+        <w:t xml:space="preserve"> lekérdezésére szolgál</w:t>
+      </w:r>
     </w:p>
     <w:p>
       <w:pPr>
@@ -4059,6 +4018,7 @@
         <w:ind w:left="705"/>
         <w:rPr>
           <w:rFonts w:ascii="Roboto, Arial, HelveticaNeue, s" w:hAnsi="Roboto, Arial, HelveticaNeue, s"/>
+          <w:b/>
           <w:bCs/>
           <w:color w:val="1D2530"/>
           <w:sz w:val="22"/>
@@ -4085,44 +4045,36 @@
           <w:color w:val="1D2530"/>
           <w:sz w:val="22"/>
         </w:rPr>
-        <w:t xml:space="preserve">api/tickets </w:t>
-      </w:r>
-      <w:r>
-        <w:rPr>
-          <w:rFonts w:ascii="Roboto, Arial, HelveticaNeue, s" w:hAnsi="Roboto, Arial, HelveticaNeue, s"/>
-          <w:b/>
-          <w:bCs/>
-          <w:color w:val="1D2530"/>
-          <w:sz w:val="22"/>
-        </w:rPr>
-        <w:t xml:space="preserve">(GET) :  </w:t>
-      </w:r>
-      <w:r>
-        <w:rPr>
-          <w:rFonts w:ascii="Roboto, Arial, HelveticaNeue, s" w:hAnsi="Roboto, Arial, HelveticaNeue, s"/>
-          <w:bCs/>
-          <w:color w:val="1D2530"/>
-          <w:sz w:val="22"/>
-        </w:rPr>
-        <w:t xml:space="preserve">nyilvános </w:t>
-      </w:r>
-      <w:r>
-        <w:rPr>
-          <w:rFonts w:ascii="Roboto, Arial, HelveticaNeue, s" w:hAnsi="Roboto, Arial, HelveticaNeue, s"/>
-          <w:bCs/>
-          <w:color w:val="1D2530"/>
-          <w:sz w:val="22"/>
-        </w:rPr>
-        <w:t>végpont</w:t>
-      </w:r>
-      <w:r>
-        <w:rPr>
-          <w:rFonts w:ascii="Roboto, Arial, HelveticaNeue, s" w:hAnsi="Roboto, Arial, HelveticaNeue, s"/>
-          <w:bCs/>
-          <w:color w:val="1D2530"/>
-          <w:sz w:val="22"/>
-        </w:rPr>
-        <w:t xml:space="preserve">, authentikáció nem szükséges hozzá, az adatbázisban szereplő összes </w:t>
+        <w:t>api/</w:t>
+      </w:r>
+      <w:r>
+        <w:rPr>
+          <w:rFonts w:ascii="Roboto, Arial, HelveticaNeue, s" w:hAnsi="Roboto, Arial, HelveticaNeue, s"/>
+          <w:b/>
+          <w:bCs/>
+          <w:color w:val="1D2530"/>
+          <w:sz w:val="22"/>
+        </w:rPr>
+        <w:t xml:space="preserve"> </w:t>
+      </w:r>
+      <w:r>
+        <w:rPr>
+          <w:rFonts w:ascii="Roboto, Arial, HelveticaNeue, s" w:hAnsi="Roboto, Arial, HelveticaNeue, s"/>
+          <w:b/>
+          <w:bCs/>
+          <w:color w:val="1D2530"/>
+          <w:sz w:val="22"/>
+        </w:rPr>
+        <w:t xml:space="preserve">tickets (POST) : </w:t>
+      </w:r>
+      <w:r>
+        <w:rPr>
+          <w:rFonts w:ascii="Roboto, Arial, HelveticaNeue, s" w:hAnsi="Roboto, Arial, HelveticaNeue, s"/>
+          <w:bCs/>
+          <w:color w:val="1D2530"/>
+          <w:sz w:val="22"/>
+        </w:rPr>
+        <w:t xml:space="preserve">új </w:t>
       </w:r>
       <w:r>
         <w:rPr>
@@ -4140,7 +4092,7 @@
           <w:color w:val="1D2530"/>
           <w:sz w:val="22"/>
         </w:rPr>
-        <w:t xml:space="preserve"> lekérdezésére szolgál</w:t>
+        <w:t xml:space="preserve"> felvételére szolgáló végpont, admin jogú felhasználótól szükséges authentikáció hozzá, válaszként hiba üzenetet ad vissza, ha egy adott mező helytelenül lett kitöltve ( validációk ), illetve egy success üzenetet, ha a felvétel sikerül.</w:t>
       </w:r>
     </w:p>
     <w:p>
@@ -4197,16 +4149,36 @@
           <w:color w:val="1D2530"/>
           <w:sz w:val="22"/>
         </w:rPr>
-        <w:t xml:space="preserve">tickets (POST) : </w:t>
-      </w:r>
-      <w:r>
-        <w:rPr>
-          <w:rFonts w:ascii="Roboto, Arial, HelveticaNeue, s" w:hAnsi="Roboto, Arial, HelveticaNeue, s"/>
-          <w:bCs/>
-          <w:color w:val="1D2530"/>
-          <w:sz w:val="22"/>
-        </w:rPr>
-        <w:t xml:space="preserve">új </w:t>
+        <w:t>tickets /{</w:t>
+      </w:r>
+      <w:r>
+        <w:rPr>
+          <w:rFonts w:ascii="Roboto, Arial, HelveticaNeue, s" w:hAnsi="Roboto, Arial, HelveticaNeue, s"/>
+          <w:b/>
+          <w:bCs/>
+          <w:color w:val="1D2530"/>
+          <w:sz w:val="22"/>
+        </w:rPr>
+        <w:t xml:space="preserve"> </w:t>
+      </w:r>
+      <w:r>
+        <w:rPr>
+          <w:rFonts w:ascii="Roboto, Arial, HelveticaNeue, s" w:hAnsi="Roboto, Arial, HelveticaNeue, s"/>
+          <w:b/>
+          <w:bCs/>
+          <w:color w:val="1D2530"/>
+          <w:sz w:val="22"/>
+        </w:rPr>
+        <w:t>ticket } (DELETE):</w:t>
+      </w:r>
+      <w:r>
+        <w:rPr>
+          <w:rFonts w:ascii="Roboto, Arial, HelveticaNeue, s" w:hAnsi="Roboto, Arial, HelveticaNeue, s"/>
+          <w:bCs/>
+          <w:color w:val="1D2530"/>
+          <w:sz w:val="22"/>
+        </w:rPr>
+        <w:t xml:space="preserve"> egy </w:t>
       </w:r>
       <w:r>
         <w:rPr>
@@ -4224,7 +4196,16 @@
           <w:color w:val="1D2530"/>
           <w:sz w:val="22"/>
         </w:rPr>
-        <w:t xml:space="preserve"> felvételére szolgáló végpont, admin jogú felhasználótól szükséges authentikáció hozzá, válaszként hiba üzenetet ad vissza, ha egy adott mező helytelenül lett kitöltve ( validációk ), illetve egy success üzenetet, ha a felvétel sikerül.</w:t>
+        <w:t xml:space="preserve"> törlésére szolgáló végpont, admin jogú felhasználótól szükséges authentikáció hozzá, válaszként hiba üzenetet ad vissza, ha </w:t>
+      </w:r>
+      <w:r>
+        <w:rPr>
+          <w:rFonts w:ascii="Roboto, Arial, HelveticaNeue, s" w:hAnsi="Roboto, Arial, HelveticaNeue, s"/>
+          <w:bCs/>
+          <w:color w:val="1D2530"/>
+          <w:sz w:val="22"/>
+        </w:rPr>
+        <w:t>a kért rekord nem szerepel az adatbázisban, vagy ha a felhasználónak nincs hozzá jogosultsága.</w:t>
       </w:r>
     </w:p>
     <w:p>
@@ -4234,7 +4215,6 @@
         <w:ind w:left="705"/>
         <w:rPr>
           <w:rFonts w:ascii="Roboto, Arial, HelveticaNeue, s" w:hAnsi="Roboto, Arial, HelveticaNeue, s"/>
-          <w:b/>
           <w:bCs/>
           <w:color w:val="1D2530"/>
           <w:sz w:val="22"/>
@@ -4282,7 +4262,17 @@
           <w:color w:val="1D2530"/>
           <w:sz w:val="22"/>
         </w:rPr>
-        <w:t>tickets /{</w:t>
+        <w:t xml:space="preserve">tickets </w:t>
+      </w:r>
+      <w:r>
+        <w:rPr>
+          <w:rFonts w:ascii="Roboto, Arial, HelveticaNeue, s" w:hAnsi="Roboto, Arial, HelveticaNeue, s"/>
+          <w:b/>
+          <w:bCs/>
+          <w:color w:val="1D2530"/>
+          <w:sz w:val="22"/>
+        </w:rPr>
+        <w:t>/{</w:t>
       </w:r>
       <w:r>
         <w:rPr>
@@ -4312,16 +4302,16 @@
           <w:color w:val="1D2530"/>
           <w:sz w:val="22"/>
         </w:rPr>
-        <w:t>} (DELETE):</w:t>
-      </w:r>
-      <w:r>
-        <w:rPr>
-          <w:rFonts w:ascii="Roboto, Arial, HelveticaNeue, s" w:hAnsi="Roboto, Arial, HelveticaNeue, s"/>
-          <w:bCs/>
-          <w:color w:val="1D2530"/>
-          <w:sz w:val="22"/>
-        </w:rPr>
-        <w:t xml:space="preserve"> egy </w:t>
+        <w:t xml:space="preserve">} (PUT) : </w:t>
+      </w:r>
+      <w:r>
+        <w:rPr>
+          <w:rFonts w:ascii="Roboto, Arial, HelveticaNeue, s" w:hAnsi="Roboto, Arial, HelveticaNeue, s"/>
+          <w:bCs/>
+          <w:color w:val="1D2530"/>
+          <w:sz w:val="22"/>
+        </w:rPr>
+        <w:t xml:space="preserve">egy meglévő </w:t>
       </w:r>
       <w:r>
         <w:rPr>
@@ -4339,16 +4329,43 @@
           <w:color w:val="1D2530"/>
           <w:sz w:val="22"/>
         </w:rPr>
-        <w:t xml:space="preserve"> törlésére szolgáló végpont, admin jogú felhasználótól szükséges authentikáció hozzá, válaszként hiba üzenetet ad vissza, ha </w:t>
-      </w:r>
-      <w:r>
-        <w:rPr>
-          <w:rFonts w:ascii="Roboto, Arial, HelveticaNeue, s" w:hAnsi="Roboto, Arial, HelveticaNeue, s"/>
-          <w:bCs/>
-          <w:color w:val="1D2530"/>
-          <w:sz w:val="22"/>
-        </w:rPr>
-        <w:t>a kért rekord nem szerepel az adatbázisban, vagy ha a felhasználónak nincs hozzá jogosultsága.</w:t>
+        <w:t xml:space="preserve"> </w:t>
+      </w:r>
+      <w:r>
+        <w:rPr>
+          <w:rFonts w:ascii="Roboto, Arial, HelveticaNeue, s" w:hAnsi="Roboto, Arial, HelveticaNeue, s"/>
+          <w:bCs/>
+          <w:color w:val="1D2530"/>
+          <w:sz w:val="22"/>
+        </w:rPr>
+        <w:t xml:space="preserve">módosítására szolgáló végpont, felhasználói authentikáció szükséges az eléréséhez, amiatt, ha egy felhasználó bővíteni szeretné a kosarának a tartalmát, akkor az ehhez szükséges módosításokhoz ne kelljen admin jogú user authentikáció, </w:t>
+      </w:r>
+      <w:r>
+        <w:rPr>
+          <w:rFonts w:ascii="Roboto, Arial, HelveticaNeue, s" w:hAnsi="Roboto, Arial, HelveticaNeue, s"/>
+          <w:bCs/>
+          <w:color w:val="1D2530"/>
+          <w:sz w:val="22"/>
+        </w:rPr>
+        <w:t xml:space="preserve">válaszként hiba üzenetet ad vissza, ha egy adott mező helytelenül lett kitöltve ( validációk ), illetve egy success üzenetet, ha a </w:t>
+      </w:r>
+      <w:r>
+        <w:rPr>
+          <w:rFonts w:ascii="Roboto, Arial, HelveticaNeue, s" w:hAnsi="Roboto, Arial, HelveticaNeue, s"/>
+          <w:bCs/>
+          <w:color w:val="1D2530"/>
+          <w:sz w:val="22"/>
+        </w:rPr>
+        <w:t>módosítás</w:t>
+      </w:r>
+      <w:r>
+        <w:rPr>
+          <w:rFonts w:ascii="Roboto, Arial, HelveticaNeue, s" w:hAnsi="Roboto, Arial, HelveticaNeue, s"/>
+          <w:bCs/>
+          <w:color w:val="1D2530"/>
+          <w:sz w:val="22"/>
+        </w:rPr>
+        <w:t xml:space="preserve"> sikerül.</w:t>
       </w:r>
     </w:p>
     <w:p>
@@ -4384,12 +4401,60 @@
           <w:color w:val="1D2530"/>
           <w:sz w:val="22"/>
         </w:rPr>
-        <w:t>api/</w:t>
-      </w:r>
-      <w:r>
-        <w:rPr>
-          <w:rFonts w:ascii="Roboto, Arial, HelveticaNeue, s" w:hAnsi="Roboto, Arial, HelveticaNeue, s"/>
-          <w:b/>
+        <w:t xml:space="preserve">api/ </w:t>
+      </w:r>
+      <w:r>
+        <w:rPr>
+          <w:rFonts w:ascii="Roboto, Arial, HelveticaNeue, s" w:hAnsi="Roboto, Arial, HelveticaNeue, s"/>
+          <w:b/>
+          <w:bCs/>
+          <w:color w:val="1D2530"/>
+          <w:sz w:val="22"/>
+        </w:rPr>
+        <w:t xml:space="preserve">tickets </w:t>
+      </w:r>
+      <w:r>
+        <w:rPr>
+          <w:rFonts w:ascii="Roboto, Arial, HelveticaNeue, s" w:hAnsi="Roboto, Arial, HelveticaNeue, s"/>
+          <w:b/>
+          <w:bCs/>
+          <w:color w:val="1D2530"/>
+          <w:sz w:val="22"/>
+        </w:rPr>
+        <w:t xml:space="preserve">/{ </w:t>
+      </w:r>
+      <w:r>
+        <w:rPr>
+          <w:rFonts w:ascii="Roboto, Arial, HelveticaNeue, s" w:hAnsi="Roboto, Arial, HelveticaNeue, s"/>
+          <w:b/>
+          <w:bCs/>
+          <w:color w:val="1D2530"/>
+          <w:sz w:val="22"/>
+        </w:rPr>
+        <w:t xml:space="preserve">ticket </w:t>
+      </w:r>
+      <w:r>
+        <w:rPr>
+          <w:rFonts w:ascii="Roboto, Arial, HelveticaNeue, s" w:hAnsi="Roboto, Arial, HelveticaNeue, s"/>
+          <w:b/>
+          <w:bCs/>
+          <w:color w:val="1D2530"/>
+          <w:sz w:val="22"/>
+        </w:rPr>
+        <w:t>} (GET) :</w:t>
+      </w:r>
+      <w:r>
+        <w:rPr>
+          <w:rFonts w:ascii="Roboto, Arial, HelveticaNeue, s" w:hAnsi="Roboto, Arial, HelveticaNeue, s"/>
+          <w:bCs/>
+          <w:color w:val="1D2530"/>
+          <w:sz w:val="22"/>
+        </w:rPr>
+        <w:t xml:space="preserve"> egy adott jegy</w:t>
+      </w:r>
+      <w:r>
+        <w:rPr>
+          <w:rFonts w:ascii="Roboto, Arial, HelveticaNeue, s" w:hAnsi="Roboto, Arial, HelveticaNeue, s"/>
           <w:bCs/>
           <w:color w:val="1D2530"/>
           <w:sz w:val="22"/>
@@ -4399,115 +4464,11 @@
       <w:r>
         <w:rPr>
           <w:rFonts w:ascii="Roboto, Arial, HelveticaNeue, s" w:hAnsi="Roboto, Arial, HelveticaNeue, s"/>
-          <w:b/>
-          <w:bCs/>
-          <w:color w:val="1D2530"/>
-          <w:sz w:val="22"/>
-        </w:rPr>
-        <w:t xml:space="preserve">tickets </w:t>
-      </w:r>
-      <w:r>
-        <w:rPr>
-          <w:rFonts w:ascii="Roboto, Arial, HelveticaNeue, s" w:hAnsi="Roboto, Arial, HelveticaNeue, s"/>
-          <w:b/>
-          <w:bCs/>
-          <w:color w:val="1D2530"/>
-          <w:sz w:val="22"/>
-        </w:rPr>
-        <w:t>/{</w:t>
-      </w:r>
-      <w:r>
-        <w:rPr>
-          <w:rFonts w:ascii="Roboto, Arial, HelveticaNeue, s" w:hAnsi="Roboto, Arial, HelveticaNeue, s"/>
-          <w:b/>
-          <w:bCs/>
-          <w:color w:val="1D2530"/>
-          <w:sz w:val="22"/>
-        </w:rPr>
-        <w:t xml:space="preserve"> </w:t>
-      </w:r>
-      <w:r>
-        <w:rPr>
-          <w:rFonts w:ascii="Roboto, Arial, HelveticaNeue, s" w:hAnsi="Roboto, Arial, HelveticaNeue, s"/>
-          <w:b/>
-          <w:bCs/>
-          <w:color w:val="1D2530"/>
-          <w:sz w:val="22"/>
-        </w:rPr>
-        <w:t xml:space="preserve">ticket </w:t>
-      </w:r>
-      <w:r>
-        <w:rPr>
-          <w:rFonts w:ascii="Roboto, Arial, HelveticaNeue, s" w:hAnsi="Roboto, Arial, HelveticaNeue, s"/>
-          <w:b/>
-          <w:bCs/>
-          <w:color w:val="1D2530"/>
-          <w:sz w:val="22"/>
-        </w:rPr>
-        <w:t xml:space="preserve">} (PUT) : </w:t>
-      </w:r>
-      <w:r>
-        <w:rPr>
-          <w:rFonts w:ascii="Roboto, Arial, HelveticaNeue, s" w:hAnsi="Roboto, Arial, HelveticaNeue, s"/>
-          <w:bCs/>
-          <w:color w:val="1D2530"/>
-          <w:sz w:val="22"/>
-        </w:rPr>
-        <w:t xml:space="preserve">egy meglévő </w:t>
-      </w:r>
-      <w:r>
-        <w:rPr>
-          <w:rFonts w:ascii="Roboto, Arial, HelveticaNeue, s" w:hAnsi="Roboto, Arial, HelveticaNeue, s"/>
-          <w:bCs/>
-          <w:color w:val="1D2530"/>
-          <w:sz w:val="22"/>
-        </w:rPr>
-        <w:t>jegy</w:t>
-      </w:r>
-      <w:r>
-        <w:rPr>
-          <w:rFonts w:ascii="Roboto, Arial, HelveticaNeue, s" w:hAnsi="Roboto, Arial, HelveticaNeue, s"/>
-          <w:bCs/>
-          <w:color w:val="1D2530"/>
-          <w:sz w:val="22"/>
-        </w:rPr>
-        <w:t xml:space="preserve"> </w:t>
-      </w:r>
-      <w:r>
-        <w:rPr>
-          <w:rFonts w:ascii="Roboto, Arial, HelveticaNeue, s" w:hAnsi="Roboto, Arial, HelveticaNeue, s"/>
-          <w:bCs/>
-          <w:color w:val="1D2530"/>
-          <w:sz w:val="22"/>
-        </w:rPr>
-        <w:t xml:space="preserve">módosítására szolgáló végpont, felhasználói authentikáció szükséges az eléréséhez, amiatt, ha egy felhasználó bővíteni szeretné a kosarának a tartalmát, akkor az ehhez szükséges módosításokhoz ne kelljen admin jogú user authentikáció, </w:t>
-      </w:r>
-      <w:r>
-        <w:rPr>
-          <w:rFonts w:ascii="Roboto, Arial, HelveticaNeue, s" w:hAnsi="Roboto, Arial, HelveticaNeue, s"/>
-          <w:bCs/>
-          <w:color w:val="1D2530"/>
-          <w:sz w:val="22"/>
-        </w:rPr>
-        <w:t xml:space="preserve">válaszként hiba üzenetet ad vissza, ha egy adott mező helytelenül lett kitöltve ( validációk ), illetve egy success üzenetet, ha a </w:t>
-      </w:r>
-      <w:r>
-        <w:rPr>
-          <w:rFonts w:ascii="Roboto, Arial, HelveticaNeue, s" w:hAnsi="Roboto, Arial, HelveticaNeue, s"/>
-          <w:bCs/>
-          <w:color w:val="1D2530"/>
-          <w:sz w:val="22"/>
-        </w:rPr>
-        <w:t>módosítás</w:t>
-      </w:r>
-      <w:r>
-        <w:rPr>
-          <w:rFonts w:ascii="Roboto, Arial, HelveticaNeue, s" w:hAnsi="Roboto, Arial, HelveticaNeue, s"/>
-          <w:bCs/>
-          <w:color w:val="1D2530"/>
-          <w:sz w:val="22"/>
-        </w:rPr>
-        <w:t xml:space="preserve"> sikerül.</w:t>
+          <w:bCs/>
+          <w:color w:val="1D2530"/>
+          <w:sz w:val="22"/>
+        </w:rPr>
+        <w:t>lekérdezésére szolgáló végpont, authentikáció nem szükséges hozzá, válaszul visszaadja az adott rekordot, ha szerepel az adatbázisban ( validáció ) .</w:t>
       </w:r>
     </w:p>
     <w:p>
@@ -4543,95 +4504,259 @@
           <w:color w:val="1D2530"/>
           <w:sz w:val="22"/>
         </w:rPr>
-        <w:t>api/</w:t>
-      </w:r>
-      <w:r>
-        <w:rPr>
-          <w:rFonts w:ascii="Roboto, Arial, HelveticaNeue, s" w:hAnsi="Roboto, Arial, HelveticaNeue, s"/>
-          <w:b/>
-          <w:bCs/>
-          <w:color w:val="1D2530"/>
-          <w:sz w:val="22"/>
-        </w:rPr>
-        <w:t xml:space="preserve"> </w:t>
-      </w:r>
-      <w:r>
-        <w:rPr>
-          <w:rFonts w:ascii="Roboto, Arial, HelveticaNeue, s" w:hAnsi="Roboto, Arial, HelveticaNeue, s"/>
-          <w:b/>
-          <w:bCs/>
-          <w:color w:val="1D2530"/>
-          <w:sz w:val="22"/>
-        </w:rPr>
-        <w:t xml:space="preserve">tickets </w:t>
-      </w:r>
-      <w:r>
-        <w:rPr>
-          <w:rFonts w:ascii="Roboto, Arial, HelveticaNeue, s" w:hAnsi="Roboto, Arial, HelveticaNeue, s"/>
-          <w:b/>
-          <w:bCs/>
-          <w:color w:val="1D2530"/>
-          <w:sz w:val="22"/>
-        </w:rPr>
-        <w:t>/{</w:t>
-      </w:r>
-      <w:r>
-        <w:rPr>
-          <w:rFonts w:ascii="Roboto, Arial, HelveticaNeue, s" w:hAnsi="Roboto, Arial, HelveticaNeue, s"/>
-          <w:b/>
-          <w:bCs/>
-          <w:color w:val="1D2530"/>
-          <w:sz w:val="22"/>
-        </w:rPr>
-        <w:t xml:space="preserve"> </w:t>
-      </w:r>
-      <w:r>
-        <w:rPr>
-          <w:rFonts w:ascii="Roboto, Arial, HelveticaNeue, s" w:hAnsi="Roboto, Arial, HelveticaNeue, s"/>
-          <w:b/>
-          <w:bCs/>
-          <w:color w:val="1D2530"/>
-          <w:sz w:val="22"/>
-        </w:rPr>
-        <w:t xml:space="preserve">ticket </w:t>
-      </w:r>
-      <w:r>
-        <w:rPr>
-          <w:rFonts w:ascii="Roboto, Arial, HelveticaNeue, s" w:hAnsi="Roboto, Arial, HelveticaNeue, s"/>
-          <w:b/>
-          <w:bCs/>
-          <w:color w:val="1D2530"/>
-          <w:sz w:val="22"/>
-        </w:rPr>
-        <w:t>} (GET) :</w:t>
-      </w:r>
-      <w:r>
-        <w:rPr>
-          <w:rFonts w:ascii="Roboto, Arial, HelveticaNeue, s" w:hAnsi="Roboto, Arial, HelveticaNeue, s"/>
-          <w:bCs/>
-          <w:color w:val="1D2530"/>
-          <w:sz w:val="22"/>
-        </w:rPr>
-        <w:t xml:space="preserve"> egy adott jegy</w:t>
-      </w:r>
-      <w:r>
-        <w:rPr>
-          <w:rFonts w:ascii="Roboto, Arial, HelveticaNeue, s" w:hAnsi="Roboto, Arial, HelveticaNeue, s"/>
-          <w:bCs/>
-          <w:color w:val="1D2530"/>
-          <w:sz w:val="22"/>
-        </w:rPr>
-        <w:t xml:space="preserve"> </w:t>
-      </w:r>
-      <w:r>
-        <w:rPr>
-          <w:rFonts w:ascii="Roboto, Arial, HelveticaNeue, s" w:hAnsi="Roboto, Arial, HelveticaNeue, s"/>
-          <w:bCs/>
-          <w:color w:val="1D2530"/>
-          <w:sz w:val="22"/>
-        </w:rPr>
-        <w:t>lekérdezésére szolgáló végpont, authentikáció nem szükséges hozzá, válaszul visszaadja az adott rekordot, ha szerepel az adatbázisban ( validáció ) .</w:t>
-      </w:r>
+        <w:t xml:space="preserve">api/users ( GET ) : </w:t>
+      </w:r>
+      <w:r>
+        <w:rPr>
+          <w:rFonts w:ascii="Roboto, Arial, HelveticaNeue, s" w:hAnsi="Roboto, Arial, HelveticaNeue, s"/>
+          <w:bCs/>
+          <w:color w:val="1D2530"/>
+          <w:sz w:val="22"/>
+        </w:rPr>
+        <w:t>az összes felhasználó lekérdezéséhez szükséges végpont, admin szintű authentikáció szükséges hozzá</w:t>
+      </w:r>
+    </w:p>
+    <w:p>
+      <w:pPr>
+        <w:pStyle w:val="Textbody"/>
+        <w:spacing w:after="0"/>
+        <w:ind w:left="705"/>
+        <w:rPr>
+          <w:rFonts w:ascii="Roboto, Arial, HelveticaNeue, s" w:hAnsi="Roboto, Arial, HelveticaNeue, s"/>
+          <w:bCs/>
+          <w:color w:val="1D2530"/>
+          <w:sz w:val="22"/>
+        </w:rPr>
+      </w:pPr>
+    </w:p>
+    <w:p>
+      <w:pPr>
+        <w:pStyle w:val="Textbody"/>
+        <w:spacing w:after="0"/>
+        <w:ind w:left="705"/>
+        <w:rPr>
+          <w:rFonts w:ascii="Roboto, Arial, HelveticaNeue, s" w:hAnsi="Roboto, Arial, HelveticaNeue, s"/>
+          <w:bCs/>
+          <w:color w:val="1D2530"/>
+          <w:sz w:val="22"/>
+        </w:rPr>
+      </w:pPr>
+      <w:r>
+        <w:rPr>
+          <w:rFonts w:ascii="Roboto, Arial, HelveticaNeue, s" w:hAnsi="Roboto, Arial, HelveticaNeue, s"/>
+          <w:b/>
+          <w:bCs/>
+          <w:color w:val="1D2530"/>
+          <w:sz w:val="22"/>
+        </w:rPr>
+        <w:t>api/users</w:t>
+      </w:r>
+      <w:r>
+        <w:rPr>
+          <w:rFonts w:ascii="Roboto, Arial, HelveticaNeue, s" w:hAnsi="Roboto, Arial, HelveticaNeue, s"/>
+          <w:b/>
+          <w:bCs/>
+          <w:color w:val="1D2530"/>
+          <w:sz w:val="22"/>
+        </w:rPr>
+        <w:t>/{user}</w:t>
+      </w:r>
+      <w:r>
+        <w:rPr>
+          <w:rFonts w:ascii="Roboto, Arial, HelveticaNeue, s" w:hAnsi="Roboto, Arial, HelveticaNeue, s"/>
+          <w:b/>
+          <w:bCs/>
+          <w:color w:val="1D2530"/>
+          <w:sz w:val="22"/>
+        </w:rPr>
+        <w:t xml:space="preserve"> ( GET ) : </w:t>
+      </w:r>
+      <w:r>
+        <w:rPr>
+          <w:rFonts w:ascii="Roboto, Arial, HelveticaNeue, s" w:hAnsi="Roboto, Arial, HelveticaNeue, s"/>
+          <w:bCs/>
+          <w:color w:val="1D2530"/>
+          <w:sz w:val="22"/>
+        </w:rPr>
+        <w:t>egy adott</w:t>
+      </w:r>
+      <w:r>
+        <w:rPr>
+          <w:rFonts w:ascii="Roboto, Arial, HelveticaNeue, s" w:hAnsi="Roboto, Arial, HelveticaNeue, s"/>
+          <w:bCs/>
+          <w:color w:val="1D2530"/>
+          <w:sz w:val="22"/>
+        </w:rPr>
+        <w:t xml:space="preserve"> felhasználó lekérdezéséhez szükséges végpont, admin szintű authentikáció szükséges hozzá</w:t>
+      </w:r>
+    </w:p>
+    <w:p>
+      <w:pPr>
+        <w:pStyle w:val="Textbody"/>
+        <w:spacing w:after="0"/>
+        <w:ind w:left="705"/>
+        <w:rPr>
+          <w:rFonts w:ascii="Roboto, Arial, HelveticaNeue, s" w:hAnsi="Roboto, Arial, HelveticaNeue, s"/>
+          <w:bCs/>
+          <w:color w:val="1D2530"/>
+          <w:sz w:val="22"/>
+        </w:rPr>
+      </w:pPr>
+    </w:p>
+    <w:p>
+      <w:pPr>
+        <w:pStyle w:val="Textbody"/>
+        <w:spacing w:after="0"/>
+        <w:ind w:left="705"/>
+        <w:rPr>
+          <w:rFonts w:ascii="Roboto, Arial, HelveticaNeue, s" w:hAnsi="Roboto, Arial, HelveticaNeue, s"/>
+          <w:bCs/>
+          <w:color w:val="1D2530"/>
+          <w:sz w:val="22"/>
+        </w:rPr>
+      </w:pPr>
+      <w:r>
+        <w:rPr>
+          <w:rFonts w:ascii="Roboto, Arial, HelveticaNeue, s" w:hAnsi="Roboto, Arial, HelveticaNeue, s"/>
+          <w:b/>
+          <w:bCs/>
+          <w:color w:val="1D2530"/>
+          <w:sz w:val="22"/>
+        </w:rPr>
+        <w:t xml:space="preserve">api/users/{user} ( PUT ) : </w:t>
+      </w:r>
+      <w:r>
+        <w:rPr>
+          <w:rFonts w:ascii="Roboto, Arial, HelveticaNeue, s" w:hAnsi="Roboto, Arial, HelveticaNeue, s"/>
+          <w:bCs/>
+          <w:color w:val="1D2530"/>
+          <w:sz w:val="22"/>
+        </w:rPr>
+        <w:t>a felhasználó saját adatainak módosítására szolgáló végpont, autentikáció szükséges hozzá az adott felhasználótól, ezen keresztül tudja megváltoztatni a felhasználó nevét, jelszavát, egyenlegét, illetve kosarának tartalmát.</w:t>
+      </w:r>
+    </w:p>
+    <w:p>
+      <w:pPr>
+        <w:pStyle w:val="Textbody"/>
+        <w:spacing w:after="0"/>
+        <w:ind w:left="705"/>
+        <w:rPr>
+          <w:rFonts w:ascii="Roboto, Arial, HelveticaNeue, s" w:hAnsi="Roboto, Arial, HelveticaNeue, s"/>
+          <w:bCs/>
+          <w:color w:val="1D2530"/>
+          <w:sz w:val="22"/>
+        </w:rPr>
+      </w:pPr>
+    </w:p>
+    <w:p>
+      <w:pPr>
+        <w:pStyle w:val="Textbody"/>
+        <w:spacing w:after="0"/>
+        <w:ind w:left="705"/>
+        <w:rPr>
+          <w:rFonts w:ascii="Roboto, Arial, HelveticaNeue, s" w:hAnsi="Roboto, Arial, HelveticaNeue, s"/>
+          <w:bCs/>
+          <w:color w:val="1D2530"/>
+          <w:sz w:val="22"/>
+        </w:rPr>
+      </w:pPr>
+      <w:r>
+        <w:rPr>
+          <w:rFonts w:ascii="Roboto, Arial, HelveticaNeue, s" w:hAnsi="Roboto, Arial, HelveticaNeue, s"/>
+          <w:b/>
+          <w:bCs/>
+          <w:color w:val="1D2530"/>
+          <w:sz w:val="22"/>
+        </w:rPr>
+        <w:t xml:space="preserve">api/users/{user} ( </w:t>
+      </w:r>
+      <w:r>
+        <w:rPr>
+          <w:rFonts w:ascii="Roboto, Arial, HelveticaNeue, s" w:hAnsi="Roboto, Arial, HelveticaNeue, s"/>
+          <w:b/>
+          <w:bCs/>
+          <w:color w:val="1D2530"/>
+          <w:sz w:val="22"/>
+        </w:rPr>
+        <w:t>DELETE</w:t>
+      </w:r>
+      <w:r>
+        <w:rPr>
+          <w:rFonts w:ascii="Roboto, Arial, HelveticaNeue, s" w:hAnsi="Roboto, Arial, HelveticaNeue, s"/>
+          <w:b/>
+          <w:bCs/>
+          <w:color w:val="1D2530"/>
+          <w:sz w:val="22"/>
+        </w:rPr>
+        <w:t xml:space="preserve"> ) : </w:t>
+      </w:r>
+      <w:r>
+        <w:rPr>
+          <w:rFonts w:ascii="Roboto, Arial, HelveticaNeue, s" w:hAnsi="Roboto, Arial, HelveticaNeue, s"/>
+          <w:bCs/>
+          <w:color w:val="1D2530"/>
+          <w:sz w:val="22"/>
+        </w:rPr>
+        <w:t>egy felhasználó törlésére</w:t>
+      </w:r>
+      <w:r>
+        <w:rPr>
+          <w:rFonts w:ascii="Roboto, Arial, HelveticaNeue, s" w:hAnsi="Roboto, Arial, HelveticaNeue, s"/>
+          <w:bCs/>
+          <w:color w:val="1D2530"/>
+          <w:sz w:val="22"/>
+        </w:rPr>
+        <w:t xml:space="preserve"> szolgáló végpont, </w:t>
+      </w:r>
+      <w:r>
+        <w:rPr>
+          <w:rFonts w:ascii="Roboto, Arial, HelveticaNeue, s" w:hAnsi="Roboto, Arial, HelveticaNeue, s"/>
+          <w:bCs/>
+          <w:color w:val="1D2530"/>
+          <w:sz w:val="22"/>
+        </w:rPr>
+        <w:t xml:space="preserve">admin jogú autentikáció </w:t>
+      </w:r>
+      <w:r>
+        <w:rPr>
+          <w:rFonts w:ascii="Roboto, Arial, HelveticaNeue, s" w:hAnsi="Roboto, Arial, HelveticaNeue, s"/>
+          <w:bCs/>
+          <w:color w:val="1D2530"/>
+          <w:sz w:val="22"/>
+        </w:rPr>
+        <w:t xml:space="preserve"> szükséges </w:t>
+      </w:r>
+      <w:r>
+        <w:rPr>
+          <w:rFonts w:ascii="Roboto, Arial, HelveticaNeue, s" w:hAnsi="Roboto, Arial, HelveticaNeue, s"/>
+          <w:bCs/>
+          <w:color w:val="1D2530"/>
+          <w:sz w:val="22"/>
+        </w:rPr>
+        <w:t>, ezen keresztül tudunk törölni egy adott felhasználót az adatbázisból</w:t>
+      </w:r>
+      <w:r>
+        <w:rPr>
+          <w:rFonts w:ascii="Roboto, Arial, HelveticaNeue, s" w:hAnsi="Roboto, Arial, HelveticaNeue, s"/>
+          <w:bCs/>
+          <w:color w:val="1D2530"/>
+          <w:sz w:val="22"/>
+        </w:rPr>
+        <w:t>.</w:t>
+      </w:r>
+    </w:p>
+    <w:p>
+      <w:pPr>
+        <w:pStyle w:val="Textbody"/>
+        <w:spacing w:after="0"/>
+        <w:ind w:left="705"/>
+        <w:rPr>
+          <w:rFonts w:ascii="Roboto, Arial, HelveticaNeue, s" w:hAnsi="Roboto, Arial, HelveticaNeue, s"/>
+          <w:bCs/>
+          <w:color w:val="1D2530"/>
+          <w:sz w:val="22"/>
+        </w:rPr>
+      </w:pPr>
     </w:p>
     <w:p>
       <w:pPr>
@@ -5715,6 +5840,27 @@
     </w:p>
     <w:p>
       <w:pPr>
+        <w:rPr>
+          <w:rFonts w:ascii="Roboto, Arial, HelveticaNeue, s" w:hAnsi="Roboto, Arial, HelveticaNeue, s"/>
+          <w:b/>
+          <w:bCs/>
+          <w:color w:val="1D2530"/>
+          <w:sz w:val="22"/>
+        </w:rPr>
+      </w:pPr>
+      <w:r>
+        <w:rPr>
+          <w:rFonts w:ascii="Roboto, Arial, HelveticaNeue, s" w:hAnsi="Roboto, Arial, HelveticaNeue, s"/>
+          <w:b/>
+          <w:bCs/>
+          <w:color w:val="1D2530"/>
+          <w:sz w:val="22"/>
+        </w:rPr>
+        <w:br w:type="page"/>
+      </w:r>
+    </w:p>
+    <w:p>
+      <w:pPr>
         <w:pStyle w:val="Textbody"/>
         <w:spacing w:after="0"/>
         <w:ind w:left="720"/>
@@ -5726,43 +5872,6 @@
           <w:sz w:val="22"/>
         </w:rPr>
       </w:pPr>
-    </w:p>
-    <w:p>
-      <w:pPr>
-        <w:rPr>
-          <w:rFonts w:ascii="Roboto, Arial, HelveticaNeue, s" w:hAnsi="Roboto, Arial, HelveticaNeue, s"/>
-          <w:b/>
-          <w:bCs/>
-          <w:color w:val="1D2530"/>
-          <w:sz w:val="22"/>
-        </w:rPr>
-      </w:pPr>
-      <w:r>
-        <w:rPr>
-          <w:rFonts w:ascii="Roboto, Arial, HelveticaNeue, s" w:hAnsi="Roboto, Arial, HelveticaNeue, s"/>
-          <w:b/>
-          <w:bCs/>
-          <w:color w:val="1D2530"/>
-          <w:sz w:val="22"/>
-        </w:rPr>
-        <w:br w:type="page"/>
-      </w:r>
-    </w:p>
-    <w:p>
-      <w:pPr>
-        <w:pStyle w:val="Textbody"/>
-        <w:spacing w:after="0"/>
-        <w:ind w:left="720"/>
-        <w:rPr>
-          <w:rFonts w:ascii="Roboto, Arial, HelveticaNeue, s" w:hAnsi="Roboto, Arial, HelveticaNeue, s"/>
-          <w:b/>
-          <w:bCs/>
-          <w:color w:val="1D2530"/>
-          <w:sz w:val="22"/>
-        </w:rPr>
-      </w:pPr>
-      <w:bookmarkStart w:id="0" w:name="_GoBack"/>
-      <w:bookmarkEnd w:id="0"/>
     </w:p>
     <w:p>
       <w:pPr>
@@ -6431,21 +6540,740 @@
     </w:p>
     <w:p>
       <w:pPr>
-        <w:pStyle w:val="Textbody"/>
-        <w:spacing w:after="0"/>
-        <w:ind w:left="720"/>
-        <w:rPr>
-          <w:rFonts w:ascii="Roboto, Arial, HelveticaNeue, s" w:hAnsi="Roboto, Arial, HelveticaNeue, s"/>
-          <w:b/>
-          <w:bCs/>
-          <w:color w:val="1D2530"/>
-          <w:sz w:val="22"/>
-        </w:rPr>
-      </w:pPr>
-    </w:p>
-    <w:p>
-      <w:pPr>
-        <w:pStyle w:val="Standard"/>
+        <w:suppressAutoHyphens w:val="0"/>
+        <w:autoSpaceDN/>
+        <w:spacing w:before="100" w:beforeAutospacing="1" w:after="100" w:afterAutospacing="1"/>
+        <w:textAlignment w:val="auto"/>
+        <w:rPr>
+          <w:rFonts w:ascii="Times New Roman" w:eastAsia="Times New Roman" w:hAnsi="Times New Roman" w:cs="Times New Roman"/>
+          <w:kern w:val="0"/>
+          <w:sz w:val="60"/>
+          <w:szCs w:val="60"/>
+          <w:lang w:eastAsia="hu-HU" w:bidi="ar-SA"/>
+        </w:rPr>
+      </w:pPr>
+      <w:r>
+        <w:rPr>
+          <w:rFonts w:ascii="Times New Roman" w:eastAsia="Times New Roman" w:hAnsi="Times New Roman" w:cs="Times New Roman"/>
+          <w:kern w:val="0"/>
+          <w:lang w:eastAsia="hu-HU" w:bidi="ar-SA"/>
+        </w:rPr>
+        <w:t xml:space="preserve"> </w:t>
+      </w:r>
+      <w:r>
+        <w:rPr>
+          <w:rFonts w:ascii="Times New Roman" w:eastAsia="Times New Roman" w:hAnsi="Times New Roman" w:cs="Times New Roman"/>
+          <w:kern w:val="0"/>
+          <w:sz w:val="60"/>
+          <w:szCs w:val="60"/>
+          <w:lang w:eastAsia="hu-HU" w:bidi="ar-SA"/>
+        </w:rPr>
+        <w:t>Tesztek</w:t>
+      </w:r>
+    </w:p>
+    <w:p>
+      <w:pPr>
+        <w:suppressAutoHyphens w:val="0"/>
+        <w:autoSpaceDN/>
+        <w:spacing w:before="100" w:beforeAutospacing="1" w:after="100" w:afterAutospacing="1"/>
+        <w:ind w:firstLine="709"/>
+        <w:textAlignment w:val="auto"/>
+        <w:rPr>
+          <w:rFonts w:ascii="Times New Roman" w:eastAsia="Times New Roman" w:hAnsi="Times New Roman" w:cs="Times New Roman"/>
+          <w:kern w:val="0"/>
+          <w:lang w:eastAsia="hu-HU" w:bidi="ar-SA"/>
+        </w:rPr>
+      </w:pPr>
+      <w:r>
+        <w:rPr>
+          <w:rFonts w:ascii="Times New Roman" w:eastAsia="Times New Roman" w:hAnsi="Times New Roman" w:cs="Times New Roman"/>
+          <w:kern w:val="0"/>
+          <w:lang w:eastAsia="hu-HU" w:bidi="ar-SA"/>
+        </w:rPr>
+        <w:t>Backend tesztek:</w:t>
+      </w:r>
+    </w:p>
+    <w:p>
+      <w:pPr>
+        <w:suppressAutoHyphens w:val="0"/>
+        <w:autoSpaceDN/>
+        <w:spacing w:before="100" w:beforeAutospacing="1" w:after="100" w:afterAutospacing="1"/>
+        <w:ind w:firstLine="709"/>
+        <w:textAlignment w:val="auto"/>
+        <w:rPr>
+          <w:rFonts w:ascii="Times New Roman" w:eastAsia="Times New Roman" w:hAnsi="Times New Roman" w:cs="Times New Roman"/>
+          <w:kern w:val="0"/>
+          <w:lang w:eastAsia="hu-HU" w:bidi="ar-SA"/>
+        </w:rPr>
+      </w:pPr>
+      <w:r>
+        <w:rPr>
+          <w:rFonts w:ascii="Times New Roman" w:eastAsia="Times New Roman" w:hAnsi="Times New Roman" w:cs="Times New Roman"/>
+          <w:kern w:val="0"/>
+          <w:lang w:eastAsia="hu-HU" w:bidi="ar-SA"/>
+        </w:rPr>
+        <w:t>1.: Route apik tesztelése ( 5db )</w:t>
+      </w:r>
+    </w:p>
+    <w:p>
+      <w:pPr>
+        <w:pStyle w:val="Listaszerbekezds"/>
+        <w:numPr>
+          <w:ilvl w:val="2"/>
+          <w:numId w:val="3"/>
+        </w:numPr>
+        <w:suppressAutoHyphens w:val="0"/>
+        <w:autoSpaceDN/>
+        <w:spacing w:before="100" w:beforeAutospacing="1" w:after="100" w:afterAutospacing="1"/>
+        <w:textAlignment w:val="auto"/>
+        <w:rPr>
+          <w:rFonts w:ascii="Times New Roman" w:eastAsia="Times New Roman" w:hAnsi="Times New Roman" w:cs="Times New Roman"/>
+          <w:kern w:val="0"/>
+          <w:lang w:eastAsia="hu-HU" w:bidi="ar-SA"/>
+        </w:rPr>
+      </w:pPr>
+      <w:r>
+        <w:rPr>
+          <w:rFonts w:ascii="Times New Roman" w:eastAsia="Times New Roman" w:hAnsi="Times New Roman" w:cs="Times New Roman"/>
+          <w:kern w:val="0"/>
+          <w:lang w:eastAsia="hu-HU" w:bidi="ar-SA"/>
+        </w:rPr>
+        <w:t>összes route lekérdezése 200-as várt válaszüzenettel</w:t>
+      </w:r>
+    </w:p>
+    <w:p>
+      <w:pPr>
+        <w:pStyle w:val="Listaszerbekezds"/>
+        <w:numPr>
+          <w:ilvl w:val="2"/>
+          <w:numId w:val="3"/>
+        </w:numPr>
+        <w:suppressAutoHyphens w:val="0"/>
+        <w:autoSpaceDN/>
+        <w:spacing w:before="100" w:beforeAutospacing="1" w:after="100" w:afterAutospacing="1"/>
+        <w:textAlignment w:val="auto"/>
+        <w:rPr>
+          <w:rFonts w:ascii="Times New Roman" w:eastAsia="Times New Roman" w:hAnsi="Times New Roman" w:cs="Times New Roman"/>
+          <w:kern w:val="0"/>
+          <w:lang w:eastAsia="hu-HU" w:bidi="ar-SA"/>
+        </w:rPr>
+      </w:pPr>
+      <w:r>
+        <w:rPr>
+          <w:rFonts w:ascii="Times New Roman" w:eastAsia="Times New Roman" w:hAnsi="Times New Roman" w:cs="Times New Roman"/>
+          <w:kern w:val="0"/>
+          <w:lang w:eastAsia="hu-HU" w:bidi="ar-SA"/>
+        </w:rPr>
+        <w:t>egy route lekérdezése 200-as várt válaszüzenettel</w:t>
+      </w:r>
+    </w:p>
+    <w:p>
+      <w:pPr>
+        <w:pStyle w:val="Listaszerbekezds"/>
+        <w:numPr>
+          <w:ilvl w:val="2"/>
+          <w:numId w:val="3"/>
+        </w:numPr>
+        <w:suppressAutoHyphens w:val="0"/>
+        <w:autoSpaceDN/>
+        <w:spacing w:before="100" w:beforeAutospacing="1" w:after="100" w:afterAutospacing="1"/>
+        <w:textAlignment w:val="auto"/>
+        <w:rPr>
+          <w:rFonts w:ascii="Times New Roman" w:eastAsia="Times New Roman" w:hAnsi="Times New Roman" w:cs="Times New Roman"/>
+          <w:kern w:val="0"/>
+          <w:lang w:eastAsia="hu-HU" w:bidi="ar-SA"/>
+        </w:rPr>
+      </w:pPr>
+      <w:r>
+        <w:rPr>
+          <w:rFonts w:ascii="Times New Roman" w:eastAsia="Times New Roman" w:hAnsi="Times New Roman" w:cs="Times New Roman"/>
+          <w:kern w:val="0"/>
+          <w:lang w:eastAsia="hu-HU" w:bidi="ar-SA"/>
+        </w:rPr>
+        <w:t>-egy route módosítása, felhasználói szintű authentikációval apin keresztül, majd az adott elem lekérdezése és ezen két elem összehasonlítása</w:t>
+      </w:r>
+    </w:p>
+    <w:p>
+      <w:pPr>
+        <w:pStyle w:val="Listaszerbekezds"/>
+        <w:numPr>
+          <w:ilvl w:val="2"/>
+          <w:numId w:val="3"/>
+        </w:numPr>
+        <w:suppressAutoHyphens w:val="0"/>
+        <w:autoSpaceDN/>
+        <w:spacing w:before="100" w:beforeAutospacing="1" w:after="100" w:afterAutospacing="1"/>
+        <w:textAlignment w:val="auto"/>
+        <w:rPr>
+          <w:rFonts w:ascii="Times New Roman" w:eastAsia="Times New Roman" w:hAnsi="Times New Roman" w:cs="Times New Roman"/>
+          <w:kern w:val="0"/>
+          <w:lang w:eastAsia="hu-HU" w:bidi="ar-SA"/>
+        </w:rPr>
+      </w:pPr>
+      <w:r>
+        <w:rPr>
+          <w:rFonts w:ascii="Times New Roman" w:eastAsia="Times New Roman" w:hAnsi="Times New Roman" w:cs="Times New Roman"/>
+          <w:kern w:val="0"/>
+          <w:lang w:eastAsia="hu-HU" w:bidi="ar-SA"/>
+        </w:rPr>
+        <w:t>egy route létrehozása apin keresztül admin szintű authentikációval, majd ezen route lekérdezése az adatbázisból, és az eredmény összehasonlítása</w:t>
+      </w:r>
+    </w:p>
+    <w:p>
+      <w:pPr>
+        <w:pStyle w:val="Listaszerbekezds"/>
+        <w:numPr>
+          <w:ilvl w:val="2"/>
+          <w:numId w:val="3"/>
+        </w:numPr>
+        <w:suppressAutoHyphens w:val="0"/>
+        <w:autoSpaceDN/>
+        <w:spacing w:before="100" w:beforeAutospacing="1" w:after="100" w:afterAutospacing="1"/>
+        <w:textAlignment w:val="auto"/>
+        <w:rPr>
+          <w:rFonts w:ascii="Times New Roman" w:eastAsia="Times New Roman" w:hAnsi="Times New Roman" w:cs="Times New Roman"/>
+          <w:kern w:val="0"/>
+          <w:lang w:eastAsia="hu-HU" w:bidi="ar-SA"/>
+        </w:rPr>
+      </w:pPr>
+      <w:r>
+        <w:rPr>
+          <w:rFonts w:ascii="Times New Roman" w:eastAsia="Times New Roman" w:hAnsi="Times New Roman" w:cs="Times New Roman"/>
+          <w:kern w:val="0"/>
+          <w:lang w:eastAsia="hu-HU" w:bidi="ar-SA"/>
+        </w:rPr>
+        <w:t>egy adott route létrehozása apin keresztül, ezen route létezésének tesztelése az adatbázisban, majd ezen route törlése az adatbázisból apin keresztül, és ezen route hiányának tesztelése az adatbázisból</w:t>
+      </w:r>
+    </w:p>
+    <w:p>
+      <w:pPr>
+        <w:suppressAutoHyphens w:val="0"/>
+        <w:autoSpaceDN/>
+        <w:spacing w:before="100" w:beforeAutospacing="1" w:after="100" w:afterAutospacing="1"/>
+        <w:ind w:left="709"/>
+        <w:textAlignment w:val="auto"/>
+        <w:rPr>
+          <w:rFonts w:ascii="Times New Roman" w:eastAsia="Times New Roman" w:hAnsi="Times New Roman" w:cs="Times New Roman"/>
+          <w:kern w:val="0"/>
+          <w:lang w:eastAsia="hu-HU" w:bidi="ar-SA"/>
+        </w:rPr>
+      </w:pPr>
+    </w:p>
+    <w:p>
+      <w:pPr>
+        <w:suppressAutoHyphens w:val="0"/>
+        <w:autoSpaceDN/>
+        <w:spacing w:before="100" w:beforeAutospacing="1" w:after="100" w:afterAutospacing="1"/>
+        <w:ind w:left="709"/>
+        <w:textAlignment w:val="auto"/>
+        <w:rPr>
+          <w:rFonts w:ascii="Times New Roman" w:eastAsia="Times New Roman" w:hAnsi="Times New Roman" w:cs="Times New Roman"/>
+          <w:kern w:val="0"/>
+          <w:lang w:eastAsia="hu-HU" w:bidi="ar-SA"/>
+        </w:rPr>
+      </w:pPr>
+      <w:r>
+        <w:rPr>
+          <w:rFonts w:ascii="Times New Roman" w:eastAsia="Times New Roman" w:hAnsi="Times New Roman" w:cs="Times New Roman"/>
+          <w:kern w:val="0"/>
+          <w:lang w:eastAsia="hu-HU" w:bidi="ar-SA"/>
+        </w:rPr>
+        <w:lastRenderedPageBreak/>
+        <w:t>2.: Vehicle</w:t>
+      </w:r>
+      <w:bookmarkStart w:id="0" w:name="_GoBack"/>
+      <w:bookmarkEnd w:id="0"/>
+      <w:r>
+        <w:rPr>
+          <w:rFonts w:ascii="Times New Roman" w:eastAsia="Times New Roman" w:hAnsi="Times New Roman" w:cs="Times New Roman"/>
+          <w:kern w:val="0"/>
+          <w:lang w:eastAsia="hu-HU" w:bidi="ar-SA"/>
+        </w:rPr>
+        <w:t xml:space="preserve"> apik tesztelése ( 5db )</w:t>
+      </w:r>
+    </w:p>
+    <w:p>
+      <w:pPr>
+        <w:pStyle w:val="Listaszerbekezds"/>
+        <w:numPr>
+          <w:ilvl w:val="2"/>
+          <w:numId w:val="3"/>
+        </w:numPr>
+        <w:suppressAutoHyphens w:val="0"/>
+        <w:autoSpaceDN/>
+        <w:spacing w:before="100" w:beforeAutospacing="1" w:after="100" w:afterAutospacing="1"/>
+        <w:textAlignment w:val="auto"/>
+        <w:rPr>
+          <w:rFonts w:ascii="Times New Roman" w:eastAsia="Times New Roman" w:hAnsi="Times New Roman" w:cs="Times New Roman"/>
+          <w:kern w:val="0"/>
+          <w:lang w:eastAsia="hu-HU" w:bidi="ar-SA"/>
+        </w:rPr>
+      </w:pPr>
+      <w:r>
+        <w:rPr>
+          <w:rFonts w:ascii="Times New Roman" w:eastAsia="Times New Roman" w:hAnsi="Times New Roman" w:cs="Times New Roman"/>
+          <w:kern w:val="0"/>
+          <w:lang w:eastAsia="hu-HU" w:bidi="ar-SA"/>
+        </w:rPr>
+        <w:t xml:space="preserve">összes </w:t>
+      </w:r>
+      <w:r>
+        <w:rPr>
+          <w:rFonts w:ascii="Times New Roman" w:eastAsia="Times New Roman" w:hAnsi="Times New Roman" w:cs="Times New Roman"/>
+          <w:kern w:val="0"/>
+          <w:lang w:eastAsia="hu-HU" w:bidi="ar-SA"/>
+        </w:rPr>
+        <w:t xml:space="preserve">vehicle </w:t>
+      </w:r>
+      <w:r>
+        <w:rPr>
+          <w:rFonts w:ascii="Times New Roman" w:eastAsia="Times New Roman" w:hAnsi="Times New Roman" w:cs="Times New Roman"/>
+          <w:kern w:val="0"/>
+          <w:lang w:eastAsia="hu-HU" w:bidi="ar-SA"/>
+        </w:rPr>
+        <w:t>lekérdezése 200-as várt válaszüzenettel</w:t>
+      </w:r>
+    </w:p>
+    <w:p>
+      <w:pPr>
+        <w:pStyle w:val="Listaszerbekezds"/>
+        <w:numPr>
+          <w:ilvl w:val="2"/>
+          <w:numId w:val="3"/>
+        </w:numPr>
+        <w:suppressAutoHyphens w:val="0"/>
+        <w:autoSpaceDN/>
+        <w:spacing w:before="100" w:beforeAutospacing="1" w:after="100" w:afterAutospacing="1"/>
+        <w:textAlignment w:val="auto"/>
+        <w:rPr>
+          <w:rFonts w:ascii="Times New Roman" w:eastAsia="Times New Roman" w:hAnsi="Times New Roman" w:cs="Times New Roman"/>
+          <w:kern w:val="0"/>
+          <w:lang w:eastAsia="hu-HU" w:bidi="ar-SA"/>
+        </w:rPr>
+      </w:pPr>
+      <w:r>
+        <w:rPr>
+          <w:rFonts w:ascii="Times New Roman" w:eastAsia="Times New Roman" w:hAnsi="Times New Roman" w:cs="Times New Roman"/>
+          <w:kern w:val="0"/>
+          <w:lang w:eastAsia="hu-HU" w:bidi="ar-SA"/>
+        </w:rPr>
+        <w:t xml:space="preserve">egy </w:t>
+      </w:r>
+      <w:r>
+        <w:rPr>
+          <w:rFonts w:ascii="Times New Roman" w:eastAsia="Times New Roman" w:hAnsi="Times New Roman" w:cs="Times New Roman"/>
+          <w:kern w:val="0"/>
+          <w:lang w:eastAsia="hu-HU" w:bidi="ar-SA"/>
+        </w:rPr>
+        <w:t xml:space="preserve">vehicle </w:t>
+      </w:r>
+      <w:r>
+        <w:rPr>
+          <w:rFonts w:ascii="Times New Roman" w:eastAsia="Times New Roman" w:hAnsi="Times New Roman" w:cs="Times New Roman"/>
+          <w:kern w:val="0"/>
+          <w:lang w:eastAsia="hu-HU" w:bidi="ar-SA"/>
+        </w:rPr>
+        <w:t>lekérdezése 200-as várt válaszüzenettel</w:t>
+      </w:r>
+    </w:p>
+    <w:p>
+      <w:pPr>
+        <w:pStyle w:val="Listaszerbekezds"/>
+        <w:numPr>
+          <w:ilvl w:val="2"/>
+          <w:numId w:val="3"/>
+        </w:numPr>
+        <w:suppressAutoHyphens w:val="0"/>
+        <w:autoSpaceDN/>
+        <w:spacing w:before="100" w:beforeAutospacing="1" w:after="100" w:afterAutospacing="1"/>
+        <w:textAlignment w:val="auto"/>
+        <w:rPr>
+          <w:rFonts w:ascii="Times New Roman" w:eastAsia="Times New Roman" w:hAnsi="Times New Roman" w:cs="Times New Roman"/>
+          <w:kern w:val="0"/>
+          <w:lang w:eastAsia="hu-HU" w:bidi="ar-SA"/>
+        </w:rPr>
+      </w:pPr>
+      <w:r>
+        <w:rPr>
+          <w:rFonts w:ascii="Times New Roman" w:eastAsia="Times New Roman" w:hAnsi="Times New Roman" w:cs="Times New Roman"/>
+          <w:kern w:val="0"/>
+          <w:lang w:eastAsia="hu-HU" w:bidi="ar-SA"/>
+        </w:rPr>
+        <w:t xml:space="preserve">egy </w:t>
+      </w:r>
+      <w:r>
+        <w:rPr>
+          <w:rFonts w:ascii="Times New Roman" w:eastAsia="Times New Roman" w:hAnsi="Times New Roman" w:cs="Times New Roman"/>
+          <w:kern w:val="0"/>
+          <w:lang w:eastAsia="hu-HU" w:bidi="ar-SA"/>
+        </w:rPr>
+        <w:t xml:space="preserve">vehicle </w:t>
+      </w:r>
+      <w:r>
+        <w:rPr>
+          <w:rFonts w:ascii="Times New Roman" w:eastAsia="Times New Roman" w:hAnsi="Times New Roman" w:cs="Times New Roman"/>
+          <w:kern w:val="0"/>
+          <w:lang w:eastAsia="hu-HU" w:bidi="ar-SA"/>
+        </w:rPr>
+        <w:t>módosítása, felhasználói szintű authentikációval apin keresztül, majd az adott elem lekérdezése és ezen két elem összehasonlítása</w:t>
+      </w:r>
+    </w:p>
+    <w:p>
+      <w:pPr>
+        <w:pStyle w:val="Listaszerbekezds"/>
+        <w:numPr>
+          <w:ilvl w:val="2"/>
+          <w:numId w:val="3"/>
+        </w:numPr>
+        <w:suppressAutoHyphens w:val="0"/>
+        <w:autoSpaceDN/>
+        <w:spacing w:before="100" w:beforeAutospacing="1" w:after="100" w:afterAutospacing="1"/>
+        <w:textAlignment w:val="auto"/>
+        <w:rPr>
+          <w:rFonts w:ascii="Times New Roman" w:eastAsia="Times New Roman" w:hAnsi="Times New Roman" w:cs="Times New Roman"/>
+          <w:kern w:val="0"/>
+          <w:lang w:eastAsia="hu-HU" w:bidi="ar-SA"/>
+        </w:rPr>
+      </w:pPr>
+      <w:r>
+        <w:rPr>
+          <w:rFonts w:ascii="Times New Roman" w:eastAsia="Times New Roman" w:hAnsi="Times New Roman" w:cs="Times New Roman"/>
+          <w:kern w:val="0"/>
+          <w:lang w:eastAsia="hu-HU" w:bidi="ar-SA"/>
+        </w:rPr>
+        <w:t>egy vehicle létrehozása apin keresztül admin szintű authentikációval, majd ezen vehicle lekérdezése az adatbázisból, és az eredmény összehasonlítása</w:t>
+      </w:r>
+    </w:p>
+    <w:p>
+      <w:pPr>
+        <w:pStyle w:val="Listaszerbekezds"/>
+        <w:numPr>
+          <w:ilvl w:val="2"/>
+          <w:numId w:val="3"/>
+        </w:numPr>
+        <w:suppressAutoHyphens w:val="0"/>
+        <w:autoSpaceDN/>
+        <w:spacing w:before="100" w:beforeAutospacing="1" w:after="100" w:afterAutospacing="1"/>
+        <w:textAlignment w:val="auto"/>
+        <w:rPr>
+          <w:rFonts w:ascii="Times New Roman" w:eastAsia="Times New Roman" w:hAnsi="Times New Roman" w:cs="Times New Roman"/>
+          <w:kern w:val="0"/>
+          <w:lang w:eastAsia="hu-HU" w:bidi="ar-SA"/>
+        </w:rPr>
+      </w:pPr>
+      <w:r>
+        <w:rPr>
+          <w:rFonts w:ascii="Times New Roman" w:eastAsia="Times New Roman" w:hAnsi="Times New Roman" w:cs="Times New Roman"/>
+          <w:kern w:val="0"/>
+          <w:lang w:eastAsia="hu-HU" w:bidi="ar-SA"/>
+        </w:rPr>
+        <w:t>egy adott vehicle létrehozása apin keresztül, ezen vehicle létezésének tesztelése az adatbázisban, majd ezen vehicle törlése az adatbázisból apin keresztül, és ezen vehicle hiányának tesztelése az adatbázisból</w:t>
+      </w:r>
+    </w:p>
+    <w:p>
+      <w:pPr>
+        <w:suppressAutoHyphens w:val="0"/>
+        <w:autoSpaceDN/>
+        <w:spacing w:before="100" w:beforeAutospacing="1" w:after="100" w:afterAutospacing="1"/>
+        <w:ind w:left="709"/>
+        <w:textAlignment w:val="auto"/>
+        <w:rPr>
+          <w:rFonts w:ascii="Times New Roman" w:eastAsia="Times New Roman" w:hAnsi="Times New Roman" w:cs="Times New Roman"/>
+          <w:kern w:val="0"/>
+          <w:lang w:eastAsia="hu-HU" w:bidi="ar-SA"/>
+        </w:rPr>
+      </w:pPr>
+      <w:r>
+        <w:rPr>
+          <w:rFonts w:ascii="Times New Roman" w:eastAsia="Times New Roman" w:hAnsi="Times New Roman" w:cs="Times New Roman"/>
+          <w:kern w:val="0"/>
+          <w:lang w:eastAsia="hu-HU" w:bidi="ar-SA"/>
+        </w:rPr>
+        <w:t>3.:</w:t>
+      </w:r>
+      <w:r>
+        <w:rPr>
+          <w:rFonts w:ascii="Times New Roman" w:eastAsia="Times New Roman" w:hAnsi="Times New Roman" w:cs="Times New Roman"/>
+          <w:kern w:val="0"/>
+          <w:lang w:eastAsia="hu-HU" w:bidi="ar-SA"/>
+        </w:rPr>
+        <w:t xml:space="preserve"> Ticket</w:t>
+      </w:r>
+      <w:r>
+        <w:rPr>
+          <w:rFonts w:ascii="Times New Roman" w:eastAsia="Times New Roman" w:hAnsi="Times New Roman" w:cs="Times New Roman"/>
+          <w:kern w:val="0"/>
+          <w:lang w:eastAsia="hu-HU" w:bidi="ar-SA"/>
+        </w:rPr>
+        <w:t xml:space="preserve"> apik tesztelése ( 5db )</w:t>
+      </w:r>
+    </w:p>
+    <w:p>
+      <w:pPr>
+        <w:pStyle w:val="Listaszerbekezds"/>
+        <w:numPr>
+          <w:ilvl w:val="2"/>
+          <w:numId w:val="3"/>
+        </w:numPr>
+        <w:suppressAutoHyphens w:val="0"/>
+        <w:autoSpaceDN/>
+        <w:spacing w:before="100" w:beforeAutospacing="1" w:after="100" w:afterAutospacing="1"/>
+        <w:textAlignment w:val="auto"/>
+        <w:rPr>
+          <w:rFonts w:ascii="Times New Roman" w:eastAsia="Times New Roman" w:hAnsi="Times New Roman" w:cs="Times New Roman"/>
+          <w:kern w:val="0"/>
+          <w:lang w:eastAsia="hu-HU" w:bidi="ar-SA"/>
+        </w:rPr>
+      </w:pPr>
+      <w:r>
+        <w:rPr>
+          <w:rFonts w:ascii="Times New Roman" w:eastAsia="Times New Roman" w:hAnsi="Times New Roman" w:cs="Times New Roman"/>
+          <w:kern w:val="0"/>
+          <w:lang w:eastAsia="hu-HU" w:bidi="ar-SA"/>
+        </w:rPr>
+        <w:t xml:space="preserve">összes </w:t>
+      </w:r>
+      <w:r>
+        <w:rPr>
+          <w:rFonts w:ascii="Times New Roman" w:eastAsia="Times New Roman" w:hAnsi="Times New Roman" w:cs="Times New Roman"/>
+          <w:kern w:val="0"/>
+          <w:lang w:eastAsia="hu-HU" w:bidi="ar-SA"/>
+        </w:rPr>
+        <w:t>ticket</w:t>
+      </w:r>
+      <w:r>
+        <w:rPr>
+          <w:rFonts w:ascii="Times New Roman" w:eastAsia="Times New Roman" w:hAnsi="Times New Roman" w:cs="Times New Roman"/>
+          <w:kern w:val="0"/>
+          <w:lang w:eastAsia="hu-HU" w:bidi="ar-SA"/>
+        </w:rPr>
+        <w:t xml:space="preserve"> </w:t>
+      </w:r>
+      <w:r>
+        <w:rPr>
+          <w:rFonts w:ascii="Times New Roman" w:eastAsia="Times New Roman" w:hAnsi="Times New Roman" w:cs="Times New Roman"/>
+          <w:kern w:val="0"/>
+          <w:lang w:eastAsia="hu-HU" w:bidi="ar-SA"/>
+        </w:rPr>
+        <w:t>lekérdezése 200-as várt válaszüzenettel</w:t>
+      </w:r>
+    </w:p>
+    <w:p>
+      <w:pPr>
+        <w:pStyle w:val="Listaszerbekezds"/>
+        <w:numPr>
+          <w:ilvl w:val="2"/>
+          <w:numId w:val="3"/>
+        </w:numPr>
+        <w:suppressAutoHyphens w:val="0"/>
+        <w:autoSpaceDN/>
+        <w:spacing w:before="100" w:beforeAutospacing="1" w:after="100" w:afterAutospacing="1"/>
+        <w:textAlignment w:val="auto"/>
+        <w:rPr>
+          <w:rFonts w:ascii="Times New Roman" w:eastAsia="Times New Roman" w:hAnsi="Times New Roman" w:cs="Times New Roman"/>
+          <w:kern w:val="0"/>
+          <w:lang w:eastAsia="hu-HU" w:bidi="ar-SA"/>
+        </w:rPr>
+      </w:pPr>
+      <w:r>
+        <w:rPr>
+          <w:rFonts w:ascii="Times New Roman" w:eastAsia="Times New Roman" w:hAnsi="Times New Roman" w:cs="Times New Roman"/>
+          <w:kern w:val="0"/>
+          <w:lang w:eastAsia="hu-HU" w:bidi="ar-SA"/>
+        </w:rPr>
+        <w:t xml:space="preserve">egy </w:t>
+      </w:r>
+      <w:r>
+        <w:rPr>
+          <w:rFonts w:ascii="Times New Roman" w:eastAsia="Times New Roman" w:hAnsi="Times New Roman" w:cs="Times New Roman"/>
+          <w:kern w:val="0"/>
+          <w:lang w:eastAsia="hu-HU" w:bidi="ar-SA"/>
+        </w:rPr>
+        <w:t xml:space="preserve">ticket </w:t>
+      </w:r>
+      <w:r>
+        <w:rPr>
+          <w:rFonts w:ascii="Times New Roman" w:eastAsia="Times New Roman" w:hAnsi="Times New Roman" w:cs="Times New Roman"/>
+          <w:kern w:val="0"/>
+          <w:lang w:eastAsia="hu-HU" w:bidi="ar-SA"/>
+        </w:rPr>
+        <w:t>lekérdezése 200-as várt válaszüzenettel</w:t>
+      </w:r>
+    </w:p>
+    <w:p>
+      <w:pPr>
+        <w:pStyle w:val="Listaszerbekezds"/>
+        <w:numPr>
+          <w:ilvl w:val="2"/>
+          <w:numId w:val="3"/>
+        </w:numPr>
+        <w:suppressAutoHyphens w:val="0"/>
+        <w:autoSpaceDN/>
+        <w:spacing w:before="100" w:beforeAutospacing="1" w:after="100" w:afterAutospacing="1"/>
+        <w:textAlignment w:val="auto"/>
+        <w:rPr>
+          <w:rFonts w:ascii="Times New Roman" w:eastAsia="Times New Roman" w:hAnsi="Times New Roman" w:cs="Times New Roman"/>
+          <w:kern w:val="0"/>
+          <w:lang w:eastAsia="hu-HU" w:bidi="ar-SA"/>
+        </w:rPr>
+      </w:pPr>
+      <w:r>
+        <w:rPr>
+          <w:rFonts w:ascii="Times New Roman" w:eastAsia="Times New Roman" w:hAnsi="Times New Roman" w:cs="Times New Roman"/>
+          <w:kern w:val="0"/>
+          <w:lang w:eastAsia="hu-HU" w:bidi="ar-SA"/>
+        </w:rPr>
+        <w:t xml:space="preserve">egy </w:t>
+      </w:r>
+      <w:r>
+        <w:rPr>
+          <w:rFonts w:ascii="Times New Roman" w:eastAsia="Times New Roman" w:hAnsi="Times New Roman" w:cs="Times New Roman"/>
+          <w:kern w:val="0"/>
+          <w:lang w:eastAsia="hu-HU" w:bidi="ar-SA"/>
+        </w:rPr>
+        <w:t xml:space="preserve">ticket </w:t>
+      </w:r>
+      <w:r>
+        <w:rPr>
+          <w:rFonts w:ascii="Times New Roman" w:eastAsia="Times New Roman" w:hAnsi="Times New Roman" w:cs="Times New Roman"/>
+          <w:kern w:val="0"/>
+          <w:lang w:eastAsia="hu-HU" w:bidi="ar-SA"/>
+        </w:rPr>
+        <w:t>módosítása, felhasználói szintű authentikációval apin keresztül, majd az adott elem lekérdezése és ezen két elem összehasonlítása</w:t>
+      </w:r>
+    </w:p>
+    <w:p>
+      <w:pPr>
+        <w:pStyle w:val="Listaszerbekezds"/>
+        <w:numPr>
+          <w:ilvl w:val="2"/>
+          <w:numId w:val="3"/>
+        </w:numPr>
+        <w:suppressAutoHyphens w:val="0"/>
+        <w:autoSpaceDN/>
+        <w:spacing w:before="100" w:beforeAutospacing="1" w:after="100" w:afterAutospacing="1"/>
+        <w:textAlignment w:val="auto"/>
+        <w:rPr>
+          <w:rFonts w:ascii="Times New Roman" w:eastAsia="Times New Roman" w:hAnsi="Times New Roman" w:cs="Times New Roman"/>
+          <w:kern w:val="0"/>
+          <w:lang w:eastAsia="hu-HU" w:bidi="ar-SA"/>
+        </w:rPr>
+      </w:pPr>
+      <w:r>
+        <w:rPr>
+          <w:rFonts w:ascii="Times New Roman" w:eastAsia="Times New Roman" w:hAnsi="Times New Roman" w:cs="Times New Roman"/>
+          <w:kern w:val="0"/>
+          <w:lang w:eastAsia="hu-HU" w:bidi="ar-SA"/>
+        </w:rPr>
+        <w:t>egy ticket létrehozása apin keresztül admin szintű authentikációval, majd ezen ticket lekérdezése az adatbázisból, és az eredmény összehasonlítása</w:t>
+      </w:r>
+    </w:p>
+    <w:p>
+      <w:pPr>
+        <w:pStyle w:val="Listaszerbekezds"/>
+        <w:numPr>
+          <w:ilvl w:val="2"/>
+          <w:numId w:val="3"/>
+        </w:numPr>
+        <w:suppressAutoHyphens w:val="0"/>
+        <w:autoSpaceDN/>
+        <w:spacing w:before="100" w:beforeAutospacing="1" w:after="100" w:afterAutospacing="1"/>
+        <w:textAlignment w:val="auto"/>
+        <w:rPr>
+          <w:rFonts w:ascii="Times New Roman" w:eastAsia="Times New Roman" w:hAnsi="Times New Roman" w:cs="Times New Roman"/>
+          <w:kern w:val="0"/>
+          <w:lang w:eastAsia="hu-HU" w:bidi="ar-SA"/>
+        </w:rPr>
+      </w:pPr>
+      <w:r>
+        <w:rPr>
+          <w:rFonts w:ascii="Times New Roman" w:eastAsia="Times New Roman" w:hAnsi="Times New Roman" w:cs="Times New Roman"/>
+          <w:kern w:val="0"/>
+          <w:lang w:eastAsia="hu-HU" w:bidi="ar-SA"/>
+        </w:rPr>
+        <w:t>egy adott ticket létrehozása apin keresztül, ezen ticket létezésének tesztelése az adatbázisban, majd ezen ticket törlése az adatbázisból apin keresztül, és ezen ticket hiányának tesztelése az adatbázisból</w:t>
+      </w:r>
+    </w:p>
+    <w:p>
+      <w:pPr>
+        <w:suppressAutoHyphens w:val="0"/>
+        <w:autoSpaceDN/>
+        <w:spacing w:before="100" w:beforeAutospacing="1" w:after="100" w:afterAutospacing="1"/>
+        <w:ind w:left="709"/>
+        <w:textAlignment w:val="auto"/>
+        <w:rPr>
+          <w:rFonts w:ascii="Times New Roman" w:eastAsia="Times New Roman" w:hAnsi="Times New Roman" w:cs="Times New Roman"/>
+          <w:kern w:val="0"/>
+          <w:lang w:eastAsia="hu-HU" w:bidi="ar-SA"/>
+        </w:rPr>
+      </w:pPr>
+    </w:p>
+    <w:p>
+      <w:pPr>
+        <w:suppressAutoHyphens w:val="0"/>
+        <w:autoSpaceDN/>
+        <w:spacing w:before="100" w:beforeAutospacing="1" w:after="100" w:afterAutospacing="1"/>
+        <w:ind w:left="709"/>
+        <w:textAlignment w:val="auto"/>
+        <w:rPr>
+          <w:rFonts w:ascii="Times New Roman" w:eastAsia="Times New Roman" w:hAnsi="Times New Roman" w:cs="Times New Roman"/>
+          <w:kern w:val="0"/>
+          <w:lang w:eastAsia="hu-HU" w:bidi="ar-SA"/>
+        </w:rPr>
+      </w:pPr>
+    </w:p>
+    <w:p>
+      <w:pPr>
+        <w:suppressAutoHyphens w:val="0"/>
+        <w:autoSpaceDN/>
+        <w:spacing w:before="100" w:beforeAutospacing="1" w:after="100" w:afterAutospacing="1"/>
+        <w:ind w:left="709"/>
+        <w:textAlignment w:val="auto"/>
+        <w:rPr>
+          <w:rFonts w:ascii="Times New Roman" w:eastAsia="Times New Roman" w:hAnsi="Times New Roman" w:cs="Times New Roman"/>
+          <w:kern w:val="0"/>
+          <w:lang w:eastAsia="hu-HU" w:bidi="ar-SA"/>
+        </w:rPr>
+      </w:pPr>
+    </w:p>
+    <w:p>
+      <w:pPr>
+        <w:suppressAutoHyphens w:val="0"/>
+        <w:autoSpaceDN/>
+        <w:spacing w:before="100" w:beforeAutospacing="1" w:after="100" w:afterAutospacing="1"/>
+        <w:ind w:left="709"/>
+        <w:textAlignment w:val="auto"/>
+        <w:rPr>
+          <w:rFonts w:ascii="Times New Roman" w:eastAsia="Times New Roman" w:hAnsi="Times New Roman" w:cs="Times New Roman"/>
+          <w:kern w:val="0"/>
+          <w:lang w:eastAsia="hu-HU" w:bidi="ar-SA"/>
+        </w:rPr>
+      </w:pPr>
+    </w:p>
+    <w:p>
+      <w:pPr>
+        <w:suppressAutoHyphens w:val="0"/>
+        <w:autoSpaceDN/>
+        <w:spacing w:before="100" w:beforeAutospacing="1" w:after="100" w:afterAutospacing="1"/>
+        <w:textAlignment w:val="auto"/>
+        <w:rPr>
+          <w:rFonts w:ascii="Times New Roman" w:eastAsia="Times New Roman" w:hAnsi="Times New Roman" w:cs="Times New Roman"/>
+          <w:kern w:val="0"/>
+          <w:lang w:eastAsia="hu-HU" w:bidi="ar-SA"/>
+        </w:rPr>
+      </w:pPr>
+    </w:p>
+    <w:p>
+      <w:pPr>
+        <w:suppressAutoHyphens w:val="0"/>
+        <w:autoSpaceDN/>
+        <w:spacing w:before="100" w:beforeAutospacing="1" w:after="100" w:afterAutospacing="1"/>
+        <w:textAlignment w:val="auto"/>
+        <w:rPr>
+          <w:rFonts w:ascii="Times New Roman" w:eastAsia="Times New Roman" w:hAnsi="Times New Roman" w:cs="Times New Roman"/>
+          <w:kern w:val="0"/>
+          <w:lang w:eastAsia="hu-HU" w:bidi="ar-SA"/>
+        </w:rPr>
       </w:pPr>
     </w:p>
     <w:sectPr>
@@ -6735,11 +7563,127 @@
       </w:pPr>
     </w:lvl>
   </w:abstractNum>
+  <w:abstractNum w:abstractNumId="2" w15:restartNumberingAfterBreak="0">
+    <w:nsid w:val="573F44CA"/>
+    <w:multiLevelType w:val="hybridMultilevel"/>
+    <w:tmpl w:val="5B90294A"/>
+    <w:lvl w:ilvl="0" w:tplc="040E0001">
+      <w:start w:val="1"/>
+      <w:numFmt w:val="bullet"/>
+      <w:lvlText w:val=""/>
+      <w:lvlJc w:val="left"/>
+      <w:pPr>
+        <w:ind w:left="720" w:hanging="360"/>
+      </w:pPr>
+      <w:rPr>
+        <w:rFonts w:ascii="Symbol" w:hAnsi="Symbol" w:hint="default"/>
+      </w:rPr>
+    </w:lvl>
+    <w:lvl w:ilvl="1" w:tplc="040E0003" w:tentative="1">
+      <w:start w:val="1"/>
+      <w:numFmt w:val="bullet"/>
+      <w:lvlText w:val="o"/>
+      <w:lvlJc w:val="left"/>
+      <w:pPr>
+        <w:ind w:left="1440" w:hanging="360"/>
+      </w:pPr>
+      <w:rPr>
+        <w:rFonts w:ascii="Courier New" w:hAnsi="Courier New" w:cs="Courier New" w:hint="default"/>
+      </w:rPr>
+    </w:lvl>
+    <w:lvl w:ilvl="2" w:tplc="040E0005">
+      <w:start w:val="1"/>
+      <w:numFmt w:val="bullet"/>
+      <w:lvlText w:val=""/>
+      <w:lvlJc w:val="left"/>
+      <w:pPr>
+        <w:ind w:left="2160" w:hanging="360"/>
+      </w:pPr>
+      <w:rPr>
+        <w:rFonts w:ascii="Wingdings" w:hAnsi="Wingdings" w:hint="default"/>
+      </w:rPr>
+    </w:lvl>
+    <w:lvl w:ilvl="3" w:tplc="040E0001" w:tentative="1">
+      <w:start w:val="1"/>
+      <w:numFmt w:val="bullet"/>
+      <w:lvlText w:val=""/>
+      <w:lvlJc w:val="left"/>
+      <w:pPr>
+        <w:ind w:left="2880" w:hanging="360"/>
+      </w:pPr>
+      <w:rPr>
+        <w:rFonts w:ascii="Symbol" w:hAnsi="Symbol" w:hint="default"/>
+      </w:rPr>
+    </w:lvl>
+    <w:lvl w:ilvl="4" w:tplc="040E0003" w:tentative="1">
+      <w:start w:val="1"/>
+      <w:numFmt w:val="bullet"/>
+      <w:lvlText w:val="o"/>
+      <w:lvlJc w:val="left"/>
+      <w:pPr>
+        <w:ind w:left="3600" w:hanging="360"/>
+      </w:pPr>
+      <w:rPr>
+        <w:rFonts w:ascii="Courier New" w:hAnsi="Courier New" w:cs="Courier New" w:hint="default"/>
+      </w:rPr>
+    </w:lvl>
+    <w:lvl w:ilvl="5" w:tplc="040E0005" w:tentative="1">
+      <w:start w:val="1"/>
+      <w:numFmt w:val="bullet"/>
+      <w:lvlText w:val=""/>
+      <w:lvlJc w:val="left"/>
+      <w:pPr>
+        <w:ind w:left="4320" w:hanging="360"/>
+      </w:pPr>
+      <w:rPr>
+        <w:rFonts w:ascii="Wingdings" w:hAnsi="Wingdings" w:hint="default"/>
+      </w:rPr>
+    </w:lvl>
+    <w:lvl w:ilvl="6" w:tplc="040E0001" w:tentative="1">
+      <w:start w:val="1"/>
+      <w:numFmt w:val="bullet"/>
+      <w:lvlText w:val=""/>
+      <w:lvlJc w:val="left"/>
+      <w:pPr>
+        <w:ind w:left="5040" w:hanging="360"/>
+      </w:pPr>
+      <w:rPr>
+        <w:rFonts w:ascii="Symbol" w:hAnsi="Symbol" w:hint="default"/>
+      </w:rPr>
+    </w:lvl>
+    <w:lvl w:ilvl="7" w:tplc="040E0003" w:tentative="1">
+      <w:start w:val="1"/>
+      <w:numFmt w:val="bullet"/>
+      <w:lvlText w:val="o"/>
+      <w:lvlJc w:val="left"/>
+      <w:pPr>
+        <w:ind w:left="5760" w:hanging="360"/>
+      </w:pPr>
+      <w:rPr>
+        <w:rFonts w:ascii="Courier New" w:hAnsi="Courier New" w:cs="Courier New" w:hint="default"/>
+      </w:rPr>
+    </w:lvl>
+    <w:lvl w:ilvl="8" w:tplc="040E0005" w:tentative="1">
+      <w:start w:val="1"/>
+      <w:numFmt w:val="bullet"/>
+      <w:lvlText w:val=""/>
+      <w:lvlJc w:val="left"/>
+      <w:pPr>
+        <w:ind w:left="6480" w:hanging="360"/>
+      </w:pPr>
+      <w:rPr>
+        <w:rFonts w:ascii="Wingdings" w:hAnsi="Wingdings" w:hint="default"/>
+      </w:rPr>
+    </w:lvl>
+  </w:abstractNum>
   <w:num w:numId="1">
     <w:abstractNumId w:val="1"/>
   </w:num>
   <w:num w:numId="2">
     <w:abstractNumId w:val="0"/>
+  </w:num>
+  <w:num w:numId="3">
+    <w:abstractNumId w:val="2"/>
   </w:num>
 </w:numbering>
 </file>
@@ -7278,6 +8222,21 @@
       <w:szCs w:val="20"/>
     </w:rPr>
   </w:style>
+  <w:style w:type="paragraph" w:styleId="Listaszerbekezds">
+    <w:name w:val="List Paragraph"/>
+    <w:basedOn w:val="Norml"/>
+    <w:uiPriority w:val="34"/>
+    <w:qFormat/>
+    <w:rsid w:val="00F85166"/>
+    <w:pPr>
+      <w:ind w:left="720"/>
+      <w:contextualSpacing/>
+    </w:pPr>
+    <w:rPr>
+      <w:rFonts w:cs="Mangal"/>
+      <w:szCs w:val="21"/>
+    </w:rPr>
+  </w:style>
 </w:styles>
 </file>
 

--- a/Dokumentáció_végleges.docx
+++ b/Dokumentáció_végleges.docx
@@ -1,6 +1,6 @@
 
 <file path=word/document.xml><?xml version="1.0" encoding="utf-8"?>
-<w:document xmlns:wpc="http://schemas.microsoft.com/office/word/2010/wordprocessingCanvas" xmlns:cx="http://schemas.microsoft.com/office/drawing/2014/chartex" xmlns:mc="http://schemas.openxmlformats.org/markup-compatibility/2006" xmlns:o="urn:schemas-microsoft-com:office:office" xmlns:r="http://schemas.openxmlformats.org/officeDocument/2006/relationships" xmlns:m="http://schemas.openxmlformats.org/officeDocument/2006/math" xmlns:v="urn:schemas-microsoft-com:vml" xmlns:wp14="http://schemas.microsoft.com/office/word/2010/wordprocessingDrawing" xmlns:wp="http://schemas.openxmlformats.org/drawingml/2006/wordprocessingDrawing" xmlns:w10="urn:schemas-microsoft-com:office:word" xmlns:w="http://schemas.openxmlformats.org/wordprocessingml/2006/main" xmlns:w14="http://schemas.microsoft.com/office/word/2010/wordml" xmlns:w15="http://schemas.microsoft.com/office/word/2012/wordml" xmlns:w16se="http://schemas.microsoft.com/office/word/2015/wordml/symex" xmlns:wpg="http://schemas.microsoft.com/office/word/2010/wordprocessingGroup" xmlns:wpi="http://schemas.microsoft.com/office/word/2010/wordprocessingInk" xmlns:wne="http://schemas.microsoft.com/office/word/2006/wordml" xmlns:wps="http://schemas.microsoft.com/office/word/2010/wordprocessingShape" mc:Ignorable="w14 w15 w16se wp14">
+<w:document xmlns:wpc="http://schemas.microsoft.com/office/word/2010/wordprocessingCanvas" xmlns:cx="http://schemas.microsoft.com/office/drawing/2014/chartex" xmlns:cx1="http://schemas.microsoft.com/office/drawing/2015/9/8/chartex" xmlns:cx2="http://schemas.microsoft.com/office/drawing/2015/10/21/chartex" xmlns:cx3="http://schemas.microsoft.com/office/drawing/2016/5/9/chartex" xmlns:cx4="http://schemas.microsoft.com/office/drawing/2016/5/10/chartex" xmlns:cx5="http://schemas.microsoft.com/office/drawing/2016/5/11/chartex" xmlns:cx6="http://schemas.microsoft.com/office/drawing/2016/5/12/chartex" xmlns:cx7="http://schemas.microsoft.com/office/drawing/2016/5/13/chartex" xmlns:cx8="http://schemas.microsoft.com/office/drawing/2016/5/14/chartex" xmlns:mc="http://schemas.openxmlformats.org/markup-compatibility/2006" xmlns:aink="http://schemas.microsoft.com/office/drawing/2016/ink" xmlns:am3d="http://schemas.microsoft.com/office/drawing/2017/model3d" xmlns:o="urn:schemas-microsoft-com:office:office" xmlns:r="http://schemas.openxmlformats.org/officeDocument/2006/relationships" xmlns:m="http://schemas.openxmlformats.org/officeDocument/2006/math" xmlns:v="urn:schemas-microsoft-com:vml" xmlns:wp14="http://schemas.microsoft.com/office/word/2010/wordprocessingDrawing" xmlns:wp="http://schemas.openxmlformats.org/drawingml/2006/wordprocessingDrawing" xmlns:w10="urn:schemas-microsoft-com:office:word" xmlns:w="http://schemas.openxmlformats.org/wordprocessingml/2006/main" xmlns:w14="http://schemas.microsoft.com/office/word/2010/wordml" xmlns:w15="http://schemas.microsoft.com/office/word/2012/wordml" xmlns:w16cex="http://schemas.microsoft.com/office/word/2018/wordml/cex" xmlns:w16cid="http://schemas.microsoft.com/office/word/2016/wordml/cid" xmlns:w16="http://schemas.microsoft.com/office/word/2018/wordml" xmlns:w16se="http://schemas.microsoft.com/office/word/2015/wordml/symex" xmlns:wpg="http://schemas.microsoft.com/office/word/2010/wordprocessingGroup" xmlns:wpi="http://schemas.microsoft.com/office/word/2010/wordprocessingInk" xmlns:wne="http://schemas.microsoft.com/office/word/2006/wordml" xmlns:wps="http://schemas.microsoft.com/office/word/2010/wordprocessingShape" mc:Ignorable="w14 w15 w16se w16cid w16 w16cex wp14">
   <w:body>
     <w:p>
       <w:pPr>
@@ -752,7 +752,7 @@
         <mc:AlternateContent>
           <mc:Choice Requires="wps">
             <w:drawing>
-              <wp:anchor distT="45720" distB="45720" distL="114300" distR="114300" simplePos="0" relativeHeight="251684864" behindDoc="0" locked="0" layoutInCell="1" allowOverlap="1" wp14:anchorId="68249F18" wp14:editId="5FF851A7">
+              <wp:anchor distT="45720" distB="45720" distL="114300" distR="114300" simplePos="0" relativeHeight="251684864" behindDoc="0" locked="0" layoutInCell="1" allowOverlap="1" wp14:anchorId="1E41DAE1" wp14:editId="5F76B03F">
                 <wp:simplePos x="0" y="0"/>
                 <wp:positionH relativeFrom="column">
                   <wp:posOffset>6147435</wp:posOffset>
@@ -817,7 +817,7 @@
           </mc:Choice>
           <mc:Fallback>
             <w:pict>
-              <v:shapetype w14:anchorId="68249F18" id="_x0000_t202" coordsize="21600,21600" o:spt="202" path="m,l,21600r21600,l21600,xe">
+              <v:shapetype w14:anchorId="1E41DAE1" id="_x0000_t202" coordsize="21600,21600" o:spt="202" path="m,l,21600r21600,l21600,xe">
                 <v:stroke joinstyle="miter"/>
                 <v:path gradientshapeok="t" o:connecttype="rect"/>
               </v:shapetype>
@@ -863,7 +863,7 @@
         <mc:AlternateContent>
           <mc:Choice Requires="wps">
             <w:drawing>
-              <wp:anchor distT="45720" distB="45720" distL="114300" distR="114300" simplePos="0" relativeHeight="251667456" behindDoc="0" locked="0" layoutInCell="1" allowOverlap="1" wp14:anchorId="1320F587" wp14:editId="7277F762">
+              <wp:anchor distT="45720" distB="45720" distL="114300" distR="114300" simplePos="0" relativeHeight="251667456" behindDoc="0" locked="0" layoutInCell="1" allowOverlap="1" wp14:anchorId="675437CD" wp14:editId="24EDA84A">
                 <wp:simplePos x="0" y="0"/>
                 <wp:positionH relativeFrom="column">
                   <wp:posOffset>2416175</wp:posOffset>
@@ -928,7 +928,7 @@
           </mc:Choice>
           <mc:Fallback>
             <w:pict>
-              <v:shape w14:anchorId="1320F587" id="_x0000_s1027" type="#_x0000_t202" style="position:absolute;margin-left:190.25pt;margin-top:8.5pt;width:21.75pt;height:21.75pt;z-index:251667456;visibility:visible;mso-wrap-style:square;mso-width-percent:0;mso-height-percent:0;mso-wrap-distance-left:9pt;mso-wrap-distance-top:3.6pt;mso-wrap-distance-right:9pt;mso-wrap-distance-bottom:3.6pt;mso-position-horizontal:absolute;mso-position-horizontal-relative:text;mso-position-vertical:absolute;mso-position-vertical-relative:text;mso-width-percent:0;mso-height-percent:0;mso-width-relative:margin;mso-height-relative:margin;v-text-anchor:top" o:gfxdata="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" stroked="f">
+              <v:shape w14:anchorId="675437CD" id="_x0000_s1027" type="#_x0000_t202" style="position:absolute;margin-left:190.25pt;margin-top:8.5pt;width:21.75pt;height:21.75pt;z-index:251667456;visibility:visible;mso-wrap-style:square;mso-width-percent:0;mso-height-percent:0;mso-wrap-distance-left:9pt;mso-wrap-distance-top:3.6pt;mso-wrap-distance-right:9pt;mso-wrap-distance-bottom:3.6pt;mso-position-horizontal:absolute;mso-position-horizontal-relative:text;mso-position-vertical:absolute;mso-position-vertical-relative:text;mso-width-percent:0;mso-height-percent:0;mso-width-relative:margin;mso-height-relative:margin;v-text-anchor:top" o:gfxdata="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" stroked="f">
                 <v:textbox>
                   <w:txbxContent>
                     <w:p>
@@ -957,7 +957,7 @@
         <mc:AlternateContent>
           <mc:Choice Requires="wps">
             <w:drawing>
-              <wp:anchor distT="45720" distB="45720" distL="114300" distR="114300" simplePos="0" relativeHeight="251665408" behindDoc="0" locked="0" layoutInCell="1" allowOverlap="1" wp14:anchorId="7F5A6568" wp14:editId="49F13BE5">
+              <wp:anchor distT="45720" distB="45720" distL="114300" distR="114300" simplePos="0" relativeHeight="251665408" behindDoc="0" locked="0" layoutInCell="1" allowOverlap="1" wp14:anchorId="4C5DD92D" wp14:editId="47617953">
                 <wp:simplePos x="0" y="0"/>
                 <wp:positionH relativeFrom="column">
                   <wp:posOffset>3349625</wp:posOffset>
@@ -1022,7 +1022,7 @@
           </mc:Choice>
           <mc:Fallback>
             <w:pict>
-              <v:shape w14:anchorId="7F5A6568" id="_x0000_s1028" type="#_x0000_t202" style="position:absolute;margin-left:263.75pt;margin-top:7.75pt;width:21.75pt;height:21.75pt;z-index:251665408;visibility:visible;mso-wrap-style:square;mso-width-percent:0;mso-height-percent:0;mso-wrap-distance-left:9pt;mso-wrap-distance-top:3.6pt;mso-wrap-distance-right:9pt;mso-wrap-distance-bottom:3.6pt;mso-position-horizontal:absolute;mso-position-horizontal-relative:text;mso-position-vertical:absolute;mso-position-vertical-relative:text;mso-width-percent:0;mso-height-percent:0;mso-width-relative:margin;mso-height-relative:margin;v-text-anchor:top" o:gfxdata="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" stroked="f">
+              <v:shape w14:anchorId="4C5DD92D" id="_x0000_s1028" type="#_x0000_t202" style="position:absolute;margin-left:263.75pt;margin-top:7.75pt;width:21.75pt;height:21.75pt;z-index:251665408;visibility:visible;mso-wrap-style:square;mso-width-percent:0;mso-height-percent:0;mso-wrap-distance-left:9pt;mso-wrap-distance-top:3.6pt;mso-wrap-distance-right:9pt;mso-wrap-distance-bottom:3.6pt;mso-position-horizontal:absolute;mso-position-horizontal-relative:text;mso-position-vertical:absolute;mso-position-vertical-relative:text;mso-width-percent:0;mso-height-percent:0;mso-width-relative:margin;mso-height-relative:margin;v-text-anchor:top" o:gfxdata="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" stroked="f">
                 <v:textbox>
                   <w:txbxContent>
                     <w:p>
@@ -1051,7 +1051,7 @@
         <mc:AlternateContent>
           <mc:Choice Requires="wps">
             <w:drawing>
-              <wp:anchor distT="45720" distB="45720" distL="114300" distR="114300" simplePos="0" relativeHeight="251663360" behindDoc="0" locked="0" layoutInCell="1" allowOverlap="1" wp14:anchorId="4693966F" wp14:editId="26FEFCCA">
+              <wp:anchor distT="45720" distB="45720" distL="114300" distR="114300" simplePos="0" relativeHeight="251663360" behindDoc="0" locked="0" layoutInCell="1" allowOverlap="1" wp14:anchorId="0178472A" wp14:editId="7E4EB9D8">
                 <wp:simplePos x="0" y="0"/>
                 <wp:positionH relativeFrom="column">
                   <wp:posOffset>2416175</wp:posOffset>
@@ -1116,7 +1116,7 @@
           </mc:Choice>
           <mc:Fallback>
             <w:pict>
-              <v:shape w14:anchorId="4693966F" id="_x0000_s1029" type="#_x0000_t202" style="position:absolute;margin-left:190.25pt;margin-top:8.15pt;width:21.75pt;height:21.75pt;z-index:251663360;visibility:visible;mso-wrap-style:square;mso-width-percent:0;mso-height-percent:0;mso-wrap-distance-left:9pt;mso-wrap-distance-top:3.6pt;mso-wrap-distance-right:9pt;mso-wrap-distance-bottom:3.6pt;mso-position-horizontal:absolute;mso-position-horizontal-relative:text;mso-position-vertical:absolute;mso-position-vertical-relative:text;mso-width-percent:0;mso-height-percent:0;mso-width-relative:margin;mso-height-relative:margin;v-text-anchor:top" o:gfxdata="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" stroked="f">
+              <v:shape w14:anchorId="0178472A" id="_x0000_s1029" type="#_x0000_t202" style="position:absolute;margin-left:190.25pt;margin-top:8.15pt;width:21.75pt;height:21.75pt;z-index:251663360;visibility:visible;mso-wrap-style:square;mso-width-percent:0;mso-height-percent:0;mso-wrap-distance-left:9pt;mso-wrap-distance-top:3.6pt;mso-wrap-distance-right:9pt;mso-wrap-distance-bottom:3.6pt;mso-position-horizontal:absolute;mso-position-horizontal-relative:text;mso-position-vertical:absolute;mso-position-vertical-relative:text;mso-width-percent:0;mso-height-percent:0;mso-width-relative:margin;mso-height-relative:margin;v-text-anchor:top" o:gfxdata="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" stroked="f">
                 <v:textbox>
                   <w:txbxContent>
                     <w:p>
@@ -1158,7 +1158,7 @@
         <mc:AlternateContent>
           <mc:Choice Requires="wps">
             <w:drawing>
-              <wp:anchor distT="0" distB="0" distL="114300" distR="114300" simplePos="0" relativeHeight="251680768" behindDoc="0" locked="0" layoutInCell="1" allowOverlap="1" wp14:anchorId="1F348A68" wp14:editId="3DAE7406">
+              <wp:anchor distT="0" distB="0" distL="114300" distR="114300" simplePos="0" relativeHeight="251680768" behindDoc="0" locked="0" layoutInCell="1" allowOverlap="1" wp14:anchorId="2D3C9E63" wp14:editId="09951835">
                 <wp:simplePos x="0" y="0"/>
                 <wp:positionH relativeFrom="column">
                   <wp:posOffset>5880735</wp:posOffset>
@@ -1262,7 +1262,7 @@
         <mc:AlternateContent>
           <mc:Choice Requires="wps">
             <w:drawing>
-              <wp:anchor distT="0" distB="0" distL="114300" distR="114300" simplePos="0" relativeHeight="251661312" behindDoc="0" locked="0" layoutInCell="1" allowOverlap="1" wp14:anchorId="68A5E584" wp14:editId="3F62E2E7">
+              <wp:anchor distT="0" distB="0" distL="114300" distR="114300" simplePos="0" relativeHeight="251661312" behindDoc="0" locked="0" layoutInCell="1" allowOverlap="1" wp14:anchorId="37CE4D5F" wp14:editId="007AFE1F">
                 <wp:simplePos x="0" y="0"/>
                 <wp:positionH relativeFrom="column">
                   <wp:posOffset>2356485</wp:posOffset>
@@ -1350,7 +1350,7 @@
         <mc:AlternateContent>
           <mc:Choice Requires="wps">
             <w:drawing>
-              <wp:anchor distT="0" distB="0" distL="114300" distR="114300" simplePos="0" relativeHeight="251672576" behindDoc="0" locked="0" layoutInCell="1" allowOverlap="1" wp14:anchorId="4FA78B9D" wp14:editId="69A3DBC0">
+              <wp:anchor distT="0" distB="0" distL="114300" distR="114300" simplePos="0" relativeHeight="251672576" behindDoc="0" locked="0" layoutInCell="1" allowOverlap="1" wp14:anchorId="09739F1E" wp14:editId="33ABE9B0">
                 <wp:simplePos x="0" y="0"/>
                 <wp:positionH relativeFrom="column">
                   <wp:posOffset>2385060</wp:posOffset>
@@ -1599,7 +1599,7 @@
         <mc:AlternateContent>
           <mc:Choice Requires="wps">
             <w:drawing>
-              <wp:anchor distT="45720" distB="45720" distL="114300" distR="114300" simplePos="0" relativeHeight="251671552" behindDoc="0" locked="0" layoutInCell="1" allowOverlap="1" wp14:anchorId="4E324D29" wp14:editId="7AC6F3C2">
+              <wp:anchor distT="45720" distB="45720" distL="114300" distR="114300" simplePos="0" relativeHeight="251671552" behindDoc="0" locked="0" layoutInCell="1" allowOverlap="1" wp14:anchorId="6530D539" wp14:editId="1D70CA75">
                 <wp:simplePos x="0" y="0"/>
                 <wp:positionH relativeFrom="column">
                   <wp:posOffset>3333750</wp:posOffset>
@@ -1664,7 +1664,7 @@
           </mc:Choice>
           <mc:Fallback>
             <w:pict>
-              <v:shape w14:anchorId="4E324D29" id="_x0000_s1030" type="#_x0000_t202" style="position:absolute;margin-left:262.5pt;margin-top:7.9pt;width:21.75pt;height:21.75pt;z-index:251671552;visibility:visible;mso-wrap-style:square;mso-width-percent:0;mso-height-percent:0;mso-wrap-distance-left:9pt;mso-wrap-distance-top:3.6pt;mso-wrap-distance-right:9pt;mso-wrap-distance-bottom:3.6pt;mso-position-horizontal:absolute;mso-position-horizontal-relative:text;mso-position-vertical:absolute;mso-position-vertical-relative:text;mso-width-percent:0;mso-height-percent:0;mso-width-relative:margin;mso-height-relative:margin;v-text-anchor:top" o:gfxdata="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" stroked="f">
+              <v:shape w14:anchorId="6530D539" id="_x0000_s1030" type="#_x0000_t202" style="position:absolute;margin-left:262.5pt;margin-top:7.9pt;width:21.75pt;height:21.75pt;z-index:251671552;visibility:visible;mso-wrap-style:square;mso-width-percent:0;mso-height-percent:0;mso-wrap-distance-left:9pt;mso-wrap-distance-top:3.6pt;mso-wrap-distance-right:9pt;mso-wrap-distance-bottom:3.6pt;mso-position-horizontal:absolute;mso-position-horizontal-relative:text;mso-position-vertical:absolute;mso-position-vertical-relative:text;mso-width-percent:0;mso-height-percent:0;mso-width-relative:margin;mso-height-relative:margin;v-text-anchor:top" o:gfxdata="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" stroked="f">
                 <v:textbox>
                   <w:txbxContent>
                     <w:p>
@@ -1939,7 +1939,7 @@
         <mc:AlternateContent>
           <mc:Choice Requires="wps">
             <w:drawing>
-              <wp:anchor distT="45720" distB="45720" distL="114300" distR="114300" simplePos="0" relativeHeight="251677696" behindDoc="0" locked="0" layoutInCell="1" allowOverlap="1" wp14:anchorId="3D825FD3" wp14:editId="4DA2EF5A">
+              <wp:anchor distT="45720" distB="45720" distL="114300" distR="114300" simplePos="0" relativeHeight="251677696" behindDoc="0" locked="0" layoutInCell="1" allowOverlap="1" wp14:anchorId="0B13A51A" wp14:editId="0BB18B93">
                 <wp:simplePos x="0" y="0"/>
                 <wp:positionH relativeFrom="column">
                   <wp:posOffset>3413760</wp:posOffset>
@@ -2004,7 +2004,7 @@
           </mc:Choice>
           <mc:Fallback>
             <w:pict>
-              <v:shape w14:anchorId="3D825FD3" id="_x0000_s1031" type="#_x0000_t202" style="position:absolute;margin-left:268.8pt;margin-top:.85pt;width:20.25pt;height:23.25pt;z-index:251677696;visibility:visible;mso-wrap-style:square;mso-width-percent:0;mso-height-percent:0;mso-wrap-distance-left:9pt;mso-wrap-distance-top:3.6pt;mso-wrap-distance-right:9pt;mso-wrap-distance-bottom:3.6pt;mso-position-horizontal:absolute;mso-position-horizontal-relative:text;mso-position-vertical:absolute;mso-position-vertical-relative:text;mso-width-percent:0;mso-height-percent:0;mso-width-relative:margin;mso-height-relative:margin;v-text-anchor:top" o:gfxdata="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" stroked="f">
+              <v:shape w14:anchorId="0B13A51A" id="_x0000_s1031" type="#_x0000_t202" style="position:absolute;margin-left:268.8pt;margin-top:.85pt;width:20.25pt;height:23.25pt;z-index:251677696;visibility:visible;mso-wrap-style:square;mso-width-percent:0;mso-height-percent:0;mso-wrap-distance-left:9pt;mso-wrap-distance-top:3.6pt;mso-wrap-distance-right:9pt;mso-wrap-distance-bottom:3.6pt;mso-position-horizontal:absolute;mso-position-horizontal-relative:text;mso-position-vertical:absolute;mso-position-vertical-relative:text;mso-width-percent:0;mso-height-percent:0;mso-width-relative:margin;mso-height-relative:margin;v-text-anchor:top" o:gfxdata="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" stroked="f">
                 <v:textbox>
                   <w:txbxContent>
                     <w:p>
@@ -2033,7 +2033,7 @@
         <mc:AlternateContent>
           <mc:Choice Requires="wps">
             <w:drawing>
-              <wp:anchor distT="45720" distB="45720" distL="114300" distR="114300" simplePos="0" relativeHeight="251674624" behindDoc="0" locked="0" layoutInCell="1" allowOverlap="1" wp14:anchorId="7EC53764" wp14:editId="6EEB0683">
+              <wp:anchor distT="45720" distB="45720" distL="114300" distR="114300" simplePos="0" relativeHeight="251674624" behindDoc="0" locked="0" layoutInCell="1" allowOverlap="1" wp14:anchorId="35443190" wp14:editId="142E2CC5">
                 <wp:simplePos x="0" y="0"/>
                 <wp:positionH relativeFrom="column">
                   <wp:posOffset>2447925</wp:posOffset>
@@ -2098,7 +2098,7 @@
           </mc:Choice>
           <mc:Fallback>
             <w:pict>
-              <v:shape w14:anchorId="7EC53764" id="_x0000_s1032" type="#_x0000_t202" style="position:absolute;margin-left:192.75pt;margin-top:1.45pt;width:21.75pt;height:21.75pt;z-index:251674624;visibility:visible;mso-wrap-style:square;mso-width-percent:0;mso-height-percent:0;mso-wrap-distance-left:9pt;mso-wrap-distance-top:3.6pt;mso-wrap-distance-right:9pt;mso-wrap-distance-bottom:3.6pt;mso-position-horizontal:absolute;mso-position-horizontal-relative:text;mso-position-vertical:absolute;mso-position-vertical-relative:text;mso-width-percent:0;mso-height-percent:0;mso-width-relative:margin;mso-height-relative:margin;v-text-anchor:top" o:gfxdata="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" stroked="f">
+              <v:shape w14:anchorId="35443190" id="_x0000_s1032" type="#_x0000_t202" style="position:absolute;margin-left:192.75pt;margin-top:1.45pt;width:21.75pt;height:21.75pt;z-index:251674624;visibility:visible;mso-wrap-style:square;mso-width-percent:0;mso-height-percent:0;mso-wrap-distance-left:9pt;mso-wrap-distance-top:3.6pt;mso-wrap-distance-right:9pt;mso-wrap-distance-bottom:3.6pt;mso-position-horizontal:absolute;mso-position-horizontal-relative:text;mso-position-vertical:absolute;mso-position-vertical-relative:text;mso-width-percent:0;mso-height-percent:0;mso-width-relative:margin;mso-height-relative:margin;v-text-anchor:top" o:gfxdata="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" stroked="f">
                 <v:textbox>
                   <w:txbxContent>
                     <w:p>
@@ -2140,7 +2140,7 @@
         <mc:AlternateContent>
           <mc:Choice Requires="wps">
             <w:drawing>
-              <wp:anchor distT="0" distB="0" distL="114300" distR="114300" simplePos="0" relativeHeight="251675648" behindDoc="0" locked="0" layoutInCell="1" allowOverlap="1" wp14:anchorId="4965D44A" wp14:editId="628DE8BB">
+              <wp:anchor distT="0" distB="0" distL="114300" distR="114300" simplePos="0" relativeHeight="251675648" behindDoc="0" locked="0" layoutInCell="1" allowOverlap="1" wp14:anchorId="4A7831AC" wp14:editId="00165E7E">
                 <wp:simplePos x="0" y="0"/>
                 <wp:positionH relativeFrom="margin">
                   <wp:posOffset>2366010</wp:posOffset>
@@ -2425,7 +2425,7 @@
         <mc:AlternateContent>
           <mc:Choice Requires="wps">
             <w:drawing>
-              <wp:anchor distT="45720" distB="45720" distL="114300" distR="114300" simplePos="0" relativeHeight="251669504" behindDoc="0" locked="0" layoutInCell="1" allowOverlap="1" wp14:anchorId="79264391" wp14:editId="4BFB189F">
+              <wp:anchor distT="45720" distB="45720" distL="114300" distR="114300" simplePos="0" relativeHeight="251669504" behindDoc="0" locked="0" layoutInCell="1" allowOverlap="1" wp14:anchorId="7533B46E" wp14:editId="5B9DC3B1">
                 <wp:simplePos x="0" y="0"/>
                 <wp:positionH relativeFrom="column">
                   <wp:posOffset>2419350</wp:posOffset>
@@ -2490,7 +2490,7 @@
           </mc:Choice>
           <mc:Fallback>
             <w:pict>
-              <v:shape w14:anchorId="79264391" id="_x0000_s1033" type="#_x0000_t202" style="position:absolute;margin-left:190.5pt;margin-top:.7pt;width:21.75pt;height:21.75pt;z-index:251669504;visibility:visible;mso-wrap-style:square;mso-width-percent:0;mso-height-percent:0;mso-wrap-distance-left:9pt;mso-wrap-distance-top:3.6pt;mso-wrap-distance-right:9pt;mso-wrap-distance-bottom:3.6pt;mso-position-horizontal:absolute;mso-position-horizontal-relative:text;mso-position-vertical:absolute;mso-position-vertical-relative:text;mso-width-percent:0;mso-height-percent:0;mso-width-relative:margin;mso-height-relative:margin;v-text-anchor:top" o:gfxdata="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" stroked="f">
+              <v:shape w14:anchorId="7533B46E" id="_x0000_s1033" type="#_x0000_t202" style="position:absolute;margin-left:190.5pt;margin-top:.7pt;width:21.75pt;height:21.75pt;z-index:251669504;visibility:visible;mso-wrap-style:square;mso-width-percent:0;mso-height-percent:0;mso-wrap-distance-left:9pt;mso-wrap-distance-top:3.6pt;mso-wrap-distance-right:9pt;mso-wrap-distance-bottom:3.6pt;mso-position-horizontal:absolute;mso-position-horizontal-relative:text;mso-position-vertical:absolute;mso-position-vertical-relative:text;mso-width-percent:0;mso-height-percent:0;mso-width-relative:margin;mso-height-relative:margin;v-text-anchor:top" o:gfxdata="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" stroked="f">
                 <v:textbox>
                   <w:txbxContent>
                     <w:p>
@@ -2572,7 +2572,7 @@
         <mc:AlternateContent>
           <mc:Choice Requires="wps">
             <w:drawing>
-              <wp:anchor distT="45720" distB="45720" distL="114300" distR="114300" simplePos="0" relativeHeight="251682816" behindDoc="0" locked="0" layoutInCell="1" allowOverlap="1" wp14:anchorId="3D8492D1" wp14:editId="2201291B">
+              <wp:anchor distT="45720" distB="45720" distL="114300" distR="114300" simplePos="0" relativeHeight="251682816" behindDoc="0" locked="0" layoutInCell="1" allowOverlap="1" wp14:anchorId="4E693BC9" wp14:editId="362769BC">
                 <wp:simplePos x="0" y="0"/>
                 <wp:positionH relativeFrom="rightMargin">
                   <wp:align>left</wp:align>
@@ -2637,7 +2637,7 @@
           </mc:Choice>
           <mc:Fallback>
             <w:pict>
-              <v:shape w14:anchorId="3D8492D1" id="_x0000_s1034" type="#_x0000_t202" style="position:absolute;left:0;text-align:left;margin-left:0;margin-top:1.3pt;width:21.75pt;height:21.75pt;z-index:251682816;visibility:visible;mso-wrap-style:square;mso-width-percent:0;mso-height-percent:0;mso-wrap-distance-left:9pt;mso-wrap-distance-top:3.6pt;mso-wrap-distance-right:9pt;mso-wrap-distance-bottom:3.6pt;mso-position-horizontal:left;mso-position-horizontal-relative:right-margin-area;mso-position-vertical:absolute;mso-position-vertical-relative:text;mso-width-percent:0;mso-height-percent:0;mso-width-relative:margin;mso-height-relative:margin;v-text-anchor:top" o:gfxdata="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" stroked="f">
+              <v:shape w14:anchorId="4E693BC9" id="_x0000_s1034" type="#_x0000_t202" style="position:absolute;left:0;text-align:left;margin-left:0;margin-top:1.3pt;width:21.75pt;height:21.75pt;z-index:251682816;visibility:visible;mso-wrap-style:square;mso-width-percent:0;mso-height-percent:0;mso-wrap-distance-left:9pt;mso-wrap-distance-top:3.6pt;mso-wrap-distance-right:9pt;mso-wrap-distance-bottom:3.6pt;mso-position-horizontal:left;mso-position-horizontal-relative:right-margin-area;mso-position-vertical:absolute;mso-position-vertical-relative:text;mso-width-percent:0;mso-height-percent:0;mso-width-relative:margin;mso-height-relative:margin;v-text-anchor:top" o:gfxdata="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" stroked="f">
                 <v:textbox>
                   <w:txbxContent>
                     <w:p>
@@ -2788,7 +2788,7 @@
           <w:lang w:eastAsia="hu-HU" w:bidi="ar-SA"/>
         </w:rPr>
         <w:drawing>
-          <wp:anchor distT="0" distB="0" distL="114300" distR="114300" simplePos="0" relativeHeight="251685888" behindDoc="0" locked="0" layoutInCell="1" allowOverlap="1" wp14:anchorId="6E35D97D" wp14:editId="22E58740">
+          <wp:anchor distT="0" distB="0" distL="114300" distR="114300" simplePos="0" relativeHeight="251685888" behindDoc="0" locked="0" layoutInCell="1" allowOverlap="1" wp14:anchorId="2110115D" wp14:editId="0076DBE1">
             <wp:simplePos x="0" y="0"/>
             <wp:positionH relativeFrom="page">
               <wp:posOffset>16510</wp:posOffset>
@@ -4578,16 +4578,7 @@
           <w:color w:val="1D2530"/>
           <w:sz w:val="22"/>
         </w:rPr>
-        <w:t>egy adott</w:t>
-      </w:r>
-      <w:r>
-        <w:rPr>
-          <w:rFonts w:ascii="Roboto, Arial, HelveticaNeue, s" w:hAnsi="Roboto, Arial, HelveticaNeue, s"/>
-          <w:bCs/>
-          <w:color w:val="1D2530"/>
-          <w:sz w:val="22"/>
-        </w:rPr>
-        <w:t xml:space="preserve"> felhasználó lekérdezéséhez szükséges végpont, admin szintű authentikáció szükséges hozzá</w:t>
+        <w:t>egy adott felhasználó lekérdezéséhez szükséges végpont, admin szintű authentikáció szükséges hozzá</w:t>
       </w:r>
     </w:p>
     <w:p>
@@ -4697,52 +4688,7 @@
           <w:color w:val="1D2530"/>
           <w:sz w:val="22"/>
         </w:rPr>
-        <w:t>egy felhasználó törlésére</w:t>
-      </w:r>
-      <w:r>
-        <w:rPr>
-          <w:rFonts w:ascii="Roboto, Arial, HelveticaNeue, s" w:hAnsi="Roboto, Arial, HelveticaNeue, s"/>
-          <w:bCs/>
-          <w:color w:val="1D2530"/>
-          <w:sz w:val="22"/>
-        </w:rPr>
-        <w:t xml:space="preserve"> szolgáló végpont, </w:t>
-      </w:r>
-      <w:r>
-        <w:rPr>
-          <w:rFonts w:ascii="Roboto, Arial, HelveticaNeue, s" w:hAnsi="Roboto, Arial, HelveticaNeue, s"/>
-          <w:bCs/>
-          <w:color w:val="1D2530"/>
-          <w:sz w:val="22"/>
-        </w:rPr>
-        <w:t xml:space="preserve">admin jogú autentikáció </w:t>
-      </w:r>
-      <w:r>
-        <w:rPr>
-          <w:rFonts w:ascii="Roboto, Arial, HelveticaNeue, s" w:hAnsi="Roboto, Arial, HelveticaNeue, s"/>
-          <w:bCs/>
-          <w:color w:val="1D2530"/>
-          <w:sz w:val="22"/>
-        </w:rPr>
-        <w:t xml:space="preserve"> szükséges </w:t>
-      </w:r>
-      <w:r>
-        <w:rPr>
-          <w:rFonts w:ascii="Roboto, Arial, HelveticaNeue, s" w:hAnsi="Roboto, Arial, HelveticaNeue, s"/>
-          <w:bCs/>
-          <w:color w:val="1D2530"/>
-          <w:sz w:val="22"/>
-        </w:rPr>
-        <w:t>, ezen keresztül tudunk törölni egy adott felhasználót az adatbázisból</w:t>
-      </w:r>
-      <w:r>
-        <w:rPr>
-          <w:rFonts w:ascii="Roboto, Arial, HelveticaNeue, s" w:hAnsi="Roboto, Arial, HelveticaNeue, s"/>
-          <w:bCs/>
-          <w:color w:val="1D2530"/>
-          <w:sz w:val="22"/>
-        </w:rPr>
-        <w:t>.</w:t>
+        <w:t>egy felhasználó törlésére szolgáló végpont, admin jogú autentikáció  szükséges , ezen keresztül tudunk törölni egy adott felhasználót az adatbázisból.</w:t>
       </w:r>
     </w:p>
     <w:p>
@@ -4837,7 +4783,7 @@
         <mc:AlternateContent>
           <mc:Choice Requires="wps">
             <w:drawing>
-              <wp:anchor distT="0" distB="0" distL="114300" distR="114300" simplePos="0" relativeHeight="251660288" behindDoc="0" locked="0" layoutInCell="1" allowOverlap="1">
+              <wp:anchor distT="0" distB="0" distL="114300" distR="114300" simplePos="0" relativeHeight="251660288" behindDoc="0" locked="0" layoutInCell="1" allowOverlap="1" wp14:anchorId="6ADDF7F7" wp14:editId="607EA588">
                 <wp:simplePos x="0" y="0"/>
                 <wp:positionH relativeFrom="column">
                   <wp:posOffset>352440</wp:posOffset>
@@ -4937,7 +4883,7 @@
           </mc:Choice>
           <mc:Fallback>
             <w:pict>
-              <v:shape id="Alakzat1" o:spid="_x0000_s1035" style="position:absolute;margin-left:27.75pt;margin-top:35.05pt;width:107pt;height:76.8pt;z-index:251660288;visibility:visible;mso-wrap-style:none;mso-wrap-distance-left:9pt;mso-wrap-distance-top:0;mso-wrap-distance-right:9pt;mso-wrap-distance-bottom:0;mso-position-horizontal:absolute;mso-position-horizontal-relative:text;mso-position-vertical:absolute;mso-position-vertical-relative:text;v-text-anchor:middle" coordsize="21600,21600" o:spt="100" o:gfxdata="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" adj="-11796480,,5400" path="m,l21600,r,21600l,21600,,xe" fillcolor="#729fcf" strokecolor="#3465a4" strokeweight="1pt">
+              <v:shape w14:anchorId="6ADDF7F7" id="Alakzat1" o:spid="_x0000_s1035" style="position:absolute;margin-left:27.75pt;margin-top:35.05pt;width:107pt;height:76.8pt;z-index:251660288;visibility:visible;mso-wrap-style:none;mso-wrap-distance-left:9pt;mso-wrap-distance-top:0;mso-wrap-distance-right:9pt;mso-wrap-distance-bottom:0;mso-position-horizontal:absolute;mso-position-horizontal-relative:text;mso-position-vertical:absolute;mso-position-vertical-relative:text;v-text-anchor:middle" coordsize="21600,21600" o:spt="100" o:gfxdata="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" adj="-11796480,,5400" path="m,l21600,r,21600l,21600,,xe" fillcolor="#729fcf" strokecolor="#3465a4" strokeweight="1pt">
                 <v:stroke joinstyle="miter"/>
                 <v:formulas/>
                 <v:path arrowok="t" o:connecttype="custom" o:connectlocs="679320,0;1358640,487800;679320,975600;0,487800" o:connectangles="270,0,90,180" textboxrect="0,0,21600,21600"/>
@@ -5007,7 +4953,7 @@
         <mc:AlternateContent>
           <mc:Choice Requires="wps">
             <w:drawing>
-              <wp:anchor distT="0" distB="0" distL="114300" distR="114300" simplePos="0" relativeHeight="2" behindDoc="0" locked="0" layoutInCell="1" allowOverlap="1">
+              <wp:anchor distT="0" distB="0" distL="114300" distR="114300" simplePos="0" relativeHeight="2" behindDoc="0" locked="0" layoutInCell="1" allowOverlap="1" wp14:anchorId="75A13FE0" wp14:editId="461C5CAD">
                 <wp:simplePos x="0" y="0"/>
                 <wp:positionH relativeFrom="column">
                   <wp:posOffset>3194640</wp:posOffset>
@@ -5112,7 +5058,7 @@
           </mc:Choice>
           <mc:Fallback>
             <w:pict>
-              <v:shape id="Alakzat2" o:spid="_x0000_s1036" style="position:absolute;margin-left:251.55pt;margin-top:5.5pt;width:109.4pt;height:78.75pt;z-index:2;visibility:visible;mso-wrap-style:none;mso-wrap-distance-left:9pt;mso-wrap-distance-top:0;mso-wrap-distance-right:9pt;mso-wrap-distance-bottom:0;mso-position-horizontal:absolute;mso-position-horizontal-relative:text;mso-position-vertical:absolute;mso-position-vertical-relative:text;v-text-anchor:middle" coordsize="21600,21600" o:spt="100" o:gfxdata="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" adj="-11796480,,5400" path="m,l21600,r,21600l,21600,,xe" fillcolor="#729fcf" strokecolor="#3465a4" strokeweight="1pt">
+              <v:shape w14:anchorId="75A13FE0" id="Alakzat2" o:spid="_x0000_s1036" style="position:absolute;margin-left:251.55pt;margin-top:5.5pt;width:109.4pt;height:78.75pt;z-index:2;visibility:visible;mso-wrap-style:none;mso-wrap-distance-left:9pt;mso-wrap-distance-top:0;mso-wrap-distance-right:9pt;mso-wrap-distance-bottom:0;mso-position-horizontal:absolute;mso-position-horizontal-relative:text;mso-position-vertical:absolute;mso-position-vertical-relative:text;v-text-anchor:middle" coordsize="21600,21600" o:spt="100" o:gfxdata="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" adj="-11796480,,5400" path="m,l21600,r,21600l,21600,,xe" fillcolor="#729fcf" strokecolor="#3465a4" strokeweight="1pt">
                 <v:stroke joinstyle="miter"/>
                 <v:formulas/>
                 <v:path arrowok="t" o:connecttype="custom" o:connectlocs="694800,0;1389600,500220;694800,1000440;0,500220" o:connectangles="270,0,90,180" textboxrect="0,0,21600,21600"/>
@@ -5153,7 +5099,7 @@
         <mc:AlternateContent>
           <mc:Choice Requires="wps">
             <w:drawing>
-              <wp:anchor distT="0" distB="0" distL="114300" distR="114300" simplePos="0" relativeHeight="3" behindDoc="0" locked="0" layoutInCell="1" allowOverlap="1">
+              <wp:anchor distT="0" distB="0" distL="114300" distR="114300" simplePos="0" relativeHeight="3" behindDoc="0" locked="0" layoutInCell="1" allowOverlap="1" wp14:anchorId="491C2CB1" wp14:editId="58EB65F4">
                 <wp:simplePos x="0" y="0"/>
                 <wp:positionH relativeFrom="column">
                   <wp:posOffset>1845359</wp:posOffset>
@@ -5216,7 +5162,7 @@
         <mc:AlternateContent>
           <mc:Choice Requires="wps">
             <w:drawing>
-              <wp:anchor distT="0" distB="0" distL="114300" distR="114300" simplePos="0" relativeHeight="4" behindDoc="0" locked="0" layoutInCell="1" allowOverlap="1">
+              <wp:anchor distT="0" distB="0" distL="114300" distR="114300" simplePos="0" relativeHeight="4" behindDoc="0" locked="0" layoutInCell="1" allowOverlap="1" wp14:anchorId="59B331CF" wp14:editId="4A8AA8D1">
                 <wp:simplePos x="0" y="0"/>
                 <wp:positionH relativeFrom="column">
                   <wp:posOffset>384840</wp:posOffset>
@@ -5333,7 +5279,7 @@
           </mc:Choice>
           <mc:Fallback>
             <w:pict>
-              <v:shape id="Alakzat4" o:spid="_x0000_s1037" style="position:absolute;margin-left:30.3pt;margin-top:101.7pt;width:225.65pt;height:69.5pt;z-index:4;visibility:visible;mso-wrap-style:none;mso-wrap-distance-left:9pt;mso-wrap-distance-top:0;mso-wrap-distance-right:9pt;mso-wrap-distance-bottom:0;mso-position-horizontal:absolute;mso-position-horizontal-relative:text;mso-position-vertical:absolute;mso-position-vertical-relative:text;v-text-anchor:middle" coordsize="21600,21600" o:spt="100" o:gfxdata="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" adj="-11796480,,5400" path="m,l21600,r,21600l,21600,,xe" fillcolor="#729fcf" strokecolor="#3465a4" strokeweight="1pt">
+              <v:shape w14:anchorId="59B331CF" id="Alakzat4" o:spid="_x0000_s1037" style="position:absolute;margin-left:30.3pt;margin-top:101.7pt;width:225.65pt;height:69.5pt;z-index:4;visibility:visible;mso-wrap-style:none;mso-wrap-distance-left:9pt;mso-wrap-distance-top:0;mso-wrap-distance-right:9pt;mso-wrap-distance-bottom:0;mso-position-horizontal:absolute;mso-position-horizontal-relative:text;mso-position-vertical:absolute;mso-position-vertical-relative:text;v-text-anchor:middle" coordsize="21600,21600" o:spt="100" o:gfxdata="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" adj="-11796480,,5400" path="m,l21600,r,21600l,21600,,xe" fillcolor="#729fcf" strokecolor="#3465a4" strokeweight="1pt">
                 <v:stroke joinstyle="miter"/>
                 <v:formulas/>
                 <v:path arrowok="t" o:connecttype="custom" o:connectlocs="1432980,0;2865960,441180;1432980,882359;0,441180" o:connectangles="270,0,90,180" textboxrect="0,0,21600,21600"/>
@@ -5386,7 +5332,7 @@
         <mc:AlternateContent>
           <mc:Choice Requires="wps">
             <w:drawing>
-              <wp:anchor distT="0" distB="0" distL="114300" distR="114300" simplePos="0" relativeHeight="5" behindDoc="0" locked="0" layoutInCell="1" allowOverlap="1">
+              <wp:anchor distT="0" distB="0" distL="114300" distR="114300" simplePos="0" relativeHeight="5" behindDoc="0" locked="0" layoutInCell="1" allowOverlap="1" wp14:anchorId="447B32DE" wp14:editId="455B396D">
                 <wp:simplePos x="0" y="0"/>
                 <wp:positionH relativeFrom="column">
                   <wp:posOffset>3409200</wp:posOffset>
@@ -5449,7 +5395,7 @@
         <mc:AlternateContent>
           <mc:Choice Requires="wps">
             <w:drawing>
-              <wp:anchor distT="0" distB="0" distL="114300" distR="114300" simplePos="0" relativeHeight="6" behindDoc="0" locked="0" layoutInCell="1" allowOverlap="1">
+              <wp:anchor distT="0" distB="0" distL="114300" distR="114300" simplePos="0" relativeHeight="6" behindDoc="0" locked="0" layoutInCell="1" allowOverlap="1" wp14:anchorId="57B6EF13" wp14:editId="1FFE9BFF">
                 <wp:simplePos x="0" y="0"/>
                 <wp:positionH relativeFrom="column">
                   <wp:posOffset>1710720</wp:posOffset>
@@ -5550,7 +5496,7 @@
           </mc:Choice>
           <mc:Fallback>
             <w:pict>
-              <v:shape id="Alakzat6" o:spid="_x0000_s1038" style="position:absolute;margin-left:134.7pt;margin-top:231.15pt;width:223.1pt;height:70.6pt;z-index:6;visibility:visible;mso-wrap-style:none;mso-wrap-distance-left:9pt;mso-wrap-distance-top:0;mso-wrap-distance-right:9pt;mso-wrap-distance-bottom:0;mso-position-horizontal:absolute;mso-position-horizontal-relative:text;mso-position-vertical:absolute;mso-position-vertical-relative:text;v-text-anchor:middle" coordsize="21600,21600" o:spt="100" o:gfxdata="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" adj="-11796480,,5400" path="m,l21600,r,21600l,21600,,xe" fillcolor="#729fcf" strokecolor="#3465a4" strokeweight="1pt">
+              <v:shape w14:anchorId="57B6EF13" id="Alakzat6" o:spid="_x0000_s1038" style="position:absolute;margin-left:134.7pt;margin-top:231.15pt;width:223.1pt;height:70.6pt;z-index:6;visibility:visible;mso-wrap-style:none;mso-wrap-distance-left:9pt;mso-wrap-distance-top:0;mso-wrap-distance-right:9pt;mso-wrap-distance-bottom:0;mso-position-horizontal:absolute;mso-position-horizontal-relative:text;mso-position-vertical:absolute;mso-position-vertical-relative:text;v-text-anchor:middle" coordsize="21600,21600" o:spt="100" o:gfxdata="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" adj="-11796480,,5400" path="m,l21600,r,21600l,21600,,xe" fillcolor="#729fcf" strokecolor="#3465a4" strokeweight="1pt">
                 <v:stroke joinstyle="miter"/>
                 <v:formulas/>
                 <v:path arrowok="t" o:connecttype="custom" o:connectlocs="1416780,0;2833560,448380;1416780,896759;0,448380" o:connectangles="270,0,90,180" textboxrect="0,0,21600,21600"/>
@@ -5587,7 +5533,7 @@
         <mc:AlternateContent>
           <mc:Choice Requires="wps">
             <w:drawing>
-              <wp:anchor distT="0" distB="0" distL="114300" distR="114300" simplePos="0" relativeHeight="7" behindDoc="0" locked="0" layoutInCell="1" allowOverlap="1">
+              <wp:anchor distT="0" distB="0" distL="114300" distR="114300" simplePos="0" relativeHeight="7" behindDoc="0" locked="0" layoutInCell="1" allowOverlap="1" wp14:anchorId="05B3554A" wp14:editId="4BDBAE94">
                 <wp:simplePos x="0" y="0"/>
                 <wp:positionH relativeFrom="column">
                   <wp:posOffset>2512080</wp:posOffset>
@@ -6781,8 +6727,6 @@
         <w:lastRenderedPageBreak/>
         <w:t>2.: Vehicle</w:t>
       </w:r>
-      <w:bookmarkStart w:id="0" w:name="_GoBack"/>
-      <w:bookmarkEnd w:id="0"/>
       <w:r>
         <w:rPr>
           <w:rFonts w:ascii="Times New Roman" w:eastAsia="Times New Roman" w:hAnsi="Times New Roman" w:cs="Times New Roman"/>
@@ -7039,15 +6983,7 @@
           <w:kern w:val="0"/>
           <w:lang w:eastAsia="hu-HU" w:bidi="ar-SA"/>
         </w:rPr>
-        <w:t>ticket</w:t>
-      </w:r>
-      <w:r>
-        <w:rPr>
-          <w:rFonts w:ascii="Times New Roman" w:eastAsia="Times New Roman" w:hAnsi="Times New Roman" w:cs="Times New Roman"/>
-          <w:kern w:val="0"/>
-          <w:lang w:eastAsia="hu-HU" w:bidi="ar-SA"/>
-        </w:rPr>
-        <w:t xml:space="preserve"> </w:t>
+        <w:t xml:space="preserve">ticket </w:t>
       </w:r>
       <w:r>
         <w:rPr>
@@ -7221,6 +7157,14 @@
           <w:lang w:eastAsia="hu-HU" w:bidi="ar-SA"/>
         </w:rPr>
       </w:pPr>
+      <w:r>
+        <w:rPr>
+          <w:rFonts w:ascii="Times New Roman" w:eastAsia="Times New Roman" w:hAnsi="Times New Roman" w:cs="Times New Roman"/>
+          <w:kern w:val="0"/>
+          <w:lang w:eastAsia="hu-HU" w:bidi="ar-SA"/>
+        </w:rPr>
+        <w:t>Frontend tesztek:</w:t>
+      </w:r>
     </w:p>
     <w:p>
       <w:pPr>
@@ -7235,6 +7179,23 @@
           <w:lang w:eastAsia="hu-HU" w:bidi="ar-SA"/>
         </w:rPr>
       </w:pPr>
+      <w:r>
+        <w:rPr>
+          <w:rFonts w:ascii="Times New Roman" w:eastAsia="Times New Roman" w:hAnsi="Times New Roman" w:cs="Times New Roman"/>
+          <w:kern w:val="0"/>
+          <w:lang w:eastAsia="hu-HU" w:bidi="ar-SA"/>
+        </w:rPr>
+        <w:t>A frontend teszteket az Angular beépített tesztelőjével lettek tesztelve. (Karma-Jasmin)</w:t>
+      </w:r>
+      <w:r>
+        <w:rPr>
+          <w:rFonts w:ascii="Times New Roman" w:eastAsia="Times New Roman" w:hAnsi="Times New Roman" w:cs="Times New Roman"/>
+          <w:kern w:val="0"/>
+          <w:lang w:eastAsia="hu-HU" w:bidi="ar-SA"/>
+        </w:rPr>
+        <w:br/>
+        <w:t>Ez le ellenőrzi, hogy a komponensek létrejöttek e megfelelően és hozzá vannak e rendelve a saját maga által használt modulok. Egy tipikus példa lehet:</w:t>
+      </w:r>
     </w:p>
     <w:p>
       <w:pPr>
@@ -7255,6 +7216,21 @@
         <w:suppressAutoHyphens w:val="0"/>
         <w:autoSpaceDN/>
         <w:spacing w:before="100" w:beforeAutospacing="1" w:after="100" w:afterAutospacing="1"/>
+        <w:ind w:left="709"/>
+        <w:textAlignment w:val="auto"/>
+        <w:rPr>
+          <w:rFonts w:ascii="Times New Roman" w:eastAsia="Times New Roman" w:hAnsi="Times New Roman" w:cs="Times New Roman"/>
+          <w:kern w:val="0"/>
+          <w:lang w:eastAsia="hu-HU" w:bidi="ar-SA"/>
+        </w:rPr>
+      </w:pPr>
+    </w:p>
+    <w:p>
+      <w:pPr>
+        <w:suppressAutoHyphens w:val="0"/>
+        <w:autoSpaceDN/>
+        <w:spacing w:before="100" w:beforeAutospacing="1" w:after="100" w:afterAutospacing="1"/>
+        <w:ind w:left="709"/>
         <w:textAlignment w:val="auto"/>
         <w:rPr>
           <w:rFonts w:ascii="Times New Roman" w:eastAsia="Times New Roman" w:hAnsi="Times New Roman" w:cs="Times New Roman"/>
@@ -7275,6 +7251,687 @@
           <w:lang w:eastAsia="hu-HU" w:bidi="ar-SA"/>
         </w:rPr>
       </w:pPr>
+      <w:r>
+        <w:rPr>
+          <w:rFonts w:ascii="Times New Roman" w:eastAsia="Times New Roman" w:hAnsi="Times New Roman" w:cs="Times New Roman"/>
+          <w:kern w:val="0"/>
+          <w:lang w:eastAsia="hu-HU" w:bidi="ar-SA"/>
+        </w:rPr>
+        <w:drawing>
+          <wp:anchor distT="0" distB="0" distL="114300" distR="114300" simplePos="0" relativeHeight="251686912" behindDoc="1" locked="0" layoutInCell="1" allowOverlap="1" wp14:anchorId="4A938C16" wp14:editId="272886D9">
+            <wp:simplePos x="0" y="0"/>
+            <wp:positionH relativeFrom="column">
+              <wp:posOffset>622935</wp:posOffset>
+            </wp:positionH>
+            <wp:positionV relativeFrom="paragraph">
+              <wp:posOffset>-1017270</wp:posOffset>
+            </wp:positionV>
+            <wp:extent cx="5334000" cy="3576320"/>
+            <wp:effectExtent l="0" t="0" r="0" b="5080"/>
+            <wp:wrapTight wrapText="bothSides">
+              <wp:wrapPolygon edited="0">
+                <wp:start x="0" y="0"/>
+                <wp:lineTo x="0" y="21516"/>
+                <wp:lineTo x="21523" y="21516"/>
+                <wp:lineTo x="21523" y="0"/>
+                <wp:lineTo x="0" y="0"/>
+              </wp:wrapPolygon>
+            </wp:wrapTight>
+            <wp:docPr id="1" name="Kép 1"/>
+            <wp:cNvGraphicFramePr>
+              <a:graphicFrameLocks xmlns:a="http://schemas.openxmlformats.org/drawingml/2006/main" noChangeAspect="1"/>
+            </wp:cNvGraphicFramePr>
+            <a:graphic xmlns:a="http://schemas.openxmlformats.org/drawingml/2006/main">
+              <a:graphicData uri="http://schemas.openxmlformats.org/drawingml/2006/picture">
+                <pic:pic xmlns:pic="http://schemas.openxmlformats.org/drawingml/2006/picture">
+                  <pic:nvPicPr>
+                    <pic:cNvPr id="1" name=""/>
+                    <pic:cNvPicPr/>
+                  </pic:nvPicPr>
+                  <pic:blipFill>
+                    <a:blip r:embed="rId11">
+                      <a:extLst>
+                        <a:ext uri="{28A0092B-C50C-407E-A947-70E740481C1C}">
+                          <a14:useLocalDpi xmlns:a14="http://schemas.microsoft.com/office/drawing/2010/main" val="0"/>
+                        </a:ext>
+                      </a:extLst>
+                    </a:blip>
+                    <a:stretch>
+                      <a:fillRect/>
+                    </a:stretch>
+                  </pic:blipFill>
+                  <pic:spPr>
+                    <a:xfrm>
+                      <a:off x="0" y="0"/>
+                      <a:ext cx="5334000" cy="3576320"/>
+                    </a:xfrm>
+                    <a:prstGeom prst="rect">
+                      <a:avLst/>
+                    </a:prstGeom>
+                  </pic:spPr>
+                </pic:pic>
+              </a:graphicData>
+            </a:graphic>
+            <wp14:sizeRelH relativeFrom="margin">
+              <wp14:pctWidth>0</wp14:pctWidth>
+            </wp14:sizeRelH>
+            <wp14:sizeRelV relativeFrom="margin">
+              <wp14:pctHeight>0</wp14:pctHeight>
+            </wp14:sizeRelV>
+          </wp:anchor>
+        </w:drawing>
+      </w:r>
+    </w:p>
+    <w:p>
+      <w:pPr>
+        <w:suppressAutoHyphens w:val="0"/>
+        <w:autoSpaceDN/>
+        <w:spacing w:before="100" w:beforeAutospacing="1" w:after="100" w:afterAutospacing="1"/>
+        <w:textAlignment w:val="auto"/>
+        <w:rPr>
+          <w:rFonts w:ascii="Times New Roman" w:eastAsia="Times New Roman" w:hAnsi="Times New Roman" w:cs="Times New Roman"/>
+          <w:kern w:val="0"/>
+          <w:lang w:eastAsia="hu-HU" w:bidi="ar-SA"/>
+        </w:rPr>
+      </w:pPr>
+    </w:p>
+    <w:p>
+      <w:pPr>
+        <w:suppressAutoHyphens w:val="0"/>
+        <w:autoSpaceDN/>
+        <w:spacing w:before="100" w:beforeAutospacing="1" w:after="100" w:afterAutospacing="1"/>
+        <w:textAlignment w:val="auto"/>
+        <w:rPr>
+          <w:rFonts w:ascii="Times New Roman" w:eastAsia="Times New Roman" w:hAnsi="Times New Roman" w:cs="Times New Roman"/>
+          <w:kern w:val="0"/>
+          <w:lang w:eastAsia="hu-HU" w:bidi="ar-SA"/>
+        </w:rPr>
+      </w:pPr>
+    </w:p>
+    <w:p>
+      <w:pPr>
+        <w:suppressAutoHyphens w:val="0"/>
+        <w:autoSpaceDN/>
+        <w:spacing w:before="100" w:beforeAutospacing="1" w:after="100" w:afterAutospacing="1"/>
+        <w:textAlignment w:val="auto"/>
+        <w:rPr>
+          <w:rFonts w:ascii="Times New Roman" w:eastAsia="Times New Roman" w:hAnsi="Times New Roman" w:cs="Times New Roman"/>
+          <w:kern w:val="0"/>
+          <w:lang w:eastAsia="hu-HU" w:bidi="ar-SA"/>
+        </w:rPr>
+      </w:pPr>
+    </w:p>
+    <w:p>
+      <w:pPr>
+        <w:suppressAutoHyphens w:val="0"/>
+        <w:autoSpaceDN/>
+        <w:spacing w:before="100" w:beforeAutospacing="1" w:after="100" w:afterAutospacing="1"/>
+        <w:textAlignment w:val="auto"/>
+        <w:rPr>
+          <w:rFonts w:ascii="Times New Roman" w:eastAsia="Times New Roman" w:hAnsi="Times New Roman" w:cs="Times New Roman"/>
+          <w:kern w:val="0"/>
+          <w:lang w:eastAsia="hu-HU" w:bidi="ar-SA"/>
+        </w:rPr>
+      </w:pPr>
+    </w:p>
+    <w:p>
+      <w:pPr>
+        <w:suppressAutoHyphens w:val="0"/>
+        <w:autoSpaceDN/>
+        <w:spacing w:before="100" w:beforeAutospacing="1" w:after="100" w:afterAutospacing="1"/>
+        <w:textAlignment w:val="auto"/>
+        <w:rPr>
+          <w:rFonts w:ascii="Times New Roman" w:eastAsia="Times New Roman" w:hAnsi="Times New Roman" w:cs="Times New Roman"/>
+          <w:kern w:val="0"/>
+          <w:lang w:eastAsia="hu-HU" w:bidi="ar-SA"/>
+        </w:rPr>
+      </w:pPr>
+    </w:p>
+    <w:p>
+      <w:pPr>
+        <w:suppressAutoHyphens w:val="0"/>
+        <w:autoSpaceDN/>
+        <w:spacing w:before="100" w:beforeAutospacing="1" w:after="100" w:afterAutospacing="1"/>
+        <w:textAlignment w:val="auto"/>
+        <w:rPr>
+          <w:rFonts w:ascii="Times New Roman" w:eastAsia="Times New Roman" w:hAnsi="Times New Roman" w:cs="Times New Roman"/>
+          <w:kern w:val="0"/>
+          <w:lang w:eastAsia="hu-HU" w:bidi="ar-SA"/>
+        </w:rPr>
+      </w:pPr>
+    </w:p>
+    <w:p>
+      <w:pPr>
+        <w:suppressAutoHyphens w:val="0"/>
+        <w:autoSpaceDN/>
+        <w:spacing w:before="100" w:beforeAutospacing="1" w:after="100" w:afterAutospacing="1"/>
+        <w:textAlignment w:val="auto"/>
+        <w:rPr>
+          <w:rFonts w:ascii="Times New Roman" w:eastAsia="Times New Roman" w:hAnsi="Times New Roman" w:cs="Times New Roman"/>
+          <w:kern w:val="0"/>
+          <w:sz w:val="60"/>
+          <w:szCs w:val="60"/>
+          <w:lang w:eastAsia="hu-HU" w:bidi="ar-SA"/>
+        </w:rPr>
+      </w:pPr>
+      <w:r>
+        <w:rPr>
+          <w:rFonts w:ascii="Times New Roman" w:eastAsia="Times New Roman" w:hAnsi="Times New Roman" w:cs="Times New Roman"/>
+          <w:kern w:val="0"/>
+          <w:sz w:val="60"/>
+          <w:szCs w:val="60"/>
+          <w:lang w:eastAsia="hu-HU" w:bidi="ar-SA"/>
+        </w:rPr>
+        <w:lastRenderedPageBreak/>
+        <w:t>Felhasználói dokumentáció:</w:t>
+      </w:r>
+    </w:p>
+    <w:p>
+      <w:pPr>
+        <w:suppressAutoHyphens w:val="0"/>
+        <w:autoSpaceDN/>
+        <w:spacing w:before="100" w:beforeAutospacing="1" w:after="100" w:afterAutospacing="1"/>
+        <w:textAlignment w:val="auto"/>
+        <w:rPr>
+          <w:rFonts w:ascii="Times New Roman" w:eastAsia="Times New Roman" w:hAnsi="Times New Roman" w:cs="Times New Roman"/>
+          <w:kern w:val="0"/>
+          <w:lang w:eastAsia="hu-HU" w:bidi="ar-SA"/>
+        </w:rPr>
+      </w:pPr>
+      <w:r>
+        <w:rPr>
+          <w:rFonts w:ascii="Times New Roman" w:eastAsia="Times New Roman" w:hAnsi="Times New Roman" w:cs="Times New Roman"/>
+          <w:kern w:val="0"/>
+          <w:lang w:eastAsia="hu-HU" w:bidi="ar-SA"/>
+        </w:rPr>
+        <w:t xml:space="preserve">A felület interneten keresztül érhető el: </w:t>
+      </w:r>
+      <w:hyperlink r:id="rId12" w:history="1">
+        <w:r>
+          <w:rPr>
+            <w:rStyle w:val="Hiperhivatkozs"/>
+            <w:rFonts w:ascii="Times New Roman" w:eastAsia="Times New Roman" w:hAnsi="Times New Roman" w:cs="Times New Roman"/>
+            <w:kern w:val="0"/>
+            <w:lang w:eastAsia="hu-HU" w:bidi="ar-SA"/>
+          </w:rPr>
+          <w:t>https://tick-it-easy-fe.herokuapp.com/</w:t>
+        </w:r>
+      </w:hyperlink>
+    </w:p>
+    <w:p>
+      <w:pPr>
+        <w:suppressAutoHyphens w:val="0"/>
+        <w:autoSpaceDN/>
+        <w:spacing w:before="100" w:beforeAutospacing="1" w:after="100" w:afterAutospacing="1"/>
+        <w:textAlignment w:val="auto"/>
+        <w:rPr>
+          <w:rFonts w:ascii="Times New Roman" w:eastAsia="Times New Roman" w:hAnsi="Times New Roman" w:cs="Times New Roman"/>
+          <w:kern w:val="0"/>
+          <w:lang w:eastAsia="hu-HU" w:bidi="ar-SA"/>
+        </w:rPr>
+      </w:pPr>
+      <w:r>
+        <w:rPr>
+          <w:rFonts w:ascii="Times New Roman" w:eastAsia="Times New Roman" w:hAnsi="Times New Roman" w:cs="Times New Roman"/>
+          <w:kern w:val="0"/>
+          <w:lang w:eastAsia="hu-HU" w:bidi="ar-SA"/>
+        </w:rPr>
+        <w:drawing>
+          <wp:inline distT="0" distB="0" distL="0" distR="0" wp14:anchorId="1CBA0E06" wp14:editId="302450EF">
+            <wp:extent cx="6120130" cy="3495675"/>
+            <wp:effectExtent l="0" t="0" r="0" b="9525"/>
+            <wp:docPr id="22" name="Kép 22"/>
+            <wp:cNvGraphicFramePr>
+              <a:graphicFrameLocks xmlns:a="http://schemas.openxmlformats.org/drawingml/2006/main" noChangeAspect="1"/>
+            </wp:cNvGraphicFramePr>
+            <a:graphic xmlns:a="http://schemas.openxmlformats.org/drawingml/2006/main">
+              <a:graphicData uri="http://schemas.openxmlformats.org/drawingml/2006/picture">
+                <pic:pic xmlns:pic="http://schemas.openxmlformats.org/drawingml/2006/picture">
+                  <pic:nvPicPr>
+                    <pic:cNvPr id="1" name=""/>
+                    <pic:cNvPicPr/>
+                  </pic:nvPicPr>
+                  <pic:blipFill>
+                    <a:blip r:embed="rId13"/>
+                    <a:stretch>
+                      <a:fillRect/>
+                    </a:stretch>
+                  </pic:blipFill>
+                  <pic:spPr>
+                    <a:xfrm>
+                      <a:off x="0" y="0"/>
+                      <a:ext cx="6120130" cy="3495675"/>
+                    </a:xfrm>
+                    <a:prstGeom prst="rect">
+                      <a:avLst/>
+                    </a:prstGeom>
+                  </pic:spPr>
+                </pic:pic>
+              </a:graphicData>
+            </a:graphic>
+          </wp:inline>
+        </w:drawing>
+      </w:r>
+    </w:p>
+    <w:p>
+      <w:pPr>
+        <w:suppressAutoHyphens w:val="0"/>
+        <w:autoSpaceDN/>
+        <w:spacing w:before="100" w:beforeAutospacing="1" w:after="100" w:afterAutospacing="1"/>
+        <w:textAlignment w:val="auto"/>
+        <w:rPr>
+          <w:rFonts w:ascii="Times New Roman" w:eastAsia="Times New Roman" w:hAnsi="Times New Roman" w:cs="Times New Roman"/>
+          <w:kern w:val="0"/>
+          <w:lang w:eastAsia="hu-HU" w:bidi="ar-SA"/>
+        </w:rPr>
+      </w:pPr>
+      <w:r>
+        <w:rPr>
+          <w:rFonts w:ascii="Times New Roman" w:eastAsia="Times New Roman" w:hAnsi="Times New Roman" w:cs="Times New Roman"/>
+          <w:kern w:val="0"/>
+          <w:lang w:eastAsia="hu-HU" w:bidi="ar-SA"/>
+        </w:rPr>
+        <w:t>Felhasználó adatainkat megadva érhető el az alkalmazás.</w:t>
+      </w:r>
+      <w:r>
+        <w:rPr>
+          <w:rFonts w:ascii="Times New Roman" w:eastAsia="Times New Roman" w:hAnsi="Times New Roman" w:cs="Times New Roman"/>
+          <w:kern w:val="0"/>
+          <w:lang w:eastAsia="hu-HU" w:bidi="ar-SA"/>
+        </w:rPr>
+        <w:br/>
+        <w:t>Ha nincsen felhasználói adatunk könnyedén létrehozhatunk egyet a Regisztráció gombra kattintásával, ami átirányít minket erre az oldal-ra:</w:t>
+      </w:r>
+    </w:p>
+    <w:p>
+      <w:pPr>
+        <w:suppressAutoHyphens w:val="0"/>
+        <w:autoSpaceDN/>
+        <w:spacing w:before="100" w:beforeAutospacing="1" w:after="100" w:afterAutospacing="1"/>
+        <w:textAlignment w:val="auto"/>
+        <w:rPr>
+          <w:rFonts w:ascii="Times New Roman" w:eastAsia="Times New Roman" w:hAnsi="Times New Roman" w:cs="Times New Roman"/>
+          <w:kern w:val="0"/>
+          <w:lang w:eastAsia="hu-HU" w:bidi="ar-SA"/>
+        </w:rPr>
+      </w:pPr>
+      <w:r>
+        <w:rPr>
+          <w:rFonts w:ascii="Times New Roman" w:eastAsia="Times New Roman" w:hAnsi="Times New Roman" w:cs="Times New Roman"/>
+          <w:kern w:val="0"/>
+          <w:lang w:eastAsia="hu-HU" w:bidi="ar-SA"/>
+        </w:rPr>
+        <w:drawing>
+          <wp:inline distT="0" distB="0" distL="0" distR="0" wp14:anchorId="26127B42" wp14:editId="4106981D">
+            <wp:extent cx="5838825" cy="3743960"/>
+            <wp:effectExtent l="0" t="0" r="9525" b="8890"/>
+            <wp:docPr id="23" name="Kép 23"/>
+            <wp:cNvGraphicFramePr>
+              <a:graphicFrameLocks xmlns:a="http://schemas.openxmlformats.org/drawingml/2006/main" noChangeAspect="1"/>
+            </wp:cNvGraphicFramePr>
+            <a:graphic xmlns:a="http://schemas.openxmlformats.org/drawingml/2006/main">
+              <a:graphicData uri="http://schemas.openxmlformats.org/drawingml/2006/picture">
+                <pic:pic xmlns:pic="http://schemas.openxmlformats.org/drawingml/2006/picture">
+                  <pic:nvPicPr>
+                    <pic:cNvPr id="1" name=""/>
+                    <pic:cNvPicPr/>
+                  </pic:nvPicPr>
+                  <pic:blipFill>
+                    <a:blip r:embed="rId14"/>
+                    <a:stretch>
+                      <a:fillRect/>
+                    </a:stretch>
+                  </pic:blipFill>
+                  <pic:spPr>
+                    <a:xfrm>
+                      <a:off x="0" y="0"/>
+                      <a:ext cx="5846177" cy="3748674"/>
+                    </a:xfrm>
+                    <a:prstGeom prst="rect">
+                      <a:avLst/>
+                    </a:prstGeom>
+                  </pic:spPr>
+                </pic:pic>
+              </a:graphicData>
+            </a:graphic>
+          </wp:inline>
+        </w:drawing>
+      </w:r>
+    </w:p>
+    <w:p>
+      <w:pPr>
+        <w:suppressAutoHyphens w:val="0"/>
+        <w:autoSpaceDN/>
+        <w:spacing w:before="100" w:beforeAutospacing="1" w:after="100" w:afterAutospacing="1"/>
+        <w:textAlignment w:val="auto"/>
+        <w:rPr>
+          <w:rFonts w:ascii="Times New Roman" w:eastAsia="Times New Roman" w:hAnsi="Times New Roman" w:cs="Times New Roman"/>
+          <w:kern w:val="0"/>
+          <w:lang w:eastAsia="hu-HU" w:bidi="ar-SA"/>
+        </w:rPr>
+      </w:pPr>
+      <w:r>
+        <w:rPr>
+          <w:rFonts w:ascii="Times New Roman" w:eastAsia="Times New Roman" w:hAnsi="Times New Roman" w:cs="Times New Roman"/>
+          <w:kern w:val="0"/>
+          <w:lang w:eastAsia="hu-HU" w:bidi="ar-SA"/>
+        </w:rPr>
+        <w:lastRenderedPageBreak/>
+        <w:t>Miután sikeresen regisztráltunk a rendszer automatikus beléptet minket a fiókunkba</w:t>
+      </w:r>
+      <w:r>
+        <w:rPr>
+          <w:rFonts w:ascii="Times New Roman" w:eastAsia="Times New Roman" w:hAnsi="Times New Roman" w:cs="Times New Roman"/>
+          <w:kern w:val="0"/>
+          <w:lang w:eastAsia="hu-HU" w:bidi="ar-SA"/>
+        </w:rPr>
+        <w:t>. A kezdőlapon láthatóak az útvonalak ahová jegyeket tudunk vásárolni:</w:t>
+      </w:r>
+    </w:p>
+    <w:p>
+      <w:pPr>
+        <w:suppressAutoHyphens w:val="0"/>
+        <w:autoSpaceDN/>
+        <w:spacing w:before="100" w:beforeAutospacing="1" w:after="100" w:afterAutospacing="1"/>
+        <w:textAlignment w:val="auto"/>
+        <w:rPr>
+          <w:rFonts w:ascii="Times New Roman" w:eastAsia="Times New Roman" w:hAnsi="Times New Roman" w:cs="Times New Roman"/>
+          <w:kern w:val="0"/>
+          <w:lang w:eastAsia="hu-HU" w:bidi="ar-SA"/>
+        </w:rPr>
+      </w:pPr>
+      <w:r>
+        <w:rPr>
+          <w:rFonts w:ascii="Times New Roman" w:eastAsia="Times New Roman" w:hAnsi="Times New Roman" w:cs="Times New Roman"/>
+          <w:kern w:val="0"/>
+          <w:lang w:eastAsia="hu-HU" w:bidi="ar-SA"/>
+        </w:rPr>
+        <w:drawing>
+          <wp:inline distT="0" distB="0" distL="0" distR="0" wp14:anchorId="0CF6ED4D" wp14:editId="24733F89">
+            <wp:extent cx="6120130" cy="4095115"/>
+            <wp:effectExtent l="0" t="0" r="0" b="635"/>
+            <wp:docPr id="24" name="Kép 24"/>
+            <wp:cNvGraphicFramePr>
+              <a:graphicFrameLocks xmlns:a="http://schemas.openxmlformats.org/drawingml/2006/main" noChangeAspect="1"/>
+            </wp:cNvGraphicFramePr>
+            <a:graphic xmlns:a="http://schemas.openxmlformats.org/drawingml/2006/main">
+              <a:graphicData uri="http://schemas.openxmlformats.org/drawingml/2006/picture">
+                <pic:pic xmlns:pic="http://schemas.openxmlformats.org/drawingml/2006/picture">
+                  <pic:nvPicPr>
+                    <pic:cNvPr id="1" name=""/>
+                    <pic:cNvPicPr/>
+                  </pic:nvPicPr>
+                  <pic:blipFill>
+                    <a:blip r:embed="rId15"/>
+                    <a:stretch>
+                      <a:fillRect/>
+                    </a:stretch>
+                  </pic:blipFill>
+                  <pic:spPr>
+                    <a:xfrm>
+                      <a:off x="0" y="0"/>
+                      <a:ext cx="6120130" cy="4095115"/>
+                    </a:xfrm>
+                    <a:prstGeom prst="rect">
+                      <a:avLst/>
+                    </a:prstGeom>
+                  </pic:spPr>
+                </pic:pic>
+              </a:graphicData>
+            </a:graphic>
+          </wp:inline>
+        </w:drawing>
+      </w:r>
+    </w:p>
+    <w:p>
+      <w:pPr>
+        <w:suppressAutoHyphens w:val="0"/>
+        <w:autoSpaceDN/>
+        <w:spacing w:before="100" w:beforeAutospacing="1" w:after="100" w:afterAutospacing="1"/>
+        <w:textAlignment w:val="auto"/>
+        <w:rPr>
+          <w:rFonts w:ascii="Times New Roman" w:eastAsia="Times New Roman" w:hAnsi="Times New Roman" w:cs="Times New Roman"/>
+          <w:kern w:val="0"/>
+          <w:lang w:eastAsia="hu-HU" w:bidi="ar-SA"/>
+        </w:rPr>
+      </w:pPr>
+      <w:r>
+        <w:rPr>
+          <w:rFonts w:ascii="Times New Roman" w:eastAsia="Times New Roman" w:hAnsi="Times New Roman" w:cs="Times New Roman"/>
+          <w:kern w:val="0"/>
+          <w:lang w:eastAsia="hu-HU" w:bidi="ar-SA"/>
+        </w:rPr>
+        <w:t>Kis kártyákon láthatóak az információk. A kosarunkhoz tudjuk adni ezeket a jegyeket.</w:t>
+      </w:r>
+    </w:p>
+    <w:p>
+      <w:pPr>
+        <w:suppressAutoHyphens w:val="0"/>
+        <w:autoSpaceDN/>
+        <w:spacing w:before="100" w:beforeAutospacing="1" w:after="100" w:afterAutospacing="1"/>
+        <w:textAlignment w:val="auto"/>
+        <w:rPr>
+          <w:rFonts w:ascii="Times New Roman" w:eastAsia="Times New Roman" w:hAnsi="Times New Roman" w:cs="Times New Roman"/>
+          <w:kern w:val="0"/>
+          <w:lang w:eastAsia="hu-HU" w:bidi="ar-SA"/>
+        </w:rPr>
+      </w:pPr>
+      <w:r>
+        <w:rPr>
+          <w:rFonts w:ascii="Times New Roman" w:eastAsia="Times New Roman" w:hAnsi="Times New Roman" w:cs="Times New Roman"/>
+          <w:kern w:val="0"/>
+          <w:lang w:eastAsia="hu-HU" w:bidi="ar-SA"/>
+        </w:rPr>
+        <w:t xml:space="preserve">Továbbá elérhető még Admin felhasználók számára egy úgynevezett Admin oldal is ahol a megjelenített tartalmakat illetve a háttérfolyamatokat tudjuk kezelni / manipulálni. </w:t>
+      </w:r>
+    </w:p>
+    <w:p>
+      <w:pPr>
+        <w:suppressAutoHyphens w:val="0"/>
+        <w:autoSpaceDN/>
+        <w:spacing w:before="100" w:beforeAutospacing="1" w:after="100" w:afterAutospacing="1"/>
+        <w:textAlignment w:val="auto"/>
+        <w:rPr>
+          <w:rFonts w:ascii="Times New Roman" w:eastAsia="Times New Roman" w:hAnsi="Times New Roman" w:cs="Times New Roman"/>
+          <w:kern w:val="0"/>
+          <w:lang w:eastAsia="hu-HU" w:bidi="ar-SA"/>
+        </w:rPr>
+      </w:pPr>
+      <w:r>
+        <w:rPr>
+          <w:rFonts w:ascii="Times New Roman" w:eastAsia="Times New Roman" w:hAnsi="Times New Roman" w:cs="Times New Roman"/>
+          <w:kern w:val="0"/>
+          <w:lang w:eastAsia="hu-HU" w:bidi="ar-SA"/>
+        </w:rPr>
+        <w:drawing>
+          <wp:inline distT="0" distB="0" distL="0" distR="0" wp14:anchorId="56494ABC" wp14:editId="6C43888F">
+            <wp:extent cx="6120130" cy="3456940"/>
+            <wp:effectExtent l="0" t="0" r="0" b="0"/>
+            <wp:docPr id="25" name="Kép 25"/>
+            <wp:cNvGraphicFramePr>
+              <a:graphicFrameLocks xmlns:a="http://schemas.openxmlformats.org/drawingml/2006/main" noChangeAspect="1"/>
+            </wp:cNvGraphicFramePr>
+            <a:graphic xmlns:a="http://schemas.openxmlformats.org/drawingml/2006/main">
+              <a:graphicData uri="http://schemas.openxmlformats.org/drawingml/2006/picture">
+                <pic:pic xmlns:pic="http://schemas.openxmlformats.org/drawingml/2006/picture">
+                  <pic:nvPicPr>
+                    <pic:cNvPr id="1" name=""/>
+                    <pic:cNvPicPr/>
+                  </pic:nvPicPr>
+                  <pic:blipFill>
+                    <a:blip r:embed="rId16"/>
+                    <a:stretch>
+                      <a:fillRect/>
+                    </a:stretch>
+                  </pic:blipFill>
+                  <pic:spPr>
+                    <a:xfrm>
+                      <a:off x="0" y="0"/>
+                      <a:ext cx="6120130" cy="3456940"/>
+                    </a:xfrm>
+                    <a:prstGeom prst="rect">
+                      <a:avLst/>
+                    </a:prstGeom>
+                  </pic:spPr>
+                </pic:pic>
+              </a:graphicData>
+            </a:graphic>
+          </wp:inline>
+        </w:drawing>
+      </w:r>
+    </w:p>
+    <w:p>
+      <w:pPr>
+        <w:suppressAutoHyphens w:val="0"/>
+        <w:autoSpaceDN/>
+        <w:spacing w:before="100" w:beforeAutospacing="1" w:after="100" w:afterAutospacing="1"/>
+        <w:textAlignment w:val="auto"/>
+        <w:rPr>
+          <w:rFonts w:ascii="Times New Roman" w:eastAsia="Times New Roman" w:hAnsi="Times New Roman" w:cs="Times New Roman"/>
+          <w:kern w:val="0"/>
+          <w:lang w:eastAsia="hu-HU" w:bidi="ar-SA"/>
+        </w:rPr>
+      </w:pPr>
+      <w:r>
+        <w:rPr>
+          <w:rFonts w:ascii="Times New Roman" w:eastAsia="Times New Roman" w:hAnsi="Times New Roman" w:cs="Times New Roman"/>
+          <w:kern w:val="0"/>
+          <w:lang w:eastAsia="hu-HU" w:bidi="ar-SA"/>
+        </w:rPr>
+        <w:lastRenderedPageBreak/>
+        <w:t>A profil oldalunkon láthatjuk az adatainkat, illetve képesek vagyunk azok módosítására, szigorúan csak a név és jelszó módosítható. Továbbá képesek vagyunk egyenleget is feltölteni, amit le tudunk vásárolni, amikor jegyeket szeretnénk venni</w:t>
+      </w:r>
+    </w:p>
+    <w:p>
+      <w:pPr>
+        <w:suppressAutoHyphens w:val="0"/>
+        <w:autoSpaceDN/>
+        <w:spacing w:before="100" w:beforeAutospacing="1" w:after="100" w:afterAutospacing="1"/>
+        <w:textAlignment w:val="auto"/>
+        <w:rPr>
+          <w:rFonts w:ascii="Times New Roman" w:eastAsia="Times New Roman" w:hAnsi="Times New Roman" w:cs="Times New Roman"/>
+          <w:kern w:val="0"/>
+          <w:lang w:eastAsia="hu-HU" w:bidi="ar-SA"/>
+        </w:rPr>
+      </w:pPr>
+      <w:r>
+        <w:rPr>
+          <w:rFonts w:ascii="Times New Roman" w:eastAsia="Times New Roman" w:hAnsi="Times New Roman" w:cs="Times New Roman"/>
+          <w:kern w:val="0"/>
+          <w:lang w:eastAsia="hu-HU" w:bidi="ar-SA"/>
+        </w:rPr>
+        <w:drawing>
+          <wp:inline distT="0" distB="0" distL="0" distR="0" wp14:anchorId="72216A51" wp14:editId="48703B68">
+            <wp:extent cx="6120130" cy="5046345"/>
+            <wp:effectExtent l="0" t="0" r="0" b="1905"/>
+            <wp:docPr id="26" name="Kép 26"/>
+            <wp:cNvGraphicFramePr>
+              <a:graphicFrameLocks xmlns:a="http://schemas.openxmlformats.org/drawingml/2006/main" noChangeAspect="1"/>
+            </wp:cNvGraphicFramePr>
+            <a:graphic xmlns:a="http://schemas.openxmlformats.org/drawingml/2006/main">
+              <a:graphicData uri="http://schemas.openxmlformats.org/drawingml/2006/picture">
+                <pic:pic xmlns:pic="http://schemas.openxmlformats.org/drawingml/2006/picture">
+                  <pic:nvPicPr>
+                    <pic:cNvPr id="1" name=""/>
+                    <pic:cNvPicPr/>
+                  </pic:nvPicPr>
+                  <pic:blipFill>
+                    <a:blip r:embed="rId17"/>
+                    <a:stretch>
+                      <a:fillRect/>
+                    </a:stretch>
+                  </pic:blipFill>
+                  <pic:spPr>
+                    <a:xfrm>
+                      <a:off x="0" y="0"/>
+                      <a:ext cx="6120130" cy="5046345"/>
+                    </a:xfrm>
+                    <a:prstGeom prst="rect">
+                      <a:avLst/>
+                    </a:prstGeom>
+                  </pic:spPr>
+                </pic:pic>
+              </a:graphicData>
+            </a:graphic>
+          </wp:inline>
+        </w:drawing>
+      </w:r>
+    </w:p>
+    <w:p>
+      <w:pPr>
+        <w:suppressAutoHyphens w:val="0"/>
+        <w:autoSpaceDN/>
+        <w:spacing w:before="100" w:beforeAutospacing="1" w:after="100" w:afterAutospacing="1"/>
+        <w:textAlignment w:val="auto"/>
+        <w:rPr>
+          <w:rFonts w:ascii="Times New Roman" w:eastAsia="Times New Roman" w:hAnsi="Times New Roman" w:cs="Times New Roman"/>
+          <w:kern w:val="0"/>
+          <w:lang w:eastAsia="hu-HU" w:bidi="ar-SA"/>
+        </w:rPr>
+      </w:pPr>
+      <w:r>
+        <w:rPr>
+          <w:rFonts w:ascii="Times New Roman" w:eastAsia="Times New Roman" w:hAnsi="Times New Roman" w:cs="Times New Roman"/>
+          <w:kern w:val="0"/>
+          <w:lang w:eastAsia="hu-HU" w:bidi="ar-SA"/>
+        </w:rPr>
+        <w:t>A kosárban láthatjuk azokat az elemeket amiket megszeretnénk vásárolni, a kosár oldalon tudjuk összegezve látni majd ott megvásárolni a jegyeket annak függvényében, hogy van e rá keretünk:</w:t>
+      </w:r>
+    </w:p>
+    <w:p>
+      <w:pPr>
+        <w:suppressAutoHyphens w:val="0"/>
+        <w:autoSpaceDN/>
+        <w:spacing w:before="100" w:beforeAutospacing="1" w:after="100" w:afterAutospacing="1"/>
+        <w:textAlignment w:val="auto"/>
+        <w:rPr>
+          <w:rFonts w:ascii="Times New Roman" w:eastAsia="Times New Roman" w:hAnsi="Times New Roman" w:cs="Times New Roman"/>
+          <w:kern w:val="0"/>
+          <w:lang w:eastAsia="hu-HU" w:bidi="ar-SA"/>
+        </w:rPr>
+      </w:pPr>
+      <w:r>
+        <w:rPr>
+          <w:rFonts w:ascii="Times New Roman" w:eastAsia="Times New Roman" w:hAnsi="Times New Roman" w:cs="Times New Roman"/>
+          <w:kern w:val="0"/>
+          <w:lang w:eastAsia="hu-HU" w:bidi="ar-SA"/>
+        </w:rPr>
+        <w:drawing>
+          <wp:inline distT="0" distB="0" distL="0" distR="0" wp14:anchorId="33605589" wp14:editId="6EAAE7C7">
+            <wp:extent cx="6120130" cy="2444115"/>
+            <wp:effectExtent l="0" t="0" r="0" b="0"/>
+            <wp:docPr id="27" name="Kép 27"/>
+            <wp:cNvGraphicFramePr>
+              <a:graphicFrameLocks xmlns:a="http://schemas.openxmlformats.org/drawingml/2006/main" noChangeAspect="1"/>
+            </wp:cNvGraphicFramePr>
+            <a:graphic xmlns:a="http://schemas.openxmlformats.org/drawingml/2006/main">
+              <a:graphicData uri="http://schemas.openxmlformats.org/drawingml/2006/picture">
+                <pic:pic xmlns:pic="http://schemas.openxmlformats.org/drawingml/2006/picture">
+                  <pic:nvPicPr>
+                    <pic:cNvPr id="1" name=""/>
+                    <pic:cNvPicPr/>
+                  </pic:nvPicPr>
+                  <pic:blipFill>
+                    <a:blip r:embed="rId18"/>
+                    <a:stretch>
+                      <a:fillRect/>
+                    </a:stretch>
+                  </pic:blipFill>
+                  <pic:spPr>
+                    <a:xfrm>
+                      <a:off x="0" y="0"/>
+                      <a:ext cx="6120130" cy="2444115"/>
+                    </a:xfrm>
+                    <a:prstGeom prst="rect">
+                      <a:avLst/>
+                    </a:prstGeom>
+                  </pic:spPr>
+                </pic:pic>
+              </a:graphicData>
+            </a:graphic>
+          </wp:inline>
+        </w:drawing>
+      </w:r>
     </w:p>
     <w:sectPr>
       <w:pgSz w:w="11906" w:h="16838"/>
@@ -7286,7 +7943,7 @@
 </file>
 
 <file path=word/endnotes.xml><?xml version="1.0" encoding="utf-8"?>
-<w:endnotes xmlns:wpc="http://schemas.microsoft.com/office/word/2010/wordprocessingCanvas" xmlns:cx="http://schemas.microsoft.com/office/drawing/2014/chartex" xmlns:mc="http://schemas.openxmlformats.org/markup-compatibility/2006" xmlns:o="urn:schemas-microsoft-com:office:office" xmlns:r="http://schemas.openxmlformats.org/officeDocument/2006/relationships" xmlns:m="http://schemas.openxmlformats.org/officeDocument/2006/math" xmlns:v="urn:schemas-microsoft-com:vml" xmlns:wp14="http://schemas.microsoft.com/office/word/2010/wordprocessingDrawing" xmlns:wp="http://schemas.openxmlformats.org/drawingml/2006/wordprocessingDrawing" xmlns:w10="urn:schemas-microsoft-com:office:word" xmlns:w="http://schemas.openxmlformats.org/wordprocessingml/2006/main" xmlns:w14="http://schemas.microsoft.com/office/word/2010/wordml" xmlns:w15="http://schemas.microsoft.com/office/word/2012/wordml" xmlns:w16se="http://schemas.microsoft.com/office/word/2015/wordml/symex" xmlns:wpg="http://schemas.microsoft.com/office/word/2010/wordprocessingGroup" xmlns:wpi="http://schemas.microsoft.com/office/word/2010/wordprocessingInk" xmlns:wne="http://schemas.microsoft.com/office/word/2006/wordml" xmlns:wps="http://schemas.microsoft.com/office/word/2010/wordprocessingShape" mc:Ignorable="w14 w15 w16se wp14">
+<w:endnotes xmlns:wpc="http://schemas.microsoft.com/office/word/2010/wordprocessingCanvas" xmlns:cx="http://schemas.microsoft.com/office/drawing/2014/chartex" xmlns:cx1="http://schemas.microsoft.com/office/drawing/2015/9/8/chartex" xmlns:cx2="http://schemas.microsoft.com/office/drawing/2015/10/21/chartex" xmlns:cx3="http://schemas.microsoft.com/office/drawing/2016/5/9/chartex" xmlns:cx4="http://schemas.microsoft.com/office/drawing/2016/5/10/chartex" xmlns:cx5="http://schemas.microsoft.com/office/drawing/2016/5/11/chartex" xmlns:cx6="http://schemas.microsoft.com/office/drawing/2016/5/12/chartex" xmlns:cx7="http://schemas.microsoft.com/office/drawing/2016/5/13/chartex" xmlns:cx8="http://schemas.microsoft.com/office/drawing/2016/5/14/chartex" xmlns:mc="http://schemas.openxmlformats.org/markup-compatibility/2006" xmlns:aink="http://schemas.microsoft.com/office/drawing/2016/ink" xmlns:am3d="http://schemas.microsoft.com/office/drawing/2017/model3d" xmlns:o="urn:schemas-microsoft-com:office:office" xmlns:r="http://schemas.openxmlformats.org/officeDocument/2006/relationships" xmlns:m="http://schemas.openxmlformats.org/officeDocument/2006/math" xmlns:v="urn:schemas-microsoft-com:vml" xmlns:wp14="http://schemas.microsoft.com/office/word/2010/wordprocessingDrawing" xmlns:wp="http://schemas.openxmlformats.org/drawingml/2006/wordprocessingDrawing" xmlns:w10="urn:schemas-microsoft-com:office:word" xmlns:w="http://schemas.openxmlformats.org/wordprocessingml/2006/main" xmlns:w14="http://schemas.microsoft.com/office/word/2010/wordml" xmlns:w15="http://schemas.microsoft.com/office/word/2012/wordml" xmlns:w16cex="http://schemas.microsoft.com/office/word/2018/wordml/cex" xmlns:w16cid="http://schemas.microsoft.com/office/word/2016/wordml/cid" xmlns:w16="http://schemas.microsoft.com/office/word/2018/wordml" xmlns:w16se="http://schemas.microsoft.com/office/word/2015/wordml/symex" xmlns:wpg="http://schemas.microsoft.com/office/word/2010/wordprocessingGroup" xmlns:wpi="http://schemas.microsoft.com/office/word/2010/wordprocessingInk" xmlns:wne="http://schemas.microsoft.com/office/word/2006/wordml" xmlns:wps="http://schemas.microsoft.com/office/word/2010/wordprocessingShape" mc:Ignorable="w14 w15 w16se w16cid w16 w16cex wp14">
   <w:endnote w:type="separator" w:id="-1">
     <w:p>
       <w:r>
@@ -7305,7 +7962,7 @@
 </file>
 
 <file path=word/footnotes.xml><?xml version="1.0" encoding="utf-8"?>
-<w:footnotes xmlns:wpc="http://schemas.microsoft.com/office/word/2010/wordprocessingCanvas" xmlns:cx="http://schemas.microsoft.com/office/drawing/2014/chartex" xmlns:mc="http://schemas.openxmlformats.org/markup-compatibility/2006" xmlns:o="urn:schemas-microsoft-com:office:office" xmlns:r="http://schemas.openxmlformats.org/officeDocument/2006/relationships" xmlns:m="http://schemas.openxmlformats.org/officeDocument/2006/math" xmlns:v="urn:schemas-microsoft-com:vml" xmlns:wp14="http://schemas.microsoft.com/office/word/2010/wordprocessingDrawing" xmlns:wp="http://schemas.openxmlformats.org/drawingml/2006/wordprocessingDrawing" xmlns:w10="urn:schemas-microsoft-com:office:word" xmlns:w="http://schemas.openxmlformats.org/wordprocessingml/2006/main" xmlns:w14="http://schemas.microsoft.com/office/word/2010/wordml" xmlns:w15="http://schemas.microsoft.com/office/word/2012/wordml" xmlns:w16se="http://schemas.microsoft.com/office/word/2015/wordml/symex" xmlns:wpg="http://schemas.microsoft.com/office/word/2010/wordprocessingGroup" xmlns:wpi="http://schemas.microsoft.com/office/word/2010/wordprocessingInk" xmlns:wne="http://schemas.microsoft.com/office/word/2006/wordml" xmlns:wps="http://schemas.microsoft.com/office/word/2010/wordprocessingShape" mc:Ignorable="w14 w15 w16se wp14">
+<w:footnotes xmlns:wpc="http://schemas.microsoft.com/office/word/2010/wordprocessingCanvas" xmlns:cx="http://schemas.microsoft.com/office/drawing/2014/chartex" xmlns:cx1="http://schemas.microsoft.com/office/drawing/2015/9/8/chartex" xmlns:cx2="http://schemas.microsoft.com/office/drawing/2015/10/21/chartex" xmlns:cx3="http://schemas.microsoft.com/office/drawing/2016/5/9/chartex" xmlns:cx4="http://schemas.microsoft.com/office/drawing/2016/5/10/chartex" xmlns:cx5="http://schemas.microsoft.com/office/drawing/2016/5/11/chartex" xmlns:cx6="http://schemas.microsoft.com/office/drawing/2016/5/12/chartex" xmlns:cx7="http://schemas.microsoft.com/office/drawing/2016/5/13/chartex" xmlns:cx8="http://schemas.microsoft.com/office/drawing/2016/5/14/chartex" xmlns:mc="http://schemas.openxmlformats.org/markup-compatibility/2006" xmlns:aink="http://schemas.microsoft.com/office/drawing/2016/ink" xmlns:am3d="http://schemas.microsoft.com/office/drawing/2017/model3d" xmlns:o="urn:schemas-microsoft-com:office:office" xmlns:r="http://schemas.openxmlformats.org/officeDocument/2006/relationships" xmlns:m="http://schemas.openxmlformats.org/officeDocument/2006/math" xmlns:v="urn:schemas-microsoft-com:vml" xmlns:wp14="http://schemas.microsoft.com/office/word/2010/wordprocessingDrawing" xmlns:wp="http://schemas.openxmlformats.org/drawingml/2006/wordprocessingDrawing" xmlns:w10="urn:schemas-microsoft-com:office:word" xmlns:w="http://schemas.openxmlformats.org/wordprocessingml/2006/main" xmlns:w14="http://schemas.microsoft.com/office/word/2010/wordml" xmlns:w15="http://schemas.microsoft.com/office/word/2012/wordml" xmlns:w16cex="http://schemas.microsoft.com/office/word/2018/wordml/cex" xmlns:w16cid="http://schemas.microsoft.com/office/word/2016/wordml/cid" xmlns:w16="http://schemas.microsoft.com/office/word/2018/wordml" xmlns:w16se="http://schemas.microsoft.com/office/word/2015/wordml/symex" xmlns:wpg="http://schemas.microsoft.com/office/word/2010/wordprocessingGroup" xmlns:wpi="http://schemas.microsoft.com/office/word/2010/wordprocessingInk" xmlns:wne="http://schemas.microsoft.com/office/word/2006/wordml" xmlns:wps="http://schemas.microsoft.com/office/word/2010/wordprocessingShape" mc:Ignorable="w14 w15 w16se w16cid w16 w16cex wp14">
   <w:footnote w:type="separator" w:id="-1">
     <w:p>
       <w:r>
@@ -7327,7 +7984,7 @@
 </file>
 
 <file path=word/numbering.xml><?xml version="1.0" encoding="utf-8"?>
-<w:numbering xmlns:wpc="http://schemas.microsoft.com/office/word/2010/wordprocessingCanvas" xmlns:cx="http://schemas.microsoft.com/office/drawing/2014/chartex" xmlns:mc="http://schemas.openxmlformats.org/markup-compatibility/2006" xmlns:o="urn:schemas-microsoft-com:office:office" xmlns:r="http://schemas.openxmlformats.org/officeDocument/2006/relationships" xmlns:m="http://schemas.openxmlformats.org/officeDocument/2006/math" xmlns:v="urn:schemas-microsoft-com:vml" xmlns:wp14="http://schemas.microsoft.com/office/word/2010/wordprocessingDrawing" xmlns:wp="http://schemas.openxmlformats.org/drawingml/2006/wordprocessingDrawing" xmlns:w10="urn:schemas-microsoft-com:office:word" xmlns:w="http://schemas.openxmlformats.org/wordprocessingml/2006/main" xmlns:w14="http://schemas.microsoft.com/office/word/2010/wordml" xmlns:w15="http://schemas.microsoft.com/office/word/2012/wordml" xmlns:w16se="http://schemas.microsoft.com/office/word/2015/wordml/symex" xmlns:wpg="http://schemas.microsoft.com/office/word/2010/wordprocessingGroup" xmlns:wpi="http://schemas.microsoft.com/office/word/2010/wordprocessingInk" xmlns:wne="http://schemas.microsoft.com/office/word/2006/wordml" xmlns:wps="http://schemas.microsoft.com/office/word/2010/wordprocessingShape" mc:Ignorable="w14 w15 w16se wp14">
+<w:numbering xmlns:wpc="http://schemas.microsoft.com/office/word/2010/wordprocessingCanvas" xmlns:cx="http://schemas.microsoft.com/office/drawing/2014/chartex" xmlns:cx1="http://schemas.microsoft.com/office/drawing/2015/9/8/chartex" xmlns:cx2="http://schemas.microsoft.com/office/drawing/2015/10/21/chartex" xmlns:cx3="http://schemas.microsoft.com/office/drawing/2016/5/9/chartex" xmlns:cx4="http://schemas.microsoft.com/office/drawing/2016/5/10/chartex" xmlns:cx5="http://schemas.microsoft.com/office/drawing/2016/5/11/chartex" xmlns:cx6="http://schemas.microsoft.com/office/drawing/2016/5/12/chartex" xmlns:cx7="http://schemas.microsoft.com/office/drawing/2016/5/13/chartex" xmlns:cx8="http://schemas.microsoft.com/office/drawing/2016/5/14/chartex" xmlns:mc="http://schemas.openxmlformats.org/markup-compatibility/2006" xmlns:aink="http://schemas.microsoft.com/office/drawing/2016/ink" xmlns:am3d="http://schemas.microsoft.com/office/drawing/2017/model3d" xmlns:o="urn:schemas-microsoft-com:office:office" xmlns:r="http://schemas.openxmlformats.org/officeDocument/2006/relationships" xmlns:m="http://schemas.openxmlformats.org/officeDocument/2006/math" xmlns:v="urn:schemas-microsoft-com:vml" xmlns:wp14="http://schemas.microsoft.com/office/word/2010/wordprocessingDrawing" xmlns:wp="http://schemas.openxmlformats.org/drawingml/2006/wordprocessingDrawing" xmlns:w10="urn:schemas-microsoft-com:office:word" xmlns:w="http://schemas.openxmlformats.org/wordprocessingml/2006/main" xmlns:w14="http://schemas.microsoft.com/office/word/2010/wordml" xmlns:w15="http://schemas.microsoft.com/office/word/2012/wordml" xmlns:w16cex="http://schemas.microsoft.com/office/word/2018/wordml/cex" xmlns:w16cid="http://schemas.microsoft.com/office/word/2016/wordml/cid" xmlns:w16="http://schemas.microsoft.com/office/word/2018/wordml" xmlns:w16se="http://schemas.microsoft.com/office/word/2015/wordml/symex" xmlns:wpg="http://schemas.microsoft.com/office/word/2010/wordprocessingGroup" xmlns:wpi="http://schemas.microsoft.com/office/word/2010/wordprocessingInk" xmlns:wne="http://schemas.microsoft.com/office/word/2006/wordml" xmlns:wps="http://schemas.microsoft.com/office/word/2010/wordprocessingShape" mc:Ignorable="w14 w15 w16se w16cid w16 w16cex wp14">
   <w:abstractNum w:abstractNumId="0" w15:restartNumberingAfterBreak="0">
     <w:nsid w:val="2D0270CA"/>
     <w:multiLevelType w:val="multilevel"/>
@@ -7689,7 +8346,7 @@
 </file>
 
 <file path=word/styles.xml><?xml version="1.0" encoding="utf-8"?>
-<w:styles xmlns:mc="http://schemas.openxmlformats.org/markup-compatibility/2006" xmlns:r="http://schemas.openxmlformats.org/officeDocument/2006/relationships" xmlns:w="http://schemas.openxmlformats.org/wordprocessingml/2006/main" xmlns:w14="http://schemas.microsoft.com/office/word/2010/wordml" xmlns:w15="http://schemas.microsoft.com/office/word/2012/wordml" xmlns:w16se="http://schemas.microsoft.com/office/word/2015/wordml/symex" mc:Ignorable="w14 w15 w16se">
+<w:styles xmlns:mc="http://schemas.openxmlformats.org/markup-compatibility/2006" xmlns:r="http://schemas.openxmlformats.org/officeDocument/2006/relationships" xmlns:w="http://schemas.openxmlformats.org/wordprocessingml/2006/main" xmlns:w14="http://schemas.microsoft.com/office/word/2010/wordml" xmlns:w15="http://schemas.microsoft.com/office/word/2012/wordml" xmlns:w16cex="http://schemas.microsoft.com/office/word/2018/wordml/cex" xmlns:w16cid="http://schemas.microsoft.com/office/word/2016/wordml/cid" xmlns:w16="http://schemas.microsoft.com/office/word/2018/wordml" xmlns:w16se="http://schemas.microsoft.com/office/word/2015/wordml/symex" mc:Ignorable="w14 w15 w16se w16cid w16 w16cex">
   <w:docDefaults>
     <w:rPrDefault>
       <w:rPr>
@@ -7708,7 +8365,7 @@
       </w:pPr>
     </w:pPrDefault>
   </w:docDefaults>
-  <w:latentStyles w:defLockedState="0" w:defUIPriority="99" w:defSemiHidden="0" w:defUnhideWhenUsed="0" w:defQFormat="0" w:count="371">
+  <w:latentStyles w:defLockedState="0" w:defUIPriority="99" w:defSemiHidden="0" w:defUnhideWhenUsed="0" w:defQFormat="0" w:count="376">
     <w:lsdException w:name="Normal" w:uiPriority="0" w:qFormat="1"/>
     <w:lsdException w:name="heading 1" w:uiPriority="9" w:qFormat="1"/>
     <w:lsdException w:name="heading 2" w:semiHidden="1" w:uiPriority="9" w:unhideWhenUsed="1" w:qFormat="1"/>
@@ -7814,7 +8471,6 @@
     <w:lsdException w:name="HTML Sample" w:semiHidden="1" w:unhideWhenUsed="1"/>
     <w:lsdException w:name="HTML Typewriter" w:semiHidden="1" w:unhideWhenUsed="1"/>
     <w:lsdException w:name="HTML Variable" w:semiHidden="1" w:unhideWhenUsed="1"/>
-    <w:lsdException w:name="Normal Table" w:semiHidden="1" w:unhideWhenUsed="1"/>
     <w:lsdException w:name="annotation subject" w:semiHidden="1" w:unhideWhenUsed="1"/>
     <w:lsdException w:name="No List" w:semiHidden="1" w:unhideWhenUsed="1"/>
     <w:lsdException w:name="Outline List 1" w:semiHidden="1" w:unhideWhenUsed="1"/>
@@ -7857,11 +8513,8 @@
     <w:lsdException w:name="Table Contemporary" w:semiHidden="1" w:unhideWhenUsed="1"/>
     <w:lsdException w:name="Table Elegant" w:semiHidden="1" w:unhideWhenUsed="1"/>
     <w:lsdException w:name="Table Professional" w:semiHidden="1" w:unhideWhenUsed="1"/>
-    <w:lsdException w:name="Table Subtle 1" w:semiHidden="1" w:unhideWhenUsed="1"/>
     <w:lsdException w:name="Table Subtle 2" w:semiHidden="1" w:unhideWhenUsed="1"/>
     <w:lsdException w:name="Table Web 1" w:semiHidden="1" w:unhideWhenUsed="1"/>
-    <w:lsdException w:name="Table Web 2" w:semiHidden="1" w:unhideWhenUsed="1"/>
-    <w:lsdException w:name="Table Web 3" w:semiHidden="1" w:unhideWhenUsed="1"/>
     <w:lsdException w:name="Balloon Text" w:semiHidden="1" w:unhideWhenUsed="1"/>
     <w:lsdException w:name="Table Grid" w:uiPriority="39"/>
     <w:lsdException w:name="Table Theme" w:semiHidden="1" w:unhideWhenUsed="1"/>
@@ -8080,6 +8733,11 @@
     <w:lsdException w:name="List Table 5 Dark Accent 6" w:uiPriority="50"/>
     <w:lsdException w:name="List Table 6 Colorful Accent 6" w:uiPriority="51"/>
     <w:lsdException w:name="List Table 7 Colorful Accent 6" w:uiPriority="52"/>
+    <w:lsdException w:name="Mention" w:semiHidden="1" w:unhideWhenUsed="1"/>
+    <w:lsdException w:name="Smart Hyperlink" w:semiHidden="1" w:unhideWhenUsed="1"/>
+    <w:lsdException w:name="Hashtag" w:semiHidden="1" w:unhideWhenUsed="1"/>
+    <w:lsdException w:name="Unresolved Mention" w:semiHidden="1" w:unhideWhenUsed="1"/>
+    <w:lsdException w:name="Smart Link" w:semiHidden="1" w:unhideWhenUsed="1"/>
   </w:latentStyles>
   <w:style w:type="paragraph" w:default="1" w:styleId="Norml">
     <w:name w:val="Normal"/>
@@ -8235,6 +8893,29 @@
     <w:rPr>
       <w:rFonts w:cs="Mangal"/>
       <w:szCs w:val="21"/>
+    </w:rPr>
+  </w:style>
+  <w:style w:type="character" w:styleId="Hiperhivatkozs">
+    <w:name w:val="Hyperlink"/>
+    <w:basedOn w:val="Bekezdsalapbettpusa"/>
+    <w:uiPriority w:val="99"/>
+    <w:unhideWhenUsed/>
+    <w:rsid w:val="0075732D"/>
+    <w:rPr>
+      <w:color w:val="0563C1" w:themeColor="hyperlink"/>
+      <w:u w:val="single"/>
+    </w:rPr>
+  </w:style>
+  <w:style w:type="character" w:styleId="Feloldatlanmegemlts">
+    <w:name w:val="Unresolved Mention"/>
+    <w:basedOn w:val="Bekezdsalapbettpusa"/>
+    <w:uiPriority w:val="99"/>
+    <w:semiHidden/>
+    <w:unhideWhenUsed/>
+    <w:rsid w:val="0075732D"/>
+    <w:rPr>
+      <w:color w:val="605E5C"/>
+      <w:shd w:val="clear" w:color="auto" w:fill="E1DFDD"/>
     </w:rPr>
   </w:style>
 </w:styles>

--- a/Dokumentáció_végleges.docx
+++ b/Dokumentáció_végleges.docx
@@ -15,6 +15,7 @@
           <w:sz w:val="22"/>
         </w:rPr>
       </w:pPr>
+      <w:proofErr w:type="spellStart"/>
       <w:r>
         <w:rPr>
           <w:rFonts w:ascii="Roboto, Arial, HelveticaNeue, s" w:hAnsi="Roboto, Arial, HelveticaNeue, s"/>
@@ -24,8 +25,57 @@
           <w:sz w:val="40"/>
           <w:szCs w:val="40"/>
         </w:rPr>
-        <w:t>Tick it easy</w:t>
-      </w:r>
+        <w:t>Tick</w:t>
+      </w:r>
+      <w:proofErr w:type="spellEnd"/>
+      <w:r>
+        <w:rPr>
+          <w:rFonts w:ascii="Roboto, Arial, HelveticaNeue, s" w:hAnsi="Roboto, Arial, HelveticaNeue, s"/>
+          <w:b/>
+          <w:bCs/>
+          <w:color w:val="1D2530"/>
+          <w:sz w:val="40"/>
+          <w:szCs w:val="40"/>
+        </w:rPr>
+        <w:t xml:space="preserve"> </w:t>
+      </w:r>
+      <w:proofErr w:type="spellStart"/>
+      <w:r>
+        <w:rPr>
+          <w:rFonts w:ascii="Roboto, Arial, HelveticaNeue, s" w:hAnsi="Roboto, Arial, HelveticaNeue, s"/>
+          <w:b/>
+          <w:bCs/>
+          <w:color w:val="1D2530"/>
+          <w:sz w:val="40"/>
+          <w:szCs w:val="40"/>
+        </w:rPr>
+        <w:t>it</w:t>
+      </w:r>
+      <w:proofErr w:type="spellEnd"/>
+      <w:r>
+        <w:rPr>
+          <w:rFonts w:ascii="Roboto, Arial, HelveticaNeue, s" w:hAnsi="Roboto, Arial, HelveticaNeue, s"/>
+          <w:b/>
+          <w:bCs/>
+          <w:color w:val="1D2530"/>
+          <w:sz w:val="40"/>
+          <w:szCs w:val="40"/>
+        </w:rPr>
+        <w:t xml:space="preserve"> </w:t>
+      </w:r>
+      <w:proofErr w:type="spellStart"/>
+      <w:r>
+        <w:rPr>
+          <w:rFonts w:ascii="Roboto, Arial, HelveticaNeue, s" w:hAnsi="Roboto, Arial, HelveticaNeue, s"/>
+          <w:b/>
+          <w:bCs/>
+          <w:color w:val="1D2530"/>
+          <w:sz w:val="40"/>
+          <w:szCs w:val="40"/>
+        </w:rPr>
+        <w:t>easy</w:t>
+      </w:r>
+      <w:proofErr w:type="spellEnd"/>
       <w:r>
         <w:rPr>
           <w:rFonts w:ascii="Roboto, Arial, HelveticaNeue, s" w:hAnsi="Roboto, Arial, HelveticaNeue, s"/>
@@ -44,7 +94,27 @@
           <w:sz w:val="22"/>
           <w:szCs w:val="22"/>
         </w:rPr>
-        <w:t>(Erdősi Péter, Hires Krisztián)</w:t>
+        <w:t>(</w:t>
+      </w:r>
+      <w:proofErr w:type="spellStart"/>
+      <w:r>
+        <w:rPr>
+          <w:rFonts w:ascii="Roboto, Arial, HelveticaNeue, s" w:hAnsi="Roboto, Arial, HelveticaNeue, s"/>
+          <w:color w:val="1D2530"/>
+          <w:sz w:val="22"/>
+          <w:szCs w:val="22"/>
+        </w:rPr>
+        <w:t>Erdősi</w:t>
+      </w:r>
+      <w:proofErr w:type="spellEnd"/>
+      <w:r>
+        <w:rPr>
+          <w:rFonts w:ascii="Roboto, Arial, HelveticaNeue, s" w:hAnsi="Roboto, Arial, HelveticaNeue, s"/>
+          <w:color w:val="1D2530"/>
+          <w:sz w:val="22"/>
+          <w:szCs w:val="22"/>
+        </w:rPr>
+        <w:t xml:space="preserve"> Péter, Hires Krisztián)</w:t>
       </w:r>
       <w:r>
         <w:rPr>
@@ -202,8 +272,9 @@
           <w:sz w:val="22"/>
           <w:szCs w:val="22"/>
         </w:rPr>
-        <w:t>A commitált kód CI környezetben tesztelve van, majd sikeres tesztelést követően közzé van téve a fent említett domain címeken.</w:t>
-      </w:r>
+        <w:t xml:space="preserve">A </w:t>
+      </w:r>
+      <w:proofErr w:type="spellStart"/>
       <w:r>
         <w:rPr>
           <w:rFonts w:ascii="Roboto, Arial, HelveticaNeue, s" w:hAnsi="Roboto, Arial, HelveticaNeue, s"/>
@@ -211,9 +282,49 @@
           <w:sz w:val="22"/>
           <w:szCs w:val="22"/>
         </w:rPr>
+        <w:t>commitált</w:t>
+      </w:r>
+      <w:proofErr w:type="spellEnd"/>
+      <w:r>
+        <w:rPr>
+          <w:rFonts w:ascii="Roboto, Arial, HelveticaNeue, s" w:hAnsi="Roboto, Arial, HelveticaNeue, s"/>
+          <w:color w:val="1D2530"/>
+          <w:sz w:val="22"/>
+          <w:szCs w:val="22"/>
+        </w:rPr>
+        <w:t xml:space="preserve"> kód CI környezetben tesztelve van, majd sikeres tesztelést követően közzé van téve a fent említett </w:t>
+      </w:r>
+      <w:proofErr w:type="spellStart"/>
+      <w:r>
+        <w:rPr>
+          <w:rFonts w:ascii="Roboto, Arial, HelveticaNeue, s" w:hAnsi="Roboto, Arial, HelveticaNeue, s"/>
+          <w:color w:val="1D2530"/>
+          <w:sz w:val="22"/>
+          <w:szCs w:val="22"/>
+        </w:rPr>
+        <w:t>domain</w:t>
+      </w:r>
+      <w:proofErr w:type="spellEnd"/>
+      <w:r>
+        <w:rPr>
+          <w:rFonts w:ascii="Roboto, Arial, HelveticaNeue, s" w:hAnsi="Roboto, Arial, HelveticaNeue, s"/>
+          <w:color w:val="1D2530"/>
+          <w:sz w:val="22"/>
+          <w:szCs w:val="22"/>
+        </w:rPr>
+        <w:t xml:space="preserve"> címeken.</w:t>
+      </w:r>
+      <w:r>
+        <w:rPr>
+          <w:rFonts w:ascii="Roboto, Arial, HelveticaNeue, s" w:hAnsi="Roboto, Arial, HelveticaNeue, s"/>
+          <w:color w:val="1D2530"/>
+          <w:sz w:val="22"/>
+          <w:szCs w:val="22"/>
+        </w:rPr>
         <w:br/>
-        <w:t>CI-tool: Travis CI</w:t>
-      </w:r>
+        <w:t>CI-</w:t>
+      </w:r>
+      <w:proofErr w:type="spellStart"/>
       <w:r>
         <w:rPr>
           <w:rFonts w:ascii="Roboto, Arial, HelveticaNeue, s" w:hAnsi="Roboto, Arial, HelveticaNeue, s"/>
@@ -221,9 +332,79 @@
           <w:sz w:val="22"/>
           <w:szCs w:val="22"/>
         </w:rPr>
+        <w:t>tool</w:t>
+      </w:r>
+      <w:proofErr w:type="spellEnd"/>
+      <w:r>
+        <w:rPr>
+          <w:rFonts w:ascii="Roboto, Arial, HelveticaNeue, s" w:hAnsi="Roboto, Arial, HelveticaNeue, s"/>
+          <w:color w:val="1D2530"/>
+          <w:sz w:val="22"/>
+          <w:szCs w:val="22"/>
+        </w:rPr>
+        <w:t xml:space="preserve">: </w:t>
+      </w:r>
+      <w:proofErr w:type="spellStart"/>
+      <w:r>
+        <w:rPr>
+          <w:rFonts w:ascii="Roboto, Arial, HelveticaNeue, s" w:hAnsi="Roboto, Arial, HelveticaNeue, s"/>
+          <w:color w:val="1D2530"/>
+          <w:sz w:val="22"/>
+          <w:szCs w:val="22"/>
+        </w:rPr>
+        <w:t>Travis</w:t>
+      </w:r>
+      <w:proofErr w:type="spellEnd"/>
+      <w:r>
+        <w:rPr>
+          <w:rFonts w:ascii="Roboto, Arial, HelveticaNeue, s" w:hAnsi="Roboto, Arial, HelveticaNeue, s"/>
+          <w:color w:val="1D2530"/>
+          <w:sz w:val="22"/>
+          <w:szCs w:val="22"/>
+        </w:rPr>
+        <w:t xml:space="preserve"> CI</w:t>
+      </w:r>
+      <w:r>
+        <w:rPr>
+          <w:rFonts w:ascii="Roboto, Arial, HelveticaNeue, s" w:hAnsi="Roboto, Arial, HelveticaNeue, s"/>
+          <w:color w:val="1D2530"/>
+          <w:sz w:val="22"/>
+          <w:szCs w:val="22"/>
+        </w:rPr>
         <w:br/>
-        <w:t>CD-tool: Heroku</w:t>
-      </w:r>
+        <w:t>CD-</w:t>
+      </w:r>
+      <w:proofErr w:type="spellStart"/>
+      <w:r>
+        <w:rPr>
+          <w:rFonts w:ascii="Roboto, Arial, HelveticaNeue, s" w:hAnsi="Roboto, Arial, HelveticaNeue, s"/>
+          <w:color w:val="1D2530"/>
+          <w:sz w:val="22"/>
+          <w:szCs w:val="22"/>
+        </w:rPr>
+        <w:t>tool</w:t>
+      </w:r>
+      <w:proofErr w:type="spellEnd"/>
+      <w:r>
+        <w:rPr>
+          <w:rFonts w:ascii="Roboto, Arial, HelveticaNeue, s" w:hAnsi="Roboto, Arial, HelveticaNeue, s"/>
+          <w:color w:val="1D2530"/>
+          <w:sz w:val="22"/>
+          <w:szCs w:val="22"/>
+        </w:rPr>
+        <w:t xml:space="preserve">: </w:t>
+      </w:r>
+      <w:proofErr w:type="spellStart"/>
+      <w:r>
+        <w:rPr>
+          <w:rFonts w:ascii="Roboto, Arial, HelveticaNeue, s" w:hAnsi="Roboto, Arial, HelveticaNeue, s"/>
+          <w:color w:val="1D2530"/>
+          <w:sz w:val="22"/>
+          <w:szCs w:val="22"/>
+        </w:rPr>
+        <w:t>Heroku</w:t>
+      </w:r>
+      <w:proofErr w:type="spellEnd"/>
     </w:p>
     <w:p>
       <w:pPr>
@@ -280,7 +461,43 @@
           <w:color w:val="1D2530"/>
           <w:sz w:val="22"/>
         </w:rPr>
-        <w:t>A fejlesztői környezet Laravel 8 és Angular 10.</w:t>
+        <w:t xml:space="preserve">A fejlesztői környezet </w:t>
+      </w:r>
+      <w:proofErr w:type="spellStart"/>
+      <w:r>
+        <w:rPr>
+          <w:rFonts w:ascii="Roboto, Arial, HelveticaNeue, s" w:hAnsi="Roboto, Arial, HelveticaNeue, s"/>
+          <w:color w:val="1D2530"/>
+          <w:sz w:val="22"/>
+        </w:rPr>
+        <w:t>Laravel</w:t>
+      </w:r>
+      <w:proofErr w:type="spellEnd"/>
+      <w:r>
+        <w:rPr>
+          <w:rFonts w:ascii="Roboto, Arial, HelveticaNeue, s" w:hAnsi="Roboto, Arial, HelveticaNeue, s"/>
+          <w:color w:val="1D2530"/>
+          <w:sz w:val="22"/>
+        </w:rPr>
+        <w:t xml:space="preserve"> 8 és </w:t>
+      </w:r>
+      <w:proofErr w:type="spellStart"/>
+      <w:r>
+        <w:rPr>
+          <w:rFonts w:ascii="Roboto, Arial, HelveticaNeue, s" w:hAnsi="Roboto, Arial, HelveticaNeue, s"/>
+          <w:color w:val="1D2530"/>
+          <w:sz w:val="22"/>
+        </w:rPr>
+        <w:t>Angular</w:t>
+      </w:r>
+      <w:proofErr w:type="spellEnd"/>
+      <w:r>
+        <w:rPr>
+          <w:rFonts w:ascii="Roboto, Arial, HelveticaNeue, s" w:hAnsi="Roboto, Arial, HelveticaNeue, s"/>
+          <w:color w:val="1D2530"/>
+          <w:sz w:val="22"/>
+        </w:rPr>
+        <w:t xml:space="preserve"> 10.</w:t>
       </w:r>
       <w:r>
         <w:rPr>
@@ -289,7 +506,61 @@
           <w:sz w:val="22"/>
         </w:rPr>
         <w:br/>
-        <w:t>Backend futtatása: php artisan serve (lokálba a localhost:8000 porton)</w:t>
+        <w:t xml:space="preserve">Backend futtatása: php </w:t>
+      </w:r>
+      <w:proofErr w:type="spellStart"/>
+      <w:r>
+        <w:rPr>
+          <w:rFonts w:ascii="Roboto, Arial, HelveticaNeue, s" w:hAnsi="Roboto, Arial, HelveticaNeue, s"/>
+          <w:color w:val="1D2530"/>
+          <w:sz w:val="22"/>
+        </w:rPr>
+        <w:t>artisan</w:t>
+      </w:r>
+      <w:proofErr w:type="spellEnd"/>
+      <w:r>
+        <w:rPr>
+          <w:rFonts w:ascii="Roboto, Arial, HelveticaNeue, s" w:hAnsi="Roboto, Arial, HelveticaNeue, s"/>
+          <w:color w:val="1D2530"/>
+          <w:sz w:val="22"/>
+        </w:rPr>
+        <w:t xml:space="preserve"> </w:t>
+      </w:r>
+      <w:proofErr w:type="spellStart"/>
+      <w:r>
+        <w:rPr>
+          <w:rFonts w:ascii="Roboto, Arial, HelveticaNeue, s" w:hAnsi="Roboto, Arial, HelveticaNeue, s"/>
+          <w:color w:val="1D2530"/>
+          <w:sz w:val="22"/>
+        </w:rPr>
+        <w:t>serve</w:t>
+      </w:r>
+      <w:proofErr w:type="spellEnd"/>
+      <w:r>
+        <w:rPr>
+          <w:rFonts w:ascii="Roboto, Arial, HelveticaNeue, s" w:hAnsi="Roboto, Arial, HelveticaNeue, s"/>
+          <w:color w:val="1D2530"/>
+          <w:sz w:val="22"/>
+        </w:rPr>
+        <w:t xml:space="preserve"> (lokálba a localhost:8000 </w:t>
+      </w:r>
+      <w:proofErr w:type="spellStart"/>
+      <w:r>
+        <w:rPr>
+          <w:rFonts w:ascii="Roboto, Arial, HelveticaNeue, s" w:hAnsi="Roboto, Arial, HelveticaNeue, s"/>
+          <w:color w:val="1D2530"/>
+          <w:sz w:val="22"/>
+        </w:rPr>
+        <w:t>porton</w:t>
+      </w:r>
+      <w:proofErr w:type="spellEnd"/>
+      <w:r>
+        <w:rPr>
+          <w:rFonts w:ascii="Roboto, Arial, HelveticaNeue, s" w:hAnsi="Roboto, Arial, HelveticaNeue, s"/>
+          <w:color w:val="1D2530"/>
+          <w:sz w:val="22"/>
+        </w:rPr>
+        <w:t>)</w:t>
       </w:r>
       <w:r>
         <w:rPr>
@@ -298,7 +569,79 @@
           <w:sz w:val="22"/>
         </w:rPr>
         <w:br/>
-        <w:t>Frontend futtatása: ng serve (lokálba localhost:4200) / npm run start (lokálba localhost:8080)</w:t>
+        <w:t xml:space="preserve">Frontend futtatása: </w:t>
+      </w:r>
+      <w:proofErr w:type="spellStart"/>
+      <w:r>
+        <w:rPr>
+          <w:rFonts w:ascii="Roboto, Arial, HelveticaNeue, s" w:hAnsi="Roboto, Arial, HelveticaNeue, s"/>
+          <w:color w:val="1D2530"/>
+          <w:sz w:val="22"/>
+        </w:rPr>
+        <w:t>ng</w:t>
+      </w:r>
+      <w:proofErr w:type="spellEnd"/>
+      <w:r>
+        <w:rPr>
+          <w:rFonts w:ascii="Roboto, Arial, HelveticaNeue, s" w:hAnsi="Roboto, Arial, HelveticaNeue, s"/>
+          <w:color w:val="1D2530"/>
+          <w:sz w:val="22"/>
+        </w:rPr>
+        <w:t xml:space="preserve"> </w:t>
+      </w:r>
+      <w:proofErr w:type="spellStart"/>
+      <w:r>
+        <w:rPr>
+          <w:rFonts w:ascii="Roboto, Arial, HelveticaNeue, s" w:hAnsi="Roboto, Arial, HelveticaNeue, s"/>
+          <w:color w:val="1D2530"/>
+          <w:sz w:val="22"/>
+        </w:rPr>
+        <w:t>serve</w:t>
+      </w:r>
+      <w:proofErr w:type="spellEnd"/>
+      <w:r>
+        <w:rPr>
+          <w:rFonts w:ascii="Roboto, Arial, HelveticaNeue, s" w:hAnsi="Roboto, Arial, HelveticaNeue, s"/>
+          <w:color w:val="1D2530"/>
+          <w:sz w:val="22"/>
+        </w:rPr>
+        <w:t xml:space="preserve"> (lokálba localhost:4200) / </w:t>
+      </w:r>
+      <w:proofErr w:type="spellStart"/>
+      <w:r>
+        <w:rPr>
+          <w:rFonts w:ascii="Roboto, Arial, HelveticaNeue, s" w:hAnsi="Roboto, Arial, HelveticaNeue, s"/>
+          <w:color w:val="1D2530"/>
+          <w:sz w:val="22"/>
+        </w:rPr>
+        <w:t>npm</w:t>
+      </w:r>
+      <w:proofErr w:type="spellEnd"/>
+      <w:r>
+        <w:rPr>
+          <w:rFonts w:ascii="Roboto, Arial, HelveticaNeue, s" w:hAnsi="Roboto, Arial, HelveticaNeue, s"/>
+          <w:color w:val="1D2530"/>
+          <w:sz w:val="22"/>
+        </w:rPr>
+        <w:t xml:space="preserve"> </w:t>
+      </w:r>
+      <w:proofErr w:type="spellStart"/>
+      <w:r>
+        <w:rPr>
+          <w:rFonts w:ascii="Roboto, Arial, HelveticaNeue, s" w:hAnsi="Roboto, Arial, HelveticaNeue, s"/>
+          <w:color w:val="1D2530"/>
+          <w:sz w:val="22"/>
+        </w:rPr>
+        <w:t>run</w:t>
+      </w:r>
+      <w:proofErr w:type="spellEnd"/>
+      <w:r>
+        <w:rPr>
+          <w:rFonts w:ascii="Roboto, Arial, HelveticaNeue, s" w:hAnsi="Roboto, Arial, HelveticaNeue, s"/>
+          <w:color w:val="1D2530"/>
+          <w:sz w:val="22"/>
+        </w:rPr>
+        <w:t xml:space="preserve"> start (lokálba localhost:8080)</w:t>
       </w:r>
       <w:r>
         <w:rPr>
@@ -307,7 +650,25 @@
           <w:sz w:val="22"/>
         </w:rPr>
         <w:br/>
-        <w:t>Használt technologiák:</w:t>
+        <w:t xml:space="preserve">Használt </w:t>
+      </w:r>
+      <w:proofErr w:type="spellStart"/>
+      <w:r>
+        <w:rPr>
+          <w:rFonts w:ascii="Roboto, Arial, HelveticaNeue, s" w:hAnsi="Roboto, Arial, HelveticaNeue, s"/>
+          <w:color w:val="1D2530"/>
+          <w:sz w:val="22"/>
+        </w:rPr>
+        <w:t>technologiák</w:t>
+      </w:r>
+      <w:proofErr w:type="spellEnd"/>
+      <w:r>
+        <w:rPr>
+          <w:rFonts w:ascii="Roboto, Arial, HelveticaNeue, s" w:hAnsi="Roboto, Arial, HelveticaNeue, s"/>
+          <w:color w:val="1D2530"/>
+          <w:sz w:val="22"/>
+        </w:rPr>
+        <w:t>:</w:t>
       </w:r>
       <w:r>
         <w:rPr>
@@ -316,7 +677,61 @@
           <w:sz w:val="22"/>
         </w:rPr>
         <w:br/>
-        <w:t>- adatbázis: (travis környezetben MySQL, Produkciós környezetben PostgreSQL)</w:t>
+        <w:t>- adatbázis: (</w:t>
+      </w:r>
+      <w:proofErr w:type="spellStart"/>
+      <w:r>
+        <w:rPr>
+          <w:rFonts w:ascii="Roboto, Arial, HelveticaNeue, s" w:hAnsi="Roboto, Arial, HelveticaNeue, s"/>
+          <w:color w:val="1D2530"/>
+          <w:sz w:val="22"/>
+        </w:rPr>
+        <w:t>travis</w:t>
+      </w:r>
+      <w:proofErr w:type="spellEnd"/>
+      <w:r>
+        <w:rPr>
+          <w:rFonts w:ascii="Roboto, Arial, HelveticaNeue, s" w:hAnsi="Roboto, Arial, HelveticaNeue, s"/>
+          <w:color w:val="1D2530"/>
+          <w:sz w:val="22"/>
+        </w:rPr>
+        <w:t xml:space="preserve"> környezetben </w:t>
+      </w:r>
+      <w:proofErr w:type="spellStart"/>
+      <w:r>
+        <w:rPr>
+          <w:rFonts w:ascii="Roboto, Arial, HelveticaNeue, s" w:hAnsi="Roboto, Arial, HelveticaNeue, s"/>
+          <w:color w:val="1D2530"/>
+          <w:sz w:val="22"/>
+        </w:rPr>
+        <w:t>MySQL</w:t>
+      </w:r>
+      <w:proofErr w:type="spellEnd"/>
+      <w:r>
+        <w:rPr>
+          <w:rFonts w:ascii="Roboto, Arial, HelveticaNeue, s" w:hAnsi="Roboto, Arial, HelveticaNeue, s"/>
+          <w:color w:val="1D2530"/>
+          <w:sz w:val="22"/>
+        </w:rPr>
+        <w:t xml:space="preserve">, Produkciós környezetben </w:t>
+      </w:r>
+      <w:proofErr w:type="spellStart"/>
+      <w:r>
+        <w:rPr>
+          <w:rFonts w:ascii="Roboto, Arial, HelveticaNeue, s" w:hAnsi="Roboto, Arial, HelveticaNeue, s"/>
+          <w:color w:val="1D2530"/>
+          <w:sz w:val="22"/>
+        </w:rPr>
+        <w:t>PostgreSQL</w:t>
+      </w:r>
+      <w:proofErr w:type="spellEnd"/>
+      <w:r>
+        <w:rPr>
+          <w:rFonts w:ascii="Roboto, Arial, HelveticaNeue, s" w:hAnsi="Roboto, Arial, HelveticaNeue, s"/>
+          <w:color w:val="1D2530"/>
+          <w:sz w:val="22"/>
+        </w:rPr>
+        <w:t>)</w:t>
       </w:r>
       <w:r>
         <w:rPr>
@@ -325,8 +740,36 @@
           <w:sz w:val="22"/>
         </w:rPr>
         <w:br/>
-        <w:t>- laravelen belül: ORM megvalósítása Eloquent</w:t>
-      </w:r>
+        <w:t xml:space="preserve">- </w:t>
+      </w:r>
+      <w:proofErr w:type="spellStart"/>
+      <w:r>
+        <w:rPr>
+          <w:rFonts w:ascii="Roboto, Arial, HelveticaNeue, s" w:hAnsi="Roboto, Arial, HelveticaNeue, s"/>
+          <w:color w:val="1D2530"/>
+          <w:sz w:val="22"/>
+        </w:rPr>
+        <w:t>laravelen</w:t>
+      </w:r>
+      <w:proofErr w:type="spellEnd"/>
+      <w:r>
+        <w:rPr>
+          <w:rFonts w:ascii="Roboto, Arial, HelveticaNeue, s" w:hAnsi="Roboto, Arial, HelveticaNeue, s"/>
+          <w:color w:val="1D2530"/>
+          <w:sz w:val="22"/>
+        </w:rPr>
+        <w:t xml:space="preserve"> belül: ORM megvalósítása </w:t>
+      </w:r>
+      <w:proofErr w:type="spellStart"/>
+      <w:r>
+        <w:rPr>
+          <w:rFonts w:ascii="Roboto, Arial, HelveticaNeue, s" w:hAnsi="Roboto, Arial, HelveticaNeue, s"/>
+          <w:color w:val="1D2530"/>
+          <w:sz w:val="22"/>
+        </w:rPr>
+        <w:t>Eloquent</w:t>
+      </w:r>
+      <w:proofErr w:type="spellEnd"/>
       <w:r>
         <w:rPr>
           <w:rFonts w:ascii="Roboto, Arial, HelveticaNeue, s" w:hAnsi="Roboto, Arial, HelveticaNeue, s"/>
@@ -334,7 +777,43 @@
           <w:sz w:val="22"/>
         </w:rPr>
         <w:br/>
-        <w:t>- adatbázis szerkezet létrehozása illetve módisítása migrációval, kezdetleges adatfeltöltése seederekkel történik</w:t>
+        <w:t xml:space="preserve">- adatbázis szerkezet létrehozása illetve </w:t>
+      </w:r>
+      <w:proofErr w:type="spellStart"/>
+      <w:r>
+        <w:rPr>
+          <w:rFonts w:ascii="Roboto, Arial, HelveticaNeue, s" w:hAnsi="Roboto, Arial, HelveticaNeue, s"/>
+          <w:color w:val="1D2530"/>
+          <w:sz w:val="22"/>
+        </w:rPr>
+        <w:t>módisítása</w:t>
+      </w:r>
+      <w:proofErr w:type="spellEnd"/>
+      <w:r>
+        <w:rPr>
+          <w:rFonts w:ascii="Roboto, Arial, HelveticaNeue, s" w:hAnsi="Roboto, Arial, HelveticaNeue, s"/>
+          <w:color w:val="1D2530"/>
+          <w:sz w:val="22"/>
+        </w:rPr>
+        <w:t xml:space="preserve"> migrációval, kezdetleges adatfeltöltése </w:t>
+      </w:r>
+      <w:proofErr w:type="spellStart"/>
+      <w:r>
+        <w:rPr>
+          <w:rFonts w:ascii="Roboto, Arial, HelveticaNeue, s" w:hAnsi="Roboto, Arial, HelveticaNeue, s"/>
+          <w:color w:val="1D2530"/>
+          <w:sz w:val="22"/>
+        </w:rPr>
+        <w:t>seederekkel</w:t>
+      </w:r>
+      <w:proofErr w:type="spellEnd"/>
+      <w:r>
+        <w:rPr>
+          <w:rFonts w:ascii="Roboto, Arial, HelveticaNeue, s" w:hAnsi="Roboto, Arial, HelveticaNeue, s"/>
+          <w:color w:val="1D2530"/>
+          <w:sz w:val="22"/>
+        </w:rPr>
+        <w:t xml:space="preserve"> történik</w:t>
       </w:r>
       <w:r>
         <w:rPr>
@@ -343,7 +822,43 @@
           <w:sz w:val="22"/>
         </w:rPr>
         <w:br/>
-        <w:t>- backend oldali tesztelés: PHPunit, tesztek feature tesztek a REST API tesztelésére</w:t>
+        <w:t xml:space="preserve">- backend oldali tesztelés: </w:t>
+      </w:r>
+      <w:proofErr w:type="spellStart"/>
+      <w:r>
+        <w:rPr>
+          <w:rFonts w:ascii="Roboto, Arial, HelveticaNeue, s" w:hAnsi="Roboto, Arial, HelveticaNeue, s"/>
+          <w:color w:val="1D2530"/>
+          <w:sz w:val="22"/>
+        </w:rPr>
+        <w:t>PHPunit</w:t>
+      </w:r>
+      <w:proofErr w:type="spellEnd"/>
+      <w:r>
+        <w:rPr>
+          <w:rFonts w:ascii="Roboto, Arial, HelveticaNeue, s" w:hAnsi="Roboto, Arial, HelveticaNeue, s"/>
+          <w:color w:val="1D2530"/>
+          <w:sz w:val="22"/>
+        </w:rPr>
+        <w:t xml:space="preserve">, tesztek </w:t>
+      </w:r>
+      <w:proofErr w:type="spellStart"/>
+      <w:r>
+        <w:rPr>
+          <w:rFonts w:ascii="Roboto, Arial, HelveticaNeue, s" w:hAnsi="Roboto, Arial, HelveticaNeue, s"/>
+          <w:color w:val="1D2530"/>
+          <w:sz w:val="22"/>
+        </w:rPr>
+        <w:t>feature</w:t>
+      </w:r>
+      <w:proofErr w:type="spellEnd"/>
+      <w:r>
+        <w:rPr>
+          <w:rFonts w:ascii="Roboto, Arial, HelveticaNeue, s" w:hAnsi="Roboto, Arial, HelveticaNeue, s"/>
+          <w:color w:val="1D2530"/>
+          <w:sz w:val="22"/>
+        </w:rPr>
+        <w:t xml:space="preserve"> tesztek a REST API tesztelésére</w:t>
       </w:r>
       <w:r>
         <w:rPr>
@@ -352,7 +867,115 @@
           <w:sz w:val="22"/>
         </w:rPr>
         <w:br/>
-        <w:t>- későbbiekben az authentication-t a laravelben a passport package fogja végezni illetve a custom middleware-ek</w:t>
+        <w:t xml:space="preserve">- későbbiekben az </w:t>
+      </w:r>
+      <w:proofErr w:type="spellStart"/>
+      <w:r>
+        <w:rPr>
+          <w:rFonts w:ascii="Roboto, Arial, HelveticaNeue, s" w:hAnsi="Roboto, Arial, HelveticaNeue, s"/>
+          <w:color w:val="1D2530"/>
+          <w:sz w:val="22"/>
+        </w:rPr>
+        <w:t>authentication</w:t>
+      </w:r>
+      <w:proofErr w:type="spellEnd"/>
+      <w:r>
+        <w:rPr>
+          <w:rFonts w:ascii="Roboto, Arial, HelveticaNeue, s" w:hAnsi="Roboto, Arial, HelveticaNeue, s"/>
+          <w:color w:val="1D2530"/>
+          <w:sz w:val="22"/>
+        </w:rPr>
+        <w:t xml:space="preserve">-t a </w:t>
+      </w:r>
+      <w:proofErr w:type="spellStart"/>
+      <w:r>
+        <w:rPr>
+          <w:rFonts w:ascii="Roboto, Arial, HelveticaNeue, s" w:hAnsi="Roboto, Arial, HelveticaNeue, s"/>
+          <w:color w:val="1D2530"/>
+          <w:sz w:val="22"/>
+        </w:rPr>
+        <w:t>laravelben</w:t>
+      </w:r>
+      <w:proofErr w:type="spellEnd"/>
+      <w:r>
+        <w:rPr>
+          <w:rFonts w:ascii="Roboto, Arial, HelveticaNeue, s" w:hAnsi="Roboto, Arial, HelveticaNeue, s"/>
+          <w:color w:val="1D2530"/>
+          <w:sz w:val="22"/>
+        </w:rPr>
+        <w:t xml:space="preserve"> a </w:t>
+      </w:r>
+      <w:proofErr w:type="spellStart"/>
+      <w:r>
+        <w:rPr>
+          <w:rFonts w:ascii="Roboto, Arial, HelveticaNeue, s" w:hAnsi="Roboto, Arial, HelveticaNeue, s"/>
+          <w:color w:val="1D2530"/>
+          <w:sz w:val="22"/>
+        </w:rPr>
+        <w:t>passport</w:t>
+      </w:r>
+      <w:proofErr w:type="spellEnd"/>
+      <w:r>
+        <w:rPr>
+          <w:rFonts w:ascii="Roboto, Arial, HelveticaNeue, s" w:hAnsi="Roboto, Arial, HelveticaNeue, s"/>
+          <w:color w:val="1D2530"/>
+          <w:sz w:val="22"/>
+        </w:rPr>
+        <w:t xml:space="preserve"> </w:t>
+      </w:r>
+      <w:proofErr w:type="spellStart"/>
+      <w:r>
+        <w:rPr>
+          <w:rFonts w:ascii="Roboto, Arial, HelveticaNeue, s" w:hAnsi="Roboto, Arial, HelveticaNeue, s"/>
+          <w:color w:val="1D2530"/>
+          <w:sz w:val="22"/>
+        </w:rPr>
+        <w:t>package</w:t>
+      </w:r>
+      <w:proofErr w:type="spellEnd"/>
+      <w:r>
+        <w:rPr>
+          <w:rFonts w:ascii="Roboto, Arial, HelveticaNeue, s" w:hAnsi="Roboto, Arial, HelveticaNeue, s"/>
+          <w:color w:val="1D2530"/>
+          <w:sz w:val="22"/>
+        </w:rPr>
+        <w:t xml:space="preserve"> fogja végezni illetve a </w:t>
+      </w:r>
+      <w:proofErr w:type="spellStart"/>
+      <w:r>
+        <w:rPr>
+          <w:rFonts w:ascii="Roboto, Arial, HelveticaNeue, s" w:hAnsi="Roboto, Arial, HelveticaNeue, s"/>
+          <w:color w:val="1D2530"/>
+          <w:sz w:val="22"/>
+        </w:rPr>
+        <w:t>custom</w:t>
+      </w:r>
+      <w:proofErr w:type="spellEnd"/>
+      <w:r>
+        <w:rPr>
+          <w:rFonts w:ascii="Roboto, Arial, HelveticaNeue, s" w:hAnsi="Roboto, Arial, HelveticaNeue, s"/>
+          <w:color w:val="1D2530"/>
+          <w:sz w:val="22"/>
+        </w:rPr>
+        <w:t xml:space="preserve"> </w:t>
+      </w:r>
+      <w:proofErr w:type="spellStart"/>
+      <w:r>
+        <w:rPr>
+          <w:rFonts w:ascii="Roboto, Arial, HelveticaNeue, s" w:hAnsi="Roboto, Arial, HelveticaNeue, s"/>
+          <w:color w:val="1D2530"/>
+          <w:sz w:val="22"/>
+        </w:rPr>
+        <w:t>middleware</w:t>
+      </w:r>
+      <w:proofErr w:type="spellEnd"/>
+      <w:r>
+        <w:rPr>
+          <w:rFonts w:ascii="Roboto, Arial, HelveticaNeue, s" w:hAnsi="Roboto, Arial, HelveticaNeue, s"/>
+          <w:color w:val="1D2530"/>
+          <w:sz w:val="22"/>
+        </w:rPr>
+        <w:t>-ek</w:t>
       </w:r>
       <w:r>
         <w:rPr>
@@ -405,6 +1028,7 @@
                 <w:sz w:val="22"/>
               </w:rPr>
             </w:pPr>
+            <w:proofErr w:type="spellStart"/>
             <w:r>
               <w:rPr>
                 <w:rFonts w:ascii="Roboto, Arial, HelveticaNeue, s" w:hAnsi="Roboto, Arial, HelveticaNeue, s"/>
@@ -412,6 +1036,7 @@
               </w:rPr>
               <w:t>Tickets</w:t>
             </w:r>
+            <w:proofErr w:type="spellEnd"/>
           </w:p>
         </w:tc>
       </w:tr>
@@ -439,12 +1064,53 @@
                 <w:sz w:val="22"/>
               </w:rPr>
             </w:pPr>
+            <w:proofErr w:type="spellStart"/>
             <w:r>
               <w:rPr>
                 <w:rFonts w:ascii="Roboto, Arial, HelveticaNeue, s" w:hAnsi="Roboto, Arial, HelveticaNeue, s"/>
                 <w:sz w:val="22"/>
               </w:rPr>
-              <w:t>Id:number (primary key)</w:t>
+              <w:t>Id:number</w:t>
+            </w:r>
+            <w:proofErr w:type="spellEnd"/>
+            <w:r>
+              <w:rPr>
+                <w:rFonts w:ascii="Roboto, Arial, HelveticaNeue, s" w:hAnsi="Roboto, Arial, HelveticaNeue, s"/>
+                <w:sz w:val="22"/>
+              </w:rPr>
+              <w:t xml:space="preserve"> (</w:t>
+            </w:r>
+            <w:proofErr w:type="spellStart"/>
+            <w:r>
+              <w:rPr>
+                <w:rFonts w:ascii="Roboto, Arial, HelveticaNeue, s" w:hAnsi="Roboto, Arial, HelveticaNeue, s"/>
+                <w:sz w:val="22"/>
+              </w:rPr>
+              <w:t>primary</w:t>
+            </w:r>
+            <w:proofErr w:type="spellEnd"/>
+            <w:r>
+              <w:rPr>
+                <w:rFonts w:ascii="Roboto, Arial, HelveticaNeue, s" w:hAnsi="Roboto, Arial, HelveticaNeue, s"/>
+                <w:sz w:val="22"/>
+              </w:rPr>
+              <w:t xml:space="preserve"> </w:t>
+            </w:r>
+            <w:proofErr w:type="spellStart"/>
+            <w:r>
+              <w:rPr>
+                <w:rFonts w:ascii="Roboto, Arial, HelveticaNeue, s" w:hAnsi="Roboto, Arial, HelveticaNeue, s"/>
+                <w:sz w:val="22"/>
+              </w:rPr>
+              <w:t>key</w:t>
+            </w:r>
+            <w:proofErr w:type="spellEnd"/>
+            <w:r>
+              <w:rPr>
+                <w:rFonts w:ascii="Roboto, Arial, HelveticaNeue, s" w:hAnsi="Roboto, Arial, HelveticaNeue, s"/>
+                <w:sz w:val="22"/>
+              </w:rPr>
+              <w:t>)</w:t>
             </w:r>
           </w:p>
           <w:p>
@@ -455,6 +1121,7 @@
                 <w:sz w:val="22"/>
               </w:rPr>
             </w:pPr>
+            <w:proofErr w:type="spellStart"/>
             <w:r>
               <w:rPr>
                 <w:rFonts w:ascii="Roboto, Arial, HelveticaNeue, s" w:hAnsi="Roboto, Arial, HelveticaNeue, s"/>
@@ -462,6 +1129,7 @@
               </w:rPr>
               <w:t>price:number</w:t>
             </w:r>
+            <w:proofErr w:type="spellEnd"/>
           </w:p>
           <w:p>
             <w:pPr>
@@ -471,6 +1139,7 @@
                 <w:sz w:val="22"/>
               </w:rPr>
             </w:pPr>
+            <w:proofErr w:type="spellStart"/>
             <w:r>
               <w:rPr>
                 <w:rFonts w:ascii="Roboto, Arial, HelveticaNeue, s" w:hAnsi="Roboto, Arial, HelveticaNeue, s"/>
@@ -478,6 +1147,7 @@
               </w:rPr>
               <w:t>routeId:number</w:t>
             </w:r>
+            <w:proofErr w:type="spellEnd"/>
           </w:p>
           <w:p>
             <w:pPr>
@@ -487,6 +1157,7 @@
                 <w:sz w:val="22"/>
               </w:rPr>
             </w:pPr>
+            <w:proofErr w:type="spellStart"/>
             <w:r>
               <w:rPr>
                 <w:rFonts w:ascii="Roboto, Arial, HelveticaNeue, s" w:hAnsi="Roboto, Arial, HelveticaNeue, s"/>
@@ -494,14 +1165,17 @@
               </w:rPr>
               <w:t>onDiscount:boolean</w:t>
             </w:r>
+            <w:proofErr w:type="spellEnd"/>
           </w:p>
           <w:p>
             <w:pPr>
               <w:pStyle w:val="TableContents"/>
             </w:pPr>
+            <w:proofErr w:type="spellStart"/>
             <w:r>
               <w:t>aviable:boolean</w:t>
             </w:r>
+            <w:proofErr w:type="spellEnd"/>
           </w:p>
         </w:tc>
       </w:tr>
@@ -583,6 +1257,7 @@
                 <w:sz w:val="22"/>
               </w:rPr>
             </w:pPr>
+            <w:proofErr w:type="spellStart"/>
             <w:r>
               <w:rPr>
                 <w:rFonts w:ascii="Roboto, Arial, HelveticaNeue, s" w:hAnsi="Roboto, Arial, HelveticaNeue, s"/>
@@ -590,6 +1265,7 @@
               </w:rPr>
               <w:t>Users</w:t>
             </w:r>
+            <w:proofErr w:type="spellEnd"/>
           </w:p>
         </w:tc>
       </w:tr>
@@ -620,12 +1296,53 @@
                 <w:sz w:val="22"/>
               </w:rPr>
             </w:pPr>
+            <w:proofErr w:type="spellStart"/>
             <w:r>
               <w:rPr>
                 <w:rFonts w:ascii="Roboto, Arial, HelveticaNeue, s" w:hAnsi="Roboto, Arial, HelveticaNeue, s"/>
                 <w:sz w:val="22"/>
               </w:rPr>
-              <w:t>Id:number (primary key)</w:t>
+              <w:t>Id:number</w:t>
+            </w:r>
+            <w:proofErr w:type="spellEnd"/>
+            <w:r>
+              <w:rPr>
+                <w:rFonts w:ascii="Roboto, Arial, HelveticaNeue, s" w:hAnsi="Roboto, Arial, HelveticaNeue, s"/>
+                <w:sz w:val="22"/>
+              </w:rPr>
+              <w:t xml:space="preserve"> (</w:t>
+            </w:r>
+            <w:proofErr w:type="spellStart"/>
+            <w:r>
+              <w:rPr>
+                <w:rFonts w:ascii="Roboto, Arial, HelveticaNeue, s" w:hAnsi="Roboto, Arial, HelveticaNeue, s"/>
+                <w:sz w:val="22"/>
+              </w:rPr>
+              <w:t>primary</w:t>
+            </w:r>
+            <w:proofErr w:type="spellEnd"/>
+            <w:r>
+              <w:rPr>
+                <w:rFonts w:ascii="Roboto, Arial, HelveticaNeue, s" w:hAnsi="Roboto, Arial, HelveticaNeue, s"/>
+                <w:sz w:val="22"/>
+              </w:rPr>
+              <w:t xml:space="preserve"> </w:t>
+            </w:r>
+            <w:proofErr w:type="spellStart"/>
+            <w:r>
+              <w:rPr>
+                <w:rFonts w:ascii="Roboto, Arial, HelveticaNeue, s" w:hAnsi="Roboto, Arial, HelveticaNeue, s"/>
+                <w:sz w:val="22"/>
+              </w:rPr>
+              <w:t>key</w:t>
+            </w:r>
+            <w:proofErr w:type="spellEnd"/>
+            <w:r>
+              <w:rPr>
+                <w:rFonts w:ascii="Roboto, Arial, HelveticaNeue, s" w:hAnsi="Roboto, Arial, HelveticaNeue, s"/>
+                <w:sz w:val="22"/>
+              </w:rPr>
+              <w:t>)</w:t>
             </w:r>
           </w:p>
           <w:p>
@@ -636,6 +1353,7 @@
                 <w:sz w:val="22"/>
               </w:rPr>
             </w:pPr>
+            <w:proofErr w:type="spellStart"/>
             <w:r>
               <w:rPr>
                 <w:rFonts w:ascii="Roboto, Arial, HelveticaNeue, s" w:hAnsi="Roboto, Arial, HelveticaNeue, s"/>
@@ -643,6 +1361,7 @@
               </w:rPr>
               <w:t>name:string</w:t>
             </w:r>
+            <w:proofErr w:type="spellEnd"/>
           </w:p>
           <w:p>
             <w:pPr>
@@ -652,6 +1371,7 @@
                 <w:sz w:val="22"/>
               </w:rPr>
             </w:pPr>
+            <w:proofErr w:type="spellStart"/>
             <w:r>
               <w:rPr>
                 <w:rFonts w:ascii="Roboto, Arial, HelveticaNeue, s" w:hAnsi="Roboto, Arial, HelveticaNeue, s"/>
@@ -659,6 +1379,7 @@
               </w:rPr>
               <w:t>email:string</w:t>
             </w:r>
+            <w:proofErr w:type="spellEnd"/>
           </w:p>
           <w:p>
             <w:pPr>
@@ -668,6 +1389,7 @@
                 <w:sz w:val="22"/>
               </w:rPr>
             </w:pPr>
+            <w:proofErr w:type="spellStart"/>
             <w:r>
               <w:rPr>
                 <w:rFonts w:ascii="Roboto, Arial, HelveticaNeue, s" w:hAnsi="Roboto, Arial, HelveticaNeue, s"/>
@@ -675,6 +1397,7 @@
               </w:rPr>
               <w:t>password:bcrypt</w:t>
             </w:r>
+            <w:proofErr w:type="spellEnd"/>
           </w:p>
           <w:p>
             <w:pPr>
@@ -684,6 +1407,7 @@
                 <w:sz w:val="22"/>
               </w:rPr>
             </w:pPr>
+            <w:proofErr w:type="spellStart"/>
             <w:r>
               <w:rPr>
                 <w:rFonts w:ascii="Roboto, Arial, HelveticaNeue, s" w:hAnsi="Roboto, Arial, HelveticaNeue, s"/>
@@ -691,6 +1415,7 @@
               </w:rPr>
               <w:t>bucket:string</w:t>
             </w:r>
+            <w:proofErr w:type="spellEnd"/>
           </w:p>
           <w:p>
             <w:pPr>
@@ -700,6 +1425,7 @@
                 <w:sz w:val="22"/>
               </w:rPr>
             </w:pPr>
+            <w:proofErr w:type="spellStart"/>
             <w:r>
               <w:rPr>
                 <w:rFonts w:ascii="Roboto, Arial, HelveticaNeue, s" w:hAnsi="Roboto, Arial, HelveticaNeue, s"/>
@@ -707,6 +1433,7 @@
               </w:rPr>
               <w:t>isAdmin:boolean</w:t>
             </w:r>
+            <w:proofErr w:type="spellEnd"/>
           </w:p>
           <w:p>
             <w:pPr>
@@ -716,6 +1443,7 @@
                 <w:sz w:val="22"/>
               </w:rPr>
             </w:pPr>
+            <w:proofErr w:type="spellStart"/>
             <w:r>
               <w:rPr>
                 <w:rFonts w:ascii="Roboto, Arial, HelveticaNeue, s" w:hAnsi="Roboto, Arial, HelveticaNeue, s"/>
@@ -723,6 +1451,7 @@
               </w:rPr>
               <w:t>remember_token:string</w:t>
             </w:r>
+            <w:proofErr w:type="spellEnd"/>
           </w:p>
         </w:tc>
       </w:tr>
@@ -1481,6 +2210,7 @@
                 <w:sz w:val="22"/>
               </w:rPr>
             </w:pPr>
+            <w:proofErr w:type="spellStart"/>
             <w:r>
               <w:rPr>
                 <w:rFonts w:ascii="Roboto, Arial, HelveticaNeue, s" w:hAnsi="Roboto, Arial, HelveticaNeue, s"/>
@@ -1488,6 +2218,7 @@
               </w:rPr>
               <w:t>Vehicles</w:t>
             </w:r>
+            <w:proofErr w:type="spellEnd"/>
           </w:p>
         </w:tc>
       </w:tr>
@@ -1515,12 +2246,53 @@
                 <w:sz w:val="22"/>
               </w:rPr>
             </w:pPr>
+            <w:proofErr w:type="spellStart"/>
             <w:r>
               <w:rPr>
                 <w:rFonts w:ascii="Roboto, Arial, HelveticaNeue, s" w:hAnsi="Roboto, Arial, HelveticaNeue, s"/>
                 <w:sz w:val="22"/>
               </w:rPr>
-              <w:t>Id:number (primary key)</w:t>
+              <w:t>Id:number</w:t>
+            </w:r>
+            <w:proofErr w:type="spellEnd"/>
+            <w:r>
+              <w:rPr>
+                <w:rFonts w:ascii="Roboto, Arial, HelveticaNeue, s" w:hAnsi="Roboto, Arial, HelveticaNeue, s"/>
+                <w:sz w:val="22"/>
+              </w:rPr>
+              <w:t xml:space="preserve"> (</w:t>
+            </w:r>
+            <w:proofErr w:type="spellStart"/>
+            <w:r>
+              <w:rPr>
+                <w:rFonts w:ascii="Roboto, Arial, HelveticaNeue, s" w:hAnsi="Roboto, Arial, HelveticaNeue, s"/>
+                <w:sz w:val="22"/>
+              </w:rPr>
+              <w:t>primary</w:t>
+            </w:r>
+            <w:proofErr w:type="spellEnd"/>
+            <w:r>
+              <w:rPr>
+                <w:rFonts w:ascii="Roboto, Arial, HelveticaNeue, s" w:hAnsi="Roboto, Arial, HelveticaNeue, s"/>
+                <w:sz w:val="22"/>
+              </w:rPr>
+              <w:t xml:space="preserve"> </w:t>
+            </w:r>
+            <w:proofErr w:type="spellStart"/>
+            <w:r>
+              <w:rPr>
+                <w:rFonts w:ascii="Roboto, Arial, HelveticaNeue, s" w:hAnsi="Roboto, Arial, HelveticaNeue, s"/>
+                <w:sz w:val="22"/>
+              </w:rPr>
+              <w:t>key</w:t>
+            </w:r>
+            <w:proofErr w:type="spellEnd"/>
+            <w:r>
+              <w:rPr>
+                <w:rFonts w:ascii="Roboto, Arial, HelveticaNeue, s" w:hAnsi="Roboto, Arial, HelveticaNeue, s"/>
+                <w:sz w:val="22"/>
+              </w:rPr>
+              <w:t>)</w:t>
             </w:r>
           </w:p>
           <w:p>
@@ -1531,6 +2303,7 @@
                 <w:sz w:val="22"/>
               </w:rPr>
             </w:pPr>
+            <w:proofErr w:type="spellStart"/>
             <w:r>
               <w:rPr>
                 <w:rFonts w:ascii="Roboto, Arial, HelveticaNeue, s" w:hAnsi="Roboto, Arial, HelveticaNeue, s"/>
@@ -1538,6 +2311,7 @@
               </w:rPr>
               <w:t>type:string</w:t>
             </w:r>
+            <w:proofErr w:type="spellEnd"/>
           </w:p>
           <w:p>
             <w:pPr>
@@ -1547,6 +2321,7 @@
                 <w:sz w:val="22"/>
               </w:rPr>
             </w:pPr>
+            <w:proofErr w:type="spellStart"/>
             <w:r>
               <w:rPr>
                 <w:rFonts w:ascii="Roboto, Arial, HelveticaNeue, s" w:hAnsi="Roboto, Arial, HelveticaNeue, s"/>
@@ -1554,6 +2329,7 @@
               </w:rPr>
               <w:t>licence:date</w:t>
             </w:r>
+            <w:proofErr w:type="spellEnd"/>
           </w:p>
           <w:p>
             <w:pPr>
@@ -1563,6 +2339,7 @@
                 <w:sz w:val="22"/>
               </w:rPr>
             </w:pPr>
+            <w:proofErr w:type="spellStart"/>
             <w:r>
               <w:rPr>
                 <w:rFonts w:ascii="Roboto, Arial, HelveticaNeue, s" w:hAnsi="Roboto, Arial, HelveticaNeue, s"/>
@@ -1570,6 +2347,7 @@
               </w:rPr>
               <w:t>capacity:number</w:t>
             </w:r>
+            <w:proofErr w:type="spellEnd"/>
           </w:p>
         </w:tc>
       </w:tr>
@@ -1747,6 +2525,7 @@
                 <w:sz w:val="22"/>
               </w:rPr>
             </w:pPr>
+            <w:proofErr w:type="spellStart"/>
             <w:r>
               <w:rPr>
                 <w:rFonts w:ascii="Roboto, Arial, HelveticaNeue, s" w:hAnsi="Roboto, Arial, HelveticaNeue, s"/>
@@ -1754,6 +2533,7 @@
               </w:rPr>
               <w:t>Routes</w:t>
             </w:r>
+            <w:proofErr w:type="spellEnd"/>
           </w:p>
         </w:tc>
       </w:tr>
@@ -1780,12 +2560,53 @@
                 <w:sz w:val="22"/>
               </w:rPr>
             </w:pPr>
+            <w:proofErr w:type="spellStart"/>
             <w:r>
               <w:rPr>
                 <w:rFonts w:ascii="Roboto, Arial, HelveticaNeue, s" w:hAnsi="Roboto, Arial, HelveticaNeue, s"/>
                 <w:sz w:val="22"/>
               </w:rPr>
-              <w:t>Id:number (primary key)</w:t>
+              <w:t>Id:number</w:t>
+            </w:r>
+            <w:proofErr w:type="spellEnd"/>
+            <w:r>
+              <w:rPr>
+                <w:rFonts w:ascii="Roboto, Arial, HelveticaNeue, s" w:hAnsi="Roboto, Arial, HelveticaNeue, s"/>
+                <w:sz w:val="22"/>
+              </w:rPr>
+              <w:t xml:space="preserve"> (</w:t>
+            </w:r>
+            <w:proofErr w:type="spellStart"/>
+            <w:r>
+              <w:rPr>
+                <w:rFonts w:ascii="Roboto, Arial, HelveticaNeue, s" w:hAnsi="Roboto, Arial, HelveticaNeue, s"/>
+                <w:sz w:val="22"/>
+              </w:rPr>
+              <w:t>primary</w:t>
+            </w:r>
+            <w:proofErr w:type="spellEnd"/>
+            <w:r>
+              <w:rPr>
+                <w:rFonts w:ascii="Roboto, Arial, HelveticaNeue, s" w:hAnsi="Roboto, Arial, HelveticaNeue, s"/>
+                <w:sz w:val="22"/>
+              </w:rPr>
+              <w:t xml:space="preserve"> </w:t>
+            </w:r>
+            <w:proofErr w:type="spellStart"/>
+            <w:r>
+              <w:rPr>
+                <w:rFonts w:ascii="Roboto, Arial, HelveticaNeue, s" w:hAnsi="Roboto, Arial, HelveticaNeue, s"/>
+                <w:sz w:val="22"/>
+              </w:rPr>
+              <w:t>key</w:t>
+            </w:r>
+            <w:proofErr w:type="spellEnd"/>
+            <w:r>
+              <w:rPr>
+                <w:rFonts w:ascii="Roboto, Arial, HelveticaNeue, s" w:hAnsi="Roboto, Arial, HelveticaNeue, s"/>
+                <w:sz w:val="22"/>
+              </w:rPr>
+              <w:t>)</w:t>
             </w:r>
           </w:p>
           <w:p>
@@ -1796,6 +2617,7 @@
                 <w:sz w:val="22"/>
               </w:rPr>
             </w:pPr>
+            <w:proofErr w:type="spellStart"/>
             <w:r>
               <w:rPr>
                 <w:rFonts w:ascii="Roboto, Arial, HelveticaNeue, s" w:hAnsi="Roboto, Arial, HelveticaNeue, s"/>
@@ -1803,6 +2625,7 @@
               </w:rPr>
               <w:t>from:string</w:t>
             </w:r>
+            <w:proofErr w:type="spellEnd"/>
           </w:p>
           <w:p>
             <w:pPr>
@@ -1812,6 +2635,7 @@
                 <w:sz w:val="22"/>
               </w:rPr>
             </w:pPr>
+            <w:proofErr w:type="spellStart"/>
             <w:r>
               <w:rPr>
                 <w:rFonts w:ascii="Roboto, Arial, HelveticaNeue, s" w:hAnsi="Roboto, Arial, HelveticaNeue, s"/>
@@ -1819,6 +2643,7 @@
               </w:rPr>
               <w:t>to:string</w:t>
             </w:r>
+            <w:proofErr w:type="spellEnd"/>
           </w:p>
           <w:p>
             <w:pPr>
@@ -1828,6 +2653,7 @@
                 <w:sz w:val="22"/>
               </w:rPr>
             </w:pPr>
+            <w:proofErr w:type="spellStart"/>
             <w:r>
               <w:rPr>
                 <w:rFonts w:ascii="Roboto, Arial, HelveticaNeue, s" w:hAnsi="Roboto, Arial, HelveticaNeue, s"/>
@@ -1835,6 +2661,7 @@
               </w:rPr>
               <w:t>startTime:date</w:t>
             </w:r>
+            <w:proofErr w:type="spellEnd"/>
           </w:p>
           <w:p>
             <w:pPr>
@@ -1844,6 +2671,7 @@
                 <w:sz w:val="22"/>
               </w:rPr>
             </w:pPr>
+            <w:proofErr w:type="spellStart"/>
             <w:r>
               <w:rPr>
                 <w:rFonts w:ascii="Roboto, Arial, HelveticaNeue, s" w:hAnsi="Roboto, Arial, HelveticaNeue, s"/>
@@ -1851,6 +2679,7 @@
               </w:rPr>
               <w:t>endTime:date</w:t>
             </w:r>
+            <w:proofErr w:type="spellEnd"/>
           </w:p>
           <w:p>
             <w:pPr>
@@ -1860,6 +2689,7 @@
                 <w:sz w:val="22"/>
               </w:rPr>
             </w:pPr>
+            <w:proofErr w:type="spellStart"/>
             <w:r>
               <w:rPr>
                 <w:rFonts w:ascii="Roboto, Arial, HelveticaNeue, s" w:hAnsi="Roboto, Arial, HelveticaNeue, s"/>
@@ -1867,6 +2697,7 @@
               </w:rPr>
               <w:t>activePassangers:number</w:t>
             </w:r>
+            <w:proofErr w:type="spellEnd"/>
           </w:p>
           <w:p>
             <w:pPr>
@@ -1876,6 +2707,7 @@
                 <w:sz w:val="22"/>
               </w:rPr>
             </w:pPr>
+            <w:proofErr w:type="spellStart"/>
             <w:r>
               <w:rPr>
                 <w:rFonts w:ascii="Roboto, Arial, HelveticaNeue, s" w:hAnsi="Roboto, Arial, HelveticaNeue, s"/>
@@ -1883,6 +2715,7 @@
               </w:rPr>
               <w:t>vehicleId:number</w:t>
             </w:r>
+            <w:proofErr w:type="spellEnd"/>
           </w:p>
         </w:tc>
       </w:tr>
@@ -2246,6 +3079,7 @@
                 <w:sz w:val="22"/>
               </w:rPr>
             </w:pPr>
+            <w:proofErr w:type="spellStart"/>
             <w:r>
               <w:rPr>
                 <w:rFonts w:ascii="Roboto, Arial, HelveticaNeue, s" w:hAnsi="Roboto, Arial, HelveticaNeue, s"/>
@@ -2255,6 +3089,7 @@
               </w:rPr>
               <w:t>Users</w:t>
             </w:r>
+            <w:proofErr w:type="spellEnd"/>
           </w:p>
         </w:tc>
       </w:tr>
@@ -2274,6 +3109,7 @@
                 <w:sz w:val="22"/>
               </w:rPr>
             </w:pPr>
+            <w:proofErr w:type="spellStart"/>
             <w:r>
               <w:rPr>
                 <w:rFonts w:ascii="Roboto, Arial, HelveticaNeue, s" w:hAnsi="Roboto, Arial, HelveticaNeue, s"/>
@@ -2281,7 +3117,77 @@
                 <w:color w:val="1D2530"/>
                 <w:sz w:val="22"/>
               </w:rPr>
-              <w:t>id: number (primary key)</w:t>
+              <w:t>id</w:t>
+            </w:r>
+            <w:proofErr w:type="spellEnd"/>
+            <w:r>
+              <w:rPr>
+                <w:rFonts w:ascii="Roboto, Arial, HelveticaNeue, s" w:hAnsi="Roboto, Arial, HelveticaNeue, s"/>
+                <w:bCs/>
+                <w:color w:val="1D2530"/>
+                <w:sz w:val="22"/>
+              </w:rPr>
+              <w:t xml:space="preserve">: </w:t>
+            </w:r>
+            <w:proofErr w:type="spellStart"/>
+            <w:r>
+              <w:rPr>
+                <w:rFonts w:ascii="Roboto, Arial, HelveticaNeue, s" w:hAnsi="Roboto, Arial, HelveticaNeue, s"/>
+                <w:bCs/>
+                <w:color w:val="1D2530"/>
+                <w:sz w:val="22"/>
+              </w:rPr>
+              <w:t>number</w:t>
+            </w:r>
+            <w:proofErr w:type="spellEnd"/>
+            <w:r>
+              <w:rPr>
+                <w:rFonts w:ascii="Roboto, Arial, HelveticaNeue, s" w:hAnsi="Roboto, Arial, HelveticaNeue, s"/>
+                <w:bCs/>
+                <w:color w:val="1D2530"/>
+                <w:sz w:val="22"/>
+              </w:rPr>
+              <w:t xml:space="preserve"> (</w:t>
+            </w:r>
+            <w:proofErr w:type="spellStart"/>
+            <w:r>
+              <w:rPr>
+                <w:rFonts w:ascii="Roboto, Arial, HelveticaNeue, s" w:hAnsi="Roboto, Arial, HelveticaNeue, s"/>
+                <w:bCs/>
+                <w:color w:val="1D2530"/>
+                <w:sz w:val="22"/>
+              </w:rPr>
+              <w:t>primary</w:t>
+            </w:r>
+            <w:proofErr w:type="spellEnd"/>
+            <w:r>
+              <w:rPr>
+                <w:rFonts w:ascii="Roboto, Arial, HelveticaNeue, s" w:hAnsi="Roboto, Arial, HelveticaNeue, s"/>
+                <w:bCs/>
+                <w:color w:val="1D2530"/>
+                <w:sz w:val="22"/>
+              </w:rPr>
+              <w:t xml:space="preserve"> </w:t>
+            </w:r>
+            <w:proofErr w:type="spellStart"/>
+            <w:r>
+              <w:rPr>
+                <w:rFonts w:ascii="Roboto, Arial, HelveticaNeue, s" w:hAnsi="Roboto, Arial, HelveticaNeue, s"/>
+                <w:bCs/>
+                <w:color w:val="1D2530"/>
+                <w:sz w:val="22"/>
+              </w:rPr>
+              <w:t>key</w:t>
+            </w:r>
+            <w:proofErr w:type="spellEnd"/>
+            <w:r>
+              <w:rPr>
+                <w:rFonts w:ascii="Roboto, Arial, HelveticaNeue, s" w:hAnsi="Roboto, Arial, HelveticaNeue, s"/>
+                <w:bCs/>
+                <w:color w:val="1D2530"/>
+                <w:sz w:val="22"/>
+              </w:rPr>
+              <w:t>)</w:t>
             </w:r>
             <w:r>
               <w:rPr>
@@ -2291,8 +3197,38 @@
                 <w:sz w:val="22"/>
               </w:rPr>
               <w:br/>
-              <w:t>name: string</w:t>
             </w:r>
+            <w:proofErr w:type="spellStart"/>
+            <w:r>
+              <w:rPr>
+                <w:rFonts w:ascii="Roboto, Arial, HelveticaNeue, s" w:hAnsi="Roboto, Arial, HelveticaNeue, s"/>
+                <w:bCs/>
+                <w:color w:val="1D2530"/>
+                <w:sz w:val="22"/>
+              </w:rPr>
+              <w:t>name</w:t>
+            </w:r>
+            <w:proofErr w:type="spellEnd"/>
+            <w:r>
+              <w:rPr>
+                <w:rFonts w:ascii="Roboto, Arial, HelveticaNeue, s" w:hAnsi="Roboto, Arial, HelveticaNeue, s"/>
+                <w:bCs/>
+                <w:color w:val="1D2530"/>
+                <w:sz w:val="22"/>
+              </w:rPr>
+              <w:t xml:space="preserve">: </w:t>
+            </w:r>
+            <w:proofErr w:type="spellStart"/>
+            <w:r>
+              <w:rPr>
+                <w:rFonts w:ascii="Roboto, Arial, HelveticaNeue, s" w:hAnsi="Roboto, Arial, HelveticaNeue, s"/>
+                <w:bCs/>
+                <w:color w:val="1D2530"/>
+                <w:sz w:val="22"/>
+              </w:rPr>
+              <w:t>string</w:t>
+            </w:r>
+            <w:proofErr w:type="spellEnd"/>
             <w:r>
               <w:rPr>
                 <w:rFonts w:ascii="Roboto, Arial, HelveticaNeue, s" w:hAnsi="Roboto, Arial, HelveticaNeue, s"/>
@@ -2301,8 +3237,19 @@
                 <w:sz w:val="22"/>
               </w:rPr>
               <w:br/>
-              <w:t>email: string</w:t>
+              <w:t xml:space="preserve">email: </w:t>
             </w:r>
+            <w:proofErr w:type="spellStart"/>
+            <w:r>
+              <w:rPr>
+                <w:rFonts w:ascii="Roboto, Arial, HelveticaNeue, s" w:hAnsi="Roboto, Arial, HelveticaNeue, s"/>
+                <w:bCs/>
+                <w:color w:val="1D2530"/>
+                <w:sz w:val="22"/>
+              </w:rPr>
+              <w:t>string</w:t>
+            </w:r>
+            <w:proofErr w:type="spellEnd"/>
             <w:r>
               <w:rPr>
                 <w:rFonts w:ascii="Roboto, Arial, HelveticaNeue, s" w:hAnsi="Roboto, Arial, HelveticaNeue, s"/>
@@ -2311,7 +3258,129 @@
                 <w:sz w:val="22"/>
               </w:rPr>
               <w:br/>
-              <w:t>bucket: string</w:t>
+            </w:r>
+            <w:proofErr w:type="spellStart"/>
+            <w:r>
+              <w:rPr>
+                <w:rFonts w:ascii="Roboto, Arial, HelveticaNeue, s" w:hAnsi="Roboto, Arial, HelveticaNeue, s"/>
+                <w:bCs/>
+                <w:color w:val="1D2530"/>
+                <w:sz w:val="22"/>
+              </w:rPr>
+              <w:t>bucket</w:t>
+            </w:r>
+            <w:proofErr w:type="spellEnd"/>
+            <w:r>
+              <w:rPr>
+                <w:rFonts w:ascii="Roboto, Arial, HelveticaNeue, s" w:hAnsi="Roboto, Arial, HelveticaNeue, s"/>
+                <w:bCs/>
+                <w:color w:val="1D2530"/>
+                <w:sz w:val="22"/>
+              </w:rPr>
+              <w:t xml:space="preserve">: </w:t>
+            </w:r>
+            <w:proofErr w:type="spellStart"/>
+            <w:r>
+              <w:rPr>
+                <w:rFonts w:ascii="Roboto, Arial, HelveticaNeue, s" w:hAnsi="Roboto, Arial, HelveticaNeue, s"/>
+                <w:bCs/>
+                <w:color w:val="1D2530"/>
+                <w:sz w:val="22"/>
+              </w:rPr>
+              <w:t>string</w:t>
+            </w:r>
+            <w:proofErr w:type="spellEnd"/>
+          </w:p>
+          <w:p>
+            <w:pPr>
+              <w:pStyle w:val="Textbody"/>
+              <w:spacing w:after="0"/>
+              <w:rPr>
+                <w:rFonts w:ascii="Roboto, Arial, HelveticaNeue, s" w:hAnsi="Roboto, Arial, HelveticaNeue, s"/>
+                <w:bCs/>
+                <w:color w:val="1D2530"/>
+                <w:sz w:val="22"/>
+              </w:rPr>
+            </w:pPr>
+            <w:proofErr w:type="spellStart"/>
+            <w:r>
+              <w:rPr>
+                <w:rFonts w:ascii="Roboto, Arial, HelveticaNeue, s" w:hAnsi="Roboto, Arial, HelveticaNeue, s"/>
+                <w:bCs/>
+                <w:color w:val="1D2530"/>
+                <w:sz w:val="22"/>
+              </w:rPr>
+              <w:t>isAdmin</w:t>
+            </w:r>
+            <w:proofErr w:type="spellEnd"/>
+            <w:r>
+              <w:rPr>
+                <w:rFonts w:ascii="Roboto, Arial, HelveticaNeue, s" w:hAnsi="Roboto, Arial, HelveticaNeue, s"/>
+                <w:bCs/>
+                <w:color w:val="1D2530"/>
+                <w:sz w:val="22"/>
+              </w:rPr>
+              <w:t xml:space="preserve">: </w:t>
+            </w:r>
+            <w:proofErr w:type="spellStart"/>
+            <w:r>
+              <w:rPr>
+                <w:rFonts w:ascii="Roboto, Arial, HelveticaNeue, s" w:hAnsi="Roboto, Arial, HelveticaNeue, s"/>
+                <w:bCs/>
+                <w:color w:val="1D2530"/>
+                <w:sz w:val="22"/>
+              </w:rPr>
+              <w:t>boolean</w:t>
+            </w:r>
+            <w:proofErr w:type="spellEnd"/>
+            <w:r>
+              <w:rPr>
+                <w:rFonts w:ascii="Roboto, Arial, HelveticaNeue, s" w:hAnsi="Roboto, Arial, HelveticaNeue, s"/>
+                <w:bCs/>
+                <w:color w:val="1D2530"/>
+                <w:sz w:val="22"/>
+              </w:rPr>
+              <w:br/>
+            </w:r>
+            <w:proofErr w:type="spellStart"/>
+            <w:r>
+              <w:rPr>
+                <w:rFonts w:ascii="Roboto, Arial, HelveticaNeue, s" w:hAnsi="Roboto, Arial, HelveticaNeue, s"/>
+                <w:bCs/>
+                <w:color w:val="1D2530"/>
+                <w:sz w:val="22"/>
+              </w:rPr>
+              <w:t>password</w:t>
+            </w:r>
+            <w:proofErr w:type="spellEnd"/>
+            <w:r>
+              <w:rPr>
+                <w:rFonts w:ascii="Roboto, Arial, HelveticaNeue, s" w:hAnsi="Roboto, Arial, HelveticaNeue, s"/>
+                <w:bCs/>
+                <w:color w:val="1D2530"/>
+                <w:sz w:val="22"/>
+              </w:rPr>
+              <w:t xml:space="preserve">: </w:t>
+            </w:r>
+            <w:proofErr w:type="spellStart"/>
+            <w:r>
+              <w:rPr>
+                <w:rFonts w:ascii="Roboto, Arial, HelveticaNeue, s" w:hAnsi="Roboto, Arial, HelveticaNeue, s"/>
+                <w:bCs/>
+                <w:color w:val="1D2530"/>
+                <w:sz w:val="22"/>
+              </w:rPr>
+              <w:t>Hash</w:t>
+            </w:r>
+            <w:proofErr w:type="spellEnd"/>
+            <w:r>
+              <w:rPr>
+                <w:rFonts w:ascii="Roboto, Arial, HelveticaNeue, s" w:hAnsi="Roboto, Arial, HelveticaNeue, s"/>
+                <w:bCs/>
+                <w:color w:val="1D2530"/>
+                <w:sz w:val="22"/>
+              </w:rPr>
+              <w:t>(16bit integer)</w:t>
             </w:r>
           </w:p>
           <w:p>
@@ -2325,6 +3394,7 @@
                 <w:sz w:val="22"/>
               </w:rPr>
             </w:pPr>
+            <w:proofErr w:type="spellStart"/>
             <w:r>
               <w:rPr>
                 <w:rFonts w:ascii="Roboto, Arial, HelveticaNeue, s" w:hAnsi="Roboto, Arial, HelveticaNeue, s"/>
@@ -2332,8 +3402,29 @@
                 <w:color w:val="1D2530"/>
                 <w:sz w:val="22"/>
               </w:rPr>
-              <w:t>isAdmin: boolean</w:t>
+              <w:t>remember_token</w:t>
             </w:r>
+            <w:proofErr w:type="spellEnd"/>
+            <w:r>
+              <w:rPr>
+                <w:rFonts w:ascii="Roboto, Arial, HelveticaNeue, s" w:hAnsi="Roboto, Arial, HelveticaNeue, s"/>
+                <w:bCs/>
+                <w:color w:val="1D2530"/>
+                <w:sz w:val="22"/>
+              </w:rPr>
+              <w:t xml:space="preserve">: </w:t>
+            </w:r>
+            <w:proofErr w:type="spellStart"/>
+            <w:r>
+              <w:rPr>
+                <w:rFonts w:ascii="Roboto, Arial, HelveticaNeue, s" w:hAnsi="Roboto, Arial, HelveticaNeue, s"/>
+                <w:bCs/>
+                <w:color w:val="1D2530"/>
+                <w:sz w:val="22"/>
+              </w:rPr>
+              <w:t>string</w:t>
+            </w:r>
+            <w:proofErr w:type="spellEnd"/>
             <w:r>
               <w:rPr>
                 <w:rFonts w:ascii="Roboto, Arial, HelveticaNeue, s" w:hAnsi="Roboto, Arial, HelveticaNeue, s"/>
@@ -2342,8 +3433,38 @@
                 <w:sz w:val="22"/>
               </w:rPr>
               <w:br/>
-              <w:t>password: Hash(16bit integer)</w:t>
             </w:r>
+            <w:proofErr w:type="spellStart"/>
+            <w:r>
+              <w:rPr>
+                <w:rFonts w:ascii="Roboto, Arial, HelveticaNeue, s" w:hAnsi="Roboto, Arial, HelveticaNeue, s"/>
+                <w:bCs/>
+                <w:color w:val="1D2530"/>
+                <w:sz w:val="22"/>
+              </w:rPr>
+              <w:t>balance</w:t>
+            </w:r>
+            <w:proofErr w:type="spellEnd"/>
+            <w:r>
+              <w:rPr>
+                <w:rFonts w:ascii="Roboto, Arial, HelveticaNeue, s" w:hAnsi="Roboto, Arial, HelveticaNeue, s"/>
+                <w:bCs/>
+                <w:color w:val="1D2530"/>
+                <w:sz w:val="22"/>
+              </w:rPr>
+              <w:t xml:space="preserve">: </w:t>
+            </w:r>
+            <w:proofErr w:type="spellStart"/>
+            <w:r>
+              <w:rPr>
+                <w:rFonts w:ascii="Roboto, Arial, HelveticaNeue, s" w:hAnsi="Roboto, Arial, HelveticaNeue, s"/>
+                <w:bCs/>
+                <w:color w:val="1D2530"/>
+                <w:sz w:val="22"/>
+              </w:rPr>
+              <w:t>number</w:t>
+            </w:r>
+            <w:proofErr w:type="spellEnd"/>
           </w:p>
           <w:p>
             <w:pPr>
@@ -2356,37 +3477,7 @@
                 <w:sz w:val="22"/>
               </w:rPr>
             </w:pPr>
-            <w:r>
-              <w:rPr>
-                <w:rFonts w:ascii="Roboto, Arial, HelveticaNeue, s" w:hAnsi="Roboto, Arial, HelveticaNeue, s"/>
-                <w:bCs/>
-                <w:color w:val="1D2530"/>
-                <w:sz w:val="22"/>
-              </w:rPr>
-              <w:t>remember_token: string</w:t>
-            </w:r>
-            <w:r>
-              <w:rPr>
-                <w:rFonts w:ascii="Roboto, Arial, HelveticaNeue, s" w:hAnsi="Roboto, Arial, HelveticaNeue, s"/>
-                <w:bCs/>
-                <w:color w:val="1D2530"/>
-                <w:sz w:val="22"/>
-              </w:rPr>
-              <w:br/>
-              <w:t>balance: number</w:t>
-            </w:r>
-          </w:p>
-          <w:p>
-            <w:pPr>
-              <w:pStyle w:val="Textbody"/>
-              <w:spacing w:after="0"/>
-              <w:rPr>
-                <w:rFonts w:ascii="Roboto, Arial, HelveticaNeue, s" w:hAnsi="Roboto, Arial, HelveticaNeue, s"/>
-                <w:bCs/>
-                <w:color w:val="1D2530"/>
-                <w:sz w:val="22"/>
-              </w:rPr>
-            </w:pPr>
+            <w:proofErr w:type="spellStart"/>
             <w:r>
               <w:rPr>
                 <w:rFonts w:ascii="Roboto, Arial, HelveticaNeue, s" w:hAnsi="Roboto, Arial, HelveticaNeue, s"/>
@@ -2396,6 +3487,7 @@
               </w:rPr>
               <w:t>timestamps</w:t>
             </w:r>
+            <w:proofErr w:type="spellEnd"/>
           </w:p>
         </w:tc>
       </w:tr>
@@ -2763,7 +3855,169 @@
           <w:color w:val="1D2530"/>
           <w:sz w:val="22"/>
         </w:rPr>
-        <w:t>A mappastrukturában így található meg: Laravel 8 – tick-it-easy-backend, Angular 10 – frontend. A strukturában jelen van még egy ReadMe.md ahol ismertetjük az webalkalmazást, illetve egy CI/CD folyamatot vezérlő / levezető yml fájl a Travis CI számára.</w:t>
+        <w:t xml:space="preserve">A </w:t>
+      </w:r>
+      <w:proofErr w:type="spellStart"/>
+      <w:r>
+        <w:rPr>
+          <w:rFonts w:ascii="Roboto, Arial, HelveticaNeue, s" w:hAnsi="Roboto, Arial, HelveticaNeue, s"/>
+          <w:color w:val="1D2530"/>
+          <w:sz w:val="22"/>
+        </w:rPr>
+        <w:t>mappastrukturában</w:t>
+      </w:r>
+      <w:proofErr w:type="spellEnd"/>
+      <w:r>
+        <w:rPr>
+          <w:rFonts w:ascii="Roboto, Arial, HelveticaNeue, s" w:hAnsi="Roboto, Arial, HelveticaNeue, s"/>
+          <w:color w:val="1D2530"/>
+          <w:sz w:val="22"/>
+        </w:rPr>
+        <w:t xml:space="preserve"> így található meg: </w:t>
+      </w:r>
+      <w:proofErr w:type="spellStart"/>
+      <w:r>
+        <w:rPr>
+          <w:rFonts w:ascii="Roboto, Arial, HelveticaNeue, s" w:hAnsi="Roboto, Arial, HelveticaNeue, s"/>
+          <w:color w:val="1D2530"/>
+          <w:sz w:val="22"/>
+        </w:rPr>
+        <w:t>Laravel</w:t>
+      </w:r>
+      <w:proofErr w:type="spellEnd"/>
+      <w:r>
+        <w:rPr>
+          <w:rFonts w:ascii="Roboto, Arial, HelveticaNeue, s" w:hAnsi="Roboto, Arial, HelveticaNeue, s"/>
+          <w:color w:val="1D2530"/>
+          <w:sz w:val="22"/>
+        </w:rPr>
+        <w:t xml:space="preserve"> 8 – </w:t>
+      </w:r>
+      <w:proofErr w:type="spellStart"/>
+      <w:r>
+        <w:rPr>
+          <w:rFonts w:ascii="Roboto, Arial, HelveticaNeue, s" w:hAnsi="Roboto, Arial, HelveticaNeue, s"/>
+          <w:color w:val="1D2530"/>
+          <w:sz w:val="22"/>
+        </w:rPr>
+        <w:t>tick</w:t>
+      </w:r>
+      <w:proofErr w:type="spellEnd"/>
+      <w:r>
+        <w:rPr>
+          <w:rFonts w:ascii="Roboto, Arial, HelveticaNeue, s" w:hAnsi="Roboto, Arial, HelveticaNeue, s"/>
+          <w:color w:val="1D2530"/>
+          <w:sz w:val="22"/>
+        </w:rPr>
+        <w:t>-</w:t>
+      </w:r>
+      <w:proofErr w:type="spellStart"/>
+      <w:r>
+        <w:rPr>
+          <w:rFonts w:ascii="Roboto, Arial, HelveticaNeue, s" w:hAnsi="Roboto, Arial, HelveticaNeue, s"/>
+          <w:color w:val="1D2530"/>
+          <w:sz w:val="22"/>
+        </w:rPr>
+        <w:t>it</w:t>
+      </w:r>
+      <w:proofErr w:type="spellEnd"/>
+      <w:r>
+        <w:rPr>
+          <w:rFonts w:ascii="Roboto, Arial, HelveticaNeue, s" w:hAnsi="Roboto, Arial, HelveticaNeue, s"/>
+          <w:color w:val="1D2530"/>
+          <w:sz w:val="22"/>
+        </w:rPr>
+        <w:t>-</w:t>
+      </w:r>
+      <w:proofErr w:type="spellStart"/>
+      <w:r>
+        <w:rPr>
+          <w:rFonts w:ascii="Roboto, Arial, HelveticaNeue, s" w:hAnsi="Roboto, Arial, HelveticaNeue, s"/>
+          <w:color w:val="1D2530"/>
+          <w:sz w:val="22"/>
+        </w:rPr>
+        <w:t>easy</w:t>
+      </w:r>
+      <w:proofErr w:type="spellEnd"/>
+      <w:r>
+        <w:rPr>
+          <w:rFonts w:ascii="Roboto, Arial, HelveticaNeue, s" w:hAnsi="Roboto, Arial, HelveticaNeue, s"/>
+          <w:color w:val="1D2530"/>
+          <w:sz w:val="22"/>
+        </w:rPr>
+        <w:t xml:space="preserve">-backend, </w:t>
+      </w:r>
+      <w:proofErr w:type="spellStart"/>
+      <w:r>
+        <w:rPr>
+          <w:rFonts w:ascii="Roboto, Arial, HelveticaNeue, s" w:hAnsi="Roboto, Arial, HelveticaNeue, s"/>
+          <w:color w:val="1D2530"/>
+          <w:sz w:val="22"/>
+        </w:rPr>
+        <w:t>Angular</w:t>
+      </w:r>
+      <w:proofErr w:type="spellEnd"/>
+      <w:r>
+        <w:rPr>
+          <w:rFonts w:ascii="Roboto, Arial, HelveticaNeue, s" w:hAnsi="Roboto, Arial, HelveticaNeue, s"/>
+          <w:color w:val="1D2530"/>
+          <w:sz w:val="22"/>
+        </w:rPr>
+        <w:t xml:space="preserve"> 10 – frontend. A </w:t>
+      </w:r>
+      <w:proofErr w:type="spellStart"/>
+      <w:r>
+        <w:rPr>
+          <w:rFonts w:ascii="Roboto, Arial, HelveticaNeue, s" w:hAnsi="Roboto, Arial, HelveticaNeue, s"/>
+          <w:color w:val="1D2530"/>
+          <w:sz w:val="22"/>
+        </w:rPr>
+        <w:t>strukturában</w:t>
+      </w:r>
+      <w:proofErr w:type="spellEnd"/>
+      <w:r>
+        <w:rPr>
+          <w:rFonts w:ascii="Roboto, Arial, HelveticaNeue, s" w:hAnsi="Roboto, Arial, HelveticaNeue, s"/>
+          <w:color w:val="1D2530"/>
+          <w:sz w:val="22"/>
+        </w:rPr>
+        <w:t xml:space="preserve"> jelen van még egy ReadMe.md ahol ismertetjük az webalkalmazást, illetve egy CI/CD folyamatot vezérlő / levezető </w:t>
+      </w:r>
+      <w:proofErr w:type="spellStart"/>
+      <w:r>
+        <w:rPr>
+          <w:rFonts w:ascii="Roboto, Arial, HelveticaNeue, s" w:hAnsi="Roboto, Arial, HelveticaNeue, s"/>
+          <w:color w:val="1D2530"/>
+          <w:sz w:val="22"/>
+        </w:rPr>
+        <w:t>yml</w:t>
+      </w:r>
+      <w:proofErr w:type="spellEnd"/>
+      <w:r>
+        <w:rPr>
+          <w:rFonts w:ascii="Roboto, Arial, HelveticaNeue, s" w:hAnsi="Roboto, Arial, HelveticaNeue, s"/>
+          <w:color w:val="1D2530"/>
+          <w:sz w:val="22"/>
+        </w:rPr>
+        <w:t xml:space="preserve"> fájl a </w:t>
+      </w:r>
+      <w:proofErr w:type="spellStart"/>
+      <w:r>
+        <w:rPr>
+          <w:rFonts w:ascii="Roboto, Arial, HelveticaNeue, s" w:hAnsi="Roboto, Arial, HelveticaNeue, s"/>
+          <w:color w:val="1D2530"/>
+          <w:sz w:val="22"/>
+        </w:rPr>
+        <w:t>Travis</w:t>
+      </w:r>
+      <w:proofErr w:type="spellEnd"/>
+      <w:r>
+        <w:rPr>
+          <w:rFonts w:ascii="Roboto, Arial, HelveticaNeue, s" w:hAnsi="Roboto, Arial, HelveticaNeue, s"/>
+          <w:color w:val="1D2530"/>
+          <w:sz w:val="22"/>
+        </w:rPr>
+        <w:t xml:space="preserve"> CI számára.</w:t>
       </w:r>
     </w:p>
     <w:p>
@@ -2883,15 +4137,27 @@
         </w:rPr>
         <w:br/>
       </w:r>
-      <w:r>
-        <w:rPr>
-          <w:rFonts w:ascii="Roboto, Arial, HelveticaNeue, s" w:hAnsi="Roboto, Arial, HelveticaNeue, s"/>
-          <w:b/>
-          <w:bCs/>
-          <w:color w:val="1D2530"/>
-          <w:sz w:val="22"/>
-        </w:rPr>
-        <w:t>api/login</w:t>
+      <w:proofErr w:type="spellStart"/>
+      <w:r>
+        <w:rPr>
+          <w:rFonts w:ascii="Roboto, Arial, HelveticaNeue, s" w:hAnsi="Roboto, Arial, HelveticaNeue, s"/>
+          <w:b/>
+          <w:bCs/>
+          <w:color w:val="1D2530"/>
+          <w:sz w:val="22"/>
+        </w:rPr>
+        <w:t>api</w:t>
+      </w:r>
+      <w:proofErr w:type="spellEnd"/>
+      <w:r>
+        <w:rPr>
+          <w:rFonts w:ascii="Roboto, Arial, HelveticaNeue, s" w:hAnsi="Roboto, Arial, HelveticaNeue, s"/>
+          <w:b/>
+          <w:bCs/>
+          <w:color w:val="1D2530"/>
+          <w:sz w:val="22"/>
+        </w:rPr>
+        <w:t>/login</w:t>
       </w:r>
       <w:r>
         <w:rPr>
@@ -2920,16 +4186,236 @@
           <w:color w:val="1D2530"/>
           <w:sz w:val="22"/>
         </w:rPr>
-        <w:t xml:space="preserve"> a bejelentkezéshez szükséges végpont, amely és cors middlewaret használ a cross origin requuestek kezelésére, illetve egy json response middlewaret, hogy a válasz mindenképpen json formátumban érkezzen meg. Input paraméterként vár egy az adatbázisban szereplő email címet, és a hozzátartozó jelszót.</w:t>
-      </w:r>
-      <w:r>
-        <w:rPr>
-          <w:rFonts w:ascii="Roboto, Arial, HelveticaNeue, s" w:hAnsi="Roboto, Arial, HelveticaNeue, s"/>
-          <w:bCs/>
-          <w:color w:val="1D2530"/>
-          <w:sz w:val="22"/>
-        </w:rPr>
-        <w:t xml:space="preserve"> Válaszként egy Access tokent ad vissza, amely a további autentikációt igénylő végpontok eléréséhez szükséges.</w:t>
+        <w:t xml:space="preserve"> a bejelentkezéshez szükséges végpont, amely és </w:t>
+      </w:r>
+      <w:proofErr w:type="spellStart"/>
+      <w:r>
+        <w:rPr>
+          <w:rFonts w:ascii="Roboto, Arial, HelveticaNeue, s" w:hAnsi="Roboto, Arial, HelveticaNeue, s"/>
+          <w:bCs/>
+          <w:color w:val="1D2530"/>
+          <w:sz w:val="22"/>
+        </w:rPr>
+        <w:t>cors</w:t>
+      </w:r>
+      <w:proofErr w:type="spellEnd"/>
+      <w:r>
+        <w:rPr>
+          <w:rFonts w:ascii="Roboto, Arial, HelveticaNeue, s" w:hAnsi="Roboto, Arial, HelveticaNeue, s"/>
+          <w:bCs/>
+          <w:color w:val="1D2530"/>
+          <w:sz w:val="22"/>
+        </w:rPr>
+        <w:t xml:space="preserve"> </w:t>
+      </w:r>
+      <w:proofErr w:type="spellStart"/>
+      <w:r>
+        <w:rPr>
+          <w:rFonts w:ascii="Roboto, Arial, HelveticaNeue, s" w:hAnsi="Roboto, Arial, HelveticaNeue, s"/>
+          <w:bCs/>
+          <w:color w:val="1D2530"/>
+          <w:sz w:val="22"/>
+        </w:rPr>
+        <w:t>middlewaret</w:t>
+      </w:r>
+      <w:proofErr w:type="spellEnd"/>
+      <w:r>
+        <w:rPr>
+          <w:rFonts w:ascii="Roboto, Arial, HelveticaNeue, s" w:hAnsi="Roboto, Arial, HelveticaNeue, s"/>
+          <w:bCs/>
+          <w:color w:val="1D2530"/>
+          <w:sz w:val="22"/>
+        </w:rPr>
+        <w:t xml:space="preserve"> használ a </w:t>
+      </w:r>
+      <w:proofErr w:type="spellStart"/>
+      <w:r>
+        <w:rPr>
+          <w:rFonts w:ascii="Roboto, Arial, HelveticaNeue, s" w:hAnsi="Roboto, Arial, HelveticaNeue, s"/>
+          <w:bCs/>
+          <w:color w:val="1D2530"/>
+          <w:sz w:val="22"/>
+        </w:rPr>
+        <w:t>cross</w:t>
+      </w:r>
+      <w:proofErr w:type="spellEnd"/>
+      <w:r>
+        <w:rPr>
+          <w:rFonts w:ascii="Roboto, Arial, HelveticaNeue, s" w:hAnsi="Roboto, Arial, HelveticaNeue, s"/>
+          <w:bCs/>
+          <w:color w:val="1D2530"/>
+          <w:sz w:val="22"/>
+        </w:rPr>
+        <w:t xml:space="preserve"> </w:t>
+      </w:r>
+      <w:proofErr w:type="spellStart"/>
+      <w:r>
+        <w:rPr>
+          <w:rFonts w:ascii="Roboto, Arial, HelveticaNeue, s" w:hAnsi="Roboto, Arial, HelveticaNeue, s"/>
+          <w:bCs/>
+          <w:color w:val="1D2530"/>
+          <w:sz w:val="22"/>
+        </w:rPr>
+        <w:t>origin</w:t>
+      </w:r>
+      <w:proofErr w:type="spellEnd"/>
+      <w:r>
+        <w:rPr>
+          <w:rFonts w:ascii="Roboto, Arial, HelveticaNeue, s" w:hAnsi="Roboto, Arial, HelveticaNeue, s"/>
+          <w:bCs/>
+          <w:color w:val="1D2530"/>
+          <w:sz w:val="22"/>
+        </w:rPr>
+        <w:t xml:space="preserve"> </w:t>
+      </w:r>
+      <w:proofErr w:type="spellStart"/>
+      <w:r>
+        <w:rPr>
+          <w:rFonts w:ascii="Roboto, Arial, HelveticaNeue, s" w:hAnsi="Roboto, Arial, HelveticaNeue, s"/>
+          <w:bCs/>
+          <w:color w:val="1D2530"/>
+          <w:sz w:val="22"/>
+        </w:rPr>
+        <w:t>requuestek</w:t>
+      </w:r>
+      <w:proofErr w:type="spellEnd"/>
+      <w:r>
+        <w:rPr>
+          <w:rFonts w:ascii="Roboto, Arial, HelveticaNeue, s" w:hAnsi="Roboto, Arial, HelveticaNeue, s"/>
+          <w:bCs/>
+          <w:color w:val="1D2530"/>
+          <w:sz w:val="22"/>
+        </w:rPr>
+        <w:t xml:space="preserve"> kezelésére, illetve egy </w:t>
+      </w:r>
+      <w:proofErr w:type="spellStart"/>
+      <w:r>
+        <w:rPr>
+          <w:rFonts w:ascii="Roboto, Arial, HelveticaNeue, s" w:hAnsi="Roboto, Arial, HelveticaNeue, s"/>
+          <w:bCs/>
+          <w:color w:val="1D2530"/>
+          <w:sz w:val="22"/>
+        </w:rPr>
+        <w:t>json</w:t>
+      </w:r>
+      <w:proofErr w:type="spellEnd"/>
+      <w:r>
+        <w:rPr>
+          <w:rFonts w:ascii="Roboto, Arial, HelveticaNeue, s" w:hAnsi="Roboto, Arial, HelveticaNeue, s"/>
+          <w:bCs/>
+          <w:color w:val="1D2530"/>
+          <w:sz w:val="22"/>
+        </w:rPr>
+        <w:t xml:space="preserve"> </w:t>
+      </w:r>
+      <w:proofErr w:type="spellStart"/>
+      <w:r>
+        <w:rPr>
+          <w:rFonts w:ascii="Roboto, Arial, HelveticaNeue, s" w:hAnsi="Roboto, Arial, HelveticaNeue, s"/>
+          <w:bCs/>
+          <w:color w:val="1D2530"/>
+          <w:sz w:val="22"/>
+        </w:rPr>
+        <w:t>response</w:t>
+      </w:r>
+      <w:proofErr w:type="spellEnd"/>
+      <w:r>
+        <w:rPr>
+          <w:rFonts w:ascii="Roboto, Arial, HelveticaNeue, s" w:hAnsi="Roboto, Arial, HelveticaNeue, s"/>
+          <w:bCs/>
+          <w:color w:val="1D2530"/>
+          <w:sz w:val="22"/>
+        </w:rPr>
+        <w:t xml:space="preserve"> </w:t>
+      </w:r>
+      <w:proofErr w:type="spellStart"/>
+      <w:r>
+        <w:rPr>
+          <w:rFonts w:ascii="Roboto, Arial, HelveticaNeue, s" w:hAnsi="Roboto, Arial, HelveticaNeue, s"/>
+          <w:bCs/>
+          <w:color w:val="1D2530"/>
+          <w:sz w:val="22"/>
+        </w:rPr>
+        <w:t>middlewaret</w:t>
+      </w:r>
+      <w:proofErr w:type="spellEnd"/>
+      <w:r>
+        <w:rPr>
+          <w:rFonts w:ascii="Roboto, Arial, HelveticaNeue, s" w:hAnsi="Roboto, Arial, HelveticaNeue, s"/>
+          <w:bCs/>
+          <w:color w:val="1D2530"/>
+          <w:sz w:val="22"/>
+        </w:rPr>
+        <w:t xml:space="preserve">, hogy a válasz mindenképpen </w:t>
+      </w:r>
+      <w:proofErr w:type="spellStart"/>
+      <w:r>
+        <w:rPr>
+          <w:rFonts w:ascii="Roboto, Arial, HelveticaNeue, s" w:hAnsi="Roboto, Arial, HelveticaNeue, s"/>
+          <w:bCs/>
+          <w:color w:val="1D2530"/>
+          <w:sz w:val="22"/>
+        </w:rPr>
+        <w:t>json</w:t>
+      </w:r>
+      <w:proofErr w:type="spellEnd"/>
+      <w:r>
+        <w:rPr>
+          <w:rFonts w:ascii="Roboto, Arial, HelveticaNeue, s" w:hAnsi="Roboto, Arial, HelveticaNeue, s"/>
+          <w:bCs/>
+          <w:color w:val="1D2530"/>
+          <w:sz w:val="22"/>
+        </w:rPr>
+        <w:t xml:space="preserve"> formátumban érkezzen meg. Input paraméterként vár egy az adatbázisban szereplő email címet, és a hozzátartozó jelszót.</w:t>
+      </w:r>
+      <w:r>
+        <w:rPr>
+          <w:rFonts w:ascii="Roboto, Arial, HelveticaNeue, s" w:hAnsi="Roboto, Arial, HelveticaNeue, s"/>
+          <w:bCs/>
+          <w:color w:val="1D2530"/>
+          <w:sz w:val="22"/>
+        </w:rPr>
+        <w:t xml:space="preserve"> Válaszként egy Access </w:t>
+      </w:r>
+      <w:proofErr w:type="spellStart"/>
+      <w:r>
+        <w:rPr>
+          <w:rFonts w:ascii="Roboto, Arial, HelveticaNeue, s" w:hAnsi="Roboto, Arial, HelveticaNeue, s"/>
+          <w:bCs/>
+          <w:color w:val="1D2530"/>
+          <w:sz w:val="22"/>
+        </w:rPr>
+        <w:t>tokent</w:t>
+      </w:r>
+      <w:proofErr w:type="spellEnd"/>
+      <w:r>
+        <w:rPr>
+          <w:rFonts w:ascii="Roboto, Arial, HelveticaNeue, s" w:hAnsi="Roboto, Arial, HelveticaNeue, s"/>
+          <w:bCs/>
+          <w:color w:val="1D2530"/>
+          <w:sz w:val="22"/>
+        </w:rPr>
+        <w:t xml:space="preserve"> ad vissza, amely a további </w:t>
+      </w:r>
+      <w:proofErr w:type="spellStart"/>
+      <w:r>
+        <w:rPr>
+          <w:rFonts w:ascii="Roboto, Arial, HelveticaNeue, s" w:hAnsi="Roboto, Arial, HelveticaNeue, s"/>
+          <w:bCs/>
+          <w:color w:val="1D2530"/>
+          <w:sz w:val="22"/>
+        </w:rPr>
+        <w:t>autentikációt</w:t>
+      </w:r>
+      <w:proofErr w:type="spellEnd"/>
+      <w:r>
+        <w:rPr>
+          <w:rFonts w:ascii="Roboto, Arial, HelveticaNeue, s" w:hAnsi="Roboto, Arial, HelveticaNeue, s"/>
+          <w:bCs/>
+          <w:color w:val="1D2530"/>
+          <w:sz w:val="22"/>
+        </w:rPr>
+        <w:t xml:space="preserve"> igénylő végpontok eléréséhez szükséges.</w:t>
       </w:r>
     </w:p>
     <w:p>
@@ -2957,16 +4443,29 @@
           <w:sz w:val="22"/>
         </w:rPr>
       </w:pPr>
-      <w:r>
-        <w:rPr>
-          <w:rFonts w:ascii="Roboto, Arial, HelveticaNeue, s" w:hAnsi="Roboto, Arial, HelveticaNeue, s"/>
-          <w:b/>
-          <w:bCs/>
-          <w:color w:val="1D2530"/>
-          <w:sz w:val="22"/>
-        </w:rPr>
-        <w:t>api/</w:t>
-      </w:r>
+      <w:proofErr w:type="spellStart"/>
+      <w:r>
+        <w:rPr>
+          <w:rFonts w:ascii="Roboto, Arial, HelveticaNeue, s" w:hAnsi="Roboto, Arial, HelveticaNeue, s"/>
+          <w:b/>
+          <w:bCs/>
+          <w:color w:val="1D2530"/>
+          <w:sz w:val="22"/>
+        </w:rPr>
+        <w:t>api</w:t>
+      </w:r>
+      <w:proofErr w:type="spellEnd"/>
+      <w:r>
+        <w:rPr>
+          <w:rFonts w:ascii="Roboto, Arial, HelveticaNeue, s" w:hAnsi="Roboto, Arial, HelveticaNeue, s"/>
+          <w:b/>
+          <w:bCs/>
+          <w:color w:val="1D2530"/>
+          <w:sz w:val="22"/>
+        </w:rPr>
+        <w:t>/</w:t>
+      </w:r>
+      <w:proofErr w:type="spellStart"/>
       <w:r>
         <w:rPr>
           <w:rFonts w:ascii="Roboto, Arial, HelveticaNeue, s" w:hAnsi="Roboto, Arial, HelveticaNeue, s"/>
@@ -2977,6 +4476,7 @@
         </w:rPr>
         <w:t>register</w:t>
       </w:r>
+      <w:proofErr w:type="spellEnd"/>
       <w:r>
         <w:rPr>
           <w:rFonts w:ascii="Roboto, Arial, HelveticaNeue, s" w:hAnsi="Roboto, Arial, HelveticaNeue, s"/>
@@ -3004,7 +4504,187 @@
           <w:color w:val="1D2530"/>
           <w:sz w:val="22"/>
         </w:rPr>
-        <w:t xml:space="preserve"> a regisztrációhoz szükséges végpont, amely és cors middlewaret használ a cross origin requuestek kezelésére, illetve egy json response middlewaret, hogy a válasz mindenképpen json formátumban érkezzen meg. Input paraméterként vár egy az </w:t>
+        <w:t xml:space="preserve"> a regisztrációhoz szükséges végpont, amely és </w:t>
+      </w:r>
+      <w:proofErr w:type="spellStart"/>
+      <w:r>
+        <w:rPr>
+          <w:rFonts w:ascii="Roboto, Arial, HelveticaNeue, s" w:hAnsi="Roboto, Arial, HelveticaNeue, s"/>
+          <w:bCs/>
+          <w:color w:val="1D2530"/>
+          <w:sz w:val="22"/>
+        </w:rPr>
+        <w:t>cors</w:t>
+      </w:r>
+      <w:proofErr w:type="spellEnd"/>
+      <w:r>
+        <w:rPr>
+          <w:rFonts w:ascii="Roboto, Arial, HelveticaNeue, s" w:hAnsi="Roboto, Arial, HelveticaNeue, s"/>
+          <w:bCs/>
+          <w:color w:val="1D2530"/>
+          <w:sz w:val="22"/>
+        </w:rPr>
+        <w:t xml:space="preserve"> </w:t>
+      </w:r>
+      <w:proofErr w:type="spellStart"/>
+      <w:r>
+        <w:rPr>
+          <w:rFonts w:ascii="Roboto, Arial, HelveticaNeue, s" w:hAnsi="Roboto, Arial, HelveticaNeue, s"/>
+          <w:bCs/>
+          <w:color w:val="1D2530"/>
+          <w:sz w:val="22"/>
+        </w:rPr>
+        <w:t>middlewaret</w:t>
+      </w:r>
+      <w:proofErr w:type="spellEnd"/>
+      <w:r>
+        <w:rPr>
+          <w:rFonts w:ascii="Roboto, Arial, HelveticaNeue, s" w:hAnsi="Roboto, Arial, HelveticaNeue, s"/>
+          <w:bCs/>
+          <w:color w:val="1D2530"/>
+          <w:sz w:val="22"/>
+        </w:rPr>
+        <w:t xml:space="preserve"> használ a </w:t>
+      </w:r>
+      <w:proofErr w:type="spellStart"/>
+      <w:r>
+        <w:rPr>
+          <w:rFonts w:ascii="Roboto, Arial, HelveticaNeue, s" w:hAnsi="Roboto, Arial, HelveticaNeue, s"/>
+          <w:bCs/>
+          <w:color w:val="1D2530"/>
+          <w:sz w:val="22"/>
+        </w:rPr>
+        <w:t>cross</w:t>
+      </w:r>
+      <w:proofErr w:type="spellEnd"/>
+      <w:r>
+        <w:rPr>
+          <w:rFonts w:ascii="Roboto, Arial, HelveticaNeue, s" w:hAnsi="Roboto, Arial, HelveticaNeue, s"/>
+          <w:bCs/>
+          <w:color w:val="1D2530"/>
+          <w:sz w:val="22"/>
+        </w:rPr>
+        <w:t xml:space="preserve"> </w:t>
+      </w:r>
+      <w:proofErr w:type="spellStart"/>
+      <w:r>
+        <w:rPr>
+          <w:rFonts w:ascii="Roboto, Arial, HelveticaNeue, s" w:hAnsi="Roboto, Arial, HelveticaNeue, s"/>
+          <w:bCs/>
+          <w:color w:val="1D2530"/>
+          <w:sz w:val="22"/>
+        </w:rPr>
+        <w:t>origin</w:t>
+      </w:r>
+      <w:proofErr w:type="spellEnd"/>
+      <w:r>
+        <w:rPr>
+          <w:rFonts w:ascii="Roboto, Arial, HelveticaNeue, s" w:hAnsi="Roboto, Arial, HelveticaNeue, s"/>
+          <w:bCs/>
+          <w:color w:val="1D2530"/>
+          <w:sz w:val="22"/>
+        </w:rPr>
+        <w:t xml:space="preserve"> </w:t>
+      </w:r>
+      <w:proofErr w:type="spellStart"/>
+      <w:r>
+        <w:rPr>
+          <w:rFonts w:ascii="Roboto, Arial, HelveticaNeue, s" w:hAnsi="Roboto, Arial, HelveticaNeue, s"/>
+          <w:bCs/>
+          <w:color w:val="1D2530"/>
+          <w:sz w:val="22"/>
+        </w:rPr>
+        <w:t>requuestek</w:t>
+      </w:r>
+      <w:proofErr w:type="spellEnd"/>
+      <w:r>
+        <w:rPr>
+          <w:rFonts w:ascii="Roboto, Arial, HelveticaNeue, s" w:hAnsi="Roboto, Arial, HelveticaNeue, s"/>
+          <w:bCs/>
+          <w:color w:val="1D2530"/>
+          <w:sz w:val="22"/>
+        </w:rPr>
+        <w:t xml:space="preserve"> kezelésére, illetve egy </w:t>
+      </w:r>
+      <w:proofErr w:type="spellStart"/>
+      <w:r>
+        <w:rPr>
+          <w:rFonts w:ascii="Roboto, Arial, HelveticaNeue, s" w:hAnsi="Roboto, Arial, HelveticaNeue, s"/>
+          <w:bCs/>
+          <w:color w:val="1D2530"/>
+          <w:sz w:val="22"/>
+        </w:rPr>
+        <w:t>json</w:t>
+      </w:r>
+      <w:proofErr w:type="spellEnd"/>
+      <w:r>
+        <w:rPr>
+          <w:rFonts w:ascii="Roboto, Arial, HelveticaNeue, s" w:hAnsi="Roboto, Arial, HelveticaNeue, s"/>
+          <w:bCs/>
+          <w:color w:val="1D2530"/>
+          <w:sz w:val="22"/>
+        </w:rPr>
+        <w:t xml:space="preserve"> </w:t>
+      </w:r>
+      <w:proofErr w:type="spellStart"/>
+      <w:r>
+        <w:rPr>
+          <w:rFonts w:ascii="Roboto, Arial, HelveticaNeue, s" w:hAnsi="Roboto, Arial, HelveticaNeue, s"/>
+          <w:bCs/>
+          <w:color w:val="1D2530"/>
+          <w:sz w:val="22"/>
+        </w:rPr>
+        <w:t>response</w:t>
+      </w:r>
+      <w:proofErr w:type="spellEnd"/>
+      <w:r>
+        <w:rPr>
+          <w:rFonts w:ascii="Roboto, Arial, HelveticaNeue, s" w:hAnsi="Roboto, Arial, HelveticaNeue, s"/>
+          <w:bCs/>
+          <w:color w:val="1D2530"/>
+          <w:sz w:val="22"/>
+        </w:rPr>
+        <w:t xml:space="preserve"> </w:t>
+      </w:r>
+      <w:proofErr w:type="spellStart"/>
+      <w:r>
+        <w:rPr>
+          <w:rFonts w:ascii="Roboto, Arial, HelveticaNeue, s" w:hAnsi="Roboto, Arial, HelveticaNeue, s"/>
+          <w:bCs/>
+          <w:color w:val="1D2530"/>
+          <w:sz w:val="22"/>
+        </w:rPr>
+        <w:t>middlewaret</w:t>
+      </w:r>
+      <w:proofErr w:type="spellEnd"/>
+      <w:r>
+        <w:rPr>
+          <w:rFonts w:ascii="Roboto, Arial, HelveticaNeue, s" w:hAnsi="Roboto, Arial, HelveticaNeue, s"/>
+          <w:bCs/>
+          <w:color w:val="1D2530"/>
+          <w:sz w:val="22"/>
+        </w:rPr>
+        <w:t xml:space="preserve">, hogy a válasz mindenképpen </w:t>
+      </w:r>
+      <w:proofErr w:type="spellStart"/>
+      <w:r>
+        <w:rPr>
+          <w:rFonts w:ascii="Roboto, Arial, HelveticaNeue, s" w:hAnsi="Roboto, Arial, HelveticaNeue, s"/>
+          <w:bCs/>
+          <w:color w:val="1D2530"/>
+          <w:sz w:val="22"/>
+        </w:rPr>
+        <w:t>json</w:t>
+      </w:r>
+      <w:proofErr w:type="spellEnd"/>
+      <w:r>
+        <w:rPr>
+          <w:rFonts w:ascii="Roboto, Arial, HelveticaNeue, s" w:hAnsi="Roboto, Arial, HelveticaNeue, s"/>
+          <w:bCs/>
+          <w:color w:val="1D2530"/>
+          <w:sz w:val="22"/>
+        </w:rPr>
+        <w:t xml:space="preserve"> formátumban érkezzen meg. Input paraméterként vár egy az </w:t>
       </w:r>
       <w:r>
         <w:rPr>
@@ -3031,7 +4711,47 @@
           <w:color w:val="1D2530"/>
           <w:sz w:val="22"/>
         </w:rPr>
-        <w:t xml:space="preserve"> Válaszként egy Access tokent ad vissza, amely a további autentikációt igénylő végpontok eléréséhez szükséges.</w:t>
+        <w:t xml:space="preserve"> Válaszként egy Access </w:t>
+      </w:r>
+      <w:proofErr w:type="spellStart"/>
+      <w:r>
+        <w:rPr>
+          <w:rFonts w:ascii="Roboto, Arial, HelveticaNeue, s" w:hAnsi="Roboto, Arial, HelveticaNeue, s"/>
+          <w:bCs/>
+          <w:color w:val="1D2530"/>
+          <w:sz w:val="22"/>
+        </w:rPr>
+        <w:t>tokent</w:t>
+      </w:r>
+      <w:proofErr w:type="spellEnd"/>
+      <w:r>
+        <w:rPr>
+          <w:rFonts w:ascii="Roboto, Arial, HelveticaNeue, s" w:hAnsi="Roboto, Arial, HelveticaNeue, s"/>
+          <w:bCs/>
+          <w:color w:val="1D2530"/>
+          <w:sz w:val="22"/>
+        </w:rPr>
+        <w:t xml:space="preserve"> ad vissza, amely a további </w:t>
+      </w:r>
+      <w:proofErr w:type="spellStart"/>
+      <w:r>
+        <w:rPr>
+          <w:rFonts w:ascii="Roboto, Arial, HelveticaNeue, s" w:hAnsi="Roboto, Arial, HelveticaNeue, s"/>
+          <w:bCs/>
+          <w:color w:val="1D2530"/>
+          <w:sz w:val="22"/>
+        </w:rPr>
+        <w:t>autentikációt</w:t>
+      </w:r>
+      <w:proofErr w:type="spellEnd"/>
+      <w:r>
+        <w:rPr>
+          <w:rFonts w:ascii="Roboto, Arial, HelveticaNeue, s" w:hAnsi="Roboto, Arial, HelveticaNeue, s"/>
+          <w:bCs/>
+          <w:color w:val="1D2530"/>
+          <w:sz w:val="22"/>
+        </w:rPr>
+        <w:t xml:space="preserve"> igénylő végpontok eléréséhez szükséges.</w:t>
       </w:r>
     </w:p>
     <w:p>
@@ -3059,15 +4779,27 @@
           <w:sz w:val="22"/>
         </w:rPr>
       </w:pPr>
-      <w:r>
-        <w:rPr>
-          <w:rFonts w:ascii="Roboto, Arial, HelveticaNeue, s" w:hAnsi="Roboto, Arial, HelveticaNeue, s"/>
-          <w:b/>
-          <w:bCs/>
-          <w:color w:val="1D2530"/>
-          <w:sz w:val="22"/>
-        </w:rPr>
-        <w:t>api/</w:t>
+      <w:proofErr w:type="spellStart"/>
+      <w:r>
+        <w:rPr>
+          <w:rFonts w:ascii="Roboto, Arial, HelveticaNeue, s" w:hAnsi="Roboto, Arial, HelveticaNeue, s"/>
+          <w:b/>
+          <w:bCs/>
+          <w:color w:val="1D2530"/>
+          <w:sz w:val="22"/>
+        </w:rPr>
+        <w:t>api</w:t>
+      </w:r>
+      <w:proofErr w:type="spellEnd"/>
+      <w:r>
+        <w:rPr>
+          <w:rFonts w:ascii="Roboto, Arial, HelveticaNeue, s" w:hAnsi="Roboto, Arial, HelveticaNeue, s"/>
+          <w:b/>
+          <w:bCs/>
+          <w:color w:val="1D2530"/>
+          <w:sz w:val="22"/>
+        </w:rPr>
+        <w:t>/</w:t>
       </w:r>
       <w:r>
         <w:rPr>
@@ -3096,7 +4828,107 @@
           <w:color w:val="1D2530"/>
           <w:sz w:val="22"/>
         </w:rPr>
-        <w:t xml:space="preserve"> a kijelentkezéshez szükséges végpont, authentikáció szükséges hozzá, ezután kerül felszabadításra az adott felhasználóhoz tartozó acces token, válaszként unauthenticated hibaüzenetet, vagy egy Sikeresen kilejentkezett üzenetet kapunk.</w:t>
+        <w:t xml:space="preserve"> a kijelentkezéshez szükséges végpont, </w:t>
+      </w:r>
+      <w:proofErr w:type="spellStart"/>
+      <w:r>
+        <w:rPr>
+          <w:rFonts w:ascii="Roboto, Arial, HelveticaNeue, s" w:hAnsi="Roboto, Arial, HelveticaNeue, s"/>
+          <w:bCs/>
+          <w:color w:val="1D2530"/>
+          <w:sz w:val="22"/>
+        </w:rPr>
+        <w:t>authentikáció</w:t>
+      </w:r>
+      <w:proofErr w:type="spellEnd"/>
+      <w:r>
+        <w:rPr>
+          <w:rFonts w:ascii="Roboto, Arial, HelveticaNeue, s" w:hAnsi="Roboto, Arial, HelveticaNeue, s"/>
+          <w:bCs/>
+          <w:color w:val="1D2530"/>
+          <w:sz w:val="22"/>
+        </w:rPr>
+        <w:t xml:space="preserve"> szükséges hozzá, ezután kerül felszabadításra az adott felhasználóhoz tartozó </w:t>
+      </w:r>
+      <w:proofErr w:type="spellStart"/>
+      <w:r>
+        <w:rPr>
+          <w:rFonts w:ascii="Roboto, Arial, HelveticaNeue, s" w:hAnsi="Roboto, Arial, HelveticaNeue, s"/>
+          <w:bCs/>
+          <w:color w:val="1D2530"/>
+          <w:sz w:val="22"/>
+        </w:rPr>
+        <w:t>acces</w:t>
+      </w:r>
+      <w:proofErr w:type="spellEnd"/>
+      <w:r>
+        <w:rPr>
+          <w:rFonts w:ascii="Roboto, Arial, HelveticaNeue, s" w:hAnsi="Roboto, Arial, HelveticaNeue, s"/>
+          <w:bCs/>
+          <w:color w:val="1D2530"/>
+          <w:sz w:val="22"/>
+        </w:rPr>
+        <w:t xml:space="preserve"> </w:t>
+      </w:r>
+      <w:proofErr w:type="spellStart"/>
+      <w:r>
+        <w:rPr>
+          <w:rFonts w:ascii="Roboto, Arial, HelveticaNeue, s" w:hAnsi="Roboto, Arial, HelveticaNeue, s"/>
+          <w:bCs/>
+          <w:color w:val="1D2530"/>
+          <w:sz w:val="22"/>
+        </w:rPr>
+        <w:t>token</w:t>
+      </w:r>
+      <w:proofErr w:type="spellEnd"/>
+      <w:r>
+        <w:rPr>
+          <w:rFonts w:ascii="Roboto, Arial, HelveticaNeue, s" w:hAnsi="Roboto, Arial, HelveticaNeue, s"/>
+          <w:bCs/>
+          <w:color w:val="1D2530"/>
+          <w:sz w:val="22"/>
+        </w:rPr>
+        <w:t xml:space="preserve">, válaszként </w:t>
+      </w:r>
+      <w:proofErr w:type="spellStart"/>
+      <w:r>
+        <w:rPr>
+          <w:rFonts w:ascii="Roboto, Arial, HelveticaNeue, s" w:hAnsi="Roboto, Arial, HelveticaNeue, s"/>
+          <w:bCs/>
+          <w:color w:val="1D2530"/>
+          <w:sz w:val="22"/>
+        </w:rPr>
+        <w:t>unauthenticated</w:t>
+      </w:r>
+      <w:proofErr w:type="spellEnd"/>
+      <w:r>
+        <w:rPr>
+          <w:rFonts w:ascii="Roboto, Arial, HelveticaNeue, s" w:hAnsi="Roboto, Arial, HelveticaNeue, s"/>
+          <w:bCs/>
+          <w:color w:val="1D2530"/>
+          <w:sz w:val="22"/>
+        </w:rPr>
+        <w:t xml:space="preserve"> hibaüzenetet, vagy egy Sikeresen </w:t>
+      </w:r>
+      <w:proofErr w:type="spellStart"/>
+      <w:r>
+        <w:rPr>
+          <w:rFonts w:ascii="Roboto, Arial, HelveticaNeue, s" w:hAnsi="Roboto, Arial, HelveticaNeue, s"/>
+          <w:bCs/>
+          <w:color w:val="1D2530"/>
+          <w:sz w:val="22"/>
+        </w:rPr>
+        <w:t>kilejentkezett</w:t>
+      </w:r>
+      <w:proofErr w:type="spellEnd"/>
+      <w:r>
+        <w:rPr>
+          <w:rFonts w:ascii="Roboto, Arial, HelveticaNeue, s" w:hAnsi="Roboto, Arial, HelveticaNeue, s"/>
+          <w:bCs/>
+          <w:color w:val="1D2530"/>
+          <w:sz w:val="22"/>
+        </w:rPr>
+        <w:t xml:space="preserve"> üzenetet kapunk.</w:t>
       </w:r>
     </w:p>
     <w:p>
@@ -3125,15 +4957,49 @@
           <w:sz w:val="22"/>
         </w:rPr>
       </w:pPr>
-      <w:r>
-        <w:rPr>
-          <w:rFonts w:ascii="Roboto, Arial, HelveticaNeue, s" w:hAnsi="Roboto, Arial, HelveticaNeue, s"/>
-          <w:b/>
-          <w:bCs/>
-          <w:color w:val="1D2530"/>
-          <w:sz w:val="22"/>
-        </w:rPr>
-        <w:t xml:space="preserve">api/routes (GET) :  </w:t>
+      <w:proofErr w:type="spellStart"/>
+      <w:r>
+        <w:rPr>
+          <w:rFonts w:ascii="Roboto, Arial, HelveticaNeue, s" w:hAnsi="Roboto, Arial, HelveticaNeue, s"/>
+          <w:b/>
+          <w:bCs/>
+          <w:color w:val="1D2530"/>
+          <w:sz w:val="22"/>
+        </w:rPr>
+        <w:t>api</w:t>
+      </w:r>
+      <w:proofErr w:type="spellEnd"/>
+      <w:r>
+        <w:rPr>
+          <w:rFonts w:ascii="Roboto, Arial, HelveticaNeue, s" w:hAnsi="Roboto, Arial, HelveticaNeue, s"/>
+          <w:b/>
+          <w:bCs/>
+          <w:color w:val="1D2530"/>
+          <w:sz w:val="22"/>
+        </w:rPr>
+        <w:t>/</w:t>
+      </w:r>
+      <w:proofErr w:type="spellStart"/>
+      <w:r>
+        <w:rPr>
+          <w:rFonts w:ascii="Roboto, Arial, HelveticaNeue, s" w:hAnsi="Roboto, Arial, HelveticaNeue, s"/>
+          <w:b/>
+          <w:bCs/>
+          <w:color w:val="1D2530"/>
+          <w:sz w:val="22"/>
+        </w:rPr>
+        <w:t>routes</w:t>
+      </w:r>
+      <w:proofErr w:type="spellEnd"/>
+      <w:r>
+        <w:rPr>
+          <w:rFonts w:ascii="Roboto, Arial, HelveticaNeue, s" w:hAnsi="Roboto, Arial, HelveticaNeue, s"/>
+          <w:b/>
+          <w:bCs/>
+          <w:color w:val="1D2530"/>
+          <w:sz w:val="22"/>
+        </w:rPr>
+        <w:t xml:space="preserve"> (GET) :  </w:t>
       </w:r>
       <w:r>
         <w:rPr>
@@ -3160,7 +5026,27 @@
           <w:color w:val="1D2530"/>
           <w:sz w:val="22"/>
         </w:rPr>
-        <w:t>, authentikáció nem szükséges hozzá, az adatbázisban szereplő összes út lekérdezésére szolgál</w:t>
+        <w:t xml:space="preserve">, </w:t>
+      </w:r>
+      <w:proofErr w:type="spellStart"/>
+      <w:r>
+        <w:rPr>
+          <w:rFonts w:ascii="Roboto, Arial, HelveticaNeue, s" w:hAnsi="Roboto, Arial, HelveticaNeue, s"/>
+          <w:bCs/>
+          <w:color w:val="1D2530"/>
+          <w:sz w:val="22"/>
+        </w:rPr>
+        <w:t>authentikáció</w:t>
+      </w:r>
+      <w:proofErr w:type="spellEnd"/>
+      <w:r>
+        <w:rPr>
+          <w:rFonts w:ascii="Roboto, Arial, HelveticaNeue, s" w:hAnsi="Roboto, Arial, HelveticaNeue, s"/>
+          <w:bCs/>
+          <w:color w:val="1D2530"/>
+          <w:sz w:val="22"/>
+        </w:rPr>
+        <w:t xml:space="preserve"> nem szükséges hozzá, az adatbázisban szereplő összes út lekérdezésére szolgál</w:t>
       </w:r>
     </w:p>
     <w:p>
@@ -3189,24 +5075,118 @@
           <w:sz w:val="22"/>
         </w:rPr>
       </w:pPr>
-      <w:r>
-        <w:rPr>
-          <w:rFonts w:ascii="Roboto, Arial, HelveticaNeue, s" w:hAnsi="Roboto, Arial, HelveticaNeue, s"/>
-          <w:b/>
-          <w:bCs/>
-          <w:color w:val="1D2530"/>
-          <w:sz w:val="22"/>
-        </w:rPr>
-        <w:t xml:space="preserve">api/routes (POST) : </w:t>
-      </w:r>
-      <w:r>
-        <w:rPr>
-          <w:rFonts w:ascii="Roboto, Arial, HelveticaNeue, s" w:hAnsi="Roboto, Arial, HelveticaNeue, s"/>
-          <w:bCs/>
-          <w:color w:val="1D2530"/>
-          <w:sz w:val="22"/>
-        </w:rPr>
-        <w:t>új útvonal felvételére szolgáló végpont, admin jogú felhasználótól szükséges authentikáció hozzá, válaszként hiba üzenetet ad vissza, ha egy adott mező helytelenül lett kitöltve ( validációk ), illetve egy success üzenetet, ha a felvétel sikerül.</w:t>
+      <w:proofErr w:type="spellStart"/>
+      <w:r>
+        <w:rPr>
+          <w:rFonts w:ascii="Roboto, Arial, HelveticaNeue, s" w:hAnsi="Roboto, Arial, HelveticaNeue, s"/>
+          <w:b/>
+          <w:bCs/>
+          <w:color w:val="1D2530"/>
+          <w:sz w:val="22"/>
+        </w:rPr>
+        <w:t>api</w:t>
+      </w:r>
+      <w:proofErr w:type="spellEnd"/>
+      <w:r>
+        <w:rPr>
+          <w:rFonts w:ascii="Roboto, Arial, HelveticaNeue, s" w:hAnsi="Roboto, Arial, HelveticaNeue, s"/>
+          <w:b/>
+          <w:bCs/>
+          <w:color w:val="1D2530"/>
+          <w:sz w:val="22"/>
+        </w:rPr>
+        <w:t>/</w:t>
+      </w:r>
+      <w:proofErr w:type="spellStart"/>
+      <w:r>
+        <w:rPr>
+          <w:rFonts w:ascii="Roboto, Arial, HelveticaNeue, s" w:hAnsi="Roboto, Arial, HelveticaNeue, s"/>
+          <w:b/>
+          <w:bCs/>
+          <w:color w:val="1D2530"/>
+          <w:sz w:val="22"/>
+        </w:rPr>
+        <w:t>routes</w:t>
+      </w:r>
+      <w:proofErr w:type="spellEnd"/>
+      <w:r>
+        <w:rPr>
+          <w:rFonts w:ascii="Roboto, Arial, HelveticaNeue, s" w:hAnsi="Roboto, Arial, HelveticaNeue, s"/>
+          <w:b/>
+          <w:bCs/>
+          <w:color w:val="1D2530"/>
+          <w:sz w:val="22"/>
+        </w:rPr>
+        <w:t xml:space="preserve"> (POST) : </w:t>
+      </w:r>
+      <w:r>
+        <w:rPr>
+          <w:rFonts w:ascii="Roboto, Arial, HelveticaNeue, s" w:hAnsi="Roboto, Arial, HelveticaNeue, s"/>
+          <w:bCs/>
+          <w:color w:val="1D2530"/>
+          <w:sz w:val="22"/>
+        </w:rPr>
+        <w:t xml:space="preserve">új útvonal felvételére szolgáló végpont, </w:t>
+      </w:r>
+      <w:proofErr w:type="spellStart"/>
+      <w:r>
+        <w:rPr>
+          <w:rFonts w:ascii="Roboto, Arial, HelveticaNeue, s" w:hAnsi="Roboto, Arial, HelveticaNeue, s"/>
+          <w:bCs/>
+          <w:color w:val="1D2530"/>
+          <w:sz w:val="22"/>
+        </w:rPr>
+        <w:t>admin</w:t>
+      </w:r>
+      <w:proofErr w:type="spellEnd"/>
+      <w:r>
+        <w:rPr>
+          <w:rFonts w:ascii="Roboto, Arial, HelveticaNeue, s" w:hAnsi="Roboto, Arial, HelveticaNeue, s"/>
+          <w:bCs/>
+          <w:color w:val="1D2530"/>
+          <w:sz w:val="22"/>
+        </w:rPr>
+        <w:t xml:space="preserve"> jogú felhasználótól szükséges </w:t>
+      </w:r>
+      <w:proofErr w:type="spellStart"/>
+      <w:r>
+        <w:rPr>
+          <w:rFonts w:ascii="Roboto, Arial, HelveticaNeue, s" w:hAnsi="Roboto, Arial, HelveticaNeue, s"/>
+          <w:bCs/>
+          <w:color w:val="1D2530"/>
+          <w:sz w:val="22"/>
+        </w:rPr>
+        <w:t>authentikáció</w:t>
+      </w:r>
+      <w:proofErr w:type="spellEnd"/>
+      <w:r>
+        <w:rPr>
+          <w:rFonts w:ascii="Roboto, Arial, HelveticaNeue, s" w:hAnsi="Roboto, Arial, HelveticaNeue, s"/>
+          <w:bCs/>
+          <w:color w:val="1D2530"/>
+          <w:sz w:val="22"/>
+        </w:rPr>
+        <w:t xml:space="preserve"> hozzá, válaszként hiba üzenetet ad vissza, ha egy adott mező helytelenül lett kitöltve ( validációk ), illetve egy </w:t>
+      </w:r>
+      <w:proofErr w:type="spellStart"/>
+      <w:r>
+        <w:rPr>
+          <w:rFonts w:ascii="Roboto, Arial, HelveticaNeue, s" w:hAnsi="Roboto, Arial, HelveticaNeue, s"/>
+          <w:bCs/>
+          <w:color w:val="1D2530"/>
+          <w:sz w:val="22"/>
+        </w:rPr>
+        <w:t>success</w:t>
+      </w:r>
+      <w:proofErr w:type="spellEnd"/>
+      <w:r>
+        <w:rPr>
+          <w:rFonts w:ascii="Roboto, Arial, HelveticaNeue, s" w:hAnsi="Roboto, Arial, HelveticaNeue, s"/>
+          <w:bCs/>
+          <w:color w:val="1D2530"/>
+          <w:sz w:val="22"/>
+        </w:rPr>
+        <w:t xml:space="preserve"> üzenetet, ha a felvétel sikerül.</w:t>
       </w:r>
     </w:p>
     <w:p>
@@ -3235,24 +5215,120 @@
           <w:sz w:val="22"/>
         </w:rPr>
       </w:pPr>
-      <w:r>
-        <w:rPr>
-          <w:rFonts w:ascii="Roboto, Arial, HelveticaNeue, s" w:hAnsi="Roboto, Arial, HelveticaNeue, s"/>
-          <w:b/>
-          <w:bCs/>
-          <w:color w:val="1D2530"/>
-          <w:sz w:val="22"/>
-        </w:rPr>
-        <w:t>api/routes/{route} (DELETE):</w:t>
-      </w:r>
-      <w:r>
-        <w:rPr>
-          <w:rFonts w:ascii="Roboto, Arial, HelveticaNeue, s" w:hAnsi="Roboto, Arial, HelveticaNeue, s"/>
-          <w:bCs/>
-          <w:color w:val="1D2530"/>
-          <w:sz w:val="22"/>
-        </w:rPr>
-        <w:t xml:space="preserve"> egy útvonal törlésére szolgáló végpont, admin jogú felhasználótól szükséges authentikáció hozzá, válaszként hiba üzenetet ad vissza, ha </w:t>
+      <w:proofErr w:type="spellStart"/>
+      <w:r>
+        <w:rPr>
+          <w:rFonts w:ascii="Roboto, Arial, HelveticaNeue, s" w:hAnsi="Roboto, Arial, HelveticaNeue, s"/>
+          <w:b/>
+          <w:bCs/>
+          <w:color w:val="1D2530"/>
+          <w:sz w:val="22"/>
+        </w:rPr>
+        <w:t>api</w:t>
+      </w:r>
+      <w:proofErr w:type="spellEnd"/>
+      <w:r>
+        <w:rPr>
+          <w:rFonts w:ascii="Roboto, Arial, HelveticaNeue, s" w:hAnsi="Roboto, Arial, HelveticaNeue, s"/>
+          <w:b/>
+          <w:bCs/>
+          <w:color w:val="1D2530"/>
+          <w:sz w:val="22"/>
+        </w:rPr>
+        <w:t>/</w:t>
+      </w:r>
+      <w:proofErr w:type="spellStart"/>
+      <w:r>
+        <w:rPr>
+          <w:rFonts w:ascii="Roboto, Arial, HelveticaNeue, s" w:hAnsi="Roboto, Arial, HelveticaNeue, s"/>
+          <w:b/>
+          <w:bCs/>
+          <w:color w:val="1D2530"/>
+          <w:sz w:val="22"/>
+        </w:rPr>
+        <w:t>routes</w:t>
+      </w:r>
+      <w:proofErr w:type="spellEnd"/>
+      <w:r>
+        <w:rPr>
+          <w:rFonts w:ascii="Roboto, Arial, HelveticaNeue, s" w:hAnsi="Roboto, Arial, HelveticaNeue, s"/>
+          <w:b/>
+          <w:bCs/>
+          <w:color w:val="1D2530"/>
+          <w:sz w:val="22"/>
+        </w:rPr>
+        <w:t>/{</w:t>
+      </w:r>
+      <w:proofErr w:type="spellStart"/>
+      <w:r>
+        <w:rPr>
+          <w:rFonts w:ascii="Roboto, Arial, HelveticaNeue, s" w:hAnsi="Roboto, Arial, HelveticaNeue, s"/>
+          <w:b/>
+          <w:bCs/>
+          <w:color w:val="1D2530"/>
+          <w:sz w:val="22"/>
+        </w:rPr>
+        <w:t>route</w:t>
+      </w:r>
+      <w:proofErr w:type="spellEnd"/>
+      <w:r>
+        <w:rPr>
+          <w:rFonts w:ascii="Roboto, Arial, HelveticaNeue, s" w:hAnsi="Roboto, Arial, HelveticaNeue, s"/>
+          <w:b/>
+          <w:bCs/>
+          <w:color w:val="1D2530"/>
+          <w:sz w:val="22"/>
+        </w:rPr>
+        <w:t>} (DELETE):</w:t>
+      </w:r>
+      <w:r>
+        <w:rPr>
+          <w:rFonts w:ascii="Roboto, Arial, HelveticaNeue, s" w:hAnsi="Roboto, Arial, HelveticaNeue, s"/>
+          <w:bCs/>
+          <w:color w:val="1D2530"/>
+          <w:sz w:val="22"/>
+        </w:rPr>
+        <w:t xml:space="preserve"> egy útvonal törlésére szolgáló végpont, </w:t>
+      </w:r>
+      <w:proofErr w:type="spellStart"/>
+      <w:r>
+        <w:rPr>
+          <w:rFonts w:ascii="Roboto, Arial, HelveticaNeue, s" w:hAnsi="Roboto, Arial, HelveticaNeue, s"/>
+          <w:bCs/>
+          <w:color w:val="1D2530"/>
+          <w:sz w:val="22"/>
+        </w:rPr>
+        <w:t>admin</w:t>
+      </w:r>
+      <w:proofErr w:type="spellEnd"/>
+      <w:r>
+        <w:rPr>
+          <w:rFonts w:ascii="Roboto, Arial, HelveticaNeue, s" w:hAnsi="Roboto, Arial, HelveticaNeue, s"/>
+          <w:bCs/>
+          <w:color w:val="1D2530"/>
+          <w:sz w:val="22"/>
+        </w:rPr>
+        <w:t xml:space="preserve"> jogú felhasználótól szükséges </w:t>
+      </w:r>
+      <w:proofErr w:type="spellStart"/>
+      <w:r>
+        <w:rPr>
+          <w:rFonts w:ascii="Roboto, Arial, HelveticaNeue, s" w:hAnsi="Roboto, Arial, HelveticaNeue, s"/>
+          <w:bCs/>
+          <w:color w:val="1D2530"/>
+          <w:sz w:val="22"/>
+        </w:rPr>
+        <w:t>authentikáció</w:t>
+      </w:r>
+      <w:proofErr w:type="spellEnd"/>
+      <w:r>
+        <w:rPr>
+          <w:rFonts w:ascii="Roboto, Arial, HelveticaNeue, s" w:hAnsi="Roboto, Arial, HelveticaNeue, s"/>
+          <w:bCs/>
+          <w:color w:val="1D2530"/>
+          <w:sz w:val="22"/>
+        </w:rPr>
+        <w:t xml:space="preserve"> hozzá, válaszként hiba üzenetet ad vissza, ha </w:t>
       </w:r>
       <w:r>
         <w:rPr>
@@ -3289,15 +5365,71 @@
           <w:sz w:val="22"/>
         </w:rPr>
       </w:pPr>
-      <w:r>
-        <w:rPr>
-          <w:rFonts w:ascii="Roboto, Arial, HelveticaNeue, s" w:hAnsi="Roboto, Arial, HelveticaNeue, s"/>
-          <w:b/>
-          <w:bCs/>
-          <w:color w:val="1D2530"/>
-          <w:sz w:val="22"/>
-        </w:rPr>
-        <w:t xml:space="preserve">api/routes/{route} (PUT) : </w:t>
+      <w:proofErr w:type="spellStart"/>
+      <w:r>
+        <w:rPr>
+          <w:rFonts w:ascii="Roboto, Arial, HelveticaNeue, s" w:hAnsi="Roboto, Arial, HelveticaNeue, s"/>
+          <w:b/>
+          <w:bCs/>
+          <w:color w:val="1D2530"/>
+          <w:sz w:val="22"/>
+        </w:rPr>
+        <w:t>api</w:t>
+      </w:r>
+      <w:proofErr w:type="spellEnd"/>
+      <w:r>
+        <w:rPr>
+          <w:rFonts w:ascii="Roboto, Arial, HelveticaNeue, s" w:hAnsi="Roboto, Arial, HelveticaNeue, s"/>
+          <w:b/>
+          <w:bCs/>
+          <w:color w:val="1D2530"/>
+          <w:sz w:val="22"/>
+        </w:rPr>
+        <w:t>/</w:t>
+      </w:r>
+      <w:proofErr w:type="spellStart"/>
+      <w:r>
+        <w:rPr>
+          <w:rFonts w:ascii="Roboto, Arial, HelveticaNeue, s" w:hAnsi="Roboto, Arial, HelveticaNeue, s"/>
+          <w:b/>
+          <w:bCs/>
+          <w:color w:val="1D2530"/>
+          <w:sz w:val="22"/>
+        </w:rPr>
+        <w:t>routes</w:t>
+      </w:r>
+      <w:proofErr w:type="spellEnd"/>
+      <w:r>
+        <w:rPr>
+          <w:rFonts w:ascii="Roboto, Arial, HelveticaNeue, s" w:hAnsi="Roboto, Arial, HelveticaNeue, s"/>
+          <w:b/>
+          <w:bCs/>
+          <w:color w:val="1D2530"/>
+          <w:sz w:val="22"/>
+        </w:rPr>
+        <w:t>/{</w:t>
+      </w:r>
+      <w:proofErr w:type="spellStart"/>
+      <w:r>
+        <w:rPr>
+          <w:rFonts w:ascii="Roboto, Arial, HelveticaNeue, s" w:hAnsi="Roboto, Arial, HelveticaNeue, s"/>
+          <w:b/>
+          <w:bCs/>
+          <w:color w:val="1D2530"/>
+          <w:sz w:val="22"/>
+        </w:rPr>
+        <w:t>route</w:t>
+      </w:r>
+      <w:proofErr w:type="spellEnd"/>
+      <w:r>
+        <w:rPr>
+          <w:rFonts w:ascii="Roboto, Arial, HelveticaNeue, s" w:hAnsi="Roboto, Arial, HelveticaNeue, s"/>
+          <w:b/>
+          <w:bCs/>
+          <w:color w:val="1D2530"/>
+          <w:sz w:val="22"/>
+        </w:rPr>
+        <w:t xml:space="preserve">} (PUT) : </w:t>
       </w:r>
       <w:r>
         <w:rPr>
@@ -3315,16 +5447,116 @@
           <w:color w:val="1D2530"/>
           <w:sz w:val="22"/>
         </w:rPr>
-        <w:t xml:space="preserve">felhasználói authentikáció szükséges az eléréséhez, amiatt, ha egy felhasználó bővíteni szeretné a kosarának a tartalmát, akkor az ehhez szükséges módosításokhoz ne kelljen admin jogú user authentikáció, </w:t>
-      </w:r>
-      <w:r>
-        <w:rPr>
-          <w:rFonts w:ascii="Roboto, Arial, HelveticaNeue, s" w:hAnsi="Roboto, Arial, HelveticaNeue, s"/>
-          <w:bCs/>
-          <w:color w:val="1D2530"/>
-          <w:sz w:val="22"/>
-        </w:rPr>
-        <w:t xml:space="preserve">válaszként hiba üzenetet ad vissza, ha egy adott mező helytelenül lett kitöltve ( validációk ), illetve egy success üzenetet, ha a </w:t>
+        <w:t xml:space="preserve">felhasználói </w:t>
+      </w:r>
+      <w:proofErr w:type="spellStart"/>
+      <w:r>
+        <w:rPr>
+          <w:rFonts w:ascii="Roboto, Arial, HelveticaNeue, s" w:hAnsi="Roboto, Arial, HelveticaNeue, s"/>
+          <w:bCs/>
+          <w:color w:val="1D2530"/>
+          <w:sz w:val="22"/>
+        </w:rPr>
+        <w:t>authentikáció</w:t>
+      </w:r>
+      <w:proofErr w:type="spellEnd"/>
+      <w:r>
+        <w:rPr>
+          <w:rFonts w:ascii="Roboto, Arial, HelveticaNeue, s" w:hAnsi="Roboto, Arial, HelveticaNeue, s"/>
+          <w:bCs/>
+          <w:color w:val="1D2530"/>
+          <w:sz w:val="22"/>
+        </w:rPr>
+        <w:t xml:space="preserve"> szükséges az eléréséhez, amiatt, ha egy felhasználó bővíteni szeretné a kosarának a tartalmát, akkor az ehhez szükséges módosításokhoz ne kelljen </w:t>
+      </w:r>
+      <w:proofErr w:type="spellStart"/>
+      <w:r>
+        <w:rPr>
+          <w:rFonts w:ascii="Roboto, Arial, HelveticaNeue, s" w:hAnsi="Roboto, Arial, HelveticaNeue, s"/>
+          <w:bCs/>
+          <w:color w:val="1D2530"/>
+          <w:sz w:val="22"/>
+        </w:rPr>
+        <w:t>admin</w:t>
+      </w:r>
+      <w:proofErr w:type="spellEnd"/>
+      <w:r>
+        <w:rPr>
+          <w:rFonts w:ascii="Roboto, Arial, HelveticaNeue, s" w:hAnsi="Roboto, Arial, HelveticaNeue, s"/>
+          <w:bCs/>
+          <w:color w:val="1D2530"/>
+          <w:sz w:val="22"/>
+        </w:rPr>
+        <w:t xml:space="preserve"> jogú </w:t>
+      </w:r>
+      <w:proofErr w:type="spellStart"/>
+      <w:r>
+        <w:rPr>
+          <w:rFonts w:ascii="Roboto, Arial, HelveticaNeue, s" w:hAnsi="Roboto, Arial, HelveticaNeue, s"/>
+          <w:bCs/>
+          <w:color w:val="1D2530"/>
+          <w:sz w:val="22"/>
+        </w:rPr>
+        <w:t>user</w:t>
+      </w:r>
+      <w:proofErr w:type="spellEnd"/>
+      <w:r>
+        <w:rPr>
+          <w:rFonts w:ascii="Roboto, Arial, HelveticaNeue, s" w:hAnsi="Roboto, Arial, HelveticaNeue, s"/>
+          <w:bCs/>
+          <w:color w:val="1D2530"/>
+          <w:sz w:val="22"/>
+        </w:rPr>
+        <w:t xml:space="preserve"> </w:t>
+      </w:r>
+      <w:proofErr w:type="spellStart"/>
+      <w:r>
+        <w:rPr>
+          <w:rFonts w:ascii="Roboto, Arial, HelveticaNeue, s" w:hAnsi="Roboto, Arial, HelveticaNeue, s"/>
+          <w:bCs/>
+          <w:color w:val="1D2530"/>
+          <w:sz w:val="22"/>
+        </w:rPr>
+        <w:t>authentikáció</w:t>
+      </w:r>
+      <w:proofErr w:type="spellEnd"/>
+      <w:r>
+        <w:rPr>
+          <w:rFonts w:ascii="Roboto, Arial, HelveticaNeue, s" w:hAnsi="Roboto, Arial, HelveticaNeue, s"/>
+          <w:bCs/>
+          <w:color w:val="1D2530"/>
+          <w:sz w:val="22"/>
+        </w:rPr>
+        <w:t xml:space="preserve">, </w:t>
+      </w:r>
+      <w:r>
+        <w:rPr>
+          <w:rFonts w:ascii="Roboto, Arial, HelveticaNeue, s" w:hAnsi="Roboto, Arial, HelveticaNeue, s"/>
+          <w:bCs/>
+          <w:color w:val="1D2530"/>
+          <w:sz w:val="22"/>
+        </w:rPr>
+        <w:t xml:space="preserve">válaszként hiba üzenetet ad vissza, ha egy adott mező helytelenül lett kitöltve ( validációk ), illetve egy </w:t>
+      </w:r>
+      <w:proofErr w:type="spellStart"/>
+      <w:r>
+        <w:rPr>
+          <w:rFonts w:ascii="Roboto, Arial, HelveticaNeue, s" w:hAnsi="Roboto, Arial, HelveticaNeue, s"/>
+          <w:bCs/>
+          <w:color w:val="1D2530"/>
+          <w:sz w:val="22"/>
+        </w:rPr>
+        <w:t>success</w:t>
+      </w:r>
+      <w:proofErr w:type="spellEnd"/>
+      <w:r>
+        <w:rPr>
+          <w:rFonts w:ascii="Roboto, Arial, HelveticaNeue, s" w:hAnsi="Roboto, Arial, HelveticaNeue, s"/>
+          <w:bCs/>
+          <w:color w:val="1D2530"/>
+          <w:sz w:val="22"/>
+        </w:rPr>
+        <w:t xml:space="preserve"> üzenetet, ha a </w:t>
       </w:r>
       <w:r>
         <w:rPr>
@@ -3370,24 +5602,100 @@
           <w:sz w:val="22"/>
         </w:rPr>
       </w:pPr>
-      <w:r>
-        <w:rPr>
-          <w:rFonts w:ascii="Roboto, Arial, HelveticaNeue, s" w:hAnsi="Roboto, Arial, HelveticaNeue, s"/>
-          <w:b/>
-          <w:bCs/>
-          <w:color w:val="1D2530"/>
-          <w:sz w:val="22"/>
-        </w:rPr>
-        <w:t>api/routes/{route} (GET) :</w:t>
-      </w:r>
-      <w:r>
-        <w:rPr>
-          <w:rFonts w:ascii="Roboto, Arial, HelveticaNeue, s" w:hAnsi="Roboto, Arial, HelveticaNeue, s"/>
-          <w:bCs/>
-          <w:color w:val="1D2530"/>
-          <w:sz w:val="22"/>
-        </w:rPr>
-        <w:t xml:space="preserve"> egy adott útvonal lekérdezésére szolgáló végpont, authentikáció nem szükséges hozzá, válaszul visszaadja az adott rekordot, ha szerepel az adatbázisban ( validáció ) .</w:t>
+      <w:proofErr w:type="spellStart"/>
+      <w:r>
+        <w:rPr>
+          <w:rFonts w:ascii="Roboto, Arial, HelveticaNeue, s" w:hAnsi="Roboto, Arial, HelveticaNeue, s"/>
+          <w:b/>
+          <w:bCs/>
+          <w:color w:val="1D2530"/>
+          <w:sz w:val="22"/>
+        </w:rPr>
+        <w:t>api</w:t>
+      </w:r>
+      <w:proofErr w:type="spellEnd"/>
+      <w:r>
+        <w:rPr>
+          <w:rFonts w:ascii="Roboto, Arial, HelveticaNeue, s" w:hAnsi="Roboto, Arial, HelveticaNeue, s"/>
+          <w:b/>
+          <w:bCs/>
+          <w:color w:val="1D2530"/>
+          <w:sz w:val="22"/>
+        </w:rPr>
+        <w:t>/</w:t>
+      </w:r>
+      <w:proofErr w:type="spellStart"/>
+      <w:r>
+        <w:rPr>
+          <w:rFonts w:ascii="Roboto, Arial, HelveticaNeue, s" w:hAnsi="Roboto, Arial, HelveticaNeue, s"/>
+          <w:b/>
+          <w:bCs/>
+          <w:color w:val="1D2530"/>
+          <w:sz w:val="22"/>
+        </w:rPr>
+        <w:t>routes</w:t>
+      </w:r>
+      <w:proofErr w:type="spellEnd"/>
+      <w:r>
+        <w:rPr>
+          <w:rFonts w:ascii="Roboto, Arial, HelveticaNeue, s" w:hAnsi="Roboto, Arial, HelveticaNeue, s"/>
+          <w:b/>
+          <w:bCs/>
+          <w:color w:val="1D2530"/>
+          <w:sz w:val="22"/>
+        </w:rPr>
+        <w:t>/{</w:t>
+      </w:r>
+      <w:proofErr w:type="spellStart"/>
+      <w:r>
+        <w:rPr>
+          <w:rFonts w:ascii="Roboto, Arial, HelveticaNeue, s" w:hAnsi="Roboto, Arial, HelveticaNeue, s"/>
+          <w:b/>
+          <w:bCs/>
+          <w:color w:val="1D2530"/>
+          <w:sz w:val="22"/>
+        </w:rPr>
+        <w:t>route</w:t>
+      </w:r>
+      <w:proofErr w:type="spellEnd"/>
+      <w:r>
+        <w:rPr>
+          <w:rFonts w:ascii="Roboto, Arial, HelveticaNeue, s" w:hAnsi="Roboto, Arial, HelveticaNeue, s"/>
+          <w:b/>
+          <w:bCs/>
+          <w:color w:val="1D2530"/>
+          <w:sz w:val="22"/>
+        </w:rPr>
+        <w:t>} (GET) :</w:t>
+      </w:r>
+      <w:r>
+        <w:rPr>
+          <w:rFonts w:ascii="Roboto, Arial, HelveticaNeue, s" w:hAnsi="Roboto, Arial, HelveticaNeue, s"/>
+          <w:bCs/>
+          <w:color w:val="1D2530"/>
+          <w:sz w:val="22"/>
+        </w:rPr>
+        <w:t xml:space="preserve"> egy adott útvonal lekérdezésére szolgáló végpont, </w:t>
+      </w:r>
+      <w:proofErr w:type="spellStart"/>
+      <w:r>
+        <w:rPr>
+          <w:rFonts w:ascii="Roboto, Arial, HelveticaNeue, s" w:hAnsi="Roboto, Arial, HelveticaNeue, s"/>
+          <w:bCs/>
+          <w:color w:val="1D2530"/>
+          <w:sz w:val="22"/>
+        </w:rPr>
+        <w:t>authentikáció</w:t>
+      </w:r>
+      <w:proofErr w:type="spellEnd"/>
+      <w:r>
+        <w:rPr>
+          <w:rFonts w:ascii="Roboto, Arial, HelveticaNeue, s" w:hAnsi="Roboto, Arial, HelveticaNeue, s"/>
+          <w:bCs/>
+          <w:color w:val="1D2530"/>
+          <w:sz w:val="22"/>
+        </w:rPr>
+        <w:t xml:space="preserve"> nem szükséges hozzá, válaszul visszaadja az adott rekordot, ha szerepel az adatbázisban ( validáció ) .</w:t>
       </w:r>
     </w:p>
     <w:p>
@@ -3415,15 +5723,49 @@
           <w:sz w:val="22"/>
         </w:rPr>
       </w:pPr>
-      <w:r>
-        <w:rPr>
-          <w:rFonts w:ascii="Roboto, Arial, HelveticaNeue, s" w:hAnsi="Roboto, Arial, HelveticaNeue, s"/>
-          <w:b/>
-          <w:bCs/>
-          <w:color w:val="1D2530"/>
-          <w:sz w:val="22"/>
-        </w:rPr>
-        <w:t xml:space="preserve">api/vehicles (GET) :  </w:t>
+      <w:proofErr w:type="spellStart"/>
+      <w:r>
+        <w:rPr>
+          <w:rFonts w:ascii="Roboto, Arial, HelveticaNeue, s" w:hAnsi="Roboto, Arial, HelveticaNeue, s"/>
+          <w:b/>
+          <w:bCs/>
+          <w:color w:val="1D2530"/>
+          <w:sz w:val="22"/>
+        </w:rPr>
+        <w:t>api</w:t>
+      </w:r>
+      <w:proofErr w:type="spellEnd"/>
+      <w:r>
+        <w:rPr>
+          <w:rFonts w:ascii="Roboto, Arial, HelveticaNeue, s" w:hAnsi="Roboto, Arial, HelveticaNeue, s"/>
+          <w:b/>
+          <w:bCs/>
+          <w:color w:val="1D2530"/>
+          <w:sz w:val="22"/>
+        </w:rPr>
+        <w:t>/</w:t>
+      </w:r>
+      <w:proofErr w:type="spellStart"/>
+      <w:r>
+        <w:rPr>
+          <w:rFonts w:ascii="Roboto, Arial, HelveticaNeue, s" w:hAnsi="Roboto, Arial, HelveticaNeue, s"/>
+          <w:b/>
+          <w:bCs/>
+          <w:color w:val="1D2530"/>
+          <w:sz w:val="22"/>
+        </w:rPr>
+        <w:t>vehicles</w:t>
+      </w:r>
+      <w:proofErr w:type="spellEnd"/>
+      <w:r>
+        <w:rPr>
+          <w:rFonts w:ascii="Roboto, Arial, HelveticaNeue, s" w:hAnsi="Roboto, Arial, HelveticaNeue, s"/>
+          <w:b/>
+          <w:bCs/>
+          <w:color w:val="1D2530"/>
+          <w:sz w:val="22"/>
+        </w:rPr>
+        <w:t xml:space="preserve"> (GET) :  </w:t>
       </w:r>
       <w:r>
         <w:rPr>
@@ -3450,7 +5792,27 @@
           <w:color w:val="1D2530"/>
           <w:sz w:val="22"/>
         </w:rPr>
-        <w:t xml:space="preserve">, authentikáció nem szükséges hozzá, az adatbázisban szereplő </w:t>
+        <w:t xml:space="preserve">, </w:t>
+      </w:r>
+      <w:proofErr w:type="spellStart"/>
+      <w:r>
+        <w:rPr>
+          <w:rFonts w:ascii="Roboto, Arial, HelveticaNeue, s" w:hAnsi="Roboto, Arial, HelveticaNeue, s"/>
+          <w:bCs/>
+          <w:color w:val="1D2530"/>
+          <w:sz w:val="22"/>
+        </w:rPr>
+        <w:t>authentikáció</w:t>
+      </w:r>
+      <w:proofErr w:type="spellEnd"/>
+      <w:r>
+        <w:rPr>
+          <w:rFonts w:ascii="Roboto, Arial, HelveticaNeue, s" w:hAnsi="Roboto, Arial, HelveticaNeue, s"/>
+          <w:bCs/>
+          <w:color w:val="1D2530"/>
+          <w:sz w:val="22"/>
+        </w:rPr>
+        <w:t xml:space="preserve"> nem szükséges hozzá, az adatbázisban szereplő </w:t>
       </w:r>
       <w:r>
         <w:rPr>
@@ -3497,15 +5859,27 @@
           <w:sz w:val="22"/>
         </w:rPr>
       </w:pPr>
-      <w:r>
-        <w:rPr>
-          <w:rFonts w:ascii="Roboto, Arial, HelveticaNeue, s" w:hAnsi="Roboto, Arial, HelveticaNeue, s"/>
-          <w:b/>
-          <w:bCs/>
-          <w:color w:val="1D2530"/>
-          <w:sz w:val="22"/>
-        </w:rPr>
-        <w:t>api/</w:t>
+      <w:proofErr w:type="spellStart"/>
+      <w:r>
+        <w:rPr>
+          <w:rFonts w:ascii="Roboto, Arial, HelveticaNeue, s" w:hAnsi="Roboto, Arial, HelveticaNeue, s"/>
+          <w:b/>
+          <w:bCs/>
+          <w:color w:val="1D2530"/>
+          <w:sz w:val="22"/>
+        </w:rPr>
+        <w:t>api</w:t>
+      </w:r>
+      <w:proofErr w:type="spellEnd"/>
+      <w:r>
+        <w:rPr>
+          <w:rFonts w:ascii="Roboto, Arial, HelveticaNeue, s" w:hAnsi="Roboto, Arial, HelveticaNeue, s"/>
+          <w:b/>
+          <w:bCs/>
+          <w:color w:val="1D2530"/>
+          <w:sz w:val="22"/>
+        </w:rPr>
+        <w:t>/</w:t>
       </w:r>
       <w:r>
         <w:rPr>
@@ -3517,15 +5891,27 @@
         </w:rPr>
         <w:t xml:space="preserve"> </w:t>
       </w:r>
-      <w:r>
-        <w:rPr>
-          <w:rFonts w:ascii="Roboto, Arial, HelveticaNeue, s" w:hAnsi="Roboto, Arial, HelveticaNeue, s"/>
-          <w:b/>
-          <w:bCs/>
-          <w:color w:val="1D2530"/>
-          <w:sz w:val="22"/>
-        </w:rPr>
-        <w:t xml:space="preserve">vehicles (POST) : </w:t>
+      <w:proofErr w:type="spellStart"/>
+      <w:r>
+        <w:rPr>
+          <w:rFonts w:ascii="Roboto, Arial, HelveticaNeue, s" w:hAnsi="Roboto, Arial, HelveticaNeue, s"/>
+          <w:b/>
+          <w:bCs/>
+          <w:color w:val="1D2530"/>
+          <w:sz w:val="22"/>
+        </w:rPr>
+        <w:t>vehicles</w:t>
+      </w:r>
+      <w:proofErr w:type="spellEnd"/>
+      <w:r>
+        <w:rPr>
+          <w:rFonts w:ascii="Roboto, Arial, HelveticaNeue, s" w:hAnsi="Roboto, Arial, HelveticaNeue, s"/>
+          <w:b/>
+          <w:bCs/>
+          <w:color w:val="1D2530"/>
+          <w:sz w:val="22"/>
+        </w:rPr>
+        <w:t xml:space="preserve"> (POST) : </w:t>
       </w:r>
       <w:r>
         <w:rPr>
@@ -3552,7 +5938,67 @@
           <w:color w:val="1D2530"/>
           <w:sz w:val="22"/>
         </w:rPr>
-        <w:t xml:space="preserve"> felvételére szolgáló végpont, admin jogú felhasználótól szükséges authentikáció hozzá, válaszként hiba üzenetet ad vissza, ha egy adott mező helytelenül lett kitöltve ( validációk ), illetve egy success üzenetet, ha a felvétel sikerül.</w:t>
+        <w:t xml:space="preserve"> felvételére szolgáló végpont, </w:t>
+      </w:r>
+      <w:proofErr w:type="spellStart"/>
+      <w:r>
+        <w:rPr>
+          <w:rFonts w:ascii="Roboto, Arial, HelveticaNeue, s" w:hAnsi="Roboto, Arial, HelveticaNeue, s"/>
+          <w:bCs/>
+          <w:color w:val="1D2530"/>
+          <w:sz w:val="22"/>
+        </w:rPr>
+        <w:t>admin</w:t>
+      </w:r>
+      <w:proofErr w:type="spellEnd"/>
+      <w:r>
+        <w:rPr>
+          <w:rFonts w:ascii="Roboto, Arial, HelveticaNeue, s" w:hAnsi="Roboto, Arial, HelveticaNeue, s"/>
+          <w:bCs/>
+          <w:color w:val="1D2530"/>
+          <w:sz w:val="22"/>
+        </w:rPr>
+        <w:t xml:space="preserve"> jogú felhasználótól szükséges </w:t>
+      </w:r>
+      <w:proofErr w:type="spellStart"/>
+      <w:r>
+        <w:rPr>
+          <w:rFonts w:ascii="Roboto, Arial, HelveticaNeue, s" w:hAnsi="Roboto, Arial, HelveticaNeue, s"/>
+          <w:bCs/>
+          <w:color w:val="1D2530"/>
+          <w:sz w:val="22"/>
+        </w:rPr>
+        <w:t>authentikáció</w:t>
+      </w:r>
+      <w:proofErr w:type="spellEnd"/>
+      <w:r>
+        <w:rPr>
+          <w:rFonts w:ascii="Roboto, Arial, HelveticaNeue, s" w:hAnsi="Roboto, Arial, HelveticaNeue, s"/>
+          <w:bCs/>
+          <w:color w:val="1D2530"/>
+          <w:sz w:val="22"/>
+        </w:rPr>
+        <w:t xml:space="preserve"> hozzá, válaszként hiba üzenetet ad vissza, ha egy adott mező helytelenül lett kitöltve ( validációk ), illetve egy </w:t>
+      </w:r>
+      <w:proofErr w:type="spellStart"/>
+      <w:r>
+        <w:rPr>
+          <w:rFonts w:ascii="Roboto, Arial, HelveticaNeue, s" w:hAnsi="Roboto, Arial, HelveticaNeue, s"/>
+          <w:bCs/>
+          <w:color w:val="1D2530"/>
+          <w:sz w:val="22"/>
+        </w:rPr>
+        <w:t>success</w:t>
+      </w:r>
+      <w:proofErr w:type="spellEnd"/>
+      <w:r>
+        <w:rPr>
+          <w:rFonts w:ascii="Roboto, Arial, HelveticaNeue, s" w:hAnsi="Roboto, Arial, HelveticaNeue, s"/>
+          <w:bCs/>
+          <w:color w:val="1D2530"/>
+          <w:sz w:val="22"/>
+        </w:rPr>
+        <w:t xml:space="preserve"> üzenetet, ha a felvétel sikerül.</w:t>
       </w:r>
     </w:p>
     <w:p>
@@ -3581,15 +6027,27 @@
           <w:sz w:val="22"/>
         </w:rPr>
       </w:pPr>
-      <w:r>
-        <w:rPr>
-          <w:rFonts w:ascii="Roboto, Arial, HelveticaNeue, s" w:hAnsi="Roboto, Arial, HelveticaNeue, s"/>
-          <w:b/>
-          <w:bCs/>
-          <w:color w:val="1D2530"/>
-          <w:sz w:val="22"/>
-        </w:rPr>
-        <w:t>api/</w:t>
+      <w:proofErr w:type="spellStart"/>
+      <w:r>
+        <w:rPr>
+          <w:rFonts w:ascii="Roboto, Arial, HelveticaNeue, s" w:hAnsi="Roboto, Arial, HelveticaNeue, s"/>
+          <w:b/>
+          <w:bCs/>
+          <w:color w:val="1D2530"/>
+          <w:sz w:val="22"/>
+        </w:rPr>
+        <w:t>api</w:t>
+      </w:r>
+      <w:proofErr w:type="spellEnd"/>
+      <w:r>
+        <w:rPr>
+          <w:rFonts w:ascii="Roboto, Arial, HelveticaNeue, s" w:hAnsi="Roboto, Arial, HelveticaNeue, s"/>
+          <w:b/>
+          <w:bCs/>
+          <w:color w:val="1D2530"/>
+          <w:sz w:val="22"/>
+        </w:rPr>
+        <w:t>/</w:t>
       </w:r>
       <w:r>
         <w:rPr>
@@ -3601,15 +6059,27 @@
         </w:rPr>
         <w:t xml:space="preserve"> </w:t>
       </w:r>
-      <w:r>
-        <w:rPr>
-          <w:rFonts w:ascii="Roboto, Arial, HelveticaNeue, s" w:hAnsi="Roboto, Arial, HelveticaNeue, s"/>
-          <w:b/>
-          <w:bCs/>
-          <w:color w:val="1D2530"/>
-          <w:sz w:val="22"/>
-        </w:rPr>
-        <w:t>vehicles /{</w:t>
+      <w:proofErr w:type="spellStart"/>
+      <w:r>
+        <w:rPr>
+          <w:rFonts w:ascii="Roboto, Arial, HelveticaNeue, s" w:hAnsi="Roboto, Arial, HelveticaNeue, s"/>
+          <w:b/>
+          <w:bCs/>
+          <w:color w:val="1D2530"/>
+          <w:sz w:val="22"/>
+        </w:rPr>
+        <w:t>vehicles</w:t>
+      </w:r>
+      <w:proofErr w:type="spellEnd"/>
+      <w:r>
+        <w:rPr>
+          <w:rFonts w:ascii="Roboto, Arial, HelveticaNeue, s" w:hAnsi="Roboto, Arial, HelveticaNeue, s"/>
+          <w:b/>
+          <w:bCs/>
+          <w:color w:val="1D2530"/>
+          <w:sz w:val="22"/>
+        </w:rPr>
+        <w:t xml:space="preserve"> /{</w:t>
       </w:r>
       <w:r>
         <w:rPr>
@@ -3621,15 +6091,27 @@
         </w:rPr>
         <w:t xml:space="preserve"> </w:t>
       </w:r>
-      <w:r>
-        <w:rPr>
-          <w:rFonts w:ascii="Roboto, Arial, HelveticaNeue, s" w:hAnsi="Roboto, Arial, HelveticaNeue, s"/>
-          <w:b/>
-          <w:bCs/>
-          <w:color w:val="1D2530"/>
-          <w:sz w:val="22"/>
-        </w:rPr>
-        <w:t>vehicles} (DELETE):</w:t>
+      <w:proofErr w:type="spellStart"/>
+      <w:r>
+        <w:rPr>
+          <w:rFonts w:ascii="Roboto, Arial, HelveticaNeue, s" w:hAnsi="Roboto, Arial, HelveticaNeue, s"/>
+          <w:b/>
+          <w:bCs/>
+          <w:color w:val="1D2530"/>
+          <w:sz w:val="22"/>
+        </w:rPr>
+        <w:t>vehicles</w:t>
+      </w:r>
+      <w:proofErr w:type="spellEnd"/>
+      <w:r>
+        <w:rPr>
+          <w:rFonts w:ascii="Roboto, Arial, HelveticaNeue, s" w:hAnsi="Roboto, Arial, HelveticaNeue, s"/>
+          <w:b/>
+          <w:bCs/>
+          <w:color w:val="1D2530"/>
+          <w:sz w:val="22"/>
+        </w:rPr>
+        <w:t>} (DELETE):</w:t>
       </w:r>
       <w:r>
         <w:rPr>
@@ -3656,7 +6138,47 @@
           <w:color w:val="1D2530"/>
           <w:sz w:val="22"/>
         </w:rPr>
-        <w:t xml:space="preserve"> törlésére szolgáló végpont, admin jogú felhasználótól szükséges authentikáció hozzá, válaszként hiba üzenetet ad vissza, ha </w:t>
+        <w:t xml:space="preserve"> törlésére szolgáló végpont, </w:t>
+      </w:r>
+      <w:proofErr w:type="spellStart"/>
+      <w:r>
+        <w:rPr>
+          <w:rFonts w:ascii="Roboto, Arial, HelveticaNeue, s" w:hAnsi="Roboto, Arial, HelveticaNeue, s"/>
+          <w:bCs/>
+          <w:color w:val="1D2530"/>
+          <w:sz w:val="22"/>
+        </w:rPr>
+        <w:t>admin</w:t>
+      </w:r>
+      <w:proofErr w:type="spellEnd"/>
+      <w:r>
+        <w:rPr>
+          <w:rFonts w:ascii="Roboto, Arial, HelveticaNeue, s" w:hAnsi="Roboto, Arial, HelveticaNeue, s"/>
+          <w:bCs/>
+          <w:color w:val="1D2530"/>
+          <w:sz w:val="22"/>
+        </w:rPr>
+        <w:t xml:space="preserve"> jogú felhasználótól szükséges </w:t>
+      </w:r>
+      <w:proofErr w:type="spellStart"/>
+      <w:r>
+        <w:rPr>
+          <w:rFonts w:ascii="Roboto, Arial, HelveticaNeue, s" w:hAnsi="Roboto, Arial, HelveticaNeue, s"/>
+          <w:bCs/>
+          <w:color w:val="1D2530"/>
+          <w:sz w:val="22"/>
+        </w:rPr>
+        <w:t>authentikáció</w:t>
+      </w:r>
+      <w:proofErr w:type="spellEnd"/>
+      <w:r>
+        <w:rPr>
+          <w:rFonts w:ascii="Roboto, Arial, HelveticaNeue, s" w:hAnsi="Roboto, Arial, HelveticaNeue, s"/>
+          <w:bCs/>
+          <w:color w:val="1D2530"/>
+          <w:sz w:val="22"/>
+        </w:rPr>
+        <w:t xml:space="preserve"> hozzá, válaszként hiba üzenetet ad vissza, ha </w:t>
       </w:r>
       <w:r>
         <w:rPr>
@@ -3693,15 +6215,27 @@
           <w:sz w:val="22"/>
         </w:rPr>
       </w:pPr>
-      <w:r>
-        <w:rPr>
-          <w:rFonts w:ascii="Roboto, Arial, HelveticaNeue, s" w:hAnsi="Roboto, Arial, HelveticaNeue, s"/>
-          <w:b/>
-          <w:bCs/>
-          <w:color w:val="1D2530"/>
-          <w:sz w:val="22"/>
-        </w:rPr>
-        <w:t>api/</w:t>
+      <w:proofErr w:type="spellStart"/>
+      <w:r>
+        <w:rPr>
+          <w:rFonts w:ascii="Roboto, Arial, HelveticaNeue, s" w:hAnsi="Roboto, Arial, HelveticaNeue, s"/>
+          <w:b/>
+          <w:bCs/>
+          <w:color w:val="1D2530"/>
+          <w:sz w:val="22"/>
+        </w:rPr>
+        <w:t>api</w:t>
+      </w:r>
+      <w:proofErr w:type="spellEnd"/>
+      <w:r>
+        <w:rPr>
+          <w:rFonts w:ascii="Roboto, Arial, HelveticaNeue, s" w:hAnsi="Roboto, Arial, HelveticaNeue, s"/>
+          <w:b/>
+          <w:bCs/>
+          <w:color w:val="1D2530"/>
+          <w:sz w:val="22"/>
+        </w:rPr>
+        <w:t>/</w:t>
       </w:r>
       <w:r>
         <w:rPr>
@@ -3713,15 +6247,27 @@
         </w:rPr>
         <w:t xml:space="preserve"> </w:t>
       </w:r>
-      <w:r>
-        <w:rPr>
-          <w:rFonts w:ascii="Roboto, Arial, HelveticaNeue, s" w:hAnsi="Roboto, Arial, HelveticaNeue, s"/>
-          <w:b/>
-          <w:bCs/>
-          <w:color w:val="1D2530"/>
-          <w:sz w:val="22"/>
-        </w:rPr>
-        <w:t xml:space="preserve">vehicles </w:t>
+      <w:proofErr w:type="spellStart"/>
+      <w:r>
+        <w:rPr>
+          <w:rFonts w:ascii="Roboto, Arial, HelveticaNeue, s" w:hAnsi="Roboto, Arial, HelveticaNeue, s"/>
+          <w:b/>
+          <w:bCs/>
+          <w:color w:val="1D2530"/>
+          <w:sz w:val="22"/>
+        </w:rPr>
+        <w:t>vehicles</w:t>
+      </w:r>
+      <w:proofErr w:type="spellEnd"/>
+      <w:r>
+        <w:rPr>
+          <w:rFonts w:ascii="Roboto, Arial, HelveticaNeue, s" w:hAnsi="Roboto, Arial, HelveticaNeue, s"/>
+          <w:b/>
+          <w:bCs/>
+          <w:color w:val="1D2530"/>
+          <w:sz w:val="22"/>
+        </w:rPr>
+        <w:t xml:space="preserve"> </w:t>
       </w:r>
       <w:r>
         <w:rPr>
@@ -3743,15 +6289,27 @@
         </w:rPr>
         <w:t xml:space="preserve"> </w:t>
       </w:r>
-      <w:r>
-        <w:rPr>
-          <w:rFonts w:ascii="Roboto, Arial, HelveticaNeue, s" w:hAnsi="Roboto, Arial, HelveticaNeue, s"/>
-          <w:b/>
-          <w:bCs/>
-          <w:color w:val="1D2530"/>
-          <w:sz w:val="22"/>
-        </w:rPr>
-        <w:t xml:space="preserve">vehicle </w:t>
+      <w:proofErr w:type="spellStart"/>
+      <w:r>
+        <w:rPr>
+          <w:rFonts w:ascii="Roboto, Arial, HelveticaNeue, s" w:hAnsi="Roboto, Arial, HelveticaNeue, s"/>
+          <w:b/>
+          <w:bCs/>
+          <w:color w:val="1D2530"/>
+          <w:sz w:val="22"/>
+        </w:rPr>
+        <w:t>vehicle</w:t>
+      </w:r>
+      <w:proofErr w:type="spellEnd"/>
+      <w:r>
+        <w:rPr>
+          <w:rFonts w:ascii="Roboto, Arial, HelveticaNeue, s" w:hAnsi="Roboto, Arial, HelveticaNeue, s"/>
+          <w:b/>
+          <w:bCs/>
+          <w:color w:val="1D2530"/>
+          <w:sz w:val="22"/>
+        </w:rPr>
+        <w:t xml:space="preserve"> </w:t>
       </w:r>
       <w:r>
         <w:rPr>
@@ -3797,16 +6355,116 @@
           <w:color w:val="1D2530"/>
           <w:sz w:val="22"/>
         </w:rPr>
-        <w:t xml:space="preserve">módosítására szolgáló végpont, felhasználói authentikáció szükséges az eléréséhez, amiatt, ha egy felhasználó bővíteni szeretné a kosarának a tartalmát, akkor az ehhez szükséges módosításokhoz ne kelljen admin jogú user authentikáció, </w:t>
-      </w:r>
-      <w:r>
-        <w:rPr>
-          <w:rFonts w:ascii="Roboto, Arial, HelveticaNeue, s" w:hAnsi="Roboto, Arial, HelveticaNeue, s"/>
-          <w:bCs/>
-          <w:color w:val="1D2530"/>
-          <w:sz w:val="22"/>
-        </w:rPr>
-        <w:t xml:space="preserve">válaszként hiba üzenetet ad vissza, ha egy adott mező helytelenül lett kitöltve ( validációk ), illetve egy success üzenetet, ha a </w:t>
+        <w:t xml:space="preserve">módosítására szolgáló végpont, felhasználói </w:t>
+      </w:r>
+      <w:proofErr w:type="spellStart"/>
+      <w:r>
+        <w:rPr>
+          <w:rFonts w:ascii="Roboto, Arial, HelveticaNeue, s" w:hAnsi="Roboto, Arial, HelveticaNeue, s"/>
+          <w:bCs/>
+          <w:color w:val="1D2530"/>
+          <w:sz w:val="22"/>
+        </w:rPr>
+        <w:t>authentikáció</w:t>
+      </w:r>
+      <w:proofErr w:type="spellEnd"/>
+      <w:r>
+        <w:rPr>
+          <w:rFonts w:ascii="Roboto, Arial, HelveticaNeue, s" w:hAnsi="Roboto, Arial, HelveticaNeue, s"/>
+          <w:bCs/>
+          <w:color w:val="1D2530"/>
+          <w:sz w:val="22"/>
+        </w:rPr>
+        <w:t xml:space="preserve"> szükséges az eléréséhez, amiatt, ha egy felhasználó bővíteni szeretné a kosarának a tartalmát, akkor az ehhez szükséges módosításokhoz ne kelljen </w:t>
+      </w:r>
+      <w:proofErr w:type="spellStart"/>
+      <w:r>
+        <w:rPr>
+          <w:rFonts w:ascii="Roboto, Arial, HelveticaNeue, s" w:hAnsi="Roboto, Arial, HelveticaNeue, s"/>
+          <w:bCs/>
+          <w:color w:val="1D2530"/>
+          <w:sz w:val="22"/>
+        </w:rPr>
+        <w:t>admin</w:t>
+      </w:r>
+      <w:proofErr w:type="spellEnd"/>
+      <w:r>
+        <w:rPr>
+          <w:rFonts w:ascii="Roboto, Arial, HelveticaNeue, s" w:hAnsi="Roboto, Arial, HelveticaNeue, s"/>
+          <w:bCs/>
+          <w:color w:val="1D2530"/>
+          <w:sz w:val="22"/>
+        </w:rPr>
+        <w:t xml:space="preserve"> jogú </w:t>
+      </w:r>
+      <w:proofErr w:type="spellStart"/>
+      <w:r>
+        <w:rPr>
+          <w:rFonts w:ascii="Roboto, Arial, HelveticaNeue, s" w:hAnsi="Roboto, Arial, HelveticaNeue, s"/>
+          <w:bCs/>
+          <w:color w:val="1D2530"/>
+          <w:sz w:val="22"/>
+        </w:rPr>
+        <w:t>user</w:t>
+      </w:r>
+      <w:proofErr w:type="spellEnd"/>
+      <w:r>
+        <w:rPr>
+          <w:rFonts w:ascii="Roboto, Arial, HelveticaNeue, s" w:hAnsi="Roboto, Arial, HelveticaNeue, s"/>
+          <w:bCs/>
+          <w:color w:val="1D2530"/>
+          <w:sz w:val="22"/>
+        </w:rPr>
+        <w:t xml:space="preserve"> </w:t>
+      </w:r>
+      <w:proofErr w:type="spellStart"/>
+      <w:r>
+        <w:rPr>
+          <w:rFonts w:ascii="Roboto, Arial, HelveticaNeue, s" w:hAnsi="Roboto, Arial, HelveticaNeue, s"/>
+          <w:bCs/>
+          <w:color w:val="1D2530"/>
+          <w:sz w:val="22"/>
+        </w:rPr>
+        <w:t>authentikáció</w:t>
+      </w:r>
+      <w:proofErr w:type="spellEnd"/>
+      <w:r>
+        <w:rPr>
+          <w:rFonts w:ascii="Roboto, Arial, HelveticaNeue, s" w:hAnsi="Roboto, Arial, HelveticaNeue, s"/>
+          <w:bCs/>
+          <w:color w:val="1D2530"/>
+          <w:sz w:val="22"/>
+        </w:rPr>
+        <w:t xml:space="preserve">, </w:t>
+      </w:r>
+      <w:r>
+        <w:rPr>
+          <w:rFonts w:ascii="Roboto, Arial, HelveticaNeue, s" w:hAnsi="Roboto, Arial, HelveticaNeue, s"/>
+          <w:bCs/>
+          <w:color w:val="1D2530"/>
+          <w:sz w:val="22"/>
+        </w:rPr>
+        <w:t xml:space="preserve">válaszként hiba üzenetet ad vissza, ha egy adott mező helytelenül lett kitöltve ( validációk ), illetve egy </w:t>
+      </w:r>
+      <w:proofErr w:type="spellStart"/>
+      <w:r>
+        <w:rPr>
+          <w:rFonts w:ascii="Roboto, Arial, HelveticaNeue, s" w:hAnsi="Roboto, Arial, HelveticaNeue, s"/>
+          <w:bCs/>
+          <w:color w:val="1D2530"/>
+          <w:sz w:val="22"/>
+        </w:rPr>
+        <w:t>success</w:t>
+      </w:r>
+      <w:proofErr w:type="spellEnd"/>
+      <w:r>
+        <w:rPr>
+          <w:rFonts w:ascii="Roboto, Arial, HelveticaNeue, s" w:hAnsi="Roboto, Arial, HelveticaNeue, s"/>
+          <w:bCs/>
+          <w:color w:val="1D2530"/>
+          <w:sz w:val="22"/>
+        </w:rPr>
+        <w:t xml:space="preserve"> üzenetet, ha a </w:t>
       </w:r>
       <w:r>
         <w:rPr>
@@ -3852,25 +6510,49 @@
           <w:sz w:val="22"/>
         </w:rPr>
       </w:pPr>
-      <w:r>
-        <w:rPr>
-          <w:rFonts w:ascii="Roboto, Arial, HelveticaNeue, s" w:hAnsi="Roboto, Arial, HelveticaNeue, s"/>
-          <w:b/>
-          <w:bCs/>
-          <w:color w:val="1D2530"/>
-          <w:sz w:val="22"/>
-        </w:rPr>
-        <w:t xml:space="preserve">api/ </w:t>
-      </w:r>
-      <w:r>
-        <w:rPr>
-          <w:rFonts w:ascii="Roboto, Arial, HelveticaNeue, s" w:hAnsi="Roboto, Arial, HelveticaNeue, s"/>
-          <w:b/>
-          <w:bCs/>
-          <w:color w:val="1D2530"/>
-          <w:sz w:val="22"/>
-        </w:rPr>
-        <w:t xml:space="preserve">vehicles </w:t>
+      <w:proofErr w:type="spellStart"/>
+      <w:r>
+        <w:rPr>
+          <w:rFonts w:ascii="Roboto, Arial, HelveticaNeue, s" w:hAnsi="Roboto, Arial, HelveticaNeue, s"/>
+          <w:b/>
+          <w:bCs/>
+          <w:color w:val="1D2530"/>
+          <w:sz w:val="22"/>
+        </w:rPr>
+        <w:t>api</w:t>
+      </w:r>
+      <w:proofErr w:type="spellEnd"/>
+      <w:r>
+        <w:rPr>
+          <w:rFonts w:ascii="Roboto, Arial, HelveticaNeue, s" w:hAnsi="Roboto, Arial, HelveticaNeue, s"/>
+          <w:b/>
+          <w:bCs/>
+          <w:color w:val="1D2530"/>
+          <w:sz w:val="22"/>
+        </w:rPr>
+        <w:t xml:space="preserve">/ </w:t>
+      </w:r>
+      <w:proofErr w:type="spellStart"/>
+      <w:r>
+        <w:rPr>
+          <w:rFonts w:ascii="Roboto, Arial, HelveticaNeue, s" w:hAnsi="Roboto, Arial, HelveticaNeue, s"/>
+          <w:b/>
+          <w:bCs/>
+          <w:color w:val="1D2530"/>
+          <w:sz w:val="22"/>
+        </w:rPr>
+        <w:t>vehicles</w:t>
+      </w:r>
+      <w:proofErr w:type="spellEnd"/>
+      <w:r>
+        <w:rPr>
+          <w:rFonts w:ascii="Roboto, Arial, HelveticaNeue, s" w:hAnsi="Roboto, Arial, HelveticaNeue, s"/>
+          <w:b/>
+          <w:bCs/>
+          <w:color w:val="1D2530"/>
+          <w:sz w:val="22"/>
+        </w:rPr>
+        <w:t xml:space="preserve"> </w:t>
       </w:r>
       <w:r>
         <w:rPr>
@@ -3882,15 +6564,27 @@
         </w:rPr>
         <w:t xml:space="preserve">/{ </w:t>
       </w:r>
-      <w:r>
-        <w:rPr>
-          <w:rFonts w:ascii="Roboto, Arial, HelveticaNeue, s" w:hAnsi="Roboto, Arial, HelveticaNeue, s"/>
-          <w:b/>
-          <w:bCs/>
-          <w:color w:val="1D2530"/>
-          <w:sz w:val="22"/>
-        </w:rPr>
-        <w:t xml:space="preserve">vehicle </w:t>
+      <w:proofErr w:type="spellStart"/>
+      <w:r>
+        <w:rPr>
+          <w:rFonts w:ascii="Roboto, Arial, HelveticaNeue, s" w:hAnsi="Roboto, Arial, HelveticaNeue, s"/>
+          <w:b/>
+          <w:bCs/>
+          <w:color w:val="1D2530"/>
+          <w:sz w:val="22"/>
+        </w:rPr>
+        <w:t>vehicle</w:t>
+      </w:r>
+      <w:proofErr w:type="spellEnd"/>
+      <w:r>
+        <w:rPr>
+          <w:rFonts w:ascii="Roboto, Arial, HelveticaNeue, s" w:hAnsi="Roboto, Arial, HelveticaNeue, s"/>
+          <w:b/>
+          <w:bCs/>
+          <w:color w:val="1D2530"/>
+          <w:sz w:val="22"/>
+        </w:rPr>
+        <w:t xml:space="preserve"> </w:t>
       </w:r>
       <w:r>
         <w:rPr>
@@ -3927,7 +6621,27 @@
           <w:color w:val="1D2530"/>
           <w:sz w:val="22"/>
         </w:rPr>
-        <w:t>lekérdezésére szolgáló végpont, authentikáció nem szükséges hozzá, válaszul visszaadja az adott rekordot, ha szerepel az adatbázisban ( validáció ) .</w:t>
+        <w:t xml:space="preserve">lekérdezésére szolgáló végpont, </w:t>
+      </w:r>
+      <w:proofErr w:type="spellStart"/>
+      <w:r>
+        <w:rPr>
+          <w:rFonts w:ascii="Roboto, Arial, HelveticaNeue, s" w:hAnsi="Roboto, Arial, HelveticaNeue, s"/>
+          <w:bCs/>
+          <w:color w:val="1D2530"/>
+          <w:sz w:val="22"/>
+        </w:rPr>
+        <w:t>authentikáció</w:t>
+      </w:r>
+      <w:proofErr w:type="spellEnd"/>
+      <w:r>
+        <w:rPr>
+          <w:rFonts w:ascii="Roboto, Arial, HelveticaNeue, s" w:hAnsi="Roboto, Arial, HelveticaNeue, s"/>
+          <w:bCs/>
+          <w:color w:val="1D2530"/>
+          <w:sz w:val="22"/>
+        </w:rPr>
+        <w:t xml:space="preserve"> nem szükséges hozzá, válaszul visszaadja az adott rekordot, ha szerepel az adatbázisban ( validáció ) .</w:t>
       </w:r>
     </w:p>
     <w:p>
@@ -3955,15 +6669,49 @@
           <w:sz w:val="22"/>
         </w:rPr>
       </w:pPr>
-      <w:r>
-        <w:rPr>
-          <w:rFonts w:ascii="Roboto, Arial, HelveticaNeue, s" w:hAnsi="Roboto, Arial, HelveticaNeue, s"/>
-          <w:b/>
-          <w:bCs/>
-          <w:color w:val="1D2530"/>
-          <w:sz w:val="22"/>
-        </w:rPr>
-        <w:t xml:space="preserve">api/tickets (GET) :  </w:t>
+      <w:proofErr w:type="spellStart"/>
+      <w:r>
+        <w:rPr>
+          <w:rFonts w:ascii="Roboto, Arial, HelveticaNeue, s" w:hAnsi="Roboto, Arial, HelveticaNeue, s"/>
+          <w:b/>
+          <w:bCs/>
+          <w:color w:val="1D2530"/>
+          <w:sz w:val="22"/>
+        </w:rPr>
+        <w:t>api</w:t>
+      </w:r>
+      <w:proofErr w:type="spellEnd"/>
+      <w:r>
+        <w:rPr>
+          <w:rFonts w:ascii="Roboto, Arial, HelveticaNeue, s" w:hAnsi="Roboto, Arial, HelveticaNeue, s"/>
+          <w:b/>
+          <w:bCs/>
+          <w:color w:val="1D2530"/>
+          <w:sz w:val="22"/>
+        </w:rPr>
+        <w:t>/</w:t>
+      </w:r>
+      <w:proofErr w:type="spellStart"/>
+      <w:r>
+        <w:rPr>
+          <w:rFonts w:ascii="Roboto, Arial, HelveticaNeue, s" w:hAnsi="Roboto, Arial, HelveticaNeue, s"/>
+          <w:b/>
+          <w:bCs/>
+          <w:color w:val="1D2530"/>
+          <w:sz w:val="22"/>
+        </w:rPr>
+        <w:t>tickets</w:t>
+      </w:r>
+      <w:proofErr w:type="spellEnd"/>
+      <w:r>
+        <w:rPr>
+          <w:rFonts w:ascii="Roboto, Arial, HelveticaNeue, s" w:hAnsi="Roboto, Arial, HelveticaNeue, s"/>
+          <w:b/>
+          <w:bCs/>
+          <w:color w:val="1D2530"/>
+          <w:sz w:val="22"/>
+        </w:rPr>
+        <w:t xml:space="preserve"> (GET) :  </w:t>
       </w:r>
       <w:r>
         <w:rPr>
@@ -3990,7 +6738,27 @@
           <w:color w:val="1D2530"/>
           <w:sz w:val="22"/>
         </w:rPr>
-        <w:t xml:space="preserve">, authentikáció nem szükséges hozzá, az adatbázisban szereplő összes </w:t>
+        <w:t xml:space="preserve">, </w:t>
+      </w:r>
+      <w:proofErr w:type="spellStart"/>
+      <w:r>
+        <w:rPr>
+          <w:rFonts w:ascii="Roboto, Arial, HelveticaNeue, s" w:hAnsi="Roboto, Arial, HelveticaNeue, s"/>
+          <w:bCs/>
+          <w:color w:val="1D2530"/>
+          <w:sz w:val="22"/>
+        </w:rPr>
+        <w:t>authentikáció</w:t>
+      </w:r>
+      <w:proofErr w:type="spellEnd"/>
+      <w:r>
+        <w:rPr>
+          <w:rFonts w:ascii="Roboto, Arial, HelveticaNeue, s" w:hAnsi="Roboto, Arial, HelveticaNeue, s"/>
+          <w:bCs/>
+          <w:color w:val="1D2530"/>
+          <w:sz w:val="22"/>
+        </w:rPr>
+        <w:t xml:space="preserve"> nem szükséges hozzá, az adatbázisban szereplő összes </w:t>
       </w:r>
       <w:r>
         <w:rPr>
@@ -4037,15 +6805,27 @@
           <w:sz w:val="22"/>
         </w:rPr>
       </w:pPr>
-      <w:r>
-        <w:rPr>
-          <w:rFonts w:ascii="Roboto, Arial, HelveticaNeue, s" w:hAnsi="Roboto, Arial, HelveticaNeue, s"/>
-          <w:b/>
-          <w:bCs/>
-          <w:color w:val="1D2530"/>
-          <w:sz w:val="22"/>
-        </w:rPr>
-        <w:t>api/</w:t>
+      <w:proofErr w:type="spellStart"/>
+      <w:r>
+        <w:rPr>
+          <w:rFonts w:ascii="Roboto, Arial, HelveticaNeue, s" w:hAnsi="Roboto, Arial, HelveticaNeue, s"/>
+          <w:b/>
+          <w:bCs/>
+          <w:color w:val="1D2530"/>
+          <w:sz w:val="22"/>
+        </w:rPr>
+        <w:t>api</w:t>
+      </w:r>
+      <w:proofErr w:type="spellEnd"/>
+      <w:r>
+        <w:rPr>
+          <w:rFonts w:ascii="Roboto, Arial, HelveticaNeue, s" w:hAnsi="Roboto, Arial, HelveticaNeue, s"/>
+          <w:b/>
+          <w:bCs/>
+          <w:color w:val="1D2530"/>
+          <w:sz w:val="22"/>
+        </w:rPr>
+        <w:t>/</w:t>
       </w:r>
       <w:r>
         <w:rPr>
@@ -4057,15 +6837,27 @@
         </w:rPr>
         <w:t xml:space="preserve"> </w:t>
       </w:r>
-      <w:r>
-        <w:rPr>
-          <w:rFonts w:ascii="Roboto, Arial, HelveticaNeue, s" w:hAnsi="Roboto, Arial, HelveticaNeue, s"/>
-          <w:b/>
-          <w:bCs/>
-          <w:color w:val="1D2530"/>
-          <w:sz w:val="22"/>
-        </w:rPr>
-        <w:t xml:space="preserve">tickets (POST) : </w:t>
+      <w:proofErr w:type="spellStart"/>
+      <w:r>
+        <w:rPr>
+          <w:rFonts w:ascii="Roboto, Arial, HelveticaNeue, s" w:hAnsi="Roboto, Arial, HelveticaNeue, s"/>
+          <w:b/>
+          <w:bCs/>
+          <w:color w:val="1D2530"/>
+          <w:sz w:val="22"/>
+        </w:rPr>
+        <w:t>tickets</w:t>
+      </w:r>
+      <w:proofErr w:type="spellEnd"/>
+      <w:r>
+        <w:rPr>
+          <w:rFonts w:ascii="Roboto, Arial, HelveticaNeue, s" w:hAnsi="Roboto, Arial, HelveticaNeue, s"/>
+          <w:b/>
+          <w:bCs/>
+          <w:color w:val="1D2530"/>
+          <w:sz w:val="22"/>
+        </w:rPr>
+        <w:t xml:space="preserve"> (POST) : </w:t>
       </w:r>
       <w:r>
         <w:rPr>
@@ -4092,7 +6884,67 @@
           <w:color w:val="1D2530"/>
           <w:sz w:val="22"/>
         </w:rPr>
-        <w:t xml:space="preserve"> felvételére szolgáló végpont, admin jogú felhasználótól szükséges authentikáció hozzá, válaszként hiba üzenetet ad vissza, ha egy adott mező helytelenül lett kitöltve ( validációk ), illetve egy success üzenetet, ha a felvétel sikerül.</w:t>
+        <w:t xml:space="preserve"> felvételére szolgáló végpont, </w:t>
+      </w:r>
+      <w:proofErr w:type="spellStart"/>
+      <w:r>
+        <w:rPr>
+          <w:rFonts w:ascii="Roboto, Arial, HelveticaNeue, s" w:hAnsi="Roboto, Arial, HelveticaNeue, s"/>
+          <w:bCs/>
+          <w:color w:val="1D2530"/>
+          <w:sz w:val="22"/>
+        </w:rPr>
+        <w:t>admin</w:t>
+      </w:r>
+      <w:proofErr w:type="spellEnd"/>
+      <w:r>
+        <w:rPr>
+          <w:rFonts w:ascii="Roboto, Arial, HelveticaNeue, s" w:hAnsi="Roboto, Arial, HelveticaNeue, s"/>
+          <w:bCs/>
+          <w:color w:val="1D2530"/>
+          <w:sz w:val="22"/>
+        </w:rPr>
+        <w:t xml:space="preserve"> jogú felhasználótól szükséges </w:t>
+      </w:r>
+      <w:proofErr w:type="spellStart"/>
+      <w:r>
+        <w:rPr>
+          <w:rFonts w:ascii="Roboto, Arial, HelveticaNeue, s" w:hAnsi="Roboto, Arial, HelveticaNeue, s"/>
+          <w:bCs/>
+          <w:color w:val="1D2530"/>
+          <w:sz w:val="22"/>
+        </w:rPr>
+        <w:t>authentikáció</w:t>
+      </w:r>
+      <w:proofErr w:type="spellEnd"/>
+      <w:r>
+        <w:rPr>
+          <w:rFonts w:ascii="Roboto, Arial, HelveticaNeue, s" w:hAnsi="Roboto, Arial, HelveticaNeue, s"/>
+          <w:bCs/>
+          <w:color w:val="1D2530"/>
+          <w:sz w:val="22"/>
+        </w:rPr>
+        <w:t xml:space="preserve"> hozzá, válaszként hiba üzenetet ad vissza, ha egy adott mező helytelenül lett kitöltve ( validációk ), illetve egy </w:t>
+      </w:r>
+      <w:proofErr w:type="spellStart"/>
+      <w:r>
+        <w:rPr>
+          <w:rFonts w:ascii="Roboto, Arial, HelveticaNeue, s" w:hAnsi="Roboto, Arial, HelveticaNeue, s"/>
+          <w:bCs/>
+          <w:color w:val="1D2530"/>
+          <w:sz w:val="22"/>
+        </w:rPr>
+        <w:t>success</w:t>
+      </w:r>
+      <w:proofErr w:type="spellEnd"/>
+      <w:r>
+        <w:rPr>
+          <w:rFonts w:ascii="Roboto, Arial, HelveticaNeue, s" w:hAnsi="Roboto, Arial, HelveticaNeue, s"/>
+          <w:bCs/>
+          <w:color w:val="1D2530"/>
+          <w:sz w:val="22"/>
+        </w:rPr>
+        <w:t xml:space="preserve"> üzenetet, ha a felvétel sikerül.</w:t>
       </w:r>
     </w:p>
     <w:p>
@@ -4121,15 +6973,27 @@
           <w:sz w:val="22"/>
         </w:rPr>
       </w:pPr>
-      <w:r>
-        <w:rPr>
-          <w:rFonts w:ascii="Roboto, Arial, HelveticaNeue, s" w:hAnsi="Roboto, Arial, HelveticaNeue, s"/>
-          <w:b/>
-          <w:bCs/>
-          <w:color w:val="1D2530"/>
-          <w:sz w:val="22"/>
-        </w:rPr>
-        <w:t>api/</w:t>
+      <w:proofErr w:type="spellStart"/>
+      <w:r>
+        <w:rPr>
+          <w:rFonts w:ascii="Roboto, Arial, HelveticaNeue, s" w:hAnsi="Roboto, Arial, HelveticaNeue, s"/>
+          <w:b/>
+          <w:bCs/>
+          <w:color w:val="1D2530"/>
+          <w:sz w:val="22"/>
+        </w:rPr>
+        <w:t>api</w:t>
+      </w:r>
+      <w:proofErr w:type="spellEnd"/>
+      <w:r>
+        <w:rPr>
+          <w:rFonts w:ascii="Roboto, Arial, HelveticaNeue, s" w:hAnsi="Roboto, Arial, HelveticaNeue, s"/>
+          <w:b/>
+          <w:bCs/>
+          <w:color w:val="1D2530"/>
+          <w:sz w:val="22"/>
+        </w:rPr>
+        <w:t>/</w:t>
       </w:r>
       <w:r>
         <w:rPr>
@@ -4141,15 +7005,27 @@
         </w:rPr>
         <w:t xml:space="preserve"> </w:t>
       </w:r>
-      <w:r>
-        <w:rPr>
-          <w:rFonts w:ascii="Roboto, Arial, HelveticaNeue, s" w:hAnsi="Roboto, Arial, HelveticaNeue, s"/>
-          <w:b/>
-          <w:bCs/>
-          <w:color w:val="1D2530"/>
-          <w:sz w:val="22"/>
-        </w:rPr>
-        <w:t>tickets /{</w:t>
+      <w:proofErr w:type="spellStart"/>
+      <w:r>
+        <w:rPr>
+          <w:rFonts w:ascii="Roboto, Arial, HelveticaNeue, s" w:hAnsi="Roboto, Arial, HelveticaNeue, s"/>
+          <w:b/>
+          <w:bCs/>
+          <w:color w:val="1D2530"/>
+          <w:sz w:val="22"/>
+        </w:rPr>
+        <w:t>tickets</w:t>
+      </w:r>
+      <w:proofErr w:type="spellEnd"/>
+      <w:r>
+        <w:rPr>
+          <w:rFonts w:ascii="Roboto, Arial, HelveticaNeue, s" w:hAnsi="Roboto, Arial, HelveticaNeue, s"/>
+          <w:b/>
+          <w:bCs/>
+          <w:color w:val="1D2530"/>
+          <w:sz w:val="22"/>
+        </w:rPr>
+        <w:t xml:space="preserve"> /{</w:t>
       </w:r>
       <w:r>
         <w:rPr>
@@ -4161,15 +7037,27 @@
         </w:rPr>
         <w:t xml:space="preserve"> </w:t>
       </w:r>
-      <w:r>
-        <w:rPr>
-          <w:rFonts w:ascii="Roboto, Arial, HelveticaNeue, s" w:hAnsi="Roboto, Arial, HelveticaNeue, s"/>
-          <w:b/>
-          <w:bCs/>
-          <w:color w:val="1D2530"/>
-          <w:sz w:val="22"/>
-        </w:rPr>
-        <w:t>ticket } (DELETE):</w:t>
+      <w:proofErr w:type="spellStart"/>
+      <w:r>
+        <w:rPr>
+          <w:rFonts w:ascii="Roboto, Arial, HelveticaNeue, s" w:hAnsi="Roboto, Arial, HelveticaNeue, s"/>
+          <w:b/>
+          <w:bCs/>
+          <w:color w:val="1D2530"/>
+          <w:sz w:val="22"/>
+        </w:rPr>
+        <w:t>ticket</w:t>
+      </w:r>
+      <w:proofErr w:type="spellEnd"/>
+      <w:r>
+        <w:rPr>
+          <w:rFonts w:ascii="Roboto, Arial, HelveticaNeue, s" w:hAnsi="Roboto, Arial, HelveticaNeue, s"/>
+          <w:b/>
+          <w:bCs/>
+          <w:color w:val="1D2530"/>
+          <w:sz w:val="22"/>
+        </w:rPr>
+        <w:t xml:space="preserve"> } (DELETE):</w:t>
       </w:r>
       <w:r>
         <w:rPr>
@@ -4196,7 +7084,47 @@
           <w:color w:val="1D2530"/>
           <w:sz w:val="22"/>
         </w:rPr>
-        <w:t xml:space="preserve"> törlésére szolgáló végpont, admin jogú felhasználótól szükséges authentikáció hozzá, válaszként hiba üzenetet ad vissza, ha </w:t>
+        <w:t xml:space="preserve"> törlésére szolgáló végpont, </w:t>
+      </w:r>
+      <w:proofErr w:type="spellStart"/>
+      <w:r>
+        <w:rPr>
+          <w:rFonts w:ascii="Roboto, Arial, HelveticaNeue, s" w:hAnsi="Roboto, Arial, HelveticaNeue, s"/>
+          <w:bCs/>
+          <w:color w:val="1D2530"/>
+          <w:sz w:val="22"/>
+        </w:rPr>
+        <w:t>admin</w:t>
+      </w:r>
+      <w:proofErr w:type="spellEnd"/>
+      <w:r>
+        <w:rPr>
+          <w:rFonts w:ascii="Roboto, Arial, HelveticaNeue, s" w:hAnsi="Roboto, Arial, HelveticaNeue, s"/>
+          <w:bCs/>
+          <w:color w:val="1D2530"/>
+          <w:sz w:val="22"/>
+        </w:rPr>
+        <w:t xml:space="preserve"> jogú felhasználótól szükséges </w:t>
+      </w:r>
+      <w:proofErr w:type="spellStart"/>
+      <w:r>
+        <w:rPr>
+          <w:rFonts w:ascii="Roboto, Arial, HelveticaNeue, s" w:hAnsi="Roboto, Arial, HelveticaNeue, s"/>
+          <w:bCs/>
+          <w:color w:val="1D2530"/>
+          <w:sz w:val="22"/>
+        </w:rPr>
+        <w:t>authentikáció</w:t>
+      </w:r>
+      <w:proofErr w:type="spellEnd"/>
+      <w:r>
+        <w:rPr>
+          <w:rFonts w:ascii="Roboto, Arial, HelveticaNeue, s" w:hAnsi="Roboto, Arial, HelveticaNeue, s"/>
+          <w:bCs/>
+          <w:color w:val="1D2530"/>
+          <w:sz w:val="22"/>
+        </w:rPr>
+        <w:t xml:space="preserve"> hozzá, válaszként hiba üzenetet ad vissza, ha </w:t>
       </w:r>
       <w:r>
         <w:rPr>
@@ -4233,6 +7161,7 @@
           <w:sz w:val="22"/>
         </w:rPr>
       </w:pPr>
+      <w:proofErr w:type="spellStart"/>
       <w:r>
         <w:rPr>
           <w:rFonts w:ascii="Roboto, Arial, HelveticaNeue, s" w:hAnsi="Roboto, Arial, HelveticaNeue, s"/>
@@ -4242,7 +7171,18 @@
           <w:sz w:val="22"/>
         </w:rPr>
         <w:lastRenderedPageBreak/>
-        <w:t>api/</w:t>
+        <w:t>api</w:t>
+      </w:r>
+      <w:proofErr w:type="spellEnd"/>
+      <w:r>
+        <w:rPr>
+          <w:rFonts w:ascii="Roboto, Arial, HelveticaNeue, s" w:hAnsi="Roboto, Arial, HelveticaNeue, s"/>
+          <w:b/>
+          <w:bCs/>
+          <w:color w:val="1D2530"/>
+          <w:sz w:val="22"/>
+        </w:rPr>
+        <w:t>/</w:t>
       </w:r>
       <w:r>
         <w:rPr>
@@ -4254,15 +7194,27 @@
         </w:rPr>
         <w:t xml:space="preserve"> </w:t>
       </w:r>
-      <w:r>
-        <w:rPr>
-          <w:rFonts w:ascii="Roboto, Arial, HelveticaNeue, s" w:hAnsi="Roboto, Arial, HelveticaNeue, s"/>
-          <w:b/>
-          <w:bCs/>
-          <w:color w:val="1D2530"/>
-          <w:sz w:val="22"/>
-        </w:rPr>
-        <w:t xml:space="preserve">tickets </w:t>
+      <w:proofErr w:type="spellStart"/>
+      <w:r>
+        <w:rPr>
+          <w:rFonts w:ascii="Roboto, Arial, HelveticaNeue, s" w:hAnsi="Roboto, Arial, HelveticaNeue, s"/>
+          <w:b/>
+          <w:bCs/>
+          <w:color w:val="1D2530"/>
+          <w:sz w:val="22"/>
+        </w:rPr>
+        <w:t>tickets</w:t>
+      </w:r>
+      <w:proofErr w:type="spellEnd"/>
+      <w:r>
+        <w:rPr>
+          <w:rFonts w:ascii="Roboto, Arial, HelveticaNeue, s" w:hAnsi="Roboto, Arial, HelveticaNeue, s"/>
+          <w:b/>
+          <w:bCs/>
+          <w:color w:val="1D2530"/>
+          <w:sz w:val="22"/>
+        </w:rPr>
+        <w:t xml:space="preserve"> </w:t>
       </w:r>
       <w:r>
         <w:rPr>
@@ -4284,15 +7236,27 @@
         </w:rPr>
         <w:t xml:space="preserve"> </w:t>
       </w:r>
-      <w:r>
-        <w:rPr>
-          <w:rFonts w:ascii="Roboto, Arial, HelveticaNeue, s" w:hAnsi="Roboto, Arial, HelveticaNeue, s"/>
-          <w:b/>
-          <w:bCs/>
-          <w:color w:val="1D2530"/>
-          <w:sz w:val="22"/>
-        </w:rPr>
-        <w:t xml:space="preserve">ticket </w:t>
+      <w:proofErr w:type="spellStart"/>
+      <w:r>
+        <w:rPr>
+          <w:rFonts w:ascii="Roboto, Arial, HelveticaNeue, s" w:hAnsi="Roboto, Arial, HelveticaNeue, s"/>
+          <w:b/>
+          <w:bCs/>
+          <w:color w:val="1D2530"/>
+          <w:sz w:val="22"/>
+        </w:rPr>
+        <w:t>ticket</w:t>
+      </w:r>
+      <w:proofErr w:type="spellEnd"/>
+      <w:r>
+        <w:rPr>
+          <w:rFonts w:ascii="Roboto, Arial, HelveticaNeue, s" w:hAnsi="Roboto, Arial, HelveticaNeue, s"/>
+          <w:b/>
+          <w:bCs/>
+          <w:color w:val="1D2530"/>
+          <w:sz w:val="22"/>
+        </w:rPr>
+        <w:t xml:space="preserve"> </w:t>
       </w:r>
       <w:r>
         <w:rPr>
@@ -4338,16 +7302,116 @@
           <w:color w:val="1D2530"/>
           <w:sz w:val="22"/>
         </w:rPr>
-        <w:t xml:space="preserve">módosítására szolgáló végpont, felhasználói authentikáció szükséges az eléréséhez, amiatt, ha egy felhasználó bővíteni szeretné a kosarának a tartalmát, akkor az ehhez szükséges módosításokhoz ne kelljen admin jogú user authentikáció, </w:t>
-      </w:r>
-      <w:r>
-        <w:rPr>
-          <w:rFonts w:ascii="Roboto, Arial, HelveticaNeue, s" w:hAnsi="Roboto, Arial, HelveticaNeue, s"/>
-          <w:bCs/>
-          <w:color w:val="1D2530"/>
-          <w:sz w:val="22"/>
-        </w:rPr>
-        <w:t xml:space="preserve">válaszként hiba üzenetet ad vissza, ha egy adott mező helytelenül lett kitöltve ( validációk ), illetve egy success üzenetet, ha a </w:t>
+        <w:t xml:space="preserve">módosítására szolgáló végpont, felhasználói </w:t>
+      </w:r>
+      <w:proofErr w:type="spellStart"/>
+      <w:r>
+        <w:rPr>
+          <w:rFonts w:ascii="Roboto, Arial, HelveticaNeue, s" w:hAnsi="Roboto, Arial, HelveticaNeue, s"/>
+          <w:bCs/>
+          <w:color w:val="1D2530"/>
+          <w:sz w:val="22"/>
+        </w:rPr>
+        <w:t>authentikáció</w:t>
+      </w:r>
+      <w:proofErr w:type="spellEnd"/>
+      <w:r>
+        <w:rPr>
+          <w:rFonts w:ascii="Roboto, Arial, HelveticaNeue, s" w:hAnsi="Roboto, Arial, HelveticaNeue, s"/>
+          <w:bCs/>
+          <w:color w:val="1D2530"/>
+          <w:sz w:val="22"/>
+        </w:rPr>
+        <w:t xml:space="preserve"> szükséges az eléréséhez, amiatt, ha egy felhasználó bővíteni szeretné a kosarának a tartalmát, akkor az ehhez szükséges módosításokhoz ne kelljen </w:t>
+      </w:r>
+      <w:proofErr w:type="spellStart"/>
+      <w:r>
+        <w:rPr>
+          <w:rFonts w:ascii="Roboto, Arial, HelveticaNeue, s" w:hAnsi="Roboto, Arial, HelveticaNeue, s"/>
+          <w:bCs/>
+          <w:color w:val="1D2530"/>
+          <w:sz w:val="22"/>
+        </w:rPr>
+        <w:t>admin</w:t>
+      </w:r>
+      <w:proofErr w:type="spellEnd"/>
+      <w:r>
+        <w:rPr>
+          <w:rFonts w:ascii="Roboto, Arial, HelveticaNeue, s" w:hAnsi="Roboto, Arial, HelveticaNeue, s"/>
+          <w:bCs/>
+          <w:color w:val="1D2530"/>
+          <w:sz w:val="22"/>
+        </w:rPr>
+        <w:t xml:space="preserve"> jogú </w:t>
+      </w:r>
+      <w:proofErr w:type="spellStart"/>
+      <w:r>
+        <w:rPr>
+          <w:rFonts w:ascii="Roboto, Arial, HelveticaNeue, s" w:hAnsi="Roboto, Arial, HelveticaNeue, s"/>
+          <w:bCs/>
+          <w:color w:val="1D2530"/>
+          <w:sz w:val="22"/>
+        </w:rPr>
+        <w:t>user</w:t>
+      </w:r>
+      <w:proofErr w:type="spellEnd"/>
+      <w:r>
+        <w:rPr>
+          <w:rFonts w:ascii="Roboto, Arial, HelveticaNeue, s" w:hAnsi="Roboto, Arial, HelveticaNeue, s"/>
+          <w:bCs/>
+          <w:color w:val="1D2530"/>
+          <w:sz w:val="22"/>
+        </w:rPr>
+        <w:t xml:space="preserve"> </w:t>
+      </w:r>
+      <w:proofErr w:type="spellStart"/>
+      <w:r>
+        <w:rPr>
+          <w:rFonts w:ascii="Roboto, Arial, HelveticaNeue, s" w:hAnsi="Roboto, Arial, HelveticaNeue, s"/>
+          <w:bCs/>
+          <w:color w:val="1D2530"/>
+          <w:sz w:val="22"/>
+        </w:rPr>
+        <w:t>authentikáció</w:t>
+      </w:r>
+      <w:proofErr w:type="spellEnd"/>
+      <w:r>
+        <w:rPr>
+          <w:rFonts w:ascii="Roboto, Arial, HelveticaNeue, s" w:hAnsi="Roboto, Arial, HelveticaNeue, s"/>
+          <w:bCs/>
+          <w:color w:val="1D2530"/>
+          <w:sz w:val="22"/>
+        </w:rPr>
+        <w:t xml:space="preserve">, </w:t>
+      </w:r>
+      <w:r>
+        <w:rPr>
+          <w:rFonts w:ascii="Roboto, Arial, HelveticaNeue, s" w:hAnsi="Roboto, Arial, HelveticaNeue, s"/>
+          <w:bCs/>
+          <w:color w:val="1D2530"/>
+          <w:sz w:val="22"/>
+        </w:rPr>
+        <w:t xml:space="preserve">válaszként hiba üzenetet ad vissza, ha egy adott mező helytelenül lett kitöltve ( validációk ), illetve egy </w:t>
+      </w:r>
+      <w:proofErr w:type="spellStart"/>
+      <w:r>
+        <w:rPr>
+          <w:rFonts w:ascii="Roboto, Arial, HelveticaNeue, s" w:hAnsi="Roboto, Arial, HelveticaNeue, s"/>
+          <w:bCs/>
+          <w:color w:val="1D2530"/>
+          <w:sz w:val="22"/>
+        </w:rPr>
+        <w:t>success</w:t>
+      </w:r>
+      <w:proofErr w:type="spellEnd"/>
+      <w:r>
+        <w:rPr>
+          <w:rFonts w:ascii="Roboto, Arial, HelveticaNeue, s" w:hAnsi="Roboto, Arial, HelveticaNeue, s"/>
+          <w:bCs/>
+          <w:color w:val="1D2530"/>
+          <w:sz w:val="22"/>
+        </w:rPr>
+        <w:t xml:space="preserve"> üzenetet, ha a </w:t>
       </w:r>
       <w:r>
         <w:rPr>
@@ -4393,25 +7457,49 @@
           <w:sz w:val="22"/>
         </w:rPr>
       </w:pPr>
-      <w:r>
-        <w:rPr>
-          <w:rFonts w:ascii="Roboto, Arial, HelveticaNeue, s" w:hAnsi="Roboto, Arial, HelveticaNeue, s"/>
-          <w:b/>
-          <w:bCs/>
-          <w:color w:val="1D2530"/>
-          <w:sz w:val="22"/>
-        </w:rPr>
-        <w:t xml:space="preserve">api/ </w:t>
-      </w:r>
-      <w:r>
-        <w:rPr>
-          <w:rFonts w:ascii="Roboto, Arial, HelveticaNeue, s" w:hAnsi="Roboto, Arial, HelveticaNeue, s"/>
-          <w:b/>
-          <w:bCs/>
-          <w:color w:val="1D2530"/>
-          <w:sz w:val="22"/>
-        </w:rPr>
-        <w:t xml:space="preserve">tickets </w:t>
+      <w:proofErr w:type="spellStart"/>
+      <w:r>
+        <w:rPr>
+          <w:rFonts w:ascii="Roboto, Arial, HelveticaNeue, s" w:hAnsi="Roboto, Arial, HelveticaNeue, s"/>
+          <w:b/>
+          <w:bCs/>
+          <w:color w:val="1D2530"/>
+          <w:sz w:val="22"/>
+        </w:rPr>
+        <w:t>api</w:t>
+      </w:r>
+      <w:proofErr w:type="spellEnd"/>
+      <w:r>
+        <w:rPr>
+          <w:rFonts w:ascii="Roboto, Arial, HelveticaNeue, s" w:hAnsi="Roboto, Arial, HelveticaNeue, s"/>
+          <w:b/>
+          <w:bCs/>
+          <w:color w:val="1D2530"/>
+          <w:sz w:val="22"/>
+        </w:rPr>
+        <w:t xml:space="preserve">/ </w:t>
+      </w:r>
+      <w:proofErr w:type="spellStart"/>
+      <w:r>
+        <w:rPr>
+          <w:rFonts w:ascii="Roboto, Arial, HelveticaNeue, s" w:hAnsi="Roboto, Arial, HelveticaNeue, s"/>
+          <w:b/>
+          <w:bCs/>
+          <w:color w:val="1D2530"/>
+          <w:sz w:val="22"/>
+        </w:rPr>
+        <w:t>tickets</w:t>
+      </w:r>
+      <w:proofErr w:type="spellEnd"/>
+      <w:r>
+        <w:rPr>
+          <w:rFonts w:ascii="Roboto, Arial, HelveticaNeue, s" w:hAnsi="Roboto, Arial, HelveticaNeue, s"/>
+          <w:b/>
+          <w:bCs/>
+          <w:color w:val="1D2530"/>
+          <w:sz w:val="22"/>
+        </w:rPr>
+        <w:t xml:space="preserve"> </w:t>
       </w:r>
       <w:r>
         <w:rPr>
@@ -4423,15 +7511,27 @@
         </w:rPr>
         <w:t xml:space="preserve">/{ </w:t>
       </w:r>
-      <w:r>
-        <w:rPr>
-          <w:rFonts w:ascii="Roboto, Arial, HelveticaNeue, s" w:hAnsi="Roboto, Arial, HelveticaNeue, s"/>
-          <w:b/>
-          <w:bCs/>
-          <w:color w:val="1D2530"/>
-          <w:sz w:val="22"/>
-        </w:rPr>
-        <w:t xml:space="preserve">ticket </w:t>
+      <w:proofErr w:type="spellStart"/>
+      <w:r>
+        <w:rPr>
+          <w:rFonts w:ascii="Roboto, Arial, HelveticaNeue, s" w:hAnsi="Roboto, Arial, HelveticaNeue, s"/>
+          <w:b/>
+          <w:bCs/>
+          <w:color w:val="1D2530"/>
+          <w:sz w:val="22"/>
+        </w:rPr>
+        <w:t>ticket</w:t>
+      </w:r>
+      <w:proofErr w:type="spellEnd"/>
+      <w:r>
+        <w:rPr>
+          <w:rFonts w:ascii="Roboto, Arial, HelveticaNeue, s" w:hAnsi="Roboto, Arial, HelveticaNeue, s"/>
+          <w:b/>
+          <w:bCs/>
+          <w:color w:val="1D2530"/>
+          <w:sz w:val="22"/>
+        </w:rPr>
+        <w:t xml:space="preserve"> </w:t>
       </w:r>
       <w:r>
         <w:rPr>
@@ -4468,7 +7568,27 @@
           <w:color w:val="1D2530"/>
           <w:sz w:val="22"/>
         </w:rPr>
-        <w:t>lekérdezésére szolgáló végpont, authentikáció nem szükséges hozzá, válaszul visszaadja az adott rekordot, ha szerepel az adatbázisban ( validáció ) .</w:t>
+        <w:t xml:space="preserve">lekérdezésére szolgáló végpont, </w:t>
+      </w:r>
+      <w:proofErr w:type="spellStart"/>
+      <w:r>
+        <w:rPr>
+          <w:rFonts w:ascii="Roboto, Arial, HelveticaNeue, s" w:hAnsi="Roboto, Arial, HelveticaNeue, s"/>
+          <w:bCs/>
+          <w:color w:val="1D2530"/>
+          <w:sz w:val="22"/>
+        </w:rPr>
+        <w:t>authentikáció</w:t>
+      </w:r>
+      <w:proofErr w:type="spellEnd"/>
+      <w:r>
+        <w:rPr>
+          <w:rFonts w:ascii="Roboto, Arial, HelveticaNeue, s" w:hAnsi="Roboto, Arial, HelveticaNeue, s"/>
+          <w:bCs/>
+          <w:color w:val="1D2530"/>
+          <w:sz w:val="22"/>
+        </w:rPr>
+        <w:t xml:space="preserve"> nem szükséges hozzá, válaszul visszaadja az adott rekordot, ha szerepel az adatbázisban ( validáció ) .</w:t>
       </w:r>
     </w:p>
     <w:p>
@@ -4496,24 +7616,98 @@
           <w:sz w:val="22"/>
         </w:rPr>
       </w:pPr>
-      <w:r>
-        <w:rPr>
-          <w:rFonts w:ascii="Roboto, Arial, HelveticaNeue, s" w:hAnsi="Roboto, Arial, HelveticaNeue, s"/>
-          <w:b/>
-          <w:bCs/>
-          <w:color w:val="1D2530"/>
-          <w:sz w:val="22"/>
-        </w:rPr>
-        <w:t xml:space="preserve">api/users ( GET ) : </w:t>
-      </w:r>
-      <w:r>
-        <w:rPr>
-          <w:rFonts w:ascii="Roboto, Arial, HelveticaNeue, s" w:hAnsi="Roboto, Arial, HelveticaNeue, s"/>
-          <w:bCs/>
-          <w:color w:val="1D2530"/>
-          <w:sz w:val="22"/>
-        </w:rPr>
-        <w:t>az összes felhasználó lekérdezéséhez szükséges végpont, admin szintű authentikáció szükséges hozzá</w:t>
+      <w:proofErr w:type="spellStart"/>
+      <w:r>
+        <w:rPr>
+          <w:rFonts w:ascii="Roboto, Arial, HelveticaNeue, s" w:hAnsi="Roboto, Arial, HelveticaNeue, s"/>
+          <w:b/>
+          <w:bCs/>
+          <w:color w:val="1D2530"/>
+          <w:sz w:val="22"/>
+        </w:rPr>
+        <w:t>api</w:t>
+      </w:r>
+      <w:proofErr w:type="spellEnd"/>
+      <w:r>
+        <w:rPr>
+          <w:rFonts w:ascii="Roboto, Arial, HelveticaNeue, s" w:hAnsi="Roboto, Arial, HelveticaNeue, s"/>
+          <w:b/>
+          <w:bCs/>
+          <w:color w:val="1D2530"/>
+          <w:sz w:val="22"/>
+        </w:rPr>
+        <w:t>/</w:t>
+      </w:r>
+      <w:proofErr w:type="spellStart"/>
+      <w:r>
+        <w:rPr>
+          <w:rFonts w:ascii="Roboto, Arial, HelveticaNeue, s" w:hAnsi="Roboto, Arial, HelveticaNeue, s"/>
+          <w:b/>
+          <w:bCs/>
+          <w:color w:val="1D2530"/>
+          <w:sz w:val="22"/>
+        </w:rPr>
+        <w:t>users</w:t>
+      </w:r>
+      <w:proofErr w:type="spellEnd"/>
+      <w:r>
+        <w:rPr>
+          <w:rFonts w:ascii="Roboto, Arial, HelveticaNeue, s" w:hAnsi="Roboto, Arial, HelveticaNeue, s"/>
+          <w:b/>
+          <w:bCs/>
+          <w:color w:val="1D2530"/>
+          <w:sz w:val="22"/>
+        </w:rPr>
+        <w:t xml:space="preserve"> ( GET ) : </w:t>
+      </w:r>
+      <w:r>
+        <w:rPr>
+          <w:rFonts w:ascii="Roboto, Arial, HelveticaNeue, s" w:hAnsi="Roboto, Arial, HelveticaNeue, s"/>
+          <w:bCs/>
+          <w:color w:val="1D2530"/>
+          <w:sz w:val="22"/>
+        </w:rPr>
+        <w:t xml:space="preserve">az összes felhasználó lekérdezéséhez szükséges végpont, </w:t>
+      </w:r>
+      <w:proofErr w:type="spellStart"/>
+      <w:r>
+        <w:rPr>
+          <w:rFonts w:ascii="Roboto, Arial, HelveticaNeue, s" w:hAnsi="Roboto, Arial, HelveticaNeue, s"/>
+          <w:bCs/>
+          <w:color w:val="1D2530"/>
+          <w:sz w:val="22"/>
+        </w:rPr>
+        <w:t>admin</w:t>
+      </w:r>
+      <w:proofErr w:type="spellEnd"/>
+      <w:r>
+        <w:rPr>
+          <w:rFonts w:ascii="Roboto, Arial, HelveticaNeue, s" w:hAnsi="Roboto, Arial, HelveticaNeue, s"/>
+          <w:bCs/>
+          <w:color w:val="1D2530"/>
+          <w:sz w:val="22"/>
+        </w:rPr>
+        <w:t xml:space="preserve"> szintű </w:t>
+      </w:r>
+      <w:proofErr w:type="spellStart"/>
+      <w:r>
+        <w:rPr>
+          <w:rFonts w:ascii="Roboto, Arial, HelveticaNeue, s" w:hAnsi="Roboto, Arial, HelveticaNeue, s"/>
+          <w:bCs/>
+          <w:color w:val="1D2530"/>
+          <w:sz w:val="22"/>
+        </w:rPr>
+        <w:t>authentikáció</w:t>
+      </w:r>
+      <w:proofErr w:type="spellEnd"/>
+      <w:r>
+        <w:rPr>
+          <w:rFonts w:ascii="Roboto, Arial, HelveticaNeue, s" w:hAnsi="Roboto, Arial, HelveticaNeue, s"/>
+          <w:bCs/>
+          <w:color w:val="1D2530"/>
+          <w:sz w:val="22"/>
+        </w:rPr>
+        <w:t xml:space="preserve"> szükséges hozzá</w:t>
       </w:r>
     </w:p>
     <w:p>
@@ -4541,25 +7735,71 @@
           <w:sz w:val="22"/>
         </w:rPr>
       </w:pPr>
-      <w:r>
-        <w:rPr>
-          <w:rFonts w:ascii="Roboto, Arial, HelveticaNeue, s" w:hAnsi="Roboto, Arial, HelveticaNeue, s"/>
-          <w:b/>
-          <w:bCs/>
-          <w:color w:val="1D2530"/>
-          <w:sz w:val="22"/>
-        </w:rPr>
-        <w:t>api/users</w:t>
-      </w:r>
-      <w:r>
-        <w:rPr>
-          <w:rFonts w:ascii="Roboto, Arial, HelveticaNeue, s" w:hAnsi="Roboto, Arial, HelveticaNeue, s"/>
-          <w:b/>
-          <w:bCs/>
-          <w:color w:val="1D2530"/>
-          <w:sz w:val="22"/>
-        </w:rPr>
-        <w:t>/{user}</w:t>
+      <w:proofErr w:type="spellStart"/>
+      <w:r>
+        <w:rPr>
+          <w:rFonts w:ascii="Roboto, Arial, HelveticaNeue, s" w:hAnsi="Roboto, Arial, HelveticaNeue, s"/>
+          <w:b/>
+          <w:bCs/>
+          <w:color w:val="1D2530"/>
+          <w:sz w:val="22"/>
+        </w:rPr>
+        <w:t>api</w:t>
+      </w:r>
+      <w:proofErr w:type="spellEnd"/>
+      <w:r>
+        <w:rPr>
+          <w:rFonts w:ascii="Roboto, Arial, HelveticaNeue, s" w:hAnsi="Roboto, Arial, HelveticaNeue, s"/>
+          <w:b/>
+          <w:bCs/>
+          <w:color w:val="1D2530"/>
+          <w:sz w:val="22"/>
+        </w:rPr>
+        <w:t>/</w:t>
+      </w:r>
+      <w:proofErr w:type="spellStart"/>
+      <w:r>
+        <w:rPr>
+          <w:rFonts w:ascii="Roboto, Arial, HelveticaNeue, s" w:hAnsi="Roboto, Arial, HelveticaNeue, s"/>
+          <w:b/>
+          <w:bCs/>
+          <w:color w:val="1D2530"/>
+          <w:sz w:val="22"/>
+        </w:rPr>
+        <w:t>users</w:t>
+      </w:r>
+      <w:proofErr w:type="spellEnd"/>
+      <w:r>
+        <w:rPr>
+          <w:rFonts w:ascii="Roboto, Arial, HelveticaNeue, s" w:hAnsi="Roboto, Arial, HelveticaNeue, s"/>
+          <w:b/>
+          <w:bCs/>
+          <w:color w:val="1D2530"/>
+          <w:sz w:val="22"/>
+        </w:rPr>
+        <w:t>/{</w:t>
+      </w:r>
+      <w:proofErr w:type="spellStart"/>
+      <w:r>
+        <w:rPr>
+          <w:rFonts w:ascii="Roboto, Arial, HelveticaNeue, s" w:hAnsi="Roboto, Arial, HelveticaNeue, s"/>
+          <w:b/>
+          <w:bCs/>
+          <w:color w:val="1D2530"/>
+          <w:sz w:val="22"/>
+        </w:rPr>
+        <w:t>user</w:t>
+      </w:r>
+      <w:proofErr w:type="spellEnd"/>
+      <w:r>
+        <w:rPr>
+          <w:rFonts w:ascii="Roboto, Arial, HelveticaNeue, s" w:hAnsi="Roboto, Arial, HelveticaNeue, s"/>
+          <w:b/>
+          <w:bCs/>
+          <w:color w:val="1D2530"/>
+          <w:sz w:val="22"/>
+        </w:rPr>
+        <w:t>}</w:t>
       </w:r>
       <w:r>
         <w:rPr>
@@ -4578,7 +7818,47 @@
           <w:color w:val="1D2530"/>
           <w:sz w:val="22"/>
         </w:rPr>
-        <w:t>egy adott felhasználó lekérdezéséhez szükséges végpont, admin szintű authentikáció szükséges hozzá</w:t>
+        <w:t xml:space="preserve">egy adott felhasználó lekérdezéséhez szükséges végpont, </w:t>
+      </w:r>
+      <w:proofErr w:type="spellStart"/>
+      <w:r>
+        <w:rPr>
+          <w:rFonts w:ascii="Roboto, Arial, HelveticaNeue, s" w:hAnsi="Roboto, Arial, HelveticaNeue, s"/>
+          <w:bCs/>
+          <w:color w:val="1D2530"/>
+          <w:sz w:val="22"/>
+        </w:rPr>
+        <w:t>admin</w:t>
+      </w:r>
+      <w:proofErr w:type="spellEnd"/>
+      <w:r>
+        <w:rPr>
+          <w:rFonts w:ascii="Roboto, Arial, HelveticaNeue, s" w:hAnsi="Roboto, Arial, HelveticaNeue, s"/>
+          <w:bCs/>
+          <w:color w:val="1D2530"/>
+          <w:sz w:val="22"/>
+        </w:rPr>
+        <w:t xml:space="preserve"> szintű </w:t>
+      </w:r>
+      <w:proofErr w:type="spellStart"/>
+      <w:r>
+        <w:rPr>
+          <w:rFonts w:ascii="Roboto, Arial, HelveticaNeue, s" w:hAnsi="Roboto, Arial, HelveticaNeue, s"/>
+          <w:bCs/>
+          <w:color w:val="1D2530"/>
+          <w:sz w:val="22"/>
+        </w:rPr>
+        <w:t>authentikáció</w:t>
+      </w:r>
+      <w:proofErr w:type="spellEnd"/>
+      <w:r>
+        <w:rPr>
+          <w:rFonts w:ascii="Roboto, Arial, HelveticaNeue, s" w:hAnsi="Roboto, Arial, HelveticaNeue, s"/>
+          <w:bCs/>
+          <w:color w:val="1D2530"/>
+          <w:sz w:val="22"/>
+        </w:rPr>
+        <w:t xml:space="preserve"> szükséges hozzá</w:t>
       </w:r>
     </w:p>
     <w:p>
@@ -4606,24 +7886,100 @@
           <w:sz w:val="22"/>
         </w:rPr>
       </w:pPr>
-      <w:r>
-        <w:rPr>
-          <w:rFonts w:ascii="Roboto, Arial, HelveticaNeue, s" w:hAnsi="Roboto, Arial, HelveticaNeue, s"/>
-          <w:b/>
-          <w:bCs/>
-          <w:color w:val="1D2530"/>
-          <w:sz w:val="22"/>
-        </w:rPr>
-        <w:t xml:space="preserve">api/users/{user} ( PUT ) : </w:t>
-      </w:r>
-      <w:r>
-        <w:rPr>
-          <w:rFonts w:ascii="Roboto, Arial, HelveticaNeue, s" w:hAnsi="Roboto, Arial, HelveticaNeue, s"/>
-          <w:bCs/>
-          <w:color w:val="1D2530"/>
-          <w:sz w:val="22"/>
-        </w:rPr>
-        <w:t>a felhasználó saját adatainak módosítására szolgáló végpont, autentikáció szükséges hozzá az adott felhasználótól, ezen keresztül tudja megváltoztatni a felhasználó nevét, jelszavát, egyenlegét, illetve kosarának tartalmát.</w:t>
+      <w:proofErr w:type="spellStart"/>
+      <w:r>
+        <w:rPr>
+          <w:rFonts w:ascii="Roboto, Arial, HelveticaNeue, s" w:hAnsi="Roboto, Arial, HelveticaNeue, s"/>
+          <w:b/>
+          <w:bCs/>
+          <w:color w:val="1D2530"/>
+          <w:sz w:val="22"/>
+        </w:rPr>
+        <w:t>api</w:t>
+      </w:r>
+      <w:proofErr w:type="spellEnd"/>
+      <w:r>
+        <w:rPr>
+          <w:rFonts w:ascii="Roboto, Arial, HelveticaNeue, s" w:hAnsi="Roboto, Arial, HelveticaNeue, s"/>
+          <w:b/>
+          <w:bCs/>
+          <w:color w:val="1D2530"/>
+          <w:sz w:val="22"/>
+        </w:rPr>
+        <w:t>/</w:t>
+      </w:r>
+      <w:proofErr w:type="spellStart"/>
+      <w:r>
+        <w:rPr>
+          <w:rFonts w:ascii="Roboto, Arial, HelveticaNeue, s" w:hAnsi="Roboto, Arial, HelveticaNeue, s"/>
+          <w:b/>
+          <w:bCs/>
+          <w:color w:val="1D2530"/>
+          <w:sz w:val="22"/>
+        </w:rPr>
+        <w:t>users</w:t>
+      </w:r>
+      <w:proofErr w:type="spellEnd"/>
+      <w:r>
+        <w:rPr>
+          <w:rFonts w:ascii="Roboto, Arial, HelveticaNeue, s" w:hAnsi="Roboto, Arial, HelveticaNeue, s"/>
+          <w:b/>
+          <w:bCs/>
+          <w:color w:val="1D2530"/>
+          <w:sz w:val="22"/>
+        </w:rPr>
+        <w:t>/{</w:t>
+      </w:r>
+      <w:proofErr w:type="spellStart"/>
+      <w:r>
+        <w:rPr>
+          <w:rFonts w:ascii="Roboto, Arial, HelveticaNeue, s" w:hAnsi="Roboto, Arial, HelveticaNeue, s"/>
+          <w:b/>
+          <w:bCs/>
+          <w:color w:val="1D2530"/>
+          <w:sz w:val="22"/>
+        </w:rPr>
+        <w:t>user</w:t>
+      </w:r>
+      <w:proofErr w:type="spellEnd"/>
+      <w:r>
+        <w:rPr>
+          <w:rFonts w:ascii="Roboto, Arial, HelveticaNeue, s" w:hAnsi="Roboto, Arial, HelveticaNeue, s"/>
+          <w:b/>
+          <w:bCs/>
+          <w:color w:val="1D2530"/>
+          <w:sz w:val="22"/>
+        </w:rPr>
+        <w:t xml:space="preserve">} ( PUT ) : </w:t>
+      </w:r>
+      <w:r>
+        <w:rPr>
+          <w:rFonts w:ascii="Roboto, Arial, HelveticaNeue, s" w:hAnsi="Roboto, Arial, HelveticaNeue, s"/>
+          <w:bCs/>
+          <w:color w:val="1D2530"/>
+          <w:sz w:val="22"/>
+        </w:rPr>
+        <w:t xml:space="preserve">a felhasználó saját adatainak módosítására szolgáló végpont, </w:t>
+      </w:r>
+      <w:proofErr w:type="spellStart"/>
+      <w:r>
+        <w:rPr>
+          <w:rFonts w:ascii="Roboto, Arial, HelveticaNeue, s" w:hAnsi="Roboto, Arial, HelveticaNeue, s"/>
+          <w:bCs/>
+          <w:color w:val="1D2530"/>
+          <w:sz w:val="22"/>
+        </w:rPr>
+        <w:t>autentikáció</w:t>
+      </w:r>
+      <w:proofErr w:type="spellEnd"/>
+      <w:r>
+        <w:rPr>
+          <w:rFonts w:ascii="Roboto, Arial, HelveticaNeue, s" w:hAnsi="Roboto, Arial, HelveticaNeue, s"/>
+          <w:bCs/>
+          <w:color w:val="1D2530"/>
+          <w:sz w:val="22"/>
+        </w:rPr>
+        <w:t xml:space="preserve"> szükséges hozzá az adott felhasználótól, ezen keresztül tudja megváltoztatni a felhasználó nevét, jelszavát, egyenlegét, illetve kosarának tartalmát.</w:t>
       </w:r>
     </w:p>
     <w:p>
@@ -4651,15 +8007,71 @@
           <w:sz w:val="22"/>
         </w:rPr>
       </w:pPr>
-      <w:r>
-        <w:rPr>
-          <w:rFonts w:ascii="Roboto, Arial, HelveticaNeue, s" w:hAnsi="Roboto, Arial, HelveticaNeue, s"/>
-          <w:b/>
-          <w:bCs/>
-          <w:color w:val="1D2530"/>
-          <w:sz w:val="22"/>
-        </w:rPr>
-        <w:t xml:space="preserve">api/users/{user} ( </w:t>
+      <w:proofErr w:type="spellStart"/>
+      <w:r>
+        <w:rPr>
+          <w:rFonts w:ascii="Roboto, Arial, HelveticaNeue, s" w:hAnsi="Roboto, Arial, HelveticaNeue, s"/>
+          <w:b/>
+          <w:bCs/>
+          <w:color w:val="1D2530"/>
+          <w:sz w:val="22"/>
+        </w:rPr>
+        <w:t>api</w:t>
+      </w:r>
+      <w:proofErr w:type="spellEnd"/>
+      <w:r>
+        <w:rPr>
+          <w:rFonts w:ascii="Roboto, Arial, HelveticaNeue, s" w:hAnsi="Roboto, Arial, HelveticaNeue, s"/>
+          <w:b/>
+          <w:bCs/>
+          <w:color w:val="1D2530"/>
+          <w:sz w:val="22"/>
+        </w:rPr>
+        <w:t>/</w:t>
+      </w:r>
+      <w:proofErr w:type="spellStart"/>
+      <w:r>
+        <w:rPr>
+          <w:rFonts w:ascii="Roboto, Arial, HelveticaNeue, s" w:hAnsi="Roboto, Arial, HelveticaNeue, s"/>
+          <w:b/>
+          <w:bCs/>
+          <w:color w:val="1D2530"/>
+          <w:sz w:val="22"/>
+        </w:rPr>
+        <w:t>users</w:t>
+      </w:r>
+      <w:proofErr w:type="spellEnd"/>
+      <w:r>
+        <w:rPr>
+          <w:rFonts w:ascii="Roboto, Arial, HelveticaNeue, s" w:hAnsi="Roboto, Arial, HelveticaNeue, s"/>
+          <w:b/>
+          <w:bCs/>
+          <w:color w:val="1D2530"/>
+          <w:sz w:val="22"/>
+        </w:rPr>
+        <w:t>/{</w:t>
+      </w:r>
+      <w:proofErr w:type="spellStart"/>
+      <w:r>
+        <w:rPr>
+          <w:rFonts w:ascii="Roboto, Arial, HelveticaNeue, s" w:hAnsi="Roboto, Arial, HelveticaNeue, s"/>
+          <w:b/>
+          <w:bCs/>
+          <w:color w:val="1D2530"/>
+          <w:sz w:val="22"/>
+        </w:rPr>
+        <w:t>user</w:t>
+      </w:r>
+      <w:proofErr w:type="spellEnd"/>
+      <w:r>
+        <w:rPr>
+          <w:rFonts w:ascii="Roboto, Arial, HelveticaNeue, s" w:hAnsi="Roboto, Arial, HelveticaNeue, s"/>
+          <w:b/>
+          <w:bCs/>
+          <w:color w:val="1D2530"/>
+          <w:sz w:val="22"/>
+        </w:rPr>
+        <w:t xml:space="preserve">} ( </w:t>
       </w:r>
       <w:r>
         <w:rPr>
@@ -4688,7 +8100,47 @@
           <w:color w:val="1D2530"/>
           <w:sz w:val="22"/>
         </w:rPr>
-        <w:t>egy felhasználó törlésére szolgáló végpont, admin jogú autentikáció  szükséges , ezen keresztül tudunk törölni egy adott felhasználót az adatbázisból.</w:t>
+        <w:t xml:space="preserve">egy felhasználó törlésére szolgáló végpont, </w:t>
+      </w:r>
+      <w:proofErr w:type="spellStart"/>
+      <w:r>
+        <w:rPr>
+          <w:rFonts w:ascii="Roboto, Arial, HelveticaNeue, s" w:hAnsi="Roboto, Arial, HelveticaNeue, s"/>
+          <w:bCs/>
+          <w:color w:val="1D2530"/>
+          <w:sz w:val="22"/>
+        </w:rPr>
+        <w:t>admin</w:t>
+      </w:r>
+      <w:proofErr w:type="spellEnd"/>
+      <w:r>
+        <w:rPr>
+          <w:rFonts w:ascii="Roboto, Arial, HelveticaNeue, s" w:hAnsi="Roboto, Arial, HelveticaNeue, s"/>
+          <w:bCs/>
+          <w:color w:val="1D2530"/>
+          <w:sz w:val="22"/>
+        </w:rPr>
+        <w:t xml:space="preserve"> jogú </w:t>
+      </w:r>
+      <w:proofErr w:type="spellStart"/>
+      <w:r>
+        <w:rPr>
+          <w:rFonts w:ascii="Roboto, Arial, HelveticaNeue, s" w:hAnsi="Roboto, Arial, HelveticaNeue, s"/>
+          <w:bCs/>
+          <w:color w:val="1D2530"/>
+          <w:sz w:val="22"/>
+        </w:rPr>
+        <w:t>autentikáció</w:t>
+      </w:r>
+      <w:proofErr w:type="spellEnd"/>
+      <w:r>
+        <w:rPr>
+          <w:rFonts w:ascii="Roboto, Arial, HelveticaNeue, s" w:hAnsi="Roboto, Arial, HelveticaNeue, s"/>
+          <w:bCs/>
+          <w:color w:val="1D2530"/>
+          <w:sz w:val="22"/>
+        </w:rPr>
+        <w:t xml:space="preserve">  szükséges , ezen keresztül tudunk törölni egy adott felhasználót az adatbázisból.</w:t>
       </w:r>
     </w:p>
     <w:p>
@@ -4716,6 +8168,360 @@
           <w:sz w:val="22"/>
         </w:rPr>
       </w:pPr>
+    </w:p>
+    <w:p>
+      <w:pPr>
+        <w:pStyle w:val="Textbody"/>
+        <w:numPr>
+          <w:ilvl w:val="0"/>
+          <w:numId w:val="1"/>
+        </w:numPr>
+        <w:spacing w:after="0"/>
+        <w:rPr>
+          <w:rFonts w:ascii="Roboto, Arial, HelveticaNeue, s" w:hAnsi="Roboto, Arial, HelveticaNeue, s"/>
+          <w:b/>
+          <w:color w:val="1D2530"/>
+          <w:sz w:val="22"/>
+        </w:rPr>
+      </w:pPr>
+      <w:r>
+        <w:rPr>
+          <w:rFonts w:ascii="Roboto, Arial, HelveticaNeue, s" w:hAnsi="Roboto, Arial, HelveticaNeue, s"/>
+          <w:b/>
+          <w:color w:val="1D2530"/>
+          <w:sz w:val="22"/>
+        </w:rPr>
+        <w:t xml:space="preserve">1db funkció folyamatának a leírása: </w:t>
+      </w:r>
+    </w:p>
+    <w:p>
+      <w:pPr>
+        <w:pStyle w:val="Textbody"/>
+        <w:spacing w:after="0"/>
+        <w:ind w:left="720"/>
+        <w:rPr>
+          <w:rFonts w:ascii="Roboto, Arial, HelveticaNeue, s" w:hAnsi="Roboto, Arial, HelveticaNeue, s"/>
+          <w:bCs/>
+          <w:color w:val="1D2530"/>
+          <w:sz w:val="22"/>
+        </w:rPr>
+      </w:pPr>
+      <w:r>
+        <w:rPr>
+          <w:rFonts w:ascii="Roboto, Arial, HelveticaNeue, s" w:hAnsi="Roboto, Arial, HelveticaNeue, s"/>
+          <w:bCs/>
+          <w:color w:val="1D2530"/>
+          <w:sz w:val="22"/>
+        </w:rPr>
+        <w:t>Belépés funkció:</w:t>
+      </w:r>
+      <w:r>
+        <w:rPr>
+          <w:rFonts w:ascii="Roboto, Arial, HelveticaNeue, s" w:hAnsi="Roboto, Arial, HelveticaNeue, s"/>
+          <w:bCs/>
+          <w:color w:val="1D2530"/>
+          <w:sz w:val="22"/>
+        </w:rPr>
+        <w:br/>
+        <w:t xml:space="preserve">- a weboldalon egy </w:t>
+      </w:r>
+      <w:proofErr w:type="spellStart"/>
+      <w:r>
+        <w:rPr>
+          <w:rFonts w:ascii="Roboto, Arial, HelveticaNeue, s" w:hAnsi="Roboto, Arial, HelveticaNeue, s"/>
+          <w:bCs/>
+          <w:color w:val="1D2530"/>
+          <w:sz w:val="22"/>
+        </w:rPr>
+        <w:t>form</w:t>
+      </w:r>
+      <w:proofErr w:type="spellEnd"/>
+      <w:r>
+        <w:rPr>
+          <w:rFonts w:ascii="Roboto, Arial, HelveticaNeue, s" w:hAnsi="Roboto, Arial, HelveticaNeue, s"/>
+          <w:bCs/>
+          <w:color w:val="1D2530"/>
+          <w:sz w:val="22"/>
+        </w:rPr>
+        <w:t xml:space="preserve"> felületben beírt adatokat kinyerjük majd egy </w:t>
+      </w:r>
+      <w:proofErr w:type="spellStart"/>
+      <w:r>
+        <w:rPr>
+          <w:rFonts w:ascii="Roboto, Arial, HelveticaNeue, s" w:hAnsi="Roboto, Arial, HelveticaNeue, s"/>
+          <w:bCs/>
+          <w:color w:val="1D2530"/>
+          <w:sz w:val="22"/>
+        </w:rPr>
+        <w:t>api</w:t>
+      </w:r>
+      <w:proofErr w:type="spellEnd"/>
+      <w:r>
+        <w:rPr>
+          <w:rFonts w:ascii="Roboto, Arial, HelveticaNeue, s" w:hAnsi="Roboto, Arial, HelveticaNeue, s"/>
+          <w:bCs/>
+          <w:color w:val="1D2530"/>
+          <w:sz w:val="22"/>
+        </w:rPr>
+        <w:t xml:space="preserve"> hívással megszólítjuk a belépési végpontot, ami válaszként visszaadja nekünk a felhasználó számára biztosított </w:t>
+      </w:r>
+      <w:proofErr w:type="spellStart"/>
+      <w:r>
+        <w:rPr>
+          <w:rFonts w:ascii="Roboto, Arial, HelveticaNeue, s" w:hAnsi="Roboto, Arial, HelveticaNeue, s"/>
+          <w:bCs/>
+          <w:color w:val="1D2530"/>
+          <w:sz w:val="22"/>
+        </w:rPr>
+        <w:t>tokent</w:t>
+      </w:r>
+      <w:proofErr w:type="spellEnd"/>
+      <w:r>
+        <w:rPr>
+          <w:rFonts w:ascii="Roboto, Arial, HelveticaNeue, s" w:hAnsi="Roboto, Arial, HelveticaNeue, s"/>
+          <w:bCs/>
+          <w:color w:val="1D2530"/>
+          <w:sz w:val="22"/>
+        </w:rPr>
+        <w:t xml:space="preserve"> és a felhasználói adatokat. Némelyik részét az adatokat eltároljuk SessionStorage-</w:t>
+      </w:r>
+      <w:proofErr w:type="spellStart"/>
+      <w:r>
+        <w:rPr>
+          <w:rFonts w:ascii="Roboto, Arial, HelveticaNeue, s" w:hAnsi="Roboto, Arial, HelveticaNeue, s"/>
+          <w:bCs/>
+          <w:color w:val="1D2530"/>
+          <w:sz w:val="22"/>
+        </w:rPr>
+        <w:t>ba</w:t>
+      </w:r>
+      <w:proofErr w:type="spellEnd"/>
+      <w:r>
+        <w:rPr>
+          <w:rFonts w:ascii="Roboto, Arial, HelveticaNeue, s" w:hAnsi="Roboto, Arial, HelveticaNeue, s"/>
+          <w:bCs/>
+          <w:color w:val="1D2530"/>
+          <w:sz w:val="22"/>
+        </w:rPr>
+        <w:t>, későbbi könnyed felhasználáshoz. Mindezt kilépéskor ürítjük, illetve egy service szolgálja ki nekünk ezek adatok könnyed elérését. Ábrák:</w:t>
+      </w:r>
+    </w:p>
+    <w:p>
+      <w:pPr>
+        <w:keepNext/>
+      </w:pPr>
+      <w:r>
+        <w:rPr>
+          <w:rFonts w:ascii="Roboto, Arial, HelveticaNeue, s" w:hAnsi="Roboto, Arial, HelveticaNeue, s"/>
+          <w:bCs/>
+          <w:color w:val="1D2530"/>
+          <w:sz w:val="22"/>
+        </w:rPr>
+        <w:drawing>
+          <wp:inline distT="0" distB="0" distL="0" distR="0" wp14:anchorId="4DED5334" wp14:editId="136AA75D">
+            <wp:extent cx="6120130" cy="3206750"/>
+            <wp:effectExtent l="0" t="0" r="0" b="0"/>
+            <wp:docPr id="28" name="Kép 28"/>
+            <wp:cNvGraphicFramePr>
+              <a:graphicFrameLocks xmlns:a="http://schemas.openxmlformats.org/drawingml/2006/main" noChangeAspect="1"/>
+            </wp:cNvGraphicFramePr>
+            <a:graphic xmlns:a="http://schemas.openxmlformats.org/drawingml/2006/main">
+              <a:graphicData uri="http://schemas.openxmlformats.org/drawingml/2006/picture">
+                <pic:pic xmlns:pic="http://schemas.openxmlformats.org/drawingml/2006/picture">
+                  <pic:nvPicPr>
+                    <pic:cNvPr id="1" name=""/>
+                    <pic:cNvPicPr/>
+                  </pic:nvPicPr>
+                  <pic:blipFill>
+                    <a:blip r:embed="rId11"/>
+                    <a:stretch>
+                      <a:fillRect/>
+                    </a:stretch>
+                  </pic:blipFill>
+                  <pic:spPr>
+                    <a:xfrm>
+                      <a:off x="0" y="0"/>
+                      <a:ext cx="6120130" cy="3206750"/>
+                    </a:xfrm>
+                    <a:prstGeom prst="rect">
+                      <a:avLst/>
+                    </a:prstGeom>
+                  </pic:spPr>
+                </pic:pic>
+              </a:graphicData>
+            </a:graphic>
+          </wp:inline>
+        </w:drawing>
+      </w:r>
+    </w:p>
+    <w:p>
+      <w:pPr>
+        <w:pStyle w:val="Kpalrs"/>
+      </w:pPr>
+      <w:fldSimple w:instr=" SEQ ábra \* ARABIC ">
+        <w:r>
+          <w:rPr>
+            <w:noProof/>
+          </w:rPr>
+          <w:t>1</w:t>
+        </w:r>
+      </w:fldSimple>
+      <w:r>
+        <w:t>. ábra Belépési metódus</w:t>
+      </w:r>
+    </w:p>
+    <w:p>
+      <w:pPr>
+        <w:pStyle w:val="Kpalrs"/>
+        <w:keepNext/>
+      </w:pPr>
+      <w:r>
+        <w:lastRenderedPageBreak/>
+        <w:drawing>
+          <wp:inline distT="0" distB="0" distL="0" distR="0" wp14:anchorId="3F702EF9" wp14:editId="0CA089FD">
+            <wp:extent cx="3514725" cy="3514725"/>
+            <wp:effectExtent l="0" t="0" r="9525" b="9525"/>
+            <wp:docPr id="29" name="Kép 29"/>
+            <wp:cNvGraphicFramePr>
+              <a:graphicFrameLocks xmlns:a="http://schemas.openxmlformats.org/drawingml/2006/main" noChangeAspect="1"/>
+            </wp:cNvGraphicFramePr>
+            <a:graphic xmlns:a="http://schemas.openxmlformats.org/drawingml/2006/main">
+              <a:graphicData uri="http://schemas.openxmlformats.org/drawingml/2006/picture">
+                <pic:pic xmlns:pic="http://schemas.openxmlformats.org/drawingml/2006/picture">
+                  <pic:nvPicPr>
+                    <pic:cNvPr id="1" name=""/>
+                    <pic:cNvPicPr/>
+                  </pic:nvPicPr>
+                  <pic:blipFill>
+                    <a:blip r:embed="rId12"/>
+                    <a:stretch>
+                      <a:fillRect/>
+                    </a:stretch>
+                  </pic:blipFill>
+                  <pic:spPr>
+                    <a:xfrm>
+                      <a:off x="0" y="0"/>
+                      <a:ext cx="3514740" cy="3514740"/>
+                    </a:xfrm>
+                    <a:prstGeom prst="rect">
+                      <a:avLst/>
+                    </a:prstGeom>
+                  </pic:spPr>
+                </pic:pic>
+              </a:graphicData>
+            </a:graphic>
+          </wp:inline>
+        </w:drawing>
+      </w:r>
+    </w:p>
+    <w:p>
+      <w:pPr>
+        <w:pStyle w:val="Kpalrs"/>
+      </w:pPr>
+      <w:fldSimple w:instr=" SEQ ábra \* ARABIC ">
+        <w:r>
+          <w:rPr>
+            <w:noProof/>
+          </w:rPr>
+          <w:t>2</w:t>
+        </w:r>
+      </w:fldSimple>
+      <w:r>
+        <w:t>. ábra Auth service egy részlete</w:t>
+      </w:r>
+    </w:p>
+    <w:p>
+      <w:pPr>
+        <w:pStyle w:val="Kpalrs"/>
+        <w:keepNext/>
+      </w:pPr>
+      <w:r>
+        <w:drawing>
+          <wp:inline distT="0" distB="0" distL="0" distR="0" wp14:anchorId="6EC1A52B" wp14:editId="272100E5">
+            <wp:extent cx="6120130" cy="1929765"/>
+            <wp:effectExtent l="0" t="0" r="0" b="0"/>
+            <wp:docPr id="30" name="Kép 30"/>
+            <wp:cNvGraphicFramePr>
+              <a:graphicFrameLocks xmlns:a="http://schemas.openxmlformats.org/drawingml/2006/main" noChangeAspect="1"/>
+            </wp:cNvGraphicFramePr>
+            <a:graphic xmlns:a="http://schemas.openxmlformats.org/drawingml/2006/main">
+              <a:graphicData uri="http://schemas.openxmlformats.org/drawingml/2006/picture">
+                <pic:pic xmlns:pic="http://schemas.openxmlformats.org/drawingml/2006/picture">
+                  <pic:nvPicPr>
+                    <pic:cNvPr id="1" name=""/>
+                    <pic:cNvPicPr/>
+                  </pic:nvPicPr>
+                  <pic:blipFill>
+                    <a:blip r:embed="rId13"/>
+                    <a:stretch>
+                      <a:fillRect/>
+                    </a:stretch>
+                  </pic:blipFill>
+                  <pic:spPr>
+                    <a:xfrm>
+                      <a:off x="0" y="0"/>
+                      <a:ext cx="6120130" cy="1929765"/>
+                    </a:xfrm>
+                    <a:prstGeom prst="rect">
+                      <a:avLst/>
+                    </a:prstGeom>
+                  </pic:spPr>
+                </pic:pic>
+              </a:graphicData>
+            </a:graphic>
+          </wp:inline>
+        </w:drawing>
+      </w:r>
+    </w:p>
+    <w:p>
+      <w:pPr>
+        <w:pStyle w:val="Kpalrs"/>
+      </w:pPr>
+      <w:fldSimple w:instr=" SEQ ábra \* ARABIC ">
+        <w:r>
+          <w:rPr>
+            <w:noProof/>
+          </w:rPr>
+          <w:t>3</w:t>
+        </w:r>
+      </w:fldSimple>
+      <w:r>
+        <w:t>. ábra Kilépési metódus</w:t>
+      </w:r>
+    </w:p>
+    <w:p>
+      <w:pPr>
+        <w:pStyle w:val="Kpalrs"/>
+      </w:pPr>
+    </w:p>
+    <w:p>
+      <w:pPr>
+        <w:pStyle w:val="Kpalrs"/>
+        <w:rPr>
+          <w:rFonts w:ascii="Times New Roman" w:hAnsi="Times New Roman" w:cs="Times New Roman"/>
+          <w:i w:val="0"/>
+          <w:iCs w:val="0"/>
+        </w:rPr>
+      </w:pPr>
+    </w:p>
+    <w:p>
+      <w:pPr>
+        <w:rPr>
+          <w:rFonts w:ascii="Roboto, Arial, HelveticaNeue, s" w:hAnsi="Roboto, Arial, HelveticaNeue, s"/>
+          <w:bCs/>
+          <w:color w:val="1D2530"/>
+          <w:sz w:val="22"/>
+        </w:rPr>
+      </w:pPr>
+      <w:r>
+        <w:rPr>
+          <w:rFonts w:ascii="Roboto, Arial, HelveticaNeue, s" w:hAnsi="Roboto, Arial, HelveticaNeue, s"/>
+          <w:bCs/>
+          <w:color w:val="1D2530"/>
+          <w:sz w:val="22"/>
+        </w:rPr>
+        <w:br w:type="page"/>
+      </w:r>
     </w:p>
     <w:p>
       <w:pPr>
@@ -4862,8 +8668,13 @@
                         <w:txbxContent>
                           <w:p>
                             <w:r>
-                              <w:t xml:space="preserve">      GET request</w:t>
+                              <w:t xml:space="preserve">      GET </w:t>
                             </w:r>
+                            <w:proofErr w:type="spellStart"/>
+                            <w:r>
+                              <w:t>request</w:t>
+                            </w:r>
+                            <w:proofErr w:type="spellEnd"/>
                           </w:p>
                           <w:p>
                             <w:r>
@@ -4915,7 +8726,73 @@
           <w:sz w:val="22"/>
         </w:rPr>
         <w:br/>
-        <w:t>&lt;domain&gt;/api/tickets működése:</w:t>
+        <w:t>&lt;</w:t>
+      </w:r>
+      <w:proofErr w:type="spellStart"/>
+      <w:r>
+        <w:rPr>
+          <w:rFonts w:ascii="Roboto, Arial, HelveticaNeue, s" w:hAnsi="Roboto, Arial, HelveticaNeue, s"/>
+          <w:b/>
+          <w:bCs/>
+          <w:color w:val="1D2530"/>
+          <w:sz w:val="22"/>
+        </w:rPr>
+        <w:t>domain</w:t>
+      </w:r>
+      <w:proofErr w:type="spellEnd"/>
+      <w:r>
+        <w:rPr>
+          <w:rFonts w:ascii="Roboto, Arial, HelveticaNeue, s" w:hAnsi="Roboto, Arial, HelveticaNeue, s"/>
+          <w:b/>
+          <w:bCs/>
+          <w:color w:val="1D2530"/>
+          <w:sz w:val="22"/>
+        </w:rPr>
+        <w:t>&gt;/</w:t>
+      </w:r>
+      <w:proofErr w:type="spellStart"/>
+      <w:r>
+        <w:rPr>
+          <w:rFonts w:ascii="Roboto, Arial, HelveticaNeue, s" w:hAnsi="Roboto, Arial, HelveticaNeue, s"/>
+          <w:b/>
+          <w:bCs/>
+          <w:color w:val="1D2530"/>
+          <w:sz w:val="22"/>
+        </w:rPr>
+        <w:t>api</w:t>
+      </w:r>
+      <w:proofErr w:type="spellEnd"/>
+      <w:r>
+        <w:rPr>
+          <w:rFonts w:ascii="Roboto, Arial, HelveticaNeue, s" w:hAnsi="Roboto, Arial, HelveticaNeue, s"/>
+          <w:b/>
+          <w:bCs/>
+          <w:color w:val="1D2530"/>
+          <w:sz w:val="22"/>
+        </w:rPr>
+        <w:t>/</w:t>
+      </w:r>
+      <w:proofErr w:type="spellStart"/>
+      <w:r>
+        <w:rPr>
+          <w:rFonts w:ascii="Roboto, Arial, HelveticaNeue, s" w:hAnsi="Roboto, Arial, HelveticaNeue, s"/>
+          <w:b/>
+          <w:bCs/>
+          <w:color w:val="1D2530"/>
+          <w:sz w:val="22"/>
+        </w:rPr>
+        <w:t>tickets</w:t>
+      </w:r>
+      <w:proofErr w:type="spellEnd"/>
+      <w:r>
+        <w:rPr>
+          <w:rFonts w:ascii="Roboto, Arial, HelveticaNeue, s" w:hAnsi="Roboto, Arial, HelveticaNeue, s"/>
+          <w:b/>
+          <w:bCs/>
+          <w:color w:val="1D2530"/>
+          <w:sz w:val="22"/>
+        </w:rPr>
+        <w:t xml:space="preserve"> működése:</w:t>
       </w:r>
       <w:r>
         <w:rPr>
@@ -5032,17 +8909,38 @@
                         <w:txbxContent>
                           <w:p>
                             <w:r>
-                              <w:t xml:space="preserve"> Meghívódik az</w:t>
+                              <w:t xml:space="preserve"> </w:t>
+                            </w:r>
+                            <w:proofErr w:type="spellStart"/>
+                            <w:r>
+                              <w:t>Meghívódik</w:t>
+                            </w:r>
+                            <w:proofErr w:type="spellEnd"/>
+                            <w:r>
+                              <w:t xml:space="preserve"> az</w:t>
                             </w:r>
                           </w:p>
                           <w:p>
                             <w:r>
-                              <w:t xml:space="preserve">   index metóds</w:t>
+                              <w:t xml:space="preserve">   index </w:t>
                             </w:r>
+                            <w:proofErr w:type="spellStart"/>
+                            <w:r>
+                              <w:t>metóds</w:t>
+                            </w:r>
+                            <w:proofErr w:type="spellEnd"/>
                           </w:p>
                           <w:p>
                             <w:r>
-                              <w:t xml:space="preserve">      (controller)</w:t>
+                              <w:t xml:space="preserve">      (</w:t>
+                            </w:r>
+                            <w:proofErr w:type="spellStart"/>
+                            <w:r>
+                              <w:t>controller</w:t>
+                            </w:r>
+                            <w:proofErr w:type="spellEnd"/>
+                            <w:r>
+                              <w:t>)</w:t>
                             </w:r>
                           </w:p>
                         </w:txbxContent>
@@ -5263,7 +9161,15 @@
                           <w:p>
                             <w:r>
                               <w:tab/>
-                              <w:t>szolgáló szerkezet épül fel (model)</w:t>
+                              <w:t>szolgáló szerkezet épül fel (</w:t>
+                            </w:r>
+                            <w:proofErr w:type="spellStart"/>
+                            <w:r>
+                              <w:t>model</w:t>
+                            </w:r>
+                            <w:proofErr w:type="spellEnd"/>
+                            <w:r>
+                              <w:t>)</w:t>
                             </w:r>
                           </w:p>
                         </w:txbxContent>
@@ -5835,15 +9741,27 @@
           <w:sz w:val="22"/>
         </w:rPr>
       </w:pPr>
-      <w:r>
-        <w:rPr>
-          <w:rFonts w:ascii="Roboto, Arial, HelveticaNeue, s" w:hAnsi="Roboto, Arial, HelveticaNeue, s"/>
-          <w:b/>
-          <w:bCs/>
-          <w:color w:val="1D2530"/>
-          <w:sz w:val="22"/>
-        </w:rPr>
-        <w:t xml:space="preserve">Laravel könyvtár struktúra: </w:t>
+      <w:proofErr w:type="spellStart"/>
+      <w:r>
+        <w:rPr>
+          <w:rFonts w:ascii="Roboto, Arial, HelveticaNeue, s" w:hAnsi="Roboto, Arial, HelveticaNeue, s"/>
+          <w:b/>
+          <w:bCs/>
+          <w:color w:val="1D2530"/>
+          <w:sz w:val="22"/>
+        </w:rPr>
+        <w:t>Laravel</w:t>
+      </w:r>
+      <w:proofErr w:type="spellEnd"/>
+      <w:r>
+        <w:rPr>
+          <w:rFonts w:ascii="Roboto, Arial, HelveticaNeue, s" w:hAnsi="Roboto, Arial, HelveticaNeue, s"/>
+          <w:b/>
+          <w:bCs/>
+          <w:color w:val="1D2530"/>
+          <w:sz w:val="22"/>
+        </w:rPr>
+        <w:t xml:space="preserve"> könyvtár struktúra: </w:t>
       </w:r>
     </w:p>
     <w:p>
@@ -5894,6 +9812,7 @@
           <w:lang w:eastAsia="hu-HU" w:bidi="ar-SA"/>
         </w:rPr>
       </w:pPr>
+      <w:proofErr w:type="spellStart"/>
       <w:r>
         <w:rPr>
           <w:rFonts w:ascii="Courier New" w:eastAsia="Times New Roman" w:hAnsi="Courier New" w:cs="Courier New"/>
@@ -5904,13 +9823,32 @@
         </w:rPr>
         <w:t>Commands</w:t>
       </w:r>
-      <w:r>
-        <w:rPr>
-          <w:rFonts w:ascii="Times New Roman" w:eastAsia="Times New Roman" w:hAnsi="Times New Roman" w:cs="Times New Roman"/>
-          <w:kern w:val="0"/>
-          <w:lang w:eastAsia="hu-HU" w:bidi="ar-SA"/>
-        </w:rPr>
-        <w:t xml:space="preserve"> ace parancsok</w:t>
+      <w:proofErr w:type="spellEnd"/>
+      <w:r>
+        <w:rPr>
+          <w:rFonts w:ascii="Times New Roman" w:eastAsia="Times New Roman" w:hAnsi="Times New Roman" w:cs="Times New Roman"/>
+          <w:kern w:val="0"/>
+          <w:lang w:eastAsia="hu-HU" w:bidi="ar-SA"/>
+        </w:rPr>
+        <w:t xml:space="preserve"> </w:t>
+      </w:r>
+      <w:proofErr w:type="spellStart"/>
+      <w:r>
+        <w:rPr>
+          <w:rFonts w:ascii="Times New Roman" w:eastAsia="Times New Roman" w:hAnsi="Times New Roman" w:cs="Times New Roman"/>
+          <w:kern w:val="0"/>
+          <w:lang w:eastAsia="hu-HU" w:bidi="ar-SA"/>
+        </w:rPr>
+        <w:t>ace</w:t>
+      </w:r>
+      <w:proofErr w:type="spellEnd"/>
+      <w:r>
+        <w:rPr>
+          <w:rFonts w:ascii="Times New Roman" w:eastAsia="Times New Roman" w:hAnsi="Times New Roman" w:cs="Times New Roman"/>
+          <w:kern w:val="0"/>
+          <w:lang w:eastAsia="hu-HU" w:bidi="ar-SA"/>
+        </w:rPr>
+        <w:t xml:space="preserve"> parancsok</w:t>
       </w:r>
     </w:p>
     <w:p>
@@ -5945,7 +9883,25 @@
           <w:kern w:val="0"/>
           <w:lang w:eastAsia="hu-HU" w:bidi="ar-SA"/>
         </w:rPr>
-        <w:t xml:space="preserve"> HTTP specifikus alkalmazás logika </w:t>
+        <w:t xml:space="preserve"> </w:t>
+      </w:r>
+      <w:proofErr w:type="spellStart"/>
+      <w:r>
+        <w:rPr>
+          <w:rFonts w:ascii="Times New Roman" w:eastAsia="Times New Roman" w:hAnsi="Times New Roman" w:cs="Times New Roman"/>
+          <w:kern w:val="0"/>
+          <w:lang w:eastAsia="hu-HU" w:bidi="ar-SA"/>
+        </w:rPr>
+        <w:t>HTTP</w:t>
+      </w:r>
+      <w:proofErr w:type="spellEnd"/>
+      <w:r>
+        <w:rPr>
+          <w:rFonts w:ascii="Times New Roman" w:eastAsia="Times New Roman" w:hAnsi="Times New Roman" w:cs="Times New Roman"/>
+          <w:kern w:val="0"/>
+          <w:lang w:eastAsia="hu-HU" w:bidi="ar-SA"/>
+        </w:rPr>
+        <w:t xml:space="preserve"> specifikus alkalmazás logika </w:t>
       </w:r>
     </w:p>
     <w:p>
@@ -5964,6 +9920,7 @@
           <w:lang w:eastAsia="hu-HU" w:bidi="ar-SA"/>
         </w:rPr>
       </w:pPr>
+      <w:proofErr w:type="spellStart"/>
       <w:r>
         <w:rPr>
           <w:rFonts w:ascii="Courier New" w:eastAsia="Times New Roman" w:hAnsi="Courier New" w:cs="Courier New"/>
@@ -5974,6 +9931,7 @@
         </w:rPr>
         <w:t>Controllers</w:t>
       </w:r>
+      <w:proofErr w:type="spellEnd"/>
       <w:r>
         <w:rPr>
           <w:rFonts w:ascii="Times New Roman" w:eastAsia="Times New Roman" w:hAnsi="Times New Roman" w:cs="Times New Roman"/>
@@ -5999,6 +9957,7 @@
           <w:lang w:eastAsia="hu-HU" w:bidi="ar-SA"/>
         </w:rPr>
       </w:pPr>
+      <w:proofErr w:type="spellStart"/>
       <w:r>
         <w:rPr>
           <w:rFonts w:ascii="Courier New" w:eastAsia="Times New Roman" w:hAnsi="Courier New" w:cs="Courier New"/>
@@ -6009,6 +9968,7 @@
         </w:rPr>
         <w:t>Middleware</w:t>
       </w:r>
+      <w:proofErr w:type="spellEnd"/>
       <w:r>
         <w:rPr>
           <w:rFonts w:ascii="Times New Roman" w:eastAsia="Times New Roman" w:hAnsi="Times New Roman" w:cs="Times New Roman"/>
@@ -6034,6 +9994,7 @@
           <w:lang w:eastAsia="hu-HU" w:bidi="ar-SA"/>
         </w:rPr>
       </w:pPr>
+      <w:proofErr w:type="spellStart"/>
       <w:r>
         <w:rPr>
           <w:rFonts w:ascii="Courier New" w:eastAsia="Times New Roman" w:hAnsi="Courier New" w:cs="Courier New"/>
@@ -6044,6 +10005,7 @@
         </w:rPr>
         <w:t>Listeners</w:t>
       </w:r>
+      <w:proofErr w:type="spellEnd"/>
       <w:r>
         <w:rPr>
           <w:rFonts w:ascii="Times New Roman" w:eastAsia="Times New Roman" w:hAnsi="Times New Roman" w:cs="Times New Roman"/>
@@ -6069,6 +10031,7 @@
           <w:lang w:eastAsia="hu-HU" w:bidi="ar-SA"/>
         </w:rPr>
       </w:pPr>
+      <w:proofErr w:type="spellStart"/>
       <w:r>
         <w:rPr>
           <w:rFonts w:ascii="Courier New" w:eastAsia="Times New Roman" w:hAnsi="Courier New" w:cs="Courier New"/>
@@ -6079,6 +10042,7 @@
         </w:rPr>
         <w:t>Model</w:t>
       </w:r>
+      <w:proofErr w:type="spellEnd"/>
       <w:r>
         <w:rPr>
           <w:rFonts w:ascii="Times New Roman" w:eastAsia="Times New Roman" w:hAnsi="Times New Roman" w:cs="Times New Roman"/>
@@ -6104,6 +10068,7 @@
           <w:lang w:eastAsia="hu-HU" w:bidi="ar-SA"/>
         </w:rPr>
       </w:pPr>
+      <w:proofErr w:type="spellStart"/>
       <w:r>
         <w:rPr>
           <w:rFonts w:ascii="Courier New" w:eastAsia="Times New Roman" w:hAnsi="Courier New" w:cs="Courier New"/>
@@ -6114,6 +10079,7 @@
         </w:rPr>
         <w:t>Services</w:t>
       </w:r>
+      <w:proofErr w:type="spellEnd"/>
       <w:r>
         <w:rPr>
           <w:rFonts w:ascii="Times New Roman" w:eastAsia="Times New Roman" w:hAnsi="Times New Roman" w:cs="Times New Roman"/>
@@ -6139,6 +10105,7 @@
           <w:lang w:eastAsia="hu-HU" w:bidi="ar-SA"/>
         </w:rPr>
       </w:pPr>
+      <w:proofErr w:type="spellStart"/>
       <w:r>
         <w:rPr>
           <w:rFonts w:ascii="Courier New" w:eastAsia="Times New Roman" w:hAnsi="Courier New" w:cs="Courier New"/>
@@ -6149,6 +10116,7 @@
         </w:rPr>
         <w:t>Traits</w:t>
       </w:r>
+      <w:proofErr w:type="spellEnd"/>
       <w:r>
         <w:rPr>
           <w:rFonts w:ascii="Times New Roman" w:eastAsia="Times New Roman" w:hAnsi="Times New Roman" w:cs="Times New Roman"/>
@@ -6171,6 +10139,7 @@
           <w:lang w:eastAsia="hu-HU" w:bidi="ar-SA"/>
         </w:rPr>
       </w:pPr>
+      <w:proofErr w:type="spellStart"/>
       <w:r>
         <w:rPr>
           <w:rFonts w:ascii="Courier New" w:eastAsia="Times New Roman" w:hAnsi="Courier New" w:cs="Courier New"/>
@@ -6181,6 +10150,7 @@
         </w:rPr>
         <w:t>bootstrap</w:t>
       </w:r>
+      <w:proofErr w:type="spellEnd"/>
       <w:r>
         <w:rPr>
           <w:rFonts w:ascii="Times New Roman" w:eastAsia="Times New Roman" w:hAnsi="Times New Roman" w:cs="Times New Roman"/>
@@ -6203,6 +10173,7 @@
           <w:lang w:eastAsia="hu-HU" w:bidi="ar-SA"/>
         </w:rPr>
       </w:pPr>
+      <w:proofErr w:type="spellStart"/>
       <w:r>
         <w:rPr>
           <w:rFonts w:ascii="Courier New" w:eastAsia="Times New Roman" w:hAnsi="Courier New" w:cs="Courier New"/>
@@ -6213,6 +10184,7 @@
         </w:rPr>
         <w:t>config</w:t>
       </w:r>
+      <w:proofErr w:type="spellEnd"/>
       <w:r>
         <w:rPr>
           <w:rFonts w:ascii="Times New Roman" w:eastAsia="Times New Roman" w:hAnsi="Times New Roman" w:cs="Times New Roman"/>
@@ -6235,6 +10207,7 @@
           <w:lang w:eastAsia="hu-HU" w:bidi="ar-SA"/>
         </w:rPr>
       </w:pPr>
+      <w:proofErr w:type="spellStart"/>
       <w:r>
         <w:rPr>
           <w:rFonts w:ascii="Courier New" w:eastAsia="Times New Roman" w:hAnsi="Courier New" w:cs="Courier New"/>
@@ -6245,6 +10218,7 @@
         </w:rPr>
         <w:t>database</w:t>
       </w:r>
+      <w:proofErr w:type="spellEnd"/>
       <w:r>
         <w:rPr>
           <w:rFonts w:ascii="Times New Roman" w:eastAsia="Times New Roman" w:hAnsi="Times New Roman" w:cs="Times New Roman"/>
@@ -6270,6 +10244,7 @@
           <w:lang w:eastAsia="hu-HU" w:bidi="ar-SA"/>
         </w:rPr>
       </w:pPr>
+      <w:proofErr w:type="spellStart"/>
       <w:r>
         <w:rPr>
           <w:rFonts w:ascii="Courier New" w:eastAsia="Times New Roman" w:hAnsi="Courier New" w:cs="Courier New"/>
@@ -6280,6 +10255,7 @@
         </w:rPr>
         <w:t>migrations</w:t>
       </w:r>
+      <w:proofErr w:type="spellEnd"/>
       <w:r>
         <w:rPr>
           <w:rFonts w:ascii="Times New Roman" w:eastAsia="Times New Roman" w:hAnsi="Times New Roman" w:cs="Times New Roman"/>
@@ -6305,6 +10281,7 @@
           <w:lang w:eastAsia="hu-HU" w:bidi="ar-SA"/>
         </w:rPr>
       </w:pPr>
+      <w:proofErr w:type="spellStart"/>
       <w:r>
         <w:rPr>
           <w:rFonts w:ascii="Courier New" w:eastAsia="Times New Roman" w:hAnsi="Courier New" w:cs="Courier New"/>
@@ -6315,13 +10292,32 @@
         </w:rPr>
         <w:t>seeds</w:t>
       </w:r>
-      <w:r>
-        <w:rPr>
-          <w:rFonts w:ascii="Times New Roman" w:eastAsia="Times New Roman" w:hAnsi="Times New Roman" w:cs="Times New Roman"/>
-          <w:kern w:val="0"/>
-          <w:lang w:eastAsia="hu-HU" w:bidi="ar-SA"/>
-        </w:rPr>
-        <w:t xml:space="preserve"> Adatbázis seederek, példa/tesztadatok beszúrása</w:t>
+      <w:proofErr w:type="spellEnd"/>
+      <w:r>
+        <w:rPr>
+          <w:rFonts w:ascii="Times New Roman" w:eastAsia="Times New Roman" w:hAnsi="Times New Roman" w:cs="Times New Roman"/>
+          <w:kern w:val="0"/>
+          <w:lang w:eastAsia="hu-HU" w:bidi="ar-SA"/>
+        </w:rPr>
+        <w:t xml:space="preserve"> Adatbázis </w:t>
+      </w:r>
+      <w:proofErr w:type="spellStart"/>
+      <w:r>
+        <w:rPr>
+          <w:rFonts w:ascii="Times New Roman" w:eastAsia="Times New Roman" w:hAnsi="Times New Roman" w:cs="Times New Roman"/>
+          <w:kern w:val="0"/>
+          <w:lang w:eastAsia="hu-HU" w:bidi="ar-SA"/>
+        </w:rPr>
+        <w:t>seederek</w:t>
+      </w:r>
+      <w:proofErr w:type="spellEnd"/>
+      <w:r>
+        <w:rPr>
+          <w:rFonts w:ascii="Times New Roman" w:eastAsia="Times New Roman" w:hAnsi="Times New Roman" w:cs="Times New Roman"/>
+          <w:kern w:val="0"/>
+          <w:lang w:eastAsia="hu-HU" w:bidi="ar-SA"/>
+        </w:rPr>
+        <w:t>, példa/tesztadatok beszúrása</w:t>
       </w:r>
     </w:p>
     <w:p>
@@ -6337,6 +10333,7 @@
           <w:lang w:eastAsia="hu-HU" w:bidi="ar-SA"/>
         </w:rPr>
       </w:pPr>
+      <w:proofErr w:type="spellStart"/>
       <w:r>
         <w:rPr>
           <w:rFonts w:ascii="Courier New" w:eastAsia="Times New Roman" w:hAnsi="Courier New" w:cs="Courier New"/>
@@ -6347,14 +10344,25 @@
         </w:rPr>
         <w:t>providers</w:t>
       </w:r>
-      <w:r>
-        <w:rPr>
-          <w:rFonts w:ascii="Times New Roman" w:eastAsia="Times New Roman" w:hAnsi="Times New Roman" w:cs="Times New Roman"/>
-          <w:kern w:val="0"/>
-          <w:lang w:eastAsia="hu-HU" w:bidi="ar-SA"/>
-        </w:rPr>
-        <w:t xml:space="preserve"> Providerek</w:t>
-      </w:r>
+      <w:proofErr w:type="spellEnd"/>
+      <w:r>
+        <w:rPr>
+          <w:rFonts w:ascii="Times New Roman" w:eastAsia="Times New Roman" w:hAnsi="Times New Roman" w:cs="Times New Roman"/>
+          <w:kern w:val="0"/>
+          <w:lang w:eastAsia="hu-HU" w:bidi="ar-SA"/>
+        </w:rPr>
+        <w:t xml:space="preserve"> </w:t>
+      </w:r>
+      <w:proofErr w:type="spellStart"/>
+      <w:r>
+        <w:rPr>
+          <w:rFonts w:ascii="Times New Roman" w:eastAsia="Times New Roman" w:hAnsi="Times New Roman" w:cs="Times New Roman"/>
+          <w:kern w:val="0"/>
+          <w:lang w:eastAsia="hu-HU" w:bidi="ar-SA"/>
+        </w:rPr>
+        <w:t>Providerek</w:t>
+      </w:r>
+      <w:proofErr w:type="spellEnd"/>
     </w:p>
     <w:p>
       <w:pPr>
@@ -6369,6 +10377,7 @@
           <w:lang w:eastAsia="hu-HU" w:bidi="ar-SA"/>
         </w:rPr>
       </w:pPr>
+      <w:proofErr w:type="spellStart"/>
       <w:r>
         <w:rPr>
           <w:rFonts w:ascii="Courier New" w:eastAsia="Times New Roman" w:hAnsi="Courier New" w:cs="Courier New"/>
@@ -6379,6 +10388,7 @@
         </w:rPr>
         <w:t>public</w:t>
       </w:r>
+      <w:proofErr w:type="spellEnd"/>
       <w:r>
         <w:rPr>
           <w:rFonts w:ascii="Times New Roman" w:eastAsia="Times New Roman" w:hAnsi="Times New Roman" w:cs="Times New Roman"/>
@@ -6401,6 +10411,7 @@
           <w:lang w:eastAsia="hu-HU" w:bidi="ar-SA"/>
         </w:rPr>
       </w:pPr>
+      <w:proofErr w:type="spellStart"/>
       <w:r>
         <w:rPr>
           <w:rFonts w:ascii="Courier New" w:eastAsia="Times New Roman" w:hAnsi="Courier New" w:cs="Courier New"/>
@@ -6411,6 +10422,7 @@
         </w:rPr>
         <w:t>resources</w:t>
       </w:r>
+      <w:proofErr w:type="spellEnd"/>
       <w:r>
         <w:rPr>
           <w:rFonts w:ascii="Times New Roman" w:eastAsia="Times New Roman" w:hAnsi="Times New Roman" w:cs="Times New Roman"/>
@@ -6433,6 +10445,7 @@
           <w:lang w:eastAsia="hu-HU" w:bidi="ar-SA"/>
         </w:rPr>
       </w:pPr>
+      <w:proofErr w:type="spellStart"/>
       <w:r>
         <w:rPr>
           <w:rFonts w:ascii="Courier New" w:eastAsia="Times New Roman" w:hAnsi="Courier New" w:cs="Courier New"/>
@@ -6443,6 +10456,7 @@
         </w:rPr>
         <w:t>views</w:t>
       </w:r>
+      <w:proofErr w:type="spellEnd"/>
       <w:r>
         <w:rPr>
           <w:rFonts w:ascii="Times New Roman" w:eastAsia="Times New Roman" w:hAnsi="Times New Roman" w:cs="Times New Roman"/>
@@ -6465,6 +10479,7 @@
           <w:lang w:eastAsia="hu-HU" w:bidi="ar-SA"/>
         </w:rPr>
       </w:pPr>
+      <w:proofErr w:type="spellStart"/>
       <w:r>
         <w:rPr>
           <w:rFonts w:ascii="Courier New" w:eastAsia="Times New Roman" w:hAnsi="Courier New" w:cs="Courier New"/>
@@ -6475,6 +10490,7 @@
         </w:rPr>
         <w:t>storage</w:t>
       </w:r>
+      <w:proofErr w:type="spellEnd"/>
       <w:r>
         <w:rPr>
           <w:rFonts w:ascii="Times New Roman" w:eastAsia="Times New Roman" w:hAnsi="Times New Roman" w:cs="Times New Roman"/>
@@ -6482,6 +10498,306 @@
           <w:lang w:eastAsia="hu-HU" w:bidi="ar-SA"/>
         </w:rPr>
         <w:t xml:space="preserve"> Felhasználók által feltöltött képek</w:t>
+      </w:r>
+    </w:p>
+    <w:p>
+      <w:pPr>
+        <w:pStyle w:val="Listaszerbekezds"/>
+        <w:numPr>
+          <w:ilvl w:val="0"/>
+          <w:numId w:val="1"/>
+        </w:numPr>
+        <w:suppressAutoHyphens w:val="0"/>
+        <w:autoSpaceDN/>
+        <w:spacing w:before="100" w:beforeAutospacing="1" w:after="100" w:afterAutospacing="1"/>
+        <w:textAlignment w:val="auto"/>
+        <w:rPr>
+          <w:rFonts w:ascii="Times New Roman" w:eastAsia="Times New Roman" w:hAnsi="Times New Roman" w:cs="Times New Roman"/>
+          <w:b/>
+          <w:bCs/>
+          <w:kern w:val="0"/>
+          <w:lang w:eastAsia="hu-HU" w:bidi="ar-SA"/>
+        </w:rPr>
+      </w:pPr>
+      <w:r>
+        <w:rPr>
+          <w:rFonts w:ascii="Times New Roman" w:eastAsia="Times New Roman" w:hAnsi="Times New Roman" w:cs="Times New Roman"/>
+          <w:b/>
+          <w:bCs/>
+          <w:kern w:val="0"/>
+          <w:lang w:eastAsia="hu-HU" w:bidi="ar-SA"/>
+        </w:rPr>
+        <w:t>Kliensoldali szolgáltatások listája:</w:t>
+      </w:r>
+    </w:p>
+    <w:p>
+      <w:pPr>
+        <w:pStyle w:val="Listaszerbekezds"/>
+        <w:numPr>
+          <w:ilvl w:val="0"/>
+          <w:numId w:val="4"/>
+        </w:numPr>
+        <w:suppressAutoHyphens w:val="0"/>
+        <w:autoSpaceDN/>
+        <w:spacing w:before="100" w:beforeAutospacing="1" w:after="100" w:afterAutospacing="1"/>
+        <w:textAlignment w:val="auto"/>
+        <w:rPr>
+          <w:rFonts w:ascii="Times New Roman" w:eastAsia="Times New Roman" w:hAnsi="Times New Roman" w:cs="Times New Roman"/>
+          <w:kern w:val="0"/>
+          <w:lang w:eastAsia="hu-HU" w:bidi="ar-SA"/>
+        </w:rPr>
+      </w:pPr>
+      <w:r>
+        <w:rPr>
+          <w:rFonts w:ascii="Times New Roman" w:eastAsia="Times New Roman" w:hAnsi="Times New Roman" w:cs="Times New Roman"/>
+          <w:kern w:val="0"/>
+          <w:lang w:eastAsia="hu-HU" w:bidi="ar-SA"/>
+        </w:rPr>
+        <w:t>belépés</w:t>
+      </w:r>
+    </w:p>
+    <w:p>
+      <w:pPr>
+        <w:pStyle w:val="Listaszerbekezds"/>
+        <w:numPr>
+          <w:ilvl w:val="0"/>
+          <w:numId w:val="4"/>
+        </w:numPr>
+        <w:suppressAutoHyphens w:val="0"/>
+        <w:autoSpaceDN/>
+        <w:spacing w:before="100" w:beforeAutospacing="1" w:after="100" w:afterAutospacing="1"/>
+        <w:textAlignment w:val="auto"/>
+        <w:rPr>
+          <w:rFonts w:ascii="Times New Roman" w:eastAsia="Times New Roman" w:hAnsi="Times New Roman" w:cs="Times New Roman"/>
+          <w:kern w:val="0"/>
+          <w:lang w:eastAsia="hu-HU" w:bidi="ar-SA"/>
+        </w:rPr>
+      </w:pPr>
+      <w:r>
+        <w:rPr>
+          <w:rFonts w:ascii="Times New Roman" w:eastAsia="Times New Roman" w:hAnsi="Times New Roman" w:cs="Times New Roman"/>
+          <w:kern w:val="0"/>
+          <w:lang w:eastAsia="hu-HU" w:bidi="ar-SA"/>
+        </w:rPr>
+        <w:t>kilépés</w:t>
+      </w:r>
+    </w:p>
+    <w:p>
+      <w:pPr>
+        <w:pStyle w:val="Listaszerbekezds"/>
+        <w:numPr>
+          <w:ilvl w:val="0"/>
+          <w:numId w:val="4"/>
+        </w:numPr>
+        <w:suppressAutoHyphens w:val="0"/>
+        <w:autoSpaceDN/>
+        <w:spacing w:before="100" w:beforeAutospacing="1" w:after="100" w:afterAutospacing="1"/>
+        <w:textAlignment w:val="auto"/>
+        <w:rPr>
+          <w:rFonts w:ascii="Times New Roman" w:eastAsia="Times New Roman" w:hAnsi="Times New Roman" w:cs="Times New Roman"/>
+          <w:kern w:val="0"/>
+          <w:lang w:eastAsia="hu-HU" w:bidi="ar-SA"/>
+        </w:rPr>
+      </w:pPr>
+      <w:r>
+        <w:rPr>
+          <w:rFonts w:ascii="Times New Roman" w:eastAsia="Times New Roman" w:hAnsi="Times New Roman" w:cs="Times New Roman"/>
+          <w:kern w:val="0"/>
+          <w:lang w:eastAsia="hu-HU" w:bidi="ar-SA"/>
+        </w:rPr>
+        <w:t>felhasználó törlése</w:t>
+      </w:r>
+    </w:p>
+    <w:p>
+      <w:pPr>
+        <w:pStyle w:val="Listaszerbekezds"/>
+        <w:numPr>
+          <w:ilvl w:val="0"/>
+          <w:numId w:val="4"/>
+        </w:numPr>
+        <w:suppressAutoHyphens w:val="0"/>
+        <w:autoSpaceDN/>
+        <w:spacing w:before="100" w:beforeAutospacing="1" w:after="100" w:afterAutospacing="1"/>
+        <w:textAlignment w:val="auto"/>
+        <w:rPr>
+          <w:rFonts w:ascii="Times New Roman" w:eastAsia="Times New Roman" w:hAnsi="Times New Roman" w:cs="Times New Roman"/>
+          <w:kern w:val="0"/>
+          <w:lang w:eastAsia="hu-HU" w:bidi="ar-SA"/>
+        </w:rPr>
+      </w:pPr>
+      <w:r>
+        <w:rPr>
+          <w:rFonts w:ascii="Times New Roman" w:eastAsia="Times New Roman" w:hAnsi="Times New Roman" w:cs="Times New Roman"/>
+          <w:kern w:val="0"/>
+          <w:lang w:eastAsia="hu-HU" w:bidi="ar-SA"/>
+        </w:rPr>
+        <w:t xml:space="preserve">felhasználó adatainak a </w:t>
+      </w:r>
+      <w:proofErr w:type="spellStart"/>
+      <w:r>
+        <w:rPr>
+          <w:rFonts w:ascii="Times New Roman" w:eastAsia="Times New Roman" w:hAnsi="Times New Roman" w:cs="Times New Roman"/>
+          <w:kern w:val="0"/>
+          <w:lang w:eastAsia="hu-HU" w:bidi="ar-SA"/>
+        </w:rPr>
+        <w:t>modositasa</w:t>
+      </w:r>
+      <w:proofErr w:type="spellEnd"/>
+    </w:p>
+    <w:p>
+      <w:pPr>
+        <w:pStyle w:val="Listaszerbekezds"/>
+        <w:numPr>
+          <w:ilvl w:val="0"/>
+          <w:numId w:val="4"/>
+        </w:numPr>
+        <w:suppressAutoHyphens w:val="0"/>
+        <w:autoSpaceDN/>
+        <w:spacing w:before="100" w:beforeAutospacing="1" w:after="100" w:afterAutospacing="1"/>
+        <w:textAlignment w:val="auto"/>
+        <w:rPr>
+          <w:rFonts w:ascii="Times New Roman" w:eastAsia="Times New Roman" w:hAnsi="Times New Roman" w:cs="Times New Roman"/>
+          <w:kern w:val="0"/>
+          <w:lang w:eastAsia="hu-HU" w:bidi="ar-SA"/>
+        </w:rPr>
+      </w:pPr>
+      <w:r>
+        <w:rPr>
+          <w:rFonts w:ascii="Times New Roman" w:eastAsia="Times New Roman" w:hAnsi="Times New Roman" w:cs="Times New Roman"/>
+          <w:kern w:val="0"/>
+          <w:lang w:eastAsia="hu-HU" w:bidi="ar-SA"/>
+        </w:rPr>
+        <w:t>egyenleg feltöltés</w:t>
+      </w:r>
+    </w:p>
+    <w:p>
+      <w:pPr>
+        <w:pStyle w:val="Listaszerbekezds"/>
+        <w:numPr>
+          <w:ilvl w:val="0"/>
+          <w:numId w:val="4"/>
+        </w:numPr>
+        <w:suppressAutoHyphens w:val="0"/>
+        <w:autoSpaceDN/>
+        <w:spacing w:before="100" w:beforeAutospacing="1" w:after="100" w:afterAutospacing="1"/>
+        <w:textAlignment w:val="auto"/>
+        <w:rPr>
+          <w:rFonts w:ascii="Times New Roman" w:eastAsia="Times New Roman" w:hAnsi="Times New Roman" w:cs="Times New Roman"/>
+          <w:kern w:val="0"/>
+          <w:lang w:eastAsia="hu-HU" w:bidi="ar-SA"/>
+        </w:rPr>
+      </w:pPr>
+      <w:r>
+        <w:rPr>
+          <w:rFonts w:ascii="Times New Roman" w:eastAsia="Times New Roman" w:hAnsi="Times New Roman" w:cs="Times New Roman"/>
+          <w:kern w:val="0"/>
+          <w:lang w:eastAsia="hu-HU" w:bidi="ar-SA"/>
+        </w:rPr>
+        <w:t>jelszó változtatás</w:t>
+      </w:r>
+    </w:p>
+    <w:p>
+      <w:pPr>
+        <w:pStyle w:val="Listaszerbekezds"/>
+        <w:numPr>
+          <w:ilvl w:val="0"/>
+          <w:numId w:val="4"/>
+        </w:numPr>
+        <w:suppressAutoHyphens w:val="0"/>
+        <w:autoSpaceDN/>
+        <w:spacing w:before="100" w:beforeAutospacing="1" w:after="100" w:afterAutospacing="1"/>
+        <w:textAlignment w:val="auto"/>
+        <w:rPr>
+          <w:rFonts w:ascii="Times New Roman" w:eastAsia="Times New Roman" w:hAnsi="Times New Roman" w:cs="Times New Roman"/>
+          <w:kern w:val="0"/>
+          <w:lang w:eastAsia="hu-HU" w:bidi="ar-SA"/>
+        </w:rPr>
+      </w:pPr>
+      <w:r>
+        <w:rPr>
+          <w:rFonts w:ascii="Times New Roman" w:eastAsia="Times New Roman" w:hAnsi="Times New Roman" w:cs="Times New Roman"/>
+          <w:kern w:val="0"/>
+          <w:lang w:eastAsia="hu-HU" w:bidi="ar-SA"/>
+        </w:rPr>
+        <w:t>útvonal törlés</w:t>
+      </w:r>
+    </w:p>
+    <w:p>
+      <w:pPr>
+        <w:pStyle w:val="Listaszerbekezds"/>
+        <w:numPr>
+          <w:ilvl w:val="0"/>
+          <w:numId w:val="4"/>
+        </w:numPr>
+        <w:suppressAutoHyphens w:val="0"/>
+        <w:autoSpaceDN/>
+        <w:spacing w:before="100" w:beforeAutospacing="1" w:after="100" w:afterAutospacing="1"/>
+        <w:textAlignment w:val="auto"/>
+        <w:rPr>
+          <w:rFonts w:ascii="Times New Roman" w:eastAsia="Times New Roman" w:hAnsi="Times New Roman" w:cs="Times New Roman"/>
+          <w:kern w:val="0"/>
+          <w:lang w:eastAsia="hu-HU" w:bidi="ar-SA"/>
+        </w:rPr>
+      </w:pPr>
+      <w:r>
+        <w:rPr>
+          <w:rFonts w:ascii="Times New Roman" w:eastAsia="Times New Roman" w:hAnsi="Times New Roman" w:cs="Times New Roman"/>
+          <w:kern w:val="0"/>
+          <w:lang w:eastAsia="hu-HU" w:bidi="ar-SA"/>
+        </w:rPr>
+        <w:t>jármű törlés</w:t>
+      </w:r>
+    </w:p>
+    <w:p>
+      <w:pPr>
+        <w:pStyle w:val="Listaszerbekezds"/>
+        <w:numPr>
+          <w:ilvl w:val="0"/>
+          <w:numId w:val="4"/>
+        </w:numPr>
+        <w:suppressAutoHyphens w:val="0"/>
+        <w:autoSpaceDN/>
+        <w:spacing w:before="100" w:beforeAutospacing="1" w:after="100" w:afterAutospacing="1"/>
+        <w:textAlignment w:val="auto"/>
+        <w:rPr>
+          <w:rFonts w:ascii="Times New Roman" w:eastAsia="Times New Roman" w:hAnsi="Times New Roman" w:cs="Times New Roman"/>
+          <w:kern w:val="0"/>
+          <w:lang w:eastAsia="hu-HU" w:bidi="ar-SA"/>
+        </w:rPr>
+      </w:pPr>
+      <w:r>
+        <w:rPr>
+          <w:rFonts w:ascii="Times New Roman" w:eastAsia="Times New Roman" w:hAnsi="Times New Roman" w:cs="Times New Roman"/>
+          <w:kern w:val="0"/>
+          <w:lang w:eastAsia="hu-HU" w:bidi="ar-SA"/>
+        </w:rPr>
+        <w:t>új útvonal létrehozása</w:t>
+      </w:r>
+    </w:p>
+    <w:p>
+      <w:pPr>
+        <w:pStyle w:val="Listaszerbekezds"/>
+        <w:numPr>
+          <w:ilvl w:val="0"/>
+          <w:numId w:val="4"/>
+        </w:numPr>
+        <w:suppressAutoHyphens w:val="0"/>
+        <w:autoSpaceDN/>
+        <w:spacing w:before="100" w:beforeAutospacing="1" w:after="100" w:afterAutospacing="1"/>
+        <w:textAlignment w:val="auto"/>
+        <w:rPr>
+          <w:rFonts w:ascii="Times New Roman" w:eastAsia="Times New Roman" w:hAnsi="Times New Roman" w:cs="Times New Roman"/>
+          <w:kern w:val="0"/>
+          <w:lang w:eastAsia="hu-HU" w:bidi="ar-SA"/>
+        </w:rPr>
+      </w:pPr>
+      <w:r>
+        <w:rPr>
+          <w:rFonts w:ascii="Times New Roman" w:eastAsia="Times New Roman" w:hAnsi="Times New Roman" w:cs="Times New Roman"/>
+          <w:kern w:val="0"/>
+          <w:lang w:eastAsia="hu-HU" w:bidi="ar-SA"/>
+        </w:rPr>
+        <w:t>kosárba rakás és fizetés (nem volt idő megvalósítani)</w:t>
       </w:r>
     </w:p>
     <w:p>
@@ -6558,7 +10874,43 @@
           <w:kern w:val="0"/>
           <w:lang w:eastAsia="hu-HU" w:bidi="ar-SA"/>
         </w:rPr>
-        <w:t>1.: Route apik tesztelése ( 5db )</w:t>
+        <w:t xml:space="preserve">1.: </w:t>
+      </w:r>
+      <w:proofErr w:type="spellStart"/>
+      <w:r>
+        <w:rPr>
+          <w:rFonts w:ascii="Times New Roman" w:eastAsia="Times New Roman" w:hAnsi="Times New Roman" w:cs="Times New Roman"/>
+          <w:kern w:val="0"/>
+          <w:lang w:eastAsia="hu-HU" w:bidi="ar-SA"/>
+        </w:rPr>
+        <w:t>Route</w:t>
+      </w:r>
+      <w:proofErr w:type="spellEnd"/>
+      <w:r>
+        <w:rPr>
+          <w:rFonts w:ascii="Times New Roman" w:eastAsia="Times New Roman" w:hAnsi="Times New Roman" w:cs="Times New Roman"/>
+          <w:kern w:val="0"/>
+          <w:lang w:eastAsia="hu-HU" w:bidi="ar-SA"/>
+        </w:rPr>
+        <w:t xml:space="preserve"> </w:t>
+      </w:r>
+      <w:proofErr w:type="spellStart"/>
+      <w:r>
+        <w:rPr>
+          <w:rFonts w:ascii="Times New Roman" w:eastAsia="Times New Roman" w:hAnsi="Times New Roman" w:cs="Times New Roman"/>
+          <w:kern w:val="0"/>
+          <w:lang w:eastAsia="hu-HU" w:bidi="ar-SA"/>
+        </w:rPr>
+        <w:t>apik</w:t>
+      </w:r>
+      <w:proofErr w:type="spellEnd"/>
+      <w:r>
+        <w:rPr>
+          <w:rFonts w:ascii="Times New Roman" w:eastAsia="Times New Roman" w:hAnsi="Times New Roman" w:cs="Times New Roman"/>
+          <w:kern w:val="0"/>
+          <w:lang w:eastAsia="hu-HU" w:bidi="ar-SA"/>
+        </w:rPr>
+        <w:t xml:space="preserve"> tesztelése ( 5db )</w:t>
       </w:r>
     </w:p>
     <w:p>
@@ -6584,7 +10936,26 @@
           <w:kern w:val="0"/>
           <w:lang w:eastAsia="hu-HU" w:bidi="ar-SA"/>
         </w:rPr>
-        <w:t>összes route lekérdezése 200-as várt válaszüzenettel</w:t>
+        <w:lastRenderedPageBreak/>
+        <w:t xml:space="preserve">összes </w:t>
+      </w:r>
+      <w:proofErr w:type="spellStart"/>
+      <w:r>
+        <w:rPr>
+          <w:rFonts w:ascii="Times New Roman" w:eastAsia="Times New Roman" w:hAnsi="Times New Roman" w:cs="Times New Roman"/>
+          <w:kern w:val="0"/>
+          <w:lang w:eastAsia="hu-HU" w:bidi="ar-SA"/>
+        </w:rPr>
+        <w:t>route</w:t>
+      </w:r>
+      <w:proofErr w:type="spellEnd"/>
+      <w:r>
+        <w:rPr>
+          <w:rFonts w:ascii="Times New Roman" w:eastAsia="Times New Roman" w:hAnsi="Times New Roman" w:cs="Times New Roman"/>
+          <w:kern w:val="0"/>
+          <w:lang w:eastAsia="hu-HU" w:bidi="ar-SA"/>
+        </w:rPr>
+        <w:t xml:space="preserve"> lekérdezése 200-as várt válaszüzenettel</w:t>
       </w:r>
     </w:p>
     <w:p>
@@ -6610,7 +10981,25 @@
           <w:kern w:val="0"/>
           <w:lang w:eastAsia="hu-HU" w:bidi="ar-SA"/>
         </w:rPr>
-        <w:t>egy route lekérdezése 200-as várt válaszüzenettel</w:t>
+        <w:t xml:space="preserve">egy </w:t>
+      </w:r>
+      <w:proofErr w:type="spellStart"/>
+      <w:r>
+        <w:rPr>
+          <w:rFonts w:ascii="Times New Roman" w:eastAsia="Times New Roman" w:hAnsi="Times New Roman" w:cs="Times New Roman"/>
+          <w:kern w:val="0"/>
+          <w:lang w:eastAsia="hu-HU" w:bidi="ar-SA"/>
+        </w:rPr>
+        <w:t>route</w:t>
+      </w:r>
+      <w:proofErr w:type="spellEnd"/>
+      <w:r>
+        <w:rPr>
+          <w:rFonts w:ascii="Times New Roman" w:eastAsia="Times New Roman" w:hAnsi="Times New Roman" w:cs="Times New Roman"/>
+          <w:kern w:val="0"/>
+          <w:lang w:eastAsia="hu-HU" w:bidi="ar-SA"/>
+        </w:rPr>
+        <w:t xml:space="preserve"> lekérdezése 200-as várt válaszüzenettel</w:t>
       </w:r>
     </w:p>
     <w:p>
@@ -6636,7 +11025,61 @@
           <w:kern w:val="0"/>
           <w:lang w:eastAsia="hu-HU" w:bidi="ar-SA"/>
         </w:rPr>
-        <w:t>-egy route módosítása, felhasználói szintű authentikációval apin keresztül, majd az adott elem lekérdezése és ezen két elem összehasonlítása</w:t>
+        <w:t xml:space="preserve">-egy </w:t>
+      </w:r>
+      <w:proofErr w:type="spellStart"/>
+      <w:r>
+        <w:rPr>
+          <w:rFonts w:ascii="Times New Roman" w:eastAsia="Times New Roman" w:hAnsi="Times New Roman" w:cs="Times New Roman"/>
+          <w:kern w:val="0"/>
+          <w:lang w:eastAsia="hu-HU" w:bidi="ar-SA"/>
+        </w:rPr>
+        <w:t>route</w:t>
+      </w:r>
+      <w:proofErr w:type="spellEnd"/>
+      <w:r>
+        <w:rPr>
+          <w:rFonts w:ascii="Times New Roman" w:eastAsia="Times New Roman" w:hAnsi="Times New Roman" w:cs="Times New Roman"/>
+          <w:kern w:val="0"/>
+          <w:lang w:eastAsia="hu-HU" w:bidi="ar-SA"/>
+        </w:rPr>
+        <w:t xml:space="preserve"> módosítása, felhasználói szintű </w:t>
+      </w:r>
+      <w:proofErr w:type="spellStart"/>
+      <w:r>
+        <w:rPr>
+          <w:rFonts w:ascii="Times New Roman" w:eastAsia="Times New Roman" w:hAnsi="Times New Roman" w:cs="Times New Roman"/>
+          <w:kern w:val="0"/>
+          <w:lang w:eastAsia="hu-HU" w:bidi="ar-SA"/>
+        </w:rPr>
+        <w:t>authentikációval</w:t>
+      </w:r>
+      <w:proofErr w:type="spellEnd"/>
+      <w:r>
+        <w:rPr>
+          <w:rFonts w:ascii="Times New Roman" w:eastAsia="Times New Roman" w:hAnsi="Times New Roman" w:cs="Times New Roman"/>
+          <w:kern w:val="0"/>
+          <w:lang w:eastAsia="hu-HU" w:bidi="ar-SA"/>
+        </w:rPr>
+        <w:t xml:space="preserve"> </w:t>
+      </w:r>
+      <w:proofErr w:type="spellStart"/>
+      <w:r>
+        <w:rPr>
+          <w:rFonts w:ascii="Times New Roman" w:eastAsia="Times New Roman" w:hAnsi="Times New Roman" w:cs="Times New Roman"/>
+          <w:kern w:val="0"/>
+          <w:lang w:eastAsia="hu-HU" w:bidi="ar-SA"/>
+        </w:rPr>
+        <w:t>apin</w:t>
+      </w:r>
+      <w:proofErr w:type="spellEnd"/>
+      <w:r>
+        <w:rPr>
+          <w:rFonts w:ascii="Times New Roman" w:eastAsia="Times New Roman" w:hAnsi="Times New Roman" w:cs="Times New Roman"/>
+          <w:kern w:val="0"/>
+          <w:lang w:eastAsia="hu-HU" w:bidi="ar-SA"/>
+        </w:rPr>
+        <w:t xml:space="preserve"> keresztül, majd az adott elem lekérdezése és ezen két elem összehasonlítása</w:t>
       </w:r>
     </w:p>
     <w:p>
@@ -6662,7 +11105,97 @@
           <w:kern w:val="0"/>
           <w:lang w:eastAsia="hu-HU" w:bidi="ar-SA"/>
         </w:rPr>
-        <w:t>egy route létrehozása apin keresztül admin szintű authentikációval, majd ezen route lekérdezése az adatbázisból, és az eredmény összehasonlítása</w:t>
+        <w:t xml:space="preserve">egy </w:t>
+      </w:r>
+      <w:proofErr w:type="spellStart"/>
+      <w:r>
+        <w:rPr>
+          <w:rFonts w:ascii="Times New Roman" w:eastAsia="Times New Roman" w:hAnsi="Times New Roman" w:cs="Times New Roman"/>
+          <w:kern w:val="0"/>
+          <w:lang w:eastAsia="hu-HU" w:bidi="ar-SA"/>
+        </w:rPr>
+        <w:t>route</w:t>
+      </w:r>
+      <w:proofErr w:type="spellEnd"/>
+      <w:r>
+        <w:rPr>
+          <w:rFonts w:ascii="Times New Roman" w:eastAsia="Times New Roman" w:hAnsi="Times New Roman" w:cs="Times New Roman"/>
+          <w:kern w:val="0"/>
+          <w:lang w:eastAsia="hu-HU" w:bidi="ar-SA"/>
+        </w:rPr>
+        <w:t xml:space="preserve"> létrehozása </w:t>
+      </w:r>
+      <w:proofErr w:type="spellStart"/>
+      <w:r>
+        <w:rPr>
+          <w:rFonts w:ascii="Times New Roman" w:eastAsia="Times New Roman" w:hAnsi="Times New Roman" w:cs="Times New Roman"/>
+          <w:kern w:val="0"/>
+          <w:lang w:eastAsia="hu-HU" w:bidi="ar-SA"/>
+        </w:rPr>
+        <w:t>apin</w:t>
+      </w:r>
+      <w:proofErr w:type="spellEnd"/>
+      <w:r>
+        <w:rPr>
+          <w:rFonts w:ascii="Times New Roman" w:eastAsia="Times New Roman" w:hAnsi="Times New Roman" w:cs="Times New Roman"/>
+          <w:kern w:val="0"/>
+          <w:lang w:eastAsia="hu-HU" w:bidi="ar-SA"/>
+        </w:rPr>
+        <w:t xml:space="preserve"> keresztül </w:t>
+      </w:r>
+      <w:proofErr w:type="spellStart"/>
+      <w:r>
+        <w:rPr>
+          <w:rFonts w:ascii="Times New Roman" w:eastAsia="Times New Roman" w:hAnsi="Times New Roman" w:cs="Times New Roman"/>
+          <w:kern w:val="0"/>
+          <w:lang w:eastAsia="hu-HU" w:bidi="ar-SA"/>
+        </w:rPr>
+        <w:t>admin</w:t>
+      </w:r>
+      <w:proofErr w:type="spellEnd"/>
+      <w:r>
+        <w:rPr>
+          <w:rFonts w:ascii="Times New Roman" w:eastAsia="Times New Roman" w:hAnsi="Times New Roman" w:cs="Times New Roman"/>
+          <w:kern w:val="0"/>
+          <w:lang w:eastAsia="hu-HU" w:bidi="ar-SA"/>
+        </w:rPr>
+        <w:t xml:space="preserve"> szintű </w:t>
+      </w:r>
+      <w:proofErr w:type="spellStart"/>
+      <w:r>
+        <w:rPr>
+          <w:rFonts w:ascii="Times New Roman" w:eastAsia="Times New Roman" w:hAnsi="Times New Roman" w:cs="Times New Roman"/>
+          <w:kern w:val="0"/>
+          <w:lang w:eastAsia="hu-HU" w:bidi="ar-SA"/>
+        </w:rPr>
+        <w:t>authentikációval</w:t>
+      </w:r>
+      <w:proofErr w:type="spellEnd"/>
+      <w:r>
+        <w:rPr>
+          <w:rFonts w:ascii="Times New Roman" w:eastAsia="Times New Roman" w:hAnsi="Times New Roman" w:cs="Times New Roman"/>
+          <w:kern w:val="0"/>
+          <w:lang w:eastAsia="hu-HU" w:bidi="ar-SA"/>
+        </w:rPr>
+        <w:t xml:space="preserve">, majd ezen </w:t>
+      </w:r>
+      <w:proofErr w:type="spellStart"/>
+      <w:r>
+        <w:rPr>
+          <w:rFonts w:ascii="Times New Roman" w:eastAsia="Times New Roman" w:hAnsi="Times New Roman" w:cs="Times New Roman"/>
+          <w:kern w:val="0"/>
+          <w:lang w:eastAsia="hu-HU" w:bidi="ar-SA"/>
+        </w:rPr>
+        <w:t>route</w:t>
+      </w:r>
+      <w:proofErr w:type="spellEnd"/>
+      <w:r>
+        <w:rPr>
+          <w:rFonts w:ascii="Times New Roman" w:eastAsia="Times New Roman" w:hAnsi="Times New Roman" w:cs="Times New Roman"/>
+          <w:kern w:val="0"/>
+          <w:lang w:eastAsia="hu-HU" w:bidi="ar-SA"/>
+        </w:rPr>
+        <w:t xml:space="preserve"> lekérdezése az adatbázisból, és az eredmény összehasonlítása</w:t>
       </w:r>
     </w:p>
     <w:p>
@@ -6688,7 +11221,115 @@
           <w:kern w:val="0"/>
           <w:lang w:eastAsia="hu-HU" w:bidi="ar-SA"/>
         </w:rPr>
-        <w:t>egy adott route létrehozása apin keresztül, ezen route létezésének tesztelése az adatbázisban, majd ezen route törlése az adatbázisból apin keresztül, és ezen route hiányának tesztelése az adatbázisból</w:t>
+        <w:t xml:space="preserve">egy adott </w:t>
+      </w:r>
+      <w:proofErr w:type="spellStart"/>
+      <w:r>
+        <w:rPr>
+          <w:rFonts w:ascii="Times New Roman" w:eastAsia="Times New Roman" w:hAnsi="Times New Roman" w:cs="Times New Roman"/>
+          <w:kern w:val="0"/>
+          <w:lang w:eastAsia="hu-HU" w:bidi="ar-SA"/>
+        </w:rPr>
+        <w:t>route</w:t>
+      </w:r>
+      <w:proofErr w:type="spellEnd"/>
+      <w:r>
+        <w:rPr>
+          <w:rFonts w:ascii="Times New Roman" w:eastAsia="Times New Roman" w:hAnsi="Times New Roman" w:cs="Times New Roman"/>
+          <w:kern w:val="0"/>
+          <w:lang w:eastAsia="hu-HU" w:bidi="ar-SA"/>
+        </w:rPr>
+        <w:t xml:space="preserve"> létrehozása </w:t>
+      </w:r>
+      <w:proofErr w:type="spellStart"/>
+      <w:r>
+        <w:rPr>
+          <w:rFonts w:ascii="Times New Roman" w:eastAsia="Times New Roman" w:hAnsi="Times New Roman" w:cs="Times New Roman"/>
+          <w:kern w:val="0"/>
+          <w:lang w:eastAsia="hu-HU" w:bidi="ar-SA"/>
+        </w:rPr>
+        <w:t>apin</w:t>
+      </w:r>
+      <w:proofErr w:type="spellEnd"/>
+      <w:r>
+        <w:rPr>
+          <w:rFonts w:ascii="Times New Roman" w:eastAsia="Times New Roman" w:hAnsi="Times New Roman" w:cs="Times New Roman"/>
+          <w:kern w:val="0"/>
+          <w:lang w:eastAsia="hu-HU" w:bidi="ar-SA"/>
+        </w:rPr>
+        <w:t xml:space="preserve"> keresztül, ezen </w:t>
+      </w:r>
+      <w:proofErr w:type="spellStart"/>
+      <w:r>
+        <w:rPr>
+          <w:rFonts w:ascii="Times New Roman" w:eastAsia="Times New Roman" w:hAnsi="Times New Roman" w:cs="Times New Roman"/>
+          <w:kern w:val="0"/>
+          <w:lang w:eastAsia="hu-HU" w:bidi="ar-SA"/>
+        </w:rPr>
+        <w:t>route</w:t>
+      </w:r>
+      <w:proofErr w:type="spellEnd"/>
+      <w:r>
+        <w:rPr>
+          <w:rFonts w:ascii="Times New Roman" w:eastAsia="Times New Roman" w:hAnsi="Times New Roman" w:cs="Times New Roman"/>
+          <w:kern w:val="0"/>
+          <w:lang w:eastAsia="hu-HU" w:bidi="ar-SA"/>
+        </w:rPr>
+        <w:t xml:space="preserve"> létezésének tesztelése az adatbázisban, majd ezen </w:t>
+      </w:r>
+      <w:proofErr w:type="spellStart"/>
+      <w:r>
+        <w:rPr>
+          <w:rFonts w:ascii="Times New Roman" w:eastAsia="Times New Roman" w:hAnsi="Times New Roman" w:cs="Times New Roman"/>
+          <w:kern w:val="0"/>
+          <w:lang w:eastAsia="hu-HU" w:bidi="ar-SA"/>
+        </w:rPr>
+        <w:t>route</w:t>
+      </w:r>
+      <w:proofErr w:type="spellEnd"/>
+      <w:r>
+        <w:rPr>
+          <w:rFonts w:ascii="Times New Roman" w:eastAsia="Times New Roman" w:hAnsi="Times New Roman" w:cs="Times New Roman"/>
+          <w:kern w:val="0"/>
+          <w:lang w:eastAsia="hu-HU" w:bidi="ar-SA"/>
+        </w:rPr>
+        <w:t xml:space="preserve"> törlése az adatbázisból </w:t>
+      </w:r>
+      <w:proofErr w:type="spellStart"/>
+      <w:r>
+        <w:rPr>
+          <w:rFonts w:ascii="Times New Roman" w:eastAsia="Times New Roman" w:hAnsi="Times New Roman" w:cs="Times New Roman"/>
+          <w:kern w:val="0"/>
+          <w:lang w:eastAsia="hu-HU" w:bidi="ar-SA"/>
+        </w:rPr>
+        <w:t>apin</w:t>
+      </w:r>
+      <w:proofErr w:type="spellEnd"/>
+      <w:r>
+        <w:rPr>
+          <w:rFonts w:ascii="Times New Roman" w:eastAsia="Times New Roman" w:hAnsi="Times New Roman" w:cs="Times New Roman"/>
+          <w:kern w:val="0"/>
+          <w:lang w:eastAsia="hu-HU" w:bidi="ar-SA"/>
+        </w:rPr>
+        <w:t xml:space="preserve"> keresztül, és ezen </w:t>
+      </w:r>
+      <w:proofErr w:type="spellStart"/>
+      <w:r>
+        <w:rPr>
+          <w:rFonts w:ascii="Times New Roman" w:eastAsia="Times New Roman" w:hAnsi="Times New Roman" w:cs="Times New Roman"/>
+          <w:kern w:val="0"/>
+          <w:lang w:eastAsia="hu-HU" w:bidi="ar-SA"/>
+        </w:rPr>
+        <w:t>route</w:t>
+      </w:r>
+      <w:proofErr w:type="spellEnd"/>
+      <w:r>
+        <w:rPr>
+          <w:rFonts w:ascii="Times New Roman" w:eastAsia="Times New Roman" w:hAnsi="Times New Roman" w:cs="Times New Roman"/>
+          <w:kern w:val="0"/>
+          <w:lang w:eastAsia="hu-HU" w:bidi="ar-SA"/>
+        </w:rPr>
+        <w:t xml:space="preserve"> hiányának tesztelése az adatbázisból</w:t>
       </w:r>
     </w:p>
     <w:p>
@@ -6724,16 +11365,43 @@
           <w:kern w:val="0"/>
           <w:lang w:eastAsia="hu-HU" w:bidi="ar-SA"/>
         </w:rPr>
-        <w:lastRenderedPageBreak/>
-        <w:t>2.: Vehicle</w:t>
-      </w:r>
-      <w:r>
-        <w:rPr>
-          <w:rFonts w:ascii="Times New Roman" w:eastAsia="Times New Roman" w:hAnsi="Times New Roman" w:cs="Times New Roman"/>
-          <w:kern w:val="0"/>
-          <w:lang w:eastAsia="hu-HU" w:bidi="ar-SA"/>
-        </w:rPr>
-        <w:t xml:space="preserve"> apik tesztelése ( 5db )</w:t>
+        <w:t xml:space="preserve">2.: </w:t>
+      </w:r>
+      <w:proofErr w:type="spellStart"/>
+      <w:r>
+        <w:rPr>
+          <w:rFonts w:ascii="Times New Roman" w:eastAsia="Times New Roman" w:hAnsi="Times New Roman" w:cs="Times New Roman"/>
+          <w:kern w:val="0"/>
+          <w:lang w:eastAsia="hu-HU" w:bidi="ar-SA"/>
+        </w:rPr>
+        <w:t>Vehicle</w:t>
+      </w:r>
+      <w:proofErr w:type="spellEnd"/>
+      <w:r>
+        <w:rPr>
+          <w:rFonts w:ascii="Times New Roman" w:eastAsia="Times New Roman" w:hAnsi="Times New Roman" w:cs="Times New Roman"/>
+          <w:kern w:val="0"/>
+          <w:lang w:eastAsia="hu-HU" w:bidi="ar-SA"/>
+        </w:rPr>
+        <w:t xml:space="preserve"> </w:t>
+      </w:r>
+      <w:proofErr w:type="spellStart"/>
+      <w:r>
+        <w:rPr>
+          <w:rFonts w:ascii="Times New Roman" w:eastAsia="Times New Roman" w:hAnsi="Times New Roman" w:cs="Times New Roman"/>
+          <w:kern w:val="0"/>
+          <w:lang w:eastAsia="hu-HU" w:bidi="ar-SA"/>
+        </w:rPr>
+        <w:t>apik</w:t>
+      </w:r>
+      <w:proofErr w:type="spellEnd"/>
+      <w:r>
+        <w:rPr>
+          <w:rFonts w:ascii="Times New Roman" w:eastAsia="Times New Roman" w:hAnsi="Times New Roman" w:cs="Times New Roman"/>
+          <w:kern w:val="0"/>
+          <w:lang w:eastAsia="hu-HU" w:bidi="ar-SA"/>
+        </w:rPr>
+        <w:t xml:space="preserve"> tesztelése ( 5db )</w:t>
       </w:r>
     </w:p>
     <w:p>
@@ -6761,13 +11429,23 @@
         </w:rPr>
         <w:t xml:space="preserve">összes </w:t>
       </w:r>
-      <w:r>
-        <w:rPr>
-          <w:rFonts w:ascii="Times New Roman" w:eastAsia="Times New Roman" w:hAnsi="Times New Roman" w:cs="Times New Roman"/>
-          <w:kern w:val="0"/>
-          <w:lang w:eastAsia="hu-HU" w:bidi="ar-SA"/>
-        </w:rPr>
-        <w:t xml:space="preserve">vehicle </w:t>
+      <w:proofErr w:type="spellStart"/>
+      <w:r>
+        <w:rPr>
+          <w:rFonts w:ascii="Times New Roman" w:eastAsia="Times New Roman" w:hAnsi="Times New Roman" w:cs="Times New Roman"/>
+          <w:kern w:val="0"/>
+          <w:lang w:eastAsia="hu-HU" w:bidi="ar-SA"/>
+        </w:rPr>
+        <w:t>vehicle</w:t>
+      </w:r>
+      <w:proofErr w:type="spellEnd"/>
+      <w:r>
+        <w:rPr>
+          <w:rFonts w:ascii="Times New Roman" w:eastAsia="Times New Roman" w:hAnsi="Times New Roman" w:cs="Times New Roman"/>
+          <w:kern w:val="0"/>
+          <w:lang w:eastAsia="hu-HU" w:bidi="ar-SA"/>
+        </w:rPr>
+        <w:t xml:space="preserve"> </w:t>
       </w:r>
       <w:r>
         <w:rPr>
@@ -6803,13 +11481,23 @@
         </w:rPr>
         <w:t xml:space="preserve">egy </w:t>
       </w:r>
-      <w:r>
-        <w:rPr>
-          <w:rFonts w:ascii="Times New Roman" w:eastAsia="Times New Roman" w:hAnsi="Times New Roman" w:cs="Times New Roman"/>
-          <w:kern w:val="0"/>
-          <w:lang w:eastAsia="hu-HU" w:bidi="ar-SA"/>
-        </w:rPr>
-        <w:t xml:space="preserve">vehicle </w:t>
+      <w:proofErr w:type="spellStart"/>
+      <w:r>
+        <w:rPr>
+          <w:rFonts w:ascii="Times New Roman" w:eastAsia="Times New Roman" w:hAnsi="Times New Roman" w:cs="Times New Roman"/>
+          <w:kern w:val="0"/>
+          <w:lang w:eastAsia="hu-HU" w:bidi="ar-SA"/>
+        </w:rPr>
+        <w:t>vehicle</w:t>
+      </w:r>
+      <w:proofErr w:type="spellEnd"/>
+      <w:r>
+        <w:rPr>
+          <w:rFonts w:ascii="Times New Roman" w:eastAsia="Times New Roman" w:hAnsi="Times New Roman" w:cs="Times New Roman"/>
+          <w:kern w:val="0"/>
+          <w:lang w:eastAsia="hu-HU" w:bidi="ar-SA"/>
+        </w:rPr>
+        <w:t xml:space="preserve"> </w:t>
       </w:r>
       <w:r>
         <w:rPr>
@@ -6845,21 +11533,67 @@
         </w:rPr>
         <w:t xml:space="preserve">egy </w:t>
       </w:r>
-      <w:r>
-        <w:rPr>
-          <w:rFonts w:ascii="Times New Roman" w:eastAsia="Times New Roman" w:hAnsi="Times New Roman" w:cs="Times New Roman"/>
-          <w:kern w:val="0"/>
-          <w:lang w:eastAsia="hu-HU" w:bidi="ar-SA"/>
-        </w:rPr>
-        <w:t xml:space="preserve">vehicle </w:t>
-      </w:r>
-      <w:r>
-        <w:rPr>
-          <w:rFonts w:ascii="Times New Roman" w:eastAsia="Times New Roman" w:hAnsi="Times New Roman" w:cs="Times New Roman"/>
-          <w:kern w:val="0"/>
-          <w:lang w:eastAsia="hu-HU" w:bidi="ar-SA"/>
-        </w:rPr>
-        <w:t>módosítása, felhasználói szintű authentikációval apin keresztül, majd az adott elem lekérdezése és ezen két elem összehasonlítása</w:t>
+      <w:proofErr w:type="spellStart"/>
+      <w:r>
+        <w:rPr>
+          <w:rFonts w:ascii="Times New Roman" w:eastAsia="Times New Roman" w:hAnsi="Times New Roman" w:cs="Times New Roman"/>
+          <w:kern w:val="0"/>
+          <w:lang w:eastAsia="hu-HU" w:bidi="ar-SA"/>
+        </w:rPr>
+        <w:t>vehicle</w:t>
+      </w:r>
+      <w:proofErr w:type="spellEnd"/>
+      <w:r>
+        <w:rPr>
+          <w:rFonts w:ascii="Times New Roman" w:eastAsia="Times New Roman" w:hAnsi="Times New Roman" w:cs="Times New Roman"/>
+          <w:kern w:val="0"/>
+          <w:lang w:eastAsia="hu-HU" w:bidi="ar-SA"/>
+        </w:rPr>
+        <w:t xml:space="preserve"> </w:t>
+      </w:r>
+      <w:r>
+        <w:rPr>
+          <w:rFonts w:ascii="Times New Roman" w:eastAsia="Times New Roman" w:hAnsi="Times New Roman" w:cs="Times New Roman"/>
+          <w:kern w:val="0"/>
+          <w:lang w:eastAsia="hu-HU" w:bidi="ar-SA"/>
+        </w:rPr>
+        <w:t xml:space="preserve">módosítása, felhasználói szintű </w:t>
+      </w:r>
+      <w:proofErr w:type="spellStart"/>
+      <w:r>
+        <w:rPr>
+          <w:rFonts w:ascii="Times New Roman" w:eastAsia="Times New Roman" w:hAnsi="Times New Roman" w:cs="Times New Roman"/>
+          <w:kern w:val="0"/>
+          <w:lang w:eastAsia="hu-HU" w:bidi="ar-SA"/>
+        </w:rPr>
+        <w:t>authentikációval</w:t>
+      </w:r>
+      <w:proofErr w:type="spellEnd"/>
+      <w:r>
+        <w:rPr>
+          <w:rFonts w:ascii="Times New Roman" w:eastAsia="Times New Roman" w:hAnsi="Times New Roman" w:cs="Times New Roman"/>
+          <w:kern w:val="0"/>
+          <w:lang w:eastAsia="hu-HU" w:bidi="ar-SA"/>
+        </w:rPr>
+        <w:t xml:space="preserve"> </w:t>
+      </w:r>
+      <w:proofErr w:type="spellStart"/>
+      <w:r>
+        <w:rPr>
+          <w:rFonts w:ascii="Times New Roman" w:eastAsia="Times New Roman" w:hAnsi="Times New Roman" w:cs="Times New Roman"/>
+          <w:kern w:val="0"/>
+          <w:lang w:eastAsia="hu-HU" w:bidi="ar-SA"/>
+        </w:rPr>
+        <w:t>apin</w:t>
+      </w:r>
+      <w:proofErr w:type="spellEnd"/>
+      <w:r>
+        <w:rPr>
+          <w:rFonts w:ascii="Times New Roman" w:eastAsia="Times New Roman" w:hAnsi="Times New Roman" w:cs="Times New Roman"/>
+          <w:kern w:val="0"/>
+          <w:lang w:eastAsia="hu-HU" w:bidi="ar-SA"/>
+        </w:rPr>
+        <w:t xml:space="preserve"> keresztül, majd az adott elem lekérdezése és ezen két elem összehasonlítása</w:t>
       </w:r>
     </w:p>
     <w:p>
@@ -6885,7 +11619,97 @@
           <w:kern w:val="0"/>
           <w:lang w:eastAsia="hu-HU" w:bidi="ar-SA"/>
         </w:rPr>
-        <w:t>egy vehicle létrehozása apin keresztül admin szintű authentikációval, majd ezen vehicle lekérdezése az adatbázisból, és az eredmény összehasonlítása</w:t>
+        <w:t xml:space="preserve">egy </w:t>
+      </w:r>
+      <w:proofErr w:type="spellStart"/>
+      <w:r>
+        <w:rPr>
+          <w:rFonts w:ascii="Times New Roman" w:eastAsia="Times New Roman" w:hAnsi="Times New Roman" w:cs="Times New Roman"/>
+          <w:kern w:val="0"/>
+          <w:lang w:eastAsia="hu-HU" w:bidi="ar-SA"/>
+        </w:rPr>
+        <w:t>vehicle</w:t>
+      </w:r>
+      <w:proofErr w:type="spellEnd"/>
+      <w:r>
+        <w:rPr>
+          <w:rFonts w:ascii="Times New Roman" w:eastAsia="Times New Roman" w:hAnsi="Times New Roman" w:cs="Times New Roman"/>
+          <w:kern w:val="0"/>
+          <w:lang w:eastAsia="hu-HU" w:bidi="ar-SA"/>
+        </w:rPr>
+        <w:t xml:space="preserve"> létrehozása </w:t>
+      </w:r>
+      <w:proofErr w:type="spellStart"/>
+      <w:r>
+        <w:rPr>
+          <w:rFonts w:ascii="Times New Roman" w:eastAsia="Times New Roman" w:hAnsi="Times New Roman" w:cs="Times New Roman"/>
+          <w:kern w:val="0"/>
+          <w:lang w:eastAsia="hu-HU" w:bidi="ar-SA"/>
+        </w:rPr>
+        <w:t>apin</w:t>
+      </w:r>
+      <w:proofErr w:type="spellEnd"/>
+      <w:r>
+        <w:rPr>
+          <w:rFonts w:ascii="Times New Roman" w:eastAsia="Times New Roman" w:hAnsi="Times New Roman" w:cs="Times New Roman"/>
+          <w:kern w:val="0"/>
+          <w:lang w:eastAsia="hu-HU" w:bidi="ar-SA"/>
+        </w:rPr>
+        <w:t xml:space="preserve"> keresztül </w:t>
+      </w:r>
+      <w:proofErr w:type="spellStart"/>
+      <w:r>
+        <w:rPr>
+          <w:rFonts w:ascii="Times New Roman" w:eastAsia="Times New Roman" w:hAnsi="Times New Roman" w:cs="Times New Roman"/>
+          <w:kern w:val="0"/>
+          <w:lang w:eastAsia="hu-HU" w:bidi="ar-SA"/>
+        </w:rPr>
+        <w:t>admin</w:t>
+      </w:r>
+      <w:proofErr w:type="spellEnd"/>
+      <w:r>
+        <w:rPr>
+          <w:rFonts w:ascii="Times New Roman" w:eastAsia="Times New Roman" w:hAnsi="Times New Roman" w:cs="Times New Roman"/>
+          <w:kern w:val="0"/>
+          <w:lang w:eastAsia="hu-HU" w:bidi="ar-SA"/>
+        </w:rPr>
+        <w:t xml:space="preserve"> szintű </w:t>
+      </w:r>
+      <w:proofErr w:type="spellStart"/>
+      <w:r>
+        <w:rPr>
+          <w:rFonts w:ascii="Times New Roman" w:eastAsia="Times New Roman" w:hAnsi="Times New Roman" w:cs="Times New Roman"/>
+          <w:kern w:val="0"/>
+          <w:lang w:eastAsia="hu-HU" w:bidi="ar-SA"/>
+        </w:rPr>
+        <w:t>authentikációval</w:t>
+      </w:r>
+      <w:proofErr w:type="spellEnd"/>
+      <w:r>
+        <w:rPr>
+          <w:rFonts w:ascii="Times New Roman" w:eastAsia="Times New Roman" w:hAnsi="Times New Roman" w:cs="Times New Roman"/>
+          <w:kern w:val="0"/>
+          <w:lang w:eastAsia="hu-HU" w:bidi="ar-SA"/>
+        </w:rPr>
+        <w:t xml:space="preserve">, majd ezen </w:t>
+      </w:r>
+      <w:proofErr w:type="spellStart"/>
+      <w:r>
+        <w:rPr>
+          <w:rFonts w:ascii="Times New Roman" w:eastAsia="Times New Roman" w:hAnsi="Times New Roman" w:cs="Times New Roman"/>
+          <w:kern w:val="0"/>
+          <w:lang w:eastAsia="hu-HU" w:bidi="ar-SA"/>
+        </w:rPr>
+        <w:t>vehicle</w:t>
+      </w:r>
+      <w:proofErr w:type="spellEnd"/>
+      <w:r>
+        <w:rPr>
+          <w:rFonts w:ascii="Times New Roman" w:eastAsia="Times New Roman" w:hAnsi="Times New Roman" w:cs="Times New Roman"/>
+          <w:kern w:val="0"/>
+          <w:lang w:eastAsia="hu-HU" w:bidi="ar-SA"/>
+        </w:rPr>
+        <w:t xml:space="preserve"> lekérdezése az adatbázisból, és az eredmény összehasonlítása</w:t>
       </w:r>
     </w:p>
     <w:p>
@@ -6911,7 +11735,115 @@
           <w:kern w:val="0"/>
           <w:lang w:eastAsia="hu-HU" w:bidi="ar-SA"/>
         </w:rPr>
-        <w:t>egy adott vehicle létrehozása apin keresztül, ezen vehicle létezésének tesztelése az adatbázisban, majd ezen vehicle törlése az adatbázisból apin keresztül, és ezen vehicle hiányának tesztelése az adatbázisból</w:t>
+        <w:t xml:space="preserve">egy adott </w:t>
+      </w:r>
+      <w:proofErr w:type="spellStart"/>
+      <w:r>
+        <w:rPr>
+          <w:rFonts w:ascii="Times New Roman" w:eastAsia="Times New Roman" w:hAnsi="Times New Roman" w:cs="Times New Roman"/>
+          <w:kern w:val="0"/>
+          <w:lang w:eastAsia="hu-HU" w:bidi="ar-SA"/>
+        </w:rPr>
+        <w:t>vehicle</w:t>
+      </w:r>
+      <w:proofErr w:type="spellEnd"/>
+      <w:r>
+        <w:rPr>
+          <w:rFonts w:ascii="Times New Roman" w:eastAsia="Times New Roman" w:hAnsi="Times New Roman" w:cs="Times New Roman"/>
+          <w:kern w:val="0"/>
+          <w:lang w:eastAsia="hu-HU" w:bidi="ar-SA"/>
+        </w:rPr>
+        <w:t xml:space="preserve"> létrehozása </w:t>
+      </w:r>
+      <w:proofErr w:type="spellStart"/>
+      <w:r>
+        <w:rPr>
+          <w:rFonts w:ascii="Times New Roman" w:eastAsia="Times New Roman" w:hAnsi="Times New Roman" w:cs="Times New Roman"/>
+          <w:kern w:val="0"/>
+          <w:lang w:eastAsia="hu-HU" w:bidi="ar-SA"/>
+        </w:rPr>
+        <w:t>apin</w:t>
+      </w:r>
+      <w:proofErr w:type="spellEnd"/>
+      <w:r>
+        <w:rPr>
+          <w:rFonts w:ascii="Times New Roman" w:eastAsia="Times New Roman" w:hAnsi="Times New Roman" w:cs="Times New Roman"/>
+          <w:kern w:val="0"/>
+          <w:lang w:eastAsia="hu-HU" w:bidi="ar-SA"/>
+        </w:rPr>
+        <w:t xml:space="preserve"> keresztül, ezen </w:t>
+      </w:r>
+      <w:proofErr w:type="spellStart"/>
+      <w:r>
+        <w:rPr>
+          <w:rFonts w:ascii="Times New Roman" w:eastAsia="Times New Roman" w:hAnsi="Times New Roman" w:cs="Times New Roman"/>
+          <w:kern w:val="0"/>
+          <w:lang w:eastAsia="hu-HU" w:bidi="ar-SA"/>
+        </w:rPr>
+        <w:t>vehicle</w:t>
+      </w:r>
+      <w:proofErr w:type="spellEnd"/>
+      <w:r>
+        <w:rPr>
+          <w:rFonts w:ascii="Times New Roman" w:eastAsia="Times New Roman" w:hAnsi="Times New Roman" w:cs="Times New Roman"/>
+          <w:kern w:val="0"/>
+          <w:lang w:eastAsia="hu-HU" w:bidi="ar-SA"/>
+        </w:rPr>
+        <w:t xml:space="preserve"> létezésének tesztelése az adatbázisban, majd ezen </w:t>
+      </w:r>
+      <w:proofErr w:type="spellStart"/>
+      <w:r>
+        <w:rPr>
+          <w:rFonts w:ascii="Times New Roman" w:eastAsia="Times New Roman" w:hAnsi="Times New Roman" w:cs="Times New Roman"/>
+          <w:kern w:val="0"/>
+          <w:lang w:eastAsia="hu-HU" w:bidi="ar-SA"/>
+        </w:rPr>
+        <w:t>vehicle</w:t>
+      </w:r>
+      <w:proofErr w:type="spellEnd"/>
+      <w:r>
+        <w:rPr>
+          <w:rFonts w:ascii="Times New Roman" w:eastAsia="Times New Roman" w:hAnsi="Times New Roman" w:cs="Times New Roman"/>
+          <w:kern w:val="0"/>
+          <w:lang w:eastAsia="hu-HU" w:bidi="ar-SA"/>
+        </w:rPr>
+        <w:t xml:space="preserve"> törlése az adatbázisból </w:t>
+      </w:r>
+      <w:proofErr w:type="spellStart"/>
+      <w:r>
+        <w:rPr>
+          <w:rFonts w:ascii="Times New Roman" w:eastAsia="Times New Roman" w:hAnsi="Times New Roman" w:cs="Times New Roman"/>
+          <w:kern w:val="0"/>
+          <w:lang w:eastAsia="hu-HU" w:bidi="ar-SA"/>
+        </w:rPr>
+        <w:t>apin</w:t>
+      </w:r>
+      <w:proofErr w:type="spellEnd"/>
+      <w:r>
+        <w:rPr>
+          <w:rFonts w:ascii="Times New Roman" w:eastAsia="Times New Roman" w:hAnsi="Times New Roman" w:cs="Times New Roman"/>
+          <w:kern w:val="0"/>
+          <w:lang w:eastAsia="hu-HU" w:bidi="ar-SA"/>
+        </w:rPr>
+        <w:t xml:space="preserve"> keresztül, és ezen </w:t>
+      </w:r>
+      <w:proofErr w:type="spellStart"/>
+      <w:r>
+        <w:rPr>
+          <w:rFonts w:ascii="Times New Roman" w:eastAsia="Times New Roman" w:hAnsi="Times New Roman" w:cs="Times New Roman"/>
+          <w:kern w:val="0"/>
+          <w:lang w:eastAsia="hu-HU" w:bidi="ar-SA"/>
+        </w:rPr>
+        <w:t>vehicle</w:t>
+      </w:r>
+      <w:proofErr w:type="spellEnd"/>
+      <w:r>
+        <w:rPr>
+          <w:rFonts w:ascii="Times New Roman" w:eastAsia="Times New Roman" w:hAnsi="Times New Roman" w:cs="Times New Roman"/>
+          <w:kern w:val="0"/>
+          <w:lang w:eastAsia="hu-HU" w:bidi="ar-SA"/>
+        </w:rPr>
+        <w:t xml:space="preserve"> hiányának tesztelése az adatbázisból</w:t>
       </w:r>
     </w:p>
     <w:p>
@@ -6941,15 +11873,43 @@
           <w:kern w:val="0"/>
           <w:lang w:eastAsia="hu-HU" w:bidi="ar-SA"/>
         </w:rPr>
-        <w:t xml:space="preserve"> Ticket</w:t>
-      </w:r>
-      <w:r>
-        <w:rPr>
-          <w:rFonts w:ascii="Times New Roman" w:eastAsia="Times New Roman" w:hAnsi="Times New Roman" w:cs="Times New Roman"/>
-          <w:kern w:val="0"/>
-          <w:lang w:eastAsia="hu-HU" w:bidi="ar-SA"/>
-        </w:rPr>
-        <w:t xml:space="preserve"> apik tesztelése ( 5db )</w:t>
+        <w:t xml:space="preserve"> </w:t>
+      </w:r>
+      <w:proofErr w:type="spellStart"/>
+      <w:r>
+        <w:rPr>
+          <w:rFonts w:ascii="Times New Roman" w:eastAsia="Times New Roman" w:hAnsi="Times New Roman" w:cs="Times New Roman"/>
+          <w:kern w:val="0"/>
+          <w:lang w:eastAsia="hu-HU" w:bidi="ar-SA"/>
+        </w:rPr>
+        <w:t>Ticket</w:t>
+      </w:r>
+      <w:proofErr w:type="spellEnd"/>
+      <w:r>
+        <w:rPr>
+          <w:rFonts w:ascii="Times New Roman" w:eastAsia="Times New Roman" w:hAnsi="Times New Roman" w:cs="Times New Roman"/>
+          <w:kern w:val="0"/>
+          <w:lang w:eastAsia="hu-HU" w:bidi="ar-SA"/>
+        </w:rPr>
+        <w:t xml:space="preserve"> </w:t>
+      </w:r>
+      <w:proofErr w:type="spellStart"/>
+      <w:r>
+        <w:rPr>
+          <w:rFonts w:ascii="Times New Roman" w:eastAsia="Times New Roman" w:hAnsi="Times New Roman" w:cs="Times New Roman"/>
+          <w:kern w:val="0"/>
+          <w:lang w:eastAsia="hu-HU" w:bidi="ar-SA"/>
+        </w:rPr>
+        <w:t>apik</w:t>
+      </w:r>
+      <w:proofErr w:type="spellEnd"/>
+      <w:r>
+        <w:rPr>
+          <w:rFonts w:ascii="Times New Roman" w:eastAsia="Times New Roman" w:hAnsi="Times New Roman" w:cs="Times New Roman"/>
+          <w:kern w:val="0"/>
+          <w:lang w:eastAsia="hu-HU" w:bidi="ar-SA"/>
+        </w:rPr>
+        <w:t xml:space="preserve"> tesztelése ( 5db )</w:t>
       </w:r>
     </w:p>
     <w:p>
@@ -6977,13 +11937,23 @@
         </w:rPr>
         <w:t xml:space="preserve">összes </w:t>
       </w:r>
-      <w:r>
-        <w:rPr>
-          <w:rFonts w:ascii="Times New Roman" w:eastAsia="Times New Roman" w:hAnsi="Times New Roman" w:cs="Times New Roman"/>
-          <w:kern w:val="0"/>
-          <w:lang w:eastAsia="hu-HU" w:bidi="ar-SA"/>
-        </w:rPr>
-        <w:t xml:space="preserve">ticket </w:t>
+      <w:proofErr w:type="spellStart"/>
+      <w:r>
+        <w:rPr>
+          <w:rFonts w:ascii="Times New Roman" w:eastAsia="Times New Roman" w:hAnsi="Times New Roman" w:cs="Times New Roman"/>
+          <w:kern w:val="0"/>
+          <w:lang w:eastAsia="hu-HU" w:bidi="ar-SA"/>
+        </w:rPr>
+        <w:t>ticket</w:t>
+      </w:r>
+      <w:proofErr w:type="spellEnd"/>
+      <w:r>
+        <w:rPr>
+          <w:rFonts w:ascii="Times New Roman" w:eastAsia="Times New Roman" w:hAnsi="Times New Roman" w:cs="Times New Roman"/>
+          <w:kern w:val="0"/>
+          <w:lang w:eastAsia="hu-HU" w:bidi="ar-SA"/>
+        </w:rPr>
+        <w:t xml:space="preserve"> </w:t>
       </w:r>
       <w:r>
         <w:rPr>
@@ -7019,13 +11989,23 @@
         </w:rPr>
         <w:t xml:space="preserve">egy </w:t>
       </w:r>
-      <w:r>
-        <w:rPr>
-          <w:rFonts w:ascii="Times New Roman" w:eastAsia="Times New Roman" w:hAnsi="Times New Roman" w:cs="Times New Roman"/>
-          <w:kern w:val="0"/>
-          <w:lang w:eastAsia="hu-HU" w:bidi="ar-SA"/>
-        </w:rPr>
-        <w:t xml:space="preserve">ticket </w:t>
+      <w:proofErr w:type="spellStart"/>
+      <w:r>
+        <w:rPr>
+          <w:rFonts w:ascii="Times New Roman" w:eastAsia="Times New Roman" w:hAnsi="Times New Roman" w:cs="Times New Roman"/>
+          <w:kern w:val="0"/>
+          <w:lang w:eastAsia="hu-HU" w:bidi="ar-SA"/>
+        </w:rPr>
+        <w:t>ticket</w:t>
+      </w:r>
+      <w:proofErr w:type="spellEnd"/>
+      <w:r>
+        <w:rPr>
+          <w:rFonts w:ascii="Times New Roman" w:eastAsia="Times New Roman" w:hAnsi="Times New Roman" w:cs="Times New Roman"/>
+          <w:kern w:val="0"/>
+          <w:lang w:eastAsia="hu-HU" w:bidi="ar-SA"/>
+        </w:rPr>
+        <w:t xml:space="preserve"> </w:t>
       </w:r>
       <w:r>
         <w:rPr>
@@ -7061,21 +12041,67 @@
         </w:rPr>
         <w:t xml:space="preserve">egy </w:t>
       </w:r>
-      <w:r>
-        <w:rPr>
-          <w:rFonts w:ascii="Times New Roman" w:eastAsia="Times New Roman" w:hAnsi="Times New Roman" w:cs="Times New Roman"/>
-          <w:kern w:val="0"/>
-          <w:lang w:eastAsia="hu-HU" w:bidi="ar-SA"/>
-        </w:rPr>
-        <w:t xml:space="preserve">ticket </w:t>
-      </w:r>
-      <w:r>
-        <w:rPr>
-          <w:rFonts w:ascii="Times New Roman" w:eastAsia="Times New Roman" w:hAnsi="Times New Roman" w:cs="Times New Roman"/>
-          <w:kern w:val="0"/>
-          <w:lang w:eastAsia="hu-HU" w:bidi="ar-SA"/>
-        </w:rPr>
-        <w:t>módosítása, felhasználói szintű authentikációval apin keresztül, majd az adott elem lekérdezése és ezen két elem összehasonlítása</w:t>
+      <w:proofErr w:type="spellStart"/>
+      <w:r>
+        <w:rPr>
+          <w:rFonts w:ascii="Times New Roman" w:eastAsia="Times New Roman" w:hAnsi="Times New Roman" w:cs="Times New Roman"/>
+          <w:kern w:val="0"/>
+          <w:lang w:eastAsia="hu-HU" w:bidi="ar-SA"/>
+        </w:rPr>
+        <w:t>ticket</w:t>
+      </w:r>
+      <w:proofErr w:type="spellEnd"/>
+      <w:r>
+        <w:rPr>
+          <w:rFonts w:ascii="Times New Roman" w:eastAsia="Times New Roman" w:hAnsi="Times New Roman" w:cs="Times New Roman"/>
+          <w:kern w:val="0"/>
+          <w:lang w:eastAsia="hu-HU" w:bidi="ar-SA"/>
+        </w:rPr>
+        <w:t xml:space="preserve"> </w:t>
+      </w:r>
+      <w:r>
+        <w:rPr>
+          <w:rFonts w:ascii="Times New Roman" w:eastAsia="Times New Roman" w:hAnsi="Times New Roman" w:cs="Times New Roman"/>
+          <w:kern w:val="0"/>
+          <w:lang w:eastAsia="hu-HU" w:bidi="ar-SA"/>
+        </w:rPr>
+        <w:t xml:space="preserve">módosítása, felhasználói szintű </w:t>
+      </w:r>
+      <w:proofErr w:type="spellStart"/>
+      <w:r>
+        <w:rPr>
+          <w:rFonts w:ascii="Times New Roman" w:eastAsia="Times New Roman" w:hAnsi="Times New Roman" w:cs="Times New Roman"/>
+          <w:kern w:val="0"/>
+          <w:lang w:eastAsia="hu-HU" w:bidi="ar-SA"/>
+        </w:rPr>
+        <w:t>authentikációval</w:t>
+      </w:r>
+      <w:proofErr w:type="spellEnd"/>
+      <w:r>
+        <w:rPr>
+          <w:rFonts w:ascii="Times New Roman" w:eastAsia="Times New Roman" w:hAnsi="Times New Roman" w:cs="Times New Roman"/>
+          <w:kern w:val="0"/>
+          <w:lang w:eastAsia="hu-HU" w:bidi="ar-SA"/>
+        </w:rPr>
+        <w:t xml:space="preserve"> </w:t>
+      </w:r>
+      <w:proofErr w:type="spellStart"/>
+      <w:r>
+        <w:rPr>
+          <w:rFonts w:ascii="Times New Roman" w:eastAsia="Times New Roman" w:hAnsi="Times New Roman" w:cs="Times New Roman"/>
+          <w:kern w:val="0"/>
+          <w:lang w:eastAsia="hu-HU" w:bidi="ar-SA"/>
+        </w:rPr>
+        <w:t>apin</w:t>
+      </w:r>
+      <w:proofErr w:type="spellEnd"/>
+      <w:r>
+        <w:rPr>
+          <w:rFonts w:ascii="Times New Roman" w:eastAsia="Times New Roman" w:hAnsi="Times New Roman" w:cs="Times New Roman"/>
+          <w:kern w:val="0"/>
+          <w:lang w:eastAsia="hu-HU" w:bidi="ar-SA"/>
+        </w:rPr>
+        <w:t xml:space="preserve"> keresztül, majd az adott elem lekérdezése és ezen két elem összehasonlítása</w:t>
       </w:r>
     </w:p>
     <w:p>
@@ -7101,7 +12127,97 @@
           <w:kern w:val="0"/>
           <w:lang w:eastAsia="hu-HU" w:bidi="ar-SA"/>
         </w:rPr>
-        <w:t>egy ticket létrehozása apin keresztül admin szintű authentikációval, majd ezen ticket lekérdezése az adatbázisból, és az eredmény összehasonlítása</w:t>
+        <w:t xml:space="preserve">egy </w:t>
+      </w:r>
+      <w:proofErr w:type="spellStart"/>
+      <w:r>
+        <w:rPr>
+          <w:rFonts w:ascii="Times New Roman" w:eastAsia="Times New Roman" w:hAnsi="Times New Roman" w:cs="Times New Roman"/>
+          <w:kern w:val="0"/>
+          <w:lang w:eastAsia="hu-HU" w:bidi="ar-SA"/>
+        </w:rPr>
+        <w:t>ticket</w:t>
+      </w:r>
+      <w:proofErr w:type="spellEnd"/>
+      <w:r>
+        <w:rPr>
+          <w:rFonts w:ascii="Times New Roman" w:eastAsia="Times New Roman" w:hAnsi="Times New Roman" w:cs="Times New Roman"/>
+          <w:kern w:val="0"/>
+          <w:lang w:eastAsia="hu-HU" w:bidi="ar-SA"/>
+        </w:rPr>
+        <w:t xml:space="preserve"> létrehozása </w:t>
+      </w:r>
+      <w:proofErr w:type="spellStart"/>
+      <w:r>
+        <w:rPr>
+          <w:rFonts w:ascii="Times New Roman" w:eastAsia="Times New Roman" w:hAnsi="Times New Roman" w:cs="Times New Roman"/>
+          <w:kern w:val="0"/>
+          <w:lang w:eastAsia="hu-HU" w:bidi="ar-SA"/>
+        </w:rPr>
+        <w:t>apin</w:t>
+      </w:r>
+      <w:proofErr w:type="spellEnd"/>
+      <w:r>
+        <w:rPr>
+          <w:rFonts w:ascii="Times New Roman" w:eastAsia="Times New Roman" w:hAnsi="Times New Roman" w:cs="Times New Roman"/>
+          <w:kern w:val="0"/>
+          <w:lang w:eastAsia="hu-HU" w:bidi="ar-SA"/>
+        </w:rPr>
+        <w:t xml:space="preserve"> keresztül </w:t>
+      </w:r>
+      <w:proofErr w:type="spellStart"/>
+      <w:r>
+        <w:rPr>
+          <w:rFonts w:ascii="Times New Roman" w:eastAsia="Times New Roman" w:hAnsi="Times New Roman" w:cs="Times New Roman"/>
+          <w:kern w:val="0"/>
+          <w:lang w:eastAsia="hu-HU" w:bidi="ar-SA"/>
+        </w:rPr>
+        <w:t>admin</w:t>
+      </w:r>
+      <w:proofErr w:type="spellEnd"/>
+      <w:r>
+        <w:rPr>
+          <w:rFonts w:ascii="Times New Roman" w:eastAsia="Times New Roman" w:hAnsi="Times New Roman" w:cs="Times New Roman"/>
+          <w:kern w:val="0"/>
+          <w:lang w:eastAsia="hu-HU" w:bidi="ar-SA"/>
+        </w:rPr>
+        <w:t xml:space="preserve"> szintű </w:t>
+      </w:r>
+      <w:proofErr w:type="spellStart"/>
+      <w:r>
+        <w:rPr>
+          <w:rFonts w:ascii="Times New Roman" w:eastAsia="Times New Roman" w:hAnsi="Times New Roman" w:cs="Times New Roman"/>
+          <w:kern w:val="0"/>
+          <w:lang w:eastAsia="hu-HU" w:bidi="ar-SA"/>
+        </w:rPr>
+        <w:t>authentikációval</w:t>
+      </w:r>
+      <w:proofErr w:type="spellEnd"/>
+      <w:r>
+        <w:rPr>
+          <w:rFonts w:ascii="Times New Roman" w:eastAsia="Times New Roman" w:hAnsi="Times New Roman" w:cs="Times New Roman"/>
+          <w:kern w:val="0"/>
+          <w:lang w:eastAsia="hu-HU" w:bidi="ar-SA"/>
+        </w:rPr>
+        <w:t xml:space="preserve">, majd ezen </w:t>
+      </w:r>
+      <w:proofErr w:type="spellStart"/>
+      <w:r>
+        <w:rPr>
+          <w:rFonts w:ascii="Times New Roman" w:eastAsia="Times New Roman" w:hAnsi="Times New Roman" w:cs="Times New Roman"/>
+          <w:kern w:val="0"/>
+          <w:lang w:eastAsia="hu-HU" w:bidi="ar-SA"/>
+        </w:rPr>
+        <w:t>ticket</w:t>
+      </w:r>
+      <w:proofErr w:type="spellEnd"/>
+      <w:r>
+        <w:rPr>
+          <w:rFonts w:ascii="Times New Roman" w:eastAsia="Times New Roman" w:hAnsi="Times New Roman" w:cs="Times New Roman"/>
+          <w:kern w:val="0"/>
+          <w:lang w:eastAsia="hu-HU" w:bidi="ar-SA"/>
+        </w:rPr>
+        <w:t xml:space="preserve"> lekérdezése az adatbázisból, és az eredmény összehasonlítása</w:t>
       </w:r>
     </w:p>
     <w:p>
@@ -7127,7 +12243,115 @@
           <w:kern w:val="0"/>
           <w:lang w:eastAsia="hu-HU" w:bidi="ar-SA"/>
         </w:rPr>
-        <w:t>egy adott ticket létrehozása apin keresztül, ezen ticket létezésének tesztelése az adatbázisban, majd ezen ticket törlése az adatbázisból apin keresztül, és ezen ticket hiányának tesztelése az adatbázisból</w:t>
+        <w:t xml:space="preserve">egy adott </w:t>
+      </w:r>
+      <w:proofErr w:type="spellStart"/>
+      <w:r>
+        <w:rPr>
+          <w:rFonts w:ascii="Times New Roman" w:eastAsia="Times New Roman" w:hAnsi="Times New Roman" w:cs="Times New Roman"/>
+          <w:kern w:val="0"/>
+          <w:lang w:eastAsia="hu-HU" w:bidi="ar-SA"/>
+        </w:rPr>
+        <w:t>ticket</w:t>
+      </w:r>
+      <w:proofErr w:type="spellEnd"/>
+      <w:r>
+        <w:rPr>
+          <w:rFonts w:ascii="Times New Roman" w:eastAsia="Times New Roman" w:hAnsi="Times New Roman" w:cs="Times New Roman"/>
+          <w:kern w:val="0"/>
+          <w:lang w:eastAsia="hu-HU" w:bidi="ar-SA"/>
+        </w:rPr>
+        <w:t xml:space="preserve"> létrehozása </w:t>
+      </w:r>
+      <w:proofErr w:type="spellStart"/>
+      <w:r>
+        <w:rPr>
+          <w:rFonts w:ascii="Times New Roman" w:eastAsia="Times New Roman" w:hAnsi="Times New Roman" w:cs="Times New Roman"/>
+          <w:kern w:val="0"/>
+          <w:lang w:eastAsia="hu-HU" w:bidi="ar-SA"/>
+        </w:rPr>
+        <w:t>apin</w:t>
+      </w:r>
+      <w:proofErr w:type="spellEnd"/>
+      <w:r>
+        <w:rPr>
+          <w:rFonts w:ascii="Times New Roman" w:eastAsia="Times New Roman" w:hAnsi="Times New Roman" w:cs="Times New Roman"/>
+          <w:kern w:val="0"/>
+          <w:lang w:eastAsia="hu-HU" w:bidi="ar-SA"/>
+        </w:rPr>
+        <w:t xml:space="preserve"> keresztül, ezen </w:t>
+      </w:r>
+      <w:proofErr w:type="spellStart"/>
+      <w:r>
+        <w:rPr>
+          <w:rFonts w:ascii="Times New Roman" w:eastAsia="Times New Roman" w:hAnsi="Times New Roman" w:cs="Times New Roman"/>
+          <w:kern w:val="0"/>
+          <w:lang w:eastAsia="hu-HU" w:bidi="ar-SA"/>
+        </w:rPr>
+        <w:t>ticket</w:t>
+      </w:r>
+      <w:proofErr w:type="spellEnd"/>
+      <w:r>
+        <w:rPr>
+          <w:rFonts w:ascii="Times New Roman" w:eastAsia="Times New Roman" w:hAnsi="Times New Roman" w:cs="Times New Roman"/>
+          <w:kern w:val="0"/>
+          <w:lang w:eastAsia="hu-HU" w:bidi="ar-SA"/>
+        </w:rPr>
+        <w:t xml:space="preserve"> létezésének tesztelése az adatbázisban, majd ezen </w:t>
+      </w:r>
+      <w:proofErr w:type="spellStart"/>
+      <w:r>
+        <w:rPr>
+          <w:rFonts w:ascii="Times New Roman" w:eastAsia="Times New Roman" w:hAnsi="Times New Roman" w:cs="Times New Roman"/>
+          <w:kern w:val="0"/>
+          <w:lang w:eastAsia="hu-HU" w:bidi="ar-SA"/>
+        </w:rPr>
+        <w:t>ticket</w:t>
+      </w:r>
+      <w:proofErr w:type="spellEnd"/>
+      <w:r>
+        <w:rPr>
+          <w:rFonts w:ascii="Times New Roman" w:eastAsia="Times New Roman" w:hAnsi="Times New Roman" w:cs="Times New Roman"/>
+          <w:kern w:val="0"/>
+          <w:lang w:eastAsia="hu-HU" w:bidi="ar-SA"/>
+        </w:rPr>
+        <w:t xml:space="preserve"> törlése az adatbázisból </w:t>
+      </w:r>
+      <w:proofErr w:type="spellStart"/>
+      <w:r>
+        <w:rPr>
+          <w:rFonts w:ascii="Times New Roman" w:eastAsia="Times New Roman" w:hAnsi="Times New Roman" w:cs="Times New Roman"/>
+          <w:kern w:val="0"/>
+          <w:lang w:eastAsia="hu-HU" w:bidi="ar-SA"/>
+        </w:rPr>
+        <w:t>apin</w:t>
+      </w:r>
+      <w:proofErr w:type="spellEnd"/>
+      <w:r>
+        <w:rPr>
+          <w:rFonts w:ascii="Times New Roman" w:eastAsia="Times New Roman" w:hAnsi="Times New Roman" w:cs="Times New Roman"/>
+          <w:kern w:val="0"/>
+          <w:lang w:eastAsia="hu-HU" w:bidi="ar-SA"/>
+        </w:rPr>
+        <w:t xml:space="preserve"> keresztül, és ezen </w:t>
+      </w:r>
+      <w:proofErr w:type="spellStart"/>
+      <w:r>
+        <w:rPr>
+          <w:rFonts w:ascii="Times New Roman" w:eastAsia="Times New Roman" w:hAnsi="Times New Roman" w:cs="Times New Roman"/>
+          <w:kern w:val="0"/>
+          <w:lang w:eastAsia="hu-HU" w:bidi="ar-SA"/>
+        </w:rPr>
+        <w:t>ticket</w:t>
+      </w:r>
+      <w:proofErr w:type="spellEnd"/>
+      <w:r>
+        <w:rPr>
+          <w:rFonts w:ascii="Times New Roman" w:eastAsia="Times New Roman" w:hAnsi="Times New Roman" w:cs="Times New Roman"/>
+          <w:kern w:val="0"/>
+          <w:lang w:eastAsia="hu-HU" w:bidi="ar-SA"/>
+        </w:rPr>
+        <w:t xml:space="preserve"> hiányának tesztelése az adatbázisból</w:t>
       </w:r>
     </w:p>
     <w:p>
@@ -7185,7 +12409,43 @@
           <w:kern w:val="0"/>
           <w:lang w:eastAsia="hu-HU" w:bidi="ar-SA"/>
         </w:rPr>
-        <w:t>A frontend teszteket az Angular beépített tesztelőjével lettek tesztelve. (Karma-Jasmin)</w:t>
+        <w:t xml:space="preserve">A frontend teszteket az </w:t>
+      </w:r>
+      <w:proofErr w:type="spellStart"/>
+      <w:r>
+        <w:rPr>
+          <w:rFonts w:ascii="Times New Roman" w:eastAsia="Times New Roman" w:hAnsi="Times New Roman" w:cs="Times New Roman"/>
+          <w:kern w:val="0"/>
+          <w:lang w:eastAsia="hu-HU" w:bidi="ar-SA"/>
+        </w:rPr>
+        <w:t>Angular</w:t>
+      </w:r>
+      <w:proofErr w:type="spellEnd"/>
+      <w:r>
+        <w:rPr>
+          <w:rFonts w:ascii="Times New Roman" w:eastAsia="Times New Roman" w:hAnsi="Times New Roman" w:cs="Times New Roman"/>
+          <w:kern w:val="0"/>
+          <w:lang w:eastAsia="hu-HU" w:bidi="ar-SA"/>
+        </w:rPr>
+        <w:t xml:space="preserve"> beépített tesztelőjével lettek tesztelve. (Karma-</w:t>
+      </w:r>
+      <w:proofErr w:type="spellStart"/>
+      <w:r>
+        <w:rPr>
+          <w:rFonts w:ascii="Times New Roman" w:eastAsia="Times New Roman" w:hAnsi="Times New Roman" w:cs="Times New Roman"/>
+          <w:kern w:val="0"/>
+          <w:lang w:eastAsia="hu-HU" w:bidi="ar-SA"/>
+        </w:rPr>
+        <w:t>Jasmin</w:t>
+      </w:r>
+      <w:proofErr w:type="spellEnd"/>
+      <w:r>
+        <w:rPr>
+          <w:rFonts w:ascii="Times New Roman" w:eastAsia="Times New Roman" w:hAnsi="Times New Roman" w:cs="Times New Roman"/>
+          <w:kern w:val="0"/>
+          <w:lang w:eastAsia="hu-HU" w:bidi="ar-SA"/>
+        </w:rPr>
+        <w:t>)</w:t>
       </w:r>
       <w:r>
         <w:rPr>
@@ -7254,9 +12514,11 @@
       <w:r>
         <w:rPr>
           <w:rFonts w:ascii="Times New Roman" w:eastAsia="Times New Roman" w:hAnsi="Times New Roman" w:cs="Times New Roman"/>
-          <w:kern w:val="0"/>
-          <w:lang w:eastAsia="hu-HU" w:bidi="ar-SA"/>
-        </w:rPr>
+          <w:noProof/>
+          <w:kern w:val="0"/>
+          <w:lang w:eastAsia="hu-HU" w:bidi="ar-SA"/>
+        </w:rPr>
+        <w:lastRenderedPageBreak/>
         <w:drawing>
           <wp:anchor distT="0" distB="0" distL="114300" distR="114300" simplePos="0" relativeHeight="251686912" behindDoc="1" locked="0" layoutInCell="1" allowOverlap="1" wp14:anchorId="4A938C16" wp14:editId="272886D9">
             <wp:simplePos x="0" y="0"/>
@@ -7289,7 +12551,7 @@
                     <pic:cNvPicPr/>
                   </pic:nvPicPr>
                   <pic:blipFill>
-                    <a:blip r:embed="rId11">
+                    <a:blip r:embed="rId14">
                       <a:extLst>
                         <a:ext uri="{28A0092B-C50C-407E-A947-70E740481C1C}">
                           <a14:useLocalDpi xmlns:a14="http://schemas.microsoft.com/office/drawing/2010/main" val="0"/>
@@ -7422,7 +12684,6 @@
           <w:szCs w:val="60"/>
           <w:lang w:eastAsia="hu-HU" w:bidi="ar-SA"/>
         </w:rPr>
-        <w:lastRenderedPageBreak/>
         <w:t>Felhasználói dokumentáció:</w:t>
       </w:r>
     </w:p>
@@ -7446,7 +12707,7 @@
         </w:rPr>
         <w:t xml:space="preserve">A felület interneten keresztül érhető el: </w:t>
       </w:r>
-      <w:hyperlink r:id="rId12" w:history="1">
+      <w:hyperlink r:id="rId15" w:history="1">
         <w:r>
           <w:rPr>
             <w:rStyle w:val="Hiperhivatkozs"/>
@@ -7473,6 +12734,7 @@
       <w:r>
         <w:rPr>
           <w:rFonts w:ascii="Times New Roman" w:eastAsia="Times New Roman" w:hAnsi="Times New Roman" w:cs="Times New Roman"/>
+          <w:noProof/>
           <w:kern w:val="0"/>
           <w:lang w:eastAsia="hu-HU" w:bidi="ar-SA"/>
         </w:rPr>
@@ -7481,273 +12743,6 @@
             <wp:extent cx="6120130" cy="3495675"/>
             <wp:effectExtent l="0" t="0" r="0" b="9525"/>
             <wp:docPr id="22" name="Kép 22"/>
-            <wp:cNvGraphicFramePr>
-              <a:graphicFrameLocks xmlns:a="http://schemas.openxmlformats.org/drawingml/2006/main" noChangeAspect="1"/>
-            </wp:cNvGraphicFramePr>
-            <a:graphic xmlns:a="http://schemas.openxmlformats.org/drawingml/2006/main">
-              <a:graphicData uri="http://schemas.openxmlformats.org/drawingml/2006/picture">
-                <pic:pic xmlns:pic="http://schemas.openxmlformats.org/drawingml/2006/picture">
-                  <pic:nvPicPr>
-                    <pic:cNvPr id="1" name=""/>
-                    <pic:cNvPicPr/>
-                  </pic:nvPicPr>
-                  <pic:blipFill>
-                    <a:blip r:embed="rId13"/>
-                    <a:stretch>
-                      <a:fillRect/>
-                    </a:stretch>
-                  </pic:blipFill>
-                  <pic:spPr>
-                    <a:xfrm>
-                      <a:off x="0" y="0"/>
-                      <a:ext cx="6120130" cy="3495675"/>
-                    </a:xfrm>
-                    <a:prstGeom prst="rect">
-                      <a:avLst/>
-                    </a:prstGeom>
-                  </pic:spPr>
-                </pic:pic>
-              </a:graphicData>
-            </a:graphic>
-          </wp:inline>
-        </w:drawing>
-      </w:r>
-    </w:p>
-    <w:p>
-      <w:pPr>
-        <w:suppressAutoHyphens w:val="0"/>
-        <w:autoSpaceDN/>
-        <w:spacing w:before="100" w:beforeAutospacing="1" w:after="100" w:afterAutospacing="1"/>
-        <w:textAlignment w:val="auto"/>
-        <w:rPr>
-          <w:rFonts w:ascii="Times New Roman" w:eastAsia="Times New Roman" w:hAnsi="Times New Roman" w:cs="Times New Roman"/>
-          <w:kern w:val="0"/>
-          <w:lang w:eastAsia="hu-HU" w:bidi="ar-SA"/>
-        </w:rPr>
-      </w:pPr>
-      <w:r>
-        <w:rPr>
-          <w:rFonts w:ascii="Times New Roman" w:eastAsia="Times New Roman" w:hAnsi="Times New Roman" w:cs="Times New Roman"/>
-          <w:kern w:val="0"/>
-          <w:lang w:eastAsia="hu-HU" w:bidi="ar-SA"/>
-        </w:rPr>
-        <w:t>Felhasználó adatainkat megadva érhető el az alkalmazás.</w:t>
-      </w:r>
-      <w:r>
-        <w:rPr>
-          <w:rFonts w:ascii="Times New Roman" w:eastAsia="Times New Roman" w:hAnsi="Times New Roman" w:cs="Times New Roman"/>
-          <w:kern w:val="0"/>
-          <w:lang w:eastAsia="hu-HU" w:bidi="ar-SA"/>
-        </w:rPr>
-        <w:br/>
-        <w:t>Ha nincsen felhasználói adatunk könnyedén létrehozhatunk egyet a Regisztráció gombra kattintásával, ami átirányít minket erre az oldal-ra:</w:t>
-      </w:r>
-    </w:p>
-    <w:p>
-      <w:pPr>
-        <w:suppressAutoHyphens w:val="0"/>
-        <w:autoSpaceDN/>
-        <w:spacing w:before="100" w:beforeAutospacing="1" w:after="100" w:afterAutospacing="1"/>
-        <w:textAlignment w:val="auto"/>
-        <w:rPr>
-          <w:rFonts w:ascii="Times New Roman" w:eastAsia="Times New Roman" w:hAnsi="Times New Roman" w:cs="Times New Roman"/>
-          <w:kern w:val="0"/>
-          <w:lang w:eastAsia="hu-HU" w:bidi="ar-SA"/>
-        </w:rPr>
-      </w:pPr>
-      <w:r>
-        <w:rPr>
-          <w:rFonts w:ascii="Times New Roman" w:eastAsia="Times New Roman" w:hAnsi="Times New Roman" w:cs="Times New Roman"/>
-          <w:kern w:val="0"/>
-          <w:lang w:eastAsia="hu-HU" w:bidi="ar-SA"/>
-        </w:rPr>
-        <w:drawing>
-          <wp:inline distT="0" distB="0" distL="0" distR="0" wp14:anchorId="26127B42" wp14:editId="4106981D">
-            <wp:extent cx="5838825" cy="3743960"/>
-            <wp:effectExtent l="0" t="0" r="9525" b="8890"/>
-            <wp:docPr id="23" name="Kép 23"/>
-            <wp:cNvGraphicFramePr>
-              <a:graphicFrameLocks xmlns:a="http://schemas.openxmlformats.org/drawingml/2006/main" noChangeAspect="1"/>
-            </wp:cNvGraphicFramePr>
-            <a:graphic xmlns:a="http://schemas.openxmlformats.org/drawingml/2006/main">
-              <a:graphicData uri="http://schemas.openxmlformats.org/drawingml/2006/picture">
-                <pic:pic xmlns:pic="http://schemas.openxmlformats.org/drawingml/2006/picture">
-                  <pic:nvPicPr>
-                    <pic:cNvPr id="1" name=""/>
-                    <pic:cNvPicPr/>
-                  </pic:nvPicPr>
-                  <pic:blipFill>
-                    <a:blip r:embed="rId14"/>
-                    <a:stretch>
-                      <a:fillRect/>
-                    </a:stretch>
-                  </pic:blipFill>
-                  <pic:spPr>
-                    <a:xfrm>
-                      <a:off x="0" y="0"/>
-                      <a:ext cx="5846177" cy="3748674"/>
-                    </a:xfrm>
-                    <a:prstGeom prst="rect">
-                      <a:avLst/>
-                    </a:prstGeom>
-                  </pic:spPr>
-                </pic:pic>
-              </a:graphicData>
-            </a:graphic>
-          </wp:inline>
-        </w:drawing>
-      </w:r>
-    </w:p>
-    <w:p>
-      <w:pPr>
-        <w:suppressAutoHyphens w:val="0"/>
-        <w:autoSpaceDN/>
-        <w:spacing w:before="100" w:beforeAutospacing="1" w:after="100" w:afterAutospacing="1"/>
-        <w:textAlignment w:val="auto"/>
-        <w:rPr>
-          <w:rFonts w:ascii="Times New Roman" w:eastAsia="Times New Roman" w:hAnsi="Times New Roman" w:cs="Times New Roman"/>
-          <w:kern w:val="0"/>
-          <w:lang w:eastAsia="hu-HU" w:bidi="ar-SA"/>
-        </w:rPr>
-      </w:pPr>
-      <w:r>
-        <w:rPr>
-          <w:rFonts w:ascii="Times New Roman" w:eastAsia="Times New Roman" w:hAnsi="Times New Roman" w:cs="Times New Roman"/>
-          <w:kern w:val="0"/>
-          <w:lang w:eastAsia="hu-HU" w:bidi="ar-SA"/>
-        </w:rPr>
-        <w:lastRenderedPageBreak/>
-        <w:t>Miután sikeresen regisztráltunk a rendszer automatikus beléptet minket a fiókunkba</w:t>
-      </w:r>
-      <w:r>
-        <w:rPr>
-          <w:rFonts w:ascii="Times New Roman" w:eastAsia="Times New Roman" w:hAnsi="Times New Roman" w:cs="Times New Roman"/>
-          <w:kern w:val="0"/>
-          <w:lang w:eastAsia="hu-HU" w:bidi="ar-SA"/>
-        </w:rPr>
-        <w:t>. A kezdőlapon láthatóak az útvonalak ahová jegyeket tudunk vásárolni:</w:t>
-      </w:r>
-    </w:p>
-    <w:p>
-      <w:pPr>
-        <w:suppressAutoHyphens w:val="0"/>
-        <w:autoSpaceDN/>
-        <w:spacing w:before="100" w:beforeAutospacing="1" w:after="100" w:afterAutospacing="1"/>
-        <w:textAlignment w:val="auto"/>
-        <w:rPr>
-          <w:rFonts w:ascii="Times New Roman" w:eastAsia="Times New Roman" w:hAnsi="Times New Roman" w:cs="Times New Roman"/>
-          <w:kern w:val="0"/>
-          <w:lang w:eastAsia="hu-HU" w:bidi="ar-SA"/>
-        </w:rPr>
-      </w:pPr>
-      <w:r>
-        <w:rPr>
-          <w:rFonts w:ascii="Times New Roman" w:eastAsia="Times New Roman" w:hAnsi="Times New Roman" w:cs="Times New Roman"/>
-          <w:kern w:val="0"/>
-          <w:lang w:eastAsia="hu-HU" w:bidi="ar-SA"/>
-        </w:rPr>
-        <w:drawing>
-          <wp:inline distT="0" distB="0" distL="0" distR="0" wp14:anchorId="0CF6ED4D" wp14:editId="24733F89">
-            <wp:extent cx="6120130" cy="4095115"/>
-            <wp:effectExtent l="0" t="0" r="0" b="635"/>
-            <wp:docPr id="24" name="Kép 24"/>
-            <wp:cNvGraphicFramePr>
-              <a:graphicFrameLocks xmlns:a="http://schemas.openxmlformats.org/drawingml/2006/main" noChangeAspect="1"/>
-            </wp:cNvGraphicFramePr>
-            <a:graphic xmlns:a="http://schemas.openxmlformats.org/drawingml/2006/main">
-              <a:graphicData uri="http://schemas.openxmlformats.org/drawingml/2006/picture">
-                <pic:pic xmlns:pic="http://schemas.openxmlformats.org/drawingml/2006/picture">
-                  <pic:nvPicPr>
-                    <pic:cNvPr id="1" name=""/>
-                    <pic:cNvPicPr/>
-                  </pic:nvPicPr>
-                  <pic:blipFill>
-                    <a:blip r:embed="rId15"/>
-                    <a:stretch>
-                      <a:fillRect/>
-                    </a:stretch>
-                  </pic:blipFill>
-                  <pic:spPr>
-                    <a:xfrm>
-                      <a:off x="0" y="0"/>
-                      <a:ext cx="6120130" cy="4095115"/>
-                    </a:xfrm>
-                    <a:prstGeom prst="rect">
-                      <a:avLst/>
-                    </a:prstGeom>
-                  </pic:spPr>
-                </pic:pic>
-              </a:graphicData>
-            </a:graphic>
-          </wp:inline>
-        </w:drawing>
-      </w:r>
-    </w:p>
-    <w:p>
-      <w:pPr>
-        <w:suppressAutoHyphens w:val="0"/>
-        <w:autoSpaceDN/>
-        <w:spacing w:before="100" w:beforeAutospacing="1" w:after="100" w:afterAutospacing="1"/>
-        <w:textAlignment w:val="auto"/>
-        <w:rPr>
-          <w:rFonts w:ascii="Times New Roman" w:eastAsia="Times New Roman" w:hAnsi="Times New Roman" w:cs="Times New Roman"/>
-          <w:kern w:val="0"/>
-          <w:lang w:eastAsia="hu-HU" w:bidi="ar-SA"/>
-        </w:rPr>
-      </w:pPr>
-      <w:r>
-        <w:rPr>
-          <w:rFonts w:ascii="Times New Roman" w:eastAsia="Times New Roman" w:hAnsi="Times New Roman" w:cs="Times New Roman"/>
-          <w:kern w:val="0"/>
-          <w:lang w:eastAsia="hu-HU" w:bidi="ar-SA"/>
-        </w:rPr>
-        <w:t>Kis kártyákon láthatóak az információk. A kosarunkhoz tudjuk adni ezeket a jegyeket.</w:t>
-      </w:r>
-    </w:p>
-    <w:p>
-      <w:pPr>
-        <w:suppressAutoHyphens w:val="0"/>
-        <w:autoSpaceDN/>
-        <w:spacing w:before="100" w:beforeAutospacing="1" w:after="100" w:afterAutospacing="1"/>
-        <w:textAlignment w:val="auto"/>
-        <w:rPr>
-          <w:rFonts w:ascii="Times New Roman" w:eastAsia="Times New Roman" w:hAnsi="Times New Roman" w:cs="Times New Roman"/>
-          <w:kern w:val="0"/>
-          <w:lang w:eastAsia="hu-HU" w:bidi="ar-SA"/>
-        </w:rPr>
-      </w:pPr>
-      <w:r>
-        <w:rPr>
-          <w:rFonts w:ascii="Times New Roman" w:eastAsia="Times New Roman" w:hAnsi="Times New Roman" w:cs="Times New Roman"/>
-          <w:kern w:val="0"/>
-          <w:lang w:eastAsia="hu-HU" w:bidi="ar-SA"/>
-        </w:rPr>
-        <w:t xml:space="preserve">Továbbá elérhető még Admin felhasználók számára egy úgynevezett Admin oldal is ahol a megjelenített tartalmakat illetve a háttérfolyamatokat tudjuk kezelni / manipulálni. </w:t>
-      </w:r>
-    </w:p>
-    <w:p>
-      <w:pPr>
-        <w:suppressAutoHyphens w:val="0"/>
-        <w:autoSpaceDN/>
-        <w:spacing w:before="100" w:beforeAutospacing="1" w:after="100" w:afterAutospacing="1"/>
-        <w:textAlignment w:val="auto"/>
-        <w:rPr>
-          <w:rFonts w:ascii="Times New Roman" w:eastAsia="Times New Roman" w:hAnsi="Times New Roman" w:cs="Times New Roman"/>
-          <w:kern w:val="0"/>
-          <w:lang w:eastAsia="hu-HU" w:bidi="ar-SA"/>
-        </w:rPr>
-      </w:pPr>
-      <w:r>
-        <w:rPr>
-          <w:rFonts w:ascii="Times New Roman" w:eastAsia="Times New Roman" w:hAnsi="Times New Roman" w:cs="Times New Roman"/>
-          <w:kern w:val="0"/>
-          <w:lang w:eastAsia="hu-HU" w:bidi="ar-SA"/>
-        </w:rPr>
-        <w:drawing>
-          <wp:inline distT="0" distB="0" distL="0" distR="0" wp14:anchorId="56494ABC" wp14:editId="6C43888F">
-            <wp:extent cx="6120130" cy="3456940"/>
-            <wp:effectExtent l="0" t="0" r="0" b="0"/>
-            <wp:docPr id="25" name="Kép 25"/>
             <wp:cNvGraphicFramePr>
               <a:graphicFrameLocks xmlns:a="http://schemas.openxmlformats.org/drawingml/2006/main" noChangeAspect="1"/>
             </wp:cNvGraphicFramePr>
@@ -7767,7 +12762,7 @@
                   <pic:spPr>
                     <a:xfrm>
                       <a:off x="0" y="0"/>
-                      <a:ext cx="6120130" cy="3456940"/>
+                      <a:ext cx="6120130" cy="3495675"/>
                     </a:xfrm>
                     <a:prstGeom prst="rect">
                       <a:avLst/>
@@ -7798,8 +12793,16 @@
           <w:kern w:val="0"/>
           <w:lang w:eastAsia="hu-HU" w:bidi="ar-SA"/>
         </w:rPr>
-        <w:lastRenderedPageBreak/>
-        <w:t>A profil oldalunkon láthatjuk az adatainkat, illetve képesek vagyunk azok módosítására, szigorúan csak a név és jelszó módosítható. Továbbá képesek vagyunk egyenleget is feltölteni, amit le tudunk vásárolni, amikor jegyeket szeretnénk venni</w:t>
+        <w:t>Felhasználó adatainkat megadva érhető el az alkalmazás.</w:t>
+      </w:r>
+      <w:r>
+        <w:rPr>
+          <w:rFonts w:ascii="Times New Roman" w:eastAsia="Times New Roman" w:hAnsi="Times New Roman" w:cs="Times New Roman"/>
+          <w:kern w:val="0"/>
+          <w:lang w:eastAsia="hu-HU" w:bidi="ar-SA"/>
+        </w:rPr>
+        <w:br/>
+        <w:t>Ha nincsen felhasználói adatunk könnyedén létrehozhatunk egyet a Regisztráció gombra kattintásával, ami átirányít minket erre az oldal-ra:</w:t>
       </w:r>
     </w:p>
     <w:p>
@@ -7817,14 +12820,16 @@
       <w:r>
         <w:rPr>
           <w:rFonts w:ascii="Times New Roman" w:eastAsia="Times New Roman" w:hAnsi="Times New Roman" w:cs="Times New Roman"/>
-          <w:kern w:val="0"/>
-          <w:lang w:eastAsia="hu-HU" w:bidi="ar-SA"/>
-        </w:rPr>
+          <w:noProof/>
+          <w:kern w:val="0"/>
+          <w:lang w:eastAsia="hu-HU" w:bidi="ar-SA"/>
+        </w:rPr>
+        <w:lastRenderedPageBreak/>
         <w:drawing>
-          <wp:inline distT="0" distB="0" distL="0" distR="0" wp14:anchorId="72216A51" wp14:editId="48703B68">
-            <wp:extent cx="6120130" cy="5046345"/>
-            <wp:effectExtent l="0" t="0" r="0" b="1905"/>
-            <wp:docPr id="26" name="Kép 26"/>
+          <wp:inline distT="0" distB="0" distL="0" distR="0" wp14:anchorId="26127B42" wp14:editId="4106981D">
+            <wp:extent cx="5838825" cy="3743960"/>
+            <wp:effectExtent l="0" t="0" r="9525" b="8890"/>
+            <wp:docPr id="23" name="Kép 23"/>
             <wp:cNvGraphicFramePr>
               <a:graphicFrameLocks xmlns:a="http://schemas.openxmlformats.org/drawingml/2006/main" noChangeAspect="1"/>
             </wp:cNvGraphicFramePr>
@@ -7844,7 +12849,7 @@
                   <pic:spPr>
                     <a:xfrm>
                       <a:off x="0" y="0"/>
-                      <a:ext cx="6120130" cy="5046345"/>
+                      <a:ext cx="5846177" cy="3748674"/>
                     </a:xfrm>
                     <a:prstGeom prst="rect">
                       <a:avLst/>
@@ -7875,7 +12880,15 @@
           <w:kern w:val="0"/>
           <w:lang w:eastAsia="hu-HU" w:bidi="ar-SA"/>
         </w:rPr>
-        <w:t>A kosárban láthatjuk azokat az elemeket amiket megszeretnénk vásárolni, a kosár oldalon tudjuk összegezve látni majd ott megvásárolni a jegyeket annak függvényében, hogy van e rá keretünk:</w:t>
+        <w:t>Miután sikeresen regisztráltunk a rendszer automatikus beléptet minket a fiókunkba</w:t>
+      </w:r>
+      <w:r>
+        <w:rPr>
+          <w:rFonts w:ascii="Times New Roman" w:eastAsia="Times New Roman" w:hAnsi="Times New Roman" w:cs="Times New Roman"/>
+          <w:kern w:val="0"/>
+          <w:lang w:eastAsia="hu-HU" w:bidi="ar-SA"/>
+        </w:rPr>
+        <w:t>. A kezdőlapon láthatóak az útvonalak ahová jegyeket tudunk vásárolni:</w:t>
       </w:r>
     </w:p>
     <w:p>
@@ -7893,14 +12906,15 @@
       <w:r>
         <w:rPr>
           <w:rFonts w:ascii="Times New Roman" w:eastAsia="Times New Roman" w:hAnsi="Times New Roman" w:cs="Times New Roman"/>
+          <w:noProof/>
           <w:kern w:val="0"/>
           <w:lang w:eastAsia="hu-HU" w:bidi="ar-SA"/>
         </w:rPr>
         <w:drawing>
-          <wp:inline distT="0" distB="0" distL="0" distR="0" wp14:anchorId="33605589" wp14:editId="6EAAE7C7">
-            <wp:extent cx="6120130" cy="2444115"/>
-            <wp:effectExtent l="0" t="0" r="0" b="0"/>
-            <wp:docPr id="27" name="Kép 27"/>
+          <wp:inline distT="0" distB="0" distL="0" distR="0" wp14:anchorId="0CF6ED4D" wp14:editId="24733F89">
+            <wp:extent cx="6120130" cy="4095115"/>
+            <wp:effectExtent l="0" t="0" r="0" b="635"/>
+            <wp:docPr id="24" name="Kép 24"/>
             <wp:cNvGraphicFramePr>
               <a:graphicFrameLocks xmlns:a="http://schemas.openxmlformats.org/drawingml/2006/main" noChangeAspect="1"/>
             </wp:cNvGraphicFramePr>
@@ -7920,6 +12934,296 @@
                   <pic:spPr>
                     <a:xfrm>
                       <a:off x="0" y="0"/>
+                      <a:ext cx="6120130" cy="4095115"/>
+                    </a:xfrm>
+                    <a:prstGeom prst="rect">
+                      <a:avLst/>
+                    </a:prstGeom>
+                  </pic:spPr>
+                </pic:pic>
+              </a:graphicData>
+            </a:graphic>
+          </wp:inline>
+        </w:drawing>
+      </w:r>
+    </w:p>
+    <w:p>
+      <w:pPr>
+        <w:suppressAutoHyphens w:val="0"/>
+        <w:autoSpaceDN/>
+        <w:spacing w:before="100" w:beforeAutospacing="1" w:after="100" w:afterAutospacing="1"/>
+        <w:textAlignment w:val="auto"/>
+        <w:rPr>
+          <w:rFonts w:ascii="Times New Roman" w:eastAsia="Times New Roman" w:hAnsi="Times New Roman" w:cs="Times New Roman"/>
+          <w:kern w:val="0"/>
+          <w:lang w:eastAsia="hu-HU" w:bidi="ar-SA"/>
+        </w:rPr>
+      </w:pPr>
+      <w:r>
+        <w:rPr>
+          <w:rFonts w:ascii="Times New Roman" w:eastAsia="Times New Roman" w:hAnsi="Times New Roman" w:cs="Times New Roman"/>
+          <w:kern w:val="0"/>
+          <w:lang w:eastAsia="hu-HU" w:bidi="ar-SA"/>
+        </w:rPr>
+        <w:t>Kis kártyákon láthatóak az információk. A kosarunkhoz tudjuk adni ezeket a jegyeket.</w:t>
+      </w:r>
+    </w:p>
+    <w:p>
+      <w:pPr>
+        <w:suppressAutoHyphens w:val="0"/>
+        <w:autoSpaceDN/>
+        <w:spacing w:before="100" w:beforeAutospacing="1" w:after="100" w:afterAutospacing="1"/>
+        <w:textAlignment w:val="auto"/>
+        <w:rPr>
+          <w:rFonts w:ascii="Times New Roman" w:eastAsia="Times New Roman" w:hAnsi="Times New Roman" w:cs="Times New Roman"/>
+          <w:kern w:val="0"/>
+          <w:lang w:eastAsia="hu-HU" w:bidi="ar-SA"/>
+        </w:rPr>
+      </w:pPr>
+      <w:r>
+        <w:rPr>
+          <w:rFonts w:ascii="Times New Roman" w:eastAsia="Times New Roman" w:hAnsi="Times New Roman" w:cs="Times New Roman"/>
+          <w:kern w:val="0"/>
+          <w:lang w:eastAsia="hu-HU" w:bidi="ar-SA"/>
+        </w:rPr>
+        <w:lastRenderedPageBreak/>
+        <w:t xml:space="preserve">Továbbá elérhető még </w:t>
+      </w:r>
+      <w:proofErr w:type="spellStart"/>
+      <w:r>
+        <w:rPr>
+          <w:rFonts w:ascii="Times New Roman" w:eastAsia="Times New Roman" w:hAnsi="Times New Roman" w:cs="Times New Roman"/>
+          <w:kern w:val="0"/>
+          <w:lang w:eastAsia="hu-HU" w:bidi="ar-SA"/>
+        </w:rPr>
+        <w:t>Admin</w:t>
+      </w:r>
+      <w:proofErr w:type="spellEnd"/>
+      <w:r>
+        <w:rPr>
+          <w:rFonts w:ascii="Times New Roman" w:eastAsia="Times New Roman" w:hAnsi="Times New Roman" w:cs="Times New Roman"/>
+          <w:kern w:val="0"/>
+          <w:lang w:eastAsia="hu-HU" w:bidi="ar-SA"/>
+        </w:rPr>
+        <w:t xml:space="preserve"> felhasználók számára egy úgynevezett </w:t>
+      </w:r>
+      <w:proofErr w:type="spellStart"/>
+      <w:r>
+        <w:rPr>
+          <w:rFonts w:ascii="Times New Roman" w:eastAsia="Times New Roman" w:hAnsi="Times New Roman" w:cs="Times New Roman"/>
+          <w:kern w:val="0"/>
+          <w:lang w:eastAsia="hu-HU" w:bidi="ar-SA"/>
+        </w:rPr>
+        <w:t>Admin</w:t>
+      </w:r>
+      <w:proofErr w:type="spellEnd"/>
+      <w:r>
+        <w:rPr>
+          <w:rFonts w:ascii="Times New Roman" w:eastAsia="Times New Roman" w:hAnsi="Times New Roman" w:cs="Times New Roman"/>
+          <w:kern w:val="0"/>
+          <w:lang w:eastAsia="hu-HU" w:bidi="ar-SA"/>
+        </w:rPr>
+        <w:t xml:space="preserve"> oldal is ahol a megjelenített tartalmakat illetve a háttérfolyamatokat tudjuk kezelni / manipulálni. </w:t>
+      </w:r>
+    </w:p>
+    <w:p>
+      <w:pPr>
+        <w:suppressAutoHyphens w:val="0"/>
+        <w:autoSpaceDN/>
+        <w:spacing w:before="100" w:beforeAutospacing="1" w:after="100" w:afterAutospacing="1"/>
+        <w:textAlignment w:val="auto"/>
+        <w:rPr>
+          <w:rFonts w:ascii="Times New Roman" w:eastAsia="Times New Roman" w:hAnsi="Times New Roman" w:cs="Times New Roman"/>
+          <w:kern w:val="0"/>
+          <w:lang w:eastAsia="hu-HU" w:bidi="ar-SA"/>
+        </w:rPr>
+      </w:pPr>
+      <w:r>
+        <w:rPr>
+          <w:rFonts w:ascii="Times New Roman" w:eastAsia="Times New Roman" w:hAnsi="Times New Roman" w:cs="Times New Roman"/>
+          <w:noProof/>
+          <w:kern w:val="0"/>
+          <w:lang w:eastAsia="hu-HU" w:bidi="ar-SA"/>
+        </w:rPr>
+        <w:drawing>
+          <wp:inline distT="0" distB="0" distL="0" distR="0" wp14:anchorId="56494ABC" wp14:editId="6C43888F">
+            <wp:extent cx="6120130" cy="3456940"/>
+            <wp:effectExtent l="0" t="0" r="0" b="0"/>
+            <wp:docPr id="25" name="Kép 25"/>
+            <wp:cNvGraphicFramePr>
+              <a:graphicFrameLocks xmlns:a="http://schemas.openxmlformats.org/drawingml/2006/main" noChangeAspect="1"/>
+            </wp:cNvGraphicFramePr>
+            <a:graphic xmlns:a="http://schemas.openxmlformats.org/drawingml/2006/main">
+              <a:graphicData uri="http://schemas.openxmlformats.org/drawingml/2006/picture">
+                <pic:pic xmlns:pic="http://schemas.openxmlformats.org/drawingml/2006/picture">
+                  <pic:nvPicPr>
+                    <pic:cNvPr id="1" name=""/>
+                    <pic:cNvPicPr/>
+                  </pic:nvPicPr>
+                  <pic:blipFill>
+                    <a:blip r:embed="rId19"/>
+                    <a:stretch>
+                      <a:fillRect/>
+                    </a:stretch>
+                  </pic:blipFill>
+                  <pic:spPr>
+                    <a:xfrm>
+                      <a:off x="0" y="0"/>
+                      <a:ext cx="6120130" cy="3456940"/>
+                    </a:xfrm>
+                    <a:prstGeom prst="rect">
+                      <a:avLst/>
+                    </a:prstGeom>
+                  </pic:spPr>
+                </pic:pic>
+              </a:graphicData>
+            </a:graphic>
+          </wp:inline>
+        </w:drawing>
+      </w:r>
+    </w:p>
+    <w:p>
+      <w:pPr>
+        <w:suppressAutoHyphens w:val="0"/>
+        <w:autoSpaceDN/>
+        <w:spacing w:before="100" w:beforeAutospacing="1" w:after="100" w:afterAutospacing="1"/>
+        <w:textAlignment w:val="auto"/>
+        <w:rPr>
+          <w:rFonts w:ascii="Times New Roman" w:eastAsia="Times New Roman" w:hAnsi="Times New Roman" w:cs="Times New Roman"/>
+          <w:kern w:val="0"/>
+          <w:lang w:eastAsia="hu-HU" w:bidi="ar-SA"/>
+        </w:rPr>
+      </w:pPr>
+      <w:r>
+        <w:rPr>
+          <w:rFonts w:ascii="Times New Roman" w:eastAsia="Times New Roman" w:hAnsi="Times New Roman" w:cs="Times New Roman"/>
+          <w:kern w:val="0"/>
+          <w:lang w:eastAsia="hu-HU" w:bidi="ar-SA"/>
+        </w:rPr>
+        <w:t>A profil oldalunkon láthatjuk az adatainkat, illetve képesek vagyunk azok módosítására, szigorúan csak a név és jelszó módosítható. Továbbá képesek vagyunk egyenleget is feltölteni, amit le tudunk vásárolni, amikor jegyeket szeretnénk venni</w:t>
+      </w:r>
+    </w:p>
+    <w:p>
+      <w:pPr>
+        <w:suppressAutoHyphens w:val="0"/>
+        <w:autoSpaceDN/>
+        <w:spacing w:before="100" w:beforeAutospacing="1" w:after="100" w:afterAutospacing="1"/>
+        <w:textAlignment w:val="auto"/>
+        <w:rPr>
+          <w:rFonts w:ascii="Times New Roman" w:eastAsia="Times New Roman" w:hAnsi="Times New Roman" w:cs="Times New Roman"/>
+          <w:kern w:val="0"/>
+          <w:lang w:eastAsia="hu-HU" w:bidi="ar-SA"/>
+        </w:rPr>
+      </w:pPr>
+      <w:r>
+        <w:rPr>
+          <w:rFonts w:ascii="Times New Roman" w:eastAsia="Times New Roman" w:hAnsi="Times New Roman" w:cs="Times New Roman"/>
+          <w:noProof/>
+          <w:kern w:val="0"/>
+          <w:lang w:eastAsia="hu-HU" w:bidi="ar-SA"/>
+        </w:rPr>
+        <w:lastRenderedPageBreak/>
+        <w:drawing>
+          <wp:inline distT="0" distB="0" distL="0" distR="0" wp14:anchorId="72216A51" wp14:editId="48703B68">
+            <wp:extent cx="6120130" cy="5046345"/>
+            <wp:effectExtent l="0" t="0" r="0" b="1905"/>
+            <wp:docPr id="26" name="Kép 26"/>
+            <wp:cNvGraphicFramePr>
+              <a:graphicFrameLocks xmlns:a="http://schemas.openxmlformats.org/drawingml/2006/main" noChangeAspect="1"/>
+            </wp:cNvGraphicFramePr>
+            <a:graphic xmlns:a="http://schemas.openxmlformats.org/drawingml/2006/main">
+              <a:graphicData uri="http://schemas.openxmlformats.org/drawingml/2006/picture">
+                <pic:pic xmlns:pic="http://schemas.openxmlformats.org/drawingml/2006/picture">
+                  <pic:nvPicPr>
+                    <pic:cNvPr id="1" name=""/>
+                    <pic:cNvPicPr/>
+                  </pic:nvPicPr>
+                  <pic:blipFill>
+                    <a:blip r:embed="rId20"/>
+                    <a:stretch>
+                      <a:fillRect/>
+                    </a:stretch>
+                  </pic:blipFill>
+                  <pic:spPr>
+                    <a:xfrm>
+                      <a:off x="0" y="0"/>
+                      <a:ext cx="6120130" cy="5046345"/>
+                    </a:xfrm>
+                    <a:prstGeom prst="rect">
+                      <a:avLst/>
+                    </a:prstGeom>
+                  </pic:spPr>
+                </pic:pic>
+              </a:graphicData>
+            </a:graphic>
+          </wp:inline>
+        </w:drawing>
+      </w:r>
+    </w:p>
+    <w:p>
+      <w:pPr>
+        <w:suppressAutoHyphens w:val="0"/>
+        <w:autoSpaceDN/>
+        <w:spacing w:before="100" w:beforeAutospacing="1" w:after="100" w:afterAutospacing="1"/>
+        <w:textAlignment w:val="auto"/>
+        <w:rPr>
+          <w:rFonts w:ascii="Times New Roman" w:eastAsia="Times New Roman" w:hAnsi="Times New Roman" w:cs="Times New Roman"/>
+          <w:kern w:val="0"/>
+          <w:lang w:eastAsia="hu-HU" w:bidi="ar-SA"/>
+        </w:rPr>
+      </w:pPr>
+      <w:r>
+        <w:rPr>
+          <w:rFonts w:ascii="Times New Roman" w:eastAsia="Times New Roman" w:hAnsi="Times New Roman" w:cs="Times New Roman"/>
+          <w:kern w:val="0"/>
+          <w:lang w:eastAsia="hu-HU" w:bidi="ar-SA"/>
+        </w:rPr>
+        <w:t>A kosárban láthatjuk azokat az elemeket amiket megszeretnénk vásárolni, a kosár oldalon tudjuk összegezve látni majd ott megvásárolni a jegyeket annak függvényében, hogy van e rá keretünk:</w:t>
+      </w:r>
+    </w:p>
+    <w:p>
+      <w:pPr>
+        <w:suppressAutoHyphens w:val="0"/>
+        <w:autoSpaceDN/>
+        <w:spacing w:before="100" w:beforeAutospacing="1" w:after="100" w:afterAutospacing="1"/>
+        <w:textAlignment w:val="auto"/>
+        <w:rPr>
+          <w:rFonts w:ascii="Times New Roman" w:eastAsia="Times New Roman" w:hAnsi="Times New Roman" w:cs="Times New Roman"/>
+          <w:kern w:val="0"/>
+          <w:lang w:eastAsia="hu-HU" w:bidi="ar-SA"/>
+        </w:rPr>
+      </w:pPr>
+      <w:r>
+        <w:rPr>
+          <w:rFonts w:ascii="Times New Roman" w:eastAsia="Times New Roman" w:hAnsi="Times New Roman" w:cs="Times New Roman"/>
+          <w:noProof/>
+          <w:kern w:val="0"/>
+          <w:lang w:eastAsia="hu-HU" w:bidi="ar-SA"/>
+        </w:rPr>
+        <w:drawing>
+          <wp:inline distT="0" distB="0" distL="0" distR="0" wp14:anchorId="33605589" wp14:editId="6EAAE7C7">
+            <wp:extent cx="6120130" cy="2444115"/>
+            <wp:effectExtent l="0" t="0" r="0" b="0"/>
+            <wp:docPr id="27" name="Kép 27"/>
+            <wp:cNvGraphicFramePr>
+              <a:graphicFrameLocks xmlns:a="http://schemas.openxmlformats.org/drawingml/2006/main" noChangeAspect="1"/>
+            </wp:cNvGraphicFramePr>
+            <a:graphic xmlns:a="http://schemas.openxmlformats.org/drawingml/2006/main">
+              <a:graphicData uri="http://schemas.openxmlformats.org/drawingml/2006/picture">
+                <pic:pic xmlns:pic="http://schemas.openxmlformats.org/drawingml/2006/picture">
+                  <pic:nvPicPr>
+                    <pic:cNvPr id="1" name=""/>
+                    <pic:cNvPicPr/>
+                  </pic:nvPicPr>
+                  <pic:blipFill>
+                    <a:blip r:embed="rId21"/>
+                    <a:stretch>
+                      <a:fillRect/>
+                    </a:stretch>
+                  </pic:blipFill>
+                  <pic:spPr>
+                    <a:xfrm>
+                      <a:off x="0" y="0"/>
                       <a:ext cx="6120130" cy="2444115"/>
                     </a:xfrm>
                     <a:prstGeom prst="rect">
@@ -8221,6 +13525,119 @@
     </w:lvl>
   </w:abstractNum>
   <w:abstractNum w:abstractNumId="2" w15:restartNumberingAfterBreak="0">
+    <w:nsid w:val="44152E6C"/>
+    <w:multiLevelType w:val="hybridMultilevel"/>
+    <w:tmpl w:val="3BD6EB52"/>
+    <w:lvl w:ilvl="0" w:tplc="804EB5CE">
+      <w:start w:val="8"/>
+      <w:numFmt w:val="bullet"/>
+      <w:lvlText w:val="-"/>
+      <w:lvlJc w:val="left"/>
+      <w:pPr>
+        <w:ind w:left="1080" w:hanging="360"/>
+      </w:pPr>
+      <w:rPr>
+        <w:rFonts w:ascii="Times New Roman" w:eastAsia="Times New Roman" w:hAnsi="Times New Roman" w:cs="Times New Roman" w:hint="default"/>
+      </w:rPr>
+    </w:lvl>
+    <w:lvl w:ilvl="1" w:tplc="040E0003" w:tentative="1">
+      <w:start w:val="1"/>
+      <w:numFmt w:val="bullet"/>
+      <w:lvlText w:val="o"/>
+      <w:lvlJc w:val="left"/>
+      <w:pPr>
+        <w:ind w:left="1800" w:hanging="360"/>
+      </w:pPr>
+      <w:rPr>
+        <w:rFonts w:ascii="Courier New" w:hAnsi="Courier New" w:cs="Courier New" w:hint="default"/>
+      </w:rPr>
+    </w:lvl>
+    <w:lvl w:ilvl="2" w:tplc="040E0005" w:tentative="1">
+      <w:start w:val="1"/>
+      <w:numFmt w:val="bullet"/>
+      <w:lvlText w:val=""/>
+      <w:lvlJc w:val="left"/>
+      <w:pPr>
+        <w:ind w:left="2520" w:hanging="360"/>
+      </w:pPr>
+      <w:rPr>
+        <w:rFonts w:ascii="Wingdings" w:hAnsi="Wingdings" w:hint="default"/>
+      </w:rPr>
+    </w:lvl>
+    <w:lvl w:ilvl="3" w:tplc="040E0001" w:tentative="1">
+      <w:start w:val="1"/>
+      <w:numFmt w:val="bullet"/>
+      <w:lvlText w:val=""/>
+      <w:lvlJc w:val="left"/>
+      <w:pPr>
+        <w:ind w:left="3240" w:hanging="360"/>
+      </w:pPr>
+      <w:rPr>
+        <w:rFonts w:ascii="Symbol" w:hAnsi="Symbol" w:hint="default"/>
+      </w:rPr>
+    </w:lvl>
+    <w:lvl w:ilvl="4" w:tplc="040E0003" w:tentative="1">
+      <w:start w:val="1"/>
+      <w:numFmt w:val="bullet"/>
+      <w:lvlText w:val="o"/>
+      <w:lvlJc w:val="left"/>
+      <w:pPr>
+        <w:ind w:left="3960" w:hanging="360"/>
+      </w:pPr>
+      <w:rPr>
+        <w:rFonts w:ascii="Courier New" w:hAnsi="Courier New" w:cs="Courier New" w:hint="default"/>
+      </w:rPr>
+    </w:lvl>
+    <w:lvl w:ilvl="5" w:tplc="040E0005" w:tentative="1">
+      <w:start w:val="1"/>
+      <w:numFmt w:val="bullet"/>
+      <w:lvlText w:val=""/>
+      <w:lvlJc w:val="left"/>
+      <w:pPr>
+        <w:ind w:left="4680" w:hanging="360"/>
+      </w:pPr>
+      <w:rPr>
+        <w:rFonts w:ascii="Wingdings" w:hAnsi="Wingdings" w:hint="default"/>
+      </w:rPr>
+    </w:lvl>
+    <w:lvl w:ilvl="6" w:tplc="040E0001" w:tentative="1">
+      <w:start w:val="1"/>
+      <w:numFmt w:val="bullet"/>
+      <w:lvlText w:val=""/>
+      <w:lvlJc w:val="left"/>
+      <w:pPr>
+        <w:ind w:left="5400" w:hanging="360"/>
+      </w:pPr>
+      <w:rPr>
+        <w:rFonts w:ascii="Symbol" w:hAnsi="Symbol" w:hint="default"/>
+      </w:rPr>
+    </w:lvl>
+    <w:lvl w:ilvl="7" w:tplc="040E0003" w:tentative="1">
+      <w:start w:val="1"/>
+      <w:numFmt w:val="bullet"/>
+      <w:lvlText w:val="o"/>
+      <w:lvlJc w:val="left"/>
+      <w:pPr>
+        <w:ind w:left="6120" w:hanging="360"/>
+      </w:pPr>
+      <w:rPr>
+        <w:rFonts w:ascii="Courier New" w:hAnsi="Courier New" w:cs="Courier New" w:hint="default"/>
+      </w:rPr>
+    </w:lvl>
+    <w:lvl w:ilvl="8" w:tplc="040E0005" w:tentative="1">
+      <w:start w:val="1"/>
+      <w:numFmt w:val="bullet"/>
+      <w:lvlText w:val=""/>
+      <w:lvlJc w:val="left"/>
+      <w:pPr>
+        <w:ind w:left="6840" w:hanging="360"/>
+      </w:pPr>
+      <w:rPr>
+        <w:rFonts w:ascii="Wingdings" w:hAnsi="Wingdings" w:hint="default"/>
+      </w:rPr>
+    </w:lvl>
+  </w:abstractNum>
+  <w:abstractNum w:abstractNumId="3" w15:restartNumberingAfterBreak="0">
     <w:nsid w:val="573F44CA"/>
     <w:multiLevelType w:val="hybridMultilevel"/>
     <w:tmpl w:val="5B90294A"/>
@@ -8340,6 +13757,9 @@
     <w:abstractNumId w:val="0"/>
   </w:num>
   <w:num w:numId="3">
+    <w:abstractNumId w:val="3"/>
+  </w:num>
+  <w:num w:numId="4">
     <w:abstractNumId w:val="2"/>
   </w:num>
 </w:numbering>
@@ -8471,6 +13891,7 @@
     <w:lsdException w:name="HTML Sample" w:semiHidden="1" w:unhideWhenUsed="1"/>
     <w:lsdException w:name="HTML Typewriter" w:semiHidden="1" w:unhideWhenUsed="1"/>
     <w:lsdException w:name="HTML Variable" w:semiHidden="1" w:unhideWhenUsed="1"/>
+    <w:lsdException w:name="Normal Table" w:semiHidden="1" w:unhideWhenUsed="1"/>
     <w:lsdException w:name="annotation subject" w:semiHidden="1" w:unhideWhenUsed="1"/>
     <w:lsdException w:name="No List" w:semiHidden="1" w:unhideWhenUsed="1"/>
     <w:lsdException w:name="Outline List 1" w:semiHidden="1" w:unhideWhenUsed="1"/>
@@ -8513,8 +13934,11 @@
     <w:lsdException w:name="Table Contemporary" w:semiHidden="1" w:unhideWhenUsed="1"/>
     <w:lsdException w:name="Table Elegant" w:semiHidden="1" w:unhideWhenUsed="1"/>
     <w:lsdException w:name="Table Professional" w:semiHidden="1" w:unhideWhenUsed="1"/>
+    <w:lsdException w:name="Table Subtle 1" w:semiHidden="1" w:unhideWhenUsed="1"/>
     <w:lsdException w:name="Table Subtle 2" w:semiHidden="1" w:unhideWhenUsed="1"/>
     <w:lsdException w:name="Table Web 1" w:semiHidden="1" w:unhideWhenUsed="1"/>
+    <w:lsdException w:name="Table Web 2" w:semiHidden="1" w:unhideWhenUsed="1"/>
+    <w:lsdException w:name="Table Web 3" w:semiHidden="1" w:unhideWhenUsed="1"/>
     <w:lsdException w:name="Balloon Text" w:semiHidden="1" w:unhideWhenUsed="1"/>
     <w:lsdException w:name="Table Grid" w:uiPriority="39"/>
     <w:lsdException w:name="Table Theme" w:semiHidden="1" w:unhideWhenUsed="1"/>
@@ -8918,6 +14342,44 @@
       <w:shd w:val="clear" w:color="auto" w:fill="E1DFDD"/>
     </w:rPr>
   </w:style>
+  <w:style w:type="paragraph" w:styleId="Lbjegyzetszveg">
+    <w:name w:val="footnote text"/>
+    <w:basedOn w:val="Norml"/>
+    <w:link w:val="LbjegyzetszvegChar"/>
+    <w:uiPriority w:val="99"/>
+    <w:semiHidden/>
+    <w:unhideWhenUsed/>
+    <w:rsid w:val="000039E8"/>
+    <w:rPr>
+      <w:rFonts w:cs="Mangal"/>
+      <w:sz w:val="20"/>
+      <w:szCs w:val="18"/>
+    </w:rPr>
+  </w:style>
+  <w:style w:type="character" w:customStyle="1" w:styleId="LbjegyzetszvegChar">
+    <w:name w:val="Lábjegyzetszöveg Char"/>
+    <w:basedOn w:val="Bekezdsalapbettpusa"/>
+    <w:link w:val="Lbjegyzetszveg"/>
+    <w:uiPriority w:val="99"/>
+    <w:semiHidden/>
+    <w:rsid w:val="000039E8"/>
+    <w:rPr>
+      <w:rFonts w:cs="Mangal"/>
+      <w:sz w:val="20"/>
+      <w:szCs w:val="18"/>
+    </w:rPr>
+  </w:style>
+  <w:style w:type="character" w:styleId="Lbjegyzet-hivatkozs">
+    <w:name w:val="footnote reference"/>
+    <w:basedOn w:val="Bekezdsalapbettpusa"/>
+    <w:uiPriority w:val="99"/>
+    <w:semiHidden/>
+    <w:unhideWhenUsed/>
+    <w:rsid w:val="000039E8"/>
+    <w:rPr>
+      <w:vertAlign w:val="superscript"/>
+    </w:rPr>
+  </w:style>
 </w:styles>
 </file>
 

--- a/Dokumentáció_végleges.docx
+++ b/Dokumentáció_végleges.docx
@@ -15,7 +15,6 @@
           <w:sz w:val="22"/>
         </w:rPr>
       </w:pPr>
-      <w:proofErr w:type="spellStart"/>
       <w:r>
         <w:rPr>
           <w:rFonts w:ascii="Roboto, Arial, HelveticaNeue, s" w:hAnsi="Roboto, Arial, HelveticaNeue, s"/>
@@ -25,57 +24,8 @@
           <w:sz w:val="40"/>
           <w:szCs w:val="40"/>
         </w:rPr>
-        <w:t>Tick</w:t>
-      </w:r>
-      <w:proofErr w:type="spellEnd"/>
-      <w:r>
-        <w:rPr>
-          <w:rFonts w:ascii="Roboto, Arial, HelveticaNeue, s" w:hAnsi="Roboto, Arial, HelveticaNeue, s"/>
-          <w:b/>
-          <w:bCs/>
-          <w:color w:val="1D2530"/>
-          <w:sz w:val="40"/>
-          <w:szCs w:val="40"/>
-        </w:rPr>
-        <w:t xml:space="preserve"> </w:t>
-      </w:r>
-      <w:proofErr w:type="spellStart"/>
-      <w:r>
-        <w:rPr>
-          <w:rFonts w:ascii="Roboto, Arial, HelveticaNeue, s" w:hAnsi="Roboto, Arial, HelveticaNeue, s"/>
-          <w:b/>
-          <w:bCs/>
-          <w:color w:val="1D2530"/>
-          <w:sz w:val="40"/>
-          <w:szCs w:val="40"/>
-        </w:rPr>
-        <w:t>it</w:t>
-      </w:r>
-      <w:proofErr w:type="spellEnd"/>
-      <w:r>
-        <w:rPr>
-          <w:rFonts w:ascii="Roboto, Arial, HelveticaNeue, s" w:hAnsi="Roboto, Arial, HelveticaNeue, s"/>
-          <w:b/>
-          <w:bCs/>
-          <w:color w:val="1D2530"/>
-          <w:sz w:val="40"/>
-          <w:szCs w:val="40"/>
-        </w:rPr>
-        <w:t xml:space="preserve"> </w:t>
-      </w:r>
-      <w:proofErr w:type="spellStart"/>
-      <w:r>
-        <w:rPr>
-          <w:rFonts w:ascii="Roboto, Arial, HelveticaNeue, s" w:hAnsi="Roboto, Arial, HelveticaNeue, s"/>
-          <w:b/>
-          <w:bCs/>
-          <w:color w:val="1D2530"/>
-          <w:sz w:val="40"/>
-          <w:szCs w:val="40"/>
-        </w:rPr>
-        <w:t>easy</w:t>
-      </w:r>
-      <w:proofErr w:type="spellEnd"/>
+        <w:t>Tick it easy</w:t>
+      </w:r>
       <w:r>
         <w:rPr>
           <w:rFonts w:ascii="Roboto, Arial, HelveticaNeue, s" w:hAnsi="Roboto, Arial, HelveticaNeue, s"/>
@@ -94,27 +44,7 @@
           <w:sz w:val="22"/>
           <w:szCs w:val="22"/>
         </w:rPr>
-        <w:t>(</w:t>
-      </w:r>
-      <w:proofErr w:type="spellStart"/>
-      <w:r>
-        <w:rPr>
-          <w:rFonts w:ascii="Roboto, Arial, HelveticaNeue, s" w:hAnsi="Roboto, Arial, HelveticaNeue, s"/>
-          <w:color w:val="1D2530"/>
-          <w:sz w:val="22"/>
-          <w:szCs w:val="22"/>
-        </w:rPr>
-        <w:t>Erdősi</w:t>
-      </w:r>
-      <w:proofErr w:type="spellEnd"/>
-      <w:r>
-        <w:rPr>
-          <w:rFonts w:ascii="Roboto, Arial, HelveticaNeue, s" w:hAnsi="Roboto, Arial, HelveticaNeue, s"/>
-          <w:color w:val="1D2530"/>
-          <w:sz w:val="22"/>
-          <w:szCs w:val="22"/>
-        </w:rPr>
-        <w:t xml:space="preserve"> Péter, Hires Krisztián)</w:t>
+        <w:t>(Erdősi Péter, Hires Krisztián)</w:t>
       </w:r>
       <w:r>
         <w:rPr>
@@ -272,9 +202,8 @@
           <w:sz w:val="22"/>
           <w:szCs w:val="22"/>
         </w:rPr>
-        <w:t xml:space="preserve">A </w:t>
-      </w:r>
-      <w:proofErr w:type="spellStart"/>
+        <w:t>A commitált kód CI környezetben tesztelve van, majd sikeres tesztelést követően közzé van téve a fent említett domain címeken.</w:t>
+      </w:r>
       <w:r>
         <w:rPr>
           <w:rFonts w:ascii="Roboto, Arial, HelveticaNeue, s" w:hAnsi="Roboto, Arial, HelveticaNeue, s"/>
@@ -282,9 +211,9 @@
           <w:sz w:val="22"/>
           <w:szCs w:val="22"/>
         </w:rPr>
-        <w:t>commitált</w:t>
-      </w:r>
-      <w:proofErr w:type="spellEnd"/>
+        <w:br/>
+        <w:t>CI-tool: Travis CI</w:t>
+      </w:r>
       <w:r>
         <w:rPr>
           <w:rFonts w:ascii="Roboto, Arial, HelveticaNeue, s" w:hAnsi="Roboto, Arial, HelveticaNeue, s"/>
@@ -292,119 +221,9 @@
           <w:sz w:val="22"/>
           <w:szCs w:val="22"/>
         </w:rPr>
-        <w:t xml:space="preserve"> kód CI környezetben tesztelve van, majd sikeres tesztelést követően közzé van téve a fent említett </w:t>
-      </w:r>
-      <w:proofErr w:type="spellStart"/>
-      <w:r>
-        <w:rPr>
-          <w:rFonts w:ascii="Roboto, Arial, HelveticaNeue, s" w:hAnsi="Roboto, Arial, HelveticaNeue, s"/>
-          <w:color w:val="1D2530"/>
-          <w:sz w:val="22"/>
-          <w:szCs w:val="22"/>
-        </w:rPr>
-        <w:t>domain</w:t>
-      </w:r>
-      <w:proofErr w:type="spellEnd"/>
-      <w:r>
-        <w:rPr>
-          <w:rFonts w:ascii="Roboto, Arial, HelveticaNeue, s" w:hAnsi="Roboto, Arial, HelveticaNeue, s"/>
-          <w:color w:val="1D2530"/>
-          <w:sz w:val="22"/>
-          <w:szCs w:val="22"/>
-        </w:rPr>
-        <w:t xml:space="preserve"> címeken.</w:t>
-      </w:r>
-      <w:r>
-        <w:rPr>
-          <w:rFonts w:ascii="Roboto, Arial, HelveticaNeue, s" w:hAnsi="Roboto, Arial, HelveticaNeue, s"/>
-          <w:color w:val="1D2530"/>
-          <w:sz w:val="22"/>
-          <w:szCs w:val="22"/>
-        </w:rPr>
         <w:br/>
-        <w:t>CI-</w:t>
-      </w:r>
-      <w:proofErr w:type="spellStart"/>
-      <w:r>
-        <w:rPr>
-          <w:rFonts w:ascii="Roboto, Arial, HelveticaNeue, s" w:hAnsi="Roboto, Arial, HelveticaNeue, s"/>
-          <w:color w:val="1D2530"/>
-          <w:sz w:val="22"/>
-          <w:szCs w:val="22"/>
-        </w:rPr>
-        <w:t>tool</w:t>
-      </w:r>
-      <w:proofErr w:type="spellEnd"/>
-      <w:r>
-        <w:rPr>
-          <w:rFonts w:ascii="Roboto, Arial, HelveticaNeue, s" w:hAnsi="Roboto, Arial, HelveticaNeue, s"/>
-          <w:color w:val="1D2530"/>
-          <w:sz w:val="22"/>
-          <w:szCs w:val="22"/>
-        </w:rPr>
-        <w:t xml:space="preserve">: </w:t>
-      </w:r>
-      <w:proofErr w:type="spellStart"/>
-      <w:r>
-        <w:rPr>
-          <w:rFonts w:ascii="Roboto, Arial, HelveticaNeue, s" w:hAnsi="Roboto, Arial, HelveticaNeue, s"/>
-          <w:color w:val="1D2530"/>
-          <w:sz w:val="22"/>
-          <w:szCs w:val="22"/>
-        </w:rPr>
-        <w:t>Travis</w:t>
-      </w:r>
-      <w:proofErr w:type="spellEnd"/>
-      <w:r>
-        <w:rPr>
-          <w:rFonts w:ascii="Roboto, Arial, HelveticaNeue, s" w:hAnsi="Roboto, Arial, HelveticaNeue, s"/>
-          <w:color w:val="1D2530"/>
-          <w:sz w:val="22"/>
-          <w:szCs w:val="22"/>
-        </w:rPr>
-        <w:t xml:space="preserve"> CI</w:t>
-      </w:r>
-      <w:r>
-        <w:rPr>
-          <w:rFonts w:ascii="Roboto, Arial, HelveticaNeue, s" w:hAnsi="Roboto, Arial, HelveticaNeue, s"/>
-          <w:color w:val="1D2530"/>
-          <w:sz w:val="22"/>
-          <w:szCs w:val="22"/>
-        </w:rPr>
-        <w:br/>
-        <w:t>CD-</w:t>
-      </w:r>
-      <w:proofErr w:type="spellStart"/>
-      <w:r>
-        <w:rPr>
-          <w:rFonts w:ascii="Roboto, Arial, HelveticaNeue, s" w:hAnsi="Roboto, Arial, HelveticaNeue, s"/>
-          <w:color w:val="1D2530"/>
-          <w:sz w:val="22"/>
-          <w:szCs w:val="22"/>
-        </w:rPr>
-        <w:t>tool</w:t>
-      </w:r>
-      <w:proofErr w:type="spellEnd"/>
-      <w:r>
-        <w:rPr>
-          <w:rFonts w:ascii="Roboto, Arial, HelveticaNeue, s" w:hAnsi="Roboto, Arial, HelveticaNeue, s"/>
-          <w:color w:val="1D2530"/>
-          <w:sz w:val="22"/>
-          <w:szCs w:val="22"/>
-        </w:rPr>
-        <w:t xml:space="preserve">: </w:t>
-      </w:r>
-      <w:proofErr w:type="spellStart"/>
-      <w:r>
-        <w:rPr>
-          <w:rFonts w:ascii="Roboto, Arial, HelveticaNeue, s" w:hAnsi="Roboto, Arial, HelveticaNeue, s"/>
-          <w:color w:val="1D2530"/>
-          <w:sz w:val="22"/>
-          <w:szCs w:val="22"/>
-        </w:rPr>
-        <w:t>Heroku</w:t>
-      </w:r>
-      <w:proofErr w:type="spellEnd"/>
+        <w:t>CD-tool: Heroku</w:t>
+      </w:r>
     </w:p>
     <w:p>
       <w:pPr>
@@ -461,43 +280,7 @@
           <w:color w:val="1D2530"/>
           <w:sz w:val="22"/>
         </w:rPr>
-        <w:t xml:space="preserve">A fejlesztői környezet </w:t>
-      </w:r>
-      <w:proofErr w:type="spellStart"/>
-      <w:r>
-        <w:rPr>
-          <w:rFonts w:ascii="Roboto, Arial, HelveticaNeue, s" w:hAnsi="Roboto, Arial, HelveticaNeue, s"/>
-          <w:color w:val="1D2530"/>
-          <w:sz w:val="22"/>
-        </w:rPr>
-        <w:t>Laravel</w:t>
-      </w:r>
-      <w:proofErr w:type="spellEnd"/>
-      <w:r>
-        <w:rPr>
-          <w:rFonts w:ascii="Roboto, Arial, HelveticaNeue, s" w:hAnsi="Roboto, Arial, HelveticaNeue, s"/>
-          <w:color w:val="1D2530"/>
-          <w:sz w:val="22"/>
-        </w:rPr>
-        <w:t xml:space="preserve"> 8 és </w:t>
-      </w:r>
-      <w:proofErr w:type="spellStart"/>
-      <w:r>
-        <w:rPr>
-          <w:rFonts w:ascii="Roboto, Arial, HelveticaNeue, s" w:hAnsi="Roboto, Arial, HelveticaNeue, s"/>
-          <w:color w:val="1D2530"/>
-          <w:sz w:val="22"/>
-        </w:rPr>
-        <w:t>Angular</w:t>
-      </w:r>
-      <w:proofErr w:type="spellEnd"/>
-      <w:r>
-        <w:rPr>
-          <w:rFonts w:ascii="Roboto, Arial, HelveticaNeue, s" w:hAnsi="Roboto, Arial, HelveticaNeue, s"/>
-          <w:color w:val="1D2530"/>
-          <w:sz w:val="22"/>
-        </w:rPr>
-        <w:t xml:space="preserve"> 10.</w:t>
+        <w:t>A fejlesztői környezet Laravel 8 és Angular 10.</w:t>
       </w:r>
       <w:r>
         <w:rPr>
@@ -506,61 +289,7 @@
           <w:sz w:val="22"/>
         </w:rPr>
         <w:br/>
-        <w:t xml:space="preserve">Backend futtatása: php </w:t>
-      </w:r>
-      <w:proofErr w:type="spellStart"/>
-      <w:r>
-        <w:rPr>
-          <w:rFonts w:ascii="Roboto, Arial, HelveticaNeue, s" w:hAnsi="Roboto, Arial, HelveticaNeue, s"/>
-          <w:color w:val="1D2530"/>
-          <w:sz w:val="22"/>
-        </w:rPr>
-        <w:t>artisan</w:t>
-      </w:r>
-      <w:proofErr w:type="spellEnd"/>
-      <w:r>
-        <w:rPr>
-          <w:rFonts w:ascii="Roboto, Arial, HelveticaNeue, s" w:hAnsi="Roboto, Arial, HelveticaNeue, s"/>
-          <w:color w:val="1D2530"/>
-          <w:sz w:val="22"/>
-        </w:rPr>
-        <w:t xml:space="preserve"> </w:t>
-      </w:r>
-      <w:proofErr w:type="spellStart"/>
-      <w:r>
-        <w:rPr>
-          <w:rFonts w:ascii="Roboto, Arial, HelveticaNeue, s" w:hAnsi="Roboto, Arial, HelveticaNeue, s"/>
-          <w:color w:val="1D2530"/>
-          <w:sz w:val="22"/>
-        </w:rPr>
-        <w:t>serve</w:t>
-      </w:r>
-      <w:proofErr w:type="spellEnd"/>
-      <w:r>
-        <w:rPr>
-          <w:rFonts w:ascii="Roboto, Arial, HelveticaNeue, s" w:hAnsi="Roboto, Arial, HelveticaNeue, s"/>
-          <w:color w:val="1D2530"/>
-          <w:sz w:val="22"/>
-        </w:rPr>
-        <w:t xml:space="preserve"> (lokálba a localhost:8000 </w:t>
-      </w:r>
-      <w:proofErr w:type="spellStart"/>
-      <w:r>
-        <w:rPr>
-          <w:rFonts w:ascii="Roboto, Arial, HelveticaNeue, s" w:hAnsi="Roboto, Arial, HelveticaNeue, s"/>
-          <w:color w:val="1D2530"/>
-          <w:sz w:val="22"/>
-        </w:rPr>
-        <w:t>porton</w:t>
-      </w:r>
-      <w:proofErr w:type="spellEnd"/>
-      <w:r>
-        <w:rPr>
-          <w:rFonts w:ascii="Roboto, Arial, HelveticaNeue, s" w:hAnsi="Roboto, Arial, HelveticaNeue, s"/>
-          <w:color w:val="1D2530"/>
-          <w:sz w:val="22"/>
-        </w:rPr>
-        <w:t>)</w:t>
+        <w:t>Backend futtatása: php artisan serve (lokálba a localhost:8000 porton)</w:t>
       </w:r>
       <w:r>
         <w:rPr>
@@ -569,79 +298,7 @@
           <w:sz w:val="22"/>
         </w:rPr>
         <w:br/>
-        <w:t xml:space="preserve">Frontend futtatása: </w:t>
-      </w:r>
-      <w:proofErr w:type="spellStart"/>
-      <w:r>
-        <w:rPr>
-          <w:rFonts w:ascii="Roboto, Arial, HelveticaNeue, s" w:hAnsi="Roboto, Arial, HelveticaNeue, s"/>
-          <w:color w:val="1D2530"/>
-          <w:sz w:val="22"/>
-        </w:rPr>
-        <w:t>ng</w:t>
-      </w:r>
-      <w:proofErr w:type="spellEnd"/>
-      <w:r>
-        <w:rPr>
-          <w:rFonts w:ascii="Roboto, Arial, HelveticaNeue, s" w:hAnsi="Roboto, Arial, HelveticaNeue, s"/>
-          <w:color w:val="1D2530"/>
-          <w:sz w:val="22"/>
-        </w:rPr>
-        <w:t xml:space="preserve"> </w:t>
-      </w:r>
-      <w:proofErr w:type="spellStart"/>
-      <w:r>
-        <w:rPr>
-          <w:rFonts w:ascii="Roboto, Arial, HelveticaNeue, s" w:hAnsi="Roboto, Arial, HelveticaNeue, s"/>
-          <w:color w:val="1D2530"/>
-          <w:sz w:val="22"/>
-        </w:rPr>
-        <w:t>serve</w:t>
-      </w:r>
-      <w:proofErr w:type="spellEnd"/>
-      <w:r>
-        <w:rPr>
-          <w:rFonts w:ascii="Roboto, Arial, HelveticaNeue, s" w:hAnsi="Roboto, Arial, HelveticaNeue, s"/>
-          <w:color w:val="1D2530"/>
-          <w:sz w:val="22"/>
-        </w:rPr>
-        <w:t xml:space="preserve"> (lokálba localhost:4200) / </w:t>
-      </w:r>
-      <w:proofErr w:type="spellStart"/>
-      <w:r>
-        <w:rPr>
-          <w:rFonts w:ascii="Roboto, Arial, HelveticaNeue, s" w:hAnsi="Roboto, Arial, HelveticaNeue, s"/>
-          <w:color w:val="1D2530"/>
-          <w:sz w:val="22"/>
-        </w:rPr>
-        <w:t>npm</w:t>
-      </w:r>
-      <w:proofErr w:type="spellEnd"/>
-      <w:r>
-        <w:rPr>
-          <w:rFonts w:ascii="Roboto, Arial, HelveticaNeue, s" w:hAnsi="Roboto, Arial, HelveticaNeue, s"/>
-          <w:color w:val="1D2530"/>
-          <w:sz w:val="22"/>
-        </w:rPr>
-        <w:t xml:space="preserve"> </w:t>
-      </w:r>
-      <w:proofErr w:type="spellStart"/>
-      <w:r>
-        <w:rPr>
-          <w:rFonts w:ascii="Roboto, Arial, HelveticaNeue, s" w:hAnsi="Roboto, Arial, HelveticaNeue, s"/>
-          <w:color w:val="1D2530"/>
-          <w:sz w:val="22"/>
-        </w:rPr>
-        <w:t>run</w:t>
-      </w:r>
-      <w:proofErr w:type="spellEnd"/>
-      <w:r>
-        <w:rPr>
-          <w:rFonts w:ascii="Roboto, Arial, HelveticaNeue, s" w:hAnsi="Roboto, Arial, HelveticaNeue, s"/>
-          <w:color w:val="1D2530"/>
-          <w:sz w:val="22"/>
-        </w:rPr>
-        <w:t xml:space="preserve"> start (lokálba localhost:8080)</w:t>
+        <w:t>Frontend futtatása: ng serve (lokálba localhost:4200) / npm run start (lokálba localhost:8080)</w:t>
       </w:r>
       <w:r>
         <w:rPr>
@@ -650,25 +307,7 @@
           <w:sz w:val="22"/>
         </w:rPr>
         <w:br/>
-        <w:t xml:space="preserve">Használt </w:t>
-      </w:r>
-      <w:proofErr w:type="spellStart"/>
-      <w:r>
-        <w:rPr>
-          <w:rFonts w:ascii="Roboto, Arial, HelveticaNeue, s" w:hAnsi="Roboto, Arial, HelveticaNeue, s"/>
-          <w:color w:val="1D2530"/>
-          <w:sz w:val="22"/>
-        </w:rPr>
-        <w:t>technologiák</w:t>
-      </w:r>
-      <w:proofErr w:type="spellEnd"/>
-      <w:r>
-        <w:rPr>
-          <w:rFonts w:ascii="Roboto, Arial, HelveticaNeue, s" w:hAnsi="Roboto, Arial, HelveticaNeue, s"/>
-          <w:color w:val="1D2530"/>
-          <w:sz w:val="22"/>
-        </w:rPr>
-        <w:t>:</w:t>
+        <w:t>Használt technologiák:</w:t>
       </w:r>
       <w:r>
         <w:rPr>
@@ -677,61 +316,7 @@
           <w:sz w:val="22"/>
         </w:rPr>
         <w:br/>
-        <w:t>- adatbázis: (</w:t>
-      </w:r>
-      <w:proofErr w:type="spellStart"/>
-      <w:r>
-        <w:rPr>
-          <w:rFonts w:ascii="Roboto, Arial, HelveticaNeue, s" w:hAnsi="Roboto, Arial, HelveticaNeue, s"/>
-          <w:color w:val="1D2530"/>
-          <w:sz w:val="22"/>
-        </w:rPr>
-        <w:t>travis</w:t>
-      </w:r>
-      <w:proofErr w:type="spellEnd"/>
-      <w:r>
-        <w:rPr>
-          <w:rFonts w:ascii="Roboto, Arial, HelveticaNeue, s" w:hAnsi="Roboto, Arial, HelveticaNeue, s"/>
-          <w:color w:val="1D2530"/>
-          <w:sz w:val="22"/>
-        </w:rPr>
-        <w:t xml:space="preserve"> környezetben </w:t>
-      </w:r>
-      <w:proofErr w:type="spellStart"/>
-      <w:r>
-        <w:rPr>
-          <w:rFonts w:ascii="Roboto, Arial, HelveticaNeue, s" w:hAnsi="Roboto, Arial, HelveticaNeue, s"/>
-          <w:color w:val="1D2530"/>
-          <w:sz w:val="22"/>
-        </w:rPr>
-        <w:t>MySQL</w:t>
-      </w:r>
-      <w:proofErr w:type="spellEnd"/>
-      <w:r>
-        <w:rPr>
-          <w:rFonts w:ascii="Roboto, Arial, HelveticaNeue, s" w:hAnsi="Roboto, Arial, HelveticaNeue, s"/>
-          <w:color w:val="1D2530"/>
-          <w:sz w:val="22"/>
-        </w:rPr>
-        <w:t xml:space="preserve">, Produkciós környezetben </w:t>
-      </w:r>
-      <w:proofErr w:type="spellStart"/>
-      <w:r>
-        <w:rPr>
-          <w:rFonts w:ascii="Roboto, Arial, HelveticaNeue, s" w:hAnsi="Roboto, Arial, HelveticaNeue, s"/>
-          <w:color w:val="1D2530"/>
-          <w:sz w:val="22"/>
-        </w:rPr>
-        <w:t>PostgreSQL</w:t>
-      </w:r>
-      <w:proofErr w:type="spellEnd"/>
-      <w:r>
-        <w:rPr>
-          <w:rFonts w:ascii="Roboto, Arial, HelveticaNeue, s" w:hAnsi="Roboto, Arial, HelveticaNeue, s"/>
-          <w:color w:val="1D2530"/>
-          <w:sz w:val="22"/>
-        </w:rPr>
-        <w:t>)</w:t>
+        <w:t>- adatbázis: (travis környezetben MySQL, Produkciós környezetben PostgreSQL)</w:t>
       </w:r>
       <w:r>
         <w:rPr>
@@ -740,36 +325,8 @@
           <w:sz w:val="22"/>
         </w:rPr>
         <w:br/>
-        <w:t xml:space="preserve">- </w:t>
-      </w:r>
-      <w:proofErr w:type="spellStart"/>
-      <w:r>
-        <w:rPr>
-          <w:rFonts w:ascii="Roboto, Arial, HelveticaNeue, s" w:hAnsi="Roboto, Arial, HelveticaNeue, s"/>
-          <w:color w:val="1D2530"/>
-          <w:sz w:val="22"/>
-        </w:rPr>
-        <w:t>laravelen</w:t>
-      </w:r>
-      <w:proofErr w:type="spellEnd"/>
-      <w:r>
-        <w:rPr>
-          <w:rFonts w:ascii="Roboto, Arial, HelveticaNeue, s" w:hAnsi="Roboto, Arial, HelveticaNeue, s"/>
-          <w:color w:val="1D2530"/>
-          <w:sz w:val="22"/>
-        </w:rPr>
-        <w:t xml:space="preserve"> belül: ORM megvalósítása </w:t>
-      </w:r>
-      <w:proofErr w:type="spellStart"/>
-      <w:r>
-        <w:rPr>
-          <w:rFonts w:ascii="Roboto, Arial, HelveticaNeue, s" w:hAnsi="Roboto, Arial, HelveticaNeue, s"/>
-          <w:color w:val="1D2530"/>
-          <w:sz w:val="22"/>
-        </w:rPr>
-        <w:t>Eloquent</w:t>
-      </w:r>
-      <w:proofErr w:type="spellEnd"/>
+        <w:t>- laravelen belül: ORM megvalósítása Eloquent</w:t>
+      </w:r>
       <w:r>
         <w:rPr>
           <w:rFonts w:ascii="Roboto, Arial, HelveticaNeue, s" w:hAnsi="Roboto, Arial, HelveticaNeue, s"/>
@@ -777,43 +334,7 @@
           <w:sz w:val="22"/>
         </w:rPr>
         <w:br/>
-        <w:t xml:space="preserve">- adatbázis szerkezet létrehozása illetve </w:t>
-      </w:r>
-      <w:proofErr w:type="spellStart"/>
-      <w:r>
-        <w:rPr>
-          <w:rFonts w:ascii="Roboto, Arial, HelveticaNeue, s" w:hAnsi="Roboto, Arial, HelveticaNeue, s"/>
-          <w:color w:val="1D2530"/>
-          <w:sz w:val="22"/>
-        </w:rPr>
-        <w:t>módisítása</w:t>
-      </w:r>
-      <w:proofErr w:type="spellEnd"/>
-      <w:r>
-        <w:rPr>
-          <w:rFonts w:ascii="Roboto, Arial, HelveticaNeue, s" w:hAnsi="Roboto, Arial, HelveticaNeue, s"/>
-          <w:color w:val="1D2530"/>
-          <w:sz w:val="22"/>
-        </w:rPr>
-        <w:t xml:space="preserve"> migrációval, kezdetleges adatfeltöltése </w:t>
-      </w:r>
-      <w:proofErr w:type="spellStart"/>
-      <w:r>
-        <w:rPr>
-          <w:rFonts w:ascii="Roboto, Arial, HelveticaNeue, s" w:hAnsi="Roboto, Arial, HelveticaNeue, s"/>
-          <w:color w:val="1D2530"/>
-          <w:sz w:val="22"/>
-        </w:rPr>
-        <w:t>seederekkel</w:t>
-      </w:r>
-      <w:proofErr w:type="spellEnd"/>
-      <w:r>
-        <w:rPr>
-          <w:rFonts w:ascii="Roboto, Arial, HelveticaNeue, s" w:hAnsi="Roboto, Arial, HelveticaNeue, s"/>
-          <w:color w:val="1D2530"/>
-          <w:sz w:val="22"/>
-        </w:rPr>
-        <w:t xml:space="preserve"> történik</w:t>
+        <w:t>- adatbázis szerkezet létrehozása illetve módisítása migrációval, kezdetleges adatfeltöltése seederekkel történik</w:t>
       </w:r>
       <w:r>
         <w:rPr>
@@ -822,43 +343,7 @@
           <w:sz w:val="22"/>
         </w:rPr>
         <w:br/>
-        <w:t xml:space="preserve">- backend oldali tesztelés: </w:t>
-      </w:r>
-      <w:proofErr w:type="spellStart"/>
-      <w:r>
-        <w:rPr>
-          <w:rFonts w:ascii="Roboto, Arial, HelveticaNeue, s" w:hAnsi="Roboto, Arial, HelveticaNeue, s"/>
-          <w:color w:val="1D2530"/>
-          <w:sz w:val="22"/>
-        </w:rPr>
-        <w:t>PHPunit</w:t>
-      </w:r>
-      <w:proofErr w:type="spellEnd"/>
-      <w:r>
-        <w:rPr>
-          <w:rFonts w:ascii="Roboto, Arial, HelveticaNeue, s" w:hAnsi="Roboto, Arial, HelveticaNeue, s"/>
-          <w:color w:val="1D2530"/>
-          <w:sz w:val="22"/>
-        </w:rPr>
-        <w:t xml:space="preserve">, tesztek </w:t>
-      </w:r>
-      <w:proofErr w:type="spellStart"/>
-      <w:r>
-        <w:rPr>
-          <w:rFonts w:ascii="Roboto, Arial, HelveticaNeue, s" w:hAnsi="Roboto, Arial, HelveticaNeue, s"/>
-          <w:color w:val="1D2530"/>
-          <w:sz w:val="22"/>
-        </w:rPr>
-        <w:t>feature</w:t>
-      </w:r>
-      <w:proofErr w:type="spellEnd"/>
-      <w:r>
-        <w:rPr>
-          <w:rFonts w:ascii="Roboto, Arial, HelveticaNeue, s" w:hAnsi="Roboto, Arial, HelveticaNeue, s"/>
-          <w:color w:val="1D2530"/>
-          <w:sz w:val="22"/>
-        </w:rPr>
-        <w:t xml:space="preserve"> tesztek a REST API tesztelésére</w:t>
+        <w:t>- backend oldali tesztelés: PHPunit, tesztek feature tesztek a REST API tesztelésére</w:t>
       </w:r>
       <w:r>
         <w:rPr>
@@ -867,115 +352,7 @@
           <w:sz w:val="22"/>
         </w:rPr>
         <w:br/>
-        <w:t xml:space="preserve">- későbbiekben az </w:t>
-      </w:r>
-      <w:proofErr w:type="spellStart"/>
-      <w:r>
-        <w:rPr>
-          <w:rFonts w:ascii="Roboto, Arial, HelveticaNeue, s" w:hAnsi="Roboto, Arial, HelveticaNeue, s"/>
-          <w:color w:val="1D2530"/>
-          <w:sz w:val="22"/>
-        </w:rPr>
-        <w:t>authentication</w:t>
-      </w:r>
-      <w:proofErr w:type="spellEnd"/>
-      <w:r>
-        <w:rPr>
-          <w:rFonts w:ascii="Roboto, Arial, HelveticaNeue, s" w:hAnsi="Roboto, Arial, HelveticaNeue, s"/>
-          <w:color w:val="1D2530"/>
-          <w:sz w:val="22"/>
-        </w:rPr>
-        <w:t xml:space="preserve">-t a </w:t>
-      </w:r>
-      <w:proofErr w:type="spellStart"/>
-      <w:r>
-        <w:rPr>
-          <w:rFonts w:ascii="Roboto, Arial, HelveticaNeue, s" w:hAnsi="Roboto, Arial, HelveticaNeue, s"/>
-          <w:color w:val="1D2530"/>
-          <w:sz w:val="22"/>
-        </w:rPr>
-        <w:t>laravelben</w:t>
-      </w:r>
-      <w:proofErr w:type="spellEnd"/>
-      <w:r>
-        <w:rPr>
-          <w:rFonts w:ascii="Roboto, Arial, HelveticaNeue, s" w:hAnsi="Roboto, Arial, HelveticaNeue, s"/>
-          <w:color w:val="1D2530"/>
-          <w:sz w:val="22"/>
-        </w:rPr>
-        <w:t xml:space="preserve"> a </w:t>
-      </w:r>
-      <w:proofErr w:type="spellStart"/>
-      <w:r>
-        <w:rPr>
-          <w:rFonts w:ascii="Roboto, Arial, HelveticaNeue, s" w:hAnsi="Roboto, Arial, HelveticaNeue, s"/>
-          <w:color w:val="1D2530"/>
-          <w:sz w:val="22"/>
-        </w:rPr>
-        <w:t>passport</w:t>
-      </w:r>
-      <w:proofErr w:type="spellEnd"/>
-      <w:r>
-        <w:rPr>
-          <w:rFonts w:ascii="Roboto, Arial, HelveticaNeue, s" w:hAnsi="Roboto, Arial, HelveticaNeue, s"/>
-          <w:color w:val="1D2530"/>
-          <w:sz w:val="22"/>
-        </w:rPr>
-        <w:t xml:space="preserve"> </w:t>
-      </w:r>
-      <w:proofErr w:type="spellStart"/>
-      <w:r>
-        <w:rPr>
-          <w:rFonts w:ascii="Roboto, Arial, HelveticaNeue, s" w:hAnsi="Roboto, Arial, HelveticaNeue, s"/>
-          <w:color w:val="1D2530"/>
-          <w:sz w:val="22"/>
-        </w:rPr>
-        <w:t>package</w:t>
-      </w:r>
-      <w:proofErr w:type="spellEnd"/>
-      <w:r>
-        <w:rPr>
-          <w:rFonts w:ascii="Roboto, Arial, HelveticaNeue, s" w:hAnsi="Roboto, Arial, HelveticaNeue, s"/>
-          <w:color w:val="1D2530"/>
-          <w:sz w:val="22"/>
-        </w:rPr>
-        <w:t xml:space="preserve"> fogja végezni illetve a </w:t>
-      </w:r>
-      <w:proofErr w:type="spellStart"/>
-      <w:r>
-        <w:rPr>
-          <w:rFonts w:ascii="Roboto, Arial, HelveticaNeue, s" w:hAnsi="Roboto, Arial, HelveticaNeue, s"/>
-          <w:color w:val="1D2530"/>
-          <w:sz w:val="22"/>
-        </w:rPr>
-        <w:t>custom</w:t>
-      </w:r>
-      <w:proofErr w:type="spellEnd"/>
-      <w:r>
-        <w:rPr>
-          <w:rFonts w:ascii="Roboto, Arial, HelveticaNeue, s" w:hAnsi="Roboto, Arial, HelveticaNeue, s"/>
-          <w:color w:val="1D2530"/>
-          <w:sz w:val="22"/>
-        </w:rPr>
-        <w:t xml:space="preserve"> </w:t>
-      </w:r>
-      <w:proofErr w:type="spellStart"/>
-      <w:r>
-        <w:rPr>
-          <w:rFonts w:ascii="Roboto, Arial, HelveticaNeue, s" w:hAnsi="Roboto, Arial, HelveticaNeue, s"/>
-          <w:color w:val="1D2530"/>
-          <w:sz w:val="22"/>
-        </w:rPr>
-        <w:t>middleware</w:t>
-      </w:r>
-      <w:proofErr w:type="spellEnd"/>
-      <w:r>
-        <w:rPr>
-          <w:rFonts w:ascii="Roboto, Arial, HelveticaNeue, s" w:hAnsi="Roboto, Arial, HelveticaNeue, s"/>
-          <w:color w:val="1D2530"/>
-          <w:sz w:val="22"/>
-        </w:rPr>
-        <w:t>-ek</w:t>
+        <w:t>- későbbiekben az authentication-t a laravelben a passport package fogja végezni illetve a custom middleware-ek</w:t>
       </w:r>
       <w:r>
         <w:rPr>
@@ -1028,7 +405,6 @@
                 <w:sz w:val="22"/>
               </w:rPr>
             </w:pPr>
-            <w:proofErr w:type="spellStart"/>
             <w:r>
               <w:rPr>
                 <w:rFonts w:ascii="Roboto, Arial, HelveticaNeue, s" w:hAnsi="Roboto, Arial, HelveticaNeue, s"/>
@@ -1036,7 +412,6 @@
               </w:rPr>
               <w:t>Tickets</w:t>
             </w:r>
-            <w:proofErr w:type="spellEnd"/>
           </w:p>
         </w:tc>
       </w:tr>
@@ -1064,53 +439,12 @@
                 <w:sz w:val="22"/>
               </w:rPr>
             </w:pPr>
-            <w:proofErr w:type="spellStart"/>
             <w:r>
               <w:rPr>
                 <w:rFonts w:ascii="Roboto, Arial, HelveticaNeue, s" w:hAnsi="Roboto, Arial, HelveticaNeue, s"/>
                 <w:sz w:val="22"/>
               </w:rPr>
-              <w:t>Id:number</w:t>
-            </w:r>
-            <w:proofErr w:type="spellEnd"/>
-            <w:r>
-              <w:rPr>
-                <w:rFonts w:ascii="Roboto, Arial, HelveticaNeue, s" w:hAnsi="Roboto, Arial, HelveticaNeue, s"/>
-                <w:sz w:val="22"/>
-              </w:rPr>
-              <w:t xml:space="preserve"> (</w:t>
-            </w:r>
-            <w:proofErr w:type="spellStart"/>
-            <w:r>
-              <w:rPr>
-                <w:rFonts w:ascii="Roboto, Arial, HelveticaNeue, s" w:hAnsi="Roboto, Arial, HelveticaNeue, s"/>
-                <w:sz w:val="22"/>
-              </w:rPr>
-              <w:t>primary</w:t>
-            </w:r>
-            <w:proofErr w:type="spellEnd"/>
-            <w:r>
-              <w:rPr>
-                <w:rFonts w:ascii="Roboto, Arial, HelveticaNeue, s" w:hAnsi="Roboto, Arial, HelveticaNeue, s"/>
-                <w:sz w:val="22"/>
-              </w:rPr>
-              <w:t xml:space="preserve"> </w:t>
-            </w:r>
-            <w:proofErr w:type="spellStart"/>
-            <w:r>
-              <w:rPr>
-                <w:rFonts w:ascii="Roboto, Arial, HelveticaNeue, s" w:hAnsi="Roboto, Arial, HelveticaNeue, s"/>
-                <w:sz w:val="22"/>
-              </w:rPr>
-              <w:t>key</w:t>
-            </w:r>
-            <w:proofErr w:type="spellEnd"/>
-            <w:r>
-              <w:rPr>
-                <w:rFonts w:ascii="Roboto, Arial, HelveticaNeue, s" w:hAnsi="Roboto, Arial, HelveticaNeue, s"/>
-                <w:sz w:val="22"/>
-              </w:rPr>
-              <w:t>)</w:t>
+              <w:t>Id:number (primary key)</w:t>
             </w:r>
           </w:p>
           <w:p>
@@ -1121,7 +455,6 @@
                 <w:sz w:val="22"/>
               </w:rPr>
             </w:pPr>
-            <w:proofErr w:type="spellStart"/>
             <w:r>
               <w:rPr>
                 <w:rFonts w:ascii="Roboto, Arial, HelveticaNeue, s" w:hAnsi="Roboto, Arial, HelveticaNeue, s"/>
@@ -1129,7 +462,6 @@
               </w:rPr>
               <w:t>price:number</w:t>
             </w:r>
-            <w:proofErr w:type="spellEnd"/>
           </w:p>
           <w:p>
             <w:pPr>
@@ -1139,7 +471,6 @@
                 <w:sz w:val="22"/>
               </w:rPr>
             </w:pPr>
-            <w:proofErr w:type="spellStart"/>
             <w:r>
               <w:rPr>
                 <w:rFonts w:ascii="Roboto, Arial, HelveticaNeue, s" w:hAnsi="Roboto, Arial, HelveticaNeue, s"/>
@@ -1147,7 +478,6 @@
               </w:rPr>
               <w:t>routeId:number</w:t>
             </w:r>
-            <w:proofErr w:type="spellEnd"/>
           </w:p>
           <w:p>
             <w:pPr>
@@ -1157,7 +487,6 @@
                 <w:sz w:val="22"/>
               </w:rPr>
             </w:pPr>
-            <w:proofErr w:type="spellStart"/>
             <w:r>
               <w:rPr>
                 <w:rFonts w:ascii="Roboto, Arial, HelveticaNeue, s" w:hAnsi="Roboto, Arial, HelveticaNeue, s"/>
@@ -1165,17 +494,14 @@
               </w:rPr>
               <w:t>onDiscount:boolean</w:t>
             </w:r>
-            <w:proofErr w:type="spellEnd"/>
           </w:p>
           <w:p>
             <w:pPr>
               <w:pStyle w:val="TableContents"/>
             </w:pPr>
-            <w:proofErr w:type="spellStart"/>
             <w:r>
               <w:t>aviable:boolean</w:t>
             </w:r>
-            <w:proofErr w:type="spellEnd"/>
           </w:p>
         </w:tc>
       </w:tr>
@@ -1257,7 +583,6 @@
                 <w:sz w:val="22"/>
               </w:rPr>
             </w:pPr>
-            <w:proofErr w:type="spellStart"/>
             <w:r>
               <w:rPr>
                 <w:rFonts w:ascii="Roboto, Arial, HelveticaNeue, s" w:hAnsi="Roboto, Arial, HelveticaNeue, s"/>
@@ -1265,7 +590,6 @@
               </w:rPr>
               <w:t>Users</w:t>
             </w:r>
-            <w:proofErr w:type="spellEnd"/>
           </w:p>
         </w:tc>
       </w:tr>
@@ -1296,53 +620,12 @@
                 <w:sz w:val="22"/>
               </w:rPr>
             </w:pPr>
-            <w:proofErr w:type="spellStart"/>
             <w:r>
               <w:rPr>
                 <w:rFonts w:ascii="Roboto, Arial, HelveticaNeue, s" w:hAnsi="Roboto, Arial, HelveticaNeue, s"/>
                 <w:sz w:val="22"/>
               </w:rPr>
-              <w:t>Id:number</w:t>
-            </w:r>
-            <w:proofErr w:type="spellEnd"/>
-            <w:r>
-              <w:rPr>
-                <w:rFonts w:ascii="Roboto, Arial, HelveticaNeue, s" w:hAnsi="Roboto, Arial, HelveticaNeue, s"/>
-                <w:sz w:val="22"/>
-              </w:rPr>
-              <w:t xml:space="preserve"> (</w:t>
-            </w:r>
-            <w:proofErr w:type="spellStart"/>
-            <w:r>
-              <w:rPr>
-                <w:rFonts w:ascii="Roboto, Arial, HelveticaNeue, s" w:hAnsi="Roboto, Arial, HelveticaNeue, s"/>
-                <w:sz w:val="22"/>
-              </w:rPr>
-              <w:t>primary</w:t>
-            </w:r>
-            <w:proofErr w:type="spellEnd"/>
-            <w:r>
-              <w:rPr>
-                <w:rFonts w:ascii="Roboto, Arial, HelveticaNeue, s" w:hAnsi="Roboto, Arial, HelveticaNeue, s"/>
-                <w:sz w:val="22"/>
-              </w:rPr>
-              <w:t xml:space="preserve"> </w:t>
-            </w:r>
-            <w:proofErr w:type="spellStart"/>
-            <w:r>
-              <w:rPr>
-                <w:rFonts w:ascii="Roboto, Arial, HelveticaNeue, s" w:hAnsi="Roboto, Arial, HelveticaNeue, s"/>
-                <w:sz w:val="22"/>
-              </w:rPr>
-              <w:t>key</w:t>
-            </w:r>
-            <w:proofErr w:type="spellEnd"/>
-            <w:r>
-              <w:rPr>
-                <w:rFonts w:ascii="Roboto, Arial, HelveticaNeue, s" w:hAnsi="Roboto, Arial, HelveticaNeue, s"/>
-                <w:sz w:val="22"/>
-              </w:rPr>
-              <w:t>)</w:t>
+              <w:t>Id:number (primary key)</w:t>
             </w:r>
           </w:p>
           <w:p>
@@ -1353,7 +636,6 @@
                 <w:sz w:val="22"/>
               </w:rPr>
             </w:pPr>
-            <w:proofErr w:type="spellStart"/>
             <w:r>
               <w:rPr>
                 <w:rFonts w:ascii="Roboto, Arial, HelveticaNeue, s" w:hAnsi="Roboto, Arial, HelveticaNeue, s"/>
@@ -1361,7 +643,6 @@
               </w:rPr>
               <w:t>name:string</w:t>
             </w:r>
-            <w:proofErr w:type="spellEnd"/>
           </w:p>
           <w:p>
             <w:pPr>
@@ -1371,7 +652,6 @@
                 <w:sz w:val="22"/>
               </w:rPr>
             </w:pPr>
-            <w:proofErr w:type="spellStart"/>
             <w:r>
               <w:rPr>
                 <w:rFonts w:ascii="Roboto, Arial, HelveticaNeue, s" w:hAnsi="Roboto, Arial, HelveticaNeue, s"/>
@@ -1379,7 +659,6 @@
               </w:rPr>
               <w:t>email:string</w:t>
             </w:r>
-            <w:proofErr w:type="spellEnd"/>
           </w:p>
           <w:p>
             <w:pPr>
@@ -1389,7 +668,6 @@
                 <w:sz w:val="22"/>
               </w:rPr>
             </w:pPr>
-            <w:proofErr w:type="spellStart"/>
             <w:r>
               <w:rPr>
                 <w:rFonts w:ascii="Roboto, Arial, HelveticaNeue, s" w:hAnsi="Roboto, Arial, HelveticaNeue, s"/>
@@ -1397,7 +675,6 @@
               </w:rPr>
               <w:t>password:bcrypt</w:t>
             </w:r>
-            <w:proofErr w:type="spellEnd"/>
           </w:p>
           <w:p>
             <w:pPr>
@@ -1407,7 +684,6 @@
                 <w:sz w:val="22"/>
               </w:rPr>
             </w:pPr>
-            <w:proofErr w:type="spellStart"/>
             <w:r>
               <w:rPr>
                 <w:rFonts w:ascii="Roboto, Arial, HelveticaNeue, s" w:hAnsi="Roboto, Arial, HelveticaNeue, s"/>
@@ -1415,7 +691,6 @@
               </w:rPr>
               <w:t>bucket:string</w:t>
             </w:r>
-            <w:proofErr w:type="spellEnd"/>
           </w:p>
           <w:p>
             <w:pPr>
@@ -1425,7 +700,6 @@
                 <w:sz w:val="22"/>
               </w:rPr>
             </w:pPr>
-            <w:proofErr w:type="spellStart"/>
             <w:r>
               <w:rPr>
                 <w:rFonts w:ascii="Roboto, Arial, HelveticaNeue, s" w:hAnsi="Roboto, Arial, HelveticaNeue, s"/>
@@ -1433,7 +707,6 @@
               </w:rPr>
               <w:t>isAdmin:boolean</w:t>
             </w:r>
-            <w:proofErr w:type="spellEnd"/>
           </w:p>
           <w:p>
             <w:pPr>
@@ -1443,7 +716,6 @@
                 <w:sz w:val="22"/>
               </w:rPr>
             </w:pPr>
-            <w:proofErr w:type="spellStart"/>
             <w:r>
               <w:rPr>
                 <w:rFonts w:ascii="Roboto, Arial, HelveticaNeue, s" w:hAnsi="Roboto, Arial, HelveticaNeue, s"/>
@@ -1451,7 +723,6 @@
               </w:rPr>
               <w:t>remember_token:string</w:t>
             </w:r>
-            <w:proofErr w:type="spellEnd"/>
           </w:p>
         </w:tc>
       </w:tr>
@@ -2210,7 +1481,6 @@
                 <w:sz w:val="22"/>
               </w:rPr>
             </w:pPr>
-            <w:proofErr w:type="spellStart"/>
             <w:r>
               <w:rPr>
                 <w:rFonts w:ascii="Roboto, Arial, HelveticaNeue, s" w:hAnsi="Roboto, Arial, HelveticaNeue, s"/>
@@ -2218,7 +1488,6 @@
               </w:rPr>
               <w:t>Vehicles</w:t>
             </w:r>
-            <w:proofErr w:type="spellEnd"/>
           </w:p>
         </w:tc>
       </w:tr>
@@ -2246,53 +1515,12 @@
                 <w:sz w:val="22"/>
               </w:rPr>
             </w:pPr>
-            <w:proofErr w:type="spellStart"/>
             <w:r>
               <w:rPr>
                 <w:rFonts w:ascii="Roboto, Arial, HelveticaNeue, s" w:hAnsi="Roboto, Arial, HelveticaNeue, s"/>
                 <w:sz w:val="22"/>
               </w:rPr>
-              <w:t>Id:number</w:t>
-            </w:r>
-            <w:proofErr w:type="spellEnd"/>
-            <w:r>
-              <w:rPr>
-                <w:rFonts w:ascii="Roboto, Arial, HelveticaNeue, s" w:hAnsi="Roboto, Arial, HelveticaNeue, s"/>
-                <w:sz w:val="22"/>
-              </w:rPr>
-              <w:t xml:space="preserve"> (</w:t>
-            </w:r>
-            <w:proofErr w:type="spellStart"/>
-            <w:r>
-              <w:rPr>
-                <w:rFonts w:ascii="Roboto, Arial, HelveticaNeue, s" w:hAnsi="Roboto, Arial, HelveticaNeue, s"/>
-                <w:sz w:val="22"/>
-              </w:rPr>
-              <w:t>primary</w:t>
-            </w:r>
-            <w:proofErr w:type="spellEnd"/>
-            <w:r>
-              <w:rPr>
-                <w:rFonts w:ascii="Roboto, Arial, HelveticaNeue, s" w:hAnsi="Roboto, Arial, HelveticaNeue, s"/>
-                <w:sz w:val="22"/>
-              </w:rPr>
-              <w:t xml:space="preserve"> </w:t>
-            </w:r>
-            <w:proofErr w:type="spellStart"/>
-            <w:r>
-              <w:rPr>
-                <w:rFonts w:ascii="Roboto, Arial, HelveticaNeue, s" w:hAnsi="Roboto, Arial, HelveticaNeue, s"/>
-                <w:sz w:val="22"/>
-              </w:rPr>
-              <w:t>key</w:t>
-            </w:r>
-            <w:proofErr w:type="spellEnd"/>
-            <w:r>
-              <w:rPr>
-                <w:rFonts w:ascii="Roboto, Arial, HelveticaNeue, s" w:hAnsi="Roboto, Arial, HelveticaNeue, s"/>
-                <w:sz w:val="22"/>
-              </w:rPr>
-              <w:t>)</w:t>
+              <w:t>Id:number (primary key)</w:t>
             </w:r>
           </w:p>
           <w:p>
@@ -2303,7 +1531,6 @@
                 <w:sz w:val="22"/>
               </w:rPr>
             </w:pPr>
-            <w:proofErr w:type="spellStart"/>
             <w:r>
               <w:rPr>
                 <w:rFonts w:ascii="Roboto, Arial, HelveticaNeue, s" w:hAnsi="Roboto, Arial, HelveticaNeue, s"/>
@@ -2311,7 +1538,6 @@
               </w:rPr>
               <w:t>type:string</w:t>
             </w:r>
-            <w:proofErr w:type="spellEnd"/>
           </w:p>
           <w:p>
             <w:pPr>
@@ -2321,7 +1547,6 @@
                 <w:sz w:val="22"/>
               </w:rPr>
             </w:pPr>
-            <w:proofErr w:type="spellStart"/>
             <w:r>
               <w:rPr>
                 <w:rFonts w:ascii="Roboto, Arial, HelveticaNeue, s" w:hAnsi="Roboto, Arial, HelveticaNeue, s"/>
@@ -2329,7 +1554,6 @@
               </w:rPr>
               <w:t>licence:date</w:t>
             </w:r>
-            <w:proofErr w:type="spellEnd"/>
           </w:p>
           <w:p>
             <w:pPr>
@@ -2339,7 +1563,6 @@
                 <w:sz w:val="22"/>
               </w:rPr>
             </w:pPr>
-            <w:proofErr w:type="spellStart"/>
             <w:r>
               <w:rPr>
                 <w:rFonts w:ascii="Roboto, Arial, HelveticaNeue, s" w:hAnsi="Roboto, Arial, HelveticaNeue, s"/>
@@ -2347,7 +1570,6 @@
               </w:rPr>
               <w:t>capacity:number</w:t>
             </w:r>
-            <w:proofErr w:type="spellEnd"/>
           </w:p>
         </w:tc>
       </w:tr>
@@ -2525,7 +1747,6 @@
                 <w:sz w:val="22"/>
               </w:rPr>
             </w:pPr>
-            <w:proofErr w:type="spellStart"/>
             <w:r>
               <w:rPr>
                 <w:rFonts w:ascii="Roboto, Arial, HelveticaNeue, s" w:hAnsi="Roboto, Arial, HelveticaNeue, s"/>
@@ -2533,7 +1754,6 @@
               </w:rPr>
               <w:t>Routes</w:t>
             </w:r>
-            <w:proofErr w:type="spellEnd"/>
           </w:p>
         </w:tc>
       </w:tr>
@@ -2560,53 +1780,12 @@
                 <w:sz w:val="22"/>
               </w:rPr>
             </w:pPr>
-            <w:proofErr w:type="spellStart"/>
             <w:r>
               <w:rPr>
                 <w:rFonts w:ascii="Roboto, Arial, HelveticaNeue, s" w:hAnsi="Roboto, Arial, HelveticaNeue, s"/>
                 <w:sz w:val="22"/>
               </w:rPr>
-              <w:t>Id:number</w:t>
-            </w:r>
-            <w:proofErr w:type="spellEnd"/>
-            <w:r>
-              <w:rPr>
-                <w:rFonts w:ascii="Roboto, Arial, HelveticaNeue, s" w:hAnsi="Roboto, Arial, HelveticaNeue, s"/>
-                <w:sz w:val="22"/>
-              </w:rPr>
-              <w:t xml:space="preserve"> (</w:t>
-            </w:r>
-            <w:proofErr w:type="spellStart"/>
-            <w:r>
-              <w:rPr>
-                <w:rFonts w:ascii="Roboto, Arial, HelveticaNeue, s" w:hAnsi="Roboto, Arial, HelveticaNeue, s"/>
-                <w:sz w:val="22"/>
-              </w:rPr>
-              <w:t>primary</w:t>
-            </w:r>
-            <w:proofErr w:type="spellEnd"/>
-            <w:r>
-              <w:rPr>
-                <w:rFonts w:ascii="Roboto, Arial, HelveticaNeue, s" w:hAnsi="Roboto, Arial, HelveticaNeue, s"/>
-                <w:sz w:val="22"/>
-              </w:rPr>
-              <w:t xml:space="preserve"> </w:t>
-            </w:r>
-            <w:proofErr w:type="spellStart"/>
-            <w:r>
-              <w:rPr>
-                <w:rFonts w:ascii="Roboto, Arial, HelveticaNeue, s" w:hAnsi="Roboto, Arial, HelveticaNeue, s"/>
-                <w:sz w:val="22"/>
-              </w:rPr>
-              <w:t>key</w:t>
-            </w:r>
-            <w:proofErr w:type="spellEnd"/>
-            <w:r>
-              <w:rPr>
-                <w:rFonts w:ascii="Roboto, Arial, HelveticaNeue, s" w:hAnsi="Roboto, Arial, HelveticaNeue, s"/>
-                <w:sz w:val="22"/>
-              </w:rPr>
-              <w:t>)</w:t>
+              <w:t>Id:number (primary key)</w:t>
             </w:r>
           </w:p>
           <w:p>
@@ -2617,7 +1796,6 @@
                 <w:sz w:val="22"/>
               </w:rPr>
             </w:pPr>
-            <w:proofErr w:type="spellStart"/>
             <w:r>
               <w:rPr>
                 <w:rFonts w:ascii="Roboto, Arial, HelveticaNeue, s" w:hAnsi="Roboto, Arial, HelveticaNeue, s"/>
@@ -2625,7 +1803,6 @@
               </w:rPr>
               <w:t>from:string</w:t>
             </w:r>
-            <w:proofErr w:type="spellEnd"/>
           </w:p>
           <w:p>
             <w:pPr>
@@ -2635,7 +1812,6 @@
                 <w:sz w:val="22"/>
               </w:rPr>
             </w:pPr>
-            <w:proofErr w:type="spellStart"/>
             <w:r>
               <w:rPr>
                 <w:rFonts w:ascii="Roboto, Arial, HelveticaNeue, s" w:hAnsi="Roboto, Arial, HelveticaNeue, s"/>
@@ -2643,7 +1819,6 @@
               </w:rPr>
               <w:t>to:string</w:t>
             </w:r>
-            <w:proofErr w:type="spellEnd"/>
           </w:p>
           <w:p>
             <w:pPr>
@@ -2653,7 +1828,6 @@
                 <w:sz w:val="22"/>
               </w:rPr>
             </w:pPr>
-            <w:proofErr w:type="spellStart"/>
             <w:r>
               <w:rPr>
                 <w:rFonts w:ascii="Roboto, Arial, HelveticaNeue, s" w:hAnsi="Roboto, Arial, HelveticaNeue, s"/>
@@ -2661,7 +1835,6 @@
               </w:rPr>
               <w:t>startTime:date</w:t>
             </w:r>
-            <w:proofErr w:type="spellEnd"/>
           </w:p>
           <w:p>
             <w:pPr>
@@ -2671,7 +1844,6 @@
                 <w:sz w:val="22"/>
               </w:rPr>
             </w:pPr>
-            <w:proofErr w:type="spellStart"/>
             <w:r>
               <w:rPr>
                 <w:rFonts w:ascii="Roboto, Arial, HelveticaNeue, s" w:hAnsi="Roboto, Arial, HelveticaNeue, s"/>
@@ -2679,7 +1851,6 @@
               </w:rPr>
               <w:t>endTime:date</w:t>
             </w:r>
-            <w:proofErr w:type="spellEnd"/>
           </w:p>
           <w:p>
             <w:pPr>
@@ -2689,7 +1860,6 @@
                 <w:sz w:val="22"/>
               </w:rPr>
             </w:pPr>
-            <w:proofErr w:type="spellStart"/>
             <w:r>
               <w:rPr>
                 <w:rFonts w:ascii="Roboto, Arial, HelveticaNeue, s" w:hAnsi="Roboto, Arial, HelveticaNeue, s"/>
@@ -2697,7 +1867,6 @@
               </w:rPr>
               <w:t>activePassangers:number</w:t>
             </w:r>
-            <w:proofErr w:type="spellEnd"/>
           </w:p>
           <w:p>
             <w:pPr>
@@ -2707,7 +1876,6 @@
                 <w:sz w:val="22"/>
               </w:rPr>
             </w:pPr>
-            <w:proofErr w:type="spellStart"/>
             <w:r>
               <w:rPr>
                 <w:rFonts w:ascii="Roboto, Arial, HelveticaNeue, s" w:hAnsi="Roboto, Arial, HelveticaNeue, s"/>
@@ -2715,7 +1883,6 @@
               </w:rPr>
               <w:t>vehicleId:number</w:t>
             </w:r>
-            <w:proofErr w:type="spellEnd"/>
           </w:p>
         </w:tc>
       </w:tr>
@@ -3079,7 +2246,6 @@
                 <w:sz w:val="22"/>
               </w:rPr>
             </w:pPr>
-            <w:proofErr w:type="spellStart"/>
             <w:r>
               <w:rPr>
                 <w:rFonts w:ascii="Roboto, Arial, HelveticaNeue, s" w:hAnsi="Roboto, Arial, HelveticaNeue, s"/>
@@ -3089,7 +2255,6 @@
               </w:rPr>
               <w:t>Users</w:t>
             </w:r>
-            <w:proofErr w:type="spellEnd"/>
           </w:p>
         </w:tc>
       </w:tr>
@@ -3109,7 +2274,6 @@
                 <w:sz w:val="22"/>
               </w:rPr>
             </w:pPr>
-            <w:proofErr w:type="spellStart"/>
             <w:r>
               <w:rPr>
                 <w:rFonts w:ascii="Roboto, Arial, HelveticaNeue, s" w:hAnsi="Roboto, Arial, HelveticaNeue, s"/>
@@ -3117,77 +2281,7 @@
                 <w:color w:val="1D2530"/>
                 <w:sz w:val="22"/>
               </w:rPr>
-              <w:t>id</w:t>
-            </w:r>
-            <w:proofErr w:type="spellEnd"/>
-            <w:r>
-              <w:rPr>
-                <w:rFonts w:ascii="Roboto, Arial, HelveticaNeue, s" w:hAnsi="Roboto, Arial, HelveticaNeue, s"/>
-                <w:bCs/>
-                <w:color w:val="1D2530"/>
-                <w:sz w:val="22"/>
-              </w:rPr>
-              <w:t xml:space="preserve">: </w:t>
-            </w:r>
-            <w:proofErr w:type="spellStart"/>
-            <w:r>
-              <w:rPr>
-                <w:rFonts w:ascii="Roboto, Arial, HelveticaNeue, s" w:hAnsi="Roboto, Arial, HelveticaNeue, s"/>
-                <w:bCs/>
-                <w:color w:val="1D2530"/>
-                <w:sz w:val="22"/>
-              </w:rPr>
-              <w:t>number</w:t>
-            </w:r>
-            <w:proofErr w:type="spellEnd"/>
-            <w:r>
-              <w:rPr>
-                <w:rFonts w:ascii="Roboto, Arial, HelveticaNeue, s" w:hAnsi="Roboto, Arial, HelveticaNeue, s"/>
-                <w:bCs/>
-                <w:color w:val="1D2530"/>
-                <w:sz w:val="22"/>
-              </w:rPr>
-              <w:t xml:space="preserve"> (</w:t>
-            </w:r>
-            <w:proofErr w:type="spellStart"/>
-            <w:r>
-              <w:rPr>
-                <w:rFonts w:ascii="Roboto, Arial, HelveticaNeue, s" w:hAnsi="Roboto, Arial, HelveticaNeue, s"/>
-                <w:bCs/>
-                <w:color w:val="1D2530"/>
-                <w:sz w:val="22"/>
-              </w:rPr>
-              <w:t>primary</w:t>
-            </w:r>
-            <w:proofErr w:type="spellEnd"/>
-            <w:r>
-              <w:rPr>
-                <w:rFonts w:ascii="Roboto, Arial, HelveticaNeue, s" w:hAnsi="Roboto, Arial, HelveticaNeue, s"/>
-                <w:bCs/>
-                <w:color w:val="1D2530"/>
-                <w:sz w:val="22"/>
-              </w:rPr>
-              <w:t xml:space="preserve"> </w:t>
-            </w:r>
-            <w:proofErr w:type="spellStart"/>
-            <w:r>
-              <w:rPr>
-                <w:rFonts w:ascii="Roboto, Arial, HelveticaNeue, s" w:hAnsi="Roboto, Arial, HelveticaNeue, s"/>
-                <w:bCs/>
-                <w:color w:val="1D2530"/>
-                <w:sz w:val="22"/>
-              </w:rPr>
-              <w:t>key</w:t>
-            </w:r>
-            <w:proofErr w:type="spellEnd"/>
-            <w:r>
-              <w:rPr>
-                <w:rFonts w:ascii="Roboto, Arial, HelveticaNeue, s" w:hAnsi="Roboto, Arial, HelveticaNeue, s"/>
-                <w:bCs/>
-                <w:color w:val="1D2530"/>
-                <w:sz w:val="22"/>
-              </w:rPr>
-              <w:t>)</w:t>
+              <w:t>id: number (primary key)</w:t>
             </w:r>
             <w:r>
               <w:rPr>
@@ -3197,38 +2291,8 @@
                 <w:sz w:val="22"/>
               </w:rPr>
               <w:br/>
+              <w:t>name: string</w:t>
             </w:r>
-            <w:proofErr w:type="spellStart"/>
-            <w:r>
-              <w:rPr>
-                <w:rFonts w:ascii="Roboto, Arial, HelveticaNeue, s" w:hAnsi="Roboto, Arial, HelveticaNeue, s"/>
-                <w:bCs/>
-                <w:color w:val="1D2530"/>
-                <w:sz w:val="22"/>
-              </w:rPr>
-              <w:t>name</w:t>
-            </w:r>
-            <w:proofErr w:type="spellEnd"/>
-            <w:r>
-              <w:rPr>
-                <w:rFonts w:ascii="Roboto, Arial, HelveticaNeue, s" w:hAnsi="Roboto, Arial, HelveticaNeue, s"/>
-                <w:bCs/>
-                <w:color w:val="1D2530"/>
-                <w:sz w:val="22"/>
-              </w:rPr>
-              <w:t xml:space="preserve">: </w:t>
-            </w:r>
-            <w:proofErr w:type="spellStart"/>
-            <w:r>
-              <w:rPr>
-                <w:rFonts w:ascii="Roboto, Arial, HelveticaNeue, s" w:hAnsi="Roboto, Arial, HelveticaNeue, s"/>
-                <w:bCs/>
-                <w:color w:val="1D2530"/>
-                <w:sz w:val="22"/>
-              </w:rPr>
-              <w:t>string</w:t>
-            </w:r>
-            <w:proofErr w:type="spellEnd"/>
             <w:r>
               <w:rPr>
                 <w:rFonts w:ascii="Roboto, Arial, HelveticaNeue, s" w:hAnsi="Roboto, Arial, HelveticaNeue, s"/>
@@ -3237,19 +2301,8 @@
                 <w:sz w:val="22"/>
               </w:rPr>
               <w:br/>
-              <w:t xml:space="preserve">email: </w:t>
+              <w:t>email: string</w:t>
             </w:r>
-            <w:proofErr w:type="spellStart"/>
-            <w:r>
-              <w:rPr>
-                <w:rFonts w:ascii="Roboto, Arial, HelveticaNeue, s" w:hAnsi="Roboto, Arial, HelveticaNeue, s"/>
-                <w:bCs/>
-                <w:color w:val="1D2530"/>
-                <w:sz w:val="22"/>
-              </w:rPr>
-              <w:t>string</w:t>
-            </w:r>
-            <w:proofErr w:type="spellEnd"/>
             <w:r>
               <w:rPr>
                 <w:rFonts w:ascii="Roboto, Arial, HelveticaNeue, s" w:hAnsi="Roboto, Arial, HelveticaNeue, s"/>
@@ -3258,129 +2311,7 @@
                 <w:sz w:val="22"/>
               </w:rPr>
               <w:br/>
-            </w:r>
-            <w:proofErr w:type="spellStart"/>
-            <w:r>
-              <w:rPr>
-                <w:rFonts w:ascii="Roboto, Arial, HelveticaNeue, s" w:hAnsi="Roboto, Arial, HelveticaNeue, s"/>
-                <w:bCs/>
-                <w:color w:val="1D2530"/>
-                <w:sz w:val="22"/>
-              </w:rPr>
-              <w:t>bucket</w:t>
-            </w:r>
-            <w:proofErr w:type="spellEnd"/>
-            <w:r>
-              <w:rPr>
-                <w:rFonts w:ascii="Roboto, Arial, HelveticaNeue, s" w:hAnsi="Roboto, Arial, HelveticaNeue, s"/>
-                <w:bCs/>
-                <w:color w:val="1D2530"/>
-                <w:sz w:val="22"/>
-              </w:rPr>
-              <w:t xml:space="preserve">: </w:t>
-            </w:r>
-            <w:proofErr w:type="spellStart"/>
-            <w:r>
-              <w:rPr>
-                <w:rFonts w:ascii="Roboto, Arial, HelveticaNeue, s" w:hAnsi="Roboto, Arial, HelveticaNeue, s"/>
-                <w:bCs/>
-                <w:color w:val="1D2530"/>
-                <w:sz w:val="22"/>
-              </w:rPr>
-              <w:t>string</w:t>
-            </w:r>
-            <w:proofErr w:type="spellEnd"/>
-          </w:p>
-          <w:p>
-            <w:pPr>
-              <w:pStyle w:val="Textbody"/>
-              <w:spacing w:after="0"/>
-              <w:rPr>
-                <w:rFonts w:ascii="Roboto, Arial, HelveticaNeue, s" w:hAnsi="Roboto, Arial, HelveticaNeue, s"/>
-                <w:bCs/>
-                <w:color w:val="1D2530"/>
-                <w:sz w:val="22"/>
-              </w:rPr>
-            </w:pPr>
-            <w:proofErr w:type="spellStart"/>
-            <w:r>
-              <w:rPr>
-                <w:rFonts w:ascii="Roboto, Arial, HelveticaNeue, s" w:hAnsi="Roboto, Arial, HelveticaNeue, s"/>
-                <w:bCs/>
-                <w:color w:val="1D2530"/>
-                <w:sz w:val="22"/>
-              </w:rPr>
-              <w:t>isAdmin</w:t>
-            </w:r>
-            <w:proofErr w:type="spellEnd"/>
-            <w:r>
-              <w:rPr>
-                <w:rFonts w:ascii="Roboto, Arial, HelveticaNeue, s" w:hAnsi="Roboto, Arial, HelveticaNeue, s"/>
-                <w:bCs/>
-                <w:color w:val="1D2530"/>
-                <w:sz w:val="22"/>
-              </w:rPr>
-              <w:t xml:space="preserve">: </w:t>
-            </w:r>
-            <w:proofErr w:type="spellStart"/>
-            <w:r>
-              <w:rPr>
-                <w:rFonts w:ascii="Roboto, Arial, HelveticaNeue, s" w:hAnsi="Roboto, Arial, HelveticaNeue, s"/>
-                <w:bCs/>
-                <w:color w:val="1D2530"/>
-                <w:sz w:val="22"/>
-              </w:rPr>
-              <w:t>boolean</w:t>
-            </w:r>
-            <w:proofErr w:type="spellEnd"/>
-            <w:r>
-              <w:rPr>
-                <w:rFonts w:ascii="Roboto, Arial, HelveticaNeue, s" w:hAnsi="Roboto, Arial, HelveticaNeue, s"/>
-                <w:bCs/>
-                <w:color w:val="1D2530"/>
-                <w:sz w:val="22"/>
-              </w:rPr>
-              <w:br/>
-            </w:r>
-            <w:proofErr w:type="spellStart"/>
-            <w:r>
-              <w:rPr>
-                <w:rFonts w:ascii="Roboto, Arial, HelveticaNeue, s" w:hAnsi="Roboto, Arial, HelveticaNeue, s"/>
-                <w:bCs/>
-                <w:color w:val="1D2530"/>
-                <w:sz w:val="22"/>
-              </w:rPr>
-              <w:t>password</w:t>
-            </w:r>
-            <w:proofErr w:type="spellEnd"/>
-            <w:r>
-              <w:rPr>
-                <w:rFonts w:ascii="Roboto, Arial, HelveticaNeue, s" w:hAnsi="Roboto, Arial, HelveticaNeue, s"/>
-                <w:bCs/>
-                <w:color w:val="1D2530"/>
-                <w:sz w:val="22"/>
-              </w:rPr>
-              <w:t xml:space="preserve">: </w:t>
-            </w:r>
-            <w:proofErr w:type="spellStart"/>
-            <w:r>
-              <w:rPr>
-                <w:rFonts w:ascii="Roboto, Arial, HelveticaNeue, s" w:hAnsi="Roboto, Arial, HelveticaNeue, s"/>
-                <w:bCs/>
-                <w:color w:val="1D2530"/>
-                <w:sz w:val="22"/>
-              </w:rPr>
-              <w:t>Hash</w:t>
-            </w:r>
-            <w:proofErr w:type="spellEnd"/>
-            <w:r>
-              <w:rPr>
-                <w:rFonts w:ascii="Roboto, Arial, HelveticaNeue, s" w:hAnsi="Roboto, Arial, HelveticaNeue, s"/>
-                <w:bCs/>
-                <w:color w:val="1D2530"/>
-                <w:sz w:val="22"/>
-              </w:rPr>
-              <w:t>(16bit integer)</w:t>
+              <w:t>bucket: string</w:t>
             </w:r>
           </w:p>
           <w:p>
@@ -3394,7 +2325,6 @@
                 <w:sz w:val="22"/>
               </w:rPr>
             </w:pPr>
-            <w:proofErr w:type="spellStart"/>
             <w:r>
               <w:rPr>
                 <w:rFonts w:ascii="Roboto, Arial, HelveticaNeue, s" w:hAnsi="Roboto, Arial, HelveticaNeue, s"/>
@@ -3402,29 +2332,8 @@
                 <w:color w:val="1D2530"/>
                 <w:sz w:val="22"/>
               </w:rPr>
-              <w:t>remember_token</w:t>
+              <w:t>isAdmin: boolean</w:t>
             </w:r>
-            <w:proofErr w:type="spellEnd"/>
-            <w:r>
-              <w:rPr>
-                <w:rFonts w:ascii="Roboto, Arial, HelveticaNeue, s" w:hAnsi="Roboto, Arial, HelveticaNeue, s"/>
-                <w:bCs/>
-                <w:color w:val="1D2530"/>
-                <w:sz w:val="22"/>
-              </w:rPr>
-              <w:t xml:space="preserve">: </w:t>
-            </w:r>
-            <w:proofErr w:type="spellStart"/>
-            <w:r>
-              <w:rPr>
-                <w:rFonts w:ascii="Roboto, Arial, HelveticaNeue, s" w:hAnsi="Roboto, Arial, HelveticaNeue, s"/>
-                <w:bCs/>
-                <w:color w:val="1D2530"/>
-                <w:sz w:val="22"/>
-              </w:rPr>
-              <w:t>string</w:t>
-            </w:r>
-            <w:proofErr w:type="spellEnd"/>
             <w:r>
               <w:rPr>
                 <w:rFonts w:ascii="Roboto, Arial, HelveticaNeue, s" w:hAnsi="Roboto, Arial, HelveticaNeue, s"/>
@@ -3433,38 +2342,8 @@
                 <w:sz w:val="22"/>
               </w:rPr>
               <w:br/>
+              <w:t>password: Hash(16bit integer)</w:t>
             </w:r>
-            <w:proofErr w:type="spellStart"/>
-            <w:r>
-              <w:rPr>
-                <w:rFonts w:ascii="Roboto, Arial, HelveticaNeue, s" w:hAnsi="Roboto, Arial, HelveticaNeue, s"/>
-                <w:bCs/>
-                <w:color w:val="1D2530"/>
-                <w:sz w:val="22"/>
-              </w:rPr>
-              <w:t>balance</w:t>
-            </w:r>
-            <w:proofErr w:type="spellEnd"/>
-            <w:r>
-              <w:rPr>
-                <w:rFonts w:ascii="Roboto, Arial, HelveticaNeue, s" w:hAnsi="Roboto, Arial, HelveticaNeue, s"/>
-                <w:bCs/>
-                <w:color w:val="1D2530"/>
-                <w:sz w:val="22"/>
-              </w:rPr>
-              <w:t xml:space="preserve">: </w:t>
-            </w:r>
-            <w:proofErr w:type="spellStart"/>
-            <w:r>
-              <w:rPr>
-                <w:rFonts w:ascii="Roboto, Arial, HelveticaNeue, s" w:hAnsi="Roboto, Arial, HelveticaNeue, s"/>
-                <w:bCs/>
-                <w:color w:val="1D2530"/>
-                <w:sz w:val="22"/>
-              </w:rPr>
-              <w:t>number</w:t>
-            </w:r>
-            <w:proofErr w:type="spellEnd"/>
           </w:p>
           <w:p>
             <w:pPr>
@@ -3477,7 +2356,37 @@
                 <w:sz w:val="22"/>
               </w:rPr>
             </w:pPr>
-            <w:proofErr w:type="spellStart"/>
+            <w:r>
+              <w:rPr>
+                <w:rFonts w:ascii="Roboto, Arial, HelveticaNeue, s" w:hAnsi="Roboto, Arial, HelveticaNeue, s"/>
+                <w:bCs/>
+                <w:color w:val="1D2530"/>
+                <w:sz w:val="22"/>
+              </w:rPr>
+              <w:t>remember_token: string</w:t>
+            </w:r>
+            <w:r>
+              <w:rPr>
+                <w:rFonts w:ascii="Roboto, Arial, HelveticaNeue, s" w:hAnsi="Roboto, Arial, HelveticaNeue, s"/>
+                <w:bCs/>
+                <w:color w:val="1D2530"/>
+                <w:sz w:val="22"/>
+              </w:rPr>
+              <w:br/>
+              <w:t>balance: number</w:t>
+            </w:r>
+          </w:p>
+          <w:p>
+            <w:pPr>
+              <w:pStyle w:val="Textbody"/>
+              <w:spacing w:after="0"/>
+              <w:rPr>
+                <w:rFonts w:ascii="Roboto, Arial, HelveticaNeue, s" w:hAnsi="Roboto, Arial, HelveticaNeue, s"/>
+                <w:bCs/>
+                <w:color w:val="1D2530"/>
+                <w:sz w:val="22"/>
+              </w:rPr>
+            </w:pPr>
             <w:r>
               <w:rPr>
                 <w:rFonts w:ascii="Roboto, Arial, HelveticaNeue, s" w:hAnsi="Roboto, Arial, HelveticaNeue, s"/>
@@ -3487,7 +2396,6 @@
               </w:rPr>
               <w:t>timestamps</w:t>
             </w:r>
-            <w:proofErr w:type="spellEnd"/>
           </w:p>
         </w:tc>
       </w:tr>
@@ -3855,169 +2763,7 @@
           <w:color w:val="1D2530"/>
           <w:sz w:val="22"/>
         </w:rPr>
-        <w:t xml:space="preserve">A </w:t>
-      </w:r>
-      <w:proofErr w:type="spellStart"/>
-      <w:r>
-        <w:rPr>
-          <w:rFonts w:ascii="Roboto, Arial, HelveticaNeue, s" w:hAnsi="Roboto, Arial, HelveticaNeue, s"/>
-          <w:color w:val="1D2530"/>
-          <w:sz w:val="22"/>
-        </w:rPr>
-        <w:t>mappastrukturában</w:t>
-      </w:r>
-      <w:proofErr w:type="spellEnd"/>
-      <w:r>
-        <w:rPr>
-          <w:rFonts w:ascii="Roboto, Arial, HelveticaNeue, s" w:hAnsi="Roboto, Arial, HelveticaNeue, s"/>
-          <w:color w:val="1D2530"/>
-          <w:sz w:val="22"/>
-        </w:rPr>
-        <w:t xml:space="preserve"> így található meg: </w:t>
-      </w:r>
-      <w:proofErr w:type="spellStart"/>
-      <w:r>
-        <w:rPr>
-          <w:rFonts w:ascii="Roboto, Arial, HelveticaNeue, s" w:hAnsi="Roboto, Arial, HelveticaNeue, s"/>
-          <w:color w:val="1D2530"/>
-          <w:sz w:val="22"/>
-        </w:rPr>
-        <w:t>Laravel</w:t>
-      </w:r>
-      <w:proofErr w:type="spellEnd"/>
-      <w:r>
-        <w:rPr>
-          <w:rFonts w:ascii="Roboto, Arial, HelveticaNeue, s" w:hAnsi="Roboto, Arial, HelveticaNeue, s"/>
-          <w:color w:val="1D2530"/>
-          <w:sz w:val="22"/>
-        </w:rPr>
-        <w:t xml:space="preserve"> 8 – </w:t>
-      </w:r>
-      <w:proofErr w:type="spellStart"/>
-      <w:r>
-        <w:rPr>
-          <w:rFonts w:ascii="Roboto, Arial, HelveticaNeue, s" w:hAnsi="Roboto, Arial, HelveticaNeue, s"/>
-          <w:color w:val="1D2530"/>
-          <w:sz w:val="22"/>
-        </w:rPr>
-        <w:t>tick</w:t>
-      </w:r>
-      <w:proofErr w:type="spellEnd"/>
-      <w:r>
-        <w:rPr>
-          <w:rFonts w:ascii="Roboto, Arial, HelveticaNeue, s" w:hAnsi="Roboto, Arial, HelveticaNeue, s"/>
-          <w:color w:val="1D2530"/>
-          <w:sz w:val="22"/>
-        </w:rPr>
-        <w:t>-</w:t>
-      </w:r>
-      <w:proofErr w:type="spellStart"/>
-      <w:r>
-        <w:rPr>
-          <w:rFonts w:ascii="Roboto, Arial, HelveticaNeue, s" w:hAnsi="Roboto, Arial, HelveticaNeue, s"/>
-          <w:color w:val="1D2530"/>
-          <w:sz w:val="22"/>
-        </w:rPr>
-        <w:t>it</w:t>
-      </w:r>
-      <w:proofErr w:type="spellEnd"/>
-      <w:r>
-        <w:rPr>
-          <w:rFonts w:ascii="Roboto, Arial, HelveticaNeue, s" w:hAnsi="Roboto, Arial, HelveticaNeue, s"/>
-          <w:color w:val="1D2530"/>
-          <w:sz w:val="22"/>
-        </w:rPr>
-        <w:t>-</w:t>
-      </w:r>
-      <w:proofErr w:type="spellStart"/>
-      <w:r>
-        <w:rPr>
-          <w:rFonts w:ascii="Roboto, Arial, HelveticaNeue, s" w:hAnsi="Roboto, Arial, HelveticaNeue, s"/>
-          <w:color w:val="1D2530"/>
-          <w:sz w:val="22"/>
-        </w:rPr>
-        <w:t>easy</w:t>
-      </w:r>
-      <w:proofErr w:type="spellEnd"/>
-      <w:r>
-        <w:rPr>
-          <w:rFonts w:ascii="Roboto, Arial, HelveticaNeue, s" w:hAnsi="Roboto, Arial, HelveticaNeue, s"/>
-          <w:color w:val="1D2530"/>
-          <w:sz w:val="22"/>
-        </w:rPr>
-        <w:t xml:space="preserve">-backend, </w:t>
-      </w:r>
-      <w:proofErr w:type="spellStart"/>
-      <w:r>
-        <w:rPr>
-          <w:rFonts w:ascii="Roboto, Arial, HelveticaNeue, s" w:hAnsi="Roboto, Arial, HelveticaNeue, s"/>
-          <w:color w:val="1D2530"/>
-          <w:sz w:val="22"/>
-        </w:rPr>
-        <w:t>Angular</w:t>
-      </w:r>
-      <w:proofErr w:type="spellEnd"/>
-      <w:r>
-        <w:rPr>
-          <w:rFonts w:ascii="Roboto, Arial, HelveticaNeue, s" w:hAnsi="Roboto, Arial, HelveticaNeue, s"/>
-          <w:color w:val="1D2530"/>
-          <w:sz w:val="22"/>
-        </w:rPr>
-        <w:t xml:space="preserve"> 10 – frontend. A </w:t>
-      </w:r>
-      <w:proofErr w:type="spellStart"/>
-      <w:r>
-        <w:rPr>
-          <w:rFonts w:ascii="Roboto, Arial, HelveticaNeue, s" w:hAnsi="Roboto, Arial, HelveticaNeue, s"/>
-          <w:color w:val="1D2530"/>
-          <w:sz w:val="22"/>
-        </w:rPr>
-        <w:t>strukturában</w:t>
-      </w:r>
-      <w:proofErr w:type="spellEnd"/>
-      <w:r>
-        <w:rPr>
-          <w:rFonts w:ascii="Roboto, Arial, HelveticaNeue, s" w:hAnsi="Roboto, Arial, HelveticaNeue, s"/>
-          <w:color w:val="1D2530"/>
-          <w:sz w:val="22"/>
-        </w:rPr>
-        <w:t xml:space="preserve"> jelen van még egy ReadMe.md ahol ismertetjük az webalkalmazást, illetve egy CI/CD folyamatot vezérlő / levezető </w:t>
-      </w:r>
-      <w:proofErr w:type="spellStart"/>
-      <w:r>
-        <w:rPr>
-          <w:rFonts w:ascii="Roboto, Arial, HelveticaNeue, s" w:hAnsi="Roboto, Arial, HelveticaNeue, s"/>
-          <w:color w:val="1D2530"/>
-          <w:sz w:val="22"/>
-        </w:rPr>
-        <w:t>yml</w:t>
-      </w:r>
-      <w:proofErr w:type="spellEnd"/>
-      <w:r>
-        <w:rPr>
-          <w:rFonts w:ascii="Roboto, Arial, HelveticaNeue, s" w:hAnsi="Roboto, Arial, HelveticaNeue, s"/>
-          <w:color w:val="1D2530"/>
-          <w:sz w:val="22"/>
-        </w:rPr>
-        <w:t xml:space="preserve"> fájl a </w:t>
-      </w:r>
-      <w:proofErr w:type="spellStart"/>
-      <w:r>
-        <w:rPr>
-          <w:rFonts w:ascii="Roboto, Arial, HelveticaNeue, s" w:hAnsi="Roboto, Arial, HelveticaNeue, s"/>
-          <w:color w:val="1D2530"/>
-          <w:sz w:val="22"/>
-        </w:rPr>
-        <w:t>Travis</w:t>
-      </w:r>
-      <w:proofErr w:type="spellEnd"/>
-      <w:r>
-        <w:rPr>
-          <w:rFonts w:ascii="Roboto, Arial, HelveticaNeue, s" w:hAnsi="Roboto, Arial, HelveticaNeue, s"/>
-          <w:color w:val="1D2530"/>
-          <w:sz w:val="22"/>
-        </w:rPr>
-        <w:t xml:space="preserve"> CI számára.</w:t>
+        <w:t>A mappastrukturában így található meg: Laravel 8 – tick-it-easy-backend, Angular 10 – frontend. A strukturában jelen van még egy ReadMe.md ahol ismertetjük az webalkalmazást, illetve egy CI/CD folyamatot vezérlő / levezető yml fájl a Travis CI számára.</w:t>
       </w:r>
     </w:p>
     <w:p>
@@ -4137,27 +2883,15 @@
         </w:rPr>
         <w:br/>
       </w:r>
-      <w:proofErr w:type="spellStart"/>
-      <w:r>
-        <w:rPr>
-          <w:rFonts w:ascii="Roboto, Arial, HelveticaNeue, s" w:hAnsi="Roboto, Arial, HelveticaNeue, s"/>
-          <w:b/>
-          <w:bCs/>
-          <w:color w:val="1D2530"/>
-          <w:sz w:val="22"/>
-        </w:rPr>
-        <w:t>api</w:t>
-      </w:r>
-      <w:proofErr w:type="spellEnd"/>
-      <w:r>
-        <w:rPr>
-          <w:rFonts w:ascii="Roboto, Arial, HelveticaNeue, s" w:hAnsi="Roboto, Arial, HelveticaNeue, s"/>
-          <w:b/>
-          <w:bCs/>
-          <w:color w:val="1D2530"/>
-          <w:sz w:val="22"/>
-        </w:rPr>
-        <w:t>/login</w:t>
+      <w:r>
+        <w:rPr>
+          <w:rFonts w:ascii="Roboto, Arial, HelveticaNeue, s" w:hAnsi="Roboto, Arial, HelveticaNeue, s"/>
+          <w:b/>
+          <w:bCs/>
+          <w:color w:val="1D2530"/>
+          <w:sz w:val="22"/>
+        </w:rPr>
+        <w:t>api/login</w:t>
       </w:r>
       <w:r>
         <w:rPr>
@@ -4186,236 +2920,16 @@
           <w:color w:val="1D2530"/>
           <w:sz w:val="22"/>
         </w:rPr>
-        <w:t xml:space="preserve"> a bejelentkezéshez szükséges végpont, amely és </w:t>
-      </w:r>
-      <w:proofErr w:type="spellStart"/>
-      <w:r>
-        <w:rPr>
-          <w:rFonts w:ascii="Roboto, Arial, HelveticaNeue, s" w:hAnsi="Roboto, Arial, HelveticaNeue, s"/>
-          <w:bCs/>
-          <w:color w:val="1D2530"/>
-          <w:sz w:val="22"/>
-        </w:rPr>
-        <w:t>cors</w:t>
-      </w:r>
-      <w:proofErr w:type="spellEnd"/>
-      <w:r>
-        <w:rPr>
-          <w:rFonts w:ascii="Roboto, Arial, HelveticaNeue, s" w:hAnsi="Roboto, Arial, HelveticaNeue, s"/>
-          <w:bCs/>
-          <w:color w:val="1D2530"/>
-          <w:sz w:val="22"/>
-        </w:rPr>
-        <w:t xml:space="preserve"> </w:t>
-      </w:r>
-      <w:proofErr w:type="spellStart"/>
-      <w:r>
-        <w:rPr>
-          <w:rFonts w:ascii="Roboto, Arial, HelveticaNeue, s" w:hAnsi="Roboto, Arial, HelveticaNeue, s"/>
-          <w:bCs/>
-          <w:color w:val="1D2530"/>
-          <w:sz w:val="22"/>
-        </w:rPr>
-        <w:t>middlewaret</w:t>
-      </w:r>
-      <w:proofErr w:type="spellEnd"/>
-      <w:r>
-        <w:rPr>
-          <w:rFonts w:ascii="Roboto, Arial, HelveticaNeue, s" w:hAnsi="Roboto, Arial, HelveticaNeue, s"/>
-          <w:bCs/>
-          <w:color w:val="1D2530"/>
-          <w:sz w:val="22"/>
-        </w:rPr>
-        <w:t xml:space="preserve"> használ a </w:t>
-      </w:r>
-      <w:proofErr w:type="spellStart"/>
-      <w:r>
-        <w:rPr>
-          <w:rFonts w:ascii="Roboto, Arial, HelveticaNeue, s" w:hAnsi="Roboto, Arial, HelveticaNeue, s"/>
-          <w:bCs/>
-          <w:color w:val="1D2530"/>
-          <w:sz w:val="22"/>
-        </w:rPr>
-        <w:t>cross</w:t>
-      </w:r>
-      <w:proofErr w:type="spellEnd"/>
-      <w:r>
-        <w:rPr>
-          <w:rFonts w:ascii="Roboto, Arial, HelveticaNeue, s" w:hAnsi="Roboto, Arial, HelveticaNeue, s"/>
-          <w:bCs/>
-          <w:color w:val="1D2530"/>
-          <w:sz w:val="22"/>
-        </w:rPr>
-        <w:t xml:space="preserve"> </w:t>
-      </w:r>
-      <w:proofErr w:type="spellStart"/>
-      <w:r>
-        <w:rPr>
-          <w:rFonts w:ascii="Roboto, Arial, HelveticaNeue, s" w:hAnsi="Roboto, Arial, HelveticaNeue, s"/>
-          <w:bCs/>
-          <w:color w:val="1D2530"/>
-          <w:sz w:val="22"/>
-        </w:rPr>
-        <w:t>origin</w:t>
-      </w:r>
-      <w:proofErr w:type="spellEnd"/>
-      <w:r>
-        <w:rPr>
-          <w:rFonts w:ascii="Roboto, Arial, HelveticaNeue, s" w:hAnsi="Roboto, Arial, HelveticaNeue, s"/>
-          <w:bCs/>
-          <w:color w:val="1D2530"/>
-          <w:sz w:val="22"/>
-        </w:rPr>
-        <w:t xml:space="preserve"> </w:t>
-      </w:r>
-      <w:proofErr w:type="spellStart"/>
-      <w:r>
-        <w:rPr>
-          <w:rFonts w:ascii="Roboto, Arial, HelveticaNeue, s" w:hAnsi="Roboto, Arial, HelveticaNeue, s"/>
-          <w:bCs/>
-          <w:color w:val="1D2530"/>
-          <w:sz w:val="22"/>
-        </w:rPr>
-        <w:t>requuestek</w:t>
-      </w:r>
-      <w:proofErr w:type="spellEnd"/>
-      <w:r>
-        <w:rPr>
-          <w:rFonts w:ascii="Roboto, Arial, HelveticaNeue, s" w:hAnsi="Roboto, Arial, HelveticaNeue, s"/>
-          <w:bCs/>
-          <w:color w:val="1D2530"/>
-          <w:sz w:val="22"/>
-        </w:rPr>
-        <w:t xml:space="preserve"> kezelésére, illetve egy </w:t>
-      </w:r>
-      <w:proofErr w:type="spellStart"/>
-      <w:r>
-        <w:rPr>
-          <w:rFonts w:ascii="Roboto, Arial, HelveticaNeue, s" w:hAnsi="Roboto, Arial, HelveticaNeue, s"/>
-          <w:bCs/>
-          <w:color w:val="1D2530"/>
-          <w:sz w:val="22"/>
-        </w:rPr>
-        <w:t>json</w:t>
-      </w:r>
-      <w:proofErr w:type="spellEnd"/>
-      <w:r>
-        <w:rPr>
-          <w:rFonts w:ascii="Roboto, Arial, HelveticaNeue, s" w:hAnsi="Roboto, Arial, HelveticaNeue, s"/>
-          <w:bCs/>
-          <w:color w:val="1D2530"/>
-          <w:sz w:val="22"/>
-        </w:rPr>
-        <w:t xml:space="preserve"> </w:t>
-      </w:r>
-      <w:proofErr w:type="spellStart"/>
-      <w:r>
-        <w:rPr>
-          <w:rFonts w:ascii="Roboto, Arial, HelveticaNeue, s" w:hAnsi="Roboto, Arial, HelveticaNeue, s"/>
-          <w:bCs/>
-          <w:color w:val="1D2530"/>
-          <w:sz w:val="22"/>
-        </w:rPr>
-        <w:t>response</w:t>
-      </w:r>
-      <w:proofErr w:type="spellEnd"/>
-      <w:r>
-        <w:rPr>
-          <w:rFonts w:ascii="Roboto, Arial, HelveticaNeue, s" w:hAnsi="Roboto, Arial, HelveticaNeue, s"/>
-          <w:bCs/>
-          <w:color w:val="1D2530"/>
-          <w:sz w:val="22"/>
-        </w:rPr>
-        <w:t xml:space="preserve"> </w:t>
-      </w:r>
-      <w:proofErr w:type="spellStart"/>
-      <w:r>
-        <w:rPr>
-          <w:rFonts w:ascii="Roboto, Arial, HelveticaNeue, s" w:hAnsi="Roboto, Arial, HelveticaNeue, s"/>
-          <w:bCs/>
-          <w:color w:val="1D2530"/>
-          <w:sz w:val="22"/>
-        </w:rPr>
-        <w:t>middlewaret</w:t>
-      </w:r>
-      <w:proofErr w:type="spellEnd"/>
-      <w:r>
-        <w:rPr>
-          <w:rFonts w:ascii="Roboto, Arial, HelveticaNeue, s" w:hAnsi="Roboto, Arial, HelveticaNeue, s"/>
-          <w:bCs/>
-          <w:color w:val="1D2530"/>
-          <w:sz w:val="22"/>
-        </w:rPr>
-        <w:t xml:space="preserve">, hogy a válasz mindenképpen </w:t>
-      </w:r>
-      <w:proofErr w:type="spellStart"/>
-      <w:r>
-        <w:rPr>
-          <w:rFonts w:ascii="Roboto, Arial, HelveticaNeue, s" w:hAnsi="Roboto, Arial, HelveticaNeue, s"/>
-          <w:bCs/>
-          <w:color w:val="1D2530"/>
-          <w:sz w:val="22"/>
-        </w:rPr>
-        <w:t>json</w:t>
-      </w:r>
-      <w:proofErr w:type="spellEnd"/>
-      <w:r>
-        <w:rPr>
-          <w:rFonts w:ascii="Roboto, Arial, HelveticaNeue, s" w:hAnsi="Roboto, Arial, HelveticaNeue, s"/>
-          <w:bCs/>
-          <w:color w:val="1D2530"/>
-          <w:sz w:val="22"/>
-        </w:rPr>
-        <w:t xml:space="preserve"> formátumban érkezzen meg. Input paraméterként vár egy az adatbázisban szereplő email címet, és a hozzátartozó jelszót.</w:t>
-      </w:r>
-      <w:r>
-        <w:rPr>
-          <w:rFonts w:ascii="Roboto, Arial, HelveticaNeue, s" w:hAnsi="Roboto, Arial, HelveticaNeue, s"/>
-          <w:bCs/>
-          <w:color w:val="1D2530"/>
-          <w:sz w:val="22"/>
-        </w:rPr>
-        <w:t xml:space="preserve"> Válaszként egy Access </w:t>
-      </w:r>
-      <w:proofErr w:type="spellStart"/>
-      <w:r>
-        <w:rPr>
-          <w:rFonts w:ascii="Roboto, Arial, HelveticaNeue, s" w:hAnsi="Roboto, Arial, HelveticaNeue, s"/>
-          <w:bCs/>
-          <w:color w:val="1D2530"/>
-          <w:sz w:val="22"/>
-        </w:rPr>
-        <w:t>tokent</w:t>
-      </w:r>
-      <w:proofErr w:type="spellEnd"/>
-      <w:r>
-        <w:rPr>
-          <w:rFonts w:ascii="Roboto, Arial, HelveticaNeue, s" w:hAnsi="Roboto, Arial, HelveticaNeue, s"/>
-          <w:bCs/>
-          <w:color w:val="1D2530"/>
-          <w:sz w:val="22"/>
-        </w:rPr>
-        <w:t xml:space="preserve"> ad vissza, amely a további </w:t>
-      </w:r>
-      <w:proofErr w:type="spellStart"/>
-      <w:r>
-        <w:rPr>
-          <w:rFonts w:ascii="Roboto, Arial, HelveticaNeue, s" w:hAnsi="Roboto, Arial, HelveticaNeue, s"/>
-          <w:bCs/>
-          <w:color w:val="1D2530"/>
-          <w:sz w:val="22"/>
-        </w:rPr>
-        <w:t>autentikációt</w:t>
-      </w:r>
-      <w:proofErr w:type="spellEnd"/>
-      <w:r>
-        <w:rPr>
-          <w:rFonts w:ascii="Roboto, Arial, HelveticaNeue, s" w:hAnsi="Roboto, Arial, HelveticaNeue, s"/>
-          <w:bCs/>
-          <w:color w:val="1D2530"/>
-          <w:sz w:val="22"/>
-        </w:rPr>
-        <w:t xml:space="preserve"> igénylő végpontok eléréséhez szükséges.</w:t>
+        <w:t xml:space="preserve"> a bejelentkezéshez szükséges végpont, amely és cors middlewaret használ a cross origin requuestek kezelésére, illetve egy json response middlewaret, hogy a válasz mindenképpen json formátumban érkezzen meg. Input paraméterként vár egy az adatbázisban szereplő email címet, és a hozzátartozó jelszót.</w:t>
+      </w:r>
+      <w:r>
+        <w:rPr>
+          <w:rFonts w:ascii="Roboto, Arial, HelveticaNeue, s" w:hAnsi="Roboto, Arial, HelveticaNeue, s"/>
+          <w:bCs/>
+          <w:color w:val="1D2530"/>
+          <w:sz w:val="22"/>
+        </w:rPr>
+        <w:t xml:space="preserve"> Válaszként egy Access tokent ad vissza, amely a további autentikációt igénylő végpontok eléréséhez szükséges.</w:t>
       </w:r>
     </w:p>
     <w:p>
@@ -4443,29 +2957,16 @@
           <w:sz w:val="22"/>
         </w:rPr>
       </w:pPr>
-      <w:proofErr w:type="spellStart"/>
-      <w:r>
-        <w:rPr>
-          <w:rFonts w:ascii="Roboto, Arial, HelveticaNeue, s" w:hAnsi="Roboto, Arial, HelveticaNeue, s"/>
-          <w:b/>
-          <w:bCs/>
-          <w:color w:val="1D2530"/>
-          <w:sz w:val="22"/>
-        </w:rPr>
-        <w:t>api</w:t>
-      </w:r>
-      <w:proofErr w:type="spellEnd"/>
-      <w:r>
-        <w:rPr>
-          <w:rFonts w:ascii="Roboto, Arial, HelveticaNeue, s" w:hAnsi="Roboto, Arial, HelveticaNeue, s"/>
-          <w:b/>
-          <w:bCs/>
-          <w:color w:val="1D2530"/>
-          <w:sz w:val="22"/>
-        </w:rPr>
-        <w:t>/</w:t>
-      </w:r>
-      <w:proofErr w:type="spellStart"/>
+      <w:r>
+        <w:rPr>
+          <w:rFonts w:ascii="Roboto, Arial, HelveticaNeue, s" w:hAnsi="Roboto, Arial, HelveticaNeue, s"/>
+          <w:b/>
+          <w:bCs/>
+          <w:color w:val="1D2530"/>
+          <w:sz w:val="22"/>
+        </w:rPr>
+        <w:t>api/</w:t>
+      </w:r>
       <w:r>
         <w:rPr>
           <w:rFonts w:ascii="Roboto, Arial, HelveticaNeue, s" w:hAnsi="Roboto, Arial, HelveticaNeue, s"/>
@@ -4476,7 +2977,6 @@
         </w:rPr>
         <w:t>register</w:t>
       </w:r>
-      <w:proofErr w:type="spellEnd"/>
       <w:r>
         <w:rPr>
           <w:rFonts w:ascii="Roboto, Arial, HelveticaNeue, s" w:hAnsi="Roboto, Arial, HelveticaNeue, s"/>
@@ -4504,187 +3004,7 @@
           <w:color w:val="1D2530"/>
           <w:sz w:val="22"/>
         </w:rPr>
-        <w:t xml:space="preserve"> a regisztrációhoz szükséges végpont, amely és </w:t>
-      </w:r>
-      <w:proofErr w:type="spellStart"/>
-      <w:r>
-        <w:rPr>
-          <w:rFonts w:ascii="Roboto, Arial, HelveticaNeue, s" w:hAnsi="Roboto, Arial, HelveticaNeue, s"/>
-          <w:bCs/>
-          <w:color w:val="1D2530"/>
-          <w:sz w:val="22"/>
-        </w:rPr>
-        <w:t>cors</w:t>
-      </w:r>
-      <w:proofErr w:type="spellEnd"/>
-      <w:r>
-        <w:rPr>
-          <w:rFonts w:ascii="Roboto, Arial, HelveticaNeue, s" w:hAnsi="Roboto, Arial, HelveticaNeue, s"/>
-          <w:bCs/>
-          <w:color w:val="1D2530"/>
-          <w:sz w:val="22"/>
-        </w:rPr>
-        <w:t xml:space="preserve"> </w:t>
-      </w:r>
-      <w:proofErr w:type="spellStart"/>
-      <w:r>
-        <w:rPr>
-          <w:rFonts w:ascii="Roboto, Arial, HelveticaNeue, s" w:hAnsi="Roboto, Arial, HelveticaNeue, s"/>
-          <w:bCs/>
-          <w:color w:val="1D2530"/>
-          <w:sz w:val="22"/>
-        </w:rPr>
-        <w:t>middlewaret</w:t>
-      </w:r>
-      <w:proofErr w:type="spellEnd"/>
-      <w:r>
-        <w:rPr>
-          <w:rFonts w:ascii="Roboto, Arial, HelveticaNeue, s" w:hAnsi="Roboto, Arial, HelveticaNeue, s"/>
-          <w:bCs/>
-          <w:color w:val="1D2530"/>
-          <w:sz w:val="22"/>
-        </w:rPr>
-        <w:t xml:space="preserve"> használ a </w:t>
-      </w:r>
-      <w:proofErr w:type="spellStart"/>
-      <w:r>
-        <w:rPr>
-          <w:rFonts w:ascii="Roboto, Arial, HelveticaNeue, s" w:hAnsi="Roboto, Arial, HelveticaNeue, s"/>
-          <w:bCs/>
-          <w:color w:val="1D2530"/>
-          <w:sz w:val="22"/>
-        </w:rPr>
-        <w:t>cross</w:t>
-      </w:r>
-      <w:proofErr w:type="spellEnd"/>
-      <w:r>
-        <w:rPr>
-          <w:rFonts w:ascii="Roboto, Arial, HelveticaNeue, s" w:hAnsi="Roboto, Arial, HelveticaNeue, s"/>
-          <w:bCs/>
-          <w:color w:val="1D2530"/>
-          <w:sz w:val="22"/>
-        </w:rPr>
-        <w:t xml:space="preserve"> </w:t>
-      </w:r>
-      <w:proofErr w:type="spellStart"/>
-      <w:r>
-        <w:rPr>
-          <w:rFonts w:ascii="Roboto, Arial, HelveticaNeue, s" w:hAnsi="Roboto, Arial, HelveticaNeue, s"/>
-          <w:bCs/>
-          <w:color w:val="1D2530"/>
-          <w:sz w:val="22"/>
-        </w:rPr>
-        <w:t>origin</w:t>
-      </w:r>
-      <w:proofErr w:type="spellEnd"/>
-      <w:r>
-        <w:rPr>
-          <w:rFonts w:ascii="Roboto, Arial, HelveticaNeue, s" w:hAnsi="Roboto, Arial, HelveticaNeue, s"/>
-          <w:bCs/>
-          <w:color w:val="1D2530"/>
-          <w:sz w:val="22"/>
-        </w:rPr>
-        <w:t xml:space="preserve"> </w:t>
-      </w:r>
-      <w:proofErr w:type="spellStart"/>
-      <w:r>
-        <w:rPr>
-          <w:rFonts w:ascii="Roboto, Arial, HelveticaNeue, s" w:hAnsi="Roboto, Arial, HelveticaNeue, s"/>
-          <w:bCs/>
-          <w:color w:val="1D2530"/>
-          <w:sz w:val="22"/>
-        </w:rPr>
-        <w:t>requuestek</w:t>
-      </w:r>
-      <w:proofErr w:type="spellEnd"/>
-      <w:r>
-        <w:rPr>
-          <w:rFonts w:ascii="Roboto, Arial, HelveticaNeue, s" w:hAnsi="Roboto, Arial, HelveticaNeue, s"/>
-          <w:bCs/>
-          <w:color w:val="1D2530"/>
-          <w:sz w:val="22"/>
-        </w:rPr>
-        <w:t xml:space="preserve"> kezelésére, illetve egy </w:t>
-      </w:r>
-      <w:proofErr w:type="spellStart"/>
-      <w:r>
-        <w:rPr>
-          <w:rFonts w:ascii="Roboto, Arial, HelveticaNeue, s" w:hAnsi="Roboto, Arial, HelveticaNeue, s"/>
-          <w:bCs/>
-          <w:color w:val="1D2530"/>
-          <w:sz w:val="22"/>
-        </w:rPr>
-        <w:t>json</w:t>
-      </w:r>
-      <w:proofErr w:type="spellEnd"/>
-      <w:r>
-        <w:rPr>
-          <w:rFonts w:ascii="Roboto, Arial, HelveticaNeue, s" w:hAnsi="Roboto, Arial, HelveticaNeue, s"/>
-          <w:bCs/>
-          <w:color w:val="1D2530"/>
-          <w:sz w:val="22"/>
-        </w:rPr>
-        <w:t xml:space="preserve"> </w:t>
-      </w:r>
-      <w:proofErr w:type="spellStart"/>
-      <w:r>
-        <w:rPr>
-          <w:rFonts w:ascii="Roboto, Arial, HelveticaNeue, s" w:hAnsi="Roboto, Arial, HelveticaNeue, s"/>
-          <w:bCs/>
-          <w:color w:val="1D2530"/>
-          <w:sz w:val="22"/>
-        </w:rPr>
-        <w:t>response</w:t>
-      </w:r>
-      <w:proofErr w:type="spellEnd"/>
-      <w:r>
-        <w:rPr>
-          <w:rFonts w:ascii="Roboto, Arial, HelveticaNeue, s" w:hAnsi="Roboto, Arial, HelveticaNeue, s"/>
-          <w:bCs/>
-          <w:color w:val="1D2530"/>
-          <w:sz w:val="22"/>
-        </w:rPr>
-        <w:t xml:space="preserve"> </w:t>
-      </w:r>
-      <w:proofErr w:type="spellStart"/>
-      <w:r>
-        <w:rPr>
-          <w:rFonts w:ascii="Roboto, Arial, HelveticaNeue, s" w:hAnsi="Roboto, Arial, HelveticaNeue, s"/>
-          <w:bCs/>
-          <w:color w:val="1D2530"/>
-          <w:sz w:val="22"/>
-        </w:rPr>
-        <w:t>middlewaret</w:t>
-      </w:r>
-      <w:proofErr w:type="spellEnd"/>
-      <w:r>
-        <w:rPr>
-          <w:rFonts w:ascii="Roboto, Arial, HelveticaNeue, s" w:hAnsi="Roboto, Arial, HelveticaNeue, s"/>
-          <w:bCs/>
-          <w:color w:val="1D2530"/>
-          <w:sz w:val="22"/>
-        </w:rPr>
-        <w:t xml:space="preserve">, hogy a válasz mindenképpen </w:t>
-      </w:r>
-      <w:proofErr w:type="spellStart"/>
-      <w:r>
-        <w:rPr>
-          <w:rFonts w:ascii="Roboto, Arial, HelveticaNeue, s" w:hAnsi="Roboto, Arial, HelveticaNeue, s"/>
-          <w:bCs/>
-          <w:color w:val="1D2530"/>
-          <w:sz w:val="22"/>
-        </w:rPr>
-        <w:t>json</w:t>
-      </w:r>
-      <w:proofErr w:type="spellEnd"/>
-      <w:r>
-        <w:rPr>
-          <w:rFonts w:ascii="Roboto, Arial, HelveticaNeue, s" w:hAnsi="Roboto, Arial, HelveticaNeue, s"/>
-          <w:bCs/>
-          <w:color w:val="1D2530"/>
-          <w:sz w:val="22"/>
-        </w:rPr>
-        <w:t xml:space="preserve"> formátumban érkezzen meg. Input paraméterként vár egy az </w:t>
+        <w:t xml:space="preserve"> a regisztrációhoz szükséges végpont, amely és cors middlewaret használ a cross origin requuestek kezelésére, illetve egy json response middlewaret, hogy a válasz mindenképpen json formátumban érkezzen meg. Input paraméterként vár egy az </w:t>
       </w:r>
       <w:r>
         <w:rPr>
@@ -4711,47 +3031,7 @@
           <w:color w:val="1D2530"/>
           <w:sz w:val="22"/>
         </w:rPr>
-        <w:t xml:space="preserve"> Válaszként egy Access </w:t>
-      </w:r>
-      <w:proofErr w:type="spellStart"/>
-      <w:r>
-        <w:rPr>
-          <w:rFonts w:ascii="Roboto, Arial, HelveticaNeue, s" w:hAnsi="Roboto, Arial, HelveticaNeue, s"/>
-          <w:bCs/>
-          <w:color w:val="1D2530"/>
-          <w:sz w:val="22"/>
-        </w:rPr>
-        <w:t>tokent</w:t>
-      </w:r>
-      <w:proofErr w:type="spellEnd"/>
-      <w:r>
-        <w:rPr>
-          <w:rFonts w:ascii="Roboto, Arial, HelveticaNeue, s" w:hAnsi="Roboto, Arial, HelveticaNeue, s"/>
-          <w:bCs/>
-          <w:color w:val="1D2530"/>
-          <w:sz w:val="22"/>
-        </w:rPr>
-        <w:t xml:space="preserve"> ad vissza, amely a további </w:t>
-      </w:r>
-      <w:proofErr w:type="spellStart"/>
-      <w:r>
-        <w:rPr>
-          <w:rFonts w:ascii="Roboto, Arial, HelveticaNeue, s" w:hAnsi="Roboto, Arial, HelveticaNeue, s"/>
-          <w:bCs/>
-          <w:color w:val="1D2530"/>
-          <w:sz w:val="22"/>
-        </w:rPr>
-        <w:t>autentikációt</w:t>
-      </w:r>
-      <w:proofErr w:type="spellEnd"/>
-      <w:r>
-        <w:rPr>
-          <w:rFonts w:ascii="Roboto, Arial, HelveticaNeue, s" w:hAnsi="Roboto, Arial, HelveticaNeue, s"/>
-          <w:bCs/>
-          <w:color w:val="1D2530"/>
-          <w:sz w:val="22"/>
-        </w:rPr>
-        <w:t xml:space="preserve"> igénylő végpontok eléréséhez szükséges.</w:t>
+        <w:t xml:space="preserve"> Válaszként egy Access tokent ad vissza, amely a további autentikációt igénylő végpontok eléréséhez szükséges.</w:t>
       </w:r>
     </w:p>
     <w:p>
@@ -4779,27 +3059,15 @@
           <w:sz w:val="22"/>
         </w:rPr>
       </w:pPr>
-      <w:proofErr w:type="spellStart"/>
-      <w:r>
-        <w:rPr>
-          <w:rFonts w:ascii="Roboto, Arial, HelveticaNeue, s" w:hAnsi="Roboto, Arial, HelveticaNeue, s"/>
-          <w:b/>
-          <w:bCs/>
-          <w:color w:val="1D2530"/>
-          <w:sz w:val="22"/>
-        </w:rPr>
-        <w:t>api</w:t>
-      </w:r>
-      <w:proofErr w:type="spellEnd"/>
-      <w:r>
-        <w:rPr>
-          <w:rFonts w:ascii="Roboto, Arial, HelveticaNeue, s" w:hAnsi="Roboto, Arial, HelveticaNeue, s"/>
-          <w:b/>
-          <w:bCs/>
-          <w:color w:val="1D2530"/>
-          <w:sz w:val="22"/>
-        </w:rPr>
-        <w:t>/</w:t>
+      <w:r>
+        <w:rPr>
+          <w:rFonts w:ascii="Roboto, Arial, HelveticaNeue, s" w:hAnsi="Roboto, Arial, HelveticaNeue, s"/>
+          <w:b/>
+          <w:bCs/>
+          <w:color w:val="1D2530"/>
+          <w:sz w:val="22"/>
+        </w:rPr>
+        <w:t>api/</w:t>
       </w:r>
       <w:r>
         <w:rPr>
@@ -4828,107 +3096,7 @@
           <w:color w:val="1D2530"/>
           <w:sz w:val="22"/>
         </w:rPr>
-        <w:t xml:space="preserve"> a kijelentkezéshez szükséges végpont, </w:t>
-      </w:r>
-      <w:proofErr w:type="spellStart"/>
-      <w:r>
-        <w:rPr>
-          <w:rFonts w:ascii="Roboto, Arial, HelveticaNeue, s" w:hAnsi="Roboto, Arial, HelveticaNeue, s"/>
-          <w:bCs/>
-          <w:color w:val="1D2530"/>
-          <w:sz w:val="22"/>
-        </w:rPr>
-        <w:t>authentikáció</w:t>
-      </w:r>
-      <w:proofErr w:type="spellEnd"/>
-      <w:r>
-        <w:rPr>
-          <w:rFonts w:ascii="Roboto, Arial, HelveticaNeue, s" w:hAnsi="Roboto, Arial, HelveticaNeue, s"/>
-          <w:bCs/>
-          <w:color w:val="1D2530"/>
-          <w:sz w:val="22"/>
-        </w:rPr>
-        <w:t xml:space="preserve"> szükséges hozzá, ezután kerül felszabadításra az adott felhasználóhoz tartozó </w:t>
-      </w:r>
-      <w:proofErr w:type="spellStart"/>
-      <w:r>
-        <w:rPr>
-          <w:rFonts w:ascii="Roboto, Arial, HelveticaNeue, s" w:hAnsi="Roboto, Arial, HelveticaNeue, s"/>
-          <w:bCs/>
-          <w:color w:val="1D2530"/>
-          <w:sz w:val="22"/>
-        </w:rPr>
-        <w:t>acces</w:t>
-      </w:r>
-      <w:proofErr w:type="spellEnd"/>
-      <w:r>
-        <w:rPr>
-          <w:rFonts w:ascii="Roboto, Arial, HelveticaNeue, s" w:hAnsi="Roboto, Arial, HelveticaNeue, s"/>
-          <w:bCs/>
-          <w:color w:val="1D2530"/>
-          <w:sz w:val="22"/>
-        </w:rPr>
-        <w:t xml:space="preserve"> </w:t>
-      </w:r>
-      <w:proofErr w:type="spellStart"/>
-      <w:r>
-        <w:rPr>
-          <w:rFonts w:ascii="Roboto, Arial, HelveticaNeue, s" w:hAnsi="Roboto, Arial, HelveticaNeue, s"/>
-          <w:bCs/>
-          <w:color w:val="1D2530"/>
-          <w:sz w:val="22"/>
-        </w:rPr>
-        <w:t>token</w:t>
-      </w:r>
-      <w:proofErr w:type="spellEnd"/>
-      <w:r>
-        <w:rPr>
-          <w:rFonts w:ascii="Roboto, Arial, HelveticaNeue, s" w:hAnsi="Roboto, Arial, HelveticaNeue, s"/>
-          <w:bCs/>
-          <w:color w:val="1D2530"/>
-          <w:sz w:val="22"/>
-        </w:rPr>
-        <w:t xml:space="preserve">, válaszként </w:t>
-      </w:r>
-      <w:proofErr w:type="spellStart"/>
-      <w:r>
-        <w:rPr>
-          <w:rFonts w:ascii="Roboto, Arial, HelveticaNeue, s" w:hAnsi="Roboto, Arial, HelveticaNeue, s"/>
-          <w:bCs/>
-          <w:color w:val="1D2530"/>
-          <w:sz w:val="22"/>
-        </w:rPr>
-        <w:t>unauthenticated</w:t>
-      </w:r>
-      <w:proofErr w:type="spellEnd"/>
-      <w:r>
-        <w:rPr>
-          <w:rFonts w:ascii="Roboto, Arial, HelveticaNeue, s" w:hAnsi="Roboto, Arial, HelveticaNeue, s"/>
-          <w:bCs/>
-          <w:color w:val="1D2530"/>
-          <w:sz w:val="22"/>
-        </w:rPr>
-        <w:t xml:space="preserve"> hibaüzenetet, vagy egy Sikeresen </w:t>
-      </w:r>
-      <w:proofErr w:type="spellStart"/>
-      <w:r>
-        <w:rPr>
-          <w:rFonts w:ascii="Roboto, Arial, HelveticaNeue, s" w:hAnsi="Roboto, Arial, HelveticaNeue, s"/>
-          <w:bCs/>
-          <w:color w:val="1D2530"/>
-          <w:sz w:val="22"/>
-        </w:rPr>
-        <w:t>kilejentkezett</w:t>
-      </w:r>
-      <w:proofErr w:type="spellEnd"/>
-      <w:r>
-        <w:rPr>
-          <w:rFonts w:ascii="Roboto, Arial, HelveticaNeue, s" w:hAnsi="Roboto, Arial, HelveticaNeue, s"/>
-          <w:bCs/>
-          <w:color w:val="1D2530"/>
-          <w:sz w:val="22"/>
-        </w:rPr>
-        <w:t xml:space="preserve"> üzenetet kapunk.</w:t>
+        <w:t xml:space="preserve"> a kijelentkezéshez szükséges végpont, authentikáció szükséges hozzá, ezután kerül felszabadításra az adott felhasználóhoz tartozó acces token, válaszként unauthenticated hibaüzenetet, vagy egy Sikeresen kilejentkezett üzenetet kapunk.</w:t>
       </w:r>
     </w:p>
     <w:p>
@@ -4957,49 +3125,15 @@
           <w:sz w:val="22"/>
         </w:rPr>
       </w:pPr>
-      <w:proofErr w:type="spellStart"/>
-      <w:r>
-        <w:rPr>
-          <w:rFonts w:ascii="Roboto, Arial, HelveticaNeue, s" w:hAnsi="Roboto, Arial, HelveticaNeue, s"/>
-          <w:b/>
-          <w:bCs/>
-          <w:color w:val="1D2530"/>
-          <w:sz w:val="22"/>
-        </w:rPr>
-        <w:t>api</w:t>
-      </w:r>
-      <w:proofErr w:type="spellEnd"/>
-      <w:r>
-        <w:rPr>
-          <w:rFonts w:ascii="Roboto, Arial, HelveticaNeue, s" w:hAnsi="Roboto, Arial, HelveticaNeue, s"/>
-          <w:b/>
-          <w:bCs/>
-          <w:color w:val="1D2530"/>
-          <w:sz w:val="22"/>
-        </w:rPr>
-        <w:t>/</w:t>
-      </w:r>
-      <w:proofErr w:type="spellStart"/>
-      <w:r>
-        <w:rPr>
-          <w:rFonts w:ascii="Roboto, Arial, HelveticaNeue, s" w:hAnsi="Roboto, Arial, HelveticaNeue, s"/>
-          <w:b/>
-          <w:bCs/>
-          <w:color w:val="1D2530"/>
-          <w:sz w:val="22"/>
-        </w:rPr>
-        <w:t>routes</w:t>
-      </w:r>
-      <w:proofErr w:type="spellEnd"/>
-      <w:r>
-        <w:rPr>
-          <w:rFonts w:ascii="Roboto, Arial, HelveticaNeue, s" w:hAnsi="Roboto, Arial, HelveticaNeue, s"/>
-          <w:b/>
-          <w:bCs/>
-          <w:color w:val="1D2530"/>
-          <w:sz w:val="22"/>
-        </w:rPr>
-        <w:t xml:space="preserve"> (GET) :  </w:t>
+      <w:r>
+        <w:rPr>
+          <w:rFonts w:ascii="Roboto, Arial, HelveticaNeue, s" w:hAnsi="Roboto, Arial, HelveticaNeue, s"/>
+          <w:b/>
+          <w:bCs/>
+          <w:color w:val="1D2530"/>
+          <w:sz w:val="22"/>
+        </w:rPr>
+        <w:t xml:space="preserve">api/routes (GET) :  </w:t>
       </w:r>
       <w:r>
         <w:rPr>
@@ -5026,27 +3160,7 @@
           <w:color w:val="1D2530"/>
           <w:sz w:val="22"/>
         </w:rPr>
-        <w:t xml:space="preserve">, </w:t>
-      </w:r>
-      <w:proofErr w:type="spellStart"/>
-      <w:r>
-        <w:rPr>
-          <w:rFonts w:ascii="Roboto, Arial, HelveticaNeue, s" w:hAnsi="Roboto, Arial, HelveticaNeue, s"/>
-          <w:bCs/>
-          <w:color w:val="1D2530"/>
-          <w:sz w:val="22"/>
-        </w:rPr>
-        <w:t>authentikáció</w:t>
-      </w:r>
-      <w:proofErr w:type="spellEnd"/>
-      <w:r>
-        <w:rPr>
-          <w:rFonts w:ascii="Roboto, Arial, HelveticaNeue, s" w:hAnsi="Roboto, Arial, HelveticaNeue, s"/>
-          <w:bCs/>
-          <w:color w:val="1D2530"/>
-          <w:sz w:val="22"/>
-        </w:rPr>
-        <w:t xml:space="preserve"> nem szükséges hozzá, az adatbázisban szereplő összes út lekérdezésére szolgál</w:t>
+        <w:t>, authentikáció nem szükséges hozzá, az adatbázisban szereplő összes út lekérdezésére szolgál</w:t>
       </w:r>
     </w:p>
     <w:p>
@@ -5075,118 +3189,24 @@
           <w:sz w:val="22"/>
         </w:rPr>
       </w:pPr>
-      <w:proofErr w:type="spellStart"/>
-      <w:r>
-        <w:rPr>
-          <w:rFonts w:ascii="Roboto, Arial, HelveticaNeue, s" w:hAnsi="Roboto, Arial, HelveticaNeue, s"/>
-          <w:b/>
-          <w:bCs/>
-          <w:color w:val="1D2530"/>
-          <w:sz w:val="22"/>
-        </w:rPr>
-        <w:t>api</w:t>
-      </w:r>
-      <w:proofErr w:type="spellEnd"/>
-      <w:r>
-        <w:rPr>
-          <w:rFonts w:ascii="Roboto, Arial, HelveticaNeue, s" w:hAnsi="Roboto, Arial, HelveticaNeue, s"/>
-          <w:b/>
-          <w:bCs/>
-          <w:color w:val="1D2530"/>
-          <w:sz w:val="22"/>
-        </w:rPr>
-        <w:t>/</w:t>
-      </w:r>
-      <w:proofErr w:type="spellStart"/>
-      <w:r>
-        <w:rPr>
-          <w:rFonts w:ascii="Roboto, Arial, HelveticaNeue, s" w:hAnsi="Roboto, Arial, HelveticaNeue, s"/>
-          <w:b/>
-          <w:bCs/>
-          <w:color w:val="1D2530"/>
-          <w:sz w:val="22"/>
-        </w:rPr>
-        <w:t>routes</w:t>
-      </w:r>
-      <w:proofErr w:type="spellEnd"/>
-      <w:r>
-        <w:rPr>
-          <w:rFonts w:ascii="Roboto, Arial, HelveticaNeue, s" w:hAnsi="Roboto, Arial, HelveticaNeue, s"/>
-          <w:b/>
-          <w:bCs/>
-          <w:color w:val="1D2530"/>
-          <w:sz w:val="22"/>
-        </w:rPr>
-        <w:t xml:space="preserve"> (POST) : </w:t>
-      </w:r>
-      <w:r>
-        <w:rPr>
-          <w:rFonts w:ascii="Roboto, Arial, HelveticaNeue, s" w:hAnsi="Roboto, Arial, HelveticaNeue, s"/>
-          <w:bCs/>
-          <w:color w:val="1D2530"/>
-          <w:sz w:val="22"/>
-        </w:rPr>
-        <w:t xml:space="preserve">új útvonal felvételére szolgáló végpont, </w:t>
-      </w:r>
-      <w:proofErr w:type="spellStart"/>
-      <w:r>
-        <w:rPr>
-          <w:rFonts w:ascii="Roboto, Arial, HelveticaNeue, s" w:hAnsi="Roboto, Arial, HelveticaNeue, s"/>
-          <w:bCs/>
-          <w:color w:val="1D2530"/>
-          <w:sz w:val="22"/>
-        </w:rPr>
-        <w:t>admin</w:t>
-      </w:r>
-      <w:proofErr w:type="spellEnd"/>
-      <w:r>
-        <w:rPr>
-          <w:rFonts w:ascii="Roboto, Arial, HelveticaNeue, s" w:hAnsi="Roboto, Arial, HelveticaNeue, s"/>
-          <w:bCs/>
-          <w:color w:val="1D2530"/>
-          <w:sz w:val="22"/>
-        </w:rPr>
-        <w:t xml:space="preserve"> jogú felhasználótól szükséges </w:t>
-      </w:r>
-      <w:proofErr w:type="spellStart"/>
-      <w:r>
-        <w:rPr>
-          <w:rFonts w:ascii="Roboto, Arial, HelveticaNeue, s" w:hAnsi="Roboto, Arial, HelveticaNeue, s"/>
-          <w:bCs/>
-          <w:color w:val="1D2530"/>
-          <w:sz w:val="22"/>
-        </w:rPr>
-        <w:t>authentikáció</w:t>
-      </w:r>
-      <w:proofErr w:type="spellEnd"/>
-      <w:r>
-        <w:rPr>
-          <w:rFonts w:ascii="Roboto, Arial, HelveticaNeue, s" w:hAnsi="Roboto, Arial, HelveticaNeue, s"/>
-          <w:bCs/>
-          <w:color w:val="1D2530"/>
-          <w:sz w:val="22"/>
-        </w:rPr>
-        <w:t xml:space="preserve"> hozzá, válaszként hiba üzenetet ad vissza, ha egy adott mező helytelenül lett kitöltve ( validációk ), illetve egy </w:t>
-      </w:r>
-      <w:proofErr w:type="spellStart"/>
-      <w:r>
-        <w:rPr>
-          <w:rFonts w:ascii="Roboto, Arial, HelveticaNeue, s" w:hAnsi="Roboto, Arial, HelveticaNeue, s"/>
-          <w:bCs/>
-          <w:color w:val="1D2530"/>
-          <w:sz w:val="22"/>
-        </w:rPr>
-        <w:t>success</w:t>
-      </w:r>
-      <w:proofErr w:type="spellEnd"/>
-      <w:r>
-        <w:rPr>
-          <w:rFonts w:ascii="Roboto, Arial, HelveticaNeue, s" w:hAnsi="Roboto, Arial, HelveticaNeue, s"/>
-          <w:bCs/>
-          <w:color w:val="1D2530"/>
-          <w:sz w:val="22"/>
-        </w:rPr>
-        <w:t xml:space="preserve"> üzenetet, ha a felvétel sikerül.</w:t>
+      <w:r>
+        <w:rPr>
+          <w:rFonts w:ascii="Roboto, Arial, HelveticaNeue, s" w:hAnsi="Roboto, Arial, HelveticaNeue, s"/>
+          <w:b/>
+          <w:bCs/>
+          <w:color w:val="1D2530"/>
+          <w:sz w:val="22"/>
+        </w:rPr>
+        <w:t xml:space="preserve">api/routes (POST) : </w:t>
+      </w:r>
+      <w:r>
+        <w:rPr>
+          <w:rFonts w:ascii="Roboto, Arial, HelveticaNeue, s" w:hAnsi="Roboto, Arial, HelveticaNeue, s"/>
+          <w:bCs/>
+          <w:color w:val="1D2530"/>
+          <w:sz w:val="22"/>
+        </w:rPr>
+        <w:t>új útvonal felvételére szolgáló végpont, admin jogú felhasználótól szükséges authentikáció hozzá, válaszként hiba üzenetet ad vissza, ha egy adott mező helytelenül lett kitöltve ( validációk ), illetve egy success üzenetet, ha a felvétel sikerül.</w:t>
       </w:r>
     </w:p>
     <w:p>
@@ -5215,120 +3235,24 @@
           <w:sz w:val="22"/>
         </w:rPr>
       </w:pPr>
-      <w:proofErr w:type="spellStart"/>
-      <w:r>
-        <w:rPr>
-          <w:rFonts w:ascii="Roboto, Arial, HelveticaNeue, s" w:hAnsi="Roboto, Arial, HelveticaNeue, s"/>
-          <w:b/>
-          <w:bCs/>
-          <w:color w:val="1D2530"/>
-          <w:sz w:val="22"/>
-        </w:rPr>
-        <w:t>api</w:t>
-      </w:r>
-      <w:proofErr w:type="spellEnd"/>
-      <w:r>
-        <w:rPr>
-          <w:rFonts w:ascii="Roboto, Arial, HelveticaNeue, s" w:hAnsi="Roboto, Arial, HelveticaNeue, s"/>
-          <w:b/>
-          <w:bCs/>
-          <w:color w:val="1D2530"/>
-          <w:sz w:val="22"/>
-        </w:rPr>
-        <w:t>/</w:t>
-      </w:r>
-      <w:proofErr w:type="spellStart"/>
-      <w:r>
-        <w:rPr>
-          <w:rFonts w:ascii="Roboto, Arial, HelveticaNeue, s" w:hAnsi="Roboto, Arial, HelveticaNeue, s"/>
-          <w:b/>
-          <w:bCs/>
-          <w:color w:val="1D2530"/>
-          <w:sz w:val="22"/>
-        </w:rPr>
-        <w:t>routes</w:t>
-      </w:r>
-      <w:proofErr w:type="spellEnd"/>
-      <w:r>
-        <w:rPr>
-          <w:rFonts w:ascii="Roboto, Arial, HelveticaNeue, s" w:hAnsi="Roboto, Arial, HelveticaNeue, s"/>
-          <w:b/>
-          <w:bCs/>
-          <w:color w:val="1D2530"/>
-          <w:sz w:val="22"/>
-        </w:rPr>
-        <w:t>/{</w:t>
-      </w:r>
-      <w:proofErr w:type="spellStart"/>
-      <w:r>
-        <w:rPr>
-          <w:rFonts w:ascii="Roboto, Arial, HelveticaNeue, s" w:hAnsi="Roboto, Arial, HelveticaNeue, s"/>
-          <w:b/>
-          <w:bCs/>
-          <w:color w:val="1D2530"/>
-          <w:sz w:val="22"/>
-        </w:rPr>
-        <w:t>route</w:t>
-      </w:r>
-      <w:proofErr w:type="spellEnd"/>
-      <w:r>
-        <w:rPr>
-          <w:rFonts w:ascii="Roboto, Arial, HelveticaNeue, s" w:hAnsi="Roboto, Arial, HelveticaNeue, s"/>
-          <w:b/>
-          <w:bCs/>
-          <w:color w:val="1D2530"/>
-          <w:sz w:val="22"/>
-        </w:rPr>
-        <w:t>} (DELETE):</w:t>
-      </w:r>
-      <w:r>
-        <w:rPr>
-          <w:rFonts w:ascii="Roboto, Arial, HelveticaNeue, s" w:hAnsi="Roboto, Arial, HelveticaNeue, s"/>
-          <w:bCs/>
-          <w:color w:val="1D2530"/>
-          <w:sz w:val="22"/>
-        </w:rPr>
-        <w:t xml:space="preserve"> egy útvonal törlésére szolgáló végpont, </w:t>
-      </w:r>
-      <w:proofErr w:type="spellStart"/>
-      <w:r>
-        <w:rPr>
-          <w:rFonts w:ascii="Roboto, Arial, HelveticaNeue, s" w:hAnsi="Roboto, Arial, HelveticaNeue, s"/>
-          <w:bCs/>
-          <w:color w:val="1D2530"/>
-          <w:sz w:val="22"/>
-        </w:rPr>
-        <w:t>admin</w:t>
-      </w:r>
-      <w:proofErr w:type="spellEnd"/>
-      <w:r>
-        <w:rPr>
-          <w:rFonts w:ascii="Roboto, Arial, HelveticaNeue, s" w:hAnsi="Roboto, Arial, HelveticaNeue, s"/>
-          <w:bCs/>
-          <w:color w:val="1D2530"/>
-          <w:sz w:val="22"/>
-        </w:rPr>
-        <w:t xml:space="preserve"> jogú felhasználótól szükséges </w:t>
-      </w:r>
-      <w:proofErr w:type="spellStart"/>
-      <w:r>
-        <w:rPr>
-          <w:rFonts w:ascii="Roboto, Arial, HelveticaNeue, s" w:hAnsi="Roboto, Arial, HelveticaNeue, s"/>
-          <w:bCs/>
-          <w:color w:val="1D2530"/>
-          <w:sz w:val="22"/>
-        </w:rPr>
-        <w:t>authentikáció</w:t>
-      </w:r>
-      <w:proofErr w:type="spellEnd"/>
-      <w:r>
-        <w:rPr>
-          <w:rFonts w:ascii="Roboto, Arial, HelveticaNeue, s" w:hAnsi="Roboto, Arial, HelveticaNeue, s"/>
-          <w:bCs/>
-          <w:color w:val="1D2530"/>
-          <w:sz w:val="22"/>
-        </w:rPr>
-        <w:t xml:space="preserve"> hozzá, válaszként hiba üzenetet ad vissza, ha </w:t>
+      <w:r>
+        <w:rPr>
+          <w:rFonts w:ascii="Roboto, Arial, HelveticaNeue, s" w:hAnsi="Roboto, Arial, HelveticaNeue, s"/>
+          <w:b/>
+          <w:bCs/>
+          <w:color w:val="1D2530"/>
+          <w:sz w:val="22"/>
+        </w:rPr>
+        <w:t>api/routes/{route} (DELETE):</w:t>
+      </w:r>
+      <w:r>
+        <w:rPr>
+          <w:rFonts w:ascii="Roboto, Arial, HelveticaNeue, s" w:hAnsi="Roboto, Arial, HelveticaNeue, s"/>
+          <w:bCs/>
+          <w:color w:val="1D2530"/>
+          <w:sz w:val="22"/>
+        </w:rPr>
+        <w:t xml:space="preserve"> egy útvonal törlésére szolgáló végpont, admin jogú felhasználótól szükséges authentikáció hozzá, válaszként hiba üzenetet ad vissza, ha </w:t>
       </w:r>
       <w:r>
         <w:rPr>
@@ -5365,71 +3289,15 @@
           <w:sz w:val="22"/>
         </w:rPr>
       </w:pPr>
-      <w:proofErr w:type="spellStart"/>
-      <w:r>
-        <w:rPr>
-          <w:rFonts w:ascii="Roboto, Arial, HelveticaNeue, s" w:hAnsi="Roboto, Arial, HelveticaNeue, s"/>
-          <w:b/>
-          <w:bCs/>
-          <w:color w:val="1D2530"/>
-          <w:sz w:val="22"/>
-        </w:rPr>
-        <w:t>api</w:t>
-      </w:r>
-      <w:proofErr w:type="spellEnd"/>
-      <w:r>
-        <w:rPr>
-          <w:rFonts w:ascii="Roboto, Arial, HelveticaNeue, s" w:hAnsi="Roboto, Arial, HelveticaNeue, s"/>
-          <w:b/>
-          <w:bCs/>
-          <w:color w:val="1D2530"/>
-          <w:sz w:val="22"/>
-        </w:rPr>
-        <w:t>/</w:t>
-      </w:r>
-      <w:proofErr w:type="spellStart"/>
-      <w:r>
-        <w:rPr>
-          <w:rFonts w:ascii="Roboto, Arial, HelveticaNeue, s" w:hAnsi="Roboto, Arial, HelveticaNeue, s"/>
-          <w:b/>
-          <w:bCs/>
-          <w:color w:val="1D2530"/>
-          <w:sz w:val="22"/>
-        </w:rPr>
-        <w:t>routes</w:t>
-      </w:r>
-      <w:proofErr w:type="spellEnd"/>
-      <w:r>
-        <w:rPr>
-          <w:rFonts w:ascii="Roboto, Arial, HelveticaNeue, s" w:hAnsi="Roboto, Arial, HelveticaNeue, s"/>
-          <w:b/>
-          <w:bCs/>
-          <w:color w:val="1D2530"/>
-          <w:sz w:val="22"/>
-        </w:rPr>
-        <w:t>/{</w:t>
-      </w:r>
-      <w:proofErr w:type="spellStart"/>
-      <w:r>
-        <w:rPr>
-          <w:rFonts w:ascii="Roboto, Arial, HelveticaNeue, s" w:hAnsi="Roboto, Arial, HelveticaNeue, s"/>
-          <w:b/>
-          <w:bCs/>
-          <w:color w:val="1D2530"/>
-          <w:sz w:val="22"/>
-        </w:rPr>
-        <w:t>route</w:t>
-      </w:r>
-      <w:proofErr w:type="spellEnd"/>
-      <w:r>
-        <w:rPr>
-          <w:rFonts w:ascii="Roboto, Arial, HelveticaNeue, s" w:hAnsi="Roboto, Arial, HelveticaNeue, s"/>
-          <w:b/>
-          <w:bCs/>
-          <w:color w:val="1D2530"/>
-          <w:sz w:val="22"/>
-        </w:rPr>
-        <w:t xml:space="preserve">} (PUT) : </w:t>
+      <w:r>
+        <w:rPr>
+          <w:rFonts w:ascii="Roboto, Arial, HelveticaNeue, s" w:hAnsi="Roboto, Arial, HelveticaNeue, s"/>
+          <w:b/>
+          <w:bCs/>
+          <w:color w:val="1D2530"/>
+          <w:sz w:val="22"/>
+        </w:rPr>
+        <w:t xml:space="preserve">api/routes/{route} (PUT) : </w:t>
       </w:r>
       <w:r>
         <w:rPr>
@@ -5447,116 +3315,16 @@
           <w:color w:val="1D2530"/>
           <w:sz w:val="22"/>
         </w:rPr>
-        <w:t xml:space="preserve">felhasználói </w:t>
-      </w:r>
-      <w:proofErr w:type="spellStart"/>
-      <w:r>
-        <w:rPr>
-          <w:rFonts w:ascii="Roboto, Arial, HelveticaNeue, s" w:hAnsi="Roboto, Arial, HelveticaNeue, s"/>
-          <w:bCs/>
-          <w:color w:val="1D2530"/>
-          <w:sz w:val="22"/>
-        </w:rPr>
-        <w:t>authentikáció</w:t>
-      </w:r>
-      <w:proofErr w:type="spellEnd"/>
-      <w:r>
-        <w:rPr>
-          <w:rFonts w:ascii="Roboto, Arial, HelveticaNeue, s" w:hAnsi="Roboto, Arial, HelveticaNeue, s"/>
-          <w:bCs/>
-          <w:color w:val="1D2530"/>
-          <w:sz w:val="22"/>
-        </w:rPr>
-        <w:t xml:space="preserve"> szükséges az eléréséhez, amiatt, ha egy felhasználó bővíteni szeretné a kosarának a tartalmát, akkor az ehhez szükséges módosításokhoz ne kelljen </w:t>
-      </w:r>
-      <w:proofErr w:type="spellStart"/>
-      <w:r>
-        <w:rPr>
-          <w:rFonts w:ascii="Roboto, Arial, HelveticaNeue, s" w:hAnsi="Roboto, Arial, HelveticaNeue, s"/>
-          <w:bCs/>
-          <w:color w:val="1D2530"/>
-          <w:sz w:val="22"/>
-        </w:rPr>
-        <w:t>admin</w:t>
-      </w:r>
-      <w:proofErr w:type="spellEnd"/>
-      <w:r>
-        <w:rPr>
-          <w:rFonts w:ascii="Roboto, Arial, HelveticaNeue, s" w:hAnsi="Roboto, Arial, HelveticaNeue, s"/>
-          <w:bCs/>
-          <w:color w:val="1D2530"/>
-          <w:sz w:val="22"/>
-        </w:rPr>
-        <w:t xml:space="preserve"> jogú </w:t>
-      </w:r>
-      <w:proofErr w:type="spellStart"/>
-      <w:r>
-        <w:rPr>
-          <w:rFonts w:ascii="Roboto, Arial, HelveticaNeue, s" w:hAnsi="Roboto, Arial, HelveticaNeue, s"/>
-          <w:bCs/>
-          <w:color w:val="1D2530"/>
-          <w:sz w:val="22"/>
-        </w:rPr>
-        <w:t>user</w:t>
-      </w:r>
-      <w:proofErr w:type="spellEnd"/>
-      <w:r>
-        <w:rPr>
-          <w:rFonts w:ascii="Roboto, Arial, HelveticaNeue, s" w:hAnsi="Roboto, Arial, HelveticaNeue, s"/>
-          <w:bCs/>
-          <w:color w:val="1D2530"/>
-          <w:sz w:val="22"/>
-        </w:rPr>
-        <w:t xml:space="preserve"> </w:t>
-      </w:r>
-      <w:proofErr w:type="spellStart"/>
-      <w:r>
-        <w:rPr>
-          <w:rFonts w:ascii="Roboto, Arial, HelveticaNeue, s" w:hAnsi="Roboto, Arial, HelveticaNeue, s"/>
-          <w:bCs/>
-          <w:color w:val="1D2530"/>
-          <w:sz w:val="22"/>
-        </w:rPr>
-        <w:t>authentikáció</w:t>
-      </w:r>
-      <w:proofErr w:type="spellEnd"/>
-      <w:r>
-        <w:rPr>
-          <w:rFonts w:ascii="Roboto, Arial, HelveticaNeue, s" w:hAnsi="Roboto, Arial, HelveticaNeue, s"/>
-          <w:bCs/>
-          <w:color w:val="1D2530"/>
-          <w:sz w:val="22"/>
-        </w:rPr>
-        <w:t xml:space="preserve">, </w:t>
-      </w:r>
-      <w:r>
-        <w:rPr>
-          <w:rFonts w:ascii="Roboto, Arial, HelveticaNeue, s" w:hAnsi="Roboto, Arial, HelveticaNeue, s"/>
-          <w:bCs/>
-          <w:color w:val="1D2530"/>
-          <w:sz w:val="22"/>
-        </w:rPr>
-        <w:t xml:space="preserve">válaszként hiba üzenetet ad vissza, ha egy adott mező helytelenül lett kitöltve ( validációk ), illetve egy </w:t>
-      </w:r>
-      <w:proofErr w:type="spellStart"/>
-      <w:r>
-        <w:rPr>
-          <w:rFonts w:ascii="Roboto, Arial, HelveticaNeue, s" w:hAnsi="Roboto, Arial, HelveticaNeue, s"/>
-          <w:bCs/>
-          <w:color w:val="1D2530"/>
-          <w:sz w:val="22"/>
-        </w:rPr>
-        <w:t>success</w:t>
-      </w:r>
-      <w:proofErr w:type="spellEnd"/>
-      <w:r>
-        <w:rPr>
-          <w:rFonts w:ascii="Roboto, Arial, HelveticaNeue, s" w:hAnsi="Roboto, Arial, HelveticaNeue, s"/>
-          <w:bCs/>
-          <w:color w:val="1D2530"/>
-          <w:sz w:val="22"/>
-        </w:rPr>
-        <w:t xml:space="preserve"> üzenetet, ha a </w:t>
+        <w:t xml:space="preserve">felhasználói authentikáció szükséges az eléréséhez, amiatt, ha egy felhasználó bővíteni szeretné a kosarának a tartalmát, akkor az ehhez szükséges módosításokhoz ne kelljen admin jogú user authentikáció, </w:t>
+      </w:r>
+      <w:r>
+        <w:rPr>
+          <w:rFonts w:ascii="Roboto, Arial, HelveticaNeue, s" w:hAnsi="Roboto, Arial, HelveticaNeue, s"/>
+          <w:bCs/>
+          <w:color w:val="1D2530"/>
+          <w:sz w:val="22"/>
+        </w:rPr>
+        <w:t xml:space="preserve">válaszként hiba üzenetet ad vissza, ha egy adott mező helytelenül lett kitöltve ( validációk ), illetve egy success üzenetet, ha a </w:t>
       </w:r>
       <w:r>
         <w:rPr>
@@ -5602,100 +3370,24 @@
           <w:sz w:val="22"/>
         </w:rPr>
       </w:pPr>
-      <w:proofErr w:type="spellStart"/>
-      <w:r>
-        <w:rPr>
-          <w:rFonts w:ascii="Roboto, Arial, HelveticaNeue, s" w:hAnsi="Roboto, Arial, HelveticaNeue, s"/>
-          <w:b/>
-          <w:bCs/>
-          <w:color w:val="1D2530"/>
-          <w:sz w:val="22"/>
-        </w:rPr>
-        <w:t>api</w:t>
-      </w:r>
-      <w:proofErr w:type="spellEnd"/>
-      <w:r>
-        <w:rPr>
-          <w:rFonts w:ascii="Roboto, Arial, HelveticaNeue, s" w:hAnsi="Roboto, Arial, HelveticaNeue, s"/>
-          <w:b/>
-          <w:bCs/>
-          <w:color w:val="1D2530"/>
-          <w:sz w:val="22"/>
-        </w:rPr>
-        <w:t>/</w:t>
-      </w:r>
-      <w:proofErr w:type="spellStart"/>
-      <w:r>
-        <w:rPr>
-          <w:rFonts w:ascii="Roboto, Arial, HelveticaNeue, s" w:hAnsi="Roboto, Arial, HelveticaNeue, s"/>
-          <w:b/>
-          <w:bCs/>
-          <w:color w:val="1D2530"/>
-          <w:sz w:val="22"/>
-        </w:rPr>
-        <w:t>routes</w:t>
-      </w:r>
-      <w:proofErr w:type="spellEnd"/>
-      <w:r>
-        <w:rPr>
-          <w:rFonts w:ascii="Roboto, Arial, HelveticaNeue, s" w:hAnsi="Roboto, Arial, HelveticaNeue, s"/>
-          <w:b/>
-          <w:bCs/>
-          <w:color w:val="1D2530"/>
-          <w:sz w:val="22"/>
-        </w:rPr>
-        <w:t>/{</w:t>
-      </w:r>
-      <w:proofErr w:type="spellStart"/>
-      <w:r>
-        <w:rPr>
-          <w:rFonts w:ascii="Roboto, Arial, HelveticaNeue, s" w:hAnsi="Roboto, Arial, HelveticaNeue, s"/>
-          <w:b/>
-          <w:bCs/>
-          <w:color w:val="1D2530"/>
-          <w:sz w:val="22"/>
-        </w:rPr>
-        <w:t>route</w:t>
-      </w:r>
-      <w:proofErr w:type="spellEnd"/>
-      <w:r>
-        <w:rPr>
-          <w:rFonts w:ascii="Roboto, Arial, HelveticaNeue, s" w:hAnsi="Roboto, Arial, HelveticaNeue, s"/>
-          <w:b/>
-          <w:bCs/>
-          <w:color w:val="1D2530"/>
-          <w:sz w:val="22"/>
-        </w:rPr>
-        <w:t>} (GET) :</w:t>
-      </w:r>
-      <w:r>
-        <w:rPr>
-          <w:rFonts w:ascii="Roboto, Arial, HelveticaNeue, s" w:hAnsi="Roboto, Arial, HelveticaNeue, s"/>
-          <w:bCs/>
-          <w:color w:val="1D2530"/>
-          <w:sz w:val="22"/>
-        </w:rPr>
-        <w:t xml:space="preserve"> egy adott útvonal lekérdezésére szolgáló végpont, </w:t>
-      </w:r>
-      <w:proofErr w:type="spellStart"/>
-      <w:r>
-        <w:rPr>
-          <w:rFonts w:ascii="Roboto, Arial, HelveticaNeue, s" w:hAnsi="Roboto, Arial, HelveticaNeue, s"/>
-          <w:bCs/>
-          <w:color w:val="1D2530"/>
-          <w:sz w:val="22"/>
-        </w:rPr>
-        <w:t>authentikáció</w:t>
-      </w:r>
-      <w:proofErr w:type="spellEnd"/>
-      <w:r>
-        <w:rPr>
-          <w:rFonts w:ascii="Roboto, Arial, HelveticaNeue, s" w:hAnsi="Roboto, Arial, HelveticaNeue, s"/>
-          <w:bCs/>
-          <w:color w:val="1D2530"/>
-          <w:sz w:val="22"/>
-        </w:rPr>
-        <w:t xml:space="preserve"> nem szükséges hozzá, válaszul visszaadja az adott rekordot, ha szerepel az adatbázisban ( validáció ) .</w:t>
+      <w:r>
+        <w:rPr>
+          <w:rFonts w:ascii="Roboto, Arial, HelveticaNeue, s" w:hAnsi="Roboto, Arial, HelveticaNeue, s"/>
+          <w:b/>
+          <w:bCs/>
+          <w:color w:val="1D2530"/>
+          <w:sz w:val="22"/>
+        </w:rPr>
+        <w:t>api/routes/{route} (GET) :</w:t>
+      </w:r>
+      <w:r>
+        <w:rPr>
+          <w:rFonts w:ascii="Roboto, Arial, HelveticaNeue, s" w:hAnsi="Roboto, Arial, HelveticaNeue, s"/>
+          <w:bCs/>
+          <w:color w:val="1D2530"/>
+          <w:sz w:val="22"/>
+        </w:rPr>
+        <w:t xml:space="preserve"> egy adott útvonal lekérdezésére szolgáló végpont, authentikáció nem szükséges hozzá, válaszul visszaadja az adott rekordot, ha szerepel az adatbázisban ( validáció ) .</w:t>
       </w:r>
     </w:p>
     <w:p>
@@ -5723,49 +3415,15 @@
           <w:sz w:val="22"/>
         </w:rPr>
       </w:pPr>
-      <w:proofErr w:type="spellStart"/>
-      <w:r>
-        <w:rPr>
-          <w:rFonts w:ascii="Roboto, Arial, HelveticaNeue, s" w:hAnsi="Roboto, Arial, HelveticaNeue, s"/>
-          <w:b/>
-          <w:bCs/>
-          <w:color w:val="1D2530"/>
-          <w:sz w:val="22"/>
-        </w:rPr>
-        <w:t>api</w:t>
-      </w:r>
-      <w:proofErr w:type="spellEnd"/>
-      <w:r>
-        <w:rPr>
-          <w:rFonts w:ascii="Roboto, Arial, HelveticaNeue, s" w:hAnsi="Roboto, Arial, HelveticaNeue, s"/>
-          <w:b/>
-          <w:bCs/>
-          <w:color w:val="1D2530"/>
-          <w:sz w:val="22"/>
-        </w:rPr>
-        <w:t>/</w:t>
-      </w:r>
-      <w:proofErr w:type="spellStart"/>
-      <w:r>
-        <w:rPr>
-          <w:rFonts w:ascii="Roboto, Arial, HelveticaNeue, s" w:hAnsi="Roboto, Arial, HelveticaNeue, s"/>
-          <w:b/>
-          <w:bCs/>
-          <w:color w:val="1D2530"/>
-          <w:sz w:val="22"/>
-        </w:rPr>
-        <w:t>vehicles</w:t>
-      </w:r>
-      <w:proofErr w:type="spellEnd"/>
-      <w:r>
-        <w:rPr>
-          <w:rFonts w:ascii="Roboto, Arial, HelveticaNeue, s" w:hAnsi="Roboto, Arial, HelveticaNeue, s"/>
-          <w:b/>
-          <w:bCs/>
-          <w:color w:val="1D2530"/>
-          <w:sz w:val="22"/>
-        </w:rPr>
-        <w:t xml:space="preserve"> (GET) :  </w:t>
+      <w:r>
+        <w:rPr>
+          <w:rFonts w:ascii="Roboto, Arial, HelveticaNeue, s" w:hAnsi="Roboto, Arial, HelveticaNeue, s"/>
+          <w:b/>
+          <w:bCs/>
+          <w:color w:val="1D2530"/>
+          <w:sz w:val="22"/>
+        </w:rPr>
+        <w:t xml:space="preserve">api/vehicles (GET) :  </w:t>
       </w:r>
       <w:r>
         <w:rPr>
@@ -5792,27 +3450,7 @@
           <w:color w:val="1D2530"/>
           <w:sz w:val="22"/>
         </w:rPr>
-        <w:t xml:space="preserve">, </w:t>
-      </w:r>
-      <w:proofErr w:type="spellStart"/>
-      <w:r>
-        <w:rPr>
-          <w:rFonts w:ascii="Roboto, Arial, HelveticaNeue, s" w:hAnsi="Roboto, Arial, HelveticaNeue, s"/>
-          <w:bCs/>
-          <w:color w:val="1D2530"/>
-          <w:sz w:val="22"/>
-        </w:rPr>
-        <w:t>authentikáció</w:t>
-      </w:r>
-      <w:proofErr w:type="spellEnd"/>
-      <w:r>
-        <w:rPr>
-          <w:rFonts w:ascii="Roboto, Arial, HelveticaNeue, s" w:hAnsi="Roboto, Arial, HelveticaNeue, s"/>
-          <w:bCs/>
-          <w:color w:val="1D2530"/>
-          <w:sz w:val="22"/>
-        </w:rPr>
-        <w:t xml:space="preserve"> nem szükséges hozzá, az adatbázisban szereplő </w:t>
+        <w:t xml:space="preserve">, authentikáció nem szükséges hozzá, az adatbázisban szereplő </w:t>
       </w:r>
       <w:r>
         <w:rPr>
@@ -5859,27 +3497,15 @@
           <w:sz w:val="22"/>
         </w:rPr>
       </w:pPr>
-      <w:proofErr w:type="spellStart"/>
-      <w:r>
-        <w:rPr>
-          <w:rFonts w:ascii="Roboto, Arial, HelveticaNeue, s" w:hAnsi="Roboto, Arial, HelveticaNeue, s"/>
-          <w:b/>
-          <w:bCs/>
-          <w:color w:val="1D2530"/>
-          <w:sz w:val="22"/>
-        </w:rPr>
-        <w:t>api</w:t>
-      </w:r>
-      <w:proofErr w:type="spellEnd"/>
-      <w:r>
-        <w:rPr>
-          <w:rFonts w:ascii="Roboto, Arial, HelveticaNeue, s" w:hAnsi="Roboto, Arial, HelveticaNeue, s"/>
-          <w:b/>
-          <w:bCs/>
-          <w:color w:val="1D2530"/>
-          <w:sz w:val="22"/>
-        </w:rPr>
-        <w:t>/</w:t>
+      <w:r>
+        <w:rPr>
+          <w:rFonts w:ascii="Roboto, Arial, HelveticaNeue, s" w:hAnsi="Roboto, Arial, HelveticaNeue, s"/>
+          <w:b/>
+          <w:bCs/>
+          <w:color w:val="1D2530"/>
+          <w:sz w:val="22"/>
+        </w:rPr>
+        <w:t>api/</w:t>
       </w:r>
       <w:r>
         <w:rPr>
@@ -5891,27 +3517,15 @@
         </w:rPr>
         <w:t xml:space="preserve"> </w:t>
       </w:r>
-      <w:proofErr w:type="spellStart"/>
-      <w:r>
-        <w:rPr>
-          <w:rFonts w:ascii="Roboto, Arial, HelveticaNeue, s" w:hAnsi="Roboto, Arial, HelveticaNeue, s"/>
-          <w:b/>
-          <w:bCs/>
-          <w:color w:val="1D2530"/>
-          <w:sz w:val="22"/>
-        </w:rPr>
-        <w:t>vehicles</w:t>
-      </w:r>
-      <w:proofErr w:type="spellEnd"/>
-      <w:r>
-        <w:rPr>
-          <w:rFonts w:ascii="Roboto, Arial, HelveticaNeue, s" w:hAnsi="Roboto, Arial, HelveticaNeue, s"/>
-          <w:b/>
-          <w:bCs/>
-          <w:color w:val="1D2530"/>
-          <w:sz w:val="22"/>
-        </w:rPr>
-        <w:t xml:space="preserve"> (POST) : </w:t>
+      <w:r>
+        <w:rPr>
+          <w:rFonts w:ascii="Roboto, Arial, HelveticaNeue, s" w:hAnsi="Roboto, Arial, HelveticaNeue, s"/>
+          <w:b/>
+          <w:bCs/>
+          <w:color w:val="1D2530"/>
+          <w:sz w:val="22"/>
+        </w:rPr>
+        <w:t xml:space="preserve">vehicles (POST) : </w:t>
       </w:r>
       <w:r>
         <w:rPr>
@@ -5938,67 +3552,7 @@
           <w:color w:val="1D2530"/>
           <w:sz w:val="22"/>
         </w:rPr>
-        <w:t xml:space="preserve"> felvételére szolgáló végpont, </w:t>
-      </w:r>
-      <w:proofErr w:type="spellStart"/>
-      <w:r>
-        <w:rPr>
-          <w:rFonts w:ascii="Roboto, Arial, HelveticaNeue, s" w:hAnsi="Roboto, Arial, HelveticaNeue, s"/>
-          <w:bCs/>
-          <w:color w:val="1D2530"/>
-          <w:sz w:val="22"/>
-        </w:rPr>
-        <w:t>admin</w:t>
-      </w:r>
-      <w:proofErr w:type="spellEnd"/>
-      <w:r>
-        <w:rPr>
-          <w:rFonts w:ascii="Roboto, Arial, HelveticaNeue, s" w:hAnsi="Roboto, Arial, HelveticaNeue, s"/>
-          <w:bCs/>
-          <w:color w:val="1D2530"/>
-          <w:sz w:val="22"/>
-        </w:rPr>
-        <w:t xml:space="preserve"> jogú felhasználótól szükséges </w:t>
-      </w:r>
-      <w:proofErr w:type="spellStart"/>
-      <w:r>
-        <w:rPr>
-          <w:rFonts w:ascii="Roboto, Arial, HelveticaNeue, s" w:hAnsi="Roboto, Arial, HelveticaNeue, s"/>
-          <w:bCs/>
-          <w:color w:val="1D2530"/>
-          <w:sz w:val="22"/>
-        </w:rPr>
-        <w:t>authentikáció</w:t>
-      </w:r>
-      <w:proofErr w:type="spellEnd"/>
-      <w:r>
-        <w:rPr>
-          <w:rFonts w:ascii="Roboto, Arial, HelveticaNeue, s" w:hAnsi="Roboto, Arial, HelveticaNeue, s"/>
-          <w:bCs/>
-          <w:color w:val="1D2530"/>
-          <w:sz w:val="22"/>
-        </w:rPr>
-        <w:t xml:space="preserve"> hozzá, válaszként hiba üzenetet ad vissza, ha egy adott mező helytelenül lett kitöltve ( validációk ), illetve egy </w:t>
-      </w:r>
-      <w:proofErr w:type="spellStart"/>
-      <w:r>
-        <w:rPr>
-          <w:rFonts w:ascii="Roboto, Arial, HelveticaNeue, s" w:hAnsi="Roboto, Arial, HelveticaNeue, s"/>
-          <w:bCs/>
-          <w:color w:val="1D2530"/>
-          <w:sz w:val="22"/>
-        </w:rPr>
-        <w:t>success</w:t>
-      </w:r>
-      <w:proofErr w:type="spellEnd"/>
-      <w:r>
-        <w:rPr>
-          <w:rFonts w:ascii="Roboto, Arial, HelveticaNeue, s" w:hAnsi="Roboto, Arial, HelveticaNeue, s"/>
-          <w:bCs/>
-          <w:color w:val="1D2530"/>
-          <w:sz w:val="22"/>
-        </w:rPr>
-        <w:t xml:space="preserve"> üzenetet, ha a felvétel sikerül.</w:t>
+        <w:t xml:space="preserve"> felvételére szolgáló végpont, admin jogú felhasználótól szükséges authentikáció hozzá, válaszként hiba üzenetet ad vissza, ha egy adott mező helytelenül lett kitöltve ( validációk ), illetve egy success üzenetet, ha a felvétel sikerül.</w:t>
       </w:r>
     </w:p>
     <w:p>
@@ -6027,27 +3581,15 @@
           <w:sz w:val="22"/>
         </w:rPr>
       </w:pPr>
-      <w:proofErr w:type="spellStart"/>
-      <w:r>
-        <w:rPr>
-          <w:rFonts w:ascii="Roboto, Arial, HelveticaNeue, s" w:hAnsi="Roboto, Arial, HelveticaNeue, s"/>
-          <w:b/>
-          <w:bCs/>
-          <w:color w:val="1D2530"/>
-          <w:sz w:val="22"/>
-        </w:rPr>
-        <w:t>api</w:t>
-      </w:r>
-      <w:proofErr w:type="spellEnd"/>
-      <w:r>
-        <w:rPr>
-          <w:rFonts w:ascii="Roboto, Arial, HelveticaNeue, s" w:hAnsi="Roboto, Arial, HelveticaNeue, s"/>
-          <w:b/>
-          <w:bCs/>
-          <w:color w:val="1D2530"/>
-          <w:sz w:val="22"/>
-        </w:rPr>
-        <w:t>/</w:t>
+      <w:r>
+        <w:rPr>
+          <w:rFonts w:ascii="Roboto, Arial, HelveticaNeue, s" w:hAnsi="Roboto, Arial, HelveticaNeue, s"/>
+          <w:b/>
+          <w:bCs/>
+          <w:color w:val="1D2530"/>
+          <w:sz w:val="22"/>
+        </w:rPr>
+        <w:t>api/</w:t>
       </w:r>
       <w:r>
         <w:rPr>
@@ -6059,27 +3601,15 @@
         </w:rPr>
         <w:t xml:space="preserve"> </w:t>
       </w:r>
-      <w:proofErr w:type="spellStart"/>
-      <w:r>
-        <w:rPr>
-          <w:rFonts w:ascii="Roboto, Arial, HelveticaNeue, s" w:hAnsi="Roboto, Arial, HelveticaNeue, s"/>
-          <w:b/>
-          <w:bCs/>
-          <w:color w:val="1D2530"/>
-          <w:sz w:val="22"/>
-        </w:rPr>
-        <w:t>vehicles</w:t>
-      </w:r>
-      <w:proofErr w:type="spellEnd"/>
-      <w:r>
-        <w:rPr>
-          <w:rFonts w:ascii="Roboto, Arial, HelveticaNeue, s" w:hAnsi="Roboto, Arial, HelveticaNeue, s"/>
-          <w:b/>
-          <w:bCs/>
-          <w:color w:val="1D2530"/>
-          <w:sz w:val="22"/>
-        </w:rPr>
-        <w:t xml:space="preserve"> /{</w:t>
+      <w:r>
+        <w:rPr>
+          <w:rFonts w:ascii="Roboto, Arial, HelveticaNeue, s" w:hAnsi="Roboto, Arial, HelveticaNeue, s"/>
+          <w:b/>
+          <w:bCs/>
+          <w:color w:val="1D2530"/>
+          <w:sz w:val="22"/>
+        </w:rPr>
+        <w:t>vehicles /{</w:t>
       </w:r>
       <w:r>
         <w:rPr>
@@ -6091,27 +3621,15 @@
         </w:rPr>
         <w:t xml:space="preserve"> </w:t>
       </w:r>
-      <w:proofErr w:type="spellStart"/>
-      <w:r>
-        <w:rPr>
-          <w:rFonts w:ascii="Roboto, Arial, HelveticaNeue, s" w:hAnsi="Roboto, Arial, HelveticaNeue, s"/>
-          <w:b/>
-          <w:bCs/>
-          <w:color w:val="1D2530"/>
-          <w:sz w:val="22"/>
-        </w:rPr>
-        <w:t>vehicles</w:t>
-      </w:r>
-      <w:proofErr w:type="spellEnd"/>
-      <w:r>
-        <w:rPr>
-          <w:rFonts w:ascii="Roboto, Arial, HelveticaNeue, s" w:hAnsi="Roboto, Arial, HelveticaNeue, s"/>
-          <w:b/>
-          <w:bCs/>
-          <w:color w:val="1D2530"/>
-          <w:sz w:val="22"/>
-        </w:rPr>
-        <w:t>} (DELETE):</w:t>
+      <w:r>
+        <w:rPr>
+          <w:rFonts w:ascii="Roboto, Arial, HelveticaNeue, s" w:hAnsi="Roboto, Arial, HelveticaNeue, s"/>
+          <w:b/>
+          <w:bCs/>
+          <w:color w:val="1D2530"/>
+          <w:sz w:val="22"/>
+        </w:rPr>
+        <w:t>vehicles} (DELETE):</w:t>
       </w:r>
       <w:r>
         <w:rPr>
@@ -6138,47 +3656,7 @@
           <w:color w:val="1D2530"/>
           <w:sz w:val="22"/>
         </w:rPr>
-        <w:t xml:space="preserve"> törlésére szolgáló végpont, </w:t>
-      </w:r>
-      <w:proofErr w:type="spellStart"/>
-      <w:r>
-        <w:rPr>
-          <w:rFonts w:ascii="Roboto, Arial, HelveticaNeue, s" w:hAnsi="Roboto, Arial, HelveticaNeue, s"/>
-          <w:bCs/>
-          <w:color w:val="1D2530"/>
-          <w:sz w:val="22"/>
-        </w:rPr>
-        <w:t>admin</w:t>
-      </w:r>
-      <w:proofErr w:type="spellEnd"/>
-      <w:r>
-        <w:rPr>
-          <w:rFonts w:ascii="Roboto, Arial, HelveticaNeue, s" w:hAnsi="Roboto, Arial, HelveticaNeue, s"/>
-          <w:bCs/>
-          <w:color w:val="1D2530"/>
-          <w:sz w:val="22"/>
-        </w:rPr>
-        <w:t xml:space="preserve"> jogú felhasználótól szükséges </w:t>
-      </w:r>
-      <w:proofErr w:type="spellStart"/>
-      <w:r>
-        <w:rPr>
-          <w:rFonts w:ascii="Roboto, Arial, HelveticaNeue, s" w:hAnsi="Roboto, Arial, HelveticaNeue, s"/>
-          <w:bCs/>
-          <w:color w:val="1D2530"/>
-          <w:sz w:val="22"/>
-        </w:rPr>
-        <w:t>authentikáció</w:t>
-      </w:r>
-      <w:proofErr w:type="spellEnd"/>
-      <w:r>
-        <w:rPr>
-          <w:rFonts w:ascii="Roboto, Arial, HelveticaNeue, s" w:hAnsi="Roboto, Arial, HelveticaNeue, s"/>
-          <w:bCs/>
-          <w:color w:val="1D2530"/>
-          <w:sz w:val="22"/>
-        </w:rPr>
-        <w:t xml:space="preserve"> hozzá, válaszként hiba üzenetet ad vissza, ha </w:t>
+        <w:t xml:space="preserve"> törlésére szolgáló végpont, admin jogú felhasználótól szükséges authentikáció hozzá, válaszként hiba üzenetet ad vissza, ha </w:t>
       </w:r>
       <w:r>
         <w:rPr>
@@ -6215,27 +3693,15 @@
           <w:sz w:val="22"/>
         </w:rPr>
       </w:pPr>
-      <w:proofErr w:type="spellStart"/>
-      <w:r>
-        <w:rPr>
-          <w:rFonts w:ascii="Roboto, Arial, HelveticaNeue, s" w:hAnsi="Roboto, Arial, HelveticaNeue, s"/>
-          <w:b/>
-          <w:bCs/>
-          <w:color w:val="1D2530"/>
-          <w:sz w:val="22"/>
-        </w:rPr>
-        <w:t>api</w:t>
-      </w:r>
-      <w:proofErr w:type="spellEnd"/>
-      <w:r>
-        <w:rPr>
-          <w:rFonts w:ascii="Roboto, Arial, HelveticaNeue, s" w:hAnsi="Roboto, Arial, HelveticaNeue, s"/>
-          <w:b/>
-          <w:bCs/>
-          <w:color w:val="1D2530"/>
-          <w:sz w:val="22"/>
-        </w:rPr>
-        <w:t>/</w:t>
+      <w:r>
+        <w:rPr>
+          <w:rFonts w:ascii="Roboto, Arial, HelveticaNeue, s" w:hAnsi="Roboto, Arial, HelveticaNeue, s"/>
+          <w:b/>
+          <w:bCs/>
+          <w:color w:val="1D2530"/>
+          <w:sz w:val="22"/>
+        </w:rPr>
+        <w:t>api/</w:t>
       </w:r>
       <w:r>
         <w:rPr>
@@ -6247,18 +3713,26 @@
         </w:rPr>
         <w:t xml:space="preserve"> </w:t>
       </w:r>
-      <w:proofErr w:type="spellStart"/>
-      <w:r>
-        <w:rPr>
-          <w:rFonts w:ascii="Roboto, Arial, HelveticaNeue, s" w:hAnsi="Roboto, Arial, HelveticaNeue, s"/>
-          <w:b/>
-          <w:bCs/>
-          <w:color w:val="1D2530"/>
-          <w:sz w:val="22"/>
-        </w:rPr>
-        <w:t>vehicles</w:t>
-      </w:r>
-      <w:proofErr w:type="spellEnd"/>
+      <w:r>
+        <w:rPr>
+          <w:rFonts w:ascii="Roboto, Arial, HelveticaNeue, s" w:hAnsi="Roboto, Arial, HelveticaNeue, s"/>
+          <w:b/>
+          <w:bCs/>
+          <w:color w:val="1D2530"/>
+          <w:sz w:val="22"/>
+        </w:rPr>
+        <w:t xml:space="preserve">vehicles </w:t>
+      </w:r>
+      <w:r>
+        <w:rPr>
+          <w:rFonts w:ascii="Roboto, Arial, HelveticaNeue, s" w:hAnsi="Roboto, Arial, HelveticaNeue, s"/>
+          <w:b/>
+          <w:bCs/>
+          <w:color w:val="1D2530"/>
+          <w:sz w:val="22"/>
+        </w:rPr>
+        <w:t>/{</w:t>
+      </w:r>
       <w:r>
         <w:rPr>
           <w:rFonts w:ascii="Roboto, Arial, HelveticaNeue, s" w:hAnsi="Roboto, Arial, HelveticaNeue, s"/>
@@ -6277,194 +3751,62 @@
           <w:color w:val="1D2530"/>
           <w:sz w:val="22"/>
         </w:rPr>
-        <w:t>/{</w:t>
-      </w:r>
-      <w:r>
-        <w:rPr>
-          <w:rFonts w:ascii="Roboto, Arial, HelveticaNeue, s" w:hAnsi="Roboto, Arial, HelveticaNeue, s"/>
-          <w:b/>
+        <w:t xml:space="preserve">vehicle </w:t>
+      </w:r>
+      <w:r>
+        <w:rPr>
+          <w:rFonts w:ascii="Roboto, Arial, HelveticaNeue, s" w:hAnsi="Roboto, Arial, HelveticaNeue, s"/>
+          <w:b/>
+          <w:bCs/>
+          <w:color w:val="1D2530"/>
+          <w:sz w:val="22"/>
+        </w:rPr>
+        <w:t xml:space="preserve">} (PUT) : </w:t>
+      </w:r>
+      <w:r>
+        <w:rPr>
+          <w:rFonts w:ascii="Roboto, Arial, HelveticaNeue, s" w:hAnsi="Roboto, Arial, HelveticaNeue, s"/>
+          <w:bCs/>
+          <w:color w:val="1D2530"/>
+          <w:sz w:val="22"/>
+        </w:rPr>
+        <w:t xml:space="preserve">egy meglévő </w:t>
+      </w:r>
+      <w:r>
+        <w:rPr>
+          <w:rFonts w:ascii="Roboto, Arial, HelveticaNeue, s" w:hAnsi="Roboto, Arial, HelveticaNeue, s"/>
+          <w:bCs/>
+          <w:color w:val="1D2530"/>
+          <w:sz w:val="22"/>
+        </w:rPr>
+        <w:t>jármű</w:t>
+      </w:r>
+      <w:r>
+        <w:rPr>
+          <w:rFonts w:ascii="Roboto, Arial, HelveticaNeue, s" w:hAnsi="Roboto, Arial, HelveticaNeue, s"/>
           <w:bCs/>
           <w:color w:val="1D2530"/>
           <w:sz w:val="22"/>
         </w:rPr>
         <w:t xml:space="preserve"> </w:t>
       </w:r>
-      <w:proofErr w:type="spellStart"/>
-      <w:r>
-        <w:rPr>
-          <w:rFonts w:ascii="Roboto, Arial, HelveticaNeue, s" w:hAnsi="Roboto, Arial, HelveticaNeue, s"/>
-          <w:b/>
-          <w:bCs/>
-          <w:color w:val="1D2530"/>
-          <w:sz w:val="22"/>
-        </w:rPr>
-        <w:t>vehicle</w:t>
-      </w:r>
-      <w:proofErr w:type="spellEnd"/>
-      <w:r>
-        <w:rPr>
-          <w:rFonts w:ascii="Roboto, Arial, HelveticaNeue, s" w:hAnsi="Roboto, Arial, HelveticaNeue, s"/>
-          <w:b/>
-          <w:bCs/>
-          <w:color w:val="1D2530"/>
-          <w:sz w:val="22"/>
-        </w:rPr>
-        <w:t xml:space="preserve"> </w:t>
-      </w:r>
-      <w:r>
-        <w:rPr>
-          <w:rFonts w:ascii="Roboto, Arial, HelveticaNeue, s" w:hAnsi="Roboto, Arial, HelveticaNeue, s"/>
-          <w:b/>
-          <w:bCs/>
-          <w:color w:val="1D2530"/>
-          <w:sz w:val="22"/>
-        </w:rPr>
-        <w:t xml:space="preserve">} (PUT) : </w:t>
-      </w:r>
-      <w:r>
-        <w:rPr>
-          <w:rFonts w:ascii="Roboto, Arial, HelveticaNeue, s" w:hAnsi="Roboto, Arial, HelveticaNeue, s"/>
-          <w:bCs/>
-          <w:color w:val="1D2530"/>
-          <w:sz w:val="22"/>
-        </w:rPr>
-        <w:t xml:space="preserve">egy meglévő </w:t>
-      </w:r>
-      <w:r>
-        <w:rPr>
-          <w:rFonts w:ascii="Roboto, Arial, HelveticaNeue, s" w:hAnsi="Roboto, Arial, HelveticaNeue, s"/>
-          <w:bCs/>
-          <w:color w:val="1D2530"/>
-          <w:sz w:val="22"/>
-        </w:rPr>
-        <w:t>jármű</w:t>
-      </w:r>
-      <w:r>
-        <w:rPr>
-          <w:rFonts w:ascii="Roboto, Arial, HelveticaNeue, s" w:hAnsi="Roboto, Arial, HelveticaNeue, s"/>
-          <w:bCs/>
-          <w:color w:val="1D2530"/>
-          <w:sz w:val="22"/>
-        </w:rPr>
-        <w:t xml:space="preserve"> </w:t>
-      </w:r>
-      <w:r>
-        <w:rPr>
-          <w:rFonts w:ascii="Roboto, Arial, HelveticaNeue, s" w:hAnsi="Roboto, Arial, HelveticaNeue, s"/>
-          <w:bCs/>
-          <w:color w:val="1D2530"/>
-          <w:sz w:val="22"/>
-        </w:rPr>
-        <w:t xml:space="preserve">módosítására szolgáló végpont, felhasználói </w:t>
-      </w:r>
-      <w:proofErr w:type="spellStart"/>
-      <w:r>
-        <w:rPr>
-          <w:rFonts w:ascii="Roboto, Arial, HelveticaNeue, s" w:hAnsi="Roboto, Arial, HelveticaNeue, s"/>
-          <w:bCs/>
-          <w:color w:val="1D2530"/>
-          <w:sz w:val="22"/>
-        </w:rPr>
-        <w:t>authentikáció</w:t>
-      </w:r>
-      <w:proofErr w:type="spellEnd"/>
-      <w:r>
-        <w:rPr>
-          <w:rFonts w:ascii="Roboto, Arial, HelveticaNeue, s" w:hAnsi="Roboto, Arial, HelveticaNeue, s"/>
-          <w:bCs/>
-          <w:color w:val="1D2530"/>
-          <w:sz w:val="22"/>
-        </w:rPr>
-        <w:t xml:space="preserve"> szükséges az eléréséhez, amiatt, ha egy felhasználó bővíteni szeretné a kosarának a tartalmát, akkor az ehhez szükséges módosításokhoz ne kelljen </w:t>
-      </w:r>
-      <w:proofErr w:type="spellStart"/>
-      <w:r>
-        <w:rPr>
-          <w:rFonts w:ascii="Roboto, Arial, HelveticaNeue, s" w:hAnsi="Roboto, Arial, HelveticaNeue, s"/>
-          <w:bCs/>
-          <w:color w:val="1D2530"/>
-          <w:sz w:val="22"/>
-        </w:rPr>
-        <w:t>admin</w:t>
-      </w:r>
-      <w:proofErr w:type="spellEnd"/>
-      <w:r>
-        <w:rPr>
-          <w:rFonts w:ascii="Roboto, Arial, HelveticaNeue, s" w:hAnsi="Roboto, Arial, HelveticaNeue, s"/>
-          <w:bCs/>
-          <w:color w:val="1D2530"/>
-          <w:sz w:val="22"/>
-        </w:rPr>
-        <w:t xml:space="preserve"> jogú </w:t>
-      </w:r>
-      <w:proofErr w:type="spellStart"/>
-      <w:r>
-        <w:rPr>
-          <w:rFonts w:ascii="Roboto, Arial, HelveticaNeue, s" w:hAnsi="Roboto, Arial, HelveticaNeue, s"/>
-          <w:bCs/>
-          <w:color w:val="1D2530"/>
-          <w:sz w:val="22"/>
-        </w:rPr>
-        <w:t>user</w:t>
-      </w:r>
-      <w:proofErr w:type="spellEnd"/>
-      <w:r>
-        <w:rPr>
-          <w:rFonts w:ascii="Roboto, Arial, HelveticaNeue, s" w:hAnsi="Roboto, Arial, HelveticaNeue, s"/>
-          <w:bCs/>
-          <w:color w:val="1D2530"/>
-          <w:sz w:val="22"/>
-        </w:rPr>
-        <w:t xml:space="preserve"> </w:t>
-      </w:r>
-      <w:proofErr w:type="spellStart"/>
-      <w:r>
-        <w:rPr>
-          <w:rFonts w:ascii="Roboto, Arial, HelveticaNeue, s" w:hAnsi="Roboto, Arial, HelveticaNeue, s"/>
-          <w:bCs/>
-          <w:color w:val="1D2530"/>
-          <w:sz w:val="22"/>
-        </w:rPr>
-        <w:t>authentikáció</w:t>
-      </w:r>
-      <w:proofErr w:type="spellEnd"/>
-      <w:r>
-        <w:rPr>
-          <w:rFonts w:ascii="Roboto, Arial, HelveticaNeue, s" w:hAnsi="Roboto, Arial, HelveticaNeue, s"/>
-          <w:bCs/>
-          <w:color w:val="1D2530"/>
-          <w:sz w:val="22"/>
-        </w:rPr>
-        <w:t xml:space="preserve">, </w:t>
-      </w:r>
-      <w:r>
-        <w:rPr>
-          <w:rFonts w:ascii="Roboto, Arial, HelveticaNeue, s" w:hAnsi="Roboto, Arial, HelveticaNeue, s"/>
-          <w:bCs/>
-          <w:color w:val="1D2530"/>
-          <w:sz w:val="22"/>
-        </w:rPr>
-        <w:t xml:space="preserve">válaszként hiba üzenetet ad vissza, ha egy adott mező helytelenül lett kitöltve ( validációk ), illetve egy </w:t>
-      </w:r>
-      <w:proofErr w:type="spellStart"/>
-      <w:r>
-        <w:rPr>
-          <w:rFonts w:ascii="Roboto, Arial, HelveticaNeue, s" w:hAnsi="Roboto, Arial, HelveticaNeue, s"/>
-          <w:bCs/>
-          <w:color w:val="1D2530"/>
-          <w:sz w:val="22"/>
-        </w:rPr>
-        <w:t>success</w:t>
-      </w:r>
-      <w:proofErr w:type="spellEnd"/>
-      <w:r>
-        <w:rPr>
-          <w:rFonts w:ascii="Roboto, Arial, HelveticaNeue, s" w:hAnsi="Roboto, Arial, HelveticaNeue, s"/>
-          <w:bCs/>
-          <w:color w:val="1D2530"/>
-          <w:sz w:val="22"/>
-        </w:rPr>
-        <w:t xml:space="preserve"> üzenetet, ha a </w:t>
+      <w:r>
+        <w:rPr>
+          <w:rFonts w:ascii="Roboto, Arial, HelveticaNeue, s" w:hAnsi="Roboto, Arial, HelveticaNeue, s"/>
+          <w:bCs/>
+          <w:color w:val="1D2530"/>
+          <w:sz w:val="22"/>
+        </w:rPr>
+        <w:t xml:space="preserve">módosítására szolgáló végpont, felhasználói authentikáció szükséges az eléréséhez, amiatt, ha egy felhasználó bővíteni szeretné a kosarának a tartalmát, akkor az ehhez szükséges módosításokhoz ne kelljen admin jogú user authentikáció, </w:t>
+      </w:r>
+      <w:r>
+        <w:rPr>
+          <w:rFonts w:ascii="Roboto, Arial, HelveticaNeue, s" w:hAnsi="Roboto, Arial, HelveticaNeue, s"/>
+          <w:bCs/>
+          <w:color w:val="1D2530"/>
+          <w:sz w:val="22"/>
+        </w:rPr>
+        <w:t xml:space="preserve">válaszként hiba üzenetet ad vissza, ha egy adott mező helytelenül lett kitöltve ( validációk ), illetve egy success üzenetet, ha a </w:t>
       </w:r>
       <w:r>
         <w:rPr>
@@ -6510,44 +3852,68 @@
           <w:sz w:val="22"/>
         </w:rPr>
       </w:pPr>
-      <w:proofErr w:type="spellStart"/>
-      <w:r>
-        <w:rPr>
-          <w:rFonts w:ascii="Roboto, Arial, HelveticaNeue, s" w:hAnsi="Roboto, Arial, HelveticaNeue, s"/>
-          <w:b/>
-          <w:bCs/>
-          <w:color w:val="1D2530"/>
-          <w:sz w:val="22"/>
-        </w:rPr>
-        <w:t>api</w:t>
-      </w:r>
-      <w:proofErr w:type="spellEnd"/>
-      <w:r>
-        <w:rPr>
-          <w:rFonts w:ascii="Roboto, Arial, HelveticaNeue, s" w:hAnsi="Roboto, Arial, HelveticaNeue, s"/>
-          <w:b/>
-          <w:bCs/>
-          <w:color w:val="1D2530"/>
-          <w:sz w:val="22"/>
-        </w:rPr>
-        <w:t xml:space="preserve">/ </w:t>
-      </w:r>
-      <w:proofErr w:type="spellStart"/>
-      <w:r>
-        <w:rPr>
-          <w:rFonts w:ascii="Roboto, Arial, HelveticaNeue, s" w:hAnsi="Roboto, Arial, HelveticaNeue, s"/>
-          <w:b/>
-          <w:bCs/>
-          <w:color w:val="1D2530"/>
-          <w:sz w:val="22"/>
-        </w:rPr>
-        <w:t>vehicles</w:t>
-      </w:r>
-      <w:proofErr w:type="spellEnd"/>
-      <w:r>
-        <w:rPr>
-          <w:rFonts w:ascii="Roboto, Arial, HelveticaNeue, s" w:hAnsi="Roboto, Arial, HelveticaNeue, s"/>
-          <w:b/>
+      <w:r>
+        <w:rPr>
+          <w:rFonts w:ascii="Roboto, Arial, HelveticaNeue, s" w:hAnsi="Roboto, Arial, HelveticaNeue, s"/>
+          <w:b/>
+          <w:bCs/>
+          <w:color w:val="1D2530"/>
+          <w:sz w:val="22"/>
+        </w:rPr>
+        <w:t xml:space="preserve">api/ </w:t>
+      </w:r>
+      <w:r>
+        <w:rPr>
+          <w:rFonts w:ascii="Roboto, Arial, HelveticaNeue, s" w:hAnsi="Roboto, Arial, HelveticaNeue, s"/>
+          <w:b/>
+          <w:bCs/>
+          <w:color w:val="1D2530"/>
+          <w:sz w:val="22"/>
+        </w:rPr>
+        <w:t xml:space="preserve">vehicles </w:t>
+      </w:r>
+      <w:r>
+        <w:rPr>
+          <w:rFonts w:ascii="Roboto, Arial, HelveticaNeue, s" w:hAnsi="Roboto, Arial, HelveticaNeue, s"/>
+          <w:b/>
+          <w:bCs/>
+          <w:color w:val="1D2530"/>
+          <w:sz w:val="22"/>
+        </w:rPr>
+        <w:t xml:space="preserve">/{ </w:t>
+      </w:r>
+      <w:r>
+        <w:rPr>
+          <w:rFonts w:ascii="Roboto, Arial, HelveticaNeue, s" w:hAnsi="Roboto, Arial, HelveticaNeue, s"/>
+          <w:b/>
+          <w:bCs/>
+          <w:color w:val="1D2530"/>
+          <w:sz w:val="22"/>
+        </w:rPr>
+        <w:t xml:space="preserve">vehicle </w:t>
+      </w:r>
+      <w:r>
+        <w:rPr>
+          <w:rFonts w:ascii="Roboto, Arial, HelveticaNeue, s" w:hAnsi="Roboto, Arial, HelveticaNeue, s"/>
+          <w:b/>
+          <w:bCs/>
+          <w:color w:val="1D2530"/>
+          <w:sz w:val="22"/>
+        </w:rPr>
+        <w:t>} (GET) :</w:t>
+      </w:r>
+      <w:r>
+        <w:rPr>
+          <w:rFonts w:ascii="Roboto, Arial, HelveticaNeue, s" w:hAnsi="Roboto, Arial, HelveticaNeue, s"/>
+          <w:bCs/>
+          <w:color w:val="1D2530"/>
+          <w:sz w:val="22"/>
+        </w:rPr>
+        <w:t xml:space="preserve"> egy adott jármű</w:t>
+      </w:r>
+      <w:r>
+        <w:rPr>
+          <w:rFonts w:ascii="Roboto, Arial, HelveticaNeue, s" w:hAnsi="Roboto, Arial, HelveticaNeue, s"/>
           <w:bCs/>
           <w:color w:val="1D2530"/>
           <w:sz w:val="22"/>
@@ -6557,91 +3923,11 @@
       <w:r>
         <w:rPr>
           <w:rFonts w:ascii="Roboto, Arial, HelveticaNeue, s" w:hAnsi="Roboto, Arial, HelveticaNeue, s"/>
-          <w:b/>
-          <w:bCs/>
-          <w:color w:val="1D2530"/>
-          <w:sz w:val="22"/>
-        </w:rPr>
-        <w:t xml:space="preserve">/{ </w:t>
-      </w:r>
-      <w:proofErr w:type="spellStart"/>
-      <w:r>
-        <w:rPr>
-          <w:rFonts w:ascii="Roboto, Arial, HelveticaNeue, s" w:hAnsi="Roboto, Arial, HelveticaNeue, s"/>
-          <w:b/>
-          <w:bCs/>
-          <w:color w:val="1D2530"/>
-          <w:sz w:val="22"/>
-        </w:rPr>
-        <w:t>vehicle</w:t>
-      </w:r>
-      <w:proofErr w:type="spellEnd"/>
-      <w:r>
-        <w:rPr>
-          <w:rFonts w:ascii="Roboto, Arial, HelveticaNeue, s" w:hAnsi="Roboto, Arial, HelveticaNeue, s"/>
-          <w:b/>
-          <w:bCs/>
-          <w:color w:val="1D2530"/>
-          <w:sz w:val="22"/>
-        </w:rPr>
-        <w:t xml:space="preserve"> </w:t>
-      </w:r>
-      <w:r>
-        <w:rPr>
-          <w:rFonts w:ascii="Roboto, Arial, HelveticaNeue, s" w:hAnsi="Roboto, Arial, HelveticaNeue, s"/>
-          <w:b/>
-          <w:bCs/>
-          <w:color w:val="1D2530"/>
-          <w:sz w:val="22"/>
-        </w:rPr>
-        <w:t>} (GET) :</w:t>
-      </w:r>
-      <w:r>
-        <w:rPr>
-          <w:rFonts w:ascii="Roboto, Arial, HelveticaNeue, s" w:hAnsi="Roboto, Arial, HelveticaNeue, s"/>
-          <w:bCs/>
-          <w:color w:val="1D2530"/>
-          <w:sz w:val="22"/>
-        </w:rPr>
-        <w:t xml:space="preserve"> egy adott jármű</w:t>
-      </w:r>
-      <w:r>
-        <w:rPr>
-          <w:rFonts w:ascii="Roboto, Arial, HelveticaNeue, s" w:hAnsi="Roboto, Arial, HelveticaNeue, s"/>
-          <w:bCs/>
-          <w:color w:val="1D2530"/>
-          <w:sz w:val="22"/>
-        </w:rPr>
-        <w:t xml:space="preserve"> </w:t>
-      </w:r>
-      <w:r>
-        <w:rPr>
-          <w:rFonts w:ascii="Roboto, Arial, HelveticaNeue, s" w:hAnsi="Roboto, Arial, HelveticaNeue, s"/>
-          <w:bCs/>
-          <w:color w:val="1D2530"/>
-          <w:sz w:val="22"/>
-        </w:rPr>
-        <w:t xml:space="preserve">lekérdezésére szolgáló végpont, </w:t>
-      </w:r>
-      <w:proofErr w:type="spellStart"/>
-      <w:r>
-        <w:rPr>
-          <w:rFonts w:ascii="Roboto, Arial, HelveticaNeue, s" w:hAnsi="Roboto, Arial, HelveticaNeue, s"/>
-          <w:bCs/>
-          <w:color w:val="1D2530"/>
-          <w:sz w:val="22"/>
-        </w:rPr>
-        <w:t>authentikáció</w:t>
-      </w:r>
-      <w:proofErr w:type="spellEnd"/>
-      <w:r>
-        <w:rPr>
-          <w:rFonts w:ascii="Roboto, Arial, HelveticaNeue, s" w:hAnsi="Roboto, Arial, HelveticaNeue, s"/>
-          <w:bCs/>
-          <w:color w:val="1D2530"/>
-          <w:sz w:val="22"/>
-        </w:rPr>
-        <w:t xml:space="preserve"> nem szükséges hozzá, válaszul visszaadja az adott rekordot, ha szerepel az adatbázisban ( validáció ) .</w:t>
+          <w:bCs/>
+          <w:color w:val="1D2530"/>
+          <w:sz w:val="22"/>
+        </w:rPr>
+        <w:t>lekérdezésére szolgáló végpont, authentikáció nem szükséges hozzá, válaszul visszaadja az adott rekordot, ha szerepel az adatbázisban ( validáció ) .</w:t>
       </w:r>
     </w:p>
     <w:p>
@@ -6669,49 +3955,15 @@
           <w:sz w:val="22"/>
         </w:rPr>
       </w:pPr>
-      <w:proofErr w:type="spellStart"/>
-      <w:r>
-        <w:rPr>
-          <w:rFonts w:ascii="Roboto, Arial, HelveticaNeue, s" w:hAnsi="Roboto, Arial, HelveticaNeue, s"/>
-          <w:b/>
-          <w:bCs/>
-          <w:color w:val="1D2530"/>
-          <w:sz w:val="22"/>
-        </w:rPr>
-        <w:t>api</w:t>
-      </w:r>
-      <w:proofErr w:type="spellEnd"/>
-      <w:r>
-        <w:rPr>
-          <w:rFonts w:ascii="Roboto, Arial, HelveticaNeue, s" w:hAnsi="Roboto, Arial, HelveticaNeue, s"/>
-          <w:b/>
-          <w:bCs/>
-          <w:color w:val="1D2530"/>
-          <w:sz w:val="22"/>
-        </w:rPr>
-        <w:t>/</w:t>
-      </w:r>
-      <w:proofErr w:type="spellStart"/>
-      <w:r>
-        <w:rPr>
-          <w:rFonts w:ascii="Roboto, Arial, HelveticaNeue, s" w:hAnsi="Roboto, Arial, HelveticaNeue, s"/>
-          <w:b/>
-          <w:bCs/>
-          <w:color w:val="1D2530"/>
-          <w:sz w:val="22"/>
-        </w:rPr>
-        <w:t>tickets</w:t>
-      </w:r>
-      <w:proofErr w:type="spellEnd"/>
-      <w:r>
-        <w:rPr>
-          <w:rFonts w:ascii="Roboto, Arial, HelveticaNeue, s" w:hAnsi="Roboto, Arial, HelveticaNeue, s"/>
-          <w:b/>
-          <w:bCs/>
-          <w:color w:val="1D2530"/>
-          <w:sz w:val="22"/>
-        </w:rPr>
-        <w:t xml:space="preserve"> (GET) :  </w:t>
+      <w:r>
+        <w:rPr>
+          <w:rFonts w:ascii="Roboto, Arial, HelveticaNeue, s" w:hAnsi="Roboto, Arial, HelveticaNeue, s"/>
+          <w:b/>
+          <w:bCs/>
+          <w:color w:val="1D2530"/>
+          <w:sz w:val="22"/>
+        </w:rPr>
+        <w:t xml:space="preserve">api/tickets (GET) :  </w:t>
       </w:r>
       <w:r>
         <w:rPr>
@@ -6738,27 +3990,7 @@
           <w:color w:val="1D2530"/>
           <w:sz w:val="22"/>
         </w:rPr>
-        <w:t xml:space="preserve">, </w:t>
-      </w:r>
-      <w:proofErr w:type="spellStart"/>
-      <w:r>
-        <w:rPr>
-          <w:rFonts w:ascii="Roboto, Arial, HelveticaNeue, s" w:hAnsi="Roboto, Arial, HelveticaNeue, s"/>
-          <w:bCs/>
-          <w:color w:val="1D2530"/>
-          <w:sz w:val="22"/>
-        </w:rPr>
-        <w:t>authentikáció</w:t>
-      </w:r>
-      <w:proofErr w:type="spellEnd"/>
-      <w:r>
-        <w:rPr>
-          <w:rFonts w:ascii="Roboto, Arial, HelveticaNeue, s" w:hAnsi="Roboto, Arial, HelveticaNeue, s"/>
-          <w:bCs/>
-          <w:color w:val="1D2530"/>
-          <w:sz w:val="22"/>
-        </w:rPr>
-        <w:t xml:space="preserve"> nem szükséges hozzá, az adatbázisban szereplő összes </w:t>
+        <w:t xml:space="preserve">, authentikáció nem szükséges hozzá, az adatbázisban szereplő összes </w:t>
       </w:r>
       <w:r>
         <w:rPr>
@@ -6805,27 +4037,15 @@
           <w:sz w:val="22"/>
         </w:rPr>
       </w:pPr>
-      <w:proofErr w:type="spellStart"/>
-      <w:r>
-        <w:rPr>
-          <w:rFonts w:ascii="Roboto, Arial, HelveticaNeue, s" w:hAnsi="Roboto, Arial, HelveticaNeue, s"/>
-          <w:b/>
-          <w:bCs/>
-          <w:color w:val="1D2530"/>
-          <w:sz w:val="22"/>
-        </w:rPr>
-        <w:t>api</w:t>
-      </w:r>
-      <w:proofErr w:type="spellEnd"/>
-      <w:r>
-        <w:rPr>
-          <w:rFonts w:ascii="Roboto, Arial, HelveticaNeue, s" w:hAnsi="Roboto, Arial, HelveticaNeue, s"/>
-          <w:b/>
-          <w:bCs/>
-          <w:color w:val="1D2530"/>
-          <w:sz w:val="22"/>
-        </w:rPr>
-        <w:t>/</w:t>
+      <w:r>
+        <w:rPr>
+          <w:rFonts w:ascii="Roboto, Arial, HelveticaNeue, s" w:hAnsi="Roboto, Arial, HelveticaNeue, s"/>
+          <w:b/>
+          <w:bCs/>
+          <w:color w:val="1D2530"/>
+          <w:sz w:val="22"/>
+        </w:rPr>
+        <w:t>api/</w:t>
       </w:r>
       <w:r>
         <w:rPr>
@@ -6837,27 +4057,15 @@
         </w:rPr>
         <w:t xml:space="preserve"> </w:t>
       </w:r>
-      <w:proofErr w:type="spellStart"/>
-      <w:r>
-        <w:rPr>
-          <w:rFonts w:ascii="Roboto, Arial, HelveticaNeue, s" w:hAnsi="Roboto, Arial, HelveticaNeue, s"/>
-          <w:b/>
-          <w:bCs/>
-          <w:color w:val="1D2530"/>
-          <w:sz w:val="22"/>
-        </w:rPr>
-        <w:t>tickets</w:t>
-      </w:r>
-      <w:proofErr w:type="spellEnd"/>
-      <w:r>
-        <w:rPr>
-          <w:rFonts w:ascii="Roboto, Arial, HelveticaNeue, s" w:hAnsi="Roboto, Arial, HelveticaNeue, s"/>
-          <w:b/>
-          <w:bCs/>
-          <w:color w:val="1D2530"/>
-          <w:sz w:val="22"/>
-        </w:rPr>
-        <w:t xml:space="preserve"> (POST) : </w:t>
+      <w:r>
+        <w:rPr>
+          <w:rFonts w:ascii="Roboto, Arial, HelveticaNeue, s" w:hAnsi="Roboto, Arial, HelveticaNeue, s"/>
+          <w:b/>
+          <w:bCs/>
+          <w:color w:val="1D2530"/>
+          <w:sz w:val="22"/>
+        </w:rPr>
+        <w:t xml:space="preserve">tickets (POST) : </w:t>
       </w:r>
       <w:r>
         <w:rPr>
@@ -6884,67 +4092,7 @@
           <w:color w:val="1D2530"/>
           <w:sz w:val="22"/>
         </w:rPr>
-        <w:t xml:space="preserve"> felvételére szolgáló végpont, </w:t>
-      </w:r>
-      <w:proofErr w:type="spellStart"/>
-      <w:r>
-        <w:rPr>
-          <w:rFonts w:ascii="Roboto, Arial, HelveticaNeue, s" w:hAnsi="Roboto, Arial, HelveticaNeue, s"/>
-          <w:bCs/>
-          <w:color w:val="1D2530"/>
-          <w:sz w:val="22"/>
-        </w:rPr>
-        <w:t>admin</w:t>
-      </w:r>
-      <w:proofErr w:type="spellEnd"/>
-      <w:r>
-        <w:rPr>
-          <w:rFonts w:ascii="Roboto, Arial, HelveticaNeue, s" w:hAnsi="Roboto, Arial, HelveticaNeue, s"/>
-          <w:bCs/>
-          <w:color w:val="1D2530"/>
-          <w:sz w:val="22"/>
-        </w:rPr>
-        <w:t xml:space="preserve"> jogú felhasználótól szükséges </w:t>
-      </w:r>
-      <w:proofErr w:type="spellStart"/>
-      <w:r>
-        <w:rPr>
-          <w:rFonts w:ascii="Roboto, Arial, HelveticaNeue, s" w:hAnsi="Roboto, Arial, HelveticaNeue, s"/>
-          <w:bCs/>
-          <w:color w:val="1D2530"/>
-          <w:sz w:val="22"/>
-        </w:rPr>
-        <w:t>authentikáció</w:t>
-      </w:r>
-      <w:proofErr w:type="spellEnd"/>
-      <w:r>
-        <w:rPr>
-          <w:rFonts w:ascii="Roboto, Arial, HelveticaNeue, s" w:hAnsi="Roboto, Arial, HelveticaNeue, s"/>
-          <w:bCs/>
-          <w:color w:val="1D2530"/>
-          <w:sz w:val="22"/>
-        </w:rPr>
-        <w:t xml:space="preserve"> hozzá, válaszként hiba üzenetet ad vissza, ha egy adott mező helytelenül lett kitöltve ( validációk ), illetve egy </w:t>
-      </w:r>
-      <w:proofErr w:type="spellStart"/>
-      <w:r>
-        <w:rPr>
-          <w:rFonts w:ascii="Roboto, Arial, HelveticaNeue, s" w:hAnsi="Roboto, Arial, HelveticaNeue, s"/>
-          <w:bCs/>
-          <w:color w:val="1D2530"/>
-          <w:sz w:val="22"/>
-        </w:rPr>
-        <w:t>success</w:t>
-      </w:r>
-      <w:proofErr w:type="spellEnd"/>
-      <w:r>
-        <w:rPr>
-          <w:rFonts w:ascii="Roboto, Arial, HelveticaNeue, s" w:hAnsi="Roboto, Arial, HelveticaNeue, s"/>
-          <w:bCs/>
-          <w:color w:val="1D2530"/>
-          <w:sz w:val="22"/>
-        </w:rPr>
-        <w:t xml:space="preserve"> üzenetet, ha a felvétel sikerül.</w:t>
+        <w:t xml:space="preserve"> felvételére szolgáló végpont, admin jogú felhasználótól szükséges authentikáció hozzá, válaszként hiba üzenetet ad vissza, ha egy adott mező helytelenül lett kitöltve ( validációk ), illetve egy success üzenetet, ha a felvétel sikerül.</w:t>
       </w:r>
     </w:p>
     <w:p>
@@ -6973,27 +4121,15 @@
           <w:sz w:val="22"/>
         </w:rPr>
       </w:pPr>
-      <w:proofErr w:type="spellStart"/>
-      <w:r>
-        <w:rPr>
-          <w:rFonts w:ascii="Roboto, Arial, HelveticaNeue, s" w:hAnsi="Roboto, Arial, HelveticaNeue, s"/>
-          <w:b/>
-          <w:bCs/>
-          <w:color w:val="1D2530"/>
-          <w:sz w:val="22"/>
-        </w:rPr>
-        <w:t>api</w:t>
-      </w:r>
-      <w:proofErr w:type="spellEnd"/>
-      <w:r>
-        <w:rPr>
-          <w:rFonts w:ascii="Roboto, Arial, HelveticaNeue, s" w:hAnsi="Roboto, Arial, HelveticaNeue, s"/>
-          <w:b/>
-          <w:bCs/>
-          <w:color w:val="1D2530"/>
-          <w:sz w:val="22"/>
-        </w:rPr>
-        <w:t>/</w:t>
+      <w:r>
+        <w:rPr>
+          <w:rFonts w:ascii="Roboto, Arial, HelveticaNeue, s" w:hAnsi="Roboto, Arial, HelveticaNeue, s"/>
+          <w:b/>
+          <w:bCs/>
+          <w:color w:val="1D2530"/>
+          <w:sz w:val="22"/>
+        </w:rPr>
+        <w:t>api/</w:t>
       </w:r>
       <w:r>
         <w:rPr>
@@ -7005,27 +4141,15 @@
         </w:rPr>
         <w:t xml:space="preserve"> </w:t>
       </w:r>
-      <w:proofErr w:type="spellStart"/>
-      <w:r>
-        <w:rPr>
-          <w:rFonts w:ascii="Roboto, Arial, HelveticaNeue, s" w:hAnsi="Roboto, Arial, HelveticaNeue, s"/>
-          <w:b/>
-          <w:bCs/>
-          <w:color w:val="1D2530"/>
-          <w:sz w:val="22"/>
-        </w:rPr>
-        <w:t>tickets</w:t>
-      </w:r>
-      <w:proofErr w:type="spellEnd"/>
-      <w:r>
-        <w:rPr>
-          <w:rFonts w:ascii="Roboto, Arial, HelveticaNeue, s" w:hAnsi="Roboto, Arial, HelveticaNeue, s"/>
-          <w:b/>
-          <w:bCs/>
-          <w:color w:val="1D2530"/>
-          <w:sz w:val="22"/>
-        </w:rPr>
-        <w:t xml:space="preserve"> /{</w:t>
+      <w:r>
+        <w:rPr>
+          <w:rFonts w:ascii="Roboto, Arial, HelveticaNeue, s" w:hAnsi="Roboto, Arial, HelveticaNeue, s"/>
+          <w:b/>
+          <w:bCs/>
+          <w:color w:val="1D2530"/>
+          <w:sz w:val="22"/>
+        </w:rPr>
+        <w:t>tickets /{</w:t>
       </w:r>
       <w:r>
         <w:rPr>
@@ -7037,27 +4161,15 @@
         </w:rPr>
         <w:t xml:space="preserve"> </w:t>
       </w:r>
-      <w:proofErr w:type="spellStart"/>
-      <w:r>
-        <w:rPr>
-          <w:rFonts w:ascii="Roboto, Arial, HelveticaNeue, s" w:hAnsi="Roboto, Arial, HelveticaNeue, s"/>
-          <w:b/>
-          <w:bCs/>
-          <w:color w:val="1D2530"/>
-          <w:sz w:val="22"/>
-        </w:rPr>
-        <w:t>ticket</w:t>
-      </w:r>
-      <w:proofErr w:type="spellEnd"/>
-      <w:r>
-        <w:rPr>
-          <w:rFonts w:ascii="Roboto, Arial, HelveticaNeue, s" w:hAnsi="Roboto, Arial, HelveticaNeue, s"/>
-          <w:b/>
-          <w:bCs/>
-          <w:color w:val="1D2530"/>
-          <w:sz w:val="22"/>
-        </w:rPr>
-        <w:t xml:space="preserve"> } (DELETE):</w:t>
+      <w:r>
+        <w:rPr>
+          <w:rFonts w:ascii="Roboto, Arial, HelveticaNeue, s" w:hAnsi="Roboto, Arial, HelveticaNeue, s"/>
+          <w:b/>
+          <w:bCs/>
+          <w:color w:val="1D2530"/>
+          <w:sz w:val="22"/>
+        </w:rPr>
+        <w:t>ticket } (DELETE):</w:t>
       </w:r>
       <w:r>
         <w:rPr>
@@ -7084,47 +4196,7 @@
           <w:color w:val="1D2530"/>
           <w:sz w:val="22"/>
         </w:rPr>
-        <w:t xml:space="preserve"> törlésére szolgáló végpont, </w:t>
-      </w:r>
-      <w:proofErr w:type="spellStart"/>
-      <w:r>
-        <w:rPr>
-          <w:rFonts w:ascii="Roboto, Arial, HelveticaNeue, s" w:hAnsi="Roboto, Arial, HelveticaNeue, s"/>
-          <w:bCs/>
-          <w:color w:val="1D2530"/>
-          <w:sz w:val="22"/>
-        </w:rPr>
-        <w:t>admin</w:t>
-      </w:r>
-      <w:proofErr w:type="spellEnd"/>
-      <w:r>
-        <w:rPr>
-          <w:rFonts w:ascii="Roboto, Arial, HelveticaNeue, s" w:hAnsi="Roboto, Arial, HelveticaNeue, s"/>
-          <w:bCs/>
-          <w:color w:val="1D2530"/>
-          <w:sz w:val="22"/>
-        </w:rPr>
-        <w:t xml:space="preserve"> jogú felhasználótól szükséges </w:t>
-      </w:r>
-      <w:proofErr w:type="spellStart"/>
-      <w:r>
-        <w:rPr>
-          <w:rFonts w:ascii="Roboto, Arial, HelveticaNeue, s" w:hAnsi="Roboto, Arial, HelveticaNeue, s"/>
-          <w:bCs/>
-          <w:color w:val="1D2530"/>
-          <w:sz w:val="22"/>
-        </w:rPr>
-        <w:t>authentikáció</w:t>
-      </w:r>
-      <w:proofErr w:type="spellEnd"/>
-      <w:r>
-        <w:rPr>
-          <w:rFonts w:ascii="Roboto, Arial, HelveticaNeue, s" w:hAnsi="Roboto, Arial, HelveticaNeue, s"/>
-          <w:bCs/>
-          <w:color w:val="1D2530"/>
-          <w:sz w:val="22"/>
-        </w:rPr>
-        <w:t xml:space="preserve"> hozzá, válaszként hiba üzenetet ad vissza, ha </w:t>
+        <w:t xml:space="preserve"> törlésére szolgáló végpont, admin jogú felhasználótól szükséges authentikáció hozzá, válaszként hiba üzenetet ad vissza, ha </w:t>
       </w:r>
       <w:r>
         <w:rPr>
@@ -7161,7 +4233,6 @@
           <w:sz w:val="22"/>
         </w:rPr>
       </w:pPr>
-      <w:proofErr w:type="spellStart"/>
       <w:r>
         <w:rPr>
           <w:rFonts w:ascii="Roboto, Arial, HelveticaNeue, s" w:hAnsi="Roboto, Arial, HelveticaNeue, s"/>
@@ -7171,18 +4242,7 @@
           <w:sz w:val="22"/>
         </w:rPr>
         <w:lastRenderedPageBreak/>
-        <w:t>api</w:t>
-      </w:r>
-      <w:proofErr w:type="spellEnd"/>
-      <w:r>
-        <w:rPr>
-          <w:rFonts w:ascii="Roboto, Arial, HelveticaNeue, s" w:hAnsi="Roboto, Arial, HelveticaNeue, s"/>
-          <w:b/>
-          <w:bCs/>
-          <w:color w:val="1D2530"/>
-          <w:sz w:val="22"/>
-        </w:rPr>
-        <w:t>/</w:t>
+        <w:t>api/</w:t>
       </w:r>
       <w:r>
         <w:rPr>
@@ -7194,18 +4254,26 @@
         </w:rPr>
         <w:t xml:space="preserve"> </w:t>
       </w:r>
-      <w:proofErr w:type="spellStart"/>
-      <w:r>
-        <w:rPr>
-          <w:rFonts w:ascii="Roboto, Arial, HelveticaNeue, s" w:hAnsi="Roboto, Arial, HelveticaNeue, s"/>
-          <w:b/>
-          <w:bCs/>
-          <w:color w:val="1D2530"/>
-          <w:sz w:val="22"/>
-        </w:rPr>
-        <w:t>tickets</w:t>
-      </w:r>
-      <w:proofErr w:type="spellEnd"/>
+      <w:r>
+        <w:rPr>
+          <w:rFonts w:ascii="Roboto, Arial, HelveticaNeue, s" w:hAnsi="Roboto, Arial, HelveticaNeue, s"/>
+          <w:b/>
+          <w:bCs/>
+          <w:color w:val="1D2530"/>
+          <w:sz w:val="22"/>
+        </w:rPr>
+        <w:t xml:space="preserve">tickets </w:t>
+      </w:r>
+      <w:r>
+        <w:rPr>
+          <w:rFonts w:ascii="Roboto, Arial, HelveticaNeue, s" w:hAnsi="Roboto, Arial, HelveticaNeue, s"/>
+          <w:b/>
+          <w:bCs/>
+          <w:color w:val="1D2530"/>
+          <w:sz w:val="22"/>
+        </w:rPr>
+        <w:t>/{</w:t>
+      </w:r>
       <w:r>
         <w:rPr>
           <w:rFonts w:ascii="Roboto, Arial, HelveticaNeue, s" w:hAnsi="Roboto, Arial, HelveticaNeue, s"/>
@@ -7224,194 +4292,62 @@
           <w:color w:val="1D2530"/>
           <w:sz w:val="22"/>
         </w:rPr>
-        <w:t>/{</w:t>
-      </w:r>
-      <w:r>
-        <w:rPr>
-          <w:rFonts w:ascii="Roboto, Arial, HelveticaNeue, s" w:hAnsi="Roboto, Arial, HelveticaNeue, s"/>
-          <w:b/>
+        <w:t xml:space="preserve">ticket </w:t>
+      </w:r>
+      <w:r>
+        <w:rPr>
+          <w:rFonts w:ascii="Roboto, Arial, HelveticaNeue, s" w:hAnsi="Roboto, Arial, HelveticaNeue, s"/>
+          <w:b/>
+          <w:bCs/>
+          <w:color w:val="1D2530"/>
+          <w:sz w:val="22"/>
+        </w:rPr>
+        <w:t xml:space="preserve">} (PUT) : </w:t>
+      </w:r>
+      <w:r>
+        <w:rPr>
+          <w:rFonts w:ascii="Roboto, Arial, HelveticaNeue, s" w:hAnsi="Roboto, Arial, HelveticaNeue, s"/>
+          <w:bCs/>
+          <w:color w:val="1D2530"/>
+          <w:sz w:val="22"/>
+        </w:rPr>
+        <w:t xml:space="preserve">egy meglévő </w:t>
+      </w:r>
+      <w:r>
+        <w:rPr>
+          <w:rFonts w:ascii="Roboto, Arial, HelveticaNeue, s" w:hAnsi="Roboto, Arial, HelveticaNeue, s"/>
+          <w:bCs/>
+          <w:color w:val="1D2530"/>
+          <w:sz w:val="22"/>
+        </w:rPr>
+        <w:t>jegy</w:t>
+      </w:r>
+      <w:r>
+        <w:rPr>
+          <w:rFonts w:ascii="Roboto, Arial, HelveticaNeue, s" w:hAnsi="Roboto, Arial, HelveticaNeue, s"/>
           <w:bCs/>
           <w:color w:val="1D2530"/>
           <w:sz w:val="22"/>
         </w:rPr>
         <w:t xml:space="preserve"> </w:t>
       </w:r>
-      <w:proofErr w:type="spellStart"/>
-      <w:r>
-        <w:rPr>
-          <w:rFonts w:ascii="Roboto, Arial, HelveticaNeue, s" w:hAnsi="Roboto, Arial, HelveticaNeue, s"/>
-          <w:b/>
-          <w:bCs/>
-          <w:color w:val="1D2530"/>
-          <w:sz w:val="22"/>
-        </w:rPr>
-        <w:t>ticket</w:t>
-      </w:r>
-      <w:proofErr w:type="spellEnd"/>
-      <w:r>
-        <w:rPr>
-          <w:rFonts w:ascii="Roboto, Arial, HelveticaNeue, s" w:hAnsi="Roboto, Arial, HelveticaNeue, s"/>
-          <w:b/>
-          <w:bCs/>
-          <w:color w:val="1D2530"/>
-          <w:sz w:val="22"/>
-        </w:rPr>
-        <w:t xml:space="preserve"> </w:t>
-      </w:r>
-      <w:r>
-        <w:rPr>
-          <w:rFonts w:ascii="Roboto, Arial, HelveticaNeue, s" w:hAnsi="Roboto, Arial, HelveticaNeue, s"/>
-          <w:b/>
-          <w:bCs/>
-          <w:color w:val="1D2530"/>
-          <w:sz w:val="22"/>
-        </w:rPr>
-        <w:t xml:space="preserve">} (PUT) : </w:t>
-      </w:r>
-      <w:r>
-        <w:rPr>
-          <w:rFonts w:ascii="Roboto, Arial, HelveticaNeue, s" w:hAnsi="Roboto, Arial, HelveticaNeue, s"/>
-          <w:bCs/>
-          <w:color w:val="1D2530"/>
-          <w:sz w:val="22"/>
-        </w:rPr>
-        <w:t xml:space="preserve">egy meglévő </w:t>
-      </w:r>
-      <w:r>
-        <w:rPr>
-          <w:rFonts w:ascii="Roboto, Arial, HelveticaNeue, s" w:hAnsi="Roboto, Arial, HelveticaNeue, s"/>
-          <w:bCs/>
-          <w:color w:val="1D2530"/>
-          <w:sz w:val="22"/>
-        </w:rPr>
-        <w:t>jegy</w:t>
-      </w:r>
-      <w:r>
-        <w:rPr>
-          <w:rFonts w:ascii="Roboto, Arial, HelveticaNeue, s" w:hAnsi="Roboto, Arial, HelveticaNeue, s"/>
-          <w:bCs/>
-          <w:color w:val="1D2530"/>
-          <w:sz w:val="22"/>
-        </w:rPr>
-        <w:t xml:space="preserve"> </w:t>
-      </w:r>
-      <w:r>
-        <w:rPr>
-          <w:rFonts w:ascii="Roboto, Arial, HelveticaNeue, s" w:hAnsi="Roboto, Arial, HelveticaNeue, s"/>
-          <w:bCs/>
-          <w:color w:val="1D2530"/>
-          <w:sz w:val="22"/>
-        </w:rPr>
-        <w:t xml:space="preserve">módosítására szolgáló végpont, felhasználói </w:t>
-      </w:r>
-      <w:proofErr w:type="spellStart"/>
-      <w:r>
-        <w:rPr>
-          <w:rFonts w:ascii="Roboto, Arial, HelveticaNeue, s" w:hAnsi="Roboto, Arial, HelveticaNeue, s"/>
-          <w:bCs/>
-          <w:color w:val="1D2530"/>
-          <w:sz w:val="22"/>
-        </w:rPr>
-        <w:t>authentikáció</w:t>
-      </w:r>
-      <w:proofErr w:type="spellEnd"/>
-      <w:r>
-        <w:rPr>
-          <w:rFonts w:ascii="Roboto, Arial, HelveticaNeue, s" w:hAnsi="Roboto, Arial, HelveticaNeue, s"/>
-          <w:bCs/>
-          <w:color w:val="1D2530"/>
-          <w:sz w:val="22"/>
-        </w:rPr>
-        <w:t xml:space="preserve"> szükséges az eléréséhez, amiatt, ha egy felhasználó bővíteni szeretné a kosarának a tartalmát, akkor az ehhez szükséges módosításokhoz ne kelljen </w:t>
-      </w:r>
-      <w:proofErr w:type="spellStart"/>
-      <w:r>
-        <w:rPr>
-          <w:rFonts w:ascii="Roboto, Arial, HelveticaNeue, s" w:hAnsi="Roboto, Arial, HelveticaNeue, s"/>
-          <w:bCs/>
-          <w:color w:val="1D2530"/>
-          <w:sz w:val="22"/>
-        </w:rPr>
-        <w:t>admin</w:t>
-      </w:r>
-      <w:proofErr w:type="spellEnd"/>
-      <w:r>
-        <w:rPr>
-          <w:rFonts w:ascii="Roboto, Arial, HelveticaNeue, s" w:hAnsi="Roboto, Arial, HelveticaNeue, s"/>
-          <w:bCs/>
-          <w:color w:val="1D2530"/>
-          <w:sz w:val="22"/>
-        </w:rPr>
-        <w:t xml:space="preserve"> jogú </w:t>
-      </w:r>
-      <w:proofErr w:type="spellStart"/>
-      <w:r>
-        <w:rPr>
-          <w:rFonts w:ascii="Roboto, Arial, HelveticaNeue, s" w:hAnsi="Roboto, Arial, HelveticaNeue, s"/>
-          <w:bCs/>
-          <w:color w:val="1D2530"/>
-          <w:sz w:val="22"/>
-        </w:rPr>
-        <w:t>user</w:t>
-      </w:r>
-      <w:proofErr w:type="spellEnd"/>
-      <w:r>
-        <w:rPr>
-          <w:rFonts w:ascii="Roboto, Arial, HelveticaNeue, s" w:hAnsi="Roboto, Arial, HelveticaNeue, s"/>
-          <w:bCs/>
-          <w:color w:val="1D2530"/>
-          <w:sz w:val="22"/>
-        </w:rPr>
-        <w:t xml:space="preserve"> </w:t>
-      </w:r>
-      <w:proofErr w:type="spellStart"/>
-      <w:r>
-        <w:rPr>
-          <w:rFonts w:ascii="Roboto, Arial, HelveticaNeue, s" w:hAnsi="Roboto, Arial, HelveticaNeue, s"/>
-          <w:bCs/>
-          <w:color w:val="1D2530"/>
-          <w:sz w:val="22"/>
-        </w:rPr>
-        <w:t>authentikáció</w:t>
-      </w:r>
-      <w:proofErr w:type="spellEnd"/>
-      <w:r>
-        <w:rPr>
-          <w:rFonts w:ascii="Roboto, Arial, HelveticaNeue, s" w:hAnsi="Roboto, Arial, HelveticaNeue, s"/>
-          <w:bCs/>
-          <w:color w:val="1D2530"/>
-          <w:sz w:val="22"/>
-        </w:rPr>
-        <w:t xml:space="preserve">, </w:t>
-      </w:r>
-      <w:r>
-        <w:rPr>
-          <w:rFonts w:ascii="Roboto, Arial, HelveticaNeue, s" w:hAnsi="Roboto, Arial, HelveticaNeue, s"/>
-          <w:bCs/>
-          <w:color w:val="1D2530"/>
-          <w:sz w:val="22"/>
-        </w:rPr>
-        <w:t xml:space="preserve">válaszként hiba üzenetet ad vissza, ha egy adott mező helytelenül lett kitöltve ( validációk ), illetve egy </w:t>
-      </w:r>
-      <w:proofErr w:type="spellStart"/>
-      <w:r>
-        <w:rPr>
-          <w:rFonts w:ascii="Roboto, Arial, HelveticaNeue, s" w:hAnsi="Roboto, Arial, HelveticaNeue, s"/>
-          <w:bCs/>
-          <w:color w:val="1D2530"/>
-          <w:sz w:val="22"/>
-        </w:rPr>
-        <w:t>success</w:t>
-      </w:r>
-      <w:proofErr w:type="spellEnd"/>
-      <w:r>
-        <w:rPr>
-          <w:rFonts w:ascii="Roboto, Arial, HelveticaNeue, s" w:hAnsi="Roboto, Arial, HelveticaNeue, s"/>
-          <w:bCs/>
-          <w:color w:val="1D2530"/>
-          <w:sz w:val="22"/>
-        </w:rPr>
-        <w:t xml:space="preserve"> üzenetet, ha a </w:t>
+      <w:r>
+        <w:rPr>
+          <w:rFonts w:ascii="Roboto, Arial, HelveticaNeue, s" w:hAnsi="Roboto, Arial, HelveticaNeue, s"/>
+          <w:bCs/>
+          <w:color w:val="1D2530"/>
+          <w:sz w:val="22"/>
+        </w:rPr>
+        <w:t xml:space="preserve">módosítására szolgáló végpont, felhasználói authentikáció szükséges az eléréséhez, amiatt, ha egy felhasználó bővíteni szeretné a kosarának a tartalmát, akkor az ehhez szükséges módosításokhoz ne kelljen admin jogú user authentikáció, </w:t>
+      </w:r>
+      <w:r>
+        <w:rPr>
+          <w:rFonts w:ascii="Roboto, Arial, HelveticaNeue, s" w:hAnsi="Roboto, Arial, HelveticaNeue, s"/>
+          <w:bCs/>
+          <w:color w:val="1D2530"/>
+          <w:sz w:val="22"/>
+        </w:rPr>
+        <w:t xml:space="preserve">válaszként hiba üzenetet ad vissza, ha egy adott mező helytelenül lett kitöltve ( validációk ), illetve egy success üzenetet, ha a </w:t>
       </w:r>
       <w:r>
         <w:rPr>
@@ -7457,44 +4393,68 @@
           <w:sz w:val="22"/>
         </w:rPr>
       </w:pPr>
-      <w:proofErr w:type="spellStart"/>
-      <w:r>
-        <w:rPr>
-          <w:rFonts w:ascii="Roboto, Arial, HelveticaNeue, s" w:hAnsi="Roboto, Arial, HelveticaNeue, s"/>
-          <w:b/>
-          <w:bCs/>
-          <w:color w:val="1D2530"/>
-          <w:sz w:val="22"/>
-        </w:rPr>
-        <w:t>api</w:t>
-      </w:r>
-      <w:proofErr w:type="spellEnd"/>
-      <w:r>
-        <w:rPr>
-          <w:rFonts w:ascii="Roboto, Arial, HelveticaNeue, s" w:hAnsi="Roboto, Arial, HelveticaNeue, s"/>
-          <w:b/>
-          <w:bCs/>
-          <w:color w:val="1D2530"/>
-          <w:sz w:val="22"/>
-        </w:rPr>
-        <w:t xml:space="preserve">/ </w:t>
-      </w:r>
-      <w:proofErr w:type="spellStart"/>
-      <w:r>
-        <w:rPr>
-          <w:rFonts w:ascii="Roboto, Arial, HelveticaNeue, s" w:hAnsi="Roboto, Arial, HelveticaNeue, s"/>
-          <w:b/>
-          <w:bCs/>
-          <w:color w:val="1D2530"/>
-          <w:sz w:val="22"/>
-        </w:rPr>
-        <w:t>tickets</w:t>
-      </w:r>
-      <w:proofErr w:type="spellEnd"/>
-      <w:r>
-        <w:rPr>
-          <w:rFonts w:ascii="Roboto, Arial, HelveticaNeue, s" w:hAnsi="Roboto, Arial, HelveticaNeue, s"/>
-          <w:b/>
+      <w:r>
+        <w:rPr>
+          <w:rFonts w:ascii="Roboto, Arial, HelveticaNeue, s" w:hAnsi="Roboto, Arial, HelveticaNeue, s"/>
+          <w:b/>
+          <w:bCs/>
+          <w:color w:val="1D2530"/>
+          <w:sz w:val="22"/>
+        </w:rPr>
+        <w:t xml:space="preserve">api/ </w:t>
+      </w:r>
+      <w:r>
+        <w:rPr>
+          <w:rFonts w:ascii="Roboto, Arial, HelveticaNeue, s" w:hAnsi="Roboto, Arial, HelveticaNeue, s"/>
+          <w:b/>
+          <w:bCs/>
+          <w:color w:val="1D2530"/>
+          <w:sz w:val="22"/>
+        </w:rPr>
+        <w:t xml:space="preserve">tickets </w:t>
+      </w:r>
+      <w:r>
+        <w:rPr>
+          <w:rFonts w:ascii="Roboto, Arial, HelveticaNeue, s" w:hAnsi="Roboto, Arial, HelveticaNeue, s"/>
+          <w:b/>
+          <w:bCs/>
+          <w:color w:val="1D2530"/>
+          <w:sz w:val="22"/>
+        </w:rPr>
+        <w:t xml:space="preserve">/{ </w:t>
+      </w:r>
+      <w:r>
+        <w:rPr>
+          <w:rFonts w:ascii="Roboto, Arial, HelveticaNeue, s" w:hAnsi="Roboto, Arial, HelveticaNeue, s"/>
+          <w:b/>
+          <w:bCs/>
+          <w:color w:val="1D2530"/>
+          <w:sz w:val="22"/>
+        </w:rPr>
+        <w:t xml:space="preserve">ticket </w:t>
+      </w:r>
+      <w:r>
+        <w:rPr>
+          <w:rFonts w:ascii="Roboto, Arial, HelveticaNeue, s" w:hAnsi="Roboto, Arial, HelveticaNeue, s"/>
+          <w:b/>
+          <w:bCs/>
+          <w:color w:val="1D2530"/>
+          <w:sz w:val="22"/>
+        </w:rPr>
+        <w:t>} (GET) :</w:t>
+      </w:r>
+      <w:r>
+        <w:rPr>
+          <w:rFonts w:ascii="Roboto, Arial, HelveticaNeue, s" w:hAnsi="Roboto, Arial, HelveticaNeue, s"/>
+          <w:bCs/>
+          <w:color w:val="1D2530"/>
+          <w:sz w:val="22"/>
+        </w:rPr>
+        <w:t xml:space="preserve"> egy adott jegy</w:t>
+      </w:r>
+      <w:r>
+        <w:rPr>
+          <w:rFonts w:ascii="Roboto, Arial, HelveticaNeue, s" w:hAnsi="Roboto, Arial, HelveticaNeue, s"/>
           <w:bCs/>
           <w:color w:val="1D2530"/>
           <w:sz w:val="22"/>
@@ -7504,91 +4464,11 @@
       <w:r>
         <w:rPr>
           <w:rFonts w:ascii="Roboto, Arial, HelveticaNeue, s" w:hAnsi="Roboto, Arial, HelveticaNeue, s"/>
-          <w:b/>
-          <w:bCs/>
-          <w:color w:val="1D2530"/>
-          <w:sz w:val="22"/>
-        </w:rPr>
-        <w:t xml:space="preserve">/{ </w:t>
-      </w:r>
-      <w:proofErr w:type="spellStart"/>
-      <w:r>
-        <w:rPr>
-          <w:rFonts w:ascii="Roboto, Arial, HelveticaNeue, s" w:hAnsi="Roboto, Arial, HelveticaNeue, s"/>
-          <w:b/>
-          <w:bCs/>
-          <w:color w:val="1D2530"/>
-          <w:sz w:val="22"/>
-        </w:rPr>
-        <w:t>ticket</w:t>
-      </w:r>
-      <w:proofErr w:type="spellEnd"/>
-      <w:r>
-        <w:rPr>
-          <w:rFonts w:ascii="Roboto, Arial, HelveticaNeue, s" w:hAnsi="Roboto, Arial, HelveticaNeue, s"/>
-          <w:b/>
-          <w:bCs/>
-          <w:color w:val="1D2530"/>
-          <w:sz w:val="22"/>
-        </w:rPr>
-        <w:t xml:space="preserve"> </w:t>
-      </w:r>
-      <w:r>
-        <w:rPr>
-          <w:rFonts w:ascii="Roboto, Arial, HelveticaNeue, s" w:hAnsi="Roboto, Arial, HelveticaNeue, s"/>
-          <w:b/>
-          <w:bCs/>
-          <w:color w:val="1D2530"/>
-          <w:sz w:val="22"/>
-        </w:rPr>
-        <w:t>} (GET) :</w:t>
-      </w:r>
-      <w:r>
-        <w:rPr>
-          <w:rFonts w:ascii="Roboto, Arial, HelveticaNeue, s" w:hAnsi="Roboto, Arial, HelveticaNeue, s"/>
-          <w:bCs/>
-          <w:color w:val="1D2530"/>
-          <w:sz w:val="22"/>
-        </w:rPr>
-        <w:t xml:space="preserve"> egy adott jegy</w:t>
-      </w:r>
-      <w:r>
-        <w:rPr>
-          <w:rFonts w:ascii="Roboto, Arial, HelveticaNeue, s" w:hAnsi="Roboto, Arial, HelveticaNeue, s"/>
-          <w:bCs/>
-          <w:color w:val="1D2530"/>
-          <w:sz w:val="22"/>
-        </w:rPr>
-        <w:t xml:space="preserve"> </w:t>
-      </w:r>
-      <w:r>
-        <w:rPr>
-          <w:rFonts w:ascii="Roboto, Arial, HelveticaNeue, s" w:hAnsi="Roboto, Arial, HelveticaNeue, s"/>
-          <w:bCs/>
-          <w:color w:val="1D2530"/>
-          <w:sz w:val="22"/>
-        </w:rPr>
-        <w:t xml:space="preserve">lekérdezésére szolgáló végpont, </w:t>
-      </w:r>
-      <w:proofErr w:type="spellStart"/>
-      <w:r>
-        <w:rPr>
-          <w:rFonts w:ascii="Roboto, Arial, HelveticaNeue, s" w:hAnsi="Roboto, Arial, HelveticaNeue, s"/>
-          <w:bCs/>
-          <w:color w:val="1D2530"/>
-          <w:sz w:val="22"/>
-        </w:rPr>
-        <w:t>authentikáció</w:t>
-      </w:r>
-      <w:proofErr w:type="spellEnd"/>
-      <w:r>
-        <w:rPr>
-          <w:rFonts w:ascii="Roboto, Arial, HelveticaNeue, s" w:hAnsi="Roboto, Arial, HelveticaNeue, s"/>
-          <w:bCs/>
-          <w:color w:val="1D2530"/>
-          <w:sz w:val="22"/>
-        </w:rPr>
-        <w:t xml:space="preserve"> nem szükséges hozzá, válaszul visszaadja az adott rekordot, ha szerepel az adatbázisban ( validáció ) .</w:t>
+          <w:bCs/>
+          <w:color w:val="1D2530"/>
+          <w:sz w:val="22"/>
+        </w:rPr>
+        <w:t>lekérdezésére szolgáló végpont, authentikáció nem szükséges hozzá, válaszul visszaadja az adott rekordot, ha szerepel az adatbázisban ( validáció ) .</w:t>
       </w:r>
     </w:p>
     <w:p>
@@ -7616,98 +4496,24 @@
           <w:sz w:val="22"/>
         </w:rPr>
       </w:pPr>
-      <w:proofErr w:type="spellStart"/>
-      <w:r>
-        <w:rPr>
-          <w:rFonts w:ascii="Roboto, Arial, HelveticaNeue, s" w:hAnsi="Roboto, Arial, HelveticaNeue, s"/>
-          <w:b/>
-          <w:bCs/>
-          <w:color w:val="1D2530"/>
-          <w:sz w:val="22"/>
-        </w:rPr>
-        <w:t>api</w:t>
-      </w:r>
-      <w:proofErr w:type="spellEnd"/>
-      <w:r>
-        <w:rPr>
-          <w:rFonts w:ascii="Roboto, Arial, HelveticaNeue, s" w:hAnsi="Roboto, Arial, HelveticaNeue, s"/>
-          <w:b/>
-          <w:bCs/>
-          <w:color w:val="1D2530"/>
-          <w:sz w:val="22"/>
-        </w:rPr>
-        <w:t>/</w:t>
-      </w:r>
-      <w:proofErr w:type="spellStart"/>
-      <w:r>
-        <w:rPr>
-          <w:rFonts w:ascii="Roboto, Arial, HelveticaNeue, s" w:hAnsi="Roboto, Arial, HelveticaNeue, s"/>
-          <w:b/>
-          <w:bCs/>
-          <w:color w:val="1D2530"/>
-          <w:sz w:val="22"/>
-        </w:rPr>
-        <w:t>users</w:t>
-      </w:r>
-      <w:proofErr w:type="spellEnd"/>
-      <w:r>
-        <w:rPr>
-          <w:rFonts w:ascii="Roboto, Arial, HelveticaNeue, s" w:hAnsi="Roboto, Arial, HelveticaNeue, s"/>
-          <w:b/>
-          <w:bCs/>
-          <w:color w:val="1D2530"/>
-          <w:sz w:val="22"/>
-        </w:rPr>
-        <w:t xml:space="preserve"> ( GET ) : </w:t>
-      </w:r>
-      <w:r>
-        <w:rPr>
-          <w:rFonts w:ascii="Roboto, Arial, HelveticaNeue, s" w:hAnsi="Roboto, Arial, HelveticaNeue, s"/>
-          <w:bCs/>
-          <w:color w:val="1D2530"/>
-          <w:sz w:val="22"/>
-        </w:rPr>
-        <w:t xml:space="preserve">az összes felhasználó lekérdezéséhez szükséges végpont, </w:t>
-      </w:r>
-      <w:proofErr w:type="spellStart"/>
-      <w:r>
-        <w:rPr>
-          <w:rFonts w:ascii="Roboto, Arial, HelveticaNeue, s" w:hAnsi="Roboto, Arial, HelveticaNeue, s"/>
-          <w:bCs/>
-          <w:color w:val="1D2530"/>
-          <w:sz w:val="22"/>
-        </w:rPr>
-        <w:t>admin</w:t>
-      </w:r>
-      <w:proofErr w:type="spellEnd"/>
-      <w:r>
-        <w:rPr>
-          <w:rFonts w:ascii="Roboto, Arial, HelveticaNeue, s" w:hAnsi="Roboto, Arial, HelveticaNeue, s"/>
-          <w:bCs/>
-          <w:color w:val="1D2530"/>
-          <w:sz w:val="22"/>
-        </w:rPr>
-        <w:t xml:space="preserve"> szintű </w:t>
-      </w:r>
-      <w:proofErr w:type="spellStart"/>
-      <w:r>
-        <w:rPr>
-          <w:rFonts w:ascii="Roboto, Arial, HelveticaNeue, s" w:hAnsi="Roboto, Arial, HelveticaNeue, s"/>
-          <w:bCs/>
-          <w:color w:val="1D2530"/>
-          <w:sz w:val="22"/>
-        </w:rPr>
-        <w:t>authentikáció</w:t>
-      </w:r>
-      <w:proofErr w:type="spellEnd"/>
-      <w:r>
-        <w:rPr>
-          <w:rFonts w:ascii="Roboto, Arial, HelveticaNeue, s" w:hAnsi="Roboto, Arial, HelveticaNeue, s"/>
-          <w:bCs/>
-          <w:color w:val="1D2530"/>
-          <w:sz w:val="22"/>
-        </w:rPr>
-        <w:t xml:space="preserve"> szükséges hozzá</w:t>
+      <w:r>
+        <w:rPr>
+          <w:rFonts w:ascii="Roboto, Arial, HelveticaNeue, s" w:hAnsi="Roboto, Arial, HelveticaNeue, s"/>
+          <w:b/>
+          <w:bCs/>
+          <w:color w:val="1D2530"/>
+          <w:sz w:val="22"/>
+        </w:rPr>
+        <w:t xml:space="preserve">api/users ( GET ) : </w:t>
+      </w:r>
+      <w:r>
+        <w:rPr>
+          <w:rFonts w:ascii="Roboto, Arial, HelveticaNeue, s" w:hAnsi="Roboto, Arial, HelveticaNeue, s"/>
+          <w:bCs/>
+          <w:color w:val="1D2530"/>
+          <w:sz w:val="22"/>
+        </w:rPr>
+        <w:t>az összes felhasználó lekérdezéséhez szükséges végpont, admin szintű authentikáció szükséges hozzá</w:t>
       </w:r>
     </w:p>
     <w:p>
@@ -7735,71 +4541,25 @@
           <w:sz w:val="22"/>
         </w:rPr>
       </w:pPr>
-      <w:proofErr w:type="spellStart"/>
-      <w:r>
-        <w:rPr>
-          <w:rFonts w:ascii="Roboto, Arial, HelveticaNeue, s" w:hAnsi="Roboto, Arial, HelveticaNeue, s"/>
-          <w:b/>
-          <w:bCs/>
-          <w:color w:val="1D2530"/>
-          <w:sz w:val="22"/>
-        </w:rPr>
-        <w:t>api</w:t>
-      </w:r>
-      <w:proofErr w:type="spellEnd"/>
-      <w:r>
-        <w:rPr>
-          <w:rFonts w:ascii="Roboto, Arial, HelveticaNeue, s" w:hAnsi="Roboto, Arial, HelveticaNeue, s"/>
-          <w:b/>
-          <w:bCs/>
-          <w:color w:val="1D2530"/>
-          <w:sz w:val="22"/>
-        </w:rPr>
-        <w:t>/</w:t>
-      </w:r>
-      <w:proofErr w:type="spellStart"/>
-      <w:r>
-        <w:rPr>
-          <w:rFonts w:ascii="Roboto, Arial, HelveticaNeue, s" w:hAnsi="Roboto, Arial, HelveticaNeue, s"/>
-          <w:b/>
-          <w:bCs/>
-          <w:color w:val="1D2530"/>
-          <w:sz w:val="22"/>
-        </w:rPr>
-        <w:t>users</w:t>
-      </w:r>
-      <w:proofErr w:type="spellEnd"/>
-      <w:r>
-        <w:rPr>
-          <w:rFonts w:ascii="Roboto, Arial, HelveticaNeue, s" w:hAnsi="Roboto, Arial, HelveticaNeue, s"/>
-          <w:b/>
-          <w:bCs/>
-          <w:color w:val="1D2530"/>
-          <w:sz w:val="22"/>
-        </w:rPr>
-        <w:t>/{</w:t>
-      </w:r>
-      <w:proofErr w:type="spellStart"/>
-      <w:r>
-        <w:rPr>
-          <w:rFonts w:ascii="Roboto, Arial, HelveticaNeue, s" w:hAnsi="Roboto, Arial, HelveticaNeue, s"/>
-          <w:b/>
-          <w:bCs/>
-          <w:color w:val="1D2530"/>
-          <w:sz w:val="22"/>
-        </w:rPr>
-        <w:t>user</w:t>
-      </w:r>
-      <w:proofErr w:type="spellEnd"/>
-      <w:r>
-        <w:rPr>
-          <w:rFonts w:ascii="Roboto, Arial, HelveticaNeue, s" w:hAnsi="Roboto, Arial, HelveticaNeue, s"/>
-          <w:b/>
-          <w:bCs/>
-          <w:color w:val="1D2530"/>
-          <w:sz w:val="22"/>
-        </w:rPr>
-        <w:t>}</w:t>
+      <w:r>
+        <w:rPr>
+          <w:rFonts w:ascii="Roboto, Arial, HelveticaNeue, s" w:hAnsi="Roboto, Arial, HelveticaNeue, s"/>
+          <w:b/>
+          <w:bCs/>
+          <w:color w:val="1D2530"/>
+          <w:sz w:val="22"/>
+        </w:rPr>
+        <w:t>api/users</w:t>
+      </w:r>
+      <w:r>
+        <w:rPr>
+          <w:rFonts w:ascii="Roboto, Arial, HelveticaNeue, s" w:hAnsi="Roboto, Arial, HelveticaNeue, s"/>
+          <w:b/>
+          <w:bCs/>
+          <w:color w:val="1D2530"/>
+          <w:sz w:val="22"/>
+        </w:rPr>
+        <w:t>/{user}</w:t>
       </w:r>
       <w:r>
         <w:rPr>
@@ -7818,47 +4578,7 @@
           <w:color w:val="1D2530"/>
           <w:sz w:val="22"/>
         </w:rPr>
-        <w:t xml:space="preserve">egy adott felhasználó lekérdezéséhez szükséges végpont, </w:t>
-      </w:r>
-      <w:proofErr w:type="spellStart"/>
-      <w:r>
-        <w:rPr>
-          <w:rFonts w:ascii="Roboto, Arial, HelveticaNeue, s" w:hAnsi="Roboto, Arial, HelveticaNeue, s"/>
-          <w:bCs/>
-          <w:color w:val="1D2530"/>
-          <w:sz w:val="22"/>
-        </w:rPr>
-        <w:t>admin</w:t>
-      </w:r>
-      <w:proofErr w:type="spellEnd"/>
-      <w:r>
-        <w:rPr>
-          <w:rFonts w:ascii="Roboto, Arial, HelveticaNeue, s" w:hAnsi="Roboto, Arial, HelveticaNeue, s"/>
-          <w:bCs/>
-          <w:color w:val="1D2530"/>
-          <w:sz w:val="22"/>
-        </w:rPr>
-        <w:t xml:space="preserve"> szintű </w:t>
-      </w:r>
-      <w:proofErr w:type="spellStart"/>
-      <w:r>
-        <w:rPr>
-          <w:rFonts w:ascii="Roboto, Arial, HelveticaNeue, s" w:hAnsi="Roboto, Arial, HelveticaNeue, s"/>
-          <w:bCs/>
-          <w:color w:val="1D2530"/>
-          <w:sz w:val="22"/>
-        </w:rPr>
-        <w:t>authentikáció</w:t>
-      </w:r>
-      <w:proofErr w:type="spellEnd"/>
-      <w:r>
-        <w:rPr>
-          <w:rFonts w:ascii="Roboto, Arial, HelveticaNeue, s" w:hAnsi="Roboto, Arial, HelveticaNeue, s"/>
-          <w:bCs/>
-          <w:color w:val="1D2530"/>
-          <w:sz w:val="22"/>
-        </w:rPr>
-        <w:t xml:space="preserve"> szükséges hozzá</w:t>
+        <w:t>egy adott felhasználó lekérdezéséhez szükséges végpont, admin szintű authentikáció szükséges hozzá</w:t>
       </w:r>
     </w:p>
     <w:p>
@@ -7886,100 +4606,24 @@
           <w:sz w:val="22"/>
         </w:rPr>
       </w:pPr>
-      <w:proofErr w:type="spellStart"/>
-      <w:r>
-        <w:rPr>
-          <w:rFonts w:ascii="Roboto, Arial, HelveticaNeue, s" w:hAnsi="Roboto, Arial, HelveticaNeue, s"/>
-          <w:b/>
-          <w:bCs/>
-          <w:color w:val="1D2530"/>
-          <w:sz w:val="22"/>
-        </w:rPr>
-        <w:t>api</w:t>
-      </w:r>
-      <w:proofErr w:type="spellEnd"/>
-      <w:r>
-        <w:rPr>
-          <w:rFonts w:ascii="Roboto, Arial, HelveticaNeue, s" w:hAnsi="Roboto, Arial, HelveticaNeue, s"/>
-          <w:b/>
-          <w:bCs/>
-          <w:color w:val="1D2530"/>
-          <w:sz w:val="22"/>
-        </w:rPr>
-        <w:t>/</w:t>
-      </w:r>
-      <w:proofErr w:type="spellStart"/>
-      <w:r>
-        <w:rPr>
-          <w:rFonts w:ascii="Roboto, Arial, HelveticaNeue, s" w:hAnsi="Roboto, Arial, HelveticaNeue, s"/>
-          <w:b/>
-          <w:bCs/>
-          <w:color w:val="1D2530"/>
-          <w:sz w:val="22"/>
-        </w:rPr>
-        <w:t>users</w:t>
-      </w:r>
-      <w:proofErr w:type="spellEnd"/>
-      <w:r>
-        <w:rPr>
-          <w:rFonts w:ascii="Roboto, Arial, HelveticaNeue, s" w:hAnsi="Roboto, Arial, HelveticaNeue, s"/>
-          <w:b/>
-          <w:bCs/>
-          <w:color w:val="1D2530"/>
-          <w:sz w:val="22"/>
-        </w:rPr>
-        <w:t>/{</w:t>
-      </w:r>
-      <w:proofErr w:type="spellStart"/>
-      <w:r>
-        <w:rPr>
-          <w:rFonts w:ascii="Roboto, Arial, HelveticaNeue, s" w:hAnsi="Roboto, Arial, HelveticaNeue, s"/>
-          <w:b/>
-          <w:bCs/>
-          <w:color w:val="1D2530"/>
-          <w:sz w:val="22"/>
-        </w:rPr>
-        <w:t>user</w:t>
-      </w:r>
-      <w:proofErr w:type="spellEnd"/>
-      <w:r>
-        <w:rPr>
-          <w:rFonts w:ascii="Roboto, Arial, HelveticaNeue, s" w:hAnsi="Roboto, Arial, HelveticaNeue, s"/>
-          <w:b/>
-          <w:bCs/>
-          <w:color w:val="1D2530"/>
-          <w:sz w:val="22"/>
-        </w:rPr>
-        <w:t xml:space="preserve">} ( PUT ) : </w:t>
-      </w:r>
-      <w:r>
-        <w:rPr>
-          <w:rFonts w:ascii="Roboto, Arial, HelveticaNeue, s" w:hAnsi="Roboto, Arial, HelveticaNeue, s"/>
-          <w:bCs/>
-          <w:color w:val="1D2530"/>
-          <w:sz w:val="22"/>
-        </w:rPr>
-        <w:t xml:space="preserve">a felhasználó saját adatainak módosítására szolgáló végpont, </w:t>
-      </w:r>
-      <w:proofErr w:type="spellStart"/>
-      <w:r>
-        <w:rPr>
-          <w:rFonts w:ascii="Roboto, Arial, HelveticaNeue, s" w:hAnsi="Roboto, Arial, HelveticaNeue, s"/>
-          <w:bCs/>
-          <w:color w:val="1D2530"/>
-          <w:sz w:val="22"/>
-        </w:rPr>
-        <w:t>autentikáció</w:t>
-      </w:r>
-      <w:proofErr w:type="spellEnd"/>
-      <w:r>
-        <w:rPr>
-          <w:rFonts w:ascii="Roboto, Arial, HelveticaNeue, s" w:hAnsi="Roboto, Arial, HelveticaNeue, s"/>
-          <w:bCs/>
-          <w:color w:val="1D2530"/>
-          <w:sz w:val="22"/>
-        </w:rPr>
-        <w:t xml:space="preserve"> szükséges hozzá az adott felhasználótól, ezen keresztül tudja megváltoztatni a felhasználó nevét, jelszavát, egyenlegét, illetve kosarának tartalmát.</w:t>
+      <w:r>
+        <w:rPr>
+          <w:rFonts w:ascii="Roboto, Arial, HelveticaNeue, s" w:hAnsi="Roboto, Arial, HelveticaNeue, s"/>
+          <w:b/>
+          <w:bCs/>
+          <w:color w:val="1D2530"/>
+          <w:sz w:val="22"/>
+        </w:rPr>
+        <w:t xml:space="preserve">api/users/{user} ( PUT ) : </w:t>
+      </w:r>
+      <w:r>
+        <w:rPr>
+          <w:rFonts w:ascii="Roboto, Arial, HelveticaNeue, s" w:hAnsi="Roboto, Arial, HelveticaNeue, s"/>
+          <w:bCs/>
+          <w:color w:val="1D2530"/>
+          <w:sz w:val="22"/>
+        </w:rPr>
+        <w:t>a felhasználó saját adatainak módosítására szolgáló végpont, autentikáció szükséges hozzá az adott felhasználótól, ezen keresztül tudja megváltoztatni a felhasználó nevét, jelszavát, egyenlegét, illetve kosarának tartalmát.</w:t>
       </w:r>
     </w:p>
     <w:p>
@@ -8007,71 +4651,15 @@
           <w:sz w:val="22"/>
         </w:rPr>
       </w:pPr>
-      <w:proofErr w:type="spellStart"/>
-      <w:r>
-        <w:rPr>
-          <w:rFonts w:ascii="Roboto, Arial, HelveticaNeue, s" w:hAnsi="Roboto, Arial, HelveticaNeue, s"/>
-          <w:b/>
-          <w:bCs/>
-          <w:color w:val="1D2530"/>
-          <w:sz w:val="22"/>
-        </w:rPr>
-        <w:t>api</w:t>
-      </w:r>
-      <w:proofErr w:type="spellEnd"/>
-      <w:r>
-        <w:rPr>
-          <w:rFonts w:ascii="Roboto, Arial, HelveticaNeue, s" w:hAnsi="Roboto, Arial, HelveticaNeue, s"/>
-          <w:b/>
-          <w:bCs/>
-          <w:color w:val="1D2530"/>
-          <w:sz w:val="22"/>
-        </w:rPr>
-        <w:t>/</w:t>
-      </w:r>
-      <w:proofErr w:type="spellStart"/>
-      <w:r>
-        <w:rPr>
-          <w:rFonts w:ascii="Roboto, Arial, HelveticaNeue, s" w:hAnsi="Roboto, Arial, HelveticaNeue, s"/>
-          <w:b/>
-          <w:bCs/>
-          <w:color w:val="1D2530"/>
-          <w:sz w:val="22"/>
-        </w:rPr>
-        <w:t>users</w:t>
-      </w:r>
-      <w:proofErr w:type="spellEnd"/>
-      <w:r>
-        <w:rPr>
-          <w:rFonts w:ascii="Roboto, Arial, HelveticaNeue, s" w:hAnsi="Roboto, Arial, HelveticaNeue, s"/>
-          <w:b/>
-          <w:bCs/>
-          <w:color w:val="1D2530"/>
-          <w:sz w:val="22"/>
-        </w:rPr>
-        <w:t>/{</w:t>
-      </w:r>
-      <w:proofErr w:type="spellStart"/>
-      <w:r>
-        <w:rPr>
-          <w:rFonts w:ascii="Roboto, Arial, HelveticaNeue, s" w:hAnsi="Roboto, Arial, HelveticaNeue, s"/>
-          <w:b/>
-          <w:bCs/>
-          <w:color w:val="1D2530"/>
-          <w:sz w:val="22"/>
-        </w:rPr>
-        <w:t>user</w:t>
-      </w:r>
-      <w:proofErr w:type="spellEnd"/>
-      <w:r>
-        <w:rPr>
-          <w:rFonts w:ascii="Roboto, Arial, HelveticaNeue, s" w:hAnsi="Roboto, Arial, HelveticaNeue, s"/>
-          <w:b/>
-          <w:bCs/>
-          <w:color w:val="1D2530"/>
-          <w:sz w:val="22"/>
-        </w:rPr>
-        <w:t xml:space="preserve">} ( </w:t>
+      <w:r>
+        <w:rPr>
+          <w:rFonts w:ascii="Roboto, Arial, HelveticaNeue, s" w:hAnsi="Roboto, Arial, HelveticaNeue, s"/>
+          <w:b/>
+          <w:bCs/>
+          <w:color w:val="1D2530"/>
+          <w:sz w:val="22"/>
+        </w:rPr>
+        <w:t xml:space="preserve">api/users/{user} ( </w:t>
       </w:r>
       <w:r>
         <w:rPr>
@@ -8100,47 +4688,7 @@
           <w:color w:val="1D2530"/>
           <w:sz w:val="22"/>
         </w:rPr>
-        <w:t xml:space="preserve">egy felhasználó törlésére szolgáló végpont, </w:t>
-      </w:r>
-      <w:proofErr w:type="spellStart"/>
-      <w:r>
-        <w:rPr>
-          <w:rFonts w:ascii="Roboto, Arial, HelveticaNeue, s" w:hAnsi="Roboto, Arial, HelveticaNeue, s"/>
-          <w:bCs/>
-          <w:color w:val="1D2530"/>
-          <w:sz w:val="22"/>
-        </w:rPr>
-        <w:t>admin</w:t>
-      </w:r>
-      <w:proofErr w:type="spellEnd"/>
-      <w:r>
-        <w:rPr>
-          <w:rFonts w:ascii="Roboto, Arial, HelveticaNeue, s" w:hAnsi="Roboto, Arial, HelveticaNeue, s"/>
-          <w:bCs/>
-          <w:color w:val="1D2530"/>
-          <w:sz w:val="22"/>
-        </w:rPr>
-        <w:t xml:space="preserve"> jogú </w:t>
-      </w:r>
-      <w:proofErr w:type="spellStart"/>
-      <w:r>
-        <w:rPr>
-          <w:rFonts w:ascii="Roboto, Arial, HelveticaNeue, s" w:hAnsi="Roboto, Arial, HelveticaNeue, s"/>
-          <w:bCs/>
-          <w:color w:val="1D2530"/>
-          <w:sz w:val="22"/>
-        </w:rPr>
-        <w:t>autentikáció</w:t>
-      </w:r>
-      <w:proofErr w:type="spellEnd"/>
-      <w:r>
-        <w:rPr>
-          <w:rFonts w:ascii="Roboto, Arial, HelveticaNeue, s" w:hAnsi="Roboto, Arial, HelveticaNeue, s"/>
-          <w:bCs/>
-          <w:color w:val="1D2530"/>
-          <w:sz w:val="22"/>
-        </w:rPr>
-        <w:t xml:space="preserve">  szükséges , ezen keresztül tudunk törölni egy adott felhasználót az adatbázisból.</w:t>
+        <w:t>egy felhasználó törlésére szolgáló végpont, admin jogú autentikáció  szükséges , ezen keresztül tudunk törölni egy adott felhasználót az adatbázisból.</w:t>
       </w:r>
     </w:p>
     <w:p>
@@ -8223,87 +4771,16 @@
           <w:sz w:val="22"/>
         </w:rPr>
         <w:br/>
-        <w:t xml:space="preserve">- a weboldalon egy </w:t>
-      </w:r>
-      <w:proofErr w:type="spellStart"/>
-      <w:r>
-        <w:rPr>
-          <w:rFonts w:ascii="Roboto, Arial, HelveticaNeue, s" w:hAnsi="Roboto, Arial, HelveticaNeue, s"/>
-          <w:bCs/>
-          <w:color w:val="1D2530"/>
-          <w:sz w:val="22"/>
-        </w:rPr>
-        <w:t>form</w:t>
-      </w:r>
-      <w:proofErr w:type="spellEnd"/>
-      <w:r>
-        <w:rPr>
-          <w:rFonts w:ascii="Roboto, Arial, HelveticaNeue, s" w:hAnsi="Roboto, Arial, HelveticaNeue, s"/>
-          <w:bCs/>
-          <w:color w:val="1D2530"/>
-          <w:sz w:val="22"/>
-        </w:rPr>
-        <w:t xml:space="preserve"> felületben beírt adatokat kinyerjük majd egy </w:t>
-      </w:r>
-      <w:proofErr w:type="spellStart"/>
-      <w:r>
-        <w:rPr>
-          <w:rFonts w:ascii="Roboto, Arial, HelveticaNeue, s" w:hAnsi="Roboto, Arial, HelveticaNeue, s"/>
-          <w:bCs/>
-          <w:color w:val="1D2530"/>
-          <w:sz w:val="22"/>
-        </w:rPr>
-        <w:t>api</w:t>
-      </w:r>
-      <w:proofErr w:type="spellEnd"/>
-      <w:r>
-        <w:rPr>
-          <w:rFonts w:ascii="Roboto, Arial, HelveticaNeue, s" w:hAnsi="Roboto, Arial, HelveticaNeue, s"/>
-          <w:bCs/>
-          <w:color w:val="1D2530"/>
-          <w:sz w:val="22"/>
-        </w:rPr>
-        <w:t xml:space="preserve"> hívással megszólítjuk a belépési végpontot, ami válaszként visszaadja nekünk a felhasználó számára biztosított </w:t>
-      </w:r>
-      <w:proofErr w:type="spellStart"/>
-      <w:r>
-        <w:rPr>
-          <w:rFonts w:ascii="Roboto, Arial, HelveticaNeue, s" w:hAnsi="Roboto, Arial, HelveticaNeue, s"/>
-          <w:bCs/>
-          <w:color w:val="1D2530"/>
-          <w:sz w:val="22"/>
-        </w:rPr>
-        <w:t>tokent</w:t>
-      </w:r>
-      <w:proofErr w:type="spellEnd"/>
-      <w:r>
-        <w:rPr>
-          <w:rFonts w:ascii="Roboto, Arial, HelveticaNeue, s" w:hAnsi="Roboto, Arial, HelveticaNeue, s"/>
-          <w:bCs/>
-          <w:color w:val="1D2530"/>
-          <w:sz w:val="22"/>
-        </w:rPr>
-        <w:t xml:space="preserve"> és a felhasználói adatokat. Némelyik részét az adatokat eltároljuk SessionStorage-</w:t>
-      </w:r>
-      <w:proofErr w:type="spellStart"/>
-      <w:r>
-        <w:rPr>
-          <w:rFonts w:ascii="Roboto, Arial, HelveticaNeue, s" w:hAnsi="Roboto, Arial, HelveticaNeue, s"/>
-          <w:bCs/>
-          <w:color w:val="1D2530"/>
-          <w:sz w:val="22"/>
-        </w:rPr>
-        <w:t>ba</w:t>
-      </w:r>
-      <w:proofErr w:type="spellEnd"/>
-      <w:r>
-        <w:rPr>
-          <w:rFonts w:ascii="Roboto, Arial, HelveticaNeue, s" w:hAnsi="Roboto, Arial, HelveticaNeue, s"/>
-          <w:bCs/>
-          <w:color w:val="1D2530"/>
-          <w:sz w:val="22"/>
-        </w:rPr>
-        <w:t>, későbbi könnyed felhasználáshoz. Mindezt kilépéskor ürítjük, illetve egy service szolgálja ki nekünk ezek adatok könnyed elérését. Ábrák:</w:t>
+        <w:t>- a weboldalon egy form felületben beírt adatokat kinyerjük majd egy api</w:t>
+      </w:r>
+      <w:r>
+        <w:rPr>
+          <w:rFonts w:ascii="Roboto, Arial, HelveticaNeue, s" w:hAnsi="Roboto, Arial, HelveticaNeue, s"/>
+          <w:bCs/>
+          <w:color w:val="1D2530"/>
+          <w:sz w:val="22"/>
+        </w:rPr>
+        <w:t xml:space="preserve"> hívással megszólítjuk a belépési végpontot, ami válaszként visszaadja nekünk a felhasználó számára biztosított tokent és a felhasználói adatokat. Némelyik részét az adatokat eltároljuk SessionStorage-ba, későbbi könnyed felhasználáshoz. Mindezt kilépéskor ürítjük, illetve egy service szolgálja ki nekünk ezek adatok könnyed elérését. Ábrák:</w:t>
       </w:r>
     </w:p>
     <w:p>
@@ -8314,6 +4791,7 @@
         <w:rPr>
           <w:rFonts w:ascii="Roboto, Arial, HelveticaNeue, s" w:hAnsi="Roboto, Arial, HelveticaNeue, s"/>
           <w:bCs/>
+          <w:noProof/>
           <w:color w:val="1D2530"/>
           <w:sz w:val="22"/>
         </w:rPr>
@@ -8358,14 +4836,27 @@
       <w:pPr>
         <w:pStyle w:val="Kpalrs"/>
       </w:pPr>
-      <w:fldSimple w:instr=" SEQ ábra \* ARABIC ">
-        <w:r>
-          <w:rPr>
-            <w:noProof/>
-          </w:rPr>
-          <w:t>1</w:t>
-        </w:r>
-      </w:fldSimple>
+      <w:r>
+        <w:fldChar w:fldCharType="begin"/>
+      </w:r>
+      <w:r>
+        <w:instrText xml:space="preserve"> SEQ ábra \* ARABIC </w:instrText>
+      </w:r>
+      <w:r>
+        <w:fldChar w:fldCharType="separate"/>
+      </w:r>
+      <w:r>
+        <w:rPr>
+          <w:noProof/>
+        </w:rPr>
+        <w:t>1</w:t>
+      </w:r>
+      <w:r>
+        <w:rPr>
+          <w:noProof/>
+        </w:rPr>
+        <w:fldChar w:fldCharType="end"/>
+      </w:r>
       <w:r>
         <w:t>. ábra Belépési metódus</w:t>
       </w:r>
@@ -8376,6 +4867,9 @@
         <w:keepNext/>
       </w:pPr>
       <w:r>
+        <w:rPr>
+          <w:noProof/>
+        </w:rPr>
         <w:lastRenderedPageBreak/>
         <w:drawing>
           <wp:inline distT="0" distB="0" distL="0" distR="0" wp14:anchorId="3F702EF9" wp14:editId="0CA089FD">
@@ -8418,14 +4912,27 @@
       <w:pPr>
         <w:pStyle w:val="Kpalrs"/>
       </w:pPr>
-      <w:fldSimple w:instr=" SEQ ábra \* ARABIC ">
-        <w:r>
-          <w:rPr>
-            <w:noProof/>
-          </w:rPr>
-          <w:t>2</w:t>
-        </w:r>
-      </w:fldSimple>
+      <w:r>
+        <w:fldChar w:fldCharType="begin"/>
+      </w:r>
+      <w:r>
+        <w:instrText xml:space="preserve"> SEQ ábra \* ARABIC </w:instrText>
+      </w:r>
+      <w:r>
+        <w:fldChar w:fldCharType="separate"/>
+      </w:r>
+      <w:r>
+        <w:rPr>
+          <w:noProof/>
+        </w:rPr>
+        <w:t>2</w:t>
+      </w:r>
+      <w:r>
+        <w:rPr>
+          <w:noProof/>
+        </w:rPr>
+        <w:fldChar w:fldCharType="end"/>
+      </w:r>
       <w:r>
         <w:t>. ábra Auth service egy részlete</w:t>
       </w:r>
@@ -8436,6 +4943,9 @@
         <w:keepNext/>
       </w:pPr>
       <w:r>
+        <w:rPr>
+          <w:noProof/>
+        </w:rPr>
         <w:drawing>
           <wp:inline distT="0" distB="0" distL="0" distR="0" wp14:anchorId="6EC1A52B" wp14:editId="272100E5">
             <wp:extent cx="6120130" cy="1929765"/>
@@ -8477,14 +4987,27 @@
       <w:pPr>
         <w:pStyle w:val="Kpalrs"/>
       </w:pPr>
-      <w:fldSimple w:instr=" SEQ ábra \* ARABIC ">
-        <w:r>
-          <w:rPr>
-            <w:noProof/>
-          </w:rPr>
-          <w:t>3</w:t>
-        </w:r>
-      </w:fldSimple>
+      <w:r>
+        <w:fldChar w:fldCharType="begin"/>
+      </w:r>
+      <w:r>
+        <w:instrText xml:space="preserve"> SEQ ábra \* ARABIC </w:instrText>
+      </w:r>
+      <w:r>
+        <w:fldChar w:fldCharType="separate"/>
+      </w:r>
+      <w:r>
+        <w:rPr>
+          <w:noProof/>
+        </w:rPr>
+        <w:t>3</w:t>
+      </w:r>
+      <w:r>
+        <w:rPr>
+          <w:noProof/>
+        </w:rPr>
+        <w:fldChar w:fldCharType="end"/>
+      </w:r>
       <w:r>
         <w:t>. ábra Kilépési metódus</w:t>
       </w:r>
@@ -8668,13 +5191,8 @@
                         <w:txbxContent>
                           <w:p>
                             <w:r>
-                              <w:t xml:space="preserve">      GET </w:t>
+                              <w:t xml:space="preserve">      GET request</w:t>
                             </w:r>
-                            <w:proofErr w:type="spellStart"/>
-                            <w:r>
-                              <w:t>request</w:t>
-                            </w:r>
-                            <w:proofErr w:type="spellEnd"/>
                           </w:p>
                           <w:p>
                             <w:r>
@@ -8726,73 +5244,7 @@
           <w:sz w:val="22"/>
         </w:rPr>
         <w:br/>
-        <w:t>&lt;</w:t>
-      </w:r>
-      <w:proofErr w:type="spellStart"/>
-      <w:r>
-        <w:rPr>
-          <w:rFonts w:ascii="Roboto, Arial, HelveticaNeue, s" w:hAnsi="Roboto, Arial, HelveticaNeue, s"/>
-          <w:b/>
-          <w:bCs/>
-          <w:color w:val="1D2530"/>
-          <w:sz w:val="22"/>
-        </w:rPr>
-        <w:t>domain</w:t>
-      </w:r>
-      <w:proofErr w:type="spellEnd"/>
-      <w:r>
-        <w:rPr>
-          <w:rFonts w:ascii="Roboto, Arial, HelveticaNeue, s" w:hAnsi="Roboto, Arial, HelveticaNeue, s"/>
-          <w:b/>
-          <w:bCs/>
-          <w:color w:val="1D2530"/>
-          <w:sz w:val="22"/>
-        </w:rPr>
-        <w:t>&gt;/</w:t>
-      </w:r>
-      <w:proofErr w:type="spellStart"/>
-      <w:r>
-        <w:rPr>
-          <w:rFonts w:ascii="Roboto, Arial, HelveticaNeue, s" w:hAnsi="Roboto, Arial, HelveticaNeue, s"/>
-          <w:b/>
-          <w:bCs/>
-          <w:color w:val="1D2530"/>
-          <w:sz w:val="22"/>
-        </w:rPr>
-        <w:t>api</w:t>
-      </w:r>
-      <w:proofErr w:type="spellEnd"/>
-      <w:r>
-        <w:rPr>
-          <w:rFonts w:ascii="Roboto, Arial, HelveticaNeue, s" w:hAnsi="Roboto, Arial, HelveticaNeue, s"/>
-          <w:b/>
-          <w:bCs/>
-          <w:color w:val="1D2530"/>
-          <w:sz w:val="22"/>
-        </w:rPr>
-        <w:t>/</w:t>
-      </w:r>
-      <w:proofErr w:type="spellStart"/>
-      <w:r>
-        <w:rPr>
-          <w:rFonts w:ascii="Roboto, Arial, HelveticaNeue, s" w:hAnsi="Roboto, Arial, HelveticaNeue, s"/>
-          <w:b/>
-          <w:bCs/>
-          <w:color w:val="1D2530"/>
-          <w:sz w:val="22"/>
-        </w:rPr>
-        <w:t>tickets</w:t>
-      </w:r>
-      <w:proofErr w:type="spellEnd"/>
-      <w:r>
-        <w:rPr>
-          <w:rFonts w:ascii="Roboto, Arial, HelveticaNeue, s" w:hAnsi="Roboto, Arial, HelveticaNeue, s"/>
-          <w:b/>
-          <w:bCs/>
-          <w:color w:val="1D2530"/>
-          <w:sz w:val="22"/>
-        </w:rPr>
-        <w:t xml:space="preserve"> működése:</w:t>
+        <w:t>&lt;domain&gt;/api/tickets működése:</w:t>
       </w:r>
       <w:r>
         <w:rPr>
@@ -8909,38 +5361,17 @@
                         <w:txbxContent>
                           <w:p>
                             <w:r>
-                              <w:t xml:space="preserve"> </w:t>
-                            </w:r>
-                            <w:proofErr w:type="spellStart"/>
-                            <w:r>
-                              <w:t>Meghívódik</w:t>
-                            </w:r>
-                            <w:proofErr w:type="spellEnd"/>
-                            <w:r>
-                              <w:t xml:space="preserve"> az</w:t>
+                              <w:t xml:space="preserve"> Meghívódik az</w:t>
                             </w:r>
                           </w:p>
                           <w:p>
                             <w:r>
-                              <w:t xml:space="preserve">   index </w:t>
+                              <w:t xml:space="preserve">   index metóds</w:t>
                             </w:r>
-                            <w:proofErr w:type="spellStart"/>
-                            <w:r>
-                              <w:t>metóds</w:t>
-                            </w:r>
-                            <w:proofErr w:type="spellEnd"/>
                           </w:p>
                           <w:p>
                             <w:r>
-                              <w:t xml:space="preserve">      (</w:t>
-                            </w:r>
-                            <w:proofErr w:type="spellStart"/>
-                            <w:r>
-                              <w:t>controller</w:t>
-                            </w:r>
-                            <w:proofErr w:type="spellEnd"/>
-                            <w:r>
-                              <w:t>)</w:t>
+                              <w:t xml:space="preserve">      (controller)</w:t>
                             </w:r>
                           </w:p>
                         </w:txbxContent>
@@ -9161,15 +5592,7 @@
                           <w:p>
                             <w:r>
                               <w:tab/>
-                              <w:t>szolgáló szerkezet épül fel (</w:t>
-                            </w:r>
-                            <w:proofErr w:type="spellStart"/>
-                            <w:r>
-                              <w:t>model</w:t>
-                            </w:r>
-                            <w:proofErr w:type="spellEnd"/>
-                            <w:r>
-                              <w:t>)</w:t>
+                              <w:t>szolgáló szerkezet épül fel (model)</w:t>
                             </w:r>
                           </w:p>
                         </w:txbxContent>
@@ -9741,27 +6164,15 @@
           <w:sz w:val="22"/>
         </w:rPr>
       </w:pPr>
-      <w:proofErr w:type="spellStart"/>
-      <w:r>
-        <w:rPr>
-          <w:rFonts w:ascii="Roboto, Arial, HelveticaNeue, s" w:hAnsi="Roboto, Arial, HelveticaNeue, s"/>
-          <w:b/>
-          <w:bCs/>
-          <w:color w:val="1D2530"/>
-          <w:sz w:val="22"/>
-        </w:rPr>
-        <w:t>Laravel</w:t>
-      </w:r>
-      <w:proofErr w:type="spellEnd"/>
-      <w:r>
-        <w:rPr>
-          <w:rFonts w:ascii="Roboto, Arial, HelveticaNeue, s" w:hAnsi="Roboto, Arial, HelveticaNeue, s"/>
-          <w:b/>
-          <w:bCs/>
-          <w:color w:val="1D2530"/>
-          <w:sz w:val="22"/>
-        </w:rPr>
-        <w:t xml:space="preserve"> könyvtár struktúra: </w:t>
+      <w:r>
+        <w:rPr>
+          <w:rFonts w:ascii="Roboto, Arial, HelveticaNeue, s" w:hAnsi="Roboto, Arial, HelveticaNeue, s"/>
+          <w:b/>
+          <w:bCs/>
+          <w:color w:val="1D2530"/>
+          <w:sz w:val="22"/>
+        </w:rPr>
+        <w:t xml:space="preserve">Laravel könyvtár struktúra: </w:t>
       </w:r>
     </w:p>
     <w:p>
@@ -9812,7 +6223,6 @@
           <w:lang w:eastAsia="hu-HU" w:bidi="ar-SA"/>
         </w:rPr>
       </w:pPr>
-      <w:proofErr w:type="spellStart"/>
       <w:r>
         <w:rPr>
           <w:rFonts w:ascii="Courier New" w:eastAsia="Times New Roman" w:hAnsi="Courier New" w:cs="Courier New"/>
@@ -9823,32 +6233,13 @@
         </w:rPr>
         <w:t>Commands</w:t>
       </w:r>
-      <w:proofErr w:type="spellEnd"/>
-      <w:r>
-        <w:rPr>
-          <w:rFonts w:ascii="Times New Roman" w:eastAsia="Times New Roman" w:hAnsi="Times New Roman" w:cs="Times New Roman"/>
-          <w:kern w:val="0"/>
-          <w:lang w:eastAsia="hu-HU" w:bidi="ar-SA"/>
-        </w:rPr>
-        <w:t xml:space="preserve"> </w:t>
-      </w:r>
-      <w:proofErr w:type="spellStart"/>
-      <w:r>
-        <w:rPr>
-          <w:rFonts w:ascii="Times New Roman" w:eastAsia="Times New Roman" w:hAnsi="Times New Roman" w:cs="Times New Roman"/>
-          <w:kern w:val="0"/>
-          <w:lang w:eastAsia="hu-HU" w:bidi="ar-SA"/>
-        </w:rPr>
-        <w:t>ace</w:t>
-      </w:r>
-      <w:proofErr w:type="spellEnd"/>
-      <w:r>
-        <w:rPr>
-          <w:rFonts w:ascii="Times New Roman" w:eastAsia="Times New Roman" w:hAnsi="Times New Roman" w:cs="Times New Roman"/>
-          <w:kern w:val="0"/>
-          <w:lang w:eastAsia="hu-HU" w:bidi="ar-SA"/>
-        </w:rPr>
-        <w:t xml:space="preserve"> parancsok</w:t>
+      <w:r>
+        <w:rPr>
+          <w:rFonts w:ascii="Times New Roman" w:eastAsia="Times New Roman" w:hAnsi="Times New Roman" w:cs="Times New Roman"/>
+          <w:kern w:val="0"/>
+          <w:lang w:eastAsia="hu-HU" w:bidi="ar-SA"/>
+        </w:rPr>
+        <w:t xml:space="preserve"> ace parancsok</w:t>
       </w:r>
     </w:p>
     <w:p>
@@ -9883,25 +6274,7 @@
           <w:kern w:val="0"/>
           <w:lang w:eastAsia="hu-HU" w:bidi="ar-SA"/>
         </w:rPr>
-        <w:t xml:space="preserve"> </w:t>
-      </w:r>
-      <w:proofErr w:type="spellStart"/>
-      <w:r>
-        <w:rPr>
-          <w:rFonts w:ascii="Times New Roman" w:eastAsia="Times New Roman" w:hAnsi="Times New Roman" w:cs="Times New Roman"/>
-          <w:kern w:val="0"/>
-          <w:lang w:eastAsia="hu-HU" w:bidi="ar-SA"/>
-        </w:rPr>
-        <w:t>HTTP</w:t>
-      </w:r>
-      <w:proofErr w:type="spellEnd"/>
-      <w:r>
-        <w:rPr>
-          <w:rFonts w:ascii="Times New Roman" w:eastAsia="Times New Roman" w:hAnsi="Times New Roman" w:cs="Times New Roman"/>
-          <w:kern w:val="0"/>
-          <w:lang w:eastAsia="hu-HU" w:bidi="ar-SA"/>
-        </w:rPr>
-        <w:t xml:space="preserve"> specifikus alkalmazás logika </w:t>
+        <w:t xml:space="preserve"> HTTP specifikus alkalmazás logika </w:t>
       </w:r>
     </w:p>
     <w:p>
@@ -9920,7 +6293,6 @@
           <w:lang w:eastAsia="hu-HU" w:bidi="ar-SA"/>
         </w:rPr>
       </w:pPr>
-      <w:proofErr w:type="spellStart"/>
       <w:r>
         <w:rPr>
           <w:rFonts w:ascii="Courier New" w:eastAsia="Times New Roman" w:hAnsi="Courier New" w:cs="Courier New"/>
@@ -9931,7 +6303,6 @@
         </w:rPr>
         <w:t>Controllers</w:t>
       </w:r>
-      <w:proofErr w:type="spellEnd"/>
       <w:r>
         <w:rPr>
           <w:rFonts w:ascii="Times New Roman" w:eastAsia="Times New Roman" w:hAnsi="Times New Roman" w:cs="Times New Roman"/>
@@ -9957,7 +6328,6 @@
           <w:lang w:eastAsia="hu-HU" w:bidi="ar-SA"/>
         </w:rPr>
       </w:pPr>
-      <w:proofErr w:type="spellStart"/>
       <w:r>
         <w:rPr>
           <w:rFonts w:ascii="Courier New" w:eastAsia="Times New Roman" w:hAnsi="Courier New" w:cs="Courier New"/>
@@ -9968,7 +6338,6 @@
         </w:rPr>
         <w:t>Middleware</w:t>
       </w:r>
-      <w:proofErr w:type="spellEnd"/>
       <w:r>
         <w:rPr>
           <w:rFonts w:ascii="Times New Roman" w:eastAsia="Times New Roman" w:hAnsi="Times New Roman" w:cs="Times New Roman"/>
@@ -9994,7 +6363,6 @@
           <w:lang w:eastAsia="hu-HU" w:bidi="ar-SA"/>
         </w:rPr>
       </w:pPr>
-      <w:proofErr w:type="spellStart"/>
       <w:r>
         <w:rPr>
           <w:rFonts w:ascii="Courier New" w:eastAsia="Times New Roman" w:hAnsi="Courier New" w:cs="Courier New"/>
@@ -10005,7 +6373,6 @@
         </w:rPr>
         <w:t>Listeners</w:t>
       </w:r>
-      <w:proofErr w:type="spellEnd"/>
       <w:r>
         <w:rPr>
           <w:rFonts w:ascii="Times New Roman" w:eastAsia="Times New Roman" w:hAnsi="Times New Roman" w:cs="Times New Roman"/>
@@ -10031,7 +6398,6 @@
           <w:lang w:eastAsia="hu-HU" w:bidi="ar-SA"/>
         </w:rPr>
       </w:pPr>
-      <w:proofErr w:type="spellStart"/>
       <w:r>
         <w:rPr>
           <w:rFonts w:ascii="Courier New" w:eastAsia="Times New Roman" w:hAnsi="Courier New" w:cs="Courier New"/>
@@ -10042,7 +6408,6 @@
         </w:rPr>
         <w:t>Model</w:t>
       </w:r>
-      <w:proofErr w:type="spellEnd"/>
       <w:r>
         <w:rPr>
           <w:rFonts w:ascii="Times New Roman" w:eastAsia="Times New Roman" w:hAnsi="Times New Roman" w:cs="Times New Roman"/>
@@ -10068,7 +6433,6 @@
           <w:lang w:eastAsia="hu-HU" w:bidi="ar-SA"/>
         </w:rPr>
       </w:pPr>
-      <w:proofErr w:type="spellStart"/>
       <w:r>
         <w:rPr>
           <w:rFonts w:ascii="Courier New" w:eastAsia="Times New Roman" w:hAnsi="Courier New" w:cs="Courier New"/>
@@ -10079,7 +6443,6 @@
         </w:rPr>
         <w:t>Services</w:t>
       </w:r>
-      <w:proofErr w:type="spellEnd"/>
       <w:r>
         <w:rPr>
           <w:rFonts w:ascii="Times New Roman" w:eastAsia="Times New Roman" w:hAnsi="Times New Roman" w:cs="Times New Roman"/>
@@ -10105,7 +6468,6 @@
           <w:lang w:eastAsia="hu-HU" w:bidi="ar-SA"/>
         </w:rPr>
       </w:pPr>
-      <w:proofErr w:type="spellStart"/>
       <w:r>
         <w:rPr>
           <w:rFonts w:ascii="Courier New" w:eastAsia="Times New Roman" w:hAnsi="Courier New" w:cs="Courier New"/>
@@ -10116,7 +6478,6 @@
         </w:rPr>
         <w:t>Traits</w:t>
       </w:r>
-      <w:proofErr w:type="spellEnd"/>
       <w:r>
         <w:rPr>
           <w:rFonts w:ascii="Times New Roman" w:eastAsia="Times New Roman" w:hAnsi="Times New Roman" w:cs="Times New Roman"/>
@@ -10139,7 +6500,6 @@
           <w:lang w:eastAsia="hu-HU" w:bidi="ar-SA"/>
         </w:rPr>
       </w:pPr>
-      <w:proofErr w:type="spellStart"/>
       <w:r>
         <w:rPr>
           <w:rFonts w:ascii="Courier New" w:eastAsia="Times New Roman" w:hAnsi="Courier New" w:cs="Courier New"/>
@@ -10150,7 +6510,6 @@
         </w:rPr>
         <w:t>bootstrap</w:t>
       </w:r>
-      <w:proofErr w:type="spellEnd"/>
       <w:r>
         <w:rPr>
           <w:rFonts w:ascii="Times New Roman" w:eastAsia="Times New Roman" w:hAnsi="Times New Roman" w:cs="Times New Roman"/>
@@ -10173,7 +6532,6 @@
           <w:lang w:eastAsia="hu-HU" w:bidi="ar-SA"/>
         </w:rPr>
       </w:pPr>
-      <w:proofErr w:type="spellStart"/>
       <w:r>
         <w:rPr>
           <w:rFonts w:ascii="Courier New" w:eastAsia="Times New Roman" w:hAnsi="Courier New" w:cs="Courier New"/>
@@ -10184,7 +6542,6 @@
         </w:rPr>
         <w:t>config</w:t>
       </w:r>
-      <w:proofErr w:type="spellEnd"/>
       <w:r>
         <w:rPr>
           <w:rFonts w:ascii="Times New Roman" w:eastAsia="Times New Roman" w:hAnsi="Times New Roman" w:cs="Times New Roman"/>
@@ -10207,7 +6564,6 @@
           <w:lang w:eastAsia="hu-HU" w:bidi="ar-SA"/>
         </w:rPr>
       </w:pPr>
-      <w:proofErr w:type="spellStart"/>
       <w:r>
         <w:rPr>
           <w:rFonts w:ascii="Courier New" w:eastAsia="Times New Roman" w:hAnsi="Courier New" w:cs="Courier New"/>
@@ -10218,7 +6574,6 @@
         </w:rPr>
         <w:t>database</w:t>
       </w:r>
-      <w:proofErr w:type="spellEnd"/>
       <w:r>
         <w:rPr>
           <w:rFonts w:ascii="Times New Roman" w:eastAsia="Times New Roman" w:hAnsi="Times New Roman" w:cs="Times New Roman"/>
@@ -10244,7 +6599,6 @@
           <w:lang w:eastAsia="hu-HU" w:bidi="ar-SA"/>
         </w:rPr>
       </w:pPr>
-      <w:proofErr w:type="spellStart"/>
       <w:r>
         <w:rPr>
           <w:rFonts w:ascii="Courier New" w:eastAsia="Times New Roman" w:hAnsi="Courier New" w:cs="Courier New"/>
@@ -10255,7 +6609,6 @@
         </w:rPr>
         <w:t>migrations</w:t>
       </w:r>
-      <w:proofErr w:type="spellEnd"/>
       <w:r>
         <w:rPr>
           <w:rFonts w:ascii="Times New Roman" w:eastAsia="Times New Roman" w:hAnsi="Times New Roman" w:cs="Times New Roman"/>
@@ -10281,7 +6634,6 @@
           <w:lang w:eastAsia="hu-HU" w:bidi="ar-SA"/>
         </w:rPr>
       </w:pPr>
-      <w:proofErr w:type="spellStart"/>
       <w:r>
         <w:rPr>
           <w:rFonts w:ascii="Courier New" w:eastAsia="Times New Roman" w:hAnsi="Courier New" w:cs="Courier New"/>
@@ -10292,32 +6644,13 @@
         </w:rPr>
         <w:t>seeds</w:t>
       </w:r>
-      <w:proofErr w:type="spellEnd"/>
-      <w:r>
-        <w:rPr>
-          <w:rFonts w:ascii="Times New Roman" w:eastAsia="Times New Roman" w:hAnsi="Times New Roman" w:cs="Times New Roman"/>
-          <w:kern w:val="0"/>
-          <w:lang w:eastAsia="hu-HU" w:bidi="ar-SA"/>
-        </w:rPr>
-        <w:t xml:space="preserve"> Adatbázis </w:t>
-      </w:r>
-      <w:proofErr w:type="spellStart"/>
-      <w:r>
-        <w:rPr>
-          <w:rFonts w:ascii="Times New Roman" w:eastAsia="Times New Roman" w:hAnsi="Times New Roman" w:cs="Times New Roman"/>
-          <w:kern w:val="0"/>
-          <w:lang w:eastAsia="hu-HU" w:bidi="ar-SA"/>
-        </w:rPr>
-        <w:t>seederek</w:t>
-      </w:r>
-      <w:proofErr w:type="spellEnd"/>
-      <w:r>
-        <w:rPr>
-          <w:rFonts w:ascii="Times New Roman" w:eastAsia="Times New Roman" w:hAnsi="Times New Roman" w:cs="Times New Roman"/>
-          <w:kern w:val="0"/>
-          <w:lang w:eastAsia="hu-HU" w:bidi="ar-SA"/>
-        </w:rPr>
-        <w:t>, példa/tesztadatok beszúrása</w:t>
+      <w:r>
+        <w:rPr>
+          <w:rFonts w:ascii="Times New Roman" w:eastAsia="Times New Roman" w:hAnsi="Times New Roman" w:cs="Times New Roman"/>
+          <w:kern w:val="0"/>
+          <w:lang w:eastAsia="hu-HU" w:bidi="ar-SA"/>
+        </w:rPr>
+        <w:t xml:space="preserve"> Adatbázis seederek, példa/tesztadatok beszúrása</w:t>
       </w:r>
     </w:p>
     <w:p>
@@ -10333,7 +6666,6 @@
           <w:lang w:eastAsia="hu-HU" w:bidi="ar-SA"/>
         </w:rPr>
       </w:pPr>
-      <w:proofErr w:type="spellStart"/>
       <w:r>
         <w:rPr>
           <w:rFonts w:ascii="Courier New" w:eastAsia="Times New Roman" w:hAnsi="Courier New" w:cs="Courier New"/>
@@ -10344,25 +6676,14 @@
         </w:rPr>
         <w:t>providers</w:t>
       </w:r>
-      <w:proofErr w:type="spellEnd"/>
-      <w:r>
-        <w:rPr>
-          <w:rFonts w:ascii="Times New Roman" w:eastAsia="Times New Roman" w:hAnsi="Times New Roman" w:cs="Times New Roman"/>
-          <w:kern w:val="0"/>
-          <w:lang w:eastAsia="hu-HU" w:bidi="ar-SA"/>
-        </w:rPr>
-        <w:t xml:space="preserve"> </w:t>
-      </w:r>
-      <w:proofErr w:type="spellStart"/>
-      <w:r>
-        <w:rPr>
-          <w:rFonts w:ascii="Times New Roman" w:eastAsia="Times New Roman" w:hAnsi="Times New Roman" w:cs="Times New Roman"/>
-          <w:kern w:val="0"/>
-          <w:lang w:eastAsia="hu-HU" w:bidi="ar-SA"/>
-        </w:rPr>
-        <w:t>Providerek</w:t>
-      </w:r>
-      <w:proofErr w:type="spellEnd"/>
+      <w:r>
+        <w:rPr>
+          <w:rFonts w:ascii="Times New Roman" w:eastAsia="Times New Roman" w:hAnsi="Times New Roman" w:cs="Times New Roman"/>
+          <w:kern w:val="0"/>
+          <w:lang w:eastAsia="hu-HU" w:bidi="ar-SA"/>
+        </w:rPr>
+        <w:t xml:space="preserve"> Providerek</w:t>
+      </w:r>
     </w:p>
     <w:p>
       <w:pPr>
@@ -10377,7 +6698,6 @@
           <w:lang w:eastAsia="hu-HU" w:bidi="ar-SA"/>
         </w:rPr>
       </w:pPr>
-      <w:proofErr w:type="spellStart"/>
       <w:r>
         <w:rPr>
           <w:rFonts w:ascii="Courier New" w:eastAsia="Times New Roman" w:hAnsi="Courier New" w:cs="Courier New"/>
@@ -10388,7 +6708,6 @@
         </w:rPr>
         <w:t>public</w:t>
       </w:r>
-      <w:proofErr w:type="spellEnd"/>
       <w:r>
         <w:rPr>
           <w:rFonts w:ascii="Times New Roman" w:eastAsia="Times New Roman" w:hAnsi="Times New Roman" w:cs="Times New Roman"/>
@@ -10411,7 +6730,6 @@
           <w:lang w:eastAsia="hu-HU" w:bidi="ar-SA"/>
         </w:rPr>
       </w:pPr>
-      <w:proofErr w:type="spellStart"/>
       <w:r>
         <w:rPr>
           <w:rFonts w:ascii="Courier New" w:eastAsia="Times New Roman" w:hAnsi="Courier New" w:cs="Courier New"/>
@@ -10422,7 +6740,6 @@
         </w:rPr>
         <w:t>resources</w:t>
       </w:r>
-      <w:proofErr w:type="spellEnd"/>
       <w:r>
         <w:rPr>
           <w:rFonts w:ascii="Times New Roman" w:eastAsia="Times New Roman" w:hAnsi="Times New Roman" w:cs="Times New Roman"/>
@@ -10445,7 +6762,6 @@
           <w:lang w:eastAsia="hu-HU" w:bidi="ar-SA"/>
         </w:rPr>
       </w:pPr>
-      <w:proofErr w:type="spellStart"/>
       <w:r>
         <w:rPr>
           <w:rFonts w:ascii="Courier New" w:eastAsia="Times New Roman" w:hAnsi="Courier New" w:cs="Courier New"/>
@@ -10456,7 +6772,6 @@
         </w:rPr>
         <w:t>views</w:t>
       </w:r>
-      <w:proofErr w:type="spellEnd"/>
       <w:r>
         <w:rPr>
           <w:rFonts w:ascii="Times New Roman" w:eastAsia="Times New Roman" w:hAnsi="Times New Roman" w:cs="Times New Roman"/>
@@ -10479,7 +6794,6 @@
           <w:lang w:eastAsia="hu-HU" w:bidi="ar-SA"/>
         </w:rPr>
       </w:pPr>
-      <w:proofErr w:type="spellStart"/>
       <w:r>
         <w:rPr>
           <w:rFonts w:ascii="Courier New" w:eastAsia="Times New Roman" w:hAnsi="Courier New" w:cs="Courier New"/>
@@ -10490,7 +6804,6 @@
         </w:rPr>
         <w:t>storage</w:t>
       </w:r>
-      <w:proofErr w:type="spellEnd"/>
       <w:r>
         <w:rPr>
           <w:rFonts w:ascii="Times New Roman" w:eastAsia="Times New Roman" w:hAnsi="Times New Roman" w:cs="Times New Roman"/>
@@ -10527,6 +6840,231 @@
           <w:kern w:val="0"/>
           <w:lang w:eastAsia="hu-HU" w:bidi="ar-SA"/>
         </w:rPr>
+        <w:t>Angular könyvtár</w:t>
+      </w:r>
+      <w:r>
+        <w:rPr>
+          <w:rFonts w:ascii="Times New Roman" w:eastAsia="Times New Roman" w:hAnsi="Times New Roman" w:cs="Times New Roman"/>
+          <w:b/>
+          <w:bCs/>
+          <w:kern w:val="0"/>
+          <w:lang w:eastAsia="hu-HU" w:bidi="ar-SA"/>
+        </w:rPr>
+        <w:t xml:space="preserve"> </w:t>
+      </w:r>
+      <w:r>
+        <w:rPr>
+          <w:rFonts w:ascii="Times New Roman" w:eastAsia="Times New Roman" w:hAnsi="Times New Roman" w:cs="Times New Roman"/>
+          <w:b/>
+          <w:bCs/>
+          <w:kern w:val="0"/>
+          <w:lang w:eastAsia="hu-HU" w:bidi="ar-SA"/>
+        </w:rPr>
+        <w:t>struktúra:</w:t>
+      </w:r>
+    </w:p>
+    <w:p>
+      <w:pPr>
+        <w:pStyle w:val="Listaszerbekezds"/>
+        <w:suppressAutoHyphens w:val="0"/>
+        <w:autoSpaceDN/>
+        <w:spacing w:before="100" w:beforeAutospacing="1" w:after="100" w:afterAutospacing="1"/>
+        <w:textAlignment w:val="auto"/>
+        <w:rPr>
+          <w:rFonts w:ascii="Times New Roman" w:eastAsia="Times New Roman" w:hAnsi="Times New Roman" w:cs="Times New Roman"/>
+          <w:kern w:val="0"/>
+          <w:lang w:eastAsia="hu-HU" w:bidi="ar-SA"/>
+        </w:rPr>
+      </w:pPr>
+    </w:p>
+    <w:p>
+      <w:pPr>
+        <w:pStyle w:val="Listaszerbekezds"/>
+        <w:suppressAutoHyphens w:val="0"/>
+        <w:autoSpaceDN/>
+        <w:spacing w:before="100" w:beforeAutospacing="1" w:after="100" w:afterAutospacing="1"/>
+        <w:textAlignment w:val="auto"/>
+        <w:rPr>
+          <w:rFonts w:ascii="Times New Roman" w:eastAsia="Times New Roman" w:hAnsi="Times New Roman" w:cs="Times New Roman"/>
+          <w:kern w:val="0"/>
+          <w:lang w:eastAsia="hu-HU" w:bidi="ar-SA"/>
+        </w:rPr>
+      </w:pPr>
+      <w:r>
+        <w:rPr>
+          <w:rFonts w:ascii="Times New Roman" w:eastAsia="Times New Roman" w:hAnsi="Times New Roman" w:cs="Times New Roman"/>
+          <w:kern w:val="0"/>
+          <w:lang w:eastAsia="hu-HU" w:bidi="ar-SA"/>
+        </w:rPr>
+        <w:t>A dist mappában találhatóak a lefordított sourec-kódok.</w:t>
+      </w:r>
+      <w:r>
+        <w:rPr>
+          <w:rFonts w:ascii="Times New Roman" w:eastAsia="Times New Roman" w:hAnsi="Times New Roman" w:cs="Times New Roman"/>
+          <w:kern w:val="0"/>
+          <w:lang w:eastAsia="hu-HU" w:bidi="ar-SA"/>
+        </w:rPr>
+        <w:br/>
+        <w:t>A noda_modules mappában a használt könyvtárak találhatóak.</w:t>
+      </w:r>
+      <w:r>
+        <w:rPr>
+          <w:rFonts w:ascii="Times New Roman" w:eastAsia="Times New Roman" w:hAnsi="Times New Roman" w:cs="Times New Roman"/>
+          <w:kern w:val="0"/>
+          <w:lang w:eastAsia="hu-HU" w:bidi="ar-SA"/>
+        </w:rPr>
+        <w:br/>
+        <w:t>Az src mappában találhatóak a komponensek (html scss ts fájlok), környezeti deklarációk (environments), stílusfájlok és egyáb kiegészítések mint páldául az assets mappa ahol a képeket is tárolhatjuk amiket felhasználtunk.</w:t>
+      </w:r>
+    </w:p>
+    <w:p>
+      <w:pPr>
+        <w:pStyle w:val="Listaszerbekezds"/>
+        <w:keepNext/>
+        <w:suppressAutoHyphens w:val="0"/>
+        <w:autoSpaceDN/>
+        <w:spacing w:before="100" w:beforeAutospacing="1" w:after="100" w:afterAutospacing="1"/>
+        <w:textAlignment w:val="auto"/>
+      </w:pPr>
+      <w:r>
+        <w:rPr>
+          <w:rFonts w:ascii="Times New Roman" w:eastAsia="Times New Roman" w:hAnsi="Times New Roman" w:cs="Times New Roman"/>
+          <w:b/>
+          <w:bCs/>
+          <w:kern w:val="0"/>
+          <w:lang w:eastAsia="hu-HU" w:bidi="ar-SA"/>
+        </w:rPr>
+        <w:lastRenderedPageBreak/>
+        <w:drawing>
+          <wp:inline distT="0" distB="0" distL="0" distR="0" wp14:anchorId="7CE052F6" wp14:editId="69761211">
+            <wp:extent cx="2743200" cy="4579882"/>
+            <wp:effectExtent l="0" t="0" r="0" b="0"/>
+            <wp:docPr id="31" name="Kép 31"/>
+            <wp:cNvGraphicFramePr>
+              <a:graphicFrameLocks xmlns:a="http://schemas.openxmlformats.org/drawingml/2006/main" noChangeAspect="1"/>
+            </wp:cNvGraphicFramePr>
+            <a:graphic xmlns:a="http://schemas.openxmlformats.org/drawingml/2006/main">
+              <a:graphicData uri="http://schemas.openxmlformats.org/drawingml/2006/picture">
+                <pic:pic xmlns:pic="http://schemas.openxmlformats.org/drawingml/2006/picture">
+                  <pic:nvPicPr>
+                    <pic:cNvPr id="1" name=""/>
+                    <pic:cNvPicPr/>
+                  </pic:nvPicPr>
+                  <pic:blipFill>
+                    <a:blip r:embed="rId14"/>
+                    <a:stretch>
+                      <a:fillRect/>
+                    </a:stretch>
+                  </pic:blipFill>
+                  <pic:spPr>
+                    <a:xfrm>
+                      <a:off x="0" y="0"/>
+                      <a:ext cx="2748256" cy="4588322"/>
+                    </a:xfrm>
+                    <a:prstGeom prst="rect">
+                      <a:avLst/>
+                    </a:prstGeom>
+                  </pic:spPr>
+                </pic:pic>
+              </a:graphicData>
+            </a:graphic>
+          </wp:inline>
+        </w:drawing>
+      </w:r>
+    </w:p>
+    <w:p>
+      <w:pPr>
+        <w:pStyle w:val="Kpalrs"/>
+        <w:rPr>
+          <w:rFonts w:ascii="Times New Roman" w:eastAsia="Times New Roman" w:hAnsi="Times New Roman" w:cs="Times New Roman"/>
+          <w:b/>
+          <w:bCs/>
+          <w:kern w:val="0"/>
+          <w:lang w:eastAsia="hu-HU" w:bidi="ar-SA"/>
+        </w:rPr>
+      </w:pPr>
+      <w:r>
+        <w:rPr>
+          <w:rFonts w:ascii="Times New Roman" w:eastAsia="Times New Roman" w:hAnsi="Times New Roman" w:cs="Times New Roman"/>
+          <w:b/>
+          <w:bCs/>
+          <w:kern w:val="0"/>
+          <w:lang w:eastAsia="hu-HU" w:bidi="ar-SA"/>
+        </w:rPr>
+        <w:fldChar w:fldCharType="begin"/>
+      </w:r>
+      <w:r>
+        <w:rPr>
+          <w:rFonts w:ascii="Times New Roman" w:eastAsia="Times New Roman" w:hAnsi="Times New Roman" w:cs="Times New Roman"/>
+          <w:b/>
+          <w:bCs/>
+          <w:kern w:val="0"/>
+          <w:lang w:eastAsia="hu-HU" w:bidi="ar-SA"/>
+        </w:rPr>
+        <w:instrText xml:space="preserve"> SEQ ábra \* ARABIC </w:instrText>
+      </w:r>
+      <w:r>
+        <w:rPr>
+          <w:rFonts w:ascii="Times New Roman" w:eastAsia="Times New Roman" w:hAnsi="Times New Roman" w:cs="Times New Roman"/>
+          <w:b/>
+          <w:bCs/>
+          <w:kern w:val="0"/>
+          <w:lang w:eastAsia="hu-HU" w:bidi="ar-SA"/>
+        </w:rPr>
+        <w:fldChar w:fldCharType="separate"/>
+      </w:r>
+      <w:r>
+        <w:rPr>
+          <w:rFonts w:ascii="Times New Roman" w:eastAsia="Times New Roman" w:hAnsi="Times New Roman" w:cs="Times New Roman"/>
+          <w:b/>
+          <w:bCs/>
+          <w:noProof/>
+          <w:kern w:val="0"/>
+          <w:lang w:eastAsia="hu-HU" w:bidi="ar-SA"/>
+        </w:rPr>
+        <w:t>4</w:t>
+      </w:r>
+      <w:r>
+        <w:rPr>
+          <w:rFonts w:ascii="Times New Roman" w:eastAsia="Times New Roman" w:hAnsi="Times New Roman" w:cs="Times New Roman"/>
+          <w:b/>
+          <w:bCs/>
+          <w:kern w:val="0"/>
+          <w:lang w:eastAsia="hu-HU" w:bidi="ar-SA"/>
+        </w:rPr>
+        <w:fldChar w:fldCharType="end"/>
+      </w:r>
+      <w:r>
+        <w:t>. ábra Angular könyvtár struktúra</w:t>
+      </w:r>
+    </w:p>
+    <w:p>
+      <w:pPr>
+        <w:pStyle w:val="Listaszerbekezds"/>
+        <w:numPr>
+          <w:ilvl w:val="0"/>
+          <w:numId w:val="1"/>
+        </w:numPr>
+        <w:suppressAutoHyphens w:val="0"/>
+        <w:autoSpaceDN/>
+        <w:spacing w:before="100" w:beforeAutospacing="1" w:after="100" w:afterAutospacing="1"/>
+        <w:textAlignment w:val="auto"/>
+        <w:rPr>
+          <w:rFonts w:ascii="Times New Roman" w:eastAsia="Times New Roman" w:hAnsi="Times New Roman" w:cs="Times New Roman"/>
+          <w:b/>
+          <w:bCs/>
+          <w:kern w:val="0"/>
+          <w:lang w:eastAsia="hu-HU" w:bidi="ar-SA"/>
+        </w:rPr>
+      </w:pPr>
+      <w:r>
+        <w:rPr>
+          <w:rFonts w:ascii="Times New Roman" w:eastAsia="Times New Roman" w:hAnsi="Times New Roman" w:cs="Times New Roman"/>
+          <w:b/>
+          <w:bCs/>
+          <w:kern w:val="0"/>
+          <w:lang w:eastAsia="hu-HU" w:bidi="ar-SA"/>
+        </w:rPr>
         <w:t>Kliensoldali szolgáltatások listája:</w:t>
       </w:r>
     </w:p>
@@ -10631,18 +7169,8 @@
           <w:kern w:val="0"/>
           <w:lang w:eastAsia="hu-HU" w:bidi="ar-SA"/>
         </w:rPr>
-        <w:t xml:space="preserve">felhasználó adatainak a </w:t>
-      </w:r>
-      <w:proofErr w:type="spellStart"/>
-      <w:r>
-        <w:rPr>
-          <w:rFonts w:ascii="Times New Roman" w:eastAsia="Times New Roman" w:hAnsi="Times New Roman" w:cs="Times New Roman"/>
-          <w:kern w:val="0"/>
-          <w:lang w:eastAsia="hu-HU" w:bidi="ar-SA"/>
-        </w:rPr>
-        <w:t>modositasa</w:t>
-      </w:r>
-      <w:proofErr w:type="spellEnd"/>
+        <w:t>felhasználó adatainak a modositasa</w:t>
+      </w:r>
     </w:p>
     <w:p>
       <w:pPr>
@@ -10874,43 +7402,7 @@
           <w:kern w:val="0"/>
           <w:lang w:eastAsia="hu-HU" w:bidi="ar-SA"/>
         </w:rPr>
-        <w:t xml:space="preserve">1.: </w:t>
-      </w:r>
-      <w:proofErr w:type="spellStart"/>
-      <w:r>
-        <w:rPr>
-          <w:rFonts w:ascii="Times New Roman" w:eastAsia="Times New Roman" w:hAnsi="Times New Roman" w:cs="Times New Roman"/>
-          <w:kern w:val="0"/>
-          <w:lang w:eastAsia="hu-HU" w:bidi="ar-SA"/>
-        </w:rPr>
-        <w:t>Route</w:t>
-      </w:r>
-      <w:proofErr w:type="spellEnd"/>
-      <w:r>
-        <w:rPr>
-          <w:rFonts w:ascii="Times New Roman" w:eastAsia="Times New Roman" w:hAnsi="Times New Roman" w:cs="Times New Roman"/>
-          <w:kern w:val="0"/>
-          <w:lang w:eastAsia="hu-HU" w:bidi="ar-SA"/>
-        </w:rPr>
-        <w:t xml:space="preserve"> </w:t>
-      </w:r>
-      <w:proofErr w:type="spellStart"/>
-      <w:r>
-        <w:rPr>
-          <w:rFonts w:ascii="Times New Roman" w:eastAsia="Times New Roman" w:hAnsi="Times New Roman" w:cs="Times New Roman"/>
-          <w:kern w:val="0"/>
-          <w:lang w:eastAsia="hu-HU" w:bidi="ar-SA"/>
-        </w:rPr>
-        <w:t>apik</w:t>
-      </w:r>
-      <w:proofErr w:type="spellEnd"/>
-      <w:r>
-        <w:rPr>
-          <w:rFonts w:ascii="Times New Roman" w:eastAsia="Times New Roman" w:hAnsi="Times New Roman" w:cs="Times New Roman"/>
-          <w:kern w:val="0"/>
-          <w:lang w:eastAsia="hu-HU" w:bidi="ar-SA"/>
-        </w:rPr>
-        <w:t xml:space="preserve"> tesztelése ( 5db )</w:t>
+        <w:t>1.: Route apik tesztelése ( 5db )</w:t>
       </w:r>
     </w:p>
     <w:p>
@@ -10936,26 +7428,7 @@
           <w:kern w:val="0"/>
           <w:lang w:eastAsia="hu-HU" w:bidi="ar-SA"/>
         </w:rPr>
-        <w:lastRenderedPageBreak/>
-        <w:t xml:space="preserve">összes </w:t>
-      </w:r>
-      <w:proofErr w:type="spellStart"/>
-      <w:r>
-        <w:rPr>
-          <w:rFonts w:ascii="Times New Roman" w:eastAsia="Times New Roman" w:hAnsi="Times New Roman" w:cs="Times New Roman"/>
-          <w:kern w:val="0"/>
-          <w:lang w:eastAsia="hu-HU" w:bidi="ar-SA"/>
-        </w:rPr>
-        <w:t>route</w:t>
-      </w:r>
-      <w:proofErr w:type="spellEnd"/>
-      <w:r>
-        <w:rPr>
-          <w:rFonts w:ascii="Times New Roman" w:eastAsia="Times New Roman" w:hAnsi="Times New Roman" w:cs="Times New Roman"/>
-          <w:kern w:val="0"/>
-          <w:lang w:eastAsia="hu-HU" w:bidi="ar-SA"/>
-        </w:rPr>
-        <w:t xml:space="preserve"> lekérdezése 200-as várt válaszüzenettel</w:t>
+        <w:t>összes route lekérdezése 200-as várt válaszüzenettel</w:t>
       </w:r>
     </w:p>
     <w:p>
@@ -10981,25 +7454,7 @@
           <w:kern w:val="0"/>
           <w:lang w:eastAsia="hu-HU" w:bidi="ar-SA"/>
         </w:rPr>
-        <w:t xml:space="preserve">egy </w:t>
-      </w:r>
-      <w:proofErr w:type="spellStart"/>
-      <w:r>
-        <w:rPr>
-          <w:rFonts w:ascii="Times New Roman" w:eastAsia="Times New Roman" w:hAnsi="Times New Roman" w:cs="Times New Roman"/>
-          <w:kern w:val="0"/>
-          <w:lang w:eastAsia="hu-HU" w:bidi="ar-SA"/>
-        </w:rPr>
-        <w:t>route</w:t>
-      </w:r>
-      <w:proofErr w:type="spellEnd"/>
-      <w:r>
-        <w:rPr>
-          <w:rFonts w:ascii="Times New Roman" w:eastAsia="Times New Roman" w:hAnsi="Times New Roman" w:cs="Times New Roman"/>
-          <w:kern w:val="0"/>
-          <w:lang w:eastAsia="hu-HU" w:bidi="ar-SA"/>
-        </w:rPr>
-        <w:t xml:space="preserve"> lekérdezése 200-as várt válaszüzenettel</w:t>
+        <w:t>egy route lekérdezése 200-as várt válaszüzenettel</w:t>
       </w:r>
     </w:p>
     <w:p>
@@ -11025,61 +7480,7 @@
           <w:kern w:val="0"/>
           <w:lang w:eastAsia="hu-HU" w:bidi="ar-SA"/>
         </w:rPr>
-        <w:t xml:space="preserve">-egy </w:t>
-      </w:r>
-      <w:proofErr w:type="spellStart"/>
-      <w:r>
-        <w:rPr>
-          <w:rFonts w:ascii="Times New Roman" w:eastAsia="Times New Roman" w:hAnsi="Times New Roman" w:cs="Times New Roman"/>
-          <w:kern w:val="0"/>
-          <w:lang w:eastAsia="hu-HU" w:bidi="ar-SA"/>
-        </w:rPr>
-        <w:t>route</w:t>
-      </w:r>
-      <w:proofErr w:type="spellEnd"/>
-      <w:r>
-        <w:rPr>
-          <w:rFonts w:ascii="Times New Roman" w:eastAsia="Times New Roman" w:hAnsi="Times New Roman" w:cs="Times New Roman"/>
-          <w:kern w:val="0"/>
-          <w:lang w:eastAsia="hu-HU" w:bidi="ar-SA"/>
-        </w:rPr>
-        <w:t xml:space="preserve"> módosítása, felhasználói szintű </w:t>
-      </w:r>
-      <w:proofErr w:type="spellStart"/>
-      <w:r>
-        <w:rPr>
-          <w:rFonts w:ascii="Times New Roman" w:eastAsia="Times New Roman" w:hAnsi="Times New Roman" w:cs="Times New Roman"/>
-          <w:kern w:val="0"/>
-          <w:lang w:eastAsia="hu-HU" w:bidi="ar-SA"/>
-        </w:rPr>
-        <w:t>authentikációval</w:t>
-      </w:r>
-      <w:proofErr w:type="spellEnd"/>
-      <w:r>
-        <w:rPr>
-          <w:rFonts w:ascii="Times New Roman" w:eastAsia="Times New Roman" w:hAnsi="Times New Roman" w:cs="Times New Roman"/>
-          <w:kern w:val="0"/>
-          <w:lang w:eastAsia="hu-HU" w:bidi="ar-SA"/>
-        </w:rPr>
-        <w:t xml:space="preserve"> </w:t>
-      </w:r>
-      <w:proofErr w:type="spellStart"/>
-      <w:r>
-        <w:rPr>
-          <w:rFonts w:ascii="Times New Roman" w:eastAsia="Times New Roman" w:hAnsi="Times New Roman" w:cs="Times New Roman"/>
-          <w:kern w:val="0"/>
-          <w:lang w:eastAsia="hu-HU" w:bidi="ar-SA"/>
-        </w:rPr>
-        <w:t>apin</w:t>
-      </w:r>
-      <w:proofErr w:type="spellEnd"/>
-      <w:r>
-        <w:rPr>
-          <w:rFonts w:ascii="Times New Roman" w:eastAsia="Times New Roman" w:hAnsi="Times New Roman" w:cs="Times New Roman"/>
-          <w:kern w:val="0"/>
-          <w:lang w:eastAsia="hu-HU" w:bidi="ar-SA"/>
-        </w:rPr>
-        <w:t xml:space="preserve"> keresztül, majd az adott elem lekérdezése és ezen két elem összehasonlítása</w:t>
+        <w:t>-egy route módosítása, felhasználói szintű authentikációval apin keresztül, majd az adott elem lekérdezése és ezen két elem összehasonlítása</w:t>
       </w:r>
     </w:p>
     <w:p>
@@ -11105,97 +7506,8 @@
           <w:kern w:val="0"/>
           <w:lang w:eastAsia="hu-HU" w:bidi="ar-SA"/>
         </w:rPr>
-        <w:t xml:space="preserve">egy </w:t>
-      </w:r>
-      <w:proofErr w:type="spellStart"/>
-      <w:r>
-        <w:rPr>
-          <w:rFonts w:ascii="Times New Roman" w:eastAsia="Times New Roman" w:hAnsi="Times New Roman" w:cs="Times New Roman"/>
-          <w:kern w:val="0"/>
-          <w:lang w:eastAsia="hu-HU" w:bidi="ar-SA"/>
-        </w:rPr>
-        <w:t>route</w:t>
-      </w:r>
-      <w:proofErr w:type="spellEnd"/>
-      <w:r>
-        <w:rPr>
-          <w:rFonts w:ascii="Times New Roman" w:eastAsia="Times New Roman" w:hAnsi="Times New Roman" w:cs="Times New Roman"/>
-          <w:kern w:val="0"/>
-          <w:lang w:eastAsia="hu-HU" w:bidi="ar-SA"/>
-        </w:rPr>
-        <w:t xml:space="preserve"> létrehozása </w:t>
-      </w:r>
-      <w:proofErr w:type="spellStart"/>
-      <w:r>
-        <w:rPr>
-          <w:rFonts w:ascii="Times New Roman" w:eastAsia="Times New Roman" w:hAnsi="Times New Roman" w:cs="Times New Roman"/>
-          <w:kern w:val="0"/>
-          <w:lang w:eastAsia="hu-HU" w:bidi="ar-SA"/>
-        </w:rPr>
-        <w:t>apin</w:t>
-      </w:r>
-      <w:proofErr w:type="spellEnd"/>
-      <w:r>
-        <w:rPr>
-          <w:rFonts w:ascii="Times New Roman" w:eastAsia="Times New Roman" w:hAnsi="Times New Roman" w:cs="Times New Roman"/>
-          <w:kern w:val="0"/>
-          <w:lang w:eastAsia="hu-HU" w:bidi="ar-SA"/>
-        </w:rPr>
-        <w:t xml:space="preserve"> keresztül </w:t>
-      </w:r>
-      <w:proofErr w:type="spellStart"/>
-      <w:r>
-        <w:rPr>
-          <w:rFonts w:ascii="Times New Roman" w:eastAsia="Times New Roman" w:hAnsi="Times New Roman" w:cs="Times New Roman"/>
-          <w:kern w:val="0"/>
-          <w:lang w:eastAsia="hu-HU" w:bidi="ar-SA"/>
-        </w:rPr>
-        <w:t>admin</w:t>
-      </w:r>
-      <w:proofErr w:type="spellEnd"/>
-      <w:r>
-        <w:rPr>
-          <w:rFonts w:ascii="Times New Roman" w:eastAsia="Times New Roman" w:hAnsi="Times New Roman" w:cs="Times New Roman"/>
-          <w:kern w:val="0"/>
-          <w:lang w:eastAsia="hu-HU" w:bidi="ar-SA"/>
-        </w:rPr>
-        <w:t xml:space="preserve"> szintű </w:t>
-      </w:r>
-      <w:proofErr w:type="spellStart"/>
-      <w:r>
-        <w:rPr>
-          <w:rFonts w:ascii="Times New Roman" w:eastAsia="Times New Roman" w:hAnsi="Times New Roman" w:cs="Times New Roman"/>
-          <w:kern w:val="0"/>
-          <w:lang w:eastAsia="hu-HU" w:bidi="ar-SA"/>
-        </w:rPr>
-        <w:t>authentikációval</w:t>
-      </w:r>
-      <w:proofErr w:type="spellEnd"/>
-      <w:r>
-        <w:rPr>
-          <w:rFonts w:ascii="Times New Roman" w:eastAsia="Times New Roman" w:hAnsi="Times New Roman" w:cs="Times New Roman"/>
-          <w:kern w:val="0"/>
-          <w:lang w:eastAsia="hu-HU" w:bidi="ar-SA"/>
-        </w:rPr>
-        <w:t xml:space="preserve">, majd ezen </w:t>
-      </w:r>
-      <w:proofErr w:type="spellStart"/>
-      <w:r>
-        <w:rPr>
-          <w:rFonts w:ascii="Times New Roman" w:eastAsia="Times New Roman" w:hAnsi="Times New Roman" w:cs="Times New Roman"/>
-          <w:kern w:val="0"/>
-          <w:lang w:eastAsia="hu-HU" w:bidi="ar-SA"/>
-        </w:rPr>
-        <w:t>route</w:t>
-      </w:r>
-      <w:proofErr w:type="spellEnd"/>
-      <w:r>
-        <w:rPr>
-          <w:rFonts w:ascii="Times New Roman" w:eastAsia="Times New Roman" w:hAnsi="Times New Roman" w:cs="Times New Roman"/>
-          <w:kern w:val="0"/>
-          <w:lang w:eastAsia="hu-HU" w:bidi="ar-SA"/>
-        </w:rPr>
-        <w:t xml:space="preserve"> lekérdezése az adatbázisból, és az eredmény összehasonlítása</w:t>
+        <w:lastRenderedPageBreak/>
+        <w:t>egy route létrehozása apin keresztül admin szintű authentikációval, majd ezen route lekérdezése az adatbázisból, és az eredmény összehasonlítása</w:t>
       </w:r>
     </w:p>
     <w:p>
@@ -11221,115 +7533,7 @@
           <w:kern w:val="0"/>
           <w:lang w:eastAsia="hu-HU" w:bidi="ar-SA"/>
         </w:rPr>
-        <w:t xml:space="preserve">egy adott </w:t>
-      </w:r>
-      <w:proofErr w:type="spellStart"/>
-      <w:r>
-        <w:rPr>
-          <w:rFonts w:ascii="Times New Roman" w:eastAsia="Times New Roman" w:hAnsi="Times New Roman" w:cs="Times New Roman"/>
-          <w:kern w:val="0"/>
-          <w:lang w:eastAsia="hu-HU" w:bidi="ar-SA"/>
-        </w:rPr>
-        <w:t>route</w:t>
-      </w:r>
-      <w:proofErr w:type="spellEnd"/>
-      <w:r>
-        <w:rPr>
-          <w:rFonts w:ascii="Times New Roman" w:eastAsia="Times New Roman" w:hAnsi="Times New Roman" w:cs="Times New Roman"/>
-          <w:kern w:val="0"/>
-          <w:lang w:eastAsia="hu-HU" w:bidi="ar-SA"/>
-        </w:rPr>
-        <w:t xml:space="preserve"> létrehozása </w:t>
-      </w:r>
-      <w:proofErr w:type="spellStart"/>
-      <w:r>
-        <w:rPr>
-          <w:rFonts w:ascii="Times New Roman" w:eastAsia="Times New Roman" w:hAnsi="Times New Roman" w:cs="Times New Roman"/>
-          <w:kern w:val="0"/>
-          <w:lang w:eastAsia="hu-HU" w:bidi="ar-SA"/>
-        </w:rPr>
-        <w:t>apin</w:t>
-      </w:r>
-      <w:proofErr w:type="spellEnd"/>
-      <w:r>
-        <w:rPr>
-          <w:rFonts w:ascii="Times New Roman" w:eastAsia="Times New Roman" w:hAnsi="Times New Roman" w:cs="Times New Roman"/>
-          <w:kern w:val="0"/>
-          <w:lang w:eastAsia="hu-HU" w:bidi="ar-SA"/>
-        </w:rPr>
-        <w:t xml:space="preserve"> keresztül, ezen </w:t>
-      </w:r>
-      <w:proofErr w:type="spellStart"/>
-      <w:r>
-        <w:rPr>
-          <w:rFonts w:ascii="Times New Roman" w:eastAsia="Times New Roman" w:hAnsi="Times New Roman" w:cs="Times New Roman"/>
-          <w:kern w:val="0"/>
-          <w:lang w:eastAsia="hu-HU" w:bidi="ar-SA"/>
-        </w:rPr>
-        <w:t>route</w:t>
-      </w:r>
-      <w:proofErr w:type="spellEnd"/>
-      <w:r>
-        <w:rPr>
-          <w:rFonts w:ascii="Times New Roman" w:eastAsia="Times New Roman" w:hAnsi="Times New Roman" w:cs="Times New Roman"/>
-          <w:kern w:val="0"/>
-          <w:lang w:eastAsia="hu-HU" w:bidi="ar-SA"/>
-        </w:rPr>
-        <w:t xml:space="preserve"> létezésének tesztelése az adatbázisban, majd ezen </w:t>
-      </w:r>
-      <w:proofErr w:type="spellStart"/>
-      <w:r>
-        <w:rPr>
-          <w:rFonts w:ascii="Times New Roman" w:eastAsia="Times New Roman" w:hAnsi="Times New Roman" w:cs="Times New Roman"/>
-          <w:kern w:val="0"/>
-          <w:lang w:eastAsia="hu-HU" w:bidi="ar-SA"/>
-        </w:rPr>
-        <w:t>route</w:t>
-      </w:r>
-      <w:proofErr w:type="spellEnd"/>
-      <w:r>
-        <w:rPr>
-          <w:rFonts w:ascii="Times New Roman" w:eastAsia="Times New Roman" w:hAnsi="Times New Roman" w:cs="Times New Roman"/>
-          <w:kern w:val="0"/>
-          <w:lang w:eastAsia="hu-HU" w:bidi="ar-SA"/>
-        </w:rPr>
-        <w:t xml:space="preserve"> törlése az adatbázisból </w:t>
-      </w:r>
-      <w:proofErr w:type="spellStart"/>
-      <w:r>
-        <w:rPr>
-          <w:rFonts w:ascii="Times New Roman" w:eastAsia="Times New Roman" w:hAnsi="Times New Roman" w:cs="Times New Roman"/>
-          <w:kern w:val="0"/>
-          <w:lang w:eastAsia="hu-HU" w:bidi="ar-SA"/>
-        </w:rPr>
-        <w:t>apin</w:t>
-      </w:r>
-      <w:proofErr w:type="spellEnd"/>
-      <w:r>
-        <w:rPr>
-          <w:rFonts w:ascii="Times New Roman" w:eastAsia="Times New Roman" w:hAnsi="Times New Roman" w:cs="Times New Roman"/>
-          <w:kern w:val="0"/>
-          <w:lang w:eastAsia="hu-HU" w:bidi="ar-SA"/>
-        </w:rPr>
-        <w:t xml:space="preserve"> keresztül, és ezen </w:t>
-      </w:r>
-      <w:proofErr w:type="spellStart"/>
-      <w:r>
-        <w:rPr>
-          <w:rFonts w:ascii="Times New Roman" w:eastAsia="Times New Roman" w:hAnsi="Times New Roman" w:cs="Times New Roman"/>
-          <w:kern w:val="0"/>
-          <w:lang w:eastAsia="hu-HU" w:bidi="ar-SA"/>
-        </w:rPr>
-        <w:t>route</w:t>
-      </w:r>
-      <w:proofErr w:type="spellEnd"/>
-      <w:r>
-        <w:rPr>
-          <w:rFonts w:ascii="Times New Roman" w:eastAsia="Times New Roman" w:hAnsi="Times New Roman" w:cs="Times New Roman"/>
-          <w:kern w:val="0"/>
-          <w:lang w:eastAsia="hu-HU" w:bidi="ar-SA"/>
-        </w:rPr>
-        <w:t xml:space="preserve"> hiányának tesztelése az adatbázisból</w:t>
+        <w:t>egy adott route létrehozása apin keresztül, ezen route létezésének tesztelése az adatbázisban, majd ezen route törlése az adatbázisból apin keresztül, és ezen route hiányának tesztelése az adatbázisból</w:t>
       </w:r>
     </w:p>
     <w:p>
@@ -11365,43 +7569,15 @@
           <w:kern w:val="0"/>
           <w:lang w:eastAsia="hu-HU" w:bidi="ar-SA"/>
         </w:rPr>
-        <w:t xml:space="preserve">2.: </w:t>
-      </w:r>
-      <w:proofErr w:type="spellStart"/>
-      <w:r>
-        <w:rPr>
-          <w:rFonts w:ascii="Times New Roman" w:eastAsia="Times New Roman" w:hAnsi="Times New Roman" w:cs="Times New Roman"/>
-          <w:kern w:val="0"/>
-          <w:lang w:eastAsia="hu-HU" w:bidi="ar-SA"/>
-        </w:rPr>
-        <w:t>Vehicle</w:t>
-      </w:r>
-      <w:proofErr w:type="spellEnd"/>
-      <w:r>
-        <w:rPr>
-          <w:rFonts w:ascii="Times New Roman" w:eastAsia="Times New Roman" w:hAnsi="Times New Roman" w:cs="Times New Roman"/>
-          <w:kern w:val="0"/>
-          <w:lang w:eastAsia="hu-HU" w:bidi="ar-SA"/>
-        </w:rPr>
-        <w:t xml:space="preserve"> </w:t>
-      </w:r>
-      <w:proofErr w:type="spellStart"/>
-      <w:r>
-        <w:rPr>
-          <w:rFonts w:ascii="Times New Roman" w:eastAsia="Times New Roman" w:hAnsi="Times New Roman" w:cs="Times New Roman"/>
-          <w:kern w:val="0"/>
-          <w:lang w:eastAsia="hu-HU" w:bidi="ar-SA"/>
-        </w:rPr>
-        <w:t>apik</w:t>
-      </w:r>
-      <w:proofErr w:type="spellEnd"/>
-      <w:r>
-        <w:rPr>
-          <w:rFonts w:ascii="Times New Roman" w:eastAsia="Times New Roman" w:hAnsi="Times New Roman" w:cs="Times New Roman"/>
-          <w:kern w:val="0"/>
-          <w:lang w:eastAsia="hu-HU" w:bidi="ar-SA"/>
-        </w:rPr>
-        <w:t xml:space="preserve"> tesztelése ( 5db )</w:t>
+        <w:t>2.: Vehicle</w:t>
+      </w:r>
+      <w:r>
+        <w:rPr>
+          <w:rFonts w:ascii="Times New Roman" w:eastAsia="Times New Roman" w:hAnsi="Times New Roman" w:cs="Times New Roman"/>
+          <w:kern w:val="0"/>
+          <w:lang w:eastAsia="hu-HU" w:bidi="ar-SA"/>
+        </w:rPr>
+        <w:t xml:space="preserve"> apik tesztelése ( 5db )</w:t>
       </w:r>
     </w:p>
     <w:p>
@@ -11429,23 +7605,13 @@
         </w:rPr>
         <w:t xml:space="preserve">összes </w:t>
       </w:r>
-      <w:proofErr w:type="spellStart"/>
-      <w:r>
-        <w:rPr>
-          <w:rFonts w:ascii="Times New Roman" w:eastAsia="Times New Roman" w:hAnsi="Times New Roman" w:cs="Times New Roman"/>
-          <w:kern w:val="0"/>
-          <w:lang w:eastAsia="hu-HU" w:bidi="ar-SA"/>
-        </w:rPr>
-        <w:t>vehicle</w:t>
-      </w:r>
-      <w:proofErr w:type="spellEnd"/>
-      <w:r>
-        <w:rPr>
-          <w:rFonts w:ascii="Times New Roman" w:eastAsia="Times New Roman" w:hAnsi="Times New Roman" w:cs="Times New Roman"/>
-          <w:kern w:val="0"/>
-          <w:lang w:eastAsia="hu-HU" w:bidi="ar-SA"/>
-        </w:rPr>
-        <w:t xml:space="preserve"> </w:t>
+      <w:r>
+        <w:rPr>
+          <w:rFonts w:ascii="Times New Roman" w:eastAsia="Times New Roman" w:hAnsi="Times New Roman" w:cs="Times New Roman"/>
+          <w:kern w:val="0"/>
+          <w:lang w:eastAsia="hu-HU" w:bidi="ar-SA"/>
+        </w:rPr>
+        <w:t xml:space="preserve">vehicle </w:t>
       </w:r>
       <w:r>
         <w:rPr>
@@ -11481,23 +7647,13 @@
         </w:rPr>
         <w:t xml:space="preserve">egy </w:t>
       </w:r>
-      <w:proofErr w:type="spellStart"/>
-      <w:r>
-        <w:rPr>
-          <w:rFonts w:ascii="Times New Roman" w:eastAsia="Times New Roman" w:hAnsi="Times New Roman" w:cs="Times New Roman"/>
-          <w:kern w:val="0"/>
-          <w:lang w:eastAsia="hu-HU" w:bidi="ar-SA"/>
-        </w:rPr>
-        <w:t>vehicle</w:t>
-      </w:r>
-      <w:proofErr w:type="spellEnd"/>
-      <w:r>
-        <w:rPr>
-          <w:rFonts w:ascii="Times New Roman" w:eastAsia="Times New Roman" w:hAnsi="Times New Roman" w:cs="Times New Roman"/>
-          <w:kern w:val="0"/>
-          <w:lang w:eastAsia="hu-HU" w:bidi="ar-SA"/>
-        </w:rPr>
-        <w:t xml:space="preserve"> </w:t>
+      <w:r>
+        <w:rPr>
+          <w:rFonts w:ascii="Times New Roman" w:eastAsia="Times New Roman" w:hAnsi="Times New Roman" w:cs="Times New Roman"/>
+          <w:kern w:val="0"/>
+          <w:lang w:eastAsia="hu-HU" w:bidi="ar-SA"/>
+        </w:rPr>
+        <w:t xml:space="preserve">vehicle </w:t>
       </w:r>
       <w:r>
         <w:rPr>
@@ -11533,67 +7689,21 @@
         </w:rPr>
         <w:t xml:space="preserve">egy </w:t>
       </w:r>
-      <w:proofErr w:type="spellStart"/>
-      <w:r>
-        <w:rPr>
-          <w:rFonts w:ascii="Times New Roman" w:eastAsia="Times New Roman" w:hAnsi="Times New Roman" w:cs="Times New Roman"/>
-          <w:kern w:val="0"/>
-          <w:lang w:eastAsia="hu-HU" w:bidi="ar-SA"/>
-        </w:rPr>
-        <w:t>vehicle</w:t>
-      </w:r>
-      <w:proofErr w:type="spellEnd"/>
-      <w:r>
-        <w:rPr>
-          <w:rFonts w:ascii="Times New Roman" w:eastAsia="Times New Roman" w:hAnsi="Times New Roman" w:cs="Times New Roman"/>
-          <w:kern w:val="0"/>
-          <w:lang w:eastAsia="hu-HU" w:bidi="ar-SA"/>
-        </w:rPr>
-        <w:t xml:space="preserve"> </w:t>
-      </w:r>
-      <w:r>
-        <w:rPr>
-          <w:rFonts w:ascii="Times New Roman" w:eastAsia="Times New Roman" w:hAnsi="Times New Roman" w:cs="Times New Roman"/>
-          <w:kern w:val="0"/>
-          <w:lang w:eastAsia="hu-HU" w:bidi="ar-SA"/>
-        </w:rPr>
-        <w:t xml:space="preserve">módosítása, felhasználói szintű </w:t>
-      </w:r>
-      <w:proofErr w:type="spellStart"/>
-      <w:r>
-        <w:rPr>
-          <w:rFonts w:ascii="Times New Roman" w:eastAsia="Times New Roman" w:hAnsi="Times New Roman" w:cs="Times New Roman"/>
-          <w:kern w:val="0"/>
-          <w:lang w:eastAsia="hu-HU" w:bidi="ar-SA"/>
-        </w:rPr>
-        <w:t>authentikációval</w:t>
-      </w:r>
-      <w:proofErr w:type="spellEnd"/>
-      <w:r>
-        <w:rPr>
-          <w:rFonts w:ascii="Times New Roman" w:eastAsia="Times New Roman" w:hAnsi="Times New Roman" w:cs="Times New Roman"/>
-          <w:kern w:val="0"/>
-          <w:lang w:eastAsia="hu-HU" w:bidi="ar-SA"/>
-        </w:rPr>
-        <w:t xml:space="preserve"> </w:t>
-      </w:r>
-      <w:proofErr w:type="spellStart"/>
-      <w:r>
-        <w:rPr>
-          <w:rFonts w:ascii="Times New Roman" w:eastAsia="Times New Roman" w:hAnsi="Times New Roman" w:cs="Times New Roman"/>
-          <w:kern w:val="0"/>
-          <w:lang w:eastAsia="hu-HU" w:bidi="ar-SA"/>
-        </w:rPr>
-        <w:t>apin</w:t>
-      </w:r>
-      <w:proofErr w:type="spellEnd"/>
-      <w:r>
-        <w:rPr>
-          <w:rFonts w:ascii="Times New Roman" w:eastAsia="Times New Roman" w:hAnsi="Times New Roman" w:cs="Times New Roman"/>
-          <w:kern w:val="0"/>
-          <w:lang w:eastAsia="hu-HU" w:bidi="ar-SA"/>
-        </w:rPr>
-        <w:t xml:space="preserve"> keresztül, majd az adott elem lekérdezése és ezen két elem összehasonlítása</w:t>
+      <w:r>
+        <w:rPr>
+          <w:rFonts w:ascii="Times New Roman" w:eastAsia="Times New Roman" w:hAnsi="Times New Roman" w:cs="Times New Roman"/>
+          <w:kern w:val="0"/>
+          <w:lang w:eastAsia="hu-HU" w:bidi="ar-SA"/>
+        </w:rPr>
+        <w:t xml:space="preserve">vehicle </w:t>
+      </w:r>
+      <w:r>
+        <w:rPr>
+          <w:rFonts w:ascii="Times New Roman" w:eastAsia="Times New Roman" w:hAnsi="Times New Roman" w:cs="Times New Roman"/>
+          <w:kern w:val="0"/>
+          <w:lang w:eastAsia="hu-HU" w:bidi="ar-SA"/>
+        </w:rPr>
+        <w:t>módosítása, felhasználói szintű authentikációval apin keresztül, majd az adott elem lekérdezése és ezen két elem összehasonlítása</w:t>
       </w:r>
     </w:p>
     <w:p>
@@ -11619,97 +7729,7 @@
           <w:kern w:val="0"/>
           <w:lang w:eastAsia="hu-HU" w:bidi="ar-SA"/>
         </w:rPr>
-        <w:t xml:space="preserve">egy </w:t>
-      </w:r>
-      <w:proofErr w:type="spellStart"/>
-      <w:r>
-        <w:rPr>
-          <w:rFonts w:ascii="Times New Roman" w:eastAsia="Times New Roman" w:hAnsi="Times New Roman" w:cs="Times New Roman"/>
-          <w:kern w:val="0"/>
-          <w:lang w:eastAsia="hu-HU" w:bidi="ar-SA"/>
-        </w:rPr>
-        <w:t>vehicle</w:t>
-      </w:r>
-      <w:proofErr w:type="spellEnd"/>
-      <w:r>
-        <w:rPr>
-          <w:rFonts w:ascii="Times New Roman" w:eastAsia="Times New Roman" w:hAnsi="Times New Roman" w:cs="Times New Roman"/>
-          <w:kern w:val="0"/>
-          <w:lang w:eastAsia="hu-HU" w:bidi="ar-SA"/>
-        </w:rPr>
-        <w:t xml:space="preserve"> létrehozása </w:t>
-      </w:r>
-      <w:proofErr w:type="spellStart"/>
-      <w:r>
-        <w:rPr>
-          <w:rFonts w:ascii="Times New Roman" w:eastAsia="Times New Roman" w:hAnsi="Times New Roman" w:cs="Times New Roman"/>
-          <w:kern w:val="0"/>
-          <w:lang w:eastAsia="hu-HU" w:bidi="ar-SA"/>
-        </w:rPr>
-        <w:t>apin</w:t>
-      </w:r>
-      <w:proofErr w:type="spellEnd"/>
-      <w:r>
-        <w:rPr>
-          <w:rFonts w:ascii="Times New Roman" w:eastAsia="Times New Roman" w:hAnsi="Times New Roman" w:cs="Times New Roman"/>
-          <w:kern w:val="0"/>
-          <w:lang w:eastAsia="hu-HU" w:bidi="ar-SA"/>
-        </w:rPr>
-        <w:t xml:space="preserve"> keresztül </w:t>
-      </w:r>
-      <w:proofErr w:type="spellStart"/>
-      <w:r>
-        <w:rPr>
-          <w:rFonts w:ascii="Times New Roman" w:eastAsia="Times New Roman" w:hAnsi="Times New Roman" w:cs="Times New Roman"/>
-          <w:kern w:val="0"/>
-          <w:lang w:eastAsia="hu-HU" w:bidi="ar-SA"/>
-        </w:rPr>
-        <w:t>admin</w:t>
-      </w:r>
-      <w:proofErr w:type="spellEnd"/>
-      <w:r>
-        <w:rPr>
-          <w:rFonts w:ascii="Times New Roman" w:eastAsia="Times New Roman" w:hAnsi="Times New Roman" w:cs="Times New Roman"/>
-          <w:kern w:val="0"/>
-          <w:lang w:eastAsia="hu-HU" w:bidi="ar-SA"/>
-        </w:rPr>
-        <w:t xml:space="preserve"> szintű </w:t>
-      </w:r>
-      <w:proofErr w:type="spellStart"/>
-      <w:r>
-        <w:rPr>
-          <w:rFonts w:ascii="Times New Roman" w:eastAsia="Times New Roman" w:hAnsi="Times New Roman" w:cs="Times New Roman"/>
-          <w:kern w:val="0"/>
-          <w:lang w:eastAsia="hu-HU" w:bidi="ar-SA"/>
-        </w:rPr>
-        <w:t>authentikációval</w:t>
-      </w:r>
-      <w:proofErr w:type="spellEnd"/>
-      <w:r>
-        <w:rPr>
-          <w:rFonts w:ascii="Times New Roman" w:eastAsia="Times New Roman" w:hAnsi="Times New Roman" w:cs="Times New Roman"/>
-          <w:kern w:val="0"/>
-          <w:lang w:eastAsia="hu-HU" w:bidi="ar-SA"/>
-        </w:rPr>
-        <w:t xml:space="preserve">, majd ezen </w:t>
-      </w:r>
-      <w:proofErr w:type="spellStart"/>
-      <w:r>
-        <w:rPr>
-          <w:rFonts w:ascii="Times New Roman" w:eastAsia="Times New Roman" w:hAnsi="Times New Roman" w:cs="Times New Roman"/>
-          <w:kern w:val="0"/>
-          <w:lang w:eastAsia="hu-HU" w:bidi="ar-SA"/>
-        </w:rPr>
-        <w:t>vehicle</w:t>
-      </w:r>
-      <w:proofErr w:type="spellEnd"/>
-      <w:r>
-        <w:rPr>
-          <w:rFonts w:ascii="Times New Roman" w:eastAsia="Times New Roman" w:hAnsi="Times New Roman" w:cs="Times New Roman"/>
-          <w:kern w:val="0"/>
-          <w:lang w:eastAsia="hu-HU" w:bidi="ar-SA"/>
-        </w:rPr>
-        <w:t xml:space="preserve"> lekérdezése az adatbázisból, és az eredmény összehasonlítása</w:t>
+        <w:t>egy vehicle létrehozása apin keresztül admin szintű authentikációval, majd ezen vehicle lekérdezése az adatbázisból, és az eredmény összehasonlítása</w:t>
       </w:r>
     </w:p>
     <w:p>
@@ -11735,115 +7755,7 @@
           <w:kern w:val="0"/>
           <w:lang w:eastAsia="hu-HU" w:bidi="ar-SA"/>
         </w:rPr>
-        <w:t xml:space="preserve">egy adott </w:t>
-      </w:r>
-      <w:proofErr w:type="spellStart"/>
-      <w:r>
-        <w:rPr>
-          <w:rFonts w:ascii="Times New Roman" w:eastAsia="Times New Roman" w:hAnsi="Times New Roman" w:cs="Times New Roman"/>
-          <w:kern w:val="0"/>
-          <w:lang w:eastAsia="hu-HU" w:bidi="ar-SA"/>
-        </w:rPr>
-        <w:t>vehicle</w:t>
-      </w:r>
-      <w:proofErr w:type="spellEnd"/>
-      <w:r>
-        <w:rPr>
-          <w:rFonts w:ascii="Times New Roman" w:eastAsia="Times New Roman" w:hAnsi="Times New Roman" w:cs="Times New Roman"/>
-          <w:kern w:val="0"/>
-          <w:lang w:eastAsia="hu-HU" w:bidi="ar-SA"/>
-        </w:rPr>
-        <w:t xml:space="preserve"> létrehozása </w:t>
-      </w:r>
-      <w:proofErr w:type="spellStart"/>
-      <w:r>
-        <w:rPr>
-          <w:rFonts w:ascii="Times New Roman" w:eastAsia="Times New Roman" w:hAnsi="Times New Roman" w:cs="Times New Roman"/>
-          <w:kern w:val="0"/>
-          <w:lang w:eastAsia="hu-HU" w:bidi="ar-SA"/>
-        </w:rPr>
-        <w:t>apin</w:t>
-      </w:r>
-      <w:proofErr w:type="spellEnd"/>
-      <w:r>
-        <w:rPr>
-          <w:rFonts w:ascii="Times New Roman" w:eastAsia="Times New Roman" w:hAnsi="Times New Roman" w:cs="Times New Roman"/>
-          <w:kern w:val="0"/>
-          <w:lang w:eastAsia="hu-HU" w:bidi="ar-SA"/>
-        </w:rPr>
-        <w:t xml:space="preserve"> keresztül, ezen </w:t>
-      </w:r>
-      <w:proofErr w:type="spellStart"/>
-      <w:r>
-        <w:rPr>
-          <w:rFonts w:ascii="Times New Roman" w:eastAsia="Times New Roman" w:hAnsi="Times New Roman" w:cs="Times New Roman"/>
-          <w:kern w:val="0"/>
-          <w:lang w:eastAsia="hu-HU" w:bidi="ar-SA"/>
-        </w:rPr>
-        <w:t>vehicle</w:t>
-      </w:r>
-      <w:proofErr w:type="spellEnd"/>
-      <w:r>
-        <w:rPr>
-          <w:rFonts w:ascii="Times New Roman" w:eastAsia="Times New Roman" w:hAnsi="Times New Roman" w:cs="Times New Roman"/>
-          <w:kern w:val="0"/>
-          <w:lang w:eastAsia="hu-HU" w:bidi="ar-SA"/>
-        </w:rPr>
-        <w:t xml:space="preserve"> létezésének tesztelése az adatbázisban, majd ezen </w:t>
-      </w:r>
-      <w:proofErr w:type="spellStart"/>
-      <w:r>
-        <w:rPr>
-          <w:rFonts w:ascii="Times New Roman" w:eastAsia="Times New Roman" w:hAnsi="Times New Roman" w:cs="Times New Roman"/>
-          <w:kern w:val="0"/>
-          <w:lang w:eastAsia="hu-HU" w:bidi="ar-SA"/>
-        </w:rPr>
-        <w:t>vehicle</w:t>
-      </w:r>
-      <w:proofErr w:type="spellEnd"/>
-      <w:r>
-        <w:rPr>
-          <w:rFonts w:ascii="Times New Roman" w:eastAsia="Times New Roman" w:hAnsi="Times New Roman" w:cs="Times New Roman"/>
-          <w:kern w:val="0"/>
-          <w:lang w:eastAsia="hu-HU" w:bidi="ar-SA"/>
-        </w:rPr>
-        <w:t xml:space="preserve"> törlése az adatbázisból </w:t>
-      </w:r>
-      <w:proofErr w:type="spellStart"/>
-      <w:r>
-        <w:rPr>
-          <w:rFonts w:ascii="Times New Roman" w:eastAsia="Times New Roman" w:hAnsi="Times New Roman" w:cs="Times New Roman"/>
-          <w:kern w:val="0"/>
-          <w:lang w:eastAsia="hu-HU" w:bidi="ar-SA"/>
-        </w:rPr>
-        <w:t>apin</w:t>
-      </w:r>
-      <w:proofErr w:type="spellEnd"/>
-      <w:r>
-        <w:rPr>
-          <w:rFonts w:ascii="Times New Roman" w:eastAsia="Times New Roman" w:hAnsi="Times New Roman" w:cs="Times New Roman"/>
-          <w:kern w:val="0"/>
-          <w:lang w:eastAsia="hu-HU" w:bidi="ar-SA"/>
-        </w:rPr>
-        <w:t xml:space="preserve"> keresztül, és ezen </w:t>
-      </w:r>
-      <w:proofErr w:type="spellStart"/>
-      <w:r>
-        <w:rPr>
-          <w:rFonts w:ascii="Times New Roman" w:eastAsia="Times New Roman" w:hAnsi="Times New Roman" w:cs="Times New Roman"/>
-          <w:kern w:val="0"/>
-          <w:lang w:eastAsia="hu-HU" w:bidi="ar-SA"/>
-        </w:rPr>
-        <w:t>vehicle</w:t>
-      </w:r>
-      <w:proofErr w:type="spellEnd"/>
-      <w:r>
-        <w:rPr>
-          <w:rFonts w:ascii="Times New Roman" w:eastAsia="Times New Roman" w:hAnsi="Times New Roman" w:cs="Times New Roman"/>
-          <w:kern w:val="0"/>
-          <w:lang w:eastAsia="hu-HU" w:bidi="ar-SA"/>
-        </w:rPr>
-        <w:t xml:space="preserve"> hiányának tesztelése az adatbázisból</w:t>
+        <w:t>egy adott vehicle létrehozása apin keresztül, ezen vehicle létezésének tesztelése az adatbázisban, majd ezen vehicle törlése az adatbázisból apin keresztül, és ezen vehicle hiányának tesztelése az adatbázisból</w:t>
       </w:r>
     </w:p>
     <w:p>
@@ -11873,43 +7785,15 @@
           <w:kern w:val="0"/>
           <w:lang w:eastAsia="hu-HU" w:bidi="ar-SA"/>
         </w:rPr>
-        <w:t xml:space="preserve"> </w:t>
-      </w:r>
-      <w:proofErr w:type="spellStart"/>
-      <w:r>
-        <w:rPr>
-          <w:rFonts w:ascii="Times New Roman" w:eastAsia="Times New Roman" w:hAnsi="Times New Roman" w:cs="Times New Roman"/>
-          <w:kern w:val="0"/>
-          <w:lang w:eastAsia="hu-HU" w:bidi="ar-SA"/>
-        </w:rPr>
-        <w:t>Ticket</w:t>
-      </w:r>
-      <w:proofErr w:type="spellEnd"/>
-      <w:r>
-        <w:rPr>
-          <w:rFonts w:ascii="Times New Roman" w:eastAsia="Times New Roman" w:hAnsi="Times New Roman" w:cs="Times New Roman"/>
-          <w:kern w:val="0"/>
-          <w:lang w:eastAsia="hu-HU" w:bidi="ar-SA"/>
-        </w:rPr>
-        <w:t xml:space="preserve"> </w:t>
-      </w:r>
-      <w:proofErr w:type="spellStart"/>
-      <w:r>
-        <w:rPr>
-          <w:rFonts w:ascii="Times New Roman" w:eastAsia="Times New Roman" w:hAnsi="Times New Roman" w:cs="Times New Roman"/>
-          <w:kern w:val="0"/>
-          <w:lang w:eastAsia="hu-HU" w:bidi="ar-SA"/>
-        </w:rPr>
-        <w:t>apik</w:t>
-      </w:r>
-      <w:proofErr w:type="spellEnd"/>
-      <w:r>
-        <w:rPr>
-          <w:rFonts w:ascii="Times New Roman" w:eastAsia="Times New Roman" w:hAnsi="Times New Roman" w:cs="Times New Roman"/>
-          <w:kern w:val="0"/>
-          <w:lang w:eastAsia="hu-HU" w:bidi="ar-SA"/>
-        </w:rPr>
-        <w:t xml:space="preserve"> tesztelése ( 5db )</w:t>
+        <w:t xml:space="preserve"> Ticket</w:t>
+      </w:r>
+      <w:r>
+        <w:rPr>
+          <w:rFonts w:ascii="Times New Roman" w:eastAsia="Times New Roman" w:hAnsi="Times New Roman" w:cs="Times New Roman"/>
+          <w:kern w:val="0"/>
+          <w:lang w:eastAsia="hu-HU" w:bidi="ar-SA"/>
+        </w:rPr>
+        <w:t xml:space="preserve"> apik tesztelése ( 5db )</w:t>
       </w:r>
     </w:p>
     <w:p>
@@ -11937,23 +7821,13 @@
         </w:rPr>
         <w:t xml:space="preserve">összes </w:t>
       </w:r>
-      <w:proofErr w:type="spellStart"/>
-      <w:r>
-        <w:rPr>
-          <w:rFonts w:ascii="Times New Roman" w:eastAsia="Times New Roman" w:hAnsi="Times New Roman" w:cs="Times New Roman"/>
-          <w:kern w:val="0"/>
-          <w:lang w:eastAsia="hu-HU" w:bidi="ar-SA"/>
-        </w:rPr>
-        <w:t>ticket</w:t>
-      </w:r>
-      <w:proofErr w:type="spellEnd"/>
-      <w:r>
-        <w:rPr>
-          <w:rFonts w:ascii="Times New Roman" w:eastAsia="Times New Roman" w:hAnsi="Times New Roman" w:cs="Times New Roman"/>
-          <w:kern w:val="0"/>
-          <w:lang w:eastAsia="hu-HU" w:bidi="ar-SA"/>
-        </w:rPr>
-        <w:t xml:space="preserve"> </w:t>
+      <w:r>
+        <w:rPr>
+          <w:rFonts w:ascii="Times New Roman" w:eastAsia="Times New Roman" w:hAnsi="Times New Roman" w:cs="Times New Roman"/>
+          <w:kern w:val="0"/>
+          <w:lang w:eastAsia="hu-HU" w:bidi="ar-SA"/>
+        </w:rPr>
+        <w:t xml:space="preserve">ticket </w:t>
       </w:r>
       <w:r>
         <w:rPr>
@@ -11989,23 +7863,13 @@
         </w:rPr>
         <w:t xml:space="preserve">egy </w:t>
       </w:r>
-      <w:proofErr w:type="spellStart"/>
-      <w:r>
-        <w:rPr>
-          <w:rFonts w:ascii="Times New Roman" w:eastAsia="Times New Roman" w:hAnsi="Times New Roman" w:cs="Times New Roman"/>
-          <w:kern w:val="0"/>
-          <w:lang w:eastAsia="hu-HU" w:bidi="ar-SA"/>
-        </w:rPr>
-        <w:t>ticket</w:t>
-      </w:r>
-      <w:proofErr w:type="spellEnd"/>
-      <w:r>
-        <w:rPr>
-          <w:rFonts w:ascii="Times New Roman" w:eastAsia="Times New Roman" w:hAnsi="Times New Roman" w:cs="Times New Roman"/>
-          <w:kern w:val="0"/>
-          <w:lang w:eastAsia="hu-HU" w:bidi="ar-SA"/>
-        </w:rPr>
-        <w:t xml:space="preserve"> </w:t>
+      <w:r>
+        <w:rPr>
+          <w:rFonts w:ascii="Times New Roman" w:eastAsia="Times New Roman" w:hAnsi="Times New Roman" w:cs="Times New Roman"/>
+          <w:kern w:val="0"/>
+          <w:lang w:eastAsia="hu-HU" w:bidi="ar-SA"/>
+        </w:rPr>
+        <w:t xml:space="preserve">ticket </w:t>
       </w:r>
       <w:r>
         <w:rPr>
@@ -12041,67 +7905,21 @@
         </w:rPr>
         <w:t xml:space="preserve">egy </w:t>
       </w:r>
-      <w:proofErr w:type="spellStart"/>
-      <w:r>
-        <w:rPr>
-          <w:rFonts w:ascii="Times New Roman" w:eastAsia="Times New Roman" w:hAnsi="Times New Roman" w:cs="Times New Roman"/>
-          <w:kern w:val="0"/>
-          <w:lang w:eastAsia="hu-HU" w:bidi="ar-SA"/>
-        </w:rPr>
-        <w:t>ticket</w:t>
-      </w:r>
-      <w:proofErr w:type="spellEnd"/>
-      <w:r>
-        <w:rPr>
-          <w:rFonts w:ascii="Times New Roman" w:eastAsia="Times New Roman" w:hAnsi="Times New Roman" w:cs="Times New Roman"/>
-          <w:kern w:val="0"/>
-          <w:lang w:eastAsia="hu-HU" w:bidi="ar-SA"/>
-        </w:rPr>
-        <w:t xml:space="preserve"> </w:t>
-      </w:r>
-      <w:r>
-        <w:rPr>
-          <w:rFonts w:ascii="Times New Roman" w:eastAsia="Times New Roman" w:hAnsi="Times New Roman" w:cs="Times New Roman"/>
-          <w:kern w:val="0"/>
-          <w:lang w:eastAsia="hu-HU" w:bidi="ar-SA"/>
-        </w:rPr>
-        <w:t xml:space="preserve">módosítása, felhasználói szintű </w:t>
-      </w:r>
-      <w:proofErr w:type="spellStart"/>
-      <w:r>
-        <w:rPr>
-          <w:rFonts w:ascii="Times New Roman" w:eastAsia="Times New Roman" w:hAnsi="Times New Roman" w:cs="Times New Roman"/>
-          <w:kern w:val="0"/>
-          <w:lang w:eastAsia="hu-HU" w:bidi="ar-SA"/>
-        </w:rPr>
-        <w:t>authentikációval</w:t>
-      </w:r>
-      <w:proofErr w:type="spellEnd"/>
-      <w:r>
-        <w:rPr>
-          <w:rFonts w:ascii="Times New Roman" w:eastAsia="Times New Roman" w:hAnsi="Times New Roman" w:cs="Times New Roman"/>
-          <w:kern w:val="0"/>
-          <w:lang w:eastAsia="hu-HU" w:bidi="ar-SA"/>
-        </w:rPr>
-        <w:t xml:space="preserve"> </w:t>
-      </w:r>
-      <w:proofErr w:type="spellStart"/>
-      <w:r>
-        <w:rPr>
-          <w:rFonts w:ascii="Times New Roman" w:eastAsia="Times New Roman" w:hAnsi="Times New Roman" w:cs="Times New Roman"/>
-          <w:kern w:val="0"/>
-          <w:lang w:eastAsia="hu-HU" w:bidi="ar-SA"/>
-        </w:rPr>
-        <w:t>apin</w:t>
-      </w:r>
-      <w:proofErr w:type="spellEnd"/>
-      <w:r>
-        <w:rPr>
-          <w:rFonts w:ascii="Times New Roman" w:eastAsia="Times New Roman" w:hAnsi="Times New Roman" w:cs="Times New Roman"/>
-          <w:kern w:val="0"/>
-          <w:lang w:eastAsia="hu-HU" w:bidi="ar-SA"/>
-        </w:rPr>
-        <w:t xml:space="preserve"> keresztül, majd az adott elem lekérdezése és ezen két elem összehasonlítása</w:t>
+      <w:r>
+        <w:rPr>
+          <w:rFonts w:ascii="Times New Roman" w:eastAsia="Times New Roman" w:hAnsi="Times New Roman" w:cs="Times New Roman"/>
+          <w:kern w:val="0"/>
+          <w:lang w:eastAsia="hu-HU" w:bidi="ar-SA"/>
+        </w:rPr>
+        <w:t xml:space="preserve">ticket </w:t>
+      </w:r>
+      <w:r>
+        <w:rPr>
+          <w:rFonts w:ascii="Times New Roman" w:eastAsia="Times New Roman" w:hAnsi="Times New Roman" w:cs="Times New Roman"/>
+          <w:kern w:val="0"/>
+          <w:lang w:eastAsia="hu-HU" w:bidi="ar-SA"/>
+        </w:rPr>
+        <w:t>módosítása, felhasználói szintű authentikációval apin keresztül, majd az adott elem lekérdezése és ezen két elem összehasonlítása</w:t>
       </w:r>
     </w:p>
     <w:p>
@@ -12127,97 +7945,7 @@
           <w:kern w:val="0"/>
           <w:lang w:eastAsia="hu-HU" w:bidi="ar-SA"/>
         </w:rPr>
-        <w:t xml:space="preserve">egy </w:t>
-      </w:r>
-      <w:proofErr w:type="spellStart"/>
-      <w:r>
-        <w:rPr>
-          <w:rFonts w:ascii="Times New Roman" w:eastAsia="Times New Roman" w:hAnsi="Times New Roman" w:cs="Times New Roman"/>
-          <w:kern w:val="0"/>
-          <w:lang w:eastAsia="hu-HU" w:bidi="ar-SA"/>
-        </w:rPr>
-        <w:t>ticket</w:t>
-      </w:r>
-      <w:proofErr w:type="spellEnd"/>
-      <w:r>
-        <w:rPr>
-          <w:rFonts w:ascii="Times New Roman" w:eastAsia="Times New Roman" w:hAnsi="Times New Roman" w:cs="Times New Roman"/>
-          <w:kern w:val="0"/>
-          <w:lang w:eastAsia="hu-HU" w:bidi="ar-SA"/>
-        </w:rPr>
-        <w:t xml:space="preserve"> létrehozása </w:t>
-      </w:r>
-      <w:proofErr w:type="spellStart"/>
-      <w:r>
-        <w:rPr>
-          <w:rFonts w:ascii="Times New Roman" w:eastAsia="Times New Roman" w:hAnsi="Times New Roman" w:cs="Times New Roman"/>
-          <w:kern w:val="0"/>
-          <w:lang w:eastAsia="hu-HU" w:bidi="ar-SA"/>
-        </w:rPr>
-        <w:t>apin</w:t>
-      </w:r>
-      <w:proofErr w:type="spellEnd"/>
-      <w:r>
-        <w:rPr>
-          <w:rFonts w:ascii="Times New Roman" w:eastAsia="Times New Roman" w:hAnsi="Times New Roman" w:cs="Times New Roman"/>
-          <w:kern w:val="0"/>
-          <w:lang w:eastAsia="hu-HU" w:bidi="ar-SA"/>
-        </w:rPr>
-        <w:t xml:space="preserve"> keresztül </w:t>
-      </w:r>
-      <w:proofErr w:type="spellStart"/>
-      <w:r>
-        <w:rPr>
-          <w:rFonts w:ascii="Times New Roman" w:eastAsia="Times New Roman" w:hAnsi="Times New Roman" w:cs="Times New Roman"/>
-          <w:kern w:val="0"/>
-          <w:lang w:eastAsia="hu-HU" w:bidi="ar-SA"/>
-        </w:rPr>
-        <w:t>admin</w:t>
-      </w:r>
-      <w:proofErr w:type="spellEnd"/>
-      <w:r>
-        <w:rPr>
-          <w:rFonts w:ascii="Times New Roman" w:eastAsia="Times New Roman" w:hAnsi="Times New Roman" w:cs="Times New Roman"/>
-          <w:kern w:val="0"/>
-          <w:lang w:eastAsia="hu-HU" w:bidi="ar-SA"/>
-        </w:rPr>
-        <w:t xml:space="preserve"> szintű </w:t>
-      </w:r>
-      <w:proofErr w:type="spellStart"/>
-      <w:r>
-        <w:rPr>
-          <w:rFonts w:ascii="Times New Roman" w:eastAsia="Times New Roman" w:hAnsi="Times New Roman" w:cs="Times New Roman"/>
-          <w:kern w:val="0"/>
-          <w:lang w:eastAsia="hu-HU" w:bidi="ar-SA"/>
-        </w:rPr>
-        <w:t>authentikációval</w:t>
-      </w:r>
-      <w:proofErr w:type="spellEnd"/>
-      <w:r>
-        <w:rPr>
-          <w:rFonts w:ascii="Times New Roman" w:eastAsia="Times New Roman" w:hAnsi="Times New Roman" w:cs="Times New Roman"/>
-          <w:kern w:val="0"/>
-          <w:lang w:eastAsia="hu-HU" w:bidi="ar-SA"/>
-        </w:rPr>
-        <w:t xml:space="preserve">, majd ezen </w:t>
-      </w:r>
-      <w:proofErr w:type="spellStart"/>
-      <w:r>
-        <w:rPr>
-          <w:rFonts w:ascii="Times New Roman" w:eastAsia="Times New Roman" w:hAnsi="Times New Roman" w:cs="Times New Roman"/>
-          <w:kern w:val="0"/>
-          <w:lang w:eastAsia="hu-HU" w:bidi="ar-SA"/>
-        </w:rPr>
-        <w:t>ticket</w:t>
-      </w:r>
-      <w:proofErr w:type="spellEnd"/>
-      <w:r>
-        <w:rPr>
-          <w:rFonts w:ascii="Times New Roman" w:eastAsia="Times New Roman" w:hAnsi="Times New Roman" w:cs="Times New Roman"/>
-          <w:kern w:val="0"/>
-          <w:lang w:eastAsia="hu-HU" w:bidi="ar-SA"/>
-        </w:rPr>
-        <w:t xml:space="preserve"> lekérdezése az adatbázisból, és az eredmény összehasonlítása</w:t>
+        <w:t>egy ticket létrehozása apin keresztül admin szintű authentikációval, majd ezen ticket lekérdezése az adatbázisból, és az eredmény összehasonlítása</w:t>
       </w:r>
     </w:p>
     <w:p>
@@ -12243,115 +7971,7 @@
           <w:kern w:val="0"/>
           <w:lang w:eastAsia="hu-HU" w:bidi="ar-SA"/>
         </w:rPr>
-        <w:t xml:space="preserve">egy adott </w:t>
-      </w:r>
-      <w:proofErr w:type="spellStart"/>
-      <w:r>
-        <w:rPr>
-          <w:rFonts w:ascii="Times New Roman" w:eastAsia="Times New Roman" w:hAnsi="Times New Roman" w:cs="Times New Roman"/>
-          <w:kern w:val="0"/>
-          <w:lang w:eastAsia="hu-HU" w:bidi="ar-SA"/>
-        </w:rPr>
-        <w:t>ticket</w:t>
-      </w:r>
-      <w:proofErr w:type="spellEnd"/>
-      <w:r>
-        <w:rPr>
-          <w:rFonts w:ascii="Times New Roman" w:eastAsia="Times New Roman" w:hAnsi="Times New Roman" w:cs="Times New Roman"/>
-          <w:kern w:val="0"/>
-          <w:lang w:eastAsia="hu-HU" w:bidi="ar-SA"/>
-        </w:rPr>
-        <w:t xml:space="preserve"> létrehozása </w:t>
-      </w:r>
-      <w:proofErr w:type="spellStart"/>
-      <w:r>
-        <w:rPr>
-          <w:rFonts w:ascii="Times New Roman" w:eastAsia="Times New Roman" w:hAnsi="Times New Roman" w:cs="Times New Roman"/>
-          <w:kern w:val="0"/>
-          <w:lang w:eastAsia="hu-HU" w:bidi="ar-SA"/>
-        </w:rPr>
-        <w:t>apin</w:t>
-      </w:r>
-      <w:proofErr w:type="spellEnd"/>
-      <w:r>
-        <w:rPr>
-          <w:rFonts w:ascii="Times New Roman" w:eastAsia="Times New Roman" w:hAnsi="Times New Roman" w:cs="Times New Roman"/>
-          <w:kern w:val="0"/>
-          <w:lang w:eastAsia="hu-HU" w:bidi="ar-SA"/>
-        </w:rPr>
-        <w:t xml:space="preserve"> keresztül, ezen </w:t>
-      </w:r>
-      <w:proofErr w:type="spellStart"/>
-      <w:r>
-        <w:rPr>
-          <w:rFonts w:ascii="Times New Roman" w:eastAsia="Times New Roman" w:hAnsi="Times New Roman" w:cs="Times New Roman"/>
-          <w:kern w:val="0"/>
-          <w:lang w:eastAsia="hu-HU" w:bidi="ar-SA"/>
-        </w:rPr>
-        <w:t>ticket</w:t>
-      </w:r>
-      <w:proofErr w:type="spellEnd"/>
-      <w:r>
-        <w:rPr>
-          <w:rFonts w:ascii="Times New Roman" w:eastAsia="Times New Roman" w:hAnsi="Times New Roman" w:cs="Times New Roman"/>
-          <w:kern w:val="0"/>
-          <w:lang w:eastAsia="hu-HU" w:bidi="ar-SA"/>
-        </w:rPr>
-        <w:t xml:space="preserve"> létezésének tesztelése az adatbázisban, majd ezen </w:t>
-      </w:r>
-      <w:proofErr w:type="spellStart"/>
-      <w:r>
-        <w:rPr>
-          <w:rFonts w:ascii="Times New Roman" w:eastAsia="Times New Roman" w:hAnsi="Times New Roman" w:cs="Times New Roman"/>
-          <w:kern w:val="0"/>
-          <w:lang w:eastAsia="hu-HU" w:bidi="ar-SA"/>
-        </w:rPr>
-        <w:t>ticket</w:t>
-      </w:r>
-      <w:proofErr w:type="spellEnd"/>
-      <w:r>
-        <w:rPr>
-          <w:rFonts w:ascii="Times New Roman" w:eastAsia="Times New Roman" w:hAnsi="Times New Roman" w:cs="Times New Roman"/>
-          <w:kern w:val="0"/>
-          <w:lang w:eastAsia="hu-HU" w:bidi="ar-SA"/>
-        </w:rPr>
-        <w:t xml:space="preserve"> törlése az adatbázisból </w:t>
-      </w:r>
-      <w:proofErr w:type="spellStart"/>
-      <w:r>
-        <w:rPr>
-          <w:rFonts w:ascii="Times New Roman" w:eastAsia="Times New Roman" w:hAnsi="Times New Roman" w:cs="Times New Roman"/>
-          <w:kern w:val="0"/>
-          <w:lang w:eastAsia="hu-HU" w:bidi="ar-SA"/>
-        </w:rPr>
-        <w:t>apin</w:t>
-      </w:r>
-      <w:proofErr w:type="spellEnd"/>
-      <w:r>
-        <w:rPr>
-          <w:rFonts w:ascii="Times New Roman" w:eastAsia="Times New Roman" w:hAnsi="Times New Roman" w:cs="Times New Roman"/>
-          <w:kern w:val="0"/>
-          <w:lang w:eastAsia="hu-HU" w:bidi="ar-SA"/>
-        </w:rPr>
-        <w:t xml:space="preserve"> keresztül, és ezen </w:t>
-      </w:r>
-      <w:proofErr w:type="spellStart"/>
-      <w:r>
-        <w:rPr>
-          <w:rFonts w:ascii="Times New Roman" w:eastAsia="Times New Roman" w:hAnsi="Times New Roman" w:cs="Times New Roman"/>
-          <w:kern w:val="0"/>
-          <w:lang w:eastAsia="hu-HU" w:bidi="ar-SA"/>
-        </w:rPr>
-        <w:t>ticket</w:t>
-      </w:r>
-      <w:proofErr w:type="spellEnd"/>
-      <w:r>
-        <w:rPr>
-          <w:rFonts w:ascii="Times New Roman" w:eastAsia="Times New Roman" w:hAnsi="Times New Roman" w:cs="Times New Roman"/>
-          <w:kern w:val="0"/>
-          <w:lang w:eastAsia="hu-HU" w:bidi="ar-SA"/>
-        </w:rPr>
-        <w:t xml:space="preserve"> hiányának tesztelése az adatbázisból</w:t>
+        <w:t>egy adott ticket létrehozása apin keresztül, ezen ticket létezésének tesztelése az adatbázisban, majd ezen ticket törlése az adatbázisból apin keresztül, és ezen ticket hiányának tesztelése az adatbázisból</w:t>
       </w:r>
     </w:p>
     <w:p>
@@ -12409,43 +8029,7 @@
           <w:kern w:val="0"/>
           <w:lang w:eastAsia="hu-HU" w:bidi="ar-SA"/>
         </w:rPr>
-        <w:t xml:space="preserve">A frontend teszteket az </w:t>
-      </w:r>
-      <w:proofErr w:type="spellStart"/>
-      <w:r>
-        <w:rPr>
-          <w:rFonts w:ascii="Times New Roman" w:eastAsia="Times New Roman" w:hAnsi="Times New Roman" w:cs="Times New Roman"/>
-          <w:kern w:val="0"/>
-          <w:lang w:eastAsia="hu-HU" w:bidi="ar-SA"/>
-        </w:rPr>
-        <w:t>Angular</w:t>
-      </w:r>
-      <w:proofErr w:type="spellEnd"/>
-      <w:r>
-        <w:rPr>
-          <w:rFonts w:ascii="Times New Roman" w:eastAsia="Times New Roman" w:hAnsi="Times New Roman" w:cs="Times New Roman"/>
-          <w:kern w:val="0"/>
-          <w:lang w:eastAsia="hu-HU" w:bidi="ar-SA"/>
-        </w:rPr>
-        <w:t xml:space="preserve"> beépített tesztelőjével lettek tesztelve. (Karma-</w:t>
-      </w:r>
-      <w:proofErr w:type="spellStart"/>
-      <w:r>
-        <w:rPr>
-          <w:rFonts w:ascii="Times New Roman" w:eastAsia="Times New Roman" w:hAnsi="Times New Roman" w:cs="Times New Roman"/>
-          <w:kern w:val="0"/>
-          <w:lang w:eastAsia="hu-HU" w:bidi="ar-SA"/>
-        </w:rPr>
-        <w:t>Jasmin</w:t>
-      </w:r>
-      <w:proofErr w:type="spellEnd"/>
-      <w:r>
-        <w:rPr>
-          <w:rFonts w:ascii="Times New Roman" w:eastAsia="Times New Roman" w:hAnsi="Times New Roman" w:cs="Times New Roman"/>
-          <w:kern w:val="0"/>
-          <w:lang w:eastAsia="hu-HU" w:bidi="ar-SA"/>
-        </w:rPr>
-        <w:t>)</w:t>
+        <w:t>A frontend teszteket az Angular beépített tesztelőjével lettek tesztelve. (Karma-Jasmin)</w:t>
       </w:r>
       <w:r>
         <w:rPr>
@@ -12551,7 +8135,7 @@
                     <pic:cNvPicPr/>
                   </pic:nvPicPr>
                   <pic:blipFill>
-                    <a:blip r:embed="rId14">
+                    <a:blip r:embed="rId15">
                       <a:extLst>
                         <a:ext uri="{28A0092B-C50C-407E-A947-70E740481C1C}">
                           <a14:useLocalDpi xmlns:a14="http://schemas.microsoft.com/office/drawing/2010/main" val="0"/>
@@ -12707,7 +8291,7 @@
         </w:rPr>
         <w:t xml:space="preserve">A felület interneten keresztül érhető el: </w:t>
       </w:r>
-      <w:hyperlink r:id="rId15" w:history="1">
+      <w:hyperlink r:id="rId16" w:history="1">
         <w:r>
           <w:rPr>
             <w:rStyle w:val="Hiperhivatkozs"/>
@@ -12743,93 +8327,6 @@
             <wp:extent cx="6120130" cy="3495675"/>
             <wp:effectExtent l="0" t="0" r="0" b="9525"/>
             <wp:docPr id="22" name="Kép 22"/>
-            <wp:cNvGraphicFramePr>
-              <a:graphicFrameLocks xmlns:a="http://schemas.openxmlformats.org/drawingml/2006/main" noChangeAspect="1"/>
-            </wp:cNvGraphicFramePr>
-            <a:graphic xmlns:a="http://schemas.openxmlformats.org/drawingml/2006/main">
-              <a:graphicData uri="http://schemas.openxmlformats.org/drawingml/2006/picture">
-                <pic:pic xmlns:pic="http://schemas.openxmlformats.org/drawingml/2006/picture">
-                  <pic:nvPicPr>
-                    <pic:cNvPr id="1" name=""/>
-                    <pic:cNvPicPr/>
-                  </pic:nvPicPr>
-                  <pic:blipFill>
-                    <a:blip r:embed="rId16"/>
-                    <a:stretch>
-                      <a:fillRect/>
-                    </a:stretch>
-                  </pic:blipFill>
-                  <pic:spPr>
-                    <a:xfrm>
-                      <a:off x="0" y="0"/>
-                      <a:ext cx="6120130" cy="3495675"/>
-                    </a:xfrm>
-                    <a:prstGeom prst="rect">
-                      <a:avLst/>
-                    </a:prstGeom>
-                  </pic:spPr>
-                </pic:pic>
-              </a:graphicData>
-            </a:graphic>
-          </wp:inline>
-        </w:drawing>
-      </w:r>
-    </w:p>
-    <w:p>
-      <w:pPr>
-        <w:suppressAutoHyphens w:val="0"/>
-        <w:autoSpaceDN/>
-        <w:spacing w:before="100" w:beforeAutospacing="1" w:after="100" w:afterAutospacing="1"/>
-        <w:textAlignment w:val="auto"/>
-        <w:rPr>
-          <w:rFonts w:ascii="Times New Roman" w:eastAsia="Times New Roman" w:hAnsi="Times New Roman" w:cs="Times New Roman"/>
-          <w:kern w:val="0"/>
-          <w:lang w:eastAsia="hu-HU" w:bidi="ar-SA"/>
-        </w:rPr>
-      </w:pPr>
-      <w:r>
-        <w:rPr>
-          <w:rFonts w:ascii="Times New Roman" w:eastAsia="Times New Roman" w:hAnsi="Times New Roman" w:cs="Times New Roman"/>
-          <w:kern w:val="0"/>
-          <w:lang w:eastAsia="hu-HU" w:bidi="ar-SA"/>
-        </w:rPr>
-        <w:t>Felhasználó adatainkat megadva érhető el az alkalmazás.</w:t>
-      </w:r>
-      <w:r>
-        <w:rPr>
-          <w:rFonts w:ascii="Times New Roman" w:eastAsia="Times New Roman" w:hAnsi="Times New Roman" w:cs="Times New Roman"/>
-          <w:kern w:val="0"/>
-          <w:lang w:eastAsia="hu-HU" w:bidi="ar-SA"/>
-        </w:rPr>
-        <w:br/>
-        <w:t>Ha nincsen felhasználói adatunk könnyedén létrehozhatunk egyet a Regisztráció gombra kattintásával, ami átirányít minket erre az oldal-ra:</w:t>
-      </w:r>
-    </w:p>
-    <w:p>
-      <w:pPr>
-        <w:suppressAutoHyphens w:val="0"/>
-        <w:autoSpaceDN/>
-        <w:spacing w:before="100" w:beforeAutospacing="1" w:after="100" w:afterAutospacing="1"/>
-        <w:textAlignment w:val="auto"/>
-        <w:rPr>
-          <w:rFonts w:ascii="Times New Roman" w:eastAsia="Times New Roman" w:hAnsi="Times New Roman" w:cs="Times New Roman"/>
-          <w:kern w:val="0"/>
-          <w:lang w:eastAsia="hu-HU" w:bidi="ar-SA"/>
-        </w:rPr>
-      </w:pPr>
-      <w:r>
-        <w:rPr>
-          <w:rFonts w:ascii="Times New Roman" w:eastAsia="Times New Roman" w:hAnsi="Times New Roman" w:cs="Times New Roman"/>
-          <w:noProof/>
-          <w:kern w:val="0"/>
-          <w:lang w:eastAsia="hu-HU" w:bidi="ar-SA"/>
-        </w:rPr>
-        <w:lastRenderedPageBreak/>
-        <w:drawing>
-          <wp:inline distT="0" distB="0" distL="0" distR="0" wp14:anchorId="26127B42" wp14:editId="4106981D">
-            <wp:extent cx="5838825" cy="3743960"/>
-            <wp:effectExtent l="0" t="0" r="9525" b="8890"/>
-            <wp:docPr id="23" name="Kép 23"/>
             <wp:cNvGraphicFramePr>
               <a:graphicFrameLocks xmlns:a="http://schemas.openxmlformats.org/drawingml/2006/main" noChangeAspect="1"/>
             </wp:cNvGraphicFramePr>
@@ -12849,7 +8346,7 @@
                   <pic:spPr>
                     <a:xfrm>
                       <a:off x="0" y="0"/>
-                      <a:ext cx="5846177" cy="3748674"/>
+                      <a:ext cx="6120130" cy="3495675"/>
                     </a:xfrm>
                     <a:prstGeom prst="rect">
                       <a:avLst/>
@@ -12880,15 +8377,16 @@
           <w:kern w:val="0"/>
           <w:lang w:eastAsia="hu-HU" w:bidi="ar-SA"/>
         </w:rPr>
-        <w:t>Miután sikeresen regisztráltunk a rendszer automatikus beléptet minket a fiókunkba</w:t>
-      </w:r>
-      <w:r>
-        <w:rPr>
-          <w:rFonts w:ascii="Times New Roman" w:eastAsia="Times New Roman" w:hAnsi="Times New Roman" w:cs="Times New Roman"/>
-          <w:kern w:val="0"/>
-          <w:lang w:eastAsia="hu-HU" w:bidi="ar-SA"/>
-        </w:rPr>
-        <w:t>. A kezdőlapon láthatóak az útvonalak ahová jegyeket tudunk vásárolni:</w:t>
+        <w:t>Felhasználó adatainkat megadva érhető el az alkalmazás.</w:t>
+      </w:r>
+      <w:r>
+        <w:rPr>
+          <w:rFonts w:ascii="Times New Roman" w:eastAsia="Times New Roman" w:hAnsi="Times New Roman" w:cs="Times New Roman"/>
+          <w:kern w:val="0"/>
+          <w:lang w:eastAsia="hu-HU" w:bidi="ar-SA"/>
+        </w:rPr>
+        <w:br/>
+        <w:t>Ha nincsen felhasználói adatunk könnyedén létrehozhatunk egyet a Regisztráció gombra kattintásával, ami átirányít minket erre az oldal-ra:</w:t>
       </w:r>
     </w:p>
     <w:p>
@@ -12910,11 +8408,12 @@
           <w:kern w:val="0"/>
           <w:lang w:eastAsia="hu-HU" w:bidi="ar-SA"/>
         </w:rPr>
+        <w:lastRenderedPageBreak/>
         <w:drawing>
-          <wp:inline distT="0" distB="0" distL="0" distR="0" wp14:anchorId="0CF6ED4D" wp14:editId="24733F89">
-            <wp:extent cx="6120130" cy="4095115"/>
-            <wp:effectExtent l="0" t="0" r="0" b="635"/>
-            <wp:docPr id="24" name="Kép 24"/>
+          <wp:inline distT="0" distB="0" distL="0" distR="0" wp14:anchorId="26127B42" wp14:editId="4106981D">
+            <wp:extent cx="5838825" cy="3743960"/>
+            <wp:effectExtent l="0" t="0" r="9525" b="8890"/>
+            <wp:docPr id="23" name="Kép 23"/>
             <wp:cNvGraphicFramePr>
               <a:graphicFrameLocks xmlns:a="http://schemas.openxmlformats.org/drawingml/2006/main" noChangeAspect="1"/>
             </wp:cNvGraphicFramePr>
@@ -12934,7 +8433,7 @@
                   <pic:spPr>
                     <a:xfrm>
                       <a:off x="0" y="0"/>
-                      <a:ext cx="6120130" cy="4095115"/>
+                      <a:ext cx="5846177" cy="3748674"/>
                     </a:xfrm>
                     <a:prstGeom prst="rect">
                       <a:avLst/>
@@ -12965,7 +8464,15 @@
           <w:kern w:val="0"/>
           <w:lang w:eastAsia="hu-HU" w:bidi="ar-SA"/>
         </w:rPr>
-        <w:t>Kis kártyákon láthatóak az információk. A kosarunkhoz tudjuk adni ezeket a jegyeket.</w:t>
+        <w:t>Miután sikeresen regisztráltunk a rendszer automatikus beléptet minket a fiókunkba</w:t>
+      </w:r>
+      <w:r>
+        <w:rPr>
+          <w:rFonts w:ascii="Times New Roman" w:eastAsia="Times New Roman" w:hAnsi="Times New Roman" w:cs="Times New Roman"/>
+          <w:kern w:val="0"/>
+          <w:lang w:eastAsia="hu-HU" w:bidi="ar-SA"/>
+        </w:rPr>
+        <w:t>. A kezdőlapon láthatóak az útvonalak ahová jegyeket tudunk vásárolni:</w:t>
       </w:r>
     </w:p>
     <w:p>
@@ -12983,73 +8490,15 @@
       <w:r>
         <w:rPr>
           <w:rFonts w:ascii="Times New Roman" w:eastAsia="Times New Roman" w:hAnsi="Times New Roman" w:cs="Times New Roman"/>
-          <w:kern w:val="0"/>
-          <w:lang w:eastAsia="hu-HU" w:bidi="ar-SA"/>
-        </w:rPr>
-        <w:lastRenderedPageBreak/>
-        <w:t xml:space="preserve">Továbbá elérhető még </w:t>
-      </w:r>
-      <w:proofErr w:type="spellStart"/>
-      <w:r>
-        <w:rPr>
-          <w:rFonts w:ascii="Times New Roman" w:eastAsia="Times New Roman" w:hAnsi="Times New Roman" w:cs="Times New Roman"/>
-          <w:kern w:val="0"/>
-          <w:lang w:eastAsia="hu-HU" w:bidi="ar-SA"/>
-        </w:rPr>
-        <w:t>Admin</w:t>
-      </w:r>
-      <w:proofErr w:type="spellEnd"/>
-      <w:r>
-        <w:rPr>
-          <w:rFonts w:ascii="Times New Roman" w:eastAsia="Times New Roman" w:hAnsi="Times New Roman" w:cs="Times New Roman"/>
-          <w:kern w:val="0"/>
-          <w:lang w:eastAsia="hu-HU" w:bidi="ar-SA"/>
-        </w:rPr>
-        <w:t xml:space="preserve"> felhasználók számára egy úgynevezett </w:t>
-      </w:r>
-      <w:proofErr w:type="spellStart"/>
-      <w:r>
-        <w:rPr>
-          <w:rFonts w:ascii="Times New Roman" w:eastAsia="Times New Roman" w:hAnsi="Times New Roman" w:cs="Times New Roman"/>
-          <w:kern w:val="0"/>
-          <w:lang w:eastAsia="hu-HU" w:bidi="ar-SA"/>
-        </w:rPr>
-        <w:t>Admin</w:t>
-      </w:r>
-      <w:proofErr w:type="spellEnd"/>
-      <w:r>
-        <w:rPr>
-          <w:rFonts w:ascii="Times New Roman" w:eastAsia="Times New Roman" w:hAnsi="Times New Roman" w:cs="Times New Roman"/>
-          <w:kern w:val="0"/>
-          <w:lang w:eastAsia="hu-HU" w:bidi="ar-SA"/>
-        </w:rPr>
-        <w:t xml:space="preserve"> oldal is ahol a megjelenített tartalmakat illetve a háttérfolyamatokat tudjuk kezelni / manipulálni. </w:t>
-      </w:r>
-    </w:p>
-    <w:p>
-      <w:pPr>
-        <w:suppressAutoHyphens w:val="0"/>
-        <w:autoSpaceDN/>
-        <w:spacing w:before="100" w:beforeAutospacing="1" w:after="100" w:afterAutospacing="1"/>
-        <w:textAlignment w:val="auto"/>
-        <w:rPr>
-          <w:rFonts w:ascii="Times New Roman" w:eastAsia="Times New Roman" w:hAnsi="Times New Roman" w:cs="Times New Roman"/>
-          <w:kern w:val="0"/>
-          <w:lang w:eastAsia="hu-HU" w:bidi="ar-SA"/>
-        </w:rPr>
-      </w:pPr>
-      <w:r>
-        <w:rPr>
-          <w:rFonts w:ascii="Times New Roman" w:eastAsia="Times New Roman" w:hAnsi="Times New Roman" w:cs="Times New Roman"/>
           <w:noProof/>
           <w:kern w:val="0"/>
           <w:lang w:eastAsia="hu-HU" w:bidi="ar-SA"/>
         </w:rPr>
         <w:drawing>
-          <wp:inline distT="0" distB="0" distL="0" distR="0" wp14:anchorId="56494ABC" wp14:editId="6C43888F">
-            <wp:extent cx="6120130" cy="3456940"/>
-            <wp:effectExtent l="0" t="0" r="0" b="0"/>
-            <wp:docPr id="25" name="Kép 25"/>
+          <wp:inline distT="0" distB="0" distL="0" distR="0" wp14:anchorId="0CF6ED4D" wp14:editId="24733F89">
+            <wp:extent cx="6120130" cy="4095115"/>
+            <wp:effectExtent l="0" t="0" r="0" b="635"/>
+            <wp:docPr id="24" name="Kép 24"/>
             <wp:cNvGraphicFramePr>
               <a:graphicFrameLocks xmlns:a="http://schemas.openxmlformats.org/drawingml/2006/main" noChangeAspect="1"/>
             </wp:cNvGraphicFramePr>
@@ -13069,7 +8518,7 @@
                   <pic:spPr>
                     <a:xfrm>
                       <a:off x="0" y="0"/>
-                      <a:ext cx="6120130" cy="3456940"/>
+                      <a:ext cx="6120130" cy="4095115"/>
                     </a:xfrm>
                     <a:prstGeom prst="rect">
                       <a:avLst/>
@@ -13100,7 +8549,7 @@
           <w:kern w:val="0"/>
           <w:lang w:eastAsia="hu-HU" w:bidi="ar-SA"/>
         </w:rPr>
-        <w:t>A profil oldalunkon láthatjuk az adatainkat, illetve képesek vagyunk azok módosítására, szigorúan csak a név és jelszó módosítható. Továbbá képesek vagyunk egyenleget is feltölteni, amit le tudunk vásárolni, amikor jegyeket szeretnénk venni</w:t>
+        <w:t>Kis kártyákon láthatóak az információk. A kosarunkhoz tudjuk adni ezeket a jegyeket.</w:t>
       </w:r>
     </w:p>
     <w:p>
@@ -13118,16 +8567,37 @@
       <w:r>
         <w:rPr>
           <w:rFonts w:ascii="Times New Roman" w:eastAsia="Times New Roman" w:hAnsi="Times New Roman" w:cs="Times New Roman"/>
+          <w:kern w:val="0"/>
+          <w:lang w:eastAsia="hu-HU" w:bidi="ar-SA"/>
+        </w:rPr>
+        <w:lastRenderedPageBreak/>
+        <w:t xml:space="preserve">Továbbá elérhető még Admin felhasználók számára egy úgynevezett Admin oldal is ahol a megjelenített tartalmakat illetve a háttérfolyamatokat tudjuk kezelni / manipulálni. </w:t>
+      </w:r>
+    </w:p>
+    <w:p>
+      <w:pPr>
+        <w:suppressAutoHyphens w:val="0"/>
+        <w:autoSpaceDN/>
+        <w:spacing w:before="100" w:beforeAutospacing="1" w:after="100" w:afterAutospacing="1"/>
+        <w:textAlignment w:val="auto"/>
+        <w:rPr>
+          <w:rFonts w:ascii="Times New Roman" w:eastAsia="Times New Roman" w:hAnsi="Times New Roman" w:cs="Times New Roman"/>
+          <w:kern w:val="0"/>
+          <w:lang w:eastAsia="hu-HU" w:bidi="ar-SA"/>
+        </w:rPr>
+      </w:pPr>
+      <w:r>
+        <w:rPr>
+          <w:rFonts w:ascii="Times New Roman" w:eastAsia="Times New Roman" w:hAnsi="Times New Roman" w:cs="Times New Roman"/>
           <w:noProof/>
           <w:kern w:val="0"/>
           <w:lang w:eastAsia="hu-HU" w:bidi="ar-SA"/>
         </w:rPr>
-        <w:lastRenderedPageBreak/>
         <w:drawing>
-          <wp:inline distT="0" distB="0" distL="0" distR="0" wp14:anchorId="72216A51" wp14:editId="48703B68">
-            <wp:extent cx="6120130" cy="5046345"/>
-            <wp:effectExtent l="0" t="0" r="0" b="1905"/>
-            <wp:docPr id="26" name="Kép 26"/>
+          <wp:inline distT="0" distB="0" distL="0" distR="0" wp14:anchorId="56494ABC" wp14:editId="6C43888F">
+            <wp:extent cx="6120130" cy="3456940"/>
+            <wp:effectExtent l="0" t="0" r="0" b="0"/>
+            <wp:docPr id="25" name="Kép 25"/>
             <wp:cNvGraphicFramePr>
               <a:graphicFrameLocks xmlns:a="http://schemas.openxmlformats.org/drawingml/2006/main" noChangeAspect="1"/>
             </wp:cNvGraphicFramePr>
@@ -13147,6 +8617,84 @@
                   <pic:spPr>
                     <a:xfrm>
                       <a:off x="0" y="0"/>
+                      <a:ext cx="6120130" cy="3456940"/>
+                    </a:xfrm>
+                    <a:prstGeom prst="rect">
+                      <a:avLst/>
+                    </a:prstGeom>
+                  </pic:spPr>
+                </pic:pic>
+              </a:graphicData>
+            </a:graphic>
+          </wp:inline>
+        </w:drawing>
+      </w:r>
+    </w:p>
+    <w:p>
+      <w:pPr>
+        <w:suppressAutoHyphens w:val="0"/>
+        <w:autoSpaceDN/>
+        <w:spacing w:before="100" w:beforeAutospacing="1" w:after="100" w:afterAutospacing="1"/>
+        <w:textAlignment w:val="auto"/>
+        <w:rPr>
+          <w:rFonts w:ascii="Times New Roman" w:eastAsia="Times New Roman" w:hAnsi="Times New Roman" w:cs="Times New Roman"/>
+          <w:kern w:val="0"/>
+          <w:lang w:eastAsia="hu-HU" w:bidi="ar-SA"/>
+        </w:rPr>
+      </w:pPr>
+      <w:r>
+        <w:rPr>
+          <w:rFonts w:ascii="Times New Roman" w:eastAsia="Times New Roman" w:hAnsi="Times New Roman" w:cs="Times New Roman"/>
+          <w:kern w:val="0"/>
+          <w:lang w:eastAsia="hu-HU" w:bidi="ar-SA"/>
+        </w:rPr>
+        <w:t>A profil oldalunkon láthatjuk az adatainkat, illetve képesek vagyunk azok módosítására, szigorúan csak a név és jelszó módosítható. Továbbá képesek vagyunk egyenleget is feltölteni, amit le tudunk vásárolni, amikor jegyeket szeretnénk venni</w:t>
+      </w:r>
+    </w:p>
+    <w:p>
+      <w:pPr>
+        <w:suppressAutoHyphens w:val="0"/>
+        <w:autoSpaceDN/>
+        <w:spacing w:before="100" w:beforeAutospacing="1" w:after="100" w:afterAutospacing="1"/>
+        <w:textAlignment w:val="auto"/>
+        <w:rPr>
+          <w:rFonts w:ascii="Times New Roman" w:eastAsia="Times New Roman" w:hAnsi="Times New Roman" w:cs="Times New Roman"/>
+          <w:kern w:val="0"/>
+          <w:lang w:eastAsia="hu-HU" w:bidi="ar-SA"/>
+        </w:rPr>
+      </w:pPr>
+      <w:r>
+        <w:rPr>
+          <w:rFonts w:ascii="Times New Roman" w:eastAsia="Times New Roman" w:hAnsi="Times New Roman" w:cs="Times New Roman"/>
+          <w:noProof/>
+          <w:kern w:val="0"/>
+          <w:lang w:eastAsia="hu-HU" w:bidi="ar-SA"/>
+        </w:rPr>
+        <w:lastRenderedPageBreak/>
+        <w:drawing>
+          <wp:inline distT="0" distB="0" distL="0" distR="0" wp14:anchorId="72216A51" wp14:editId="48703B68">
+            <wp:extent cx="6120130" cy="5046345"/>
+            <wp:effectExtent l="0" t="0" r="0" b="1905"/>
+            <wp:docPr id="26" name="Kép 26"/>
+            <wp:cNvGraphicFramePr>
+              <a:graphicFrameLocks xmlns:a="http://schemas.openxmlformats.org/drawingml/2006/main" noChangeAspect="1"/>
+            </wp:cNvGraphicFramePr>
+            <a:graphic xmlns:a="http://schemas.openxmlformats.org/drawingml/2006/main">
+              <a:graphicData uri="http://schemas.openxmlformats.org/drawingml/2006/picture">
+                <pic:pic xmlns:pic="http://schemas.openxmlformats.org/drawingml/2006/picture">
+                  <pic:nvPicPr>
+                    <pic:cNvPr id="1" name=""/>
+                    <pic:cNvPicPr/>
+                  </pic:nvPicPr>
+                  <pic:blipFill>
+                    <a:blip r:embed="rId21"/>
+                    <a:stretch>
+                      <a:fillRect/>
+                    </a:stretch>
+                  </pic:blipFill>
+                  <pic:spPr>
+                    <a:xfrm>
+                      <a:off x="0" y="0"/>
                       <a:ext cx="6120130" cy="5046345"/>
                     </a:xfrm>
                     <a:prstGeom prst="rect">
@@ -13216,7 +8764,7 @@
                     <pic:cNvPicPr/>
                   </pic:nvPicPr>
                   <pic:blipFill>
-                    <a:blip r:embed="rId21"/>
+                    <a:blip r:embed="rId22"/>
                     <a:stretch>
                       <a:fillRect/>
                     </a:stretch>
